--- a/RELAZIONE.docx
+++ b/RELAZIONE.docx
@@ -278,7 +278,16 @@
           <w:sz w:val="26"/>
           <w:szCs w:val="26"/>
         </w:rPr>
-        <w:t>Investment</w:t>
+        <w:t>i</w:t>
+      </w:r>
+      <w:r>
+        <w:rPr>
+          <w:rFonts w:ascii="Times New Roman" w:hAnsi="Times New Roman" w:cs="Times New Roman"/>
+          <w:color w:val="000000"/>
+          <w:sz w:val="26"/>
+          <w:szCs w:val="26"/>
+        </w:rPr>
+        <w:t>nvestment</w:t>
       </w:r>
       <w:proofErr w:type="spellEnd"/>
       <w:r>
@@ -1951,27 +1960,25 @@
           <w:sz w:val="26"/>
           <w:szCs w:val="26"/>
         </w:rPr>
-        <w:t xml:space="preserve"> si riferisce ad un’analisi per il controllo dei rischi operativi su basi </w:t>
-      </w:r>
-      <w:proofErr w:type="spellStart"/>
-      <w:r>
-        <w:rPr>
-          <w:rFonts w:ascii="Times New Roman" w:hAnsi="Times New Roman" w:cs="Times New Roman"/>
-          <w:color w:val="000000"/>
-          <w:sz w:val="26"/>
-          <w:szCs w:val="26"/>
-        </w:rPr>
-        <w:t>stastico</w:t>
-      </w:r>
-      <w:proofErr w:type="spellEnd"/>
-      <w:r>
-        <w:rPr>
-          <w:rFonts w:ascii="Times New Roman" w:hAnsi="Times New Roman" w:cs="Times New Roman"/>
-          <w:color w:val="000000"/>
-          <w:sz w:val="26"/>
-          <w:szCs w:val="26"/>
-        </w:rPr>
-        <w:t>-oggettive.</w:t>
+        <w:t xml:space="preserve"> si riferisce ad un’analisi per il controllo dei rischi operativi su basi sta</w:t>
+      </w:r>
+      <w:r>
+        <w:rPr>
+          <w:rFonts w:ascii="Times New Roman" w:hAnsi="Times New Roman" w:cs="Times New Roman"/>
+          <w:color w:val="000000"/>
+          <w:sz w:val="26"/>
+          <w:szCs w:val="26"/>
+        </w:rPr>
+        <w:t>ti</w:t>
+      </w:r>
+      <w:r>
+        <w:rPr>
+          <w:rFonts w:ascii="Times New Roman" w:hAnsi="Times New Roman" w:cs="Times New Roman"/>
+          <w:color w:val="000000"/>
+          <w:sz w:val="26"/>
+          <w:szCs w:val="26"/>
+        </w:rPr>
+        <w:t>stico-oggettive.</w:t>
       </w:r>
     </w:p>
     <w:p>
@@ -2510,27 +2517,7 @@
           <w:sz w:val="26"/>
           <w:szCs w:val="26"/>
         </w:rPr>
-        <w:t xml:space="preserve"> e per la sua rappresentazione useremo un </w:t>
-      </w:r>
-      <w:proofErr w:type="spellStart"/>
-      <w:r>
-        <w:rPr>
-          <w:rFonts w:ascii="Times New Roman" w:hAnsi="Times New Roman" w:cs="Times New Roman"/>
-          <w:color w:val="000000"/>
-          <w:sz w:val="26"/>
-          <w:szCs w:val="26"/>
-        </w:rPr>
-        <w:t>orrizzonte</w:t>
-      </w:r>
-      <w:proofErr w:type="spellEnd"/>
-      <w:r>
-        <w:rPr>
-          <w:rFonts w:ascii="Times New Roman" w:hAnsi="Times New Roman" w:cs="Times New Roman"/>
-          <w:color w:val="000000"/>
-          <w:sz w:val="26"/>
-          <w:szCs w:val="26"/>
-        </w:rPr>
-        <w:t xml:space="preserve"> temporale giornaliero.</w:t>
+        <w:t xml:space="preserve"> e per la sua rappresentazione useremo un orizzonte temporale giornaliero.</w:t>
       </w:r>
     </w:p>
     <w:p>
@@ -2562,12 +2549,16 @@
         <w:rPr>
           <w:rFonts w:ascii="Times" w:hAnsi="Times" w:cs="Times"/>
           <w:color w:val="000000"/>
-        </w:rPr>
-      </w:pPr>
-      <w:r>
-        <w:rPr>
-          <w:rFonts w:ascii="Times" w:hAnsi="Times" w:cs="Times"/>
-          <w:color w:val="000000"/>
+          <w:sz w:val="26"/>
+          <w:szCs w:val="26"/>
+        </w:rPr>
+      </w:pPr>
+      <w:r>
+        <w:rPr>
+          <w:rFonts w:ascii="Times" w:hAnsi="Times" w:cs="Times"/>
+          <w:color w:val="000000"/>
+          <w:sz w:val="26"/>
+          <w:szCs w:val="26"/>
         </w:rPr>
         <w:lastRenderedPageBreak/>
         <w:t>LOSS DISTRIBUTION APPROACH</w:t>
@@ -3128,7 +3119,25 @@
           <w:sz w:val="26"/>
           <w:szCs w:val="26"/>
         </w:rPr>
-        <w:t xml:space="preserve"> Perdita per l’i-esimo </w:t>
+        <w:t xml:space="preserve"> </w:t>
+      </w:r>
+      <w:r>
+        <w:rPr>
+          <w:rFonts w:ascii="Times" w:hAnsi="Times" w:cs="Times"/>
+          <w:color w:val="000000"/>
+          <w:sz w:val="26"/>
+          <w:szCs w:val="26"/>
+        </w:rPr>
+        <w:t>PERDITA</w:t>
+      </w:r>
+      <w:r>
+        <w:rPr>
+          <w:rFonts w:ascii="Times" w:hAnsi="Times" w:cs="Times"/>
+          <w:color w:val="000000"/>
+          <w:sz w:val="26"/>
+          <w:szCs w:val="26"/>
+        </w:rPr>
+        <w:t xml:space="preserve"> per l’i-esimo </w:t>
       </w:r>
       <w:proofErr w:type="spellStart"/>
       <w:r>
@@ -5850,7 +5859,25 @@
           <w:sz w:val="26"/>
           <w:szCs w:val="26"/>
         </w:rPr>
-        <w:t xml:space="preserve">Diamo dunque uno sguardo alle distribuzioni di perdita trovate. Vi sono tre diverse </w:t>
+        <w:t>Diamo dunque uno sguardo alle distribuzioni di perdita trovate. Vi sono tre diverse di</w:t>
+      </w:r>
+      <w:r>
+        <w:rPr>
+          <w:rFonts w:ascii="Times" w:hAnsi="Times" w:cs="Times"/>
+          <w:color w:val="000000"/>
+          <w:sz w:val="26"/>
+          <w:szCs w:val="26"/>
+        </w:rPr>
+        <w:t>s</w:t>
+      </w:r>
+      <w:r>
+        <w:rPr>
+          <w:rFonts w:ascii="Times" w:hAnsi="Times" w:cs="Times"/>
+          <w:color w:val="000000"/>
+          <w:sz w:val="26"/>
+          <w:szCs w:val="26"/>
+        </w:rPr>
+        <w:t xml:space="preserve">tribuzioni, trovate dando valori specifici alle distribuzioni </w:t>
       </w:r>
       <w:proofErr w:type="spellStart"/>
       <w:r>
@@ -5860,7 +5887,7 @@
           <w:sz w:val="26"/>
           <w:szCs w:val="26"/>
         </w:rPr>
-        <w:t>ditribuzioni</w:t>
+        <w:t>lognormali</w:t>
       </w:r>
       <w:proofErr w:type="spellEnd"/>
       <w:r>
@@ -5870,7 +5897,7 @@
           <w:sz w:val="26"/>
           <w:szCs w:val="26"/>
         </w:rPr>
-        <w:t xml:space="preserve">, trovate dando valori specifici alle distribuzioni </w:t>
+        <w:t xml:space="preserve"> della </w:t>
       </w:r>
       <w:proofErr w:type="spellStart"/>
       <w:r>
@@ -5880,27 +5907,25 @@
           <w:sz w:val="26"/>
           <w:szCs w:val="26"/>
         </w:rPr>
-        <w:t>lognormali</w:t>
-      </w:r>
-      <w:proofErr w:type="spellEnd"/>
-      <w:r>
-        <w:rPr>
-          <w:rFonts w:ascii="Times" w:hAnsi="Times" w:cs="Times"/>
-          <w:color w:val="000000"/>
-          <w:sz w:val="26"/>
-          <w:szCs w:val="26"/>
-        </w:rPr>
-        <w:t xml:space="preserve"> della </w:t>
-      </w:r>
-      <w:proofErr w:type="spellStart"/>
-      <w:r>
-        <w:rPr>
-          <w:rFonts w:ascii="Times" w:hAnsi="Times" w:cs="Times"/>
-          <w:color w:val="000000"/>
-          <w:sz w:val="26"/>
-          <w:szCs w:val="26"/>
-        </w:rPr>
-        <w:t>severety</w:t>
+        <w:t>sever</w:t>
+      </w:r>
+      <w:r>
+        <w:rPr>
+          <w:rFonts w:ascii="Times" w:hAnsi="Times" w:cs="Times"/>
+          <w:color w:val="000000"/>
+          <w:sz w:val="26"/>
+          <w:szCs w:val="26"/>
+        </w:rPr>
+        <w:t>i</w:t>
+      </w:r>
+      <w:r>
+        <w:rPr>
+          <w:rFonts w:ascii="Times" w:hAnsi="Times" w:cs="Times"/>
+          <w:color w:val="000000"/>
+          <w:sz w:val="26"/>
+          <w:szCs w:val="26"/>
+        </w:rPr>
+        <w:t>ty</w:t>
       </w:r>
       <w:proofErr w:type="spellEnd"/>
       <w:r>
@@ -6660,12 +6685,16 @@
         <w:rPr>
           <w:rFonts w:ascii="Times" w:hAnsi="Times" w:cs="Times"/>
           <w:color w:val="000000"/>
-        </w:rPr>
-      </w:pPr>
-      <w:r>
-        <w:rPr>
-          <w:rFonts w:ascii="Times" w:hAnsi="Times" w:cs="Times"/>
-          <w:color w:val="000000"/>
+          <w:sz w:val="26"/>
+          <w:szCs w:val="26"/>
+        </w:rPr>
+      </w:pPr>
+      <w:r>
+        <w:rPr>
+          <w:rFonts w:ascii="Times" w:hAnsi="Times" w:cs="Times"/>
+          <w:color w:val="000000"/>
+          <w:sz w:val="26"/>
+          <w:szCs w:val="26"/>
         </w:rPr>
         <w:lastRenderedPageBreak/>
         <w:t>CAPITAL AT RISK E IL 2</w:t>
@@ -6674,6 +6703,8 @@
         <w:rPr>
           <w:rFonts w:ascii="Times" w:hAnsi="Times" w:cs="Times"/>
           <w:color w:val="000000"/>
+          <w:sz w:val="26"/>
+          <w:szCs w:val="26"/>
           <w:vertAlign w:val="superscript"/>
         </w:rPr>
         <w:t xml:space="preserve">O </w:t>
@@ -6682,6 +6713,8 @@
         <w:rPr>
           <w:rFonts w:ascii="Times" w:hAnsi="Times" w:cs="Times"/>
           <w:color w:val="000000"/>
+          <w:sz w:val="26"/>
+          <w:szCs w:val="26"/>
         </w:rPr>
         <w:t xml:space="preserve">PILASTRO DI BASILEA </w:t>
       </w:r>
@@ -7612,47 +7645,6 @@
           <w:szCs w:val="26"/>
         </w:rPr>
         <w:t>.</w:t>
-      </w:r>
-    </w:p>
-    <w:p>
-      <w:pPr>
-        <w:widowControl w:val="0"/>
-        <w:autoSpaceDE w:val="0"/>
-        <w:autoSpaceDN w:val="0"/>
-        <w:adjustRightInd w:val="0"/>
-        <w:spacing w:after="240" w:line="300" w:lineRule="atLeast"/>
-        <w:jc w:val="both"/>
-        <w:rPr>
-          <w:rFonts w:ascii="Times" w:hAnsi="Times" w:cs="Times"/>
-          <w:color w:val="000000"/>
-          <w:sz w:val="26"/>
-          <w:szCs w:val="26"/>
-        </w:rPr>
-      </w:pPr>
-    </w:p>
-    <w:p>
-      <w:pPr>
-        <w:widowControl w:val="0"/>
-        <w:autoSpaceDE w:val="0"/>
-        <w:autoSpaceDN w:val="0"/>
-        <w:adjustRightInd w:val="0"/>
-        <w:spacing w:after="240" w:line="300" w:lineRule="atLeast"/>
-        <w:jc w:val="both"/>
-        <w:rPr>
-          <w:rFonts w:ascii="Times" w:hAnsi="Times" w:cs="Times"/>
-          <w:color w:val="000000"/>
-          <w:sz w:val="26"/>
-          <w:szCs w:val="26"/>
-        </w:rPr>
-      </w:pPr>
-      <w:r>
-        <w:rPr>
-          <w:rFonts w:ascii="Times" w:hAnsi="Times" w:cs="Times"/>
-          <w:color w:val="000000"/>
-          <w:sz w:val="26"/>
-          <w:szCs w:val="26"/>
-        </w:rPr>
-        <w:t>GRAFICO QQ PLOT</w:t>
       </w:r>
     </w:p>
     <w:p>
@@ -8012,67 +8004,639 @@
           <w:sz w:val="26"/>
           <w:szCs w:val="26"/>
         </w:rPr>
-        <w:t>Se i quantili della distribuzione empirica non posizionassero in prossimità della bisettrice del secondo quadrante allora la distribuzione teorica non rappresenterebbe bene quella empirica. Occorrerebbe quindi ripetere l’analisi con altre distribuzioni teoriche.</w:t>
+        <w:t>Se i quantili della distribuzione empirica non posizionassero in prossimità della bisettrice del secondo quadrante allora la distribuzione teorica non rappresenterebbe bene quella empirica. Occorrerebbe quindi ripetere l’analisi con altre distribuzioni teoriche</w:t>
+      </w:r>
+      <w:r>
+        <w:rPr>
+          <w:rFonts w:ascii="Times" w:hAnsi="Times" w:cs="Times"/>
+          <w:color w:val="000000"/>
+          <w:sz w:val="26"/>
+          <w:szCs w:val="26"/>
+        </w:rPr>
+        <w:t>.</w:t>
+      </w:r>
+    </w:p>
+    <w:p>
+      <w:pPr>
+        <w:rPr>
+          <w:rFonts w:ascii="Times" w:hAnsi="Times" w:cs="Times"/>
+          <w:color w:val="000000"/>
+          <w:sz w:val="26"/>
+          <w:szCs w:val="26"/>
+        </w:rPr>
+      </w:pPr>
+      <w:r>
+        <w:rPr>
+          <w:rFonts w:ascii="Times" w:hAnsi="Times" w:cs="Times"/>
+          <w:color w:val="000000"/>
+          <w:sz w:val="26"/>
+          <w:szCs w:val="26"/>
+        </w:rPr>
+        <w:br w:type="page"/>
+      </w:r>
+    </w:p>
+    <w:p>
+      <w:pPr>
+        <w:widowControl w:val="0"/>
+        <w:autoSpaceDE w:val="0"/>
+        <w:autoSpaceDN w:val="0"/>
+        <w:adjustRightInd w:val="0"/>
+        <w:spacing w:after="240" w:line="300" w:lineRule="atLeast"/>
+        <w:jc w:val="both"/>
+        <w:rPr>
+          <w:rFonts w:ascii="Times" w:hAnsi="Times" w:cs="Times"/>
+          <w:color w:val="000000"/>
+          <w:sz w:val="26"/>
+          <w:szCs w:val="26"/>
+        </w:rPr>
+      </w:pPr>
+      <w:r>
+        <w:rPr>
+          <w:rFonts w:ascii="Times" w:hAnsi="Times" w:cs="Times"/>
+          <w:color w:val="000000"/>
+          <w:sz w:val="26"/>
+          <w:szCs w:val="26"/>
+        </w:rPr>
+        <w:lastRenderedPageBreak/>
+        <w:t>BIBLIOGRAFIA:</w:t>
+      </w:r>
+    </w:p>
+    <w:p>
+      <w:pPr>
+        <w:widowControl w:val="0"/>
+        <w:autoSpaceDE w:val="0"/>
+        <w:autoSpaceDN w:val="0"/>
+        <w:adjustRightInd w:val="0"/>
+        <w:spacing w:after="240" w:line="300" w:lineRule="atLeast"/>
+        <w:jc w:val="both"/>
+        <w:rPr>
+          <w:rFonts w:ascii="Times" w:hAnsi="Times" w:cs="Times"/>
+          <w:color w:val="000000"/>
+          <w:sz w:val="26"/>
+          <w:szCs w:val="26"/>
+        </w:rPr>
+      </w:pPr>
+      <w:proofErr w:type="spellStart"/>
+      <w:r>
+        <w:rPr>
+          <w:rFonts w:ascii="Times" w:hAnsi="Times" w:cs="Times"/>
+          <w:color w:val="000000"/>
+          <w:sz w:val="26"/>
+          <w:szCs w:val="26"/>
+        </w:rPr>
+        <w:t>Loss</w:t>
+      </w:r>
+      <w:proofErr w:type="spellEnd"/>
+      <w:r>
+        <w:rPr>
+          <w:rFonts w:ascii="Times" w:hAnsi="Times" w:cs="Times"/>
+          <w:color w:val="000000"/>
+          <w:sz w:val="26"/>
+          <w:szCs w:val="26"/>
+        </w:rPr>
+        <w:t xml:space="preserve"> Distribution </w:t>
+      </w:r>
+      <w:proofErr w:type="spellStart"/>
+      <w:r>
+        <w:rPr>
+          <w:rFonts w:ascii="Times" w:hAnsi="Times" w:cs="Times"/>
+          <w:color w:val="000000"/>
+          <w:sz w:val="26"/>
+          <w:szCs w:val="26"/>
+        </w:rPr>
+        <w:t>Approach</w:t>
+      </w:r>
+      <w:proofErr w:type="spellEnd"/>
+      <w:r>
+        <w:rPr>
+          <w:rFonts w:ascii="Times" w:hAnsi="Times" w:cs="Times"/>
+          <w:color w:val="000000"/>
+          <w:sz w:val="26"/>
+          <w:szCs w:val="26"/>
+        </w:rPr>
+        <w:t xml:space="preserve"> for </w:t>
+      </w:r>
+      <w:proofErr w:type="spellStart"/>
+      <w:r>
+        <w:rPr>
+          <w:rFonts w:ascii="Times" w:hAnsi="Times" w:cs="Times"/>
+          <w:color w:val="000000"/>
+          <w:sz w:val="26"/>
+          <w:szCs w:val="26"/>
+        </w:rPr>
+        <w:t>operational</w:t>
+      </w:r>
+      <w:proofErr w:type="spellEnd"/>
+      <w:r>
+        <w:rPr>
+          <w:rFonts w:ascii="Times" w:hAnsi="Times" w:cs="Times"/>
+          <w:color w:val="000000"/>
+          <w:sz w:val="26"/>
+          <w:szCs w:val="26"/>
+        </w:rPr>
+        <w:t xml:space="preserve"> risk</w:t>
+      </w:r>
+      <w:r>
+        <w:rPr>
+          <w:rFonts w:ascii="Times" w:hAnsi="Times" w:cs="Times"/>
+          <w:color w:val="000000"/>
+          <w:sz w:val="26"/>
+          <w:szCs w:val="26"/>
+        </w:rPr>
+        <w:t xml:space="preserve">, </w:t>
+      </w:r>
+      <w:r>
+        <w:rPr>
+          <w:rFonts w:ascii="Times" w:hAnsi="Times" w:cs="Times"/>
+          <w:color w:val="000000"/>
+          <w:sz w:val="26"/>
+          <w:szCs w:val="26"/>
+        </w:rPr>
+        <w:t xml:space="preserve">A. </w:t>
+      </w:r>
+      <w:proofErr w:type="spellStart"/>
+      <w:r>
+        <w:rPr>
+          <w:rFonts w:ascii="Times" w:hAnsi="Times" w:cs="Times"/>
+          <w:color w:val="000000"/>
+          <w:sz w:val="26"/>
+          <w:szCs w:val="26"/>
+        </w:rPr>
+        <w:t>Frachot</w:t>
+      </w:r>
+      <w:proofErr w:type="spellEnd"/>
+      <w:r>
+        <w:rPr>
+          <w:rFonts w:ascii="Times" w:hAnsi="Times" w:cs="Times"/>
+          <w:color w:val="000000"/>
+          <w:sz w:val="26"/>
+          <w:szCs w:val="26"/>
+        </w:rPr>
+        <w:t xml:space="preserve">, P. Georges &amp; T. </w:t>
+      </w:r>
+      <w:proofErr w:type="spellStart"/>
+      <w:r>
+        <w:rPr>
+          <w:rFonts w:ascii="Times" w:hAnsi="Times" w:cs="Times"/>
+          <w:color w:val="000000"/>
+          <w:sz w:val="26"/>
+          <w:szCs w:val="26"/>
+        </w:rPr>
+        <w:t>Roncalliy</w:t>
+      </w:r>
+      <w:proofErr w:type="spellEnd"/>
+      <w:r>
+        <w:rPr>
+          <w:rFonts w:ascii="Times" w:hAnsi="Times" w:cs="Times"/>
+          <w:color w:val="000000"/>
+          <w:sz w:val="26"/>
+          <w:szCs w:val="26"/>
+        </w:rPr>
+        <w:t xml:space="preserve">, </w:t>
+      </w:r>
+      <w:proofErr w:type="spellStart"/>
+      <w:r>
+        <w:rPr>
+          <w:rFonts w:ascii="Times" w:hAnsi="Times" w:cs="Times"/>
+          <w:color w:val="000000"/>
+          <w:sz w:val="26"/>
+          <w:szCs w:val="26"/>
+        </w:rPr>
+        <w:t>Groupe</w:t>
+      </w:r>
+      <w:proofErr w:type="spellEnd"/>
+      <w:r>
+        <w:rPr>
+          <w:rFonts w:ascii="Times" w:hAnsi="Times" w:cs="Times"/>
+          <w:color w:val="000000"/>
+          <w:sz w:val="26"/>
+          <w:szCs w:val="26"/>
+        </w:rPr>
+        <w:t xml:space="preserve"> de </w:t>
+      </w:r>
+      <w:proofErr w:type="spellStart"/>
+      <w:r>
+        <w:rPr>
+          <w:rFonts w:ascii="Times" w:hAnsi="Times" w:cs="Times"/>
+          <w:color w:val="000000"/>
+          <w:sz w:val="26"/>
+          <w:szCs w:val="26"/>
+        </w:rPr>
+        <w:t>Recherche</w:t>
+      </w:r>
+      <w:proofErr w:type="spellEnd"/>
+      <w:r>
+        <w:rPr>
+          <w:rFonts w:ascii="Times" w:hAnsi="Times" w:cs="Times"/>
+          <w:color w:val="000000"/>
+          <w:sz w:val="26"/>
+          <w:szCs w:val="26"/>
+        </w:rPr>
+        <w:t xml:space="preserve"> </w:t>
+      </w:r>
+      <w:proofErr w:type="spellStart"/>
+      <w:r>
+        <w:rPr>
+          <w:rFonts w:ascii="Times" w:hAnsi="Times" w:cs="Times"/>
+          <w:color w:val="000000"/>
+          <w:sz w:val="26"/>
+          <w:szCs w:val="26"/>
+        </w:rPr>
+        <w:t>Operationnelle</w:t>
+      </w:r>
+      <w:proofErr w:type="spellEnd"/>
+      <w:r>
+        <w:rPr>
+          <w:rFonts w:ascii="Times" w:hAnsi="Times" w:cs="Times"/>
+          <w:color w:val="000000"/>
+          <w:sz w:val="26"/>
+          <w:szCs w:val="26"/>
+        </w:rPr>
+        <w:t>, Credit Lyonnais, France</w:t>
+      </w:r>
+      <w:r>
+        <w:rPr>
+          <w:rFonts w:ascii="Times" w:hAnsi="Times" w:cs="Times"/>
+          <w:color w:val="000000"/>
+          <w:sz w:val="26"/>
+          <w:szCs w:val="26"/>
+        </w:rPr>
+        <w:t xml:space="preserve"> </w:t>
+      </w:r>
+    </w:p>
+    <w:p>
+      <w:pPr>
+        <w:widowControl w:val="0"/>
+        <w:autoSpaceDE w:val="0"/>
+        <w:autoSpaceDN w:val="0"/>
+        <w:adjustRightInd w:val="0"/>
+        <w:spacing w:after="240" w:line="300" w:lineRule="atLeast"/>
+        <w:jc w:val="both"/>
+        <w:rPr>
+          <w:rFonts w:ascii="Times" w:hAnsi="Times" w:cs="Times"/>
+          <w:color w:val="000000"/>
+          <w:sz w:val="26"/>
+          <w:szCs w:val="26"/>
+        </w:rPr>
+      </w:pPr>
+      <w:r>
+        <w:rPr>
+          <w:rFonts w:ascii="Times" w:hAnsi="Times" w:cs="Times"/>
+          <w:color w:val="000000"/>
+          <w:sz w:val="26"/>
+          <w:szCs w:val="26"/>
+        </w:rPr>
+        <w:t>[</w:t>
+      </w:r>
+      <w:proofErr w:type="spellStart"/>
+      <w:r>
+        <w:rPr>
+          <w:rFonts w:ascii="Times" w:hAnsi="Times" w:cs="Times"/>
+          <w:color w:val="000000"/>
+          <w:sz w:val="26"/>
+          <w:szCs w:val="26"/>
+        </w:rPr>
+        <w:t>Wiley</w:t>
+      </w:r>
+      <w:proofErr w:type="spellEnd"/>
+      <w:r>
+        <w:rPr>
+          <w:rFonts w:ascii="Times" w:hAnsi="Times" w:cs="Times"/>
+          <w:color w:val="000000"/>
+          <w:sz w:val="26"/>
+          <w:szCs w:val="26"/>
+        </w:rPr>
+        <w:t xml:space="preserve"> Series in </w:t>
+      </w:r>
+      <w:proofErr w:type="spellStart"/>
+      <w:r>
+        <w:rPr>
+          <w:rFonts w:ascii="Times" w:hAnsi="Times" w:cs="Times"/>
+          <w:color w:val="000000"/>
+          <w:sz w:val="26"/>
+          <w:szCs w:val="26"/>
+        </w:rPr>
+        <w:t>Probability</w:t>
+      </w:r>
+      <w:proofErr w:type="spellEnd"/>
+      <w:r>
+        <w:rPr>
+          <w:rFonts w:ascii="Times" w:hAnsi="Times" w:cs="Times"/>
+          <w:color w:val="000000"/>
+          <w:sz w:val="26"/>
+          <w:szCs w:val="26"/>
+        </w:rPr>
+        <w:t xml:space="preserve"> and </w:t>
+      </w:r>
+      <w:proofErr w:type="spellStart"/>
+      <w:r>
+        <w:rPr>
+          <w:rFonts w:ascii="Times" w:hAnsi="Times" w:cs="Times"/>
+          <w:color w:val="000000"/>
+          <w:sz w:val="26"/>
+          <w:szCs w:val="26"/>
+        </w:rPr>
+        <w:t>Statistics</w:t>
+      </w:r>
+      <w:proofErr w:type="spellEnd"/>
+      <w:r>
+        <w:rPr>
+          <w:rFonts w:ascii="Times" w:hAnsi="Times" w:cs="Times"/>
+          <w:color w:val="000000"/>
+          <w:sz w:val="26"/>
+          <w:szCs w:val="26"/>
+        </w:rPr>
+        <w:t xml:space="preserve">] </w:t>
+      </w:r>
+      <w:proofErr w:type="spellStart"/>
+      <w:r>
+        <w:rPr>
+          <w:rFonts w:ascii="Times" w:hAnsi="Times" w:cs="Times"/>
+          <w:color w:val="000000"/>
+          <w:sz w:val="26"/>
+          <w:szCs w:val="26"/>
+        </w:rPr>
+        <w:t>Klugman</w:t>
+      </w:r>
+      <w:proofErr w:type="spellEnd"/>
+      <w:r>
+        <w:rPr>
+          <w:rFonts w:ascii="Times" w:hAnsi="Times" w:cs="Times"/>
+          <w:color w:val="000000"/>
+          <w:sz w:val="26"/>
+          <w:szCs w:val="26"/>
+        </w:rPr>
+        <w:t xml:space="preserve">, S.A. and </w:t>
+      </w:r>
+      <w:proofErr w:type="spellStart"/>
+      <w:r>
+        <w:rPr>
+          <w:rFonts w:ascii="Times" w:hAnsi="Times" w:cs="Times"/>
+          <w:color w:val="000000"/>
+          <w:sz w:val="26"/>
+          <w:szCs w:val="26"/>
+        </w:rPr>
+        <w:t>Panjer</w:t>
+      </w:r>
+      <w:proofErr w:type="spellEnd"/>
+      <w:r>
+        <w:rPr>
+          <w:rFonts w:ascii="Times" w:hAnsi="Times" w:cs="Times"/>
+          <w:color w:val="000000"/>
+          <w:sz w:val="26"/>
+          <w:szCs w:val="26"/>
+        </w:rPr>
+        <w:t xml:space="preserve">, H.H. and </w:t>
+      </w:r>
+      <w:proofErr w:type="spellStart"/>
+      <w:r>
+        <w:rPr>
+          <w:rFonts w:ascii="Times" w:hAnsi="Times" w:cs="Times"/>
+          <w:color w:val="000000"/>
+          <w:sz w:val="26"/>
+          <w:szCs w:val="26"/>
+        </w:rPr>
+        <w:t>Wilmt</w:t>
+      </w:r>
+      <w:proofErr w:type="spellEnd"/>
+      <w:r>
+        <w:rPr>
+          <w:rFonts w:ascii="Times" w:hAnsi="Times" w:cs="Times"/>
+          <w:color w:val="000000"/>
+          <w:sz w:val="26"/>
+          <w:szCs w:val="26"/>
+        </w:rPr>
+        <w:t xml:space="preserve">, G.E. – </w:t>
+      </w:r>
+      <w:proofErr w:type="spellStart"/>
+      <w:r>
+        <w:rPr>
+          <w:rFonts w:ascii="Times" w:hAnsi="Times" w:cs="Times"/>
+          <w:color w:val="000000"/>
+          <w:sz w:val="26"/>
+          <w:szCs w:val="26"/>
+        </w:rPr>
+        <w:t>Loss</w:t>
+      </w:r>
+      <w:proofErr w:type="spellEnd"/>
+      <w:r>
+        <w:rPr>
+          <w:rFonts w:ascii="Times" w:hAnsi="Times" w:cs="Times"/>
+          <w:color w:val="000000"/>
+          <w:sz w:val="26"/>
+          <w:szCs w:val="26"/>
+        </w:rPr>
+        <w:t xml:space="preserve"> </w:t>
+      </w:r>
+      <w:proofErr w:type="spellStart"/>
+      <w:r>
+        <w:rPr>
+          <w:rFonts w:ascii="Times" w:hAnsi="Times" w:cs="Times"/>
+          <w:color w:val="000000"/>
+          <w:sz w:val="26"/>
+          <w:szCs w:val="26"/>
+        </w:rPr>
+        <w:t>Models_From</w:t>
+      </w:r>
+      <w:proofErr w:type="spellEnd"/>
+      <w:r>
+        <w:rPr>
+          <w:rFonts w:ascii="Times" w:hAnsi="Times" w:cs="Times"/>
+          <w:color w:val="000000"/>
+          <w:sz w:val="26"/>
+          <w:szCs w:val="26"/>
+        </w:rPr>
+        <w:t xml:space="preserve"> Data to </w:t>
+      </w:r>
+      <w:proofErr w:type="spellStart"/>
+      <w:r>
+        <w:rPr>
+          <w:rFonts w:ascii="Times" w:hAnsi="Times" w:cs="Times"/>
+          <w:color w:val="000000"/>
+          <w:sz w:val="26"/>
+          <w:szCs w:val="26"/>
+        </w:rPr>
+        <w:t>Desicions</w:t>
+      </w:r>
+      <w:proofErr w:type="spellEnd"/>
+      <w:r>
+        <w:rPr>
+          <w:rFonts w:ascii="Times" w:hAnsi="Times" w:cs="Times"/>
+          <w:color w:val="000000"/>
+          <w:sz w:val="26"/>
+          <w:szCs w:val="26"/>
+        </w:rPr>
+        <w:t>, 2012</w:t>
+      </w:r>
+    </w:p>
+    <w:p>
+      <w:pPr>
+        <w:widowControl w:val="0"/>
+        <w:autoSpaceDE w:val="0"/>
+        <w:autoSpaceDN w:val="0"/>
+        <w:adjustRightInd w:val="0"/>
+        <w:spacing w:after="240" w:line="300" w:lineRule="atLeast"/>
+        <w:jc w:val="both"/>
+        <w:rPr>
+          <w:rFonts w:ascii="Times" w:hAnsi="Times" w:cs="Times"/>
+          <w:color w:val="000000"/>
+          <w:sz w:val="26"/>
+          <w:szCs w:val="26"/>
+        </w:rPr>
+      </w:pPr>
+      <w:r>
+        <w:rPr>
+          <w:rFonts w:ascii="Times" w:hAnsi="Times" w:cs="Times"/>
+          <w:color w:val="000000"/>
+          <w:sz w:val="26"/>
+          <w:szCs w:val="26"/>
+        </w:rPr>
+        <w:t xml:space="preserve">Presentazione PPT del Professor Michele </w:t>
+      </w:r>
+      <w:proofErr w:type="spellStart"/>
+      <w:r>
+        <w:rPr>
+          <w:rFonts w:ascii="Times" w:hAnsi="Times" w:cs="Times"/>
+          <w:color w:val="000000"/>
+          <w:sz w:val="26"/>
+          <w:szCs w:val="26"/>
+        </w:rPr>
+        <w:t>Bonollo</w:t>
+      </w:r>
+      <w:proofErr w:type="spellEnd"/>
+      <w:r>
+        <w:rPr>
+          <w:rFonts w:ascii="Times" w:hAnsi="Times" w:cs="Times"/>
+          <w:color w:val="000000"/>
+          <w:sz w:val="26"/>
+          <w:szCs w:val="26"/>
+        </w:rPr>
+        <w:t xml:space="preserve"> dell’Università degli Studi di Padova sul tema: Rischi Operativi e Basilea 2. Modelli, metodi e problematiche applicative. Link web: </w:t>
+      </w:r>
+      <w:hyperlink r:id="rId16" w:history="1">
+        <w:r>
+          <w:rPr>
+            <w:rStyle w:val="Collegamentoipertestuale"/>
+            <w:rFonts w:ascii="Times" w:hAnsi="Times" w:cs="Times"/>
+            <w:sz w:val="26"/>
+            <w:szCs w:val="26"/>
+          </w:rPr>
+          <w:t>http://slideplayer.it/slide/537049/</w:t>
+        </w:r>
+      </w:hyperlink>
+      <w:r>
+        <w:rPr>
+          <w:rFonts w:ascii="Times" w:hAnsi="Times" w:cs="Times"/>
+          <w:color w:val="000000"/>
+          <w:sz w:val="26"/>
+          <w:szCs w:val="26"/>
+        </w:rPr>
+        <w:t xml:space="preserve"> ;</w:t>
+      </w:r>
+    </w:p>
+    <w:p>
+      <w:pPr>
+        <w:widowControl w:val="0"/>
+        <w:autoSpaceDE w:val="0"/>
+        <w:autoSpaceDN w:val="0"/>
+        <w:adjustRightInd w:val="0"/>
+        <w:spacing w:after="240" w:line="300" w:lineRule="atLeast"/>
+        <w:jc w:val="both"/>
+        <w:rPr>
+          <w:rFonts w:ascii="Times" w:hAnsi="Times" w:cs="Times"/>
+          <w:color w:val="000000"/>
+          <w:sz w:val="26"/>
+          <w:szCs w:val="26"/>
+        </w:rPr>
+      </w:pPr>
+      <w:r>
+        <w:rPr>
+          <w:rFonts w:ascii="Times" w:hAnsi="Times" w:cs="Times"/>
+          <w:color w:val="000000"/>
+          <w:sz w:val="26"/>
+          <w:szCs w:val="26"/>
+        </w:rPr>
+        <w:t xml:space="preserve">Presentazione PPT della Professoressa Simona Cosma dell’Università del Salento sul tema: Il calcolo del VAR operativo mediante la metodologia stocastica parametrica. Link web: </w:t>
+      </w:r>
+      <w:hyperlink r:id="rId17" w:history="1">
+        <w:r>
+          <w:rPr>
+            <w:rStyle w:val="Collegamentoipertestuale"/>
+            <w:rFonts w:ascii="Times" w:hAnsi="Times" w:cs="Times"/>
+            <w:sz w:val="26"/>
+            <w:szCs w:val="26"/>
+          </w:rPr>
+          <w:t>http://docplayer.it/35191968-Il-calcolo-del-var-operativo-mediante-la-metodologia-stocastica-parametrica-simona-cosma.html</w:t>
+        </w:r>
+      </w:hyperlink>
+    </w:p>
+    <w:p>
+      <w:pPr>
+        <w:widowControl w:val="0"/>
+        <w:autoSpaceDE w:val="0"/>
+        <w:autoSpaceDN w:val="0"/>
+        <w:adjustRightInd w:val="0"/>
+        <w:spacing w:after="240" w:line="300" w:lineRule="atLeast"/>
+        <w:jc w:val="both"/>
+        <w:rPr>
+          <w:rFonts w:ascii="Times" w:hAnsi="Times" w:cs="Times"/>
+          <w:color w:val="000000"/>
+          <w:sz w:val="26"/>
+          <w:szCs w:val="26"/>
+        </w:rPr>
+      </w:pPr>
+      <w:r>
+        <w:rPr>
+          <w:rFonts w:ascii="Times" w:hAnsi="Times" w:cs="Times"/>
+          <w:color w:val="000000"/>
+          <w:sz w:val="26"/>
+          <w:szCs w:val="26"/>
+        </w:rPr>
+        <w:t>Lezione n. 5. - 28/3/03</w:t>
+      </w:r>
+      <w:r>
+        <w:rPr>
+          <w:rFonts w:ascii="Times" w:hAnsi="Times" w:cs="Times"/>
+          <w:color w:val="000000"/>
+          <w:sz w:val="26"/>
+          <w:szCs w:val="26"/>
+        </w:rPr>
+        <w:t xml:space="preserve">. Università degli Studi di Roma Tre, sezione di Matematica. Dipartimento di Matematica e Fisica. </w:t>
+      </w:r>
+      <w:r>
+        <w:rPr>
+          <w:rFonts w:ascii="Times" w:hAnsi="Times" w:cs="Times"/>
+          <w:color w:val="000000"/>
+          <w:sz w:val="26"/>
+          <w:szCs w:val="26"/>
+        </w:rPr>
+        <w:t xml:space="preserve">Link web: </w:t>
+      </w:r>
+      <w:hyperlink r:id="rId18" w:history="1">
+        <w:r>
+          <w:rPr>
+            <w:rStyle w:val="Collegamentoipertestuale"/>
+            <w:rFonts w:ascii="Times" w:hAnsi="Times" w:cs="Times"/>
+            <w:sz w:val="26"/>
+            <w:szCs w:val="26"/>
+          </w:rPr>
+          <w:t>http://www.mat.uniroma3.it/didattica_interattiva/aa_-02_03/st1/lez5.pdf</w:t>
+        </w:r>
+      </w:hyperlink>
+      <w:r>
+        <w:rPr>
+          <w:rFonts w:ascii="Times" w:hAnsi="Times" w:cs="Times"/>
+          <w:color w:val="000000"/>
+          <w:sz w:val="26"/>
+          <w:szCs w:val="26"/>
+        </w:rPr>
+        <w:t xml:space="preserve"> </w:t>
       </w:r>
       <w:bookmarkStart w:id="1" w:name="_GoBack"/>
       <w:bookmarkEnd w:id="1"/>
     </w:p>
-    <w:p>
-      <w:pPr>
-        <w:widowControl w:val="0"/>
-        <w:autoSpaceDE w:val="0"/>
-        <w:autoSpaceDN w:val="0"/>
-        <w:adjustRightInd w:val="0"/>
-        <w:spacing w:after="240" w:line="300" w:lineRule="atLeast"/>
-        <w:jc w:val="both"/>
-        <w:rPr>
-          <w:rFonts w:ascii="Times" w:hAnsi="Times" w:cs="Times"/>
-          <w:color w:val="000000"/>
-          <w:sz w:val="26"/>
-          <w:szCs w:val="26"/>
-        </w:rPr>
-      </w:pPr>
-      <w:r>
-        <w:rPr>
-          <w:rFonts w:ascii="Times" w:hAnsi="Times" w:cs="Times"/>
-          <w:color w:val="000000"/>
-          <w:sz w:val="26"/>
-          <w:szCs w:val="26"/>
-        </w:rPr>
-        <w:t>GRAFICO QQ PLOT</w:t>
-      </w:r>
-    </w:p>
-    <w:p>
-      <w:pPr>
-        <w:widowControl w:val="0"/>
-        <w:autoSpaceDE w:val="0"/>
-        <w:autoSpaceDN w:val="0"/>
-        <w:adjustRightInd w:val="0"/>
-        <w:spacing w:after="240" w:line="300" w:lineRule="atLeast"/>
-        <w:rPr>
-          <w:rFonts w:ascii="Times" w:hAnsi="Times" w:cs="Times"/>
-          <w:color w:val="000000"/>
-          <w:sz w:val="26"/>
-          <w:szCs w:val="26"/>
-        </w:rPr>
-      </w:pPr>
-    </w:p>
-    <w:p>
-      <w:pPr>
-        <w:widowControl w:val="0"/>
-        <w:autoSpaceDE w:val="0"/>
-        <w:autoSpaceDN w:val="0"/>
-        <w:adjustRightInd w:val="0"/>
-        <w:spacing w:after="240" w:line="300" w:lineRule="atLeast"/>
-        <w:rPr>
-          <w:rFonts w:ascii="Times" w:hAnsi="Times" w:cs="Times"/>
-          <w:color w:val="000000"/>
-        </w:rPr>
-      </w:pPr>
-    </w:p>
-    <w:p/>
     <w:sectPr>
-      <w:footerReference w:type="default" r:id="rId16"/>
+      <w:footerReference w:type="default" r:id="rId19"/>
       <w:pgSz w:w="12240" w:h="15840"/>
       <w:pgMar w:top="1417" w:right="1134" w:bottom="1134" w:left="1134" w:header="720" w:footer="720" w:gutter="0"/>
       <w:cols w:space="720"/>
@@ -10050,6 +10614,7 @@
     <w:lsdException w:name="HTML Sample" w:semiHidden="1" w:unhideWhenUsed="1"/>
     <w:lsdException w:name="HTML Typewriter" w:semiHidden="1" w:unhideWhenUsed="1"/>
     <w:lsdException w:name="HTML Variable" w:semiHidden="1" w:unhideWhenUsed="1"/>
+    <w:lsdException w:name="Normal Table" w:semiHidden="1" w:unhideWhenUsed="1"/>
     <w:lsdException w:name="annotation subject" w:semiHidden="1" w:unhideWhenUsed="1"/>
     <w:lsdException w:name="No List" w:semiHidden="1" w:unhideWhenUsed="1"/>
     <w:lsdException w:name="Outline List 1" w:semiHidden="1" w:unhideWhenUsed="1"/>
@@ -10093,8 +10658,10 @@
     <w:lsdException w:name="Table Elegant" w:semiHidden="1" w:unhideWhenUsed="1"/>
     <w:lsdException w:name="Table Professional" w:semiHidden="1" w:unhideWhenUsed="1"/>
     <w:lsdException w:name="Table Subtle 1" w:semiHidden="1" w:unhideWhenUsed="1"/>
+    <w:lsdException w:name="Table Subtle 2" w:semiHidden="1" w:unhideWhenUsed="1"/>
     <w:lsdException w:name="Table Web 1" w:semiHidden="1" w:unhideWhenUsed="1"/>
     <w:lsdException w:name="Table Web 2" w:semiHidden="1" w:unhideWhenUsed="1"/>
+    <w:lsdException w:name="Table Web 3" w:semiHidden="1" w:unhideWhenUsed="1"/>
     <w:lsdException w:name="Balloon Text" w:semiHidden="1" w:unhideWhenUsed="1"/>
     <w:lsdException w:name="Table Grid" w:uiPriority="39"/>
     <w:lsdException w:name="Table Theme" w:semiHidden="1" w:unhideWhenUsed="1"/>
@@ -10325,7 +10892,6 @@
   <w:style w:type="character" w:default="1" w:styleId="Carpredefinitoparagrafo">
     <w:name w:val="Default Paragraph Font"/>
     <w:uiPriority w:val="1"/>
-    <w:semiHidden/>
     <w:unhideWhenUsed/>
   </w:style>
   <w:style w:type="table" w:default="1" w:styleId="Tabellanormale">
@@ -10401,6 +10967,29 @@
     <w:link w:val="Pidipagina"/>
     <w:uiPriority w:val="99"/>
     <w:rsid w:val="009573ED"/>
+  </w:style>
+  <w:style w:type="character" w:styleId="Collegamentoipertestuale">
+    <w:name w:val="Hyperlink"/>
+    <w:basedOn w:val="Carpredefinitoparagrafo"/>
+    <w:uiPriority w:val="99"/>
+    <w:unhideWhenUsed/>
+    <w:rsid w:val="00735EFA"/>
+    <w:rPr>
+      <w:color w:val="0563C1" w:themeColor="hyperlink"/>
+      <w:u w:val="single"/>
+    </w:rPr>
+  </w:style>
+  <w:style w:type="character" w:styleId="Menzionenonrisolta">
+    <w:name w:val="Unresolved Mention"/>
+    <w:basedOn w:val="Carpredefinitoparagrafo"/>
+    <w:uiPriority w:val="99"/>
+    <w:semiHidden/>
+    <w:unhideWhenUsed/>
+    <w:rsid w:val="00735EFA"/>
+    <w:rPr>
+      <w:color w:val="808080"/>
+      <w:shd w:val="clear" w:color="auto" w:fill="E6E6E6"/>
+    </w:rPr>
   </w:style>
 </w:styles>
 </file>

--- a/RELAZIONE.docx
+++ b/RELAZIONE.docx
@@ -8,7 +8,7 @@
         <w:autoSpaceDE w:val="0"/>
         <w:autoSpaceDN w:val="0"/>
         <w:adjustRightInd w:val="0"/>
-        <w:spacing w:after="240" w:line="300" w:lineRule="atLeast"/>
+        <w:spacing w:after="240" w:line="276" w:lineRule="auto"/>
         <w:jc w:val="center"/>
         <w:rPr>
           <w:rFonts w:ascii="Times" w:hAnsi="Times" w:cs="Times"/>
@@ -19,14 +19,41 @@
         </w:rPr>
       </w:pPr>
       <w:r>
-        <w:rPr>
-          <w:rFonts w:ascii="Times" w:hAnsi="Times" w:cs="Times"/>
-          <w:b/>
-          <w:color w:val="000000"/>
-          <w:sz w:val="32"/>
-          <w:szCs w:val="32"/>
-        </w:rPr>
-        <w:t>LOSS DISTRIBUTION APPROACH CON SIMULAZIONE MONTE CARLO APPLICATO AL RISCHIO OPERATIVO</w:t>
+        <w:drawing>
+          <wp:inline distT="0" distB="0" distL="0" distR="0" wp14:anchorId="68BCEBCD" wp14:editId="2F78911C">
+            <wp:extent cx="949325" cy="949325"/>
+            <wp:effectExtent l="0" t="0" r="3175" b="3175"/>
+            <wp:docPr id="5" name="Immagine 5"/>
+            <wp:cNvGraphicFramePr>
+              <a:graphicFrameLocks xmlns:a="http://schemas.openxmlformats.org/drawingml/2006/main" noChangeAspect="1"/>
+            </wp:cNvGraphicFramePr>
+            <a:graphic xmlns:a="http://schemas.openxmlformats.org/drawingml/2006/main">
+              <a:graphicData uri="http://schemas.openxmlformats.org/drawingml/2006/picture">
+                <pic:pic xmlns:pic="http://schemas.openxmlformats.org/drawingml/2006/picture">
+                  <pic:nvPicPr>
+                    <pic:cNvPr id="1" name=""/>
+                    <pic:cNvPicPr/>
+                  </pic:nvPicPr>
+                  <pic:blipFill>
+                    <a:blip r:embed="rId8"/>
+                    <a:stretch>
+                      <a:fillRect/>
+                    </a:stretch>
+                  </pic:blipFill>
+                  <pic:spPr>
+                    <a:xfrm>
+                      <a:off x="0" y="0"/>
+                      <a:ext cx="949325" cy="949325"/>
+                    </a:xfrm>
+                    <a:prstGeom prst="rect">
+                      <a:avLst/>
+                    </a:prstGeom>
+                  </pic:spPr>
+                </pic:pic>
+              </a:graphicData>
+            </a:graphic>
+          </wp:inline>
+        </w:drawing>
       </w:r>
     </w:p>
     <w:p>
@@ -35,22 +62,25 @@
         <w:autoSpaceDE w:val="0"/>
         <w:autoSpaceDN w:val="0"/>
         <w:adjustRightInd w:val="0"/>
-        <w:spacing w:after="240" w:line="300" w:lineRule="atLeast"/>
-        <w:rPr>
-          <w:rFonts w:ascii="Times New Roman" w:hAnsi="Times New Roman" w:cs="Times New Roman"/>
-          <w:color w:val="000000"/>
-          <w:sz w:val="26"/>
-          <w:szCs w:val="26"/>
-        </w:rPr>
-      </w:pPr>
-      <w:r>
-        <w:rPr>
-          <w:rFonts w:ascii="Times New Roman" w:hAnsi="Times New Roman" w:cs="Times New Roman"/>
-          <w:color w:val="000000"/>
-          <w:sz w:val="26"/>
-          <w:szCs w:val="26"/>
-        </w:rPr>
-        <w:t>RISCHIO OPERATIVO: DEFINIZIONE</w:t>
+        <w:spacing w:after="240" w:line="276" w:lineRule="auto"/>
+        <w:jc w:val="center"/>
+        <w:rPr>
+          <w:rFonts w:ascii="Times New Roman" w:hAnsi="Times New Roman" w:cs="Times New Roman"/>
+          <w:b/>
+          <w:color w:val="000000"/>
+          <w:sz w:val="30"/>
+          <w:szCs w:val="30"/>
+        </w:rPr>
+      </w:pPr>
+      <w:r>
+        <w:rPr>
+          <w:rFonts w:ascii="Times New Roman" w:hAnsi="Times New Roman" w:cs="Times New Roman"/>
+          <w:b/>
+          <w:color w:val="000000"/>
+          <w:sz w:val="30"/>
+          <w:szCs w:val="30"/>
+        </w:rPr>
+        <w:t>UNIVERSITÀ DEGLI STUDI DI TRENTO</w:t>
       </w:r>
     </w:p>
     <w:p>
@@ -59,76 +89,25 @@
         <w:autoSpaceDE w:val="0"/>
         <w:autoSpaceDN w:val="0"/>
         <w:adjustRightInd w:val="0"/>
-        <w:spacing w:after="240" w:line="300" w:lineRule="atLeast"/>
-        <w:jc w:val="both"/>
-        <w:rPr>
-          <w:rFonts w:ascii="Times New Roman" w:hAnsi="Times New Roman" w:cs="Times New Roman"/>
-          <w:color w:val="000000"/>
-          <w:sz w:val="26"/>
-          <w:szCs w:val="26"/>
-        </w:rPr>
-      </w:pPr>
-      <w:r>
-        <w:rPr>
-          <w:rFonts w:ascii="Times New Roman" w:hAnsi="Times New Roman" w:cs="Times New Roman"/>
-          <w:color w:val="000000"/>
-          <w:sz w:val="26"/>
-          <w:szCs w:val="26"/>
-        </w:rPr>
-        <w:t xml:space="preserve">Il Comitato di Basilea definisce il rischio operativo come rischio di perdite dovute a inadeguati processi interni, errori umani, carenze nei sistemi operativi o a causa di eventi esterni. </w:t>
-      </w:r>
-      <w:proofErr w:type="spellStart"/>
-      <w:r>
-        <w:rPr>
-          <w:rFonts w:ascii="Times New Roman" w:hAnsi="Times New Roman" w:cs="Times New Roman"/>
-          <w:i/>
-          <w:color w:val="000000"/>
-          <w:sz w:val="26"/>
-          <w:szCs w:val="26"/>
-        </w:rPr>
-        <w:t>Working</w:t>
-      </w:r>
-      <w:proofErr w:type="spellEnd"/>
-      <w:r>
-        <w:rPr>
-          <w:rFonts w:ascii="Times New Roman" w:hAnsi="Times New Roman" w:cs="Times New Roman"/>
-          <w:i/>
-          <w:color w:val="000000"/>
-          <w:sz w:val="26"/>
-          <w:szCs w:val="26"/>
-        </w:rPr>
-        <w:t xml:space="preserve"> </w:t>
-      </w:r>
-      <w:proofErr w:type="spellStart"/>
-      <w:r>
-        <w:rPr>
-          <w:rFonts w:ascii="Times New Roman" w:hAnsi="Times New Roman" w:cs="Times New Roman"/>
-          <w:i/>
-          <w:color w:val="000000"/>
-          <w:sz w:val="26"/>
-          <w:szCs w:val="26"/>
-        </w:rPr>
-        <w:t>paper</w:t>
-      </w:r>
-      <w:proofErr w:type="spellEnd"/>
-      <w:r>
-        <w:rPr>
-          <w:rFonts w:ascii="Times New Roman" w:hAnsi="Times New Roman" w:cs="Times New Roman"/>
-          <w:i/>
-          <w:color w:val="000000"/>
-          <w:sz w:val="26"/>
-          <w:szCs w:val="26"/>
-        </w:rPr>
-        <w:t xml:space="preserve"> settembre 2001 –  Comitato di Basilea</w:t>
-      </w:r>
-      <w:r>
-        <w:rPr>
-          <w:rFonts w:ascii="Times New Roman" w:hAnsi="Times New Roman" w:cs="Times New Roman"/>
-          <w:color w:val="000000"/>
-          <w:sz w:val="26"/>
-          <w:szCs w:val="26"/>
-        </w:rPr>
-        <w:t>. Lo stesso Comitato prevede anche che: ogni banca, nel quadro di una visione integrata e coordinata del risk management, debba maturare una definizione interna di rischi operativi, in funzione del proprio business e dei propri requisiti organizzativi.</w:t>
+        <w:spacing w:after="240" w:line="276" w:lineRule="auto"/>
+        <w:jc w:val="center"/>
+        <w:rPr>
+          <w:rFonts w:ascii="Times New Roman" w:hAnsi="Times New Roman" w:cs="Times New Roman"/>
+          <w:b/>
+          <w:color w:val="000000"/>
+          <w:sz w:val="30"/>
+          <w:szCs w:val="30"/>
+        </w:rPr>
+      </w:pPr>
+      <w:r>
+        <w:rPr>
+          <w:rFonts w:ascii="Times New Roman" w:hAnsi="Times New Roman" w:cs="Times New Roman"/>
+          <w:b/>
+          <w:color w:val="000000"/>
+          <w:sz w:val="30"/>
+          <w:szCs w:val="30"/>
+        </w:rPr>
+        <w:t>DIPARTIMENTO DI ECONOMIA E MANAGEMENT</w:t>
       </w:r>
     </w:p>
     <w:p>
@@ -137,86 +116,25 @@
         <w:autoSpaceDE w:val="0"/>
         <w:autoSpaceDN w:val="0"/>
         <w:adjustRightInd w:val="0"/>
-        <w:spacing w:after="240" w:line="300" w:lineRule="atLeast"/>
-        <w:jc w:val="both"/>
-        <w:rPr>
-          <w:rFonts w:ascii="Times New Roman" w:hAnsi="Times New Roman" w:cs="Times New Roman"/>
-          <w:color w:val="000000"/>
-          <w:sz w:val="26"/>
-          <w:szCs w:val="26"/>
-        </w:rPr>
-      </w:pPr>
-      <w:r>
-        <w:rPr>
-          <w:rFonts w:ascii="Times New Roman" w:hAnsi="Times New Roman" w:cs="Times New Roman"/>
-          <w:color w:val="000000"/>
-          <w:sz w:val="26"/>
-          <w:szCs w:val="26"/>
-        </w:rPr>
-        <w:t>Il concetto di rischio operativo è</w:t>
-      </w:r>
-      <w:r>
-        <w:rPr>
-          <w:rFonts w:ascii="Times New Roman" w:hAnsi="Times New Roman" w:cs="Times New Roman"/>
-          <w:color w:val="000000"/>
-          <w:sz w:val="26"/>
-          <w:szCs w:val="26"/>
-        </w:rPr>
-        <w:t xml:space="preserve"> dunque</w:t>
-      </w:r>
-      <w:r>
-        <w:rPr>
-          <w:rFonts w:ascii="Times New Roman" w:hAnsi="Times New Roman" w:cs="Times New Roman"/>
-          <w:color w:val="000000"/>
-          <w:sz w:val="26"/>
-          <w:szCs w:val="26"/>
-        </w:rPr>
-        <w:t xml:space="preserve"> intrinseco allo svolgimento di qualsiasi attività umana e per questo correlato ad ogni attività aziendale</w:t>
-      </w:r>
-      <w:r>
-        <w:rPr>
-          <w:rFonts w:ascii="Times New Roman" w:hAnsi="Times New Roman" w:cs="Times New Roman"/>
-          <w:color w:val="000000"/>
-          <w:sz w:val="26"/>
-          <w:szCs w:val="26"/>
-        </w:rPr>
-        <w:t>. Nell’ultimo decennio il sistema bancario e assicurativo è stato interessato da una consapevolezza crescente in merito alla portata strategica dell’attività di gestione e controllo dell’esposizio</w:t>
-      </w:r>
-      <w:r>
-        <w:rPr>
-          <w:rFonts w:ascii="Times New Roman" w:hAnsi="Times New Roman" w:cs="Times New Roman"/>
-          <w:color w:val="000000"/>
-          <w:sz w:val="26"/>
-          <w:szCs w:val="26"/>
-        </w:rPr>
-        <w:t xml:space="preserve">ne ai </w:t>
-      </w:r>
-      <w:r>
-        <w:rPr>
-          <w:rFonts w:ascii="Times New Roman" w:hAnsi="Times New Roman" w:cs="Times New Roman"/>
-          <w:color w:val="000000"/>
-          <w:sz w:val="26"/>
-          <w:szCs w:val="26"/>
-        </w:rPr>
-        <w:t xml:space="preserve">diversi </w:t>
-      </w:r>
-      <w:r>
-        <w:rPr>
-          <w:rFonts w:ascii="Times New Roman" w:hAnsi="Times New Roman" w:cs="Times New Roman"/>
-          <w:color w:val="000000"/>
-          <w:sz w:val="26"/>
-          <w:szCs w:val="26"/>
-        </w:rPr>
-        <w:t>tipi di rischio operativo. Tra i principali fattori che hanno portato a tale consapevolezza devono essere citati: crescita dimensionale delle banche, operazioni di fusione e acquisizione fra banche, massicci investimenti tecnologici attuati da banche, innovazione finanziaria che ha accresciuto la dipendenza da complesse procedure di calcolo e valutazione, sviluppo dei canali telematici, outsourcing.</w:t>
-      </w:r>
-      <w:r>
-        <w:rPr>
-          <w:rFonts w:ascii="Times New Roman" w:hAnsi="Times New Roman" w:cs="Times New Roman"/>
-          <w:color w:val="000000"/>
-          <w:sz w:val="26"/>
-          <w:szCs w:val="26"/>
-        </w:rPr>
-        <w:t xml:space="preserve"> </w:t>
+        <w:spacing w:after="240" w:line="276" w:lineRule="auto"/>
+        <w:jc w:val="center"/>
+        <w:rPr>
+          <w:rFonts w:ascii="Times New Roman" w:hAnsi="Times New Roman" w:cs="Times New Roman"/>
+          <w:b/>
+          <w:color w:val="000000"/>
+          <w:sz w:val="30"/>
+          <w:szCs w:val="30"/>
+        </w:rPr>
+      </w:pPr>
+      <w:r>
+        <w:rPr>
+          <w:rFonts w:ascii="Times New Roman" w:hAnsi="Times New Roman" w:cs="Times New Roman"/>
+          <w:b/>
+          <w:color w:val="000000"/>
+          <w:sz w:val="30"/>
+          <w:szCs w:val="30"/>
+        </w:rPr>
+        <w:t>CORSO DI LAUREA MAGISTRALE IN FINANZA</w:t>
       </w:r>
     </w:p>
     <w:p>
@@ -225,179 +143,16 @@
         <w:autoSpaceDE w:val="0"/>
         <w:autoSpaceDN w:val="0"/>
         <w:adjustRightInd w:val="0"/>
-        <w:spacing w:after="240" w:line="300" w:lineRule="atLeast"/>
-        <w:jc w:val="both"/>
-        <w:rPr>
-          <w:rFonts w:ascii="Times New Roman" w:hAnsi="Times New Roman" w:cs="Times New Roman"/>
-          <w:color w:val="000000"/>
-          <w:sz w:val="26"/>
-          <w:szCs w:val="26"/>
-        </w:rPr>
-      </w:pPr>
-      <w:r>
-        <w:rPr>
-          <w:rFonts w:ascii="Times New Roman" w:hAnsi="Times New Roman" w:cs="Times New Roman"/>
-          <w:color w:val="000000"/>
-          <w:sz w:val="26"/>
-          <w:szCs w:val="26"/>
-        </w:rPr>
-        <w:t xml:space="preserve">È </w:t>
-      </w:r>
-      <w:r>
-        <w:rPr>
-          <w:rFonts w:ascii="Times New Roman" w:hAnsi="Times New Roman" w:cs="Times New Roman"/>
-          <w:color w:val="000000"/>
-          <w:sz w:val="26"/>
-          <w:szCs w:val="26"/>
-        </w:rPr>
-        <w:t>interessante osservare come sia diffusa l’idea che le perdite operative</w:t>
-      </w:r>
-      <w:r>
-        <w:rPr>
-          <w:rFonts w:ascii="Times New Roman" w:hAnsi="Times New Roman" w:cs="Times New Roman"/>
-          <w:color w:val="000000"/>
-          <w:sz w:val="26"/>
-          <w:szCs w:val="26"/>
-        </w:rPr>
-        <w:t xml:space="preserve"> </w:t>
-      </w:r>
-      <w:r>
-        <w:rPr>
-          <w:rFonts w:ascii="Times New Roman" w:hAnsi="Times New Roman" w:cs="Times New Roman"/>
-          <w:color w:val="000000"/>
-          <w:sz w:val="26"/>
-          <w:szCs w:val="26"/>
-        </w:rPr>
-        <w:t>riguardino prevalentemente aree di business come l’</w:t>
-      </w:r>
-      <w:proofErr w:type="spellStart"/>
-      <w:r>
-        <w:rPr>
-          <w:rFonts w:ascii="Times New Roman" w:hAnsi="Times New Roman" w:cs="Times New Roman"/>
-          <w:color w:val="000000"/>
-          <w:sz w:val="26"/>
-          <w:szCs w:val="26"/>
-        </w:rPr>
-        <w:t>i</w:t>
-      </w:r>
-      <w:r>
-        <w:rPr>
-          <w:rFonts w:ascii="Times New Roman" w:hAnsi="Times New Roman" w:cs="Times New Roman"/>
-          <w:color w:val="000000"/>
-          <w:sz w:val="26"/>
-          <w:szCs w:val="26"/>
-        </w:rPr>
-        <w:t>nvestment</w:t>
-      </w:r>
-      <w:proofErr w:type="spellEnd"/>
-      <w:r>
-        <w:rPr>
-          <w:rFonts w:ascii="Times New Roman" w:hAnsi="Times New Roman" w:cs="Times New Roman"/>
-          <w:color w:val="000000"/>
-          <w:sz w:val="26"/>
-          <w:szCs w:val="26"/>
-        </w:rPr>
-        <w:t xml:space="preserve"> banking o </w:t>
-      </w:r>
-      <w:r>
-        <w:rPr>
-          <w:rFonts w:ascii="Times New Roman" w:hAnsi="Times New Roman" w:cs="Times New Roman"/>
-          <w:color w:val="000000"/>
-          <w:sz w:val="26"/>
-          <w:szCs w:val="26"/>
-        </w:rPr>
-        <w:t>i</w:t>
-      </w:r>
-      <w:r>
-        <w:rPr>
-          <w:rFonts w:ascii="Times New Roman" w:hAnsi="Times New Roman" w:cs="Times New Roman"/>
-          <w:color w:val="000000"/>
-          <w:sz w:val="26"/>
-          <w:szCs w:val="26"/>
-        </w:rPr>
-        <w:t>l trading su derivati</w:t>
-      </w:r>
-      <w:r>
-        <w:rPr>
-          <w:rFonts w:ascii="Times New Roman" w:hAnsi="Times New Roman" w:cs="Times New Roman"/>
-          <w:color w:val="000000"/>
-          <w:sz w:val="26"/>
-          <w:szCs w:val="26"/>
-        </w:rPr>
-        <w:t>, quando</w:t>
-      </w:r>
-      <w:r>
-        <w:rPr>
-          <w:rFonts w:ascii="Times New Roman" w:hAnsi="Times New Roman" w:cs="Times New Roman"/>
-          <w:color w:val="000000"/>
-          <w:sz w:val="26"/>
-          <w:szCs w:val="26"/>
-        </w:rPr>
-        <w:t xml:space="preserve"> </w:t>
-      </w:r>
-      <w:r>
-        <w:rPr>
-          <w:rFonts w:ascii="Times New Roman" w:hAnsi="Times New Roman" w:cs="Times New Roman"/>
-          <w:color w:val="000000"/>
-          <w:sz w:val="26"/>
-          <w:szCs w:val="26"/>
-        </w:rPr>
-        <w:t>in</w:t>
-      </w:r>
-      <w:r>
-        <w:rPr>
-          <w:rFonts w:ascii="Times New Roman" w:hAnsi="Times New Roman" w:cs="Times New Roman"/>
-          <w:color w:val="000000"/>
-          <w:sz w:val="26"/>
-          <w:szCs w:val="26"/>
-        </w:rPr>
-        <w:t xml:space="preserve"> realtà si riscontrano numerosi esempi di perdite che interessa</w:t>
-      </w:r>
-      <w:r>
-        <w:rPr>
-          <w:rFonts w:ascii="Times New Roman" w:hAnsi="Times New Roman" w:cs="Times New Roman"/>
-          <w:color w:val="000000"/>
-          <w:sz w:val="26"/>
-          <w:szCs w:val="26"/>
-        </w:rPr>
-        <w:t>no</w:t>
-      </w:r>
-      <w:r>
-        <w:rPr>
-          <w:rFonts w:ascii="Times New Roman" w:hAnsi="Times New Roman" w:cs="Times New Roman"/>
-          <w:color w:val="000000"/>
-          <w:sz w:val="26"/>
-          <w:szCs w:val="26"/>
-        </w:rPr>
-        <w:t xml:space="preserve"> </w:t>
-      </w:r>
-      <w:r>
-        <w:rPr>
-          <w:rFonts w:ascii="Times New Roman" w:hAnsi="Times New Roman" w:cs="Times New Roman"/>
-          <w:color w:val="000000"/>
-          <w:sz w:val="26"/>
-          <w:szCs w:val="26"/>
-        </w:rPr>
-        <w:t xml:space="preserve">anche </w:t>
-      </w:r>
-      <w:r>
-        <w:rPr>
-          <w:rFonts w:ascii="Times New Roman" w:hAnsi="Times New Roman" w:cs="Times New Roman"/>
-          <w:color w:val="000000"/>
-          <w:sz w:val="26"/>
-          <w:szCs w:val="26"/>
-        </w:rPr>
-        <w:t>le aree di business più tradizionali</w:t>
-      </w:r>
-      <w:r>
-        <w:rPr>
-          <w:rFonts w:ascii="Times New Roman" w:hAnsi="Times New Roman" w:cs="Times New Roman"/>
-          <w:color w:val="000000"/>
-          <w:sz w:val="26"/>
-          <w:szCs w:val="26"/>
-        </w:rPr>
-        <w:t xml:space="preserve">. </w:t>
-      </w:r>
+        <w:spacing w:after="240" w:line="276" w:lineRule="auto"/>
+        <w:jc w:val="center"/>
+        <w:rPr>
+          <w:rFonts w:ascii="Times New Roman" w:hAnsi="Times New Roman" w:cs="Times New Roman"/>
+          <w:b/>
+          <w:color w:val="000000"/>
+          <w:sz w:val="30"/>
+          <w:szCs w:val="30"/>
+        </w:rPr>
+      </w:pPr>
     </w:p>
     <w:p>
       <w:pPr>
@@ -405,153 +160,16 @@
         <w:autoSpaceDE w:val="0"/>
         <w:autoSpaceDN w:val="0"/>
         <w:adjustRightInd w:val="0"/>
-        <w:spacing w:after="240" w:line="300" w:lineRule="atLeast"/>
-        <w:jc w:val="both"/>
-        <w:rPr>
-          <w:rFonts w:ascii="Times New Roman" w:hAnsi="Times New Roman" w:cs="Times New Roman"/>
-          <w:color w:val="000000"/>
-          <w:sz w:val="26"/>
-          <w:szCs w:val="26"/>
-        </w:rPr>
-      </w:pPr>
-      <w:r>
-        <w:rPr>
-          <w:rFonts w:ascii="Times New Roman" w:hAnsi="Times New Roman" w:cs="Times New Roman"/>
-          <w:color w:val="000000"/>
-          <w:sz w:val="26"/>
-          <w:szCs w:val="26"/>
-        </w:rPr>
-        <w:t xml:space="preserve">Comportamenti infedeli dei dipendenti, </w:t>
-      </w:r>
-      <w:r>
-        <w:rPr>
-          <w:rFonts w:ascii="Times New Roman" w:hAnsi="Times New Roman" w:cs="Times New Roman"/>
-          <w:i/>
-          <w:iCs/>
-          <w:color w:val="000000"/>
-          <w:sz w:val="26"/>
-          <w:szCs w:val="26"/>
-        </w:rPr>
-        <w:t xml:space="preserve">business </w:t>
-      </w:r>
-      <w:proofErr w:type="spellStart"/>
-      <w:r>
-        <w:rPr>
-          <w:rFonts w:ascii="Times New Roman" w:hAnsi="Times New Roman" w:cs="Times New Roman"/>
-          <w:i/>
-          <w:iCs/>
-          <w:color w:val="000000"/>
-          <w:sz w:val="26"/>
-          <w:szCs w:val="26"/>
-        </w:rPr>
-        <w:t>practice</w:t>
-      </w:r>
-      <w:proofErr w:type="spellEnd"/>
-      <w:r>
-        <w:rPr>
-          <w:rFonts w:ascii="Times New Roman" w:hAnsi="Times New Roman" w:cs="Times New Roman"/>
-          <w:i/>
-          <w:iCs/>
-          <w:color w:val="000000"/>
-          <w:sz w:val="26"/>
-          <w:szCs w:val="26"/>
-        </w:rPr>
-        <w:t xml:space="preserve"> </w:t>
-      </w:r>
-      <w:r>
-        <w:rPr>
-          <w:rFonts w:ascii="Times New Roman" w:hAnsi="Times New Roman" w:cs="Times New Roman"/>
-          <w:color w:val="000000"/>
-          <w:sz w:val="26"/>
-          <w:szCs w:val="26"/>
-        </w:rPr>
-        <w:t xml:space="preserve">improprie, disfunzioni nei sistemi di controllo interno, scarsa trasparenza nella prestazione dei servizi di investimento, sistemi premianti distorti e linee di </w:t>
-      </w:r>
-      <w:r>
-        <w:rPr>
-          <w:rFonts w:ascii="Times New Roman" w:hAnsi="Times New Roman" w:cs="Times New Roman"/>
-          <w:i/>
-          <w:iCs/>
-          <w:color w:val="000000"/>
-          <w:sz w:val="26"/>
-          <w:szCs w:val="26"/>
-        </w:rPr>
-        <w:t xml:space="preserve">reporting </w:t>
-      </w:r>
-      <w:r>
-        <w:rPr>
-          <w:rFonts w:ascii="Times New Roman" w:hAnsi="Times New Roman" w:cs="Times New Roman"/>
-          <w:color w:val="000000"/>
-          <w:sz w:val="26"/>
-          <w:szCs w:val="26"/>
-        </w:rPr>
-        <w:t>non chiare sono le evidenze emerse in dissesti finanziari clamorosi, da cui tutti hanno appreso</w:t>
-      </w:r>
-      <w:r>
-        <w:rPr>
-          <w:rFonts w:ascii="Times New Roman" w:hAnsi="Times New Roman" w:cs="Times New Roman"/>
-          <w:color w:val="000000"/>
-          <w:sz w:val="26"/>
-          <w:szCs w:val="26"/>
-        </w:rPr>
-        <w:t xml:space="preserve"> quanto sia importante</w:t>
-      </w:r>
-      <w:r>
-        <w:rPr>
-          <w:rFonts w:ascii="Times New Roman" w:hAnsi="Times New Roman" w:cs="Times New Roman"/>
-          <w:color w:val="000000"/>
-          <w:sz w:val="26"/>
-          <w:szCs w:val="26"/>
-        </w:rPr>
-        <w:t xml:space="preserve"> rafforzare i presidi sul rischio operativo specie </w:t>
-      </w:r>
-      <w:r>
-        <w:rPr>
-          <w:rFonts w:ascii="Times New Roman" w:hAnsi="Times New Roman" w:cs="Times New Roman"/>
-          <w:color w:val="000000"/>
-          <w:sz w:val="26"/>
-          <w:szCs w:val="26"/>
-        </w:rPr>
-        <w:t>in ambito</w:t>
-      </w:r>
-      <w:r>
-        <w:rPr>
-          <w:rFonts w:ascii="Times New Roman" w:hAnsi="Times New Roman" w:cs="Times New Roman"/>
-          <w:color w:val="000000"/>
-          <w:sz w:val="26"/>
-          <w:szCs w:val="26"/>
-        </w:rPr>
-        <w:t xml:space="preserve"> </w:t>
-      </w:r>
-      <w:proofErr w:type="spellStart"/>
-      <w:r>
-        <w:rPr>
-          <w:rFonts w:ascii="Times New Roman" w:hAnsi="Times New Roman" w:cs="Times New Roman"/>
-          <w:color w:val="000000"/>
-          <w:sz w:val="26"/>
-          <w:szCs w:val="26"/>
-        </w:rPr>
-        <w:t>finan</w:t>
-      </w:r>
-      <w:r>
-        <w:rPr>
-          <w:rFonts w:ascii="Times New Roman" w:hAnsi="Times New Roman" w:cs="Times New Roman"/>
-          <w:color w:val="000000"/>
-          <w:sz w:val="26"/>
-          <w:szCs w:val="26"/>
-        </w:rPr>
-        <w:t>ce</w:t>
-      </w:r>
-      <w:proofErr w:type="spellEnd"/>
-      <w:r>
-        <w:rPr>
-          <w:rFonts w:ascii="Times New Roman" w:hAnsi="Times New Roman" w:cs="Times New Roman"/>
-          <w:color w:val="000000"/>
-          <w:sz w:val="26"/>
-          <w:szCs w:val="26"/>
-        </w:rPr>
-        <w:t xml:space="preserve"> e di seguire l’evoluzione di indicatori, anche non finanziari, sull’andamento dell’esposizione al rischio. </w:t>
-      </w:r>
+        <w:spacing w:after="240" w:line="276" w:lineRule="auto"/>
+        <w:jc w:val="center"/>
+        <w:rPr>
+          <w:rFonts w:ascii="Times New Roman" w:hAnsi="Times New Roman" w:cs="Times New Roman"/>
+          <w:b/>
+          <w:color w:val="000000"/>
+          <w:sz w:val="30"/>
+          <w:szCs w:val="30"/>
+        </w:rPr>
+      </w:pPr>
     </w:p>
     <w:p>
       <w:pPr>
@@ -559,159 +177,25 @@
         <w:autoSpaceDE w:val="0"/>
         <w:autoSpaceDN w:val="0"/>
         <w:adjustRightInd w:val="0"/>
-        <w:spacing w:after="240" w:line="300" w:lineRule="atLeast"/>
-        <w:jc w:val="both"/>
-        <w:rPr>
-          <w:rFonts w:ascii="Times New Roman" w:hAnsi="Times New Roman" w:cs="Times New Roman"/>
-          <w:color w:val="000000"/>
-          <w:sz w:val="26"/>
-          <w:szCs w:val="26"/>
-        </w:rPr>
-      </w:pPr>
-      <w:r>
-        <w:rPr>
-          <w:rFonts w:ascii="Times New Roman" w:hAnsi="Times New Roman" w:cs="Times New Roman"/>
-          <w:color w:val="000000"/>
-          <w:sz w:val="26"/>
-          <w:szCs w:val="26"/>
-        </w:rPr>
-        <w:t>L’emanazione del “</w:t>
-      </w:r>
-      <w:r>
-        <w:rPr>
-          <w:rFonts w:ascii="Times New Roman" w:hAnsi="Times New Roman" w:cs="Times New Roman"/>
-          <w:i/>
-          <w:iCs/>
-          <w:color w:val="000000"/>
-          <w:sz w:val="26"/>
-          <w:szCs w:val="26"/>
-        </w:rPr>
-        <w:t>Nuovo Accordo sulla Convergenza Internazionale della Misurazione del Capitale e dei coefficienti Patrimoniali</w:t>
-      </w:r>
-      <w:r>
-        <w:rPr>
-          <w:rFonts w:ascii="Times New Roman" w:hAnsi="Times New Roman" w:cs="Times New Roman"/>
-          <w:color w:val="000000"/>
-          <w:sz w:val="26"/>
-          <w:szCs w:val="26"/>
-        </w:rPr>
-        <w:t xml:space="preserve">”, comunemente detto “Basilea II”, ha fatto in modo che il rischio operativo fosse opportunamente identificato, misurato e monitorato a presidio della solvibilità dell’azienda, con modelli di misurazione del rischio sempre più </w:t>
-      </w:r>
-      <w:r>
-        <w:rPr>
-          <w:rFonts w:ascii="Times New Roman" w:hAnsi="Times New Roman" w:cs="Times New Roman"/>
-          <w:color w:val="000000"/>
-          <w:sz w:val="26"/>
-          <w:szCs w:val="26"/>
-        </w:rPr>
-        <w:t>vicini</w:t>
-      </w:r>
-      <w:r>
-        <w:rPr>
-          <w:rFonts w:ascii="Times New Roman" w:hAnsi="Times New Roman" w:cs="Times New Roman"/>
-          <w:color w:val="000000"/>
-          <w:sz w:val="26"/>
-          <w:szCs w:val="26"/>
-        </w:rPr>
-        <w:t xml:space="preserve"> alle specificità</w:t>
-      </w:r>
-      <w:r>
-        <w:rPr>
-          <w:rFonts w:ascii="Times New Roman" w:hAnsi="Times New Roman" w:cs="Times New Roman"/>
-          <w:color w:val="000000"/>
-          <w:sz w:val="26"/>
-          <w:szCs w:val="26"/>
-        </w:rPr>
-        <w:t xml:space="preserve"> </w:t>
-      </w:r>
-      <w:r>
-        <w:rPr>
-          <w:rFonts w:ascii="Times New Roman" w:hAnsi="Times New Roman" w:cs="Times New Roman"/>
-          <w:color w:val="000000"/>
-          <w:sz w:val="26"/>
-          <w:szCs w:val="26"/>
-        </w:rPr>
-        <w:t xml:space="preserve">della stessa. </w:t>
-      </w:r>
-      <w:r>
-        <w:rPr>
-          <w:rFonts w:ascii="Times New Roman" w:hAnsi="Times New Roman" w:cs="Times New Roman"/>
-          <w:color w:val="000000"/>
-          <w:sz w:val="26"/>
-          <w:szCs w:val="26"/>
-        </w:rPr>
-        <w:t>È</w:t>
-      </w:r>
-      <w:r>
-        <w:rPr>
-          <w:rFonts w:ascii="Times New Roman" w:hAnsi="Times New Roman" w:cs="Times New Roman"/>
-          <w:color w:val="000000"/>
-          <w:sz w:val="26"/>
-          <w:szCs w:val="26"/>
-        </w:rPr>
-        <w:t xml:space="preserve"> con Basilea 2 che viene esplicitata una definizione in positivo</w:t>
-      </w:r>
-      <w:r>
-        <w:rPr>
-          <w:rFonts w:ascii="Times New Roman" w:hAnsi="Times New Roman" w:cs="Times New Roman"/>
-          <w:color w:val="000000"/>
-          <w:sz w:val="26"/>
-          <w:szCs w:val="26"/>
-        </w:rPr>
-        <w:t>,</w:t>
-      </w:r>
-      <w:r>
-        <w:rPr>
-          <w:rFonts w:ascii="Times New Roman" w:hAnsi="Times New Roman" w:cs="Times New Roman"/>
-          <w:color w:val="000000"/>
-          <w:sz w:val="26"/>
-          <w:szCs w:val="26"/>
-        </w:rPr>
-        <w:t xml:space="preserve"> la circolare n.263 della Banca d’Italia stabilisce che il rischio operativo è</w:t>
-      </w:r>
-      <w:r>
-        <w:rPr>
-          <w:rFonts w:ascii="Times New Roman" w:hAnsi="Times New Roman" w:cs="Times New Roman"/>
-          <w:color w:val="000000"/>
-          <w:sz w:val="26"/>
-          <w:szCs w:val="26"/>
-        </w:rPr>
-        <w:t>,</w:t>
-      </w:r>
-      <w:r>
-        <w:rPr>
-          <w:rFonts w:ascii="Times New Roman" w:hAnsi="Times New Roman" w:cs="Times New Roman"/>
-          <w:sz w:val="26"/>
-          <w:szCs w:val="26"/>
-        </w:rPr>
-        <w:t xml:space="preserve"> </w:t>
-      </w:r>
-      <w:r>
-        <w:rPr>
-          <w:rFonts w:ascii="Times New Roman" w:hAnsi="Times New Roman" w:cs="Times New Roman"/>
-          <w:color w:val="000000"/>
-          <w:sz w:val="26"/>
-          <w:szCs w:val="26"/>
-        </w:rPr>
-        <w:t>art. 101 Direttiva 2009/139/CE</w:t>
-      </w:r>
-      <w:r>
-        <w:rPr>
-          <w:rFonts w:ascii="Times New Roman" w:hAnsi="Times New Roman" w:cs="Times New Roman"/>
-          <w:color w:val="000000"/>
-          <w:sz w:val="26"/>
-          <w:szCs w:val="26"/>
-        </w:rPr>
-        <w:t>:</w:t>
-      </w:r>
-      <w:r>
-        <w:rPr>
-          <w:rFonts w:ascii="Times New Roman" w:hAnsi="Times New Roman" w:cs="Times New Roman"/>
-          <w:color w:val="000000"/>
-          <w:sz w:val="26"/>
-          <w:szCs w:val="26"/>
-        </w:rPr>
-        <w:t xml:space="preserve"> </w:t>
+        <w:spacing w:after="240" w:line="276" w:lineRule="auto"/>
+        <w:jc w:val="center"/>
+        <w:rPr>
+          <w:rFonts w:ascii="Times New Roman" w:hAnsi="Times New Roman" w:cs="Times New Roman"/>
+          <w:b/>
+          <w:color w:val="000000"/>
+          <w:sz w:val="30"/>
+          <w:szCs w:val="30"/>
+        </w:rPr>
+      </w:pPr>
+      <w:r>
+        <w:rPr>
+          <w:rFonts w:ascii="Times New Roman" w:hAnsi="Times New Roman" w:cs="Times New Roman"/>
+          <w:b/>
+          <w:color w:val="000000"/>
+          <w:sz w:val="30"/>
+          <w:szCs w:val="30"/>
+        </w:rPr>
+        <w:t>ELABORATO DI GRUPPO PER ILCORSO DI:</w:t>
       </w:r>
     </w:p>
     <w:p>
@@ -720,35 +204,25 @@
         <w:autoSpaceDE w:val="0"/>
         <w:autoSpaceDN w:val="0"/>
         <w:adjustRightInd w:val="0"/>
-        <w:spacing w:after="240" w:line="300" w:lineRule="atLeast"/>
-        <w:jc w:val="both"/>
-        <w:rPr>
-          <w:rFonts w:ascii="Times New Roman" w:hAnsi="Times New Roman" w:cs="Times New Roman"/>
-          <w:i/>
-          <w:color w:val="000000"/>
-          <w:sz w:val="26"/>
-          <w:szCs w:val="26"/>
-        </w:rPr>
-      </w:pPr>
-      <w:r>
-        <w:rPr>
-          <w:rFonts w:ascii="Times New Roman" w:hAnsi="Times New Roman" w:cs="Times New Roman"/>
-          <w:i/>
-          <w:color w:val="000000"/>
-          <w:sz w:val="26"/>
-          <w:szCs w:val="26"/>
-        </w:rPr>
-        <w:t>“Il rischio di subire perdite derivanti dall’inadeguatezza o dalla disfunzione di procedure, risorse umane e sistemi interni, oppure da eventi esogeni. Nel rischio operativo è compreso il rischio legale, mentre non sono inclusi quelli strategici e di reputazione”</w:t>
-      </w:r>
-      <w:r>
-        <w:rPr>
-          <w:rFonts w:ascii="Times New Roman" w:hAnsi="Times New Roman" w:cs="Times New Roman"/>
-          <w:i/>
-          <w:color w:val="000000"/>
-          <w:sz w:val="26"/>
-          <w:szCs w:val="26"/>
-        </w:rPr>
-        <w:t xml:space="preserve">. </w:t>
+        <w:spacing w:after="240" w:line="276" w:lineRule="auto"/>
+        <w:jc w:val="center"/>
+        <w:rPr>
+          <w:rFonts w:ascii="Times New Roman" w:hAnsi="Times New Roman" w:cs="Times New Roman"/>
+          <w:b/>
+          <w:color w:val="000000"/>
+          <w:sz w:val="30"/>
+          <w:szCs w:val="30"/>
+        </w:rPr>
+      </w:pPr>
+      <w:r>
+        <w:rPr>
+          <w:rFonts w:ascii="Times New Roman" w:hAnsi="Times New Roman" w:cs="Times New Roman"/>
+          <w:b/>
+          <w:color w:val="000000"/>
+          <w:sz w:val="30"/>
+          <w:szCs w:val="30"/>
+        </w:rPr>
+        <w:t>LABORATORIO DI SIMULAZIONI FINANZIARIE</w:t>
       </w:r>
     </w:p>
     <w:p>
@@ -757,23 +231,1703 @@
         <w:autoSpaceDE w:val="0"/>
         <w:autoSpaceDN w:val="0"/>
         <w:adjustRightInd w:val="0"/>
-        <w:spacing w:after="240" w:line="300" w:lineRule="atLeast"/>
+        <w:spacing w:after="240" w:line="276" w:lineRule="auto"/>
+        <w:jc w:val="center"/>
+        <w:rPr>
+          <w:rFonts w:ascii="Times New Roman" w:hAnsi="Times New Roman" w:cs="Times New Roman"/>
+          <w:b/>
+          <w:color w:val="000000"/>
+          <w:sz w:val="30"/>
+          <w:szCs w:val="30"/>
+        </w:rPr>
+      </w:pPr>
+    </w:p>
+    <w:p>
+      <w:pPr>
+        <w:widowControl w:val="0"/>
+        <w:autoSpaceDE w:val="0"/>
+        <w:autoSpaceDN w:val="0"/>
+        <w:adjustRightInd w:val="0"/>
+        <w:spacing w:after="240" w:line="276" w:lineRule="auto"/>
+        <w:jc w:val="center"/>
+        <w:rPr>
+          <w:rFonts w:ascii="Times New Roman" w:hAnsi="Times New Roman" w:cs="Times New Roman"/>
+          <w:b/>
+          <w:color w:val="000000"/>
+          <w:sz w:val="30"/>
+          <w:szCs w:val="30"/>
+        </w:rPr>
+      </w:pPr>
+    </w:p>
+    <w:p>
+      <w:pPr>
+        <w:widowControl w:val="0"/>
+        <w:autoSpaceDE w:val="0"/>
+        <w:autoSpaceDN w:val="0"/>
+        <w:adjustRightInd w:val="0"/>
+        <w:spacing w:after="240" w:line="276" w:lineRule="auto"/>
+        <w:jc w:val="center"/>
+        <w:rPr>
+          <w:rFonts w:ascii="Times New Roman" w:hAnsi="Times New Roman" w:cs="Times New Roman"/>
+          <w:b/>
+          <w:color w:val="000000"/>
+          <w:sz w:val="30"/>
+          <w:szCs w:val="30"/>
+        </w:rPr>
+      </w:pPr>
+      <w:r>
+        <w:rPr>
+          <w:rFonts w:ascii="Times New Roman" w:hAnsi="Times New Roman" w:cs="Times New Roman"/>
+          <w:b/>
+          <w:color w:val="000000"/>
+          <w:sz w:val="30"/>
+          <w:szCs w:val="30"/>
+        </w:rPr>
+        <w:t>LOSS DISTRIBUTION APPROACH CON SIMULAZIONE MONTE CARLO APPLICATO AL RISCHIO OPERATIVO</w:t>
+      </w:r>
+    </w:p>
+    <w:p>
+      <w:pPr>
+        <w:spacing w:line="276" w:lineRule="auto"/>
         <w:jc w:val="both"/>
         <w:rPr>
           <w:rFonts w:ascii="Times New Roman" w:hAnsi="Times New Roman" w:cs="Times New Roman"/>
-          <w:color w:val="000000"/>
-          <w:sz w:val="26"/>
-          <w:szCs w:val="26"/>
-        </w:rPr>
-      </w:pPr>
-      <w:r>
-        <w:rPr>
-          <w:rFonts w:ascii="Times New Roman" w:hAnsi="Times New Roman" w:cs="Times New Roman"/>
-          <w:color w:val="000000"/>
-          <w:sz w:val="26"/>
+          <w:b/>
+          <w:color w:val="000000"/>
+          <w:sz w:val="30"/>
+          <w:szCs w:val="30"/>
+        </w:rPr>
+      </w:pPr>
+    </w:p>
+    <w:p>
+      <w:pPr>
+        <w:spacing w:line="276" w:lineRule="auto"/>
+        <w:jc w:val="both"/>
+        <w:rPr>
+          <w:rFonts w:ascii="Times New Roman" w:hAnsi="Times New Roman" w:cs="Times New Roman"/>
+          <w:b/>
+          <w:color w:val="000000"/>
+          <w:sz w:val="30"/>
+          <w:szCs w:val="30"/>
+        </w:rPr>
+      </w:pPr>
+    </w:p>
+    <w:p>
+      <w:pPr>
+        <w:spacing w:line="276" w:lineRule="auto"/>
+        <w:jc w:val="both"/>
+        <w:rPr>
+          <w:rFonts w:ascii="Times New Roman" w:hAnsi="Times New Roman" w:cs="Times New Roman"/>
+          <w:b/>
+          <w:color w:val="000000"/>
+          <w:sz w:val="30"/>
+          <w:szCs w:val="30"/>
+        </w:rPr>
+      </w:pPr>
+      <w:r>
+        <w:rPr>
+          <w:rFonts w:ascii="Times New Roman" w:hAnsi="Times New Roman" w:cs="Times New Roman"/>
+          <w:b/>
+          <w:color w:val="000000"/>
+          <w:sz w:val="30"/>
+          <w:szCs w:val="30"/>
+        </w:rPr>
+        <w:t>RELATORE:</w:t>
+      </w:r>
+    </w:p>
+    <w:p>
+      <w:pPr>
+        <w:spacing w:line="276" w:lineRule="auto"/>
+        <w:jc w:val="both"/>
+        <w:rPr>
+          <w:rFonts w:ascii="Times New Roman" w:hAnsi="Times New Roman" w:cs="Times New Roman"/>
+          <w:b/>
+          <w:color w:val="000000"/>
+          <w:sz w:val="30"/>
+          <w:szCs w:val="30"/>
+        </w:rPr>
+      </w:pPr>
+      <w:r>
+        <w:rPr>
+          <w:rFonts w:ascii="Times New Roman" w:hAnsi="Times New Roman" w:cs="Times New Roman"/>
+          <w:b/>
+          <w:color w:val="000000"/>
+          <w:sz w:val="30"/>
+          <w:szCs w:val="30"/>
+        </w:rPr>
+        <w:t>PROF. BEE MARCO</w:t>
+      </w:r>
+    </w:p>
+    <w:p>
+      <w:pPr>
+        <w:spacing w:line="276" w:lineRule="auto"/>
+        <w:jc w:val="right"/>
+        <w:rPr>
+          <w:rFonts w:ascii="Times New Roman" w:hAnsi="Times New Roman" w:cs="Times New Roman"/>
+          <w:b/>
+          <w:color w:val="000000"/>
+          <w:sz w:val="30"/>
+          <w:szCs w:val="30"/>
+        </w:rPr>
+      </w:pPr>
+      <w:r>
+        <w:rPr>
+          <w:rFonts w:ascii="Times New Roman" w:hAnsi="Times New Roman" w:cs="Times New Roman"/>
+          <w:b/>
+          <w:color w:val="000000"/>
+          <w:sz w:val="30"/>
+          <w:szCs w:val="30"/>
+        </w:rPr>
+        <w:t>COMPONENTI DEL GRUPPO:</w:t>
+      </w:r>
+    </w:p>
+    <w:p>
+      <w:pPr>
+        <w:spacing w:line="276" w:lineRule="auto"/>
+        <w:jc w:val="right"/>
+        <w:rPr>
+          <w:rFonts w:ascii="Times New Roman" w:hAnsi="Times New Roman" w:cs="Times New Roman"/>
+          <w:b/>
+          <w:color w:val="000000"/>
+          <w:sz w:val="30"/>
+          <w:szCs w:val="30"/>
+        </w:rPr>
+      </w:pPr>
+      <w:r>
+        <w:rPr>
+          <w:rFonts w:ascii="Times New Roman" w:hAnsi="Times New Roman" w:cs="Times New Roman"/>
+          <w:b/>
+          <w:color w:val="000000"/>
+          <w:sz w:val="30"/>
+          <w:szCs w:val="30"/>
+        </w:rPr>
+        <w:t>ERIK HOLLER matricola n.</w:t>
+      </w:r>
+    </w:p>
+    <w:p>
+      <w:pPr>
+        <w:spacing w:line="276" w:lineRule="auto"/>
+        <w:jc w:val="right"/>
+        <w:rPr>
+          <w:rFonts w:ascii="Times New Roman" w:hAnsi="Times New Roman" w:cs="Times New Roman"/>
+          <w:b/>
+          <w:color w:val="000000"/>
+          <w:sz w:val="30"/>
+          <w:szCs w:val="30"/>
+        </w:rPr>
+      </w:pPr>
+      <w:r>
+        <w:rPr>
+          <w:rFonts w:ascii="Times New Roman" w:hAnsi="Times New Roman" w:cs="Times New Roman"/>
+          <w:b/>
+          <w:color w:val="000000"/>
+          <w:sz w:val="30"/>
+          <w:szCs w:val="30"/>
+        </w:rPr>
+        <w:t>ELIA SCARPARO matricola n.</w:t>
+      </w:r>
+      <w:r>
+        <w:rPr>
+          <w:rFonts w:ascii="Times New Roman" w:hAnsi="Times New Roman" w:cs="Times New Roman"/>
+          <w:b/>
+          <w:color w:val="000000"/>
+          <w:sz w:val="30"/>
+          <w:szCs w:val="30"/>
+        </w:rPr>
+        <w:t xml:space="preserve"> 190459</w:t>
+      </w:r>
+    </w:p>
+    <w:p>
+      <w:pPr>
+        <w:spacing w:line="276" w:lineRule="auto"/>
+        <w:jc w:val="right"/>
+        <w:rPr>
+          <w:rFonts w:ascii="Times New Roman" w:hAnsi="Times New Roman" w:cs="Times New Roman"/>
+          <w:b/>
+          <w:color w:val="000000"/>
+          <w:sz w:val="30"/>
+          <w:szCs w:val="30"/>
+        </w:rPr>
+      </w:pPr>
+      <w:r>
+        <w:rPr>
+          <w:rFonts w:ascii="Times New Roman" w:hAnsi="Times New Roman" w:cs="Times New Roman"/>
+          <w:b/>
+          <w:color w:val="000000"/>
+          <w:sz w:val="30"/>
+          <w:szCs w:val="30"/>
+        </w:rPr>
+        <w:t>STEFANO ZAMPIERO matricola n.</w:t>
+      </w:r>
+    </w:p>
+    <w:p>
+      <w:pPr>
+        <w:widowControl w:val="0"/>
+        <w:autoSpaceDE w:val="0"/>
+        <w:autoSpaceDN w:val="0"/>
+        <w:adjustRightInd w:val="0"/>
+        <w:spacing w:after="240" w:line="276" w:lineRule="auto"/>
+        <w:rPr>
+          <w:rFonts w:ascii="Times New Roman" w:hAnsi="Times New Roman" w:cs="Times New Roman"/>
+          <w:color w:val="000000"/>
+          <w:sz w:val="30"/>
+          <w:szCs w:val="30"/>
+        </w:rPr>
+      </w:pPr>
+    </w:p>
+    <w:p>
+      <w:pPr>
+        <w:widowControl w:val="0"/>
+        <w:autoSpaceDE w:val="0"/>
+        <w:autoSpaceDN w:val="0"/>
+        <w:adjustRightInd w:val="0"/>
+        <w:spacing w:after="240" w:line="276" w:lineRule="auto"/>
+        <w:jc w:val="center"/>
+        <w:rPr>
+          <w:rFonts w:ascii="Times New Roman" w:hAnsi="Times New Roman" w:cs="Times New Roman"/>
+          <w:color w:val="000000"/>
+          <w:sz w:val="26"/>
+          <w:szCs w:val="26"/>
+        </w:rPr>
+      </w:pPr>
+      <w:r>
+        <w:rPr>
+          <w:rFonts w:ascii="Times New Roman" w:hAnsi="Times New Roman" w:cs="Times New Roman"/>
+          <w:b/>
+          <w:color w:val="000000"/>
+          <w:sz w:val="30"/>
+          <w:szCs w:val="30"/>
+        </w:rPr>
+        <w:t>ANNO ACCADEMICO: 2017 -2018</w:t>
+      </w:r>
+      <w:r>
+        <w:rPr>
+          <w:rFonts w:ascii="Times New Roman" w:hAnsi="Times New Roman" w:cs="Times New Roman"/>
+          <w:color w:val="000000"/>
+          <w:sz w:val="26"/>
+          <w:szCs w:val="26"/>
+        </w:rPr>
+        <w:br w:type="page"/>
+      </w:r>
+    </w:p>
+    <w:sdt>
+      <w:sdtPr>
+        <w:id w:val="925298038"/>
+        <w:docPartObj>
+          <w:docPartGallery w:val="Table of Contents"/>
+          <w:docPartUnique/>
+        </w:docPartObj>
+      </w:sdtPr>
+      <w:sdtEndPr>
+        <w:rPr>
+          <w:rFonts w:asciiTheme="minorHAnsi" w:eastAsiaTheme="minorHAnsi" w:hAnsiTheme="minorHAnsi" w:cstheme="minorBidi"/>
+          <w:b/>
+          <w:bCs/>
+          <w:color w:val="auto"/>
+          <w:sz w:val="24"/>
+          <w:szCs w:val="24"/>
+          <w:lang w:eastAsia="en-US"/>
+        </w:rPr>
+      </w:sdtEndPr>
+      <w:sdtContent>
+        <w:p>
+          <w:pPr>
+            <w:pStyle w:val="Titolosommario"/>
+            <w:rPr>
+              <w:rFonts w:cs="Times New Roman"/>
+            </w:rPr>
+          </w:pPr>
+          <w:r>
+            <w:t>SOMMARIO</w:t>
+          </w:r>
+        </w:p>
+        <w:p>
+          <w:pPr>
+            <w:pStyle w:val="Sommario1"/>
+            <w:tabs>
+              <w:tab w:val="right" w:leader="dot" w:pos="9962"/>
+            </w:tabs>
+            <w:rPr>
+              <w:rFonts w:ascii="Times New Roman" w:eastAsiaTheme="minorEastAsia" w:hAnsi="Times New Roman" w:cs="Times New Roman"/>
+              <w:noProof/>
+              <w:sz w:val="22"/>
+              <w:szCs w:val="22"/>
+              <w:lang w:eastAsia="it-IT"/>
+            </w:rPr>
+          </w:pPr>
+          <w:r>
+            <w:rPr>
+              <w:rFonts w:ascii="Times New Roman" w:hAnsi="Times New Roman" w:cs="Times New Roman"/>
+            </w:rPr>
+            <w:fldChar w:fldCharType="begin"/>
+          </w:r>
+          <w:r>
+            <w:rPr>
+              <w:rFonts w:ascii="Times New Roman" w:hAnsi="Times New Roman" w:cs="Times New Roman"/>
+            </w:rPr>
+            <w:instrText xml:space="preserve"> TOC \o "1-3" \h \z \u </w:instrText>
+          </w:r>
+          <w:r>
+            <w:rPr>
+              <w:rFonts w:ascii="Times New Roman" w:hAnsi="Times New Roman" w:cs="Times New Roman"/>
+            </w:rPr>
+            <w:fldChar w:fldCharType="separate"/>
+          </w:r>
+          <w:hyperlink w:anchor="_Toc512351882" w:history="1">
+            <w:r>
+              <w:rPr>
+                <w:rStyle w:val="Collegamentoipertestuale"/>
+                <w:rFonts w:ascii="Times New Roman" w:hAnsi="Times New Roman" w:cs="Times New Roman"/>
+                <w:noProof/>
+              </w:rPr>
+              <w:t>RISCHIO OPERATIVO: DEFINIZIONE</w:t>
+            </w:r>
+            <w:r>
+              <w:rPr>
+                <w:rFonts w:ascii="Times New Roman" w:hAnsi="Times New Roman" w:cs="Times New Roman"/>
+                <w:noProof/>
+                <w:webHidden/>
+              </w:rPr>
+              <w:tab/>
+            </w:r>
+            <w:r>
+              <w:rPr>
+                <w:rFonts w:ascii="Times New Roman" w:hAnsi="Times New Roman" w:cs="Times New Roman"/>
+                <w:noProof/>
+                <w:webHidden/>
+              </w:rPr>
+              <w:fldChar w:fldCharType="begin"/>
+            </w:r>
+            <w:r>
+              <w:rPr>
+                <w:rFonts w:ascii="Times New Roman" w:hAnsi="Times New Roman" w:cs="Times New Roman"/>
+                <w:noProof/>
+                <w:webHidden/>
+              </w:rPr>
+              <w:instrText xml:space="preserve"> PAGEREF _Toc512351882 \h </w:instrText>
+            </w:r>
+            <w:r>
+              <w:rPr>
+                <w:rFonts w:ascii="Times New Roman" w:hAnsi="Times New Roman" w:cs="Times New Roman"/>
+                <w:noProof/>
+                <w:webHidden/>
+              </w:rPr>
+            </w:r>
+            <w:r>
+              <w:rPr>
+                <w:rFonts w:ascii="Times New Roman" w:hAnsi="Times New Roman" w:cs="Times New Roman"/>
+                <w:noProof/>
+                <w:webHidden/>
+              </w:rPr>
+              <w:fldChar w:fldCharType="separate"/>
+            </w:r>
+            <w:r>
+              <w:rPr>
+                <w:rFonts w:ascii="Times New Roman" w:hAnsi="Times New Roman" w:cs="Times New Roman"/>
+                <w:noProof/>
+                <w:webHidden/>
+              </w:rPr>
+              <w:t>3</w:t>
+            </w:r>
+            <w:r>
+              <w:rPr>
+                <w:rFonts w:ascii="Times New Roman" w:hAnsi="Times New Roman" w:cs="Times New Roman"/>
+                <w:noProof/>
+                <w:webHidden/>
+              </w:rPr>
+              <w:fldChar w:fldCharType="end"/>
+            </w:r>
+          </w:hyperlink>
+        </w:p>
+        <w:p>
+          <w:pPr>
+            <w:pStyle w:val="Sommario1"/>
+            <w:tabs>
+              <w:tab w:val="right" w:leader="dot" w:pos="9962"/>
+            </w:tabs>
+            <w:rPr>
+              <w:rFonts w:ascii="Times New Roman" w:eastAsiaTheme="minorEastAsia" w:hAnsi="Times New Roman" w:cs="Times New Roman"/>
+              <w:noProof/>
+              <w:sz w:val="22"/>
+              <w:szCs w:val="22"/>
+              <w:lang w:eastAsia="it-IT"/>
+            </w:rPr>
+          </w:pPr>
+          <w:hyperlink w:anchor="_Toc512351883" w:history="1">
+            <w:r>
+              <w:rPr>
+                <w:rStyle w:val="Collegamentoipertestuale"/>
+                <w:rFonts w:ascii="Times New Roman" w:hAnsi="Times New Roman" w:cs="Times New Roman"/>
+                <w:noProof/>
+              </w:rPr>
+              <w:t>LOSS DISTRIBUTION APPROACH</w:t>
+            </w:r>
+            <w:r>
+              <w:rPr>
+                <w:rFonts w:ascii="Times New Roman" w:hAnsi="Times New Roman" w:cs="Times New Roman"/>
+                <w:noProof/>
+                <w:webHidden/>
+              </w:rPr>
+              <w:tab/>
+            </w:r>
+            <w:r>
+              <w:rPr>
+                <w:rFonts w:ascii="Times New Roman" w:hAnsi="Times New Roman" w:cs="Times New Roman"/>
+                <w:noProof/>
+                <w:webHidden/>
+              </w:rPr>
+              <w:fldChar w:fldCharType="begin"/>
+            </w:r>
+            <w:r>
+              <w:rPr>
+                <w:rFonts w:ascii="Times New Roman" w:hAnsi="Times New Roman" w:cs="Times New Roman"/>
+                <w:noProof/>
+                <w:webHidden/>
+              </w:rPr>
+              <w:instrText xml:space="preserve"> PAGEREF _Toc512351883 \h </w:instrText>
+            </w:r>
+            <w:r>
+              <w:rPr>
+                <w:rFonts w:ascii="Times New Roman" w:hAnsi="Times New Roman" w:cs="Times New Roman"/>
+                <w:noProof/>
+                <w:webHidden/>
+              </w:rPr>
+            </w:r>
+            <w:r>
+              <w:rPr>
+                <w:rFonts w:ascii="Times New Roman" w:hAnsi="Times New Roman" w:cs="Times New Roman"/>
+                <w:noProof/>
+                <w:webHidden/>
+              </w:rPr>
+              <w:fldChar w:fldCharType="separate"/>
+            </w:r>
+            <w:r>
+              <w:rPr>
+                <w:rFonts w:ascii="Times New Roman" w:hAnsi="Times New Roman" w:cs="Times New Roman"/>
+                <w:noProof/>
+                <w:webHidden/>
+              </w:rPr>
+              <w:t>7</w:t>
+            </w:r>
+            <w:r>
+              <w:rPr>
+                <w:rFonts w:ascii="Times New Roman" w:hAnsi="Times New Roman" w:cs="Times New Roman"/>
+                <w:noProof/>
+                <w:webHidden/>
+              </w:rPr>
+              <w:fldChar w:fldCharType="end"/>
+            </w:r>
+          </w:hyperlink>
+        </w:p>
+        <w:p>
+          <w:pPr>
+            <w:pStyle w:val="Sommario1"/>
+            <w:tabs>
+              <w:tab w:val="right" w:leader="dot" w:pos="9962"/>
+            </w:tabs>
+            <w:rPr>
+              <w:rFonts w:ascii="Times New Roman" w:eastAsiaTheme="minorEastAsia" w:hAnsi="Times New Roman" w:cs="Times New Roman"/>
+              <w:noProof/>
+              <w:sz w:val="22"/>
+              <w:szCs w:val="22"/>
+              <w:lang w:eastAsia="it-IT"/>
+            </w:rPr>
+          </w:pPr>
+          <w:hyperlink w:anchor="_Toc512351884" w:history="1">
+            <w:r>
+              <w:rPr>
+                <w:rStyle w:val="Collegamentoipertestuale"/>
+                <w:rFonts w:ascii="Times New Roman" w:hAnsi="Times New Roman" w:cs="Times New Roman"/>
+                <w:noProof/>
+              </w:rPr>
+              <w:t>MODELIZZAZIONE DELLA PERDITA E SIMULAZIONE MONTE CARLO</w:t>
+            </w:r>
+            <w:r>
+              <w:rPr>
+                <w:rFonts w:ascii="Times New Roman" w:hAnsi="Times New Roman" w:cs="Times New Roman"/>
+                <w:noProof/>
+                <w:webHidden/>
+              </w:rPr>
+              <w:tab/>
+            </w:r>
+            <w:r>
+              <w:rPr>
+                <w:rFonts w:ascii="Times New Roman" w:hAnsi="Times New Roman" w:cs="Times New Roman"/>
+                <w:noProof/>
+                <w:webHidden/>
+              </w:rPr>
+              <w:fldChar w:fldCharType="begin"/>
+            </w:r>
+            <w:r>
+              <w:rPr>
+                <w:rFonts w:ascii="Times New Roman" w:hAnsi="Times New Roman" w:cs="Times New Roman"/>
+                <w:noProof/>
+                <w:webHidden/>
+              </w:rPr>
+              <w:instrText xml:space="preserve"> PAGEREF _Toc512351884 \h </w:instrText>
+            </w:r>
+            <w:r>
+              <w:rPr>
+                <w:rFonts w:ascii="Times New Roman" w:hAnsi="Times New Roman" w:cs="Times New Roman"/>
+                <w:noProof/>
+                <w:webHidden/>
+              </w:rPr>
+            </w:r>
+            <w:r>
+              <w:rPr>
+                <w:rFonts w:ascii="Times New Roman" w:hAnsi="Times New Roman" w:cs="Times New Roman"/>
+                <w:noProof/>
+                <w:webHidden/>
+              </w:rPr>
+              <w:fldChar w:fldCharType="separate"/>
+            </w:r>
+            <w:r>
+              <w:rPr>
+                <w:rFonts w:ascii="Times New Roman" w:hAnsi="Times New Roman" w:cs="Times New Roman"/>
+                <w:noProof/>
+                <w:webHidden/>
+              </w:rPr>
+              <w:t>11</w:t>
+            </w:r>
+            <w:r>
+              <w:rPr>
+                <w:rFonts w:ascii="Times New Roman" w:hAnsi="Times New Roman" w:cs="Times New Roman"/>
+                <w:noProof/>
+                <w:webHidden/>
+              </w:rPr>
+              <w:fldChar w:fldCharType="end"/>
+            </w:r>
+          </w:hyperlink>
+        </w:p>
+        <w:p>
+          <w:pPr>
+            <w:pStyle w:val="Sommario1"/>
+            <w:tabs>
+              <w:tab w:val="right" w:leader="dot" w:pos="9962"/>
+            </w:tabs>
+            <w:rPr>
+              <w:rFonts w:ascii="Times New Roman" w:eastAsiaTheme="minorEastAsia" w:hAnsi="Times New Roman" w:cs="Times New Roman"/>
+              <w:noProof/>
+              <w:sz w:val="22"/>
+              <w:szCs w:val="22"/>
+              <w:lang w:eastAsia="it-IT"/>
+            </w:rPr>
+          </w:pPr>
+          <w:hyperlink w:anchor="_Toc512351885" w:history="1">
+            <w:r>
+              <w:rPr>
+                <w:rStyle w:val="Collegamentoipertestuale"/>
+                <w:rFonts w:ascii="Times New Roman" w:hAnsi="Times New Roman" w:cs="Times New Roman"/>
+                <w:noProof/>
+              </w:rPr>
+              <w:t>AGGREGAZIONE DELLE CLASSI DI RISCHIO</w:t>
+            </w:r>
+            <w:r>
+              <w:rPr>
+                <w:rFonts w:ascii="Times New Roman" w:hAnsi="Times New Roman" w:cs="Times New Roman"/>
+                <w:noProof/>
+                <w:webHidden/>
+              </w:rPr>
+              <w:tab/>
+            </w:r>
+            <w:r>
+              <w:rPr>
+                <w:rFonts w:ascii="Times New Roman" w:hAnsi="Times New Roman" w:cs="Times New Roman"/>
+                <w:noProof/>
+                <w:webHidden/>
+              </w:rPr>
+              <w:fldChar w:fldCharType="begin"/>
+            </w:r>
+            <w:r>
+              <w:rPr>
+                <w:rFonts w:ascii="Times New Roman" w:hAnsi="Times New Roman" w:cs="Times New Roman"/>
+                <w:noProof/>
+                <w:webHidden/>
+              </w:rPr>
+              <w:instrText xml:space="preserve"> PAGEREF _Toc512351885 \h </w:instrText>
+            </w:r>
+            <w:r>
+              <w:rPr>
+                <w:rFonts w:ascii="Times New Roman" w:hAnsi="Times New Roman" w:cs="Times New Roman"/>
+                <w:noProof/>
+                <w:webHidden/>
+              </w:rPr>
+            </w:r>
+            <w:r>
+              <w:rPr>
+                <w:rFonts w:ascii="Times New Roman" w:hAnsi="Times New Roman" w:cs="Times New Roman"/>
+                <w:noProof/>
+                <w:webHidden/>
+              </w:rPr>
+              <w:fldChar w:fldCharType="separate"/>
+            </w:r>
+            <w:r>
+              <w:rPr>
+                <w:rFonts w:ascii="Times New Roman" w:hAnsi="Times New Roman" w:cs="Times New Roman"/>
+                <w:noProof/>
+                <w:webHidden/>
+              </w:rPr>
+              <w:t>15</w:t>
+            </w:r>
+            <w:r>
+              <w:rPr>
+                <w:rFonts w:ascii="Times New Roman" w:hAnsi="Times New Roman" w:cs="Times New Roman"/>
+                <w:noProof/>
+                <w:webHidden/>
+              </w:rPr>
+              <w:fldChar w:fldCharType="end"/>
+            </w:r>
+          </w:hyperlink>
+        </w:p>
+        <w:p>
+          <w:pPr>
+            <w:pStyle w:val="Sommario1"/>
+            <w:tabs>
+              <w:tab w:val="right" w:leader="dot" w:pos="9962"/>
+            </w:tabs>
+            <w:rPr>
+              <w:rFonts w:ascii="Times New Roman" w:eastAsiaTheme="minorEastAsia" w:hAnsi="Times New Roman" w:cs="Times New Roman"/>
+              <w:noProof/>
+              <w:sz w:val="22"/>
+              <w:szCs w:val="22"/>
+              <w:lang w:eastAsia="it-IT"/>
+            </w:rPr>
+          </w:pPr>
+          <w:hyperlink w:anchor="_Toc512351886" w:history="1">
+            <w:r>
+              <w:rPr>
+                <w:rStyle w:val="Collegamentoipertestuale"/>
+                <w:rFonts w:ascii="Times New Roman" w:hAnsi="Times New Roman" w:cs="Times New Roman"/>
+                <w:noProof/>
+              </w:rPr>
+              <w:t>CAPITAL AT RISK E IL 2</w:t>
+            </w:r>
+            <w:r>
+              <w:rPr>
+                <w:rStyle w:val="Collegamentoipertestuale"/>
+                <w:rFonts w:ascii="Times New Roman" w:hAnsi="Times New Roman" w:cs="Times New Roman"/>
+                <w:noProof/>
+                <w:vertAlign w:val="superscript"/>
+              </w:rPr>
+              <w:t xml:space="preserve">O </w:t>
+            </w:r>
+            <w:r>
+              <w:rPr>
+                <w:rStyle w:val="Collegamentoipertestuale"/>
+                <w:rFonts w:ascii="Times New Roman" w:hAnsi="Times New Roman" w:cs="Times New Roman"/>
+                <w:noProof/>
+              </w:rPr>
+              <w:t>PILASTRO DI BASILEA</w:t>
+            </w:r>
+            <w:r>
+              <w:rPr>
+                <w:rFonts w:ascii="Times New Roman" w:hAnsi="Times New Roman" w:cs="Times New Roman"/>
+                <w:noProof/>
+                <w:webHidden/>
+              </w:rPr>
+              <w:tab/>
+            </w:r>
+            <w:r>
+              <w:rPr>
+                <w:rFonts w:ascii="Times New Roman" w:hAnsi="Times New Roman" w:cs="Times New Roman"/>
+                <w:noProof/>
+                <w:webHidden/>
+              </w:rPr>
+              <w:fldChar w:fldCharType="begin"/>
+            </w:r>
+            <w:r>
+              <w:rPr>
+                <w:rFonts w:ascii="Times New Roman" w:hAnsi="Times New Roman" w:cs="Times New Roman"/>
+                <w:noProof/>
+                <w:webHidden/>
+              </w:rPr>
+              <w:instrText xml:space="preserve"> PAGEREF _Toc512351886 \h </w:instrText>
+            </w:r>
+            <w:r>
+              <w:rPr>
+                <w:rFonts w:ascii="Times New Roman" w:hAnsi="Times New Roman" w:cs="Times New Roman"/>
+                <w:noProof/>
+                <w:webHidden/>
+              </w:rPr>
+            </w:r>
+            <w:r>
+              <w:rPr>
+                <w:rFonts w:ascii="Times New Roman" w:hAnsi="Times New Roman" w:cs="Times New Roman"/>
+                <w:noProof/>
+                <w:webHidden/>
+              </w:rPr>
+              <w:fldChar w:fldCharType="separate"/>
+            </w:r>
+            <w:r>
+              <w:rPr>
+                <w:rFonts w:ascii="Times New Roman" w:hAnsi="Times New Roman" w:cs="Times New Roman"/>
+                <w:noProof/>
+                <w:webHidden/>
+              </w:rPr>
+              <w:t>16</w:t>
+            </w:r>
+            <w:r>
+              <w:rPr>
+                <w:rFonts w:ascii="Times New Roman" w:hAnsi="Times New Roman" w:cs="Times New Roman"/>
+                <w:noProof/>
+                <w:webHidden/>
+              </w:rPr>
+              <w:fldChar w:fldCharType="end"/>
+            </w:r>
+          </w:hyperlink>
+        </w:p>
+        <w:p>
+          <w:pPr>
+            <w:pStyle w:val="Sommario1"/>
+            <w:tabs>
+              <w:tab w:val="right" w:leader="dot" w:pos="9962"/>
+            </w:tabs>
+            <w:rPr>
+              <w:rFonts w:ascii="Times New Roman" w:eastAsiaTheme="minorEastAsia" w:hAnsi="Times New Roman" w:cs="Times New Roman"/>
+              <w:noProof/>
+              <w:sz w:val="22"/>
+              <w:szCs w:val="22"/>
+              <w:lang w:eastAsia="it-IT"/>
+            </w:rPr>
+          </w:pPr>
+          <w:hyperlink w:anchor="_Toc512351887" w:history="1">
+            <w:r>
+              <w:rPr>
+                <w:rStyle w:val="Collegamentoipertestuale"/>
+                <w:rFonts w:ascii="Times New Roman" w:hAnsi="Times New Roman" w:cs="Times New Roman"/>
+                <w:noProof/>
+              </w:rPr>
+              <w:t>DEFINIZIONE DELLE DISTRIBUZIONI DI FREQUENCY E SEVERITY</w:t>
+            </w:r>
+            <w:r>
+              <w:rPr>
+                <w:rFonts w:ascii="Times New Roman" w:hAnsi="Times New Roman" w:cs="Times New Roman"/>
+                <w:noProof/>
+                <w:webHidden/>
+              </w:rPr>
+              <w:tab/>
+            </w:r>
+            <w:r>
+              <w:rPr>
+                <w:rFonts w:ascii="Times New Roman" w:hAnsi="Times New Roman" w:cs="Times New Roman"/>
+                <w:noProof/>
+                <w:webHidden/>
+              </w:rPr>
+              <w:fldChar w:fldCharType="begin"/>
+            </w:r>
+            <w:r>
+              <w:rPr>
+                <w:rFonts w:ascii="Times New Roman" w:hAnsi="Times New Roman" w:cs="Times New Roman"/>
+                <w:noProof/>
+                <w:webHidden/>
+              </w:rPr>
+              <w:instrText xml:space="preserve"> PAGEREF _Toc512351887 \h </w:instrText>
+            </w:r>
+            <w:r>
+              <w:rPr>
+                <w:rFonts w:ascii="Times New Roman" w:hAnsi="Times New Roman" w:cs="Times New Roman"/>
+                <w:noProof/>
+                <w:webHidden/>
+              </w:rPr>
+            </w:r>
+            <w:r>
+              <w:rPr>
+                <w:rFonts w:ascii="Times New Roman" w:hAnsi="Times New Roman" w:cs="Times New Roman"/>
+                <w:noProof/>
+                <w:webHidden/>
+              </w:rPr>
+              <w:fldChar w:fldCharType="separate"/>
+            </w:r>
+            <w:r>
+              <w:rPr>
+                <w:rFonts w:ascii="Times New Roman" w:hAnsi="Times New Roman" w:cs="Times New Roman"/>
+                <w:noProof/>
+                <w:webHidden/>
+              </w:rPr>
+              <w:t>17</w:t>
+            </w:r>
+            <w:r>
+              <w:rPr>
+                <w:rFonts w:ascii="Times New Roman" w:hAnsi="Times New Roman" w:cs="Times New Roman"/>
+                <w:noProof/>
+                <w:webHidden/>
+              </w:rPr>
+              <w:fldChar w:fldCharType="end"/>
+            </w:r>
+          </w:hyperlink>
+        </w:p>
+        <w:p>
+          <w:pPr>
+            <w:pStyle w:val="Sommario1"/>
+            <w:tabs>
+              <w:tab w:val="right" w:leader="dot" w:pos="9962"/>
+            </w:tabs>
+            <w:rPr>
+              <w:rFonts w:ascii="Times New Roman" w:eastAsiaTheme="minorEastAsia" w:hAnsi="Times New Roman" w:cs="Times New Roman"/>
+              <w:noProof/>
+              <w:sz w:val="22"/>
+              <w:szCs w:val="22"/>
+              <w:lang w:eastAsia="it-IT"/>
+            </w:rPr>
+          </w:pPr>
+          <w:hyperlink w:anchor="_Toc512351888" w:history="1">
+            <w:r>
+              <w:rPr>
+                <w:rStyle w:val="Collegamentoipertestuale"/>
+                <w:rFonts w:ascii="Times New Roman" w:hAnsi="Times New Roman" w:cs="Times New Roman"/>
+                <w:noProof/>
+              </w:rPr>
+              <w:t>BIBLIOGRAFIA</w:t>
+            </w:r>
+            <w:r>
+              <w:rPr>
+                <w:rFonts w:ascii="Times New Roman" w:hAnsi="Times New Roman" w:cs="Times New Roman"/>
+                <w:noProof/>
+                <w:webHidden/>
+              </w:rPr>
+              <w:tab/>
+            </w:r>
+            <w:r>
+              <w:rPr>
+                <w:rFonts w:ascii="Times New Roman" w:hAnsi="Times New Roman" w:cs="Times New Roman"/>
+                <w:noProof/>
+                <w:webHidden/>
+              </w:rPr>
+              <w:fldChar w:fldCharType="begin"/>
+            </w:r>
+            <w:r>
+              <w:rPr>
+                <w:rFonts w:ascii="Times New Roman" w:hAnsi="Times New Roman" w:cs="Times New Roman"/>
+                <w:noProof/>
+                <w:webHidden/>
+              </w:rPr>
+              <w:instrText xml:space="preserve"> PAGEREF _Toc512351888 \h </w:instrText>
+            </w:r>
+            <w:r>
+              <w:rPr>
+                <w:rFonts w:ascii="Times New Roman" w:hAnsi="Times New Roman" w:cs="Times New Roman"/>
+                <w:noProof/>
+                <w:webHidden/>
+              </w:rPr>
+            </w:r>
+            <w:r>
+              <w:rPr>
+                <w:rFonts w:ascii="Times New Roman" w:hAnsi="Times New Roman" w:cs="Times New Roman"/>
+                <w:noProof/>
+                <w:webHidden/>
+              </w:rPr>
+              <w:fldChar w:fldCharType="separate"/>
+            </w:r>
+            <w:r>
+              <w:rPr>
+                <w:rFonts w:ascii="Times New Roman" w:hAnsi="Times New Roman" w:cs="Times New Roman"/>
+                <w:noProof/>
+                <w:webHidden/>
+              </w:rPr>
+              <w:t>19</w:t>
+            </w:r>
+            <w:r>
+              <w:rPr>
+                <w:rFonts w:ascii="Times New Roman" w:hAnsi="Times New Roman" w:cs="Times New Roman"/>
+                <w:noProof/>
+                <w:webHidden/>
+              </w:rPr>
+              <w:fldChar w:fldCharType="end"/>
+            </w:r>
+          </w:hyperlink>
+        </w:p>
+        <w:p>
+          <w:r>
+            <w:rPr>
+              <w:rFonts w:ascii="Times New Roman" w:hAnsi="Times New Roman" w:cs="Times New Roman"/>
+              <w:b/>
+              <w:bCs/>
+            </w:rPr>
+            <w:fldChar w:fldCharType="end"/>
+          </w:r>
+        </w:p>
+      </w:sdtContent>
+    </w:sdt>
+    <w:p>
+      <w:pPr>
+        <w:jc w:val="both"/>
+        <w:rPr>
+          <w:rFonts w:ascii="Times New Roman" w:hAnsi="Times New Roman" w:cs="Times New Roman"/>
+          <w:color w:val="000000"/>
+          <w:sz w:val="26"/>
+          <w:szCs w:val="26"/>
+        </w:rPr>
+      </w:pPr>
+    </w:p>
+    <w:p>
+      <w:pPr>
+        <w:rPr>
+          <w:rFonts w:ascii="Times New Roman" w:eastAsiaTheme="majorEastAsia" w:hAnsi="Times New Roman" w:cs="Times New Roman"/>
+          <w:color w:val="2F5496" w:themeColor="accent1" w:themeShade="BF"/>
+          <w:sz w:val="26"/>
+          <w:szCs w:val="26"/>
+        </w:rPr>
+      </w:pPr>
+      <w:r>
+        <w:rPr>
+          <w:rFonts w:cs="Times New Roman"/>
+          <w:szCs w:val="26"/>
+        </w:rPr>
+        <w:br w:type="page"/>
+      </w:r>
+      <w:bookmarkStart w:id="0" w:name="_GoBack"/>
+      <w:bookmarkEnd w:id="0"/>
+    </w:p>
+    <w:p>
+      <w:pPr>
+        <w:pStyle w:val="Titolo1"/>
+        <w:rPr>
+          <w:rFonts w:cs="Times New Roman"/>
+          <w:szCs w:val="26"/>
+        </w:rPr>
+      </w:pPr>
+      <w:bookmarkStart w:id="1" w:name="_Toc512351882"/>
+      <w:r>
+        <w:rPr>
+          <w:rFonts w:cs="Times New Roman"/>
           <w:szCs w:val="26"/>
         </w:rPr>
         <w:lastRenderedPageBreak/>
+        <w:t>RISCHIO OPERATIVO: DEFINIZIONE</w:t>
+      </w:r>
+      <w:bookmarkEnd w:id="1"/>
+    </w:p>
+    <w:p>
+      <w:pPr>
+        <w:widowControl w:val="0"/>
+        <w:autoSpaceDE w:val="0"/>
+        <w:autoSpaceDN w:val="0"/>
+        <w:adjustRightInd w:val="0"/>
+        <w:spacing w:after="240" w:line="276" w:lineRule="auto"/>
+        <w:jc w:val="both"/>
+        <w:rPr>
+          <w:rFonts w:ascii="Times New Roman" w:hAnsi="Times New Roman" w:cs="Times New Roman"/>
+          <w:color w:val="000000"/>
+          <w:sz w:val="26"/>
+          <w:szCs w:val="26"/>
+        </w:rPr>
+      </w:pPr>
+      <w:r>
+        <w:rPr>
+          <w:rFonts w:ascii="Times New Roman" w:hAnsi="Times New Roman" w:cs="Times New Roman"/>
+          <w:color w:val="000000"/>
+          <w:sz w:val="26"/>
+          <w:szCs w:val="26"/>
+        </w:rPr>
+        <w:t xml:space="preserve">Il Comitato di Basilea definisce il rischio operativo come rischio di perdite dovute a inadeguati processi interni, errori umani, carenze nei sistemi operativi o a causa di eventi esterni. </w:t>
+      </w:r>
+      <w:proofErr w:type="spellStart"/>
+      <w:r>
+        <w:rPr>
+          <w:rFonts w:ascii="Times New Roman" w:hAnsi="Times New Roman" w:cs="Times New Roman"/>
+          <w:i/>
+          <w:color w:val="000000"/>
+          <w:sz w:val="26"/>
+          <w:szCs w:val="26"/>
+        </w:rPr>
+        <w:t>Working</w:t>
+      </w:r>
+      <w:proofErr w:type="spellEnd"/>
+      <w:r>
+        <w:rPr>
+          <w:rFonts w:ascii="Times New Roman" w:hAnsi="Times New Roman" w:cs="Times New Roman"/>
+          <w:i/>
+          <w:color w:val="000000"/>
+          <w:sz w:val="26"/>
+          <w:szCs w:val="26"/>
+        </w:rPr>
+        <w:t xml:space="preserve"> </w:t>
+      </w:r>
+      <w:proofErr w:type="spellStart"/>
+      <w:r>
+        <w:rPr>
+          <w:rFonts w:ascii="Times New Roman" w:hAnsi="Times New Roman" w:cs="Times New Roman"/>
+          <w:i/>
+          <w:color w:val="000000"/>
+          <w:sz w:val="26"/>
+          <w:szCs w:val="26"/>
+        </w:rPr>
+        <w:t>paper</w:t>
+      </w:r>
+      <w:proofErr w:type="spellEnd"/>
+      <w:r>
+        <w:rPr>
+          <w:rFonts w:ascii="Times New Roman" w:hAnsi="Times New Roman" w:cs="Times New Roman"/>
+          <w:i/>
+          <w:color w:val="000000"/>
+          <w:sz w:val="26"/>
+          <w:szCs w:val="26"/>
+        </w:rPr>
+        <w:t xml:space="preserve"> settembre 2001 –  Comitato di Basilea</w:t>
+      </w:r>
+      <w:r>
+        <w:rPr>
+          <w:rFonts w:ascii="Times New Roman" w:hAnsi="Times New Roman" w:cs="Times New Roman"/>
+          <w:color w:val="000000"/>
+          <w:sz w:val="26"/>
+          <w:szCs w:val="26"/>
+        </w:rPr>
+        <w:t>. Lo stesso Comitato prevede anche che: ogni banca, nel quadro di una visione integrata e coordinata del risk management, debba maturare una definizione interna di rischi operativi, in funzione del proprio business e dei propri requisiti organizzativi.</w:t>
+      </w:r>
+    </w:p>
+    <w:p>
+      <w:pPr>
+        <w:widowControl w:val="0"/>
+        <w:autoSpaceDE w:val="0"/>
+        <w:autoSpaceDN w:val="0"/>
+        <w:adjustRightInd w:val="0"/>
+        <w:spacing w:after="240" w:line="276" w:lineRule="auto"/>
+        <w:jc w:val="both"/>
+        <w:rPr>
+          <w:rFonts w:ascii="Times New Roman" w:hAnsi="Times New Roman" w:cs="Times New Roman"/>
+          <w:color w:val="000000"/>
+          <w:sz w:val="26"/>
+          <w:szCs w:val="26"/>
+        </w:rPr>
+      </w:pPr>
+      <w:r>
+        <w:rPr>
+          <w:rFonts w:ascii="Times New Roman" w:hAnsi="Times New Roman" w:cs="Times New Roman"/>
+          <w:color w:val="000000"/>
+          <w:sz w:val="26"/>
+          <w:szCs w:val="26"/>
+        </w:rPr>
+        <w:t>Il concetto di rischio operativo è</w:t>
+      </w:r>
+      <w:r>
+        <w:rPr>
+          <w:rFonts w:ascii="Times New Roman" w:hAnsi="Times New Roman" w:cs="Times New Roman"/>
+          <w:color w:val="000000"/>
+          <w:sz w:val="26"/>
+          <w:szCs w:val="26"/>
+        </w:rPr>
+        <w:t xml:space="preserve"> dunque</w:t>
+      </w:r>
+      <w:r>
+        <w:rPr>
+          <w:rFonts w:ascii="Times New Roman" w:hAnsi="Times New Roman" w:cs="Times New Roman"/>
+          <w:color w:val="000000"/>
+          <w:sz w:val="26"/>
+          <w:szCs w:val="26"/>
+        </w:rPr>
+        <w:t xml:space="preserve"> intrinseco allo svolgimento di qualsiasi attività umana e per questo correlato ad ogni attività aziendale</w:t>
+      </w:r>
+      <w:r>
+        <w:rPr>
+          <w:rFonts w:ascii="Times New Roman" w:hAnsi="Times New Roman" w:cs="Times New Roman"/>
+          <w:color w:val="000000"/>
+          <w:sz w:val="26"/>
+          <w:szCs w:val="26"/>
+        </w:rPr>
+        <w:t>. Nell’ultimo decennio il sistema bancario e assicurativo è stato interessato da una consapevolezza crescente in merito alla portata strategica dell’attività di gestione e controllo dell’esposizio</w:t>
+      </w:r>
+      <w:r>
+        <w:rPr>
+          <w:rFonts w:ascii="Times New Roman" w:hAnsi="Times New Roman" w:cs="Times New Roman"/>
+          <w:color w:val="000000"/>
+          <w:sz w:val="26"/>
+          <w:szCs w:val="26"/>
+        </w:rPr>
+        <w:t xml:space="preserve">ne ai </w:t>
+      </w:r>
+      <w:r>
+        <w:rPr>
+          <w:rFonts w:ascii="Times New Roman" w:hAnsi="Times New Roman" w:cs="Times New Roman"/>
+          <w:color w:val="000000"/>
+          <w:sz w:val="26"/>
+          <w:szCs w:val="26"/>
+        </w:rPr>
+        <w:t xml:space="preserve">diversi </w:t>
+      </w:r>
+      <w:r>
+        <w:rPr>
+          <w:rFonts w:ascii="Times New Roman" w:hAnsi="Times New Roman" w:cs="Times New Roman"/>
+          <w:color w:val="000000"/>
+          <w:sz w:val="26"/>
+          <w:szCs w:val="26"/>
+        </w:rPr>
+        <w:t>tipi di rischio operativo. Tra i principali fattori che hanno portato a tale consapevolezza devono essere citati: crescita dimensionale delle banche, operazioni di fusione e acquisizione fra banche, massicci investimenti tecnologici attuati da banche, innovazione finanziaria che ha accresciuto la dipendenza da complesse procedure di calcolo e valutazione, sviluppo dei canali telematici, outsourcing.</w:t>
+      </w:r>
+      <w:r>
+        <w:rPr>
+          <w:rFonts w:ascii="Times New Roman" w:hAnsi="Times New Roman" w:cs="Times New Roman"/>
+          <w:color w:val="000000"/>
+          <w:sz w:val="26"/>
+          <w:szCs w:val="26"/>
+        </w:rPr>
+        <w:t xml:space="preserve"> </w:t>
+      </w:r>
+    </w:p>
+    <w:p>
+      <w:pPr>
+        <w:widowControl w:val="0"/>
+        <w:autoSpaceDE w:val="0"/>
+        <w:autoSpaceDN w:val="0"/>
+        <w:adjustRightInd w:val="0"/>
+        <w:spacing w:after="240" w:line="276" w:lineRule="auto"/>
+        <w:jc w:val="both"/>
+        <w:rPr>
+          <w:rFonts w:ascii="Times New Roman" w:hAnsi="Times New Roman" w:cs="Times New Roman"/>
+          <w:color w:val="000000"/>
+          <w:sz w:val="26"/>
+          <w:szCs w:val="26"/>
+        </w:rPr>
+      </w:pPr>
+      <w:r>
+        <w:rPr>
+          <w:rFonts w:ascii="Times New Roman" w:hAnsi="Times New Roman" w:cs="Times New Roman"/>
+          <w:color w:val="000000"/>
+          <w:sz w:val="26"/>
+          <w:szCs w:val="26"/>
+        </w:rPr>
+        <w:t xml:space="preserve">È </w:t>
+      </w:r>
+      <w:r>
+        <w:rPr>
+          <w:rFonts w:ascii="Times New Roman" w:hAnsi="Times New Roman" w:cs="Times New Roman"/>
+          <w:color w:val="000000"/>
+          <w:sz w:val="26"/>
+          <w:szCs w:val="26"/>
+        </w:rPr>
+        <w:t>interessante osservare come sia diffusa l’idea che le perdite operative</w:t>
+      </w:r>
+      <w:r>
+        <w:rPr>
+          <w:rFonts w:ascii="Times New Roman" w:hAnsi="Times New Roman" w:cs="Times New Roman"/>
+          <w:color w:val="000000"/>
+          <w:sz w:val="26"/>
+          <w:szCs w:val="26"/>
+        </w:rPr>
+        <w:t xml:space="preserve"> </w:t>
+      </w:r>
+      <w:r>
+        <w:rPr>
+          <w:rFonts w:ascii="Times New Roman" w:hAnsi="Times New Roman" w:cs="Times New Roman"/>
+          <w:color w:val="000000"/>
+          <w:sz w:val="26"/>
+          <w:szCs w:val="26"/>
+        </w:rPr>
+        <w:t>riguardino prevalentemente aree di business come l’</w:t>
+      </w:r>
+      <w:proofErr w:type="spellStart"/>
+      <w:r>
+        <w:rPr>
+          <w:rFonts w:ascii="Times New Roman" w:hAnsi="Times New Roman" w:cs="Times New Roman"/>
+          <w:color w:val="000000"/>
+          <w:sz w:val="26"/>
+          <w:szCs w:val="26"/>
+        </w:rPr>
+        <w:t>i</w:t>
+      </w:r>
+      <w:r>
+        <w:rPr>
+          <w:rFonts w:ascii="Times New Roman" w:hAnsi="Times New Roman" w:cs="Times New Roman"/>
+          <w:color w:val="000000"/>
+          <w:sz w:val="26"/>
+          <w:szCs w:val="26"/>
+        </w:rPr>
+        <w:t>nvestment</w:t>
+      </w:r>
+      <w:proofErr w:type="spellEnd"/>
+      <w:r>
+        <w:rPr>
+          <w:rFonts w:ascii="Times New Roman" w:hAnsi="Times New Roman" w:cs="Times New Roman"/>
+          <w:color w:val="000000"/>
+          <w:sz w:val="26"/>
+          <w:szCs w:val="26"/>
+        </w:rPr>
+        <w:t xml:space="preserve"> banking o </w:t>
+      </w:r>
+      <w:r>
+        <w:rPr>
+          <w:rFonts w:ascii="Times New Roman" w:hAnsi="Times New Roman" w:cs="Times New Roman"/>
+          <w:color w:val="000000"/>
+          <w:sz w:val="26"/>
+          <w:szCs w:val="26"/>
+        </w:rPr>
+        <w:t>i</w:t>
+      </w:r>
+      <w:r>
+        <w:rPr>
+          <w:rFonts w:ascii="Times New Roman" w:hAnsi="Times New Roman" w:cs="Times New Roman"/>
+          <w:color w:val="000000"/>
+          <w:sz w:val="26"/>
+          <w:szCs w:val="26"/>
+        </w:rPr>
+        <w:t>l trading su derivati</w:t>
+      </w:r>
+      <w:r>
+        <w:rPr>
+          <w:rFonts w:ascii="Times New Roman" w:hAnsi="Times New Roman" w:cs="Times New Roman"/>
+          <w:color w:val="000000"/>
+          <w:sz w:val="26"/>
+          <w:szCs w:val="26"/>
+        </w:rPr>
+        <w:t>, quando</w:t>
+      </w:r>
+      <w:r>
+        <w:rPr>
+          <w:rFonts w:ascii="Times New Roman" w:hAnsi="Times New Roman" w:cs="Times New Roman"/>
+          <w:color w:val="000000"/>
+          <w:sz w:val="26"/>
+          <w:szCs w:val="26"/>
+        </w:rPr>
+        <w:t xml:space="preserve"> </w:t>
+      </w:r>
+      <w:r>
+        <w:rPr>
+          <w:rFonts w:ascii="Times New Roman" w:hAnsi="Times New Roman" w:cs="Times New Roman"/>
+          <w:color w:val="000000"/>
+          <w:sz w:val="26"/>
+          <w:szCs w:val="26"/>
+        </w:rPr>
+        <w:t>in</w:t>
+      </w:r>
+      <w:r>
+        <w:rPr>
+          <w:rFonts w:ascii="Times New Roman" w:hAnsi="Times New Roman" w:cs="Times New Roman"/>
+          <w:color w:val="000000"/>
+          <w:sz w:val="26"/>
+          <w:szCs w:val="26"/>
+        </w:rPr>
+        <w:t xml:space="preserve"> realtà si riscontrano numerosi esempi di perdite che interessa</w:t>
+      </w:r>
+      <w:r>
+        <w:rPr>
+          <w:rFonts w:ascii="Times New Roman" w:hAnsi="Times New Roman" w:cs="Times New Roman"/>
+          <w:color w:val="000000"/>
+          <w:sz w:val="26"/>
+          <w:szCs w:val="26"/>
+        </w:rPr>
+        <w:t>no</w:t>
+      </w:r>
+      <w:r>
+        <w:rPr>
+          <w:rFonts w:ascii="Times New Roman" w:hAnsi="Times New Roman" w:cs="Times New Roman"/>
+          <w:color w:val="000000"/>
+          <w:sz w:val="26"/>
+          <w:szCs w:val="26"/>
+        </w:rPr>
+        <w:t xml:space="preserve"> </w:t>
+      </w:r>
+      <w:r>
+        <w:rPr>
+          <w:rFonts w:ascii="Times New Roman" w:hAnsi="Times New Roman" w:cs="Times New Roman"/>
+          <w:color w:val="000000"/>
+          <w:sz w:val="26"/>
+          <w:szCs w:val="26"/>
+        </w:rPr>
+        <w:t xml:space="preserve">anche </w:t>
+      </w:r>
+      <w:r>
+        <w:rPr>
+          <w:rFonts w:ascii="Times New Roman" w:hAnsi="Times New Roman" w:cs="Times New Roman"/>
+          <w:color w:val="000000"/>
+          <w:sz w:val="26"/>
+          <w:szCs w:val="26"/>
+        </w:rPr>
+        <w:t>le aree di business più tradizionali</w:t>
+      </w:r>
+      <w:r>
+        <w:rPr>
+          <w:rFonts w:ascii="Times New Roman" w:hAnsi="Times New Roman" w:cs="Times New Roman"/>
+          <w:color w:val="000000"/>
+          <w:sz w:val="26"/>
+          <w:szCs w:val="26"/>
+        </w:rPr>
+        <w:t xml:space="preserve">. </w:t>
+      </w:r>
+    </w:p>
+    <w:p>
+      <w:pPr>
+        <w:widowControl w:val="0"/>
+        <w:autoSpaceDE w:val="0"/>
+        <w:autoSpaceDN w:val="0"/>
+        <w:adjustRightInd w:val="0"/>
+        <w:spacing w:after="240" w:line="276" w:lineRule="auto"/>
+        <w:jc w:val="both"/>
+        <w:rPr>
+          <w:rFonts w:ascii="Times New Roman" w:hAnsi="Times New Roman" w:cs="Times New Roman"/>
+          <w:color w:val="000000"/>
+          <w:sz w:val="26"/>
+          <w:szCs w:val="26"/>
+        </w:rPr>
+      </w:pPr>
+      <w:r>
+        <w:rPr>
+          <w:rFonts w:ascii="Times New Roman" w:hAnsi="Times New Roman" w:cs="Times New Roman"/>
+          <w:color w:val="000000"/>
+          <w:sz w:val="26"/>
+          <w:szCs w:val="26"/>
+        </w:rPr>
+        <w:t xml:space="preserve">Comportamenti infedeli dei dipendenti, </w:t>
+      </w:r>
+      <w:r>
+        <w:rPr>
+          <w:rFonts w:ascii="Times New Roman" w:hAnsi="Times New Roman" w:cs="Times New Roman"/>
+          <w:i/>
+          <w:iCs/>
+          <w:color w:val="000000"/>
+          <w:sz w:val="26"/>
+          <w:szCs w:val="26"/>
+        </w:rPr>
+        <w:t xml:space="preserve">business </w:t>
+      </w:r>
+      <w:proofErr w:type="spellStart"/>
+      <w:r>
+        <w:rPr>
+          <w:rFonts w:ascii="Times New Roman" w:hAnsi="Times New Roman" w:cs="Times New Roman"/>
+          <w:i/>
+          <w:iCs/>
+          <w:color w:val="000000"/>
+          <w:sz w:val="26"/>
+          <w:szCs w:val="26"/>
+        </w:rPr>
+        <w:t>practice</w:t>
+      </w:r>
+      <w:proofErr w:type="spellEnd"/>
+      <w:r>
+        <w:rPr>
+          <w:rFonts w:ascii="Times New Roman" w:hAnsi="Times New Roman" w:cs="Times New Roman"/>
+          <w:i/>
+          <w:iCs/>
+          <w:color w:val="000000"/>
+          <w:sz w:val="26"/>
+          <w:szCs w:val="26"/>
+        </w:rPr>
+        <w:t xml:space="preserve"> </w:t>
+      </w:r>
+      <w:r>
+        <w:rPr>
+          <w:rFonts w:ascii="Times New Roman" w:hAnsi="Times New Roman" w:cs="Times New Roman"/>
+          <w:color w:val="000000"/>
+          <w:sz w:val="26"/>
+          <w:szCs w:val="26"/>
+        </w:rPr>
+        <w:t xml:space="preserve">improprie, disfunzioni nei sistemi di controllo interno, scarsa trasparenza nella prestazione dei servizi di investimento, sistemi premianti distorti e linee di </w:t>
+      </w:r>
+      <w:r>
+        <w:rPr>
+          <w:rFonts w:ascii="Times New Roman" w:hAnsi="Times New Roman" w:cs="Times New Roman"/>
+          <w:i/>
+          <w:iCs/>
+          <w:color w:val="000000"/>
+          <w:sz w:val="26"/>
+          <w:szCs w:val="26"/>
+        </w:rPr>
+        <w:t xml:space="preserve">reporting </w:t>
+      </w:r>
+      <w:r>
+        <w:rPr>
+          <w:rFonts w:ascii="Times New Roman" w:hAnsi="Times New Roman" w:cs="Times New Roman"/>
+          <w:color w:val="000000"/>
+          <w:sz w:val="26"/>
+          <w:szCs w:val="26"/>
+        </w:rPr>
+        <w:t>non chiare sono le evidenze emerse in dissesti finanziari clamorosi, da cui tutti hanno appreso</w:t>
+      </w:r>
+      <w:r>
+        <w:rPr>
+          <w:rFonts w:ascii="Times New Roman" w:hAnsi="Times New Roman" w:cs="Times New Roman"/>
+          <w:color w:val="000000"/>
+          <w:sz w:val="26"/>
+          <w:szCs w:val="26"/>
+        </w:rPr>
+        <w:t xml:space="preserve"> quanto sia importante</w:t>
+      </w:r>
+      <w:r>
+        <w:rPr>
+          <w:rFonts w:ascii="Times New Roman" w:hAnsi="Times New Roman" w:cs="Times New Roman"/>
+          <w:color w:val="000000"/>
+          <w:sz w:val="26"/>
+          <w:szCs w:val="26"/>
+        </w:rPr>
+        <w:t xml:space="preserve"> rafforzare i presidi sul rischio operativo specie </w:t>
+      </w:r>
+      <w:r>
+        <w:rPr>
+          <w:rFonts w:ascii="Times New Roman" w:hAnsi="Times New Roman" w:cs="Times New Roman"/>
+          <w:color w:val="000000"/>
+          <w:sz w:val="26"/>
+          <w:szCs w:val="26"/>
+        </w:rPr>
+        <w:t>in ambito</w:t>
+      </w:r>
+      <w:r>
+        <w:rPr>
+          <w:rFonts w:ascii="Times New Roman" w:hAnsi="Times New Roman" w:cs="Times New Roman"/>
+          <w:color w:val="000000"/>
+          <w:sz w:val="26"/>
+          <w:szCs w:val="26"/>
+        </w:rPr>
+        <w:t xml:space="preserve"> </w:t>
+      </w:r>
+      <w:proofErr w:type="spellStart"/>
+      <w:r>
+        <w:rPr>
+          <w:rFonts w:ascii="Times New Roman" w:hAnsi="Times New Roman" w:cs="Times New Roman"/>
+          <w:color w:val="000000"/>
+          <w:sz w:val="26"/>
+          <w:szCs w:val="26"/>
+        </w:rPr>
+        <w:t>finan</w:t>
+      </w:r>
+      <w:r>
+        <w:rPr>
+          <w:rFonts w:ascii="Times New Roman" w:hAnsi="Times New Roman" w:cs="Times New Roman"/>
+          <w:color w:val="000000"/>
+          <w:sz w:val="26"/>
+          <w:szCs w:val="26"/>
+        </w:rPr>
+        <w:t>ce</w:t>
+      </w:r>
+      <w:proofErr w:type="spellEnd"/>
+      <w:r>
+        <w:rPr>
+          <w:rFonts w:ascii="Times New Roman" w:hAnsi="Times New Roman" w:cs="Times New Roman"/>
+          <w:color w:val="000000"/>
+          <w:sz w:val="26"/>
+          <w:szCs w:val="26"/>
+        </w:rPr>
+        <w:t xml:space="preserve"> e di seguire l’evoluzione di indicatori, anche non finanziari, sull’andamento dell’esposizione al rischio. </w:t>
+      </w:r>
+    </w:p>
+    <w:p>
+      <w:pPr>
+        <w:widowControl w:val="0"/>
+        <w:autoSpaceDE w:val="0"/>
+        <w:autoSpaceDN w:val="0"/>
+        <w:adjustRightInd w:val="0"/>
+        <w:spacing w:after="240" w:line="276" w:lineRule="auto"/>
+        <w:jc w:val="both"/>
+        <w:rPr>
+          <w:rFonts w:ascii="Times New Roman" w:hAnsi="Times New Roman" w:cs="Times New Roman"/>
+          <w:color w:val="000000"/>
+          <w:sz w:val="26"/>
+          <w:szCs w:val="26"/>
+        </w:rPr>
+      </w:pPr>
+      <w:r>
+        <w:rPr>
+          <w:rFonts w:ascii="Times New Roman" w:hAnsi="Times New Roman" w:cs="Times New Roman"/>
+          <w:color w:val="000000"/>
+          <w:sz w:val="26"/>
+          <w:szCs w:val="26"/>
+        </w:rPr>
+        <w:t>L’emanazione del “</w:t>
+      </w:r>
+      <w:r>
+        <w:rPr>
+          <w:rFonts w:ascii="Times New Roman" w:hAnsi="Times New Roman" w:cs="Times New Roman"/>
+          <w:i/>
+          <w:iCs/>
+          <w:color w:val="000000"/>
+          <w:sz w:val="26"/>
+          <w:szCs w:val="26"/>
+        </w:rPr>
+        <w:t>Nuovo Accordo sulla Convergenza Internazionale della Misurazione del Capitale e dei coefficienti Patrimoniali</w:t>
+      </w:r>
+      <w:r>
+        <w:rPr>
+          <w:rFonts w:ascii="Times New Roman" w:hAnsi="Times New Roman" w:cs="Times New Roman"/>
+          <w:color w:val="000000"/>
+          <w:sz w:val="26"/>
+          <w:szCs w:val="26"/>
+        </w:rPr>
+        <w:t xml:space="preserve">”, comunemente detto “Basilea II”, ha fatto in modo che il rischio operativo fosse opportunamente identificato, misurato e monitorato a presidio della solvibilità dell’azienda, con modelli di misurazione del rischio sempre più </w:t>
+      </w:r>
+      <w:r>
+        <w:rPr>
+          <w:rFonts w:ascii="Times New Roman" w:hAnsi="Times New Roman" w:cs="Times New Roman"/>
+          <w:color w:val="000000"/>
+          <w:sz w:val="26"/>
+          <w:szCs w:val="26"/>
+        </w:rPr>
+        <w:t>vicini</w:t>
+      </w:r>
+      <w:r>
+        <w:rPr>
+          <w:rFonts w:ascii="Times New Roman" w:hAnsi="Times New Roman" w:cs="Times New Roman"/>
+          <w:color w:val="000000"/>
+          <w:sz w:val="26"/>
+          <w:szCs w:val="26"/>
+        </w:rPr>
+        <w:t xml:space="preserve"> alle specificità</w:t>
+      </w:r>
+      <w:r>
+        <w:rPr>
+          <w:rFonts w:ascii="Times New Roman" w:hAnsi="Times New Roman" w:cs="Times New Roman"/>
+          <w:color w:val="000000"/>
+          <w:sz w:val="26"/>
+          <w:szCs w:val="26"/>
+        </w:rPr>
+        <w:t xml:space="preserve"> </w:t>
+      </w:r>
+      <w:r>
+        <w:rPr>
+          <w:rFonts w:ascii="Times New Roman" w:hAnsi="Times New Roman" w:cs="Times New Roman"/>
+          <w:color w:val="000000"/>
+          <w:sz w:val="26"/>
+          <w:szCs w:val="26"/>
+        </w:rPr>
+        <w:t xml:space="preserve">della stessa. </w:t>
+      </w:r>
+      <w:r>
+        <w:rPr>
+          <w:rFonts w:ascii="Times New Roman" w:hAnsi="Times New Roman" w:cs="Times New Roman"/>
+          <w:color w:val="000000"/>
+          <w:sz w:val="26"/>
+          <w:szCs w:val="26"/>
+        </w:rPr>
+        <w:t>È</w:t>
+      </w:r>
+      <w:r>
+        <w:rPr>
+          <w:rFonts w:ascii="Times New Roman" w:hAnsi="Times New Roman" w:cs="Times New Roman"/>
+          <w:color w:val="000000"/>
+          <w:sz w:val="26"/>
+          <w:szCs w:val="26"/>
+        </w:rPr>
+        <w:t xml:space="preserve"> con Basilea 2 che viene esplicitata una definizione in positivo</w:t>
+      </w:r>
+      <w:r>
+        <w:rPr>
+          <w:rFonts w:ascii="Times New Roman" w:hAnsi="Times New Roman" w:cs="Times New Roman"/>
+          <w:color w:val="000000"/>
+          <w:sz w:val="26"/>
+          <w:szCs w:val="26"/>
+        </w:rPr>
+        <w:t>,</w:t>
+      </w:r>
+      <w:r>
+        <w:rPr>
+          <w:rFonts w:ascii="Times New Roman" w:hAnsi="Times New Roman" w:cs="Times New Roman"/>
+          <w:color w:val="000000"/>
+          <w:sz w:val="26"/>
+          <w:szCs w:val="26"/>
+        </w:rPr>
+        <w:t xml:space="preserve"> la circolare n.263 della Banca d’Italia stabilisce che il rischio operativo è</w:t>
+      </w:r>
+      <w:r>
+        <w:rPr>
+          <w:rFonts w:ascii="Times New Roman" w:hAnsi="Times New Roman" w:cs="Times New Roman"/>
+          <w:color w:val="000000"/>
+          <w:sz w:val="26"/>
+          <w:szCs w:val="26"/>
+        </w:rPr>
+        <w:t>,</w:t>
+      </w:r>
+      <w:r>
+        <w:rPr>
+          <w:rFonts w:ascii="Times New Roman" w:hAnsi="Times New Roman" w:cs="Times New Roman"/>
+          <w:sz w:val="26"/>
+          <w:szCs w:val="26"/>
+        </w:rPr>
+        <w:t xml:space="preserve"> </w:t>
+      </w:r>
+      <w:r>
+        <w:rPr>
+          <w:rFonts w:ascii="Times New Roman" w:hAnsi="Times New Roman" w:cs="Times New Roman"/>
+          <w:color w:val="000000"/>
+          <w:sz w:val="26"/>
+          <w:szCs w:val="26"/>
+        </w:rPr>
+        <w:t>art. 101 Direttiva 2009/139/CE</w:t>
+      </w:r>
+      <w:r>
+        <w:rPr>
+          <w:rFonts w:ascii="Times New Roman" w:hAnsi="Times New Roman" w:cs="Times New Roman"/>
+          <w:color w:val="000000"/>
+          <w:sz w:val="26"/>
+          <w:szCs w:val="26"/>
+        </w:rPr>
+        <w:t>:</w:t>
+      </w:r>
+      <w:r>
+        <w:rPr>
+          <w:rFonts w:ascii="Times New Roman" w:hAnsi="Times New Roman" w:cs="Times New Roman"/>
+          <w:color w:val="000000"/>
+          <w:sz w:val="26"/>
+          <w:szCs w:val="26"/>
+        </w:rPr>
+        <w:t xml:space="preserve"> </w:t>
+      </w:r>
+    </w:p>
+    <w:p>
+      <w:pPr>
+        <w:widowControl w:val="0"/>
+        <w:autoSpaceDE w:val="0"/>
+        <w:autoSpaceDN w:val="0"/>
+        <w:adjustRightInd w:val="0"/>
+        <w:spacing w:after="240" w:line="276" w:lineRule="auto"/>
+        <w:jc w:val="both"/>
+        <w:rPr>
+          <w:rFonts w:ascii="Times New Roman" w:hAnsi="Times New Roman" w:cs="Times New Roman"/>
+          <w:i/>
+          <w:color w:val="000000"/>
+          <w:sz w:val="26"/>
+          <w:szCs w:val="26"/>
+        </w:rPr>
+      </w:pPr>
+      <w:r>
+        <w:rPr>
+          <w:rFonts w:ascii="Times New Roman" w:hAnsi="Times New Roman" w:cs="Times New Roman"/>
+          <w:i/>
+          <w:color w:val="000000"/>
+          <w:sz w:val="26"/>
+          <w:szCs w:val="26"/>
+        </w:rPr>
+        <w:t xml:space="preserve">“Il rischio di subire perdite derivanti dall’inadeguatezza o dalla disfunzione di procedure, risorse umane e sistemi interni, oppure da eventi esogeni. Nel rischio operativo è compreso il </w:t>
+      </w:r>
+      <w:r>
+        <w:rPr>
+          <w:rFonts w:ascii="Times New Roman" w:hAnsi="Times New Roman" w:cs="Times New Roman"/>
+          <w:i/>
+          <w:color w:val="000000"/>
+          <w:sz w:val="26"/>
+          <w:szCs w:val="26"/>
+        </w:rPr>
+        <w:lastRenderedPageBreak/>
+        <w:t>rischio legale, mentre non sono inclusi quelli strategici e di reputazione”</w:t>
+      </w:r>
+      <w:r>
+        <w:rPr>
+          <w:rFonts w:ascii="Times New Roman" w:hAnsi="Times New Roman" w:cs="Times New Roman"/>
+          <w:i/>
+          <w:color w:val="000000"/>
+          <w:sz w:val="26"/>
+          <w:szCs w:val="26"/>
+        </w:rPr>
+        <w:t xml:space="preserve">. </w:t>
+      </w:r>
+    </w:p>
+    <w:p>
+      <w:pPr>
+        <w:widowControl w:val="0"/>
+        <w:autoSpaceDE w:val="0"/>
+        <w:autoSpaceDN w:val="0"/>
+        <w:adjustRightInd w:val="0"/>
+        <w:spacing w:after="240" w:line="276" w:lineRule="auto"/>
+        <w:jc w:val="both"/>
+        <w:rPr>
+          <w:rFonts w:ascii="Times New Roman" w:hAnsi="Times New Roman" w:cs="Times New Roman"/>
+          <w:color w:val="000000"/>
+          <w:sz w:val="26"/>
+          <w:szCs w:val="26"/>
+        </w:rPr>
+      </w:pPr>
+      <w:r>
+        <w:rPr>
+          <w:rFonts w:ascii="Times New Roman" w:hAnsi="Times New Roman" w:cs="Times New Roman"/>
+          <w:color w:val="000000"/>
+          <w:sz w:val="26"/>
+          <w:szCs w:val="26"/>
+        </w:rPr>
         <w:t xml:space="preserve">Con riferimento alla classificazione del rischio operativo in categorie di fattori casuali, è possibile introdurre </w:t>
       </w:r>
       <w:r>
@@ -815,7 +1969,7 @@
         <w:autoSpaceDE w:val="0"/>
         <w:autoSpaceDN w:val="0"/>
         <w:adjustRightInd w:val="0"/>
-        <w:spacing w:after="240" w:line="300" w:lineRule="atLeast"/>
+        <w:spacing w:after="240" w:line="276" w:lineRule="auto"/>
         <w:jc w:val="both"/>
         <w:rPr>
           <w:rFonts w:ascii="Times New Roman" w:hAnsi="Times New Roman" w:cs="Times New Roman"/>
@@ -909,7 +2063,7 @@
         <w:autoSpaceDE w:val="0"/>
         <w:autoSpaceDN w:val="0"/>
         <w:adjustRightInd w:val="0"/>
-        <w:spacing w:after="240" w:line="300" w:lineRule="atLeast"/>
+        <w:spacing w:after="240" w:line="276" w:lineRule="auto"/>
         <w:jc w:val="both"/>
         <w:rPr>
           <w:rFonts w:ascii="Times New Roman" w:hAnsi="Times New Roman" w:cs="Times New Roman"/>
@@ -995,7 +2149,7 @@
         <w:autoSpaceDE w:val="0"/>
         <w:autoSpaceDN w:val="0"/>
         <w:adjustRightInd w:val="0"/>
-        <w:spacing w:after="240" w:line="300" w:lineRule="atLeast"/>
+        <w:spacing w:after="240" w:line="276" w:lineRule="auto"/>
         <w:jc w:val="both"/>
         <w:rPr>
           <w:rFonts w:ascii="Times New Roman" w:hAnsi="Times New Roman" w:cs="Times New Roman"/>
@@ -1058,7 +2212,7 @@
         <w:autoSpaceDE w:val="0"/>
         <w:autoSpaceDN w:val="0"/>
         <w:adjustRightInd w:val="0"/>
-        <w:spacing w:after="240" w:line="300" w:lineRule="atLeast"/>
+        <w:spacing w:after="240" w:line="276" w:lineRule="auto"/>
         <w:jc w:val="both"/>
         <w:rPr>
           <w:rFonts w:ascii="Times New Roman" w:hAnsi="Times New Roman" w:cs="Times New Roman"/>
@@ -1108,7 +2262,7 @@
         <w:autoSpaceDE w:val="0"/>
         <w:autoSpaceDN w:val="0"/>
         <w:adjustRightInd w:val="0"/>
-        <w:spacing w:after="240" w:line="300" w:lineRule="atLeast"/>
+        <w:spacing w:after="240" w:line="276" w:lineRule="auto"/>
         <w:jc w:val="both"/>
         <w:rPr>
           <w:rFonts w:ascii="Times New Roman" w:hAnsi="Times New Roman" w:cs="Times New Roman"/>
@@ -1180,7 +2334,7 @@
         <w:autoSpaceDE w:val="0"/>
         <w:autoSpaceDN w:val="0"/>
         <w:adjustRightInd w:val="0"/>
-        <w:spacing w:after="240" w:line="300" w:lineRule="atLeast"/>
+        <w:spacing w:after="240" w:line="276" w:lineRule="auto"/>
         <w:jc w:val="both"/>
         <w:rPr>
           <w:rFonts w:ascii="Times New Roman" w:hAnsi="Times New Roman" w:cs="Times New Roman"/>
@@ -1201,7 +2355,7 @@
         <w:autoSpaceDE w:val="0"/>
         <w:autoSpaceDN w:val="0"/>
         <w:adjustRightInd w:val="0"/>
-        <w:spacing w:after="240" w:line="300" w:lineRule="atLeast"/>
+        <w:spacing w:after="240" w:line="276" w:lineRule="auto"/>
         <w:jc w:val="both"/>
         <w:rPr>
           <w:rFonts w:ascii="Times New Roman" w:hAnsi="Times New Roman" w:cs="Times New Roman"/>
@@ -1331,7 +2485,7 @@
         <w:autoSpaceDE w:val="0"/>
         <w:autoSpaceDN w:val="0"/>
         <w:adjustRightInd w:val="0"/>
-        <w:spacing w:after="240" w:line="300" w:lineRule="atLeast"/>
+        <w:spacing w:after="240" w:line="276" w:lineRule="auto"/>
         <w:jc w:val="both"/>
         <w:rPr>
           <w:rFonts w:ascii="Times New Roman" w:hAnsi="Times New Roman" w:cs="Times New Roman"/>
@@ -1352,7 +2506,7 @@
         <w:autoSpaceDE w:val="0"/>
         <w:autoSpaceDN w:val="0"/>
         <w:adjustRightInd w:val="0"/>
-        <w:spacing w:after="240" w:line="300" w:lineRule="atLeast"/>
+        <w:spacing w:after="240" w:line="276" w:lineRule="auto"/>
         <w:jc w:val="both"/>
         <w:rPr>
           <w:rFonts w:ascii="Times New Roman" w:hAnsi="Times New Roman" w:cs="Times New Roman"/>
@@ -1431,6 +2585,7 @@
     <w:p>
       <w:pPr>
         <w:pStyle w:val="Paragrafoelenco"/>
+        <w:spacing w:line="276" w:lineRule="auto"/>
         <w:jc w:val="both"/>
         <w:rPr>
           <w:rFonts w:ascii="Times New Roman" w:hAnsi="Times New Roman" w:cs="Times New Roman"/>
@@ -1451,7 +2606,7 @@
         <w:autoSpaceDE w:val="0"/>
         <w:autoSpaceDN w:val="0"/>
         <w:adjustRightInd w:val="0"/>
-        <w:spacing w:after="240" w:line="300" w:lineRule="atLeast"/>
+        <w:spacing w:after="240" w:line="276" w:lineRule="auto"/>
         <w:jc w:val="both"/>
         <w:rPr>
           <w:rFonts w:ascii="Times New Roman" w:hAnsi="Times New Roman" w:cs="Times New Roman"/>
@@ -1507,7 +2662,7 @@
         <w:autoSpaceDE w:val="0"/>
         <w:autoSpaceDN w:val="0"/>
         <w:adjustRightInd w:val="0"/>
-        <w:spacing w:after="240" w:line="300" w:lineRule="atLeast"/>
+        <w:spacing w:after="240" w:line="276" w:lineRule="auto"/>
         <w:jc w:val="both"/>
         <w:rPr>
           <w:rFonts w:ascii="Times New Roman" w:hAnsi="Times New Roman" w:cs="Times New Roman"/>
@@ -1537,7 +2692,7 @@
         <w:autoSpaceDE w:val="0"/>
         <w:autoSpaceDN w:val="0"/>
         <w:adjustRightInd w:val="0"/>
-        <w:spacing w:after="240" w:line="300" w:lineRule="atLeast"/>
+        <w:spacing w:after="240" w:line="276" w:lineRule="auto"/>
         <w:ind w:left="1429" w:hanging="709"/>
         <w:jc w:val="both"/>
         <w:rPr>
@@ -1588,7 +2743,7 @@
         <w:autoSpaceDE w:val="0"/>
         <w:autoSpaceDN w:val="0"/>
         <w:adjustRightInd w:val="0"/>
-        <w:spacing w:after="240" w:line="300" w:lineRule="atLeast"/>
+        <w:spacing w:after="240" w:line="276" w:lineRule="auto"/>
         <w:ind w:left="1429" w:hanging="709"/>
         <w:jc w:val="both"/>
         <w:rPr>
@@ -1619,7 +2774,7 @@
         <w:autoSpaceDE w:val="0"/>
         <w:autoSpaceDN w:val="0"/>
         <w:adjustRightInd w:val="0"/>
-        <w:spacing w:after="240" w:line="300" w:lineRule="atLeast"/>
+        <w:spacing w:after="240" w:line="276" w:lineRule="auto"/>
         <w:ind w:left="1429" w:hanging="709"/>
         <w:jc w:val="both"/>
         <w:rPr>
@@ -1636,6 +2791,7 @@
           <w:sz w:val="26"/>
           <w:szCs w:val="26"/>
         </w:rPr>
+        <w:lastRenderedPageBreak/>
         <w:t>Retail banking;</w:t>
       </w:r>
     </w:p>
@@ -1650,7 +2806,7 @@
         <w:autoSpaceDE w:val="0"/>
         <w:autoSpaceDN w:val="0"/>
         <w:adjustRightInd w:val="0"/>
-        <w:spacing w:after="240" w:line="300" w:lineRule="atLeast"/>
+        <w:spacing w:after="240" w:line="276" w:lineRule="auto"/>
         <w:ind w:left="1429" w:hanging="709"/>
         <w:jc w:val="both"/>
         <w:rPr>
@@ -1681,7 +2837,7 @@
         <w:autoSpaceDE w:val="0"/>
         <w:autoSpaceDN w:val="0"/>
         <w:adjustRightInd w:val="0"/>
-        <w:spacing w:after="240" w:line="300" w:lineRule="atLeast"/>
+        <w:spacing w:after="240" w:line="276" w:lineRule="auto"/>
         <w:ind w:left="1429" w:hanging="709"/>
         <w:jc w:val="both"/>
         <w:rPr>
@@ -1712,7 +2868,7 @@
         <w:autoSpaceDE w:val="0"/>
         <w:autoSpaceDN w:val="0"/>
         <w:adjustRightInd w:val="0"/>
-        <w:spacing w:after="240" w:line="300" w:lineRule="atLeast"/>
+        <w:spacing w:after="240" w:line="276" w:lineRule="auto"/>
         <w:ind w:left="1429" w:hanging="709"/>
         <w:jc w:val="both"/>
         <w:rPr>
@@ -1743,7 +2899,7 @@
         <w:autoSpaceDE w:val="0"/>
         <w:autoSpaceDN w:val="0"/>
         <w:adjustRightInd w:val="0"/>
-        <w:spacing w:after="240" w:line="300" w:lineRule="atLeast"/>
+        <w:spacing w:after="240" w:line="276" w:lineRule="auto"/>
         <w:ind w:left="1429" w:hanging="709"/>
         <w:jc w:val="both"/>
         <w:rPr>
@@ -1774,7 +2930,7 @@
         <w:autoSpaceDE w:val="0"/>
         <w:autoSpaceDN w:val="0"/>
         <w:adjustRightInd w:val="0"/>
-        <w:spacing w:after="240" w:line="300" w:lineRule="atLeast"/>
+        <w:spacing w:after="240" w:line="276" w:lineRule="auto"/>
         <w:ind w:left="1429" w:hanging="709"/>
         <w:jc w:val="both"/>
         <w:rPr>
@@ -1800,7 +2956,7 @@
         <w:autoSpaceDE w:val="0"/>
         <w:autoSpaceDN w:val="0"/>
         <w:adjustRightInd w:val="0"/>
-        <w:spacing w:after="240" w:line="300" w:lineRule="atLeast"/>
+        <w:spacing w:after="240" w:line="276" w:lineRule="auto"/>
         <w:jc w:val="both"/>
         <w:rPr>
           <w:rFonts w:ascii="Times New Roman" w:hAnsi="Times New Roman" w:cs="Times New Roman"/>
@@ -1816,7 +2972,6 @@
           <w:sz w:val="26"/>
           <w:szCs w:val="26"/>
         </w:rPr>
-        <w:lastRenderedPageBreak/>
         <w:t>La normativa di vigilanza Basilea 2 si occupa delle perdite estreme. Il requisito di capitale previsto dalla disciplina è la misura del rischio operativo che deve trovare copertura nel capitale di vigilanza dell’impresa. Non parliamo dunque di perdite attese, le quali trovano già copertura mediante le rettifiche sull’utile di esercizio, esempi: accantonamenti a fondo svalutazione crediti o al fondo rischi su crediti, ma di perdite inattese.</w:t>
       </w:r>
     </w:p>
@@ -1826,7 +2981,7 @@
         <w:autoSpaceDE w:val="0"/>
         <w:autoSpaceDN w:val="0"/>
         <w:adjustRightInd w:val="0"/>
-        <w:spacing w:after="240" w:line="300" w:lineRule="atLeast"/>
+        <w:spacing w:after="240" w:line="276" w:lineRule="auto"/>
         <w:jc w:val="both"/>
         <w:rPr>
           <w:rFonts w:ascii="Times New Roman" w:hAnsi="Times New Roman" w:cs="Times New Roman"/>
@@ -1856,7 +3011,7 @@
         <w:autoSpaceDE w:val="0"/>
         <w:autoSpaceDN w:val="0"/>
         <w:adjustRightInd w:val="0"/>
-        <w:spacing w:after="240" w:line="300" w:lineRule="atLeast"/>
+        <w:spacing w:after="240" w:line="276" w:lineRule="auto"/>
         <w:jc w:val="both"/>
         <w:rPr>
           <w:rFonts w:ascii="Times New Roman" w:hAnsi="Times New Roman" w:cs="Times New Roman"/>
@@ -1912,7 +3067,7 @@
         <w:autoSpaceDE w:val="0"/>
         <w:autoSpaceDN w:val="0"/>
         <w:adjustRightInd w:val="0"/>
-        <w:spacing w:after="240" w:line="300" w:lineRule="atLeast"/>
+        <w:spacing w:after="240" w:line="276" w:lineRule="auto"/>
         <w:ind w:left="1068"/>
         <w:jc w:val="both"/>
         <w:rPr>
@@ -1934,7 +3089,7 @@
         <w:autoSpaceDE w:val="0"/>
         <w:autoSpaceDN w:val="0"/>
         <w:adjustRightInd w:val="0"/>
-        <w:spacing w:after="240" w:line="300" w:lineRule="atLeast"/>
+        <w:spacing w:after="240" w:line="276" w:lineRule="auto"/>
         <w:jc w:val="both"/>
         <w:rPr>
           <w:rFonts w:ascii="Times New Roman" w:hAnsi="Times New Roman" w:cs="Times New Roman"/>
@@ -1987,7 +3142,7 @@
         <w:autoSpaceDE w:val="0"/>
         <w:autoSpaceDN w:val="0"/>
         <w:adjustRightInd w:val="0"/>
-        <w:spacing w:after="240" w:line="300" w:lineRule="atLeast"/>
+        <w:spacing w:after="240" w:line="276" w:lineRule="auto"/>
         <w:rPr>
           <w:rFonts w:ascii="Times New Roman" w:hAnsi="Times New Roman" w:cs="Times New Roman"/>
           <w:color w:val="000000"/>
@@ -2016,7 +3171,7 @@
         <w:autoSpaceDE w:val="0"/>
         <w:autoSpaceDN w:val="0"/>
         <w:adjustRightInd w:val="0"/>
-        <w:spacing w:after="240" w:line="300" w:lineRule="atLeast"/>
+        <w:spacing w:after="240" w:line="276" w:lineRule="auto"/>
         <w:rPr>
           <w:rFonts w:ascii="Times New Roman" w:hAnsi="Times New Roman" w:cs="Times New Roman"/>
           <w:color w:val="000000"/>
@@ -2081,7 +3236,7 @@
         <w:autoSpaceDE w:val="0"/>
         <w:autoSpaceDN w:val="0"/>
         <w:adjustRightInd w:val="0"/>
-        <w:spacing w:after="240" w:line="300" w:lineRule="atLeast"/>
+        <w:spacing w:after="240" w:line="276" w:lineRule="auto"/>
         <w:ind w:left="1068"/>
         <w:rPr>
           <w:rFonts w:ascii="Times New Roman" w:hAnsi="Times New Roman" w:cs="Times New Roman"/>
@@ -2102,7 +3257,7 @@
         <w:autoSpaceDE w:val="0"/>
         <w:autoSpaceDN w:val="0"/>
         <w:adjustRightInd w:val="0"/>
-        <w:spacing w:after="240" w:line="300" w:lineRule="atLeast"/>
+        <w:spacing w:after="240" w:line="276" w:lineRule="auto"/>
         <w:rPr>
           <w:rFonts w:ascii="Times New Roman" w:hAnsi="Times New Roman" w:cs="Times New Roman"/>
           <w:color w:val="000000"/>
@@ -2192,6 +3347,7 @@
     <w:p>
       <w:pPr>
         <w:pStyle w:val="Paragrafoelenco"/>
+        <w:spacing w:line="276" w:lineRule="auto"/>
         <w:rPr>
           <w:rFonts w:ascii="Times New Roman" w:hAnsi="Times New Roman" w:cs="Times New Roman"/>
           <w:color w:val="000000"/>
@@ -2211,7 +3367,7 @@
         <w:autoSpaceDE w:val="0"/>
         <w:autoSpaceDN w:val="0"/>
         <w:adjustRightInd w:val="0"/>
-        <w:spacing w:after="240" w:line="300" w:lineRule="atLeast"/>
+        <w:spacing w:after="240" w:line="276" w:lineRule="auto"/>
         <w:jc w:val="both"/>
         <w:rPr>
           <w:rFonts w:ascii="Times New Roman" w:hAnsi="Times New Roman" w:cs="Times New Roman"/>
@@ -2237,7 +3393,17 @@
           <w:sz w:val="26"/>
           <w:szCs w:val="26"/>
         </w:rPr>
-        <w:t>questo approccio fornisce alle banche di usare i propri dati storici di perdita come fattori di input per il calcolo del capitale regolamentare, con modalità definite dall’</w:t>
+        <w:t xml:space="preserve">questo approccio fornisce alle banche di usare i </w:t>
+      </w:r>
+      <w:r>
+        <w:rPr>
+          <w:rFonts w:ascii="Times New Roman" w:hAnsi="Times New Roman" w:cs="Times New Roman"/>
+          <w:color w:val="000000"/>
+          <w:sz w:val="26"/>
+          <w:szCs w:val="26"/>
+        </w:rPr>
+        <w:lastRenderedPageBreak/>
+        <w:t>propri dati storici di perdita come fattori di input per il calcolo del capitale regolamentare, con modalità definite dall’</w:t>
       </w:r>
       <w:proofErr w:type="spellStart"/>
       <w:r>
@@ -2355,17 +3521,7 @@
           <w:sz w:val="26"/>
           <w:szCs w:val="26"/>
         </w:rPr>
-        <w:t xml:space="preserve"> per un certo periodo di tempo. Con queste due distribuzioni, l’impresa computa la </w:t>
-      </w:r>
-      <w:r>
-        <w:rPr>
-          <w:rFonts w:ascii="Times New Roman" w:hAnsi="Times New Roman" w:cs="Times New Roman"/>
-          <w:color w:val="000000"/>
-          <w:sz w:val="26"/>
-          <w:szCs w:val="26"/>
-        </w:rPr>
-        <w:lastRenderedPageBreak/>
-        <w:t xml:space="preserve">distribuzione di probabilità delle perdite operative aggregate. </w:t>
+        <w:t xml:space="preserve"> per un certo periodo di tempo. Con queste due distribuzioni, l’impresa computa la distribuzione di probabilità delle perdite operative aggregate. </w:t>
       </w:r>
       <w:r>
         <w:rPr>
@@ -2441,7 +3597,7 @@
         <w:autoSpaceDE w:val="0"/>
         <w:autoSpaceDN w:val="0"/>
         <w:adjustRightInd w:val="0"/>
-        <w:spacing w:after="240" w:line="300" w:lineRule="atLeast"/>
+        <w:spacing w:after="240" w:line="276" w:lineRule="auto"/>
         <w:jc w:val="both"/>
         <w:rPr>
           <w:rFonts w:ascii="Times New Roman" w:hAnsi="Times New Roman" w:cs="Times New Roman"/>
@@ -2538,6 +3694,17 @@
         </w:rPr>
         <w:br w:type="page"/>
       </w:r>
+    </w:p>
+    <w:p>
+      <w:pPr>
+        <w:pStyle w:val="Titolo1"/>
+      </w:pPr>
+      <w:bookmarkStart w:id="2" w:name="_Toc512351883"/>
+      <w:r>
+        <w:lastRenderedPageBreak/>
+        <w:t>LOSS DISTRIBUTION APPROACH</w:t>
+      </w:r>
+      <w:bookmarkEnd w:id="2"/>
     </w:p>
     <w:p>
       <w:pPr>
@@ -2545,23 +3712,209 @@
         <w:autoSpaceDE w:val="0"/>
         <w:autoSpaceDN w:val="0"/>
         <w:adjustRightInd w:val="0"/>
-        <w:spacing w:after="240" w:line="300" w:lineRule="atLeast"/>
-        <w:rPr>
-          <w:rFonts w:ascii="Times" w:hAnsi="Times" w:cs="Times"/>
-          <w:color w:val="000000"/>
-          <w:sz w:val="26"/>
-          <w:szCs w:val="26"/>
-        </w:rPr>
-      </w:pPr>
-      <w:r>
-        <w:rPr>
-          <w:rFonts w:ascii="Times" w:hAnsi="Times" w:cs="Times"/>
-          <w:color w:val="000000"/>
-          <w:sz w:val="26"/>
-          <w:szCs w:val="26"/>
-        </w:rPr>
-        <w:lastRenderedPageBreak/>
-        <w:t>LOSS DISTRIBUTION APPROACH</w:t>
+        <w:spacing w:after="240" w:line="276" w:lineRule="auto"/>
+        <w:jc w:val="both"/>
+        <w:rPr>
+          <w:rFonts w:ascii="Times New Roman" w:hAnsi="Times New Roman" w:cs="Times New Roman"/>
+          <w:color w:val="000000"/>
+          <w:sz w:val="26"/>
+          <w:szCs w:val="26"/>
+        </w:rPr>
+      </w:pPr>
+      <w:r>
+        <w:rPr>
+          <w:rFonts w:ascii="Times New Roman" w:hAnsi="Times New Roman" w:cs="Times New Roman"/>
+          <w:i/>
+          <w:iCs/>
+          <w:color w:val="000000"/>
+          <w:sz w:val="26"/>
+          <w:szCs w:val="26"/>
+        </w:rPr>
+        <w:t xml:space="preserve">Il </w:t>
+      </w:r>
+      <w:proofErr w:type="spellStart"/>
+      <w:r>
+        <w:rPr>
+          <w:rFonts w:ascii="Times New Roman" w:hAnsi="Times New Roman" w:cs="Times New Roman"/>
+          <w:i/>
+          <w:iCs/>
+          <w:color w:val="000000"/>
+          <w:sz w:val="26"/>
+          <w:szCs w:val="26"/>
+        </w:rPr>
+        <w:t>Loss</w:t>
+      </w:r>
+      <w:proofErr w:type="spellEnd"/>
+      <w:r>
+        <w:rPr>
+          <w:rFonts w:ascii="Times New Roman" w:hAnsi="Times New Roman" w:cs="Times New Roman"/>
+          <w:i/>
+          <w:iCs/>
+          <w:color w:val="000000"/>
+          <w:sz w:val="26"/>
+          <w:szCs w:val="26"/>
+        </w:rPr>
+        <w:t xml:space="preserve"> Distribution </w:t>
+      </w:r>
+      <w:proofErr w:type="spellStart"/>
+      <w:r>
+        <w:rPr>
+          <w:rFonts w:ascii="Times New Roman" w:hAnsi="Times New Roman" w:cs="Times New Roman"/>
+          <w:i/>
+          <w:iCs/>
+          <w:color w:val="000000"/>
+          <w:sz w:val="26"/>
+          <w:szCs w:val="26"/>
+        </w:rPr>
+        <w:t>Approach</w:t>
+      </w:r>
+      <w:proofErr w:type="spellEnd"/>
+      <w:r>
+        <w:rPr>
+          <w:rFonts w:ascii="Times New Roman" w:hAnsi="Times New Roman" w:cs="Times New Roman"/>
+          <w:i/>
+          <w:iCs/>
+          <w:color w:val="000000"/>
+          <w:sz w:val="26"/>
+          <w:szCs w:val="26"/>
+        </w:rPr>
+        <w:t xml:space="preserve"> – </w:t>
+      </w:r>
+      <w:r>
+        <w:rPr>
+          <w:rFonts w:ascii="Times New Roman" w:hAnsi="Times New Roman" w:cs="Times New Roman"/>
+          <w:bCs/>
+          <w:color w:val="000000"/>
+          <w:sz w:val="26"/>
+          <w:szCs w:val="26"/>
+        </w:rPr>
+        <w:t>LD</w:t>
+      </w:r>
+      <w:r>
+        <w:rPr>
+          <w:rFonts w:ascii="Times New Roman" w:hAnsi="Times New Roman" w:cs="Times New Roman"/>
+          <w:bCs/>
+          <w:color w:val="000000"/>
+          <w:sz w:val="26"/>
+          <w:szCs w:val="26"/>
+        </w:rPr>
+        <w:t xml:space="preserve">A </w:t>
+      </w:r>
+      <w:r>
+        <w:rPr>
+          <w:rFonts w:ascii="Times New Roman" w:eastAsia="MS Mincho" w:hAnsi="Times New Roman" w:cs="Times New Roman"/>
+          <w:bCs/>
+          <w:color w:val="000000"/>
+          <w:sz w:val="26"/>
+          <w:szCs w:val="26"/>
+        </w:rPr>
+        <w:t>è il metodo statistico di calcolo considerato più avanzato tra quelli esemplificati come ammissibili dal Comitato di Basilea.</w:t>
+      </w:r>
+      <w:r>
+        <w:rPr>
+          <w:rFonts w:ascii="Times New Roman" w:eastAsia="MS Mincho" w:hAnsi="Times New Roman" w:cs="Times New Roman"/>
+          <w:b/>
+          <w:bCs/>
+          <w:color w:val="000000"/>
+          <w:sz w:val="26"/>
+          <w:szCs w:val="26"/>
+        </w:rPr>
+        <w:t xml:space="preserve"> </w:t>
+      </w:r>
+      <w:r>
+        <w:rPr>
+          <w:rFonts w:ascii="Times New Roman" w:eastAsia="MS Mincho" w:hAnsi="Times New Roman" w:cs="Times New Roman"/>
+          <w:bCs/>
+          <w:color w:val="000000"/>
+          <w:sz w:val="26"/>
+          <w:szCs w:val="26"/>
+        </w:rPr>
+        <w:t xml:space="preserve">Un vantaggio di questo approccio è che la stima delle perdite inattese avviene direttamente e non in modo mediato, ossia tramite l’assunzione di ipotesi circa la possibile relazione esistente tra perdite attese e perdite inattese (che si traduce un determinato fattore moltiplicativo). </w:t>
+      </w:r>
+      <w:r>
+        <w:rPr>
+          <w:rFonts w:ascii="Times New Roman" w:hAnsi="Times New Roman" w:cs="Times New Roman"/>
+          <w:color w:val="000000"/>
+          <w:sz w:val="26"/>
+          <w:szCs w:val="26"/>
+        </w:rPr>
+        <w:t>L’approccio LD è di tipo attuarial</w:t>
+      </w:r>
+      <w:r>
+        <w:rPr>
+          <w:rFonts w:ascii="Times New Roman" w:hAnsi="Times New Roman" w:cs="Times New Roman"/>
+          <w:color w:val="000000"/>
+          <w:sz w:val="26"/>
+          <w:szCs w:val="26"/>
+        </w:rPr>
+        <w:t>e</w:t>
+      </w:r>
+      <w:r>
+        <w:rPr>
+          <w:rFonts w:ascii="Times New Roman" w:hAnsi="Times New Roman" w:cs="Times New Roman"/>
+          <w:color w:val="000000"/>
+          <w:sz w:val="26"/>
+          <w:szCs w:val="26"/>
+        </w:rPr>
+        <w:t xml:space="preserve"> e due elementi fondamentali sono la </w:t>
+      </w:r>
+      <w:proofErr w:type="spellStart"/>
+      <w:r>
+        <w:rPr>
+          <w:rFonts w:ascii="Times New Roman" w:hAnsi="Times New Roman" w:cs="Times New Roman"/>
+          <w:color w:val="000000"/>
+          <w:sz w:val="26"/>
+          <w:szCs w:val="26"/>
+        </w:rPr>
+        <w:t>f</w:t>
+      </w:r>
+      <w:r>
+        <w:rPr>
+          <w:rFonts w:ascii="Times New Roman" w:hAnsi="Times New Roman" w:cs="Times New Roman"/>
+          <w:color w:val="000000"/>
+          <w:sz w:val="26"/>
+          <w:szCs w:val="26"/>
+        </w:rPr>
+        <w:t>requency</w:t>
+      </w:r>
+      <w:proofErr w:type="spellEnd"/>
+      <w:r>
+        <w:rPr>
+          <w:rFonts w:ascii="Times New Roman" w:hAnsi="Times New Roman" w:cs="Times New Roman"/>
+          <w:color w:val="000000"/>
+          <w:sz w:val="26"/>
+          <w:szCs w:val="26"/>
+        </w:rPr>
+        <w:t xml:space="preserve"> (probabilità dell’evento) e la </w:t>
+      </w:r>
+      <w:proofErr w:type="spellStart"/>
+      <w:r>
+        <w:rPr>
+          <w:rFonts w:ascii="Times New Roman" w:hAnsi="Times New Roman" w:cs="Times New Roman"/>
+          <w:color w:val="000000"/>
+          <w:sz w:val="26"/>
+          <w:szCs w:val="26"/>
+        </w:rPr>
+        <w:t>s</w:t>
+      </w:r>
+      <w:r>
+        <w:rPr>
+          <w:rFonts w:ascii="Times New Roman" w:hAnsi="Times New Roman" w:cs="Times New Roman"/>
+          <w:color w:val="000000"/>
+          <w:sz w:val="26"/>
+          <w:szCs w:val="26"/>
+        </w:rPr>
+        <w:t>everity</w:t>
+      </w:r>
+      <w:proofErr w:type="spellEnd"/>
+      <w:r>
+        <w:rPr>
+          <w:rFonts w:ascii="Times New Roman" w:hAnsi="Times New Roman" w:cs="Times New Roman"/>
+          <w:color w:val="000000"/>
+          <w:sz w:val="26"/>
+          <w:szCs w:val="26"/>
+        </w:rPr>
+        <w:t xml:space="preserve"> (impatto economico dell’evento). Richiamando alla formula da noi usata per la simulazione abbiamo:</w:t>
       </w:r>
     </w:p>
     <w:p>
@@ -2570,218 +3923,7 @@
         <w:autoSpaceDE w:val="0"/>
         <w:autoSpaceDN w:val="0"/>
         <w:adjustRightInd w:val="0"/>
-        <w:spacing w:after="240" w:line="300" w:lineRule="atLeast"/>
-        <w:jc w:val="both"/>
-        <w:rPr>
-          <w:rFonts w:ascii="Times New Roman" w:hAnsi="Times New Roman" w:cs="Times New Roman"/>
-          <w:color w:val="000000"/>
-          <w:sz w:val="26"/>
-          <w:szCs w:val="26"/>
-        </w:rPr>
-      </w:pPr>
-      <w:r>
-        <w:rPr>
-          <w:rFonts w:ascii="Times New Roman" w:hAnsi="Times New Roman" w:cs="Times New Roman"/>
-          <w:i/>
-          <w:iCs/>
-          <w:color w:val="000000"/>
-          <w:sz w:val="26"/>
-          <w:szCs w:val="26"/>
-        </w:rPr>
-        <w:t xml:space="preserve">Il </w:t>
-      </w:r>
-      <w:proofErr w:type="spellStart"/>
-      <w:r>
-        <w:rPr>
-          <w:rFonts w:ascii="Times New Roman" w:hAnsi="Times New Roman" w:cs="Times New Roman"/>
-          <w:i/>
-          <w:iCs/>
-          <w:color w:val="000000"/>
-          <w:sz w:val="26"/>
-          <w:szCs w:val="26"/>
-        </w:rPr>
-        <w:t>Loss</w:t>
-      </w:r>
-      <w:proofErr w:type="spellEnd"/>
-      <w:r>
-        <w:rPr>
-          <w:rFonts w:ascii="Times New Roman" w:hAnsi="Times New Roman" w:cs="Times New Roman"/>
-          <w:i/>
-          <w:iCs/>
-          <w:color w:val="000000"/>
-          <w:sz w:val="26"/>
-          <w:szCs w:val="26"/>
-        </w:rPr>
-        <w:t xml:space="preserve"> Distribution </w:t>
-      </w:r>
-      <w:proofErr w:type="spellStart"/>
-      <w:r>
-        <w:rPr>
-          <w:rFonts w:ascii="Times New Roman" w:hAnsi="Times New Roman" w:cs="Times New Roman"/>
-          <w:i/>
-          <w:iCs/>
-          <w:color w:val="000000"/>
-          <w:sz w:val="26"/>
-          <w:szCs w:val="26"/>
-        </w:rPr>
-        <w:t>Approach</w:t>
-      </w:r>
-      <w:proofErr w:type="spellEnd"/>
-      <w:r>
-        <w:rPr>
-          <w:rFonts w:ascii="Times New Roman" w:hAnsi="Times New Roman" w:cs="Times New Roman"/>
-          <w:i/>
-          <w:iCs/>
-          <w:color w:val="000000"/>
-          <w:sz w:val="26"/>
-          <w:szCs w:val="26"/>
-        </w:rPr>
-        <w:t xml:space="preserve"> – </w:t>
-      </w:r>
-      <w:r>
-        <w:rPr>
-          <w:rFonts w:ascii="Times New Roman" w:hAnsi="Times New Roman" w:cs="Times New Roman"/>
-          <w:bCs/>
-          <w:color w:val="000000"/>
-          <w:sz w:val="26"/>
-          <w:szCs w:val="26"/>
-        </w:rPr>
-        <w:t>LD</w:t>
-      </w:r>
-      <w:r>
-        <w:rPr>
-          <w:rFonts w:ascii="Times New Roman" w:hAnsi="Times New Roman" w:cs="Times New Roman"/>
-          <w:bCs/>
-          <w:color w:val="000000"/>
-          <w:sz w:val="26"/>
-          <w:szCs w:val="26"/>
-        </w:rPr>
-        <w:t xml:space="preserve">A </w:t>
-      </w:r>
-      <w:r>
-        <w:rPr>
-          <w:rFonts w:ascii="Times New Roman" w:eastAsia="MS Mincho" w:hAnsi="Times New Roman" w:cs="Times New Roman"/>
-          <w:bCs/>
-          <w:color w:val="000000"/>
-          <w:sz w:val="26"/>
-          <w:szCs w:val="26"/>
-        </w:rPr>
-        <w:t>è il metodo statistico di calcolo considerato più avanzato tra quelli esemplificati come ammissibili dal Comitato di Basilea.</w:t>
-      </w:r>
-      <w:r>
-        <w:rPr>
-          <w:rFonts w:ascii="Times New Roman" w:eastAsia="MS Mincho" w:hAnsi="Times New Roman" w:cs="Times New Roman"/>
-          <w:b/>
-          <w:bCs/>
-          <w:color w:val="000000"/>
-          <w:sz w:val="26"/>
-          <w:szCs w:val="26"/>
-        </w:rPr>
-        <w:t xml:space="preserve"> </w:t>
-      </w:r>
-      <w:r>
-        <w:rPr>
-          <w:rFonts w:ascii="Times New Roman" w:eastAsia="MS Mincho" w:hAnsi="Times New Roman" w:cs="Times New Roman"/>
-          <w:bCs/>
-          <w:color w:val="000000"/>
-          <w:sz w:val="26"/>
-          <w:szCs w:val="26"/>
-        </w:rPr>
-        <w:t xml:space="preserve">Un vantaggio di questo approccio è che la stima delle perdite inattese avviene direttamente e non in modo mediato, ossia tramite l’assunzione di ipotesi circa la possibile relazione esistente tra perdite attese e perdite inattese (che si traduce un determinato fattore moltiplicativo). </w:t>
-      </w:r>
-      <w:r>
-        <w:rPr>
-          <w:rFonts w:ascii="Times New Roman" w:hAnsi="Times New Roman" w:cs="Times New Roman"/>
-          <w:color w:val="000000"/>
-          <w:sz w:val="26"/>
-          <w:szCs w:val="26"/>
-        </w:rPr>
-        <w:t>L’approccio LD è di tipo attuarial</w:t>
-      </w:r>
-      <w:r>
-        <w:rPr>
-          <w:rFonts w:ascii="Times New Roman" w:hAnsi="Times New Roman" w:cs="Times New Roman"/>
-          <w:color w:val="000000"/>
-          <w:sz w:val="26"/>
-          <w:szCs w:val="26"/>
-        </w:rPr>
-        <w:t>e</w:t>
-      </w:r>
-      <w:r>
-        <w:rPr>
-          <w:rFonts w:ascii="Times New Roman" w:hAnsi="Times New Roman" w:cs="Times New Roman"/>
-          <w:color w:val="000000"/>
-          <w:sz w:val="26"/>
-          <w:szCs w:val="26"/>
-        </w:rPr>
-        <w:t xml:space="preserve"> e due elementi fondamentali sono la </w:t>
-      </w:r>
-      <w:proofErr w:type="spellStart"/>
-      <w:r>
-        <w:rPr>
-          <w:rFonts w:ascii="Times New Roman" w:hAnsi="Times New Roman" w:cs="Times New Roman"/>
-          <w:color w:val="000000"/>
-          <w:sz w:val="26"/>
-          <w:szCs w:val="26"/>
-        </w:rPr>
-        <w:t>f</w:t>
-      </w:r>
-      <w:r>
-        <w:rPr>
-          <w:rFonts w:ascii="Times New Roman" w:hAnsi="Times New Roman" w:cs="Times New Roman"/>
-          <w:color w:val="000000"/>
-          <w:sz w:val="26"/>
-          <w:szCs w:val="26"/>
-        </w:rPr>
-        <w:t>requency</w:t>
-      </w:r>
-      <w:proofErr w:type="spellEnd"/>
-      <w:r>
-        <w:rPr>
-          <w:rFonts w:ascii="Times New Roman" w:hAnsi="Times New Roman" w:cs="Times New Roman"/>
-          <w:color w:val="000000"/>
-          <w:sz w:val="26"/>
-          <w:szCs w:val="26"/>
-        </w:rPr>
-        <w:t xml:space="preserve"> (probabilità dell’evento) e la </w:t>
-      </w:r>
-      <w:proofErr w:type="spellStart"/>
-      <w:r>
-        <w:rPr>
-          <w:rFonts w:ascii="Times New Roman" w:hAnsi="Times New Roman" w:cs="Times New Roman"/>
-          <w:color w:val="000000"/>
-          <w:sz w:val="26"/>
-          <w:szCs w:val="26"/>
-        </w:rPr>
-        <w:t>s</w:t>
-      </w:r>
-      <w:r>
-        <w:rPr>
-          <w:rFonts w:ascii="Times New Roman" w:hAnsi="Times New Roman" w:cs="Times New Roman"/>
-          <w:color w:val="000000"/>
-          <w:sz w:val="26"/>
-          <w:szCs w:val="26"/>
-        </w:rPr>
-        <w:t>everity</w:t>
-      </w:r>
-      <w:proofErr w:type="spellEnd"/>
-      <w:r>
-        <w:rPr>
-          <w:rFonts w:ascii="Times New Roman" w:hAnsi="Times New Roman" w:cs="Times New Roman"/>
-          <w:color w:val="000000"/>
-          <w:sz w:val="26"/>
-          <w:szCs w:val="26"/>
-        </w:rPr>
-        <w:t xml:space="preserve"> (impatto economico dell’evento). Richiamando alla formula da noi usata per la simulazione abbiamo:</w:t>
-      </w:r>
-    </w:p>
-    <w:p>
-      <w:pPr>
-        <w:widowControl w:val="0"/>
-        <w:autoSpaceDE w:val="0"/>
-        <w:autoSpaceDN w:val="0"/>
-        <w:adjustRightInd w:val="0"/>
-        <w:spacing w:after="240" w:line="300" w:lineRule="atLeast"/>
+        <w:spacing w:after="240" w:line="276" w:lineRule="auto"/>
         <w:jc w:val="center"/>
         <w:rPr>
           <w:rFonts w:ascii="Times New Roman" w:hAnsi="Times New Roman" w:cs="Times New Roman"/>
@@ -2813,7 +3955,7 @@
                     </pic:cNvPicPr>
                   </pic:nvPicPr>
                   <pic:blipFill>
-                    <a:blip r:embed="rId7">
+                    <a:blip r:embed="rId9">
                       <a:extLst>
                         <a:ext uri="{28A0092B-C50C-407E-A947-70E740481C1C}">
                           <a14:useLocalDpi xmlns:a14="http://schemas.microsoft.com/office/drawing/2010/main" val="0"/>
@@ -2848,7 +3990,7 @@
         <w:autoSpaceDE w:val="0"/>
         <w:autoSpaceDN w:val="0"/>
         <w:adjustRightInd w:val="0"/>
-        <w:spacing w:after="240" w:line="300" w:lineRule="atLeast"/>
+        <w:spacing w:after="240" w:line="276" w:lineRule="auto"/>
         <w:jc w:val="center"/>
         <w:rPr>
           <w:rFonts w:ascii="Times" w:hAnsi="Times" w:cs="Times"/>
@@ -2884,7 +4026,7 @@
                     </pic:cNvPicPr>
                   </pic:nvPicPr>
                   <pic:blipFill>
-                    <a:blip r:embed="rId8">
+                    <a:blip r:embed="rId10">
                       <a:extLst>
                         <a:ext uri="{28A0092B-C50C-407E-A947-70E740481C1C}">
                           <a14:useLocalDpi xmlns:a14="http://schemas.microsoft.com/office/drawing/2010/main" val="0"/>
@@ -2924,7 +4066,7 @@
         <w:autoSpaceDE w:val="0"/>
         <w:autoSpaceDN w:val="0"/>
         <w:adjustRightInd w:val="0"/>
-        <w:spacing w:after="240" w:line="300" w:lineRule="atLeast"/>
+        <w:spacing w:after="240" w:line="276" w:lineRule="auto"/>
         <w:rPr>
           <w:rFonts w:ascii="Times" w:hAnsi="Times" w:cs="Times"/>
           <w:color w:val="000000"/>
@@ -3001,7 +4143,7 @@
         <w:autoSpaceDE w:val="0"/>
         <w:autoSpaceDN w:val="0"/>
         <w:adjustRightInd w:val="0"/>
-        <w:spacing w:after="240" w:line="300" w:lineRule="atLeast"/>
+        <w:spacing w:after="240" w:line="276" w:lineRule="auto"/>
         <w:rPr>
           <w:rFonts w:ascii="Times" w:hAnsi="Times" w:cs="Times"/>
           <w:color w:val="000000"/>
@@ -3077,7 +4219,7 @@
         <w:autoSpaceDE w:val="0"/>
         <w:autoSpaceDN w:val="0"/>
         <w:adjustRightInd w:val="0"/>
-        <w:spacing w:after="240" w:line="300" w:lineRule="atLeast"/>
+        <w:spacing w:after="240" w:line="276" w:lineRule="auto"/>
         <w:rPr>
           <w:rFonts w:ascii="Times" w:hAnsi="Times" w:cs="Times"/>
           <w:color w:val="000000"/>
@@ -3186,7 +4328,7 @@
         <w:autoSpaceDE w:val="0"/>
         <w:autoSpaceDN w:val="0"/>
         <w:adjustRightInd w:val="0"/>
-        <w:spacing w:after="240" w:line="300" w:lineRule="atLeast"/>
+        <w:spacing w:after="240" w:line="276" w:lineRule="auto"/>
         <w:jc w:val="both"/>
         <w:rPr>
           <w:rFonts w:ascii="Times" w:hAnsi="Times" w:cs="Times"/>
@@ -3379,7 +4521,7 @@
         <w:autoSpaceDE w:val="0"/>
         <w:autoSpaceDN w:val="0"/>
         <w:adjustRightInd w:val="0"/>
-        <w:spacing w:after="240" w:line="300" w:lineRule="atLeast"/>
+        <w:spacing w:after="240" w:line="276" w:lineRule="auto"/>
         <w:jc w:val="both"/>
         <w:rPr>
           <w:rFonts w:ascii="Times" w:hAnsi="Times" w:cs="Times"/>
@@ -3509,7 +4651,17 @@
           <w:sz w:val="26"/>
           <w:szCs w:val="26"/>
         </w:rPr>
-        <w:t xml:space="preserve"> e che la probabilità del verificarsi di un evento in ogni </w:t>
+        <w:t xml:space="preserve"> e che la probabilità del </w:t>
+      </w:r>
+      <w:r>
+        <w:rPr>
+          <w:rFonts w:ascii="Times" w:hAnsi="Times" w:cs="Times"/>
+          <w:color w:val="000000"/>
+          <w:sz w:val="26"/>
+          <w:szCs w:val="26"/>
+        </w:rPr>
+        <w:lastRenderedPageBreak/>
+        <w:t xml:space="preserve">verificarsi di un evento in ogni </w:t>
       </w:r>
       <w:proofErr w:type="spellStart"/>
       <w:r>
@@ -3543,7 +4695,7 @@
         <w:autoSpaceDE w:val="0"/>
         <w:autoSpaceDN w:val="0"/>
         <w:adjustRightInd w:val="0"/>
-        <w:spacing w:after="240" w:line="300" w:lineRule="atLeast"/>
+        <w:spacing w:after="240" w:line="276" w:lineRule="auto"/>
         <w:jc w:val="both"/>
         <w:rPr>
           <w:rFonts w:ascii="Times" w:hAnsi="Times" w:cs="Times"/>
@@ -3593,7 +4745,7 @@
         <w:autoSpaceDE w:val="0"/>
         <w:autoSpaceDN w:val="0"/>
         <w:adjustRightInd w:val="0"/>
-        <w:spacing w:after="240" w:line="300" w:lineRule="atLeast"/>
+        <w:spacing w:after="240" w:line="276" w:lineRule="auto"/>
         <w:jc w:val="both"/>
         <w:rPr>
           <w:rFonts w:ascii="Times" w:hAnsi="Times" w:cs="Times"/>
@@ -3609,7 +4761,6 @@
           <w:sz w:val="26"/>
           <w:szCs w:val="26"/>
         </w:rPr>
-        <w:lastRenderedPageBreak/>
         <w:t xml:space="preserve">l’evento non si può verificare più di una volta in ciascuno dei </w:t>
       </w:r>
       <w:proofErr w:type="spellStart"/>
@@ -3644,7 +4795,7 @@
         <w:autoSpaceDE w:val="0"/>
         <w:autoSpaceDN w:val="0"/>
         <w:adjustRightInd w:val="0"/>
-        <w:spacing w:after="240" w:line="300" w:lineRule="atLeast"/>
+        <w:spacing w:after="240" w:line="276" w:lineRule="auto"/>
         <w:jc w:val="both"/>
         <w:rPr>
           <w:rFonts w:ascii="Times" w:hAnsi="Times" w:cs="Times"/>
@@ -3669,7 +4820,7 @@
         <w:autoSpaceDE w:val="0"/>
         <w:autoSpaceDN w:val="0"/>
         <w:adjustRightInd w:val="0"/>
-        <w:spacing w:after="240" w:line="300" w:lineRule="atLeast"/>
+        <w:spacing w:after="240" w:line="276" w:lineRule="auto"/>
         <w:jc w:val="both"/>
         <w:rPr>
           <w:rFonts w:ascii="Times" w:hAnsi="Times" w:cs="Times"/>
@@ -3690,6 +4841,7 @@
     </w:p>
     <w:p>
       <w:pPr>
+        <w:spacing w:line="276" w:lineRule="auto"/>
         <w:jc w:val="center"/>
         <w:rPr>
           <w:rFonts w:ascii="Times New Roman" w:hAnsi="Times New Roman" w:cs="Times New Roman"/>
@@ -3697,7 +4849,7 @@
           <w:szCs w:val="26"/>
         </w:rPr>
       </w:pPr>
-      <w:bookmarkStart w:id="0" w:name="_Hlk511831253"/>
+      <w:bookmarkStart w:id="3" w:name="_Hlk511831253"/>
       <m:oMath>
         <m:r>
           <w:rPr>
@@ -3863,14 +5015,14 @@
         </m:r>
       </m:oMath>
     </w:p>
-    <w:bookmarkEnd w:id="0"/>
+    <w:bookmarkEnd w:id="3"/>
     <w:p>
       <w:pPr>
         <w:widowControl w:val="0"/>
         <w:autoSpaceDE w:val="0"/>
         <w:autoSpaceDN w:val="0"/>
         <w:adjustRightInd w:val="0"/>
-        <w:spacing w:after="240" w:line="300" w:lineRule="atLeast"/>
+        <w:spacing w:after="240" w:line="276" w:lineRule="auto"/>
         <w:rPr>
           <w:rFonts w:ascii="Times" w:hAnsi="Times" w:cs="Times"/>
           <w:color w:val="000000"/>
@@ -3885,7 +5037,7 @@
         <w:autoSpaceDE w:val="0"/>
         <w:autoSpaceDN w:val="0"/>
         <w:adjustRightInd w:val="0"/>
-        <w:spacing w:after="240" w:line="300" w:lineRule="atLeast"/>
+        <w:spacing w:after="240" w:line="276" w:lineRule="auto"/>
         <w:rPr>
           <w:rFonts w:ascii="Times New Roman" w:hAnsi="Times New Roman" w:cs="Times New Roman"/>
           <w:color w:val="000000"/>
@@ -3918,7 +5070,7 @@
         <w:autoSpaceDE w:val="0"/>
         <w:autoSpaceDN w:val="0"/>
         <w:adjustRightInd w:val="0"/>
-        <w:spacing w:after="240" w:line="300" w:lineRule="atLeast"/>
+        <w:spacing w:after="240" w:line="276" w:lineRule="auto"/>
         <w:jc w:val="center"/>
         <w:rPr>
           <w:rFonts w:ascii="Times New Roman" w:hAnsi="Times New Roman" w:cs="Times New Roman"/>
@@ -3954,7 +5106,7 @@
                     </pic:cNvPicPr>
                   </pic:nvPicPr>
                   <pic:blipFill>
-                    <a:blip r:embed="rId9">
+                    <a:blip r:embed="rId11">
                       <a:extLst>
                         <a:ext uri="{28A0092B-C50C-407E-A947-70E740481C1C}">
                           <a14:useLocalDpi xmlns:a14="http://schemas.microsoft.com/office/drawing/2010/main" val="0"/>
@@ -4001,7 +5153,7 @@
         <w:autoSpaceDE w:val="0"/>
         <w:autoSpaceDN w:val="0"/>
         <w:adjustRightInd w:val="0"/>
-        <w:spacing w:after="240" w:line="300" w:lineRule="atLeast"/>
+        <w:spacing w:after="240" w:line="276" w:lineRule="auto"/>
         <w:rPr>
           <w:rFonts w:ascii="Times New Roman" w:hAnsi="Times New Roman" w:cs="Times New Roman"/>
           <w:color w:val="000000"/>
@@ -4016,7 +5168,7 @@
         <w:autoSpaceDE w:val="0"/>
         <w:autoSpaceDN w:val="0"/>
         <w:adjustRightInd w:val="0"/>
-        <w:spacing w:after="240" w:line="300" w:lineRule="atLeast"/>
+        <w:spacing w:after="240" w:line="276" w:lineRule="auto"/>
         <w:jc w:val="both"/>
         <w:rPr>
           <w:rFonts w:ascii="Times New Roman" w:hAnsi="Times New Roman" w:cs="Times New Roman"/>
@@ -4057,6 +5209,7 @@
     </w:p>
     <w:p>
       <w:pPr>
+        <w:spacing w:line="276" w:lineRule="auto"/>
         <w:rPr>
           <w:rFonts w:eastAsiaTheme="minorEastAsia"/>
           <w:sz w:val="26"/>
@@ -4071,6 +5224,7 @@
               <w:sz w:val="26"/>
               <w:szCs w:val="26"/>
             </w:rPr>
+            <w:lastRenderedPageBreak/>
             <m:t>F</m:t>
           </m:r>
           <m:d>
@@ -4245,7 +5399,7 @@
         <w:autoSpaceDE w:val="0"/>
         <w:autoSpaceDN w:val="0"/>
         <w:adjustRightInd w:val="0"/>
-        <w:spacing w:after="240" w:line="300" w:lineRule="atLeast"/>
+        <w:spacing w:after="240" w:line="276" w:lineRule="auto"/>
         <w:jc w:val="both"/>
         <w:rPr>
           <w:rFonts w:ascii="Times" w:hAnsi="Times" w:cs="Times"/>
@@ -4259,7 +5413,7 @@
         <w:autoSpaceDE w:val="0"/>
         <w:autoSpaceDN w:val="0"/>
         <w:adjustRightInd w:val="0"/>
-        <w:spacing w:after="240" w:line="300" w:lineRule="atLeast"/>
+        <w:spacing w:after="240" w:line="276" w:lineRule="auto"/>
         <w:jc w:val="both"/>
         <w:rPr>
           <w:rFonts w:ascii="Times" w:hAnsi="Times" w:cs="Times"/>
@@ -4273,7 +5427,7 @@
         <w:autoSpaceDE w:val="0"/>
         <w:autoSpaceDN w:val="0"/>
         <w:adjustRightInd w:val="0"/>
-        <w:spacing w:after="240" w:line="300" w:lineRule="atLeast"/>
+        <w:spacing w:after="240" w:line="276" w:lineRule="auto"/>
         <w:jc w:val="both"/>
         <w:rPr>
           <w:rFonts w:ascii="Times" w:hAnsi="Times" w:cs="Times"/>
@@ -4289,7 +5443,6 @@
           <w:sz w:val="26"/>
           <w:szCs w:val="26"/>
         </w:rPr>
-        <w:lastRenderedPageBreak/>
         <w:t xml:space="preserve">Diamo dunque uno sguardo alla distribuzione di </w:t>
       </w:r>
       <w:proofErr w:type="spellStart"/>
@@ -4319,7 +5472,7 @@
         <w:autoSpaceDE w:val="0"/>
         <w:autoSpaceDN w:val="0"/>
         <w:adjustRightInd w:val="0"/>
-        <w:spacing w:after="240" w:line="300" w:lineRule="atLeast"/>
+        <w:spacing w:after="240" w:line="276" w:lineRule="auto"/>
         <w:jc w:val="center"/>
         <w:rPr>
           <w:rFonts w:ascii="Times" w:hAnsi="Times" w:cs="Times"/>
@@ -4348,7 +5501,7 @@
                     <pic:cNvPicPr/>
                   </pic:nvPicPr>
                   <pic:blipFill>
-                    <a:blip r:embed="rId10">
+                    <a:blip r:embed="rId12">
                       <a:extLst>
                         <a:ext uri="{28A0092B-C50C-407E-A947-70E740481C1C}">
                           <a14:useLocalDpi xmlns:a14="http://schemas.microsoft.com/office/drawing/2010/main" val="0"/>
@@ -4381,7 +5534,7 @@
         <w:autoSpaceDE w:val="0"/>
         <w:autoSpaceDN w:val="0"/>
         <w:adjustRightInd w:val="0"/>
-        <w:spacing w:after="240" w:line="300" w:lineRule="atLeast"/>
+        <w:spacing w:after="240" w:line="276" w:lineRule="auto"/>
         <w:jc w:val="both"/>
         <w:rPr>
           <w:rFonts w:ascii="Times" w:hAnsi="Times" w:cs="Times"/>
@@ -4406,7 +5559,7 @@
         <w:autoSpaceDE w:val="0"/>
         <w:autoSpaceDN w:val="0"/>
         <w:adjustRightInd w:val="0"/>
-        <w:spacing w:after="240" w:line="300" w:lineRule="atLeast"/>
+        <w:spacing w:after="240" w:line="276" w:lineRule="auto"/>
         <w:jc w:val="both"/>
         <w:rPr>
           <w:rFonts w:ascii="Times" w:hAnsi="Times" w:cs="Times"/>
@@ -4521,11 +5674,22 @@
           <w:sz w:val="26"/>
           <w:szCs w:val="26"/>
         </w:rPr>
-        <w:t xml:space="preserve"> è la distribuzione di probabilità di una variabile aleatoria X il cui logaritmo log(X) segue una distribuzione normale. La funzione di densità di probabilità della distribuzione log-normale è:</w:t>
-      </w:r>
-    </w:p>
-    <w:p>
-      <w:pPr>
+        <w:t xml:space="preserve"> è la distribuzione di probabilità di una variabile aleatoria X il cui logaritmo log(X) segue una distribuzione normale. </w:t>
+      </w:r>
+      <w:r>
+        <w:rPr>
+          <w:rFonts w:ascii="Times" w:hAnsi="Times" w:cs="Times"/>
+          <w:color w:val="000000"/>
+          <w:sz w:val="26"/>
+          <w:szCs w:val="26"/>
+        </w:rPr>
+        <w:lastRenderedPageBreak/>
+        <w:t>La funzione di densità di probabilità della distribuzione log-normale è:</w:t>
+      </w:r>
+    </w:p>
+    <w:p>
+      <w:pPr>
+        <w:spacing w:line="276" w:lineRule="auto"/>
         <w:jc w:val="center"/>
         <w:rPr>
           <w:sz w:val="26"/>
@@ -4841,7 +6005,7 @@
         <w:autoSpaceDE w:val="0"/>
         <w:autoSpaceDN w:val="0"/>
         <w:adjustRightInd w:val="0"/>
-        <w:spacing w:after="240" w:line="300" w:lineRule="atLeast"/>
+        <w:spacing w:after="240" w:line="276" w:lineRule="auto"/>
         <w:rPr>
           <w:rFonts w:ascii="Times" w:hAnsi="Times" w:cs="Times"/>
           <w:color w:val="000000"/>
@@ -4854,7 +6018,7 @@
         <w:autoSpaceDE w:val="0"/>
         <w:autoSpaceDN w:val="0"/>
         <w:adjustRightInd w:val="0"/>
-        <w:spacing w:after="240" w:line="300" w:lineRule="atLeast"/>
+        <w:spacing w:after="240" w:line="276" w:lineRule="auto"/>
         <w:jc w:val="both"/>
         <w:rPr>
           <w:rFonts w:ascii="Times" w:hAnsi="Times" w:cs="Times"/>
@@ -4939,7 +6103,7 @@
         <w:autoSpaceDE w:val="0"/>
         <w:autoSpaceDN w:val="0"/>
         <w:adjustRightInd w:val="0"/>
-        <w:spacing w:after="240" w:line="300" w:lineRule="atLeast"/>
+        <w:spacing w:after="240" w:line="276" w:lineRule="auto"/>
         <w:jc w:val="center"/>
         <w:rPr>
           <w:rFonts w:ascii="Times" w:hAnsi="Times" w:cs="Times"/>
@@ -4957,7 +6121,6 @@
           <w:szCs w:val="26"/>
           <w:lang w:eastAsia="it-IT"/>
         </w:rPr>
-        <w:lastRenderedPageBreak/>
         <w:drawing>
           <wp:inline distT="0" distB="0" distL="0" distR="0" wp14:anchorId="1F60A370" wp14:editId="186F6B44">
             <wp:extent cx="5326380" cy="3992880"/>
@@ -4976,7 +6139,7 @@
                     </pic:cNvPicPr>
                   </pic:nvPicPr>
                   <pic:blipFill>
-                    <a:blip r:embed="rId11">
+                    <a:blip r:embed="rId13">
                       <a:extLst>
                         <a:ext uri="{28A0092B-C50C-407E-A947-70E740481C1C}">
                           <a14:useLocalDpi xmlns:a14="http://schemas.microsoft.com/office/drawing/2010/main" val="0"/>
@@ -5014,7 +6177,7 @@
         <w:autoSpaceDE w:val="0"/>
         <w:autoSpaceDN w:val="0"/>
         <w:adjustRightInd w:val="0"/>
-        <w:spacing w:after="240" w:line="300" w:lineRule="atLeast"/>
+        <w:spacing w:after="240" w:line="276" w:lineRule="auto"/>
         <w:jc w:val="both"/>
         <w:rPr>
           <w:rFonts w:ascii="Times" w:hAnsi="Times" w:cs="Times"/>
@@ -5104,7 +6267,7 @@
         <w:autoSpaceDE w:val="0"/>
         <w:autoSpaceDN w:val="0"/>
         <w:adjustRightInd w:val="0"/>
-        <w:spacing w:after="240" w:line="300" w:lineRule="atLeast"/>
+        <w:spacing w:after="240" w:line="276" w:lineRule="auto"/>
         <w:jc w:val="center"/>
         <w:rPr>
           <w:rFonts w:ascii="Times" w:hAnsi="Times" w:cs="Times"/>
@@ -5156,6 +6319,17 @@
         </w:rPr>
         <w:br w:type="page"/>
       </w:r>
+    </w:p>
+    <w:p>
+      <w:pPr>
+        <w:pStyle w:val="Titolo1"/>
+      </w:pPr>
+      <w:bookmarkStart w:id="4" w:name="_Toc512351884"/>
+      <w:r>
+        <w:lastRenderedPageBreak/>
+        <w:t>MODELIZZAZIONE DELLA PERDITA E SIMULAZIONE MONTE CARLO</w:t>
+      </w:r>
+      <w:bookmarkEnd w:id="4"/>
     </w:p>
     <w:p>
       <w:pPr>
@@ -5163,7 +6337,7 @@
         <w:autoSpaceDE w:val="0"/>
         <w:autoSpaceDN w:val="0"/>
         <w:adjustRightInd w:val="0"/>
-        <w:spacing w:after="240" w:line="300" w:lineRule="atLeast"/>
+        <w:spacing w:after="240" w:line="276" w:lineRule="auto"/>
         <w:jc w:val="both"/>
         <w:rPr>
           <w:rFonts w:ascii="Times" w:hAnsi="Times" w:cs="Times"/>
@@ -5179,8 +6353,47 @@
           <w:sz w:val="26"/>
           <w:szCs w:val="26"/>
         </w:rPr>
-        <w:lastRenderedPageBreak/>
-        <w:t>MODELIZZAZIONE DELLA PERDITA E SIMULAZIONE MONTE CARLO</w:t>
+        <w:t xml:space="preserve">Una volta che si sono costruite le distribuzioni di </w:t>
+      </w:r>
+      <w:proofErr w:type="spellStart"/>
+      <w:r>
+        <w:rPr>
+          <w:rFonts w:ascii="Times" w:hAnsi="Times" w:cs="Times"/>
+          <w:color w:val="000000"/>
+          <w:sz w:val="26"/>
+          <w:szCs w:val="26"/>
+        </w:rPr>
+        <w:t>severity</w:t>
+      </w:r>
+      <w:proofErr w:type="spellEnd"/>
+      <w:r>
+        <w:rPr>
+          <w:rFonts w:ascii="Times" w:hAnsi="Times" w:cs="Times"/>
+          <w:color w:val="000000"/>
+          <w:sz w:val="26"/>
+          <w:szCs w:val="26"/>
+        </w:rPr>
+        <w:t xml:space="preserve"> e di </w:t>
+      </w:r>
+      <w:proofErr w:type="spellStart"/>
+      <w:r>
+        <w:rPr>
+          <w:rFonts w:ascii="Times" w:hAnsi="Times" w:cs="Times"/>
+          <w:color w:val="000000"/>
+          <w:sz w:val="26"/>
+          <w:szCs w:val="26"/>
+        </w:rPr>
+        <w:t>frequency</w:t>
+      </w:r>
+      <w:proofErr w:type="spellEnd"/>
+      <w:r>
+        <w:rPr>
+          <w:rFonts w:ascii="Times" w:hAnsi="Times" w:cs="Times"/>
+          <w:color w:val="000000"/>
+          <w:sz w:val="26"/>
+          <w:szCs w:val="26"/>
+        </w:rPr>
+        <w:t xml:space="preserve"> delle perdite operative, è necessario determinare la distribuzione aggregata delle perdite attraverso la convoluzione delle due distribuzioni. Generalmente la determinazione di tale distribuzione attraverso metodi analitici è estremamente complessa, la soluzione più semplice e più diffusa consiste nel ricorrere alla simulazione di Monte Carlo.</w:t>
       </w:r>
     </w:p>
     <w:p>
@@ -5189,72 +6402,7 @@
         <w:autoSpaceDE w:val="0"/>
         <w:autoSpaceDN w:val="0"/>
         <w:adjustRightInd w:val="0"/>
-        <w:spacing w:after="240" w:line="300" w:lineRule="atLeast"/>
-        <w:jc w:val="both"/>
-        <w:rPr>
-          <w:rFonts w:ascii="Times" w:hAnsi="Times" w:cs="Times"/>
-          <w:color w:val="000000"/>
-          <w:sz w:val="26"/>
-          <w:szCs w:val="26"/>
-        </w:rPr>
-      </w:pPr>
-      <w:r>
-        <w:rPr>
-          <w:rFonts w:ascii="Times" w:hAnsi="Times" w:cs="Times"/>
-          <w:color w:val="000000"/>
-          <w:sz w:val="26"/>
-          <w:szCs w:val="26"/>
-        </w:rPr>
-        <w:t xml:space="preserve">Una volta che si sono costruite le distribuzioni di </w:t>
-      </w:r>
-      <w:proofErr w:type="spellStart"/>
-      <w:r>
-        <w:rPr>
-          <w:rFonts w:ascii="Times" w:hAnsi="Times" w:cs="Times"/>
-          <w:color w:val="000000"/>
-          <w:sz w:val="26"/>
-          <w:szCs w:val="26"/>
-        </w:rPr>
-        <w:t>severity</w:t>
-      </w:r>
-      <w:proofErr w:type="spellEnd"/>
-      <w:r>
-        <w:rPr>
-          <w:rFonts w:ascii="Times" w:hAnsi="Times" w:cs="Times"/>
-          <w:color w:val="000000"/>
-          <w:sz w:val="26"/>
-          <w:szCs w:val="26"/>
-        </w:rPr>
-        <w:t xml:space="preserve"> e di </w:t>
-      </w:r>
-      <w:proofErr w:type="spellStart"/>
-      <w:r>
-        <w:rPr>
-          <w:rFonts w:ascii="Times" w:hAnsi="Times" w:cs="Times"/>
-          <w:color w:val="000000"/>
-          <w:sz w:val="26"/>
-          <w:szCs w:val="26"/>
-        </w:rPr>
-        <w:t>frequency</w:t>
-      </w:r>
-      <w:proofErr w:type="spellEnd"/>
-      <w:r>
-        <w:rPr>
-          <w:rFonts w:ascii="Times" w:hAnsi="Times" w:cs="Times"/>
-          <w:color w:val="000000"/>
-          <w:sz w:val="26"/>
-          <w:szCs w:val="26"/>
-        </w:rPr>
-        <w:t xml:space="preserve"> delle perdite operative, è necessario determinare la distribuzione aggregata delle perdite attraverso la convoluzione delle due distribuzioni. Generalmente la determinazione di tale distribuzione attraverso metodi analitici è estremamente complessa, la soluzione più semplice e più diffusa consiste nel ricorrere alla simulazione di Monte Carlo.</w:t>
-      </w:r>
-    </w:p>
-    <w:p>
-      <w:pPr>
-        <w:widowControl w:val="0"/>
-        <w:autoSpaceDE w:val="0"/>
-        <w:autoSpaceDN w:val="0"/>
-        <w:adjustRightInd w:val="0"/>
-        <w:spacing w:after="240" w:line="300" w:lineRule="atLeast"/>
+        <w:spacing w:after="240" w:line="276" w:lineRule="auto"/>
         <w:jc w:val="both"/>
         <w:rPr>
           <w:rFonts w:ascii="Times" w:hAnsi="Times" w:cs="Times"/>
@@ -5342,7 +6490,7 @@
         <w:autoSpaceDE w:val="0"/>
         <w:autoSpaceDN w:val="0"/>
         <w:adjustRightInd w:val="0"/>
-        <w:spacing w:after="240" w:line="300" w:lineRule="atLeast"/>
+        <w:spacing w:after="240" w:line="276" w:lineRule="auto"/>
         <w:jc w:val="both"/>
         <w:rPr>
           <w:rFonts w:ascii="Times" w:hAnsi="Times" w:cs="Times"/>
@@ -5428,7 +6576,7 @@
         <w:autoSpaceDE w:val="0"/>
         <w:autoSpaceDN w:val="0"/>
         <w:adjustRightInd w:val="0"/>
-        <w:spacing w:after="240" w:line="300" w:lineRule="atLeast"/>
+        <w:spacing w:after="240" w:line="276" w:lineRule="auto"/>
         <w:jc w:val="both"/>
         <w:rPr>
           <w:rFonts w:ascii="Times" w:hAnsi="Times" w:cs="Times"/>
@@ -5578,7 +6726,7 @@
         <w:autoSpaceDE w:val="0"/>
         <w:autoSpaceDN w:val="0"/>
         <w:adjustRightInd w:val="0"/>
-        <w:spacing w:after="240" w:line="300" w:lineRule="atLeast"/>
+        <w:spacing w:after="240" w:line="276" w:lineRule="auto"/>
         <w:jc w:val="both"/>
         <w:rPr>
           <w:rFonts w:ascii="Times" w:hAnsi="Times" w:cs="Times"/>
@@ -5617,7 +6765,7 @@
         <w:autoSpaceDE w:val="0"/>
         <w:autoSpaceDN w:val="0"/>
         <w:adjustRightInd w:val="0"/>
-        <w:spacing w:after="240" w:line="300" w:lineRule="atLeast"/>
+        <w:spacing w:after="240" w:line="276" w:lineRule="auto"/>
         <w:jc w:val="both"/>
         <w:rPr>
           <w:rFonts w:ascii="Times" w:hAnsi="Times" w:cs="Times"/>
@@ -5671,7 +6819,7 @@
         <w:autoSpaceDE w:val="0"/>
         <w:autoSpaceDN w:val="0"/>
         <w:adjustRightInd w:val="0"/>
-        <w:spacing w:after="240" w:line="300" w:lineRule="atLeast"/>
+        <w:spacing w:after="240" w:line="276" w:lineRule="auto"/>
         <w:jc w:val="both"/>
         <w:rPr>
           <w:rFonts w:ascii="Times" w:hAnsi="Times" w:cs="Times"/>
@@ -5772,7 +6920,7 @@
         <w:autoSpaceDE w:val="0"/>
         <w:autoSpaceDN w:val="0"/>
         <w:adjustRightInd w:val="0"/>
-        <w:spacing w:after="240" w:line="300" w:lineRule="atLeast"/>
+        <w:spacing w:after="240" w:line="276" w:lineRule="auto"/>
         <w:jc w:val="center"/>
         <w:rPr>
           <w:rFonts w:ascii="Times" w:hAnsi="Times" w:cs="Times"/>
@@ -5808,7 +6956,7 @@
                     </pic:cNvPicPr>
                   </pic:nvPicPr>
                   <pic:blipFill>
-                    <a:blip r:embed="rId7">
+                    <a:blip r:embed="rId9">
                       <a:extLst>
                         <a:ext uri="{28A0092B-C50C-407E-A947-70E740481C1C}">
                           <a14:useLocalDpi xmlns:a14="http://schemas.microsoft.com/office/drawing/2010/main" val="0"/>
@@ -5843,7 +6991,7 @@
         <w:autoSpaceDE w:val="0"/>
         <w:autoSpaceDN w:val="0"/>
         <w:adjustRightInd w:val="0"/>
-        <w:spacing w:after="240" w:line="300" w:lineRule="atLeast"/>
+        <w:spacing w:after="240" w:line="276" w:lineRule="auto"/>
         <w:jc w:val="both"/>
         <w:rPr>
           <w:rFonts w:ascii="Times" w:hAnsi="Times" w:cs="Times"/>
@@ -6019,7 +7167,7 @@
                     </pic:cNvPicPr>
                   </pic:nvPicPr>
                   <pic:blipFill>
-                    <a:blip r:embed="rId12">
+                    <a:blip r:embed="rId14">
                       <a:extLst>
                         <a:ext uri="{28A0092B-C50C-407E-A947-70E740481C1C}">
                           <a14:useLocalDpi xmlns:a14="http://schemas.microsoft.com/office/drawing/2010/main" val="0"/>
@@ -6103,7 +7251,7 @@
                     </pic:cNvPicPr>
                   </pic:nvPicPr>
                   <pic:blipFill>
-                    <a:blip r:embed="rId13">
+                    <a:blip r:embed="rId15">
                       <a:extLst>
                         <a:ext uri="{28A0092B-C50C-407E-A947-70E740481C1C}">
                           <a14:useLocalDpi xmlns:a14="http://schemas.microsoft.com/office/drawing/2010/main" val="0"/>
@@ -6174,7 +7322,7 @@
                     </pic:cNvPicPr>
                   </pic:nvPicPr>
                   <pic:blipFill>
-                    <a:blip r:embed="rId14">
+                    <a:blip r:embed="rId16">
                       <a:extLst>
                         <a:ext uri="{28A0092B-C50C-407E-A947-70E740481C1C}">
                           <a14:useLocalDpi xmlns:a14="http://schemas.microsoft.com/office/drawing/2010/main" val="0"/>
@@ -6212,7 +7360,7 @@
         <w:autoSpaceDE w:val="0"/>
         <w:autoSpaceDN w:val="0"/>
         <w:adjustRightInd w:val="0"/>
-        <w:spacing w:after="240" w:line="300" w:lineRule="atLeast"/>
+        <w:spacing w:after="240" w:line="276" w:lineRule="auto"/>
         <w:jc w:val="both"/>
         <w:rPr>
           <w:rFonts w:ascii="Times" w:hAnsi="Times" w:cs="Times"/>
@@ -6331,7 +7479,7 @@
         <w:autoSpaceDE w:val="0"/>
         <w:autoSpaceDN w:val="0"/>
         <w:adjustRightInd w:val="0"/>
-        <w:spacing w:after="240" w:line="300" w:lineRule="atLeast"/>
+        <w:spacing w:after="240" w:line="276" w:lineRule="auto"/>
         <w:jc w:val="both"/>
         <w:rPr>
           <w:rFonts w:ascii="Times" w:hAnsi="Times" w:cs="Times"/>
@@ -6533,50 +7681,36 @@
           <w:sz w:val="26"/>
           <w:szCs w:val="26"/>
         </w:rPr>
-        <w:t xml:space="preserve"> esprime la massima perdita che può essere conseguita in un determinato periodo di tempo nel (1 - α) % degli eventi, dove il coefficiente α rappresenta il livello di tolleranza.</w:t>
-      </w:r>
-    </w:p>
-    <w:p>
-      <w:pPr>
-        <w:rPr>
-          <w:rFonts w:ascii="Times" w:hAnsi="Times" w:cs="Times"/>
-          <w:color w:val="000000"/>
-          <w:sz w:val="26"/>
-          <w:szCs w:val="26"/>
-        </w:rPr>
-      </w:pPr>
-      <w:r>
-        <w:rPr>
-          <w:rFonts w:ascii="Times" w:hAnsi="Times" w:cs="Times"/>
-          <w:color w:val="000000"/>
-          <w:sz w:val="26"/>
-          <w:szCs w:val="26"/>
-        </w:rPr>
+        <w:t xml:space="preserve"> esprime la massima perdita che può essere conseguita in un </w:t>
+      </w:r>
+      <w:r>
+        <w:rPr>
+          <w:rFonts w:ascii="Times" w:hAnsi="Times" w:cs="Times"/>
+          <w:color w:val="000000"/>
+          <w:sz w:val="26"/>
+          <w:szCs w:val="26"/>
+        </w:rPr>
+        <w:lastRenderedPageBreak/>
+        <w:t>determinato periodo di tempo nel (1 - α) % degli eventi, dove il coefficiente α rappresenta il livello di tolleranza.</w:t>
+      </w:r>
+    </w:p>
+    <w:p>
+      <w:pPr>
+        <w:pStyle w:val="Titolo1"/>
+      </w:pPr>
+      <w:r>
         <w:br w:type="page"/>
       </w:r>
-      <w:r>
-        <w:rPr>
-          <w:rFonts w:ascii="Times" w:hAnsi="Times" w:cs="Times"/>
-          <w:color w:val="000000"/>
-          <w:sz w:val="26"/>
-          <w:szCs w:val="26"/>
-        </w:rPr>
+      <w:bookmarkStart w:id="5" w:name="_Toc512351885"/>
+      <w:r>
         <w:lastRenderedPageBreak/>
         <w:t>AGGREGAZIONE DELLE CLASSI DI RISCHIO</w:t>
       </w:r>
-    </w:p>
-    <w:p>
-      <w:pPr>
-        <w:rPr>
-          <w:rFonts w:ascii="Times" w:hAnsi="Times" w:cs="Times"/>
-          <w:color w:val="000000"/>
-          <w:sz w:val="26"/>
-          <w:szCs w:val="26"/>
-        </w:rPr>
-      </w:pPr>
-    </w:p>
-    <w:p>
-      <w:pPr>
+      <w:bookmarkEnd w:id="5"/>
+    </w:p>
+    <w:p>
+      <w:pPr>
+        <w:spacing w:line="276" w:lineRule="auto"/>
         <w:rPr>
           <w:rFonts w:ascii="Times" w:hAnsi="Times" w:cs="Times"/>
           <w:color w:val="000000"/>
@@ -6636,6 +7770,7 @@
     </w:p>
     <w:p>
       <w:pPr>
+        <w:spacing w:line="276" w:lineRule="auto"/>
         <w:rPr>
           <w:rFonts w:ascii="Times" w:hAnsi="Times" w:cs="Times"/>
           <w:color w:val="000000"/>
@@ -6650,7 +7785,7 @@
         <w:autoSpaceDE w:val="0"/>
         <w:autoSpaceDN w:val="0"/>
         <w:adjustRightInd w:val="0"/>
-        <w:spacing w:after="240" w:line="300" w:lineRule="atLeast"/>
+        <w:spacing w:after="240" w:line="276" w:lineRule="auto"/>
         <w:jc w:val="both"/>
         <w:rPr>
           <w:rFonts w:ascii="Times" w:hAnsi="Times" w:cs="Times"/>
@@ -6672,6 +7807,29 @@
           <w:color w:val="000000"/>
         </w:rPr>
         <w:br w:type="page"/>
+      </w:r>
+    </w:p>
+    <w:p>
+      <w:pPr>
+        <w:pStyle w:val="Titolo1"/>
+      </w:pPr>
+      <w:bookmarkStart w:id="6" w:name="_Toc512351886"/>
+      <w:r>
+        <w:lastRenderedPageBreak/>
+        <w:t>CAPITAL AT RISK E IL 2</w:t>
+      </w:r>
+      <w:r>
+        <w:rPr>
+          <w:vertAlign w:val="superscript"/>
+        </w:rPr>
+        <w:t xml:space="preserve">O </w:t>
+      </w:r>
+      <w:r>
+        <w:t>PILASTRO DI BASILEA</w:t>
+      </w:r>
+      <w:bookmarkEnd w:id="6"/>
+      <w:r>
+        <w:t xml:space="preserve"> </w:t>
       </w:r>
     </w:p>
     <w:p>
@@ -6680,7 +7838,7 @@
         <w:autoSpaceDE w:val="0"/>
         <w:autoSpaceDN w:val="0"/>
         <w:adjustRightInd w:val="0"/>
-        <w:spacing w:after="240" w:line="300" w:lineRule="atLeast"/>
+        <w:spacing w:after="240" w:line="276" w:lineRule="auto"/>
         <w:jc w:val="both"/>
         <w:rPr>
           <w:rFonts w:ascii="Times" w:hAnsi="Times" w:cs="Times"/>
@@ -6696,27 +7854,47 @@
           <w:sz w:val="26"/>
           <w:szCs w:val="26"/>
         </w:rPr>
-        <w:lastRenderedPageBreak/>
-        <w:t>CAPITAL AT RISK E IL 2</w:t>
-      </w:r>
-      <w:r>
-        <w:rPr>
-          <w:rFonts w:ascii="Times" w:hAnsi="Times" w:cs="Times"/>
-          <w:color w:val="000000"/>
-          <w:sz w:val="26"/>
-          <w:szCs w:val="26"/>
-          <w:vertAlign w:val="superscript"/>
-        </w:rPr>
-        <w:t xml:space="preserve">O </w:t>
-      </w:r>
-      <w:r>
-        <w:rPr>
-          <w:rFonts w:ascii="Times" w:hAnsi="Times" w:cs="Times"/>
-          <w:color w:val="000000"/>
-          <w:sz w:val="26"/>
-          <w:szCs w:val="26"/>
-        </w:rPr>
-        <w:t xml:space="preserve">PILASTRO DI BASILEA </w:t>
+        <w:t xml:space="preserve">Ora disponiamo delle distribuzioni (empiriche) delle perdite aggregate giornaliere per ogni classe di rischio ed unità di business. Il calcolo del requisito patrimoniale complessivo a fronte del rischio operativo può essere effettuato semplicemente sommando i requisiti di capitale determinati per ciascuna Business Line e tipologia di evento. In questo modo si assume una correlazione lineare perfetta tra ogni coppia di </w:t>
+      </w:r>
+      <w:proofErr w:type="spellStart"/>
+      <w:r>
+        <w:rPr>
+          <w:rFonts w:ascii="Times" w:hAnsi="Times" w:cs="Times"/>
+          <w:color w:val="000000"/>
+          <w:sz w:val="26"/>
+          <w:szCs w:val="26"/>
+        </w:rPr>
+        <w:t>Event</w:t>
+      </w:r>
+      <w:proofErr w:type="spellEnd"/>
+      <w:r>
+        <w:rPr>
+          <w:rFonts w:ascii="Times" w:hAnsi="Times" w:cs="Times"/>
+          <w:color w:val="000000"/>
+          <w:sz w:val="26"/>
+          <w:szCs w:val="26"/>
+        </w:rPr>
+        <w:t xml:space="preserve"> </w:t>
+      </w:r>
+      <w:proofErr w:type="spellStart"/>
+      <w:r>
+        <w:rPr>
+          <w:rFonts w:ascii="Times" w:hAnsi="Times" w:cs="Times"/>
+          <w:color w:val="000000"/>
+          <w:sz w:val="26"/>
+          <w:szCs w:val="26"/>
+        </w:rPr>
+        <w:t>Type</w:t>
+      </w:r>
+      <w:proofErr w:type="spellEnd"/>
+      <w:r>
+        <w:rPr>
+          <w:rFonts w:ascii="Times" w:hAnsi="Times" w:cs="Times"/>
+          <w:color w:val="000000"/>
+          <w:sz w:val="26"/>
+          <w:szCs w:val="26"/>
+        </w:rPr>
+        <w:t>, oppure si può tener conto delle dipendenze tra i vari rischi operativi.</w:t>
       </w:r>
     </w:p>
     <w:p>
@@ -6725,7 +7903,7 @@
         <w:autoSpaceDE w:val="0"/>
         <w:autoSpaceDN w:val="0"/>
         <w:adjustRightInd w:val="0"/>
-        <w:spacing w:after="240" w:line="300" w:lineRule="atLeast"/>
+        <w:spacing w:after="240" w:line="276" w:lineRule="auto"/>
         <w:jc w:val="both"/>
         <w:rPr>
           <w:rFonts w:ascii="Times" w:hAnsi="Times" w:cs="Times"/>
@@ -6741,47 +7919,16 @@
           <w:sz w:val="26"/>
           <w:szCs w:val="26"/>
         </w:rPr>
-        <w:t xml:space="preserve">Ora disponiamo delle distribuzioni (empiriche) delle perdite aggregate giornaliere per ogni classe di rischio ed unità di business. Il calcolo del requisito patrimoniale complessivo a fronte del rischio operativo può essere effettuato semplicemente sommando i requisiti di capitale determinati per ciascuna Business Line e tipologia di evento. In questo modo si assume una correlazione lineare perfetta tra ogni coppia di </w:t>
-      </w:r>
-      <w:proofErr w:type="spellStart"/>
-      <w:r>
-        <w:rPr>
-          <w:rFonts w:ascii="Times" w:hAnsi="Times" w:cs="Times"/>
-          <w:color w:val="000000"/>
-          <w:sz w:val="26"/>
-          <w:szCs w:val="26"/>
-        </w:rPr>
-        <w:t>Event</w:t>
-      </w:r>
-      <w:proofErr w:type="spellEnd"/>
-      <w:r>
-        <w:rPr>
-          <w:rFonts w:ascii="Times" w:hAnsi="Times" w:cs="Times"/>
-          <w:color w:val="000000"/>
-          <w:sz w:val="26"/>
-          <w:szCs w:val="26"/>
-        </w:rPr>
-        <w:t xml:space="preserve"> </w:t>
-      </w:r>
-      <w:proofErr w:type="spellStart"/>
-      <w:r>
-        <w:rPr>
-          <w:rFonts w:ascii="Times" w:hAnsi="Times" w:cs="Times"/>
-          <w:color w:val="000000"/>
-          <w:sz w:val="26"/>
-          <w:szCs w:val="26"/>
-        </w:rPr>
-        <w:t>Type</w:t>
-      </w:r>
-      <w:proofErr w:type="spellEnd"/>
-      <w:r>
-        <w:rPr>
-          <w:rFonts w:ascii="Times" w:hAnsi="Times" w:cs="Times"/>
-          <w:color w:val="000000"/>
-          <w:sz w:val="26"/>
-          <w:szCs w:val="26"/>
-        </w:rPr>
-        <w:t>, oppure si può tener conto delle dipendenze tra i vari rischi operativi.</w:t>
+        <w:t>L’alternativa, prevista anche dall’ Accordo di Basilea, acconsente l’utilizzo di altre tecniche di aggregazione, assumendo strutture di correlazione diverse. Viene riconosciuta la possibilità alle banche, di considerare eventuali correlazioni esistenti tra le perdite di natura operativa delle diverse Business Line e quelle derivanti dalle varie tipologie di evento, a condizione che possano dimostrare all’autorità di vigilanza, con un elevato grado di certezza, che le metodologie usate per stimare la correlazione siano robuste, integre e capaci di riflettere l’incertezza che tipicamente caratterizza tali stime nei periodi di stress</w:t>
+      </w:r>
+      <w:r>
+        <w:rPr>
+          <w:rFonts w:ascii="Times" w:hAnsi="Times" w:cs="Times"/>
+          <w:color w:val="000000"/>
+          <w:sz w:val="26"/>
+          <w:szCs w:val="26"/>
+        </w:rPr>
+        <w:t>.</w:t>
       </w:r>
     </w:p>
     <w:p>
@@ -6790,41 +7937,7 @@
         <w:autoSpaceDE w:val="0"/>
         <w:autoSpaceDN w:val="0"/>
         <w:adjustRightInd w:val="0"/>
-        <w:spacing w:after="240" w:line="300" w:lineRule="atLeast"/>
-        <w:jc w:val="both"/>
-        <w:rPr>
-          <w:rFonts w:ascii="Times" w:hAnsi="Times" w:cs="Times"/>
-          <w:color w:val="000000"/>
-          <w:sz w:val="26"/>
-          <w:szCs w:val="26"/>
-        </w:rPr>
-      </w:pPr>
-      <w:r>
-        <w:rPr>
-          <w:rFonts w:ascii="Times" w:hAnsi="Times" w:cs="Times"/>
-          <w:color w:val="000000"/>
-          <w:sz w:val="26"/>
-          <w:szCs w:val="26"/>
-        </w:rPr>
-        <w:t>L’alternativa, prevista anche dall’ Accordo di Basilea, acconsente l’utilizzo di altre tecniche di aggregazione, assumendo strutture di correlazione diverse. Viene riconosciuta la possibilità alle banche, di considerare eventuali correlazioni esistenti tra le perdite di natura operativa delle diverse Business Line e quelle derivanti dalle varie tipologie di evento, a condizione che possano dimostrare all’autorità di vigilanza, con un elevato grado di certezza, che le metodologie usate per stimare la correlazione siano robuste, integre e capaci di riflettere l’incertezza che tipicamente caratterizza tali stime nei periodi di stress</w:t>
-      </w:r>
-      <w:r>
-        <w:rPr>
-          <w:rFonts w:ascii="Times" w:hAnsi="Times" w:cs="Times"/>
-          <w:color w:val="000000"/>
-          <w:sz w:val="26"/>
-          <w:szCs w:val="26"/>
-        </w:rPr>
-        <w:t>.</w:t>
-      </w:r>
-    </w:p>
-    <w:p>
-      <w:pPr>
-        <w:widowControl w:val="0"/>
-        <w:autoSpaceDE w:val="0"/>
-        <w:autoSpaceDN w:val="0"/>
-        <w:adjustRightInd w:val="0"/>
-        <w:spacing w:after="240" w:line="300" w:lineRule="atLeast"/>
+        <w:spacing w:after="240" w:line="276" w:lineRule="auto"/>
         <w:jc w:val="both"/>
         <w:rPr>
           <w:rFonts w:ascii="Times" w:hAnsi="Times" w:cs="Times"/>
@@ -6874,7 +7987,7 @@
         <w:autoSpaceDE w:val="0"/>
         <w:autoSpaceDN w:val="0"/>
         <w:adjustRightInd w:val="0"/>
-        <w:spacing w:after="240" w:line="300" w:lineRule="atLeast"/>
+        <w:spacing w:after="240" w:line="276" w:lineRule="auto"/>
         <w:jc w:val="both"/>
         <w:rPr>
           <w:rFonts w:ascii="Times New Roman" w:hAnsi="Times New Roman" w:cs="Times New Roman"/>
@@ -6944,7 +8057,7 @@
         <w:autoSpaceDE w:val="0"/>
         <w:autoSpaceDN w:val="0"/>
         <w:adjustRightInd w:val="0"/>
-        <w:spacing w:after="240" w:line="300" w:lineRule="atLeast"/>
+        <w:spacing w:after="240" w:line="276" w:lineRule="auto"/>
         <w:jc w:val="both"/>
         <w:rPr>
           <w:rFonts w:ascii="Times New Roman" w:hAnsi="Times New Roman" w:cs="Times New Roman"/>
@@ -6994,7 +8107,7 @@
         <w:autoSpaceDE w:val="0"/>
         <w:autoSpaceDN w:val="0"/>
         <w:adjustRightInd w:val="0"/>
-        <w:spacing w:after="240" w:line="300" w:lineRule="atLeast"/>
+        <w:spacing w:after="240" w:line="276" w:lineRule="auto"/>
         <w:jc w:val="both"/>
         <w:rPr>
           <w:rFonts w:ascii="Times New Roman" w:hAnsi="Times New Roman" w:cs="Times New Roman"/>
@@ -7064,7 +8177,7 @@
         <w:autoSpaceDE w:val="0"/>
         <w:autoSpaceDN w:val="0"/>
         <w:adjustRightInd w:val="0"/>
-        <w:spacing w:after="240" w:line="300" w:lineRule="atLeast"/>
+        <w:spacing w:after="240" w:line="276" w:lineRule="auto"/>
         <w:jc w:val="both"/>
         <w:rPr>
           <w:rFonts w:ascii="Times New Roman" w:hAnsi="Times New Roman" w:cs="Times New Roman"/>
@@ -7097,6 +8210,17 @@
         </w:rPr>
         <w:br w:type="page"/>
       </w:r>
+    </w:p>
+    <w:p>
+      <w:pPr>
+        <w:pStyle w:val="Titolo1"/>
+      </w:pPr>
+      <w:bookmarkStart w:id="7" w:name="_Toc512351887"/>
+      <w:r>
+        <w:lastRenderedPageBreak/>
+        <w:t>DEFINIZIONE DELLE DISTRIBUZIONI DI FREQUENCY E SEVERITY</w:t>
+      </w:r>
+      <w:bookmarkEnd w:id="7"/>
     </w:p>
     <w:p>
       <w:pPr>
@@ -7104,33 +8228,7 @@
         <w:autoSpaceDE w:val="0"/>
         <w:autoSpaceDN w:val="0"/>
         <w:adjustRightInd w:val="0"/>
-        <w:spacing w:after="240" w:line="300" w:lineRule="atLeast"/>
-        <w:jc w:val="both"/>
-        <w:rPr>
-          <w:rFonts w:ascii="Times New Roman" w:hAnsi="Times New Roman" w:cs="Times New Roman"/>
-          <w:color w:val="000000"/>
-          <w:sz w:val="26"/>
-          <w:szCs w:val="26"/>
-        </w:rPr>
-      </w:pPr>
-      <w:r>
-        <w:rPr>
-          <w:rFonts w:ascii="Times New Roman" w:hAnsi="Times New Roman" w:cs="Times New Roman"/>
-          <w:color w:val="000000"/>
-          <w:sz w:val="26"/>
-          <w:szCs w:val="26"/>
-        </w:rPr>
-        <w:lastRenderedPageBreak/>
-        <w:t>DEFINIZIONE DELLE DISTRIBUZIONI DI FREQUENCY E SEVERITY</w:t>
-      </w:r>
-    </w:p>
-    <w:p>
-      <w:pPr>
-        <w:widowControl w:val="0"/>
-        <w:autoSpaceDE w:val="0"/>
-        <w:autoSpaceDN w:val="0"/>
-        <w:adjustRightInd w:val="0"/>
-        <w:spacing w:after="240" w:line="300" w:lineRule="atLeast"/>
+        <w:spacing w:after="240" w:line="276" w:lineRule="auto"/>
         <w:jc w:val="both"/>
         <w:rPr>
           <w:rFonts w:ascii="Times New Roman" w:hAnsi="Times New Roman" w:cs="Times New Roman"/>
@@ -7180,7 +8278,7 @@
         <w:autoSpaceDE w:val="0"/>
         <w:autoSpaceDN w:val="0"/>
         <w:adjustRightInd w:val="0"/>
-        <w:spacing w:after="240" w:line="300" w:lineRule="atLeast"/>
+        <w:spacing w:after="240" w:line="276" w:lineRule="auto"/>
         <w:jc w:val="both"/>
         <w:rPr>
           <w:rFonts w:ascii="Times New Roman" w:hAnsi="Times New Roman" w:cs="Times New Roman"/>
@@ -7210,7 +8308,7 @@
         <w:autoSpaceDE w:val="0"/>
         <w:autoSpaceDN w:val="0"/>
         <w:adjustRightInd w:val="0"/>
-        <w:spacing w:after="240" w:line="300" w:lineRule="atLeast"/>
+        <w:spacing w:after="240" w:line="276" w:lineRule="auto"/>
         <w:jc w:val="both"/>
         <w:rPr>
           <w:rFonts w:ascii="Times New Roman" w:hAnsi="Times New Roman" w:cs="Times New Roman"/>
@@ -7240,7 +8338,7 @@
         <w:autoSpaceDE w:val="0"/>
         <w:autoSpaceDN w:val="0"/>
         <w:adjustRightInd w:val="0"/>
-        <w:spacing w:after="240" w:line="300" w:lineRule="atLeast"/>
+        <w:spacing w:after="240" w:line="276" w:lineRule="auto"/>
         <w:jc w:val="both"/>
         <w:rPr>
           <w:rFonts w:ascii="Times New Roman" w:hAnsi="Times New Roman" w:cs="Times New Roman"/>
@@ -7290,10 +8388,10 @@
         <w:autoSpaceDE w:val="0"/>
         <w:autoSpaceDN w:val="0"/>
         <w:adjustRightInd w:val="0"/>
-        <w:spacing w:after="240" w:line="300" w:lineRule="atLeast"/>
+        <w:spacing w:after="240" w:line="276" w:lineRule="auto"/>
         <w:jc w:val="both"/>
         <w:rPr>
-          <w:rFonts w:ascii="Times" w:hAnsi="Times" w:cs="Times"/>
+          <w:rFonts w:ascii="Times New Roman" w:hAnsi="Times New Roman" w:cs="Times New Roman"/>
           <w:color w:val="000000"/>
           <w:sz w:val="26"/>
           <w:szCs w:val="26"/>
@@ -7315,10 +8413,10 @@
         <w:autoSpaceDE w:val="0"/>
         <w:autoSpaceDN w:val="0"/>
         <w:adjustRightInd w:val="0"/>
-        <w:spacing w:after="240" w:line="300" w:lineRule="atLeast"/>
+        <w:spacing w:after="240" w:line="276" w:lineRule="auto"/>
         <w:jc w:val="both"/>
         <w:rPr>
-          <w:rFonts w:ascii="Times" w:hAnsi="Times" w:cs="Times"/>
+          <w:rFonts w:ascii="Times New Roman" w:hAnsi="Times New Roman" w:cs="Times New Roman"/>
           <w:color w:val="000000"/>
           <w:sz w:val="26"/>
           <w:szCs w:val="26"/>
@@ -7509,25 +8607,7 @@
           <w:sz w:val="26"/>
           <w:szCs w:val="26"/>
         </w:rPr>
-        <w:t xml:space="preserve"> Il Q-Q plot è uno strumento grafico che confronta i quantili della distribuzione empirica con i quantili della distribuzione teorica di riferimento.</w:t>
-      </w:r>
-      <w:r>
-        <w:rPr>
-          <w:rFonts w:ascii="Times" w:hAnsi="Times" w:cs="Times"/>
-          <w:color w:val="000000"/>
-          <w:sz w:val="26"/>
-          <w:szCs w:val="26"/>
-        </w:rPr>
-        <w:t xml:space="preserve"> </w:t>
-      </w:r>
-      <w:r>
-        <w:rPr>
-          <w:rFonts w:ascii="Times New Roman" w:hAnsi="Times New Roman" w:cs="Times New Roman"/>
-          <w:color w:val="000000"/>
-          <w:sz w:val="26"/>
-          <w:szCs w:val="26"/>
-        </w:rPr>
-        <w:t>Se</w:t>
+        <w:t xml:space="preserve"> Il Q-Q plot è uno strumento grafico che confronta i quantili della distribuzione empirica con i quantili della distribuzione teorica di riferimento. Se</w:t>
       </w:r>
       <w:r>
         <w:rPr>
@@ -7653,18 +8733,18 @@
         <w:autoSpaceDE w:val="0"/>
         <w:autoSpaceDN w:val="0"/>
         <w:adjustRightInd w:val="0"/>
-        <w:spacing w:after="240" w:line="300" w:lineRule="atLeast"/>
+        <w:spacing w:after="240" w:line="276" w:lineRule="auto"/>
         <w:jc w:val="both"/>
         <w:rPr>
-          <w:rFonts w:ascii="Times" w:hAnsi="Times" w:cs="Times"/>
-          <w:color w:val="000000"/>
-          <w:sz w:val="26"/>
-          <w:szCs w:val="26"/>
-        </w:rPr>
-      </w:pPr>
-      <w:r>
-        <w:rPr>
-          <w:rFonts w:ascii="Times" w:hAnsi="Times" w:cs="Times"/>
+          <w:rFonts w:ascii="Times New Roman" w:hAnsi="Times New Roman" w:cs="Times New Roman"/>
+          <w:color w:val="000000"/>
+          <w:sz w:val="26"/>
+          <w:szCs w:val="26"/>
+        </w:rPr>
+      </w:pPr>
+      <w:r>
+        <w:rPr>
+          <w:rFonts w:ascii="Times New Roman" w:hAnsi="Times New Roman" w:cs="Times New Roman"/>
           <w:color w:val="000000"/>
           <w:sz w:val="26"/>
           <w:szCs w:val="26"/>
@@ -7673,7 +8753,7 @@
       </w:r>
       <w:r>
         <w:rPr>
-          <w:rFonts w:ascii="Times" w:hAnsi="Times" w:cs="Times"/>
+          <w:rFonts w:ascii="Times New Roman" w:hAnsi="Times New Roman" w:cs="Times New Roman"/>
           <w:color w:val="000000"/>
           <w:sz w:val="26"/>
           <w:szCs w:val="26"/>
@@ -7682,7 +8762,7 @@
       </w:r>
       <w:r>
         <w:rPr>
-          <w:rFonts w:ascii="Times" w:hAnsi="Times" w:cs="Times"/>
+          <w:rFonts w:ascii="Times New Roman" w:hAnsi="Times New Roman" w:cs="Times New Roman"/>
           <w:color w:val="000000"/>
           <w:sz w:val="26"/>
           <w:szCs w:val="26"/>
@@ -7692,7 +8772,7 @@
       <w:proofErr w:type="spellStart"/>
       <w:r>
         <w:rPr>
-          <w:rFonts w:ascii="Times" w:hAnsi="Times" w:cs="Times"/>
+          <w:rFonts w:ascii="Times New Roman" w:hAnsi="Times New Roman" w:cs="Times New Roman"/>
           <w:color w:val="000000"/>
           <w:sz w:val="26"/>
           <w:szCs w:val="26"/>
@@ -7702,7 +8782,7 @@
       <w:proofErr w:type="spellEnd"/>
       <w:r>
         <w:rPr>
-          <w:rFonts w:ascii="Times" w:hAnsi="Times" w:cs="Times"/>
+          <w:rFonts w:ascii="Times New Roman" w:hAnsi="Times New Roman" w:cs="Times New Roman"/>
           <w:color w:val="000000"/>
           <w:sz w:val="26"/>
           <w:szCs w:val="26"/>
@@ -7711,7 +8791,7 @@
       </w:r>
       <w:r>
         <w:rPr>
-          <w:rFonts w:ascii="Times" w:hAnsi="Times" w:cs="Times"/>
+          <w:rFonts w:ascii="Times New Roman" w:hAnsi="Times New Roman" w:cs="Times New Roman"/>
           <w:color w:val="000000"/>
           <w:sz w:val="26"/>
           <w:szCs w:val="26"/>
@@ -7720,7 +8800,7 @@
       </w:r>
       <w:r>
         <w:rPr>
-          <w:rFonts w:ascii="Times" w:hAnsi="Times" w:cs="Times"/>
+          <w:rFonts w:ascii="Times New Roman" w:hAnsi="Times New Roman" w:cs="Times New Roman"/>
           <w:color w:val="000000"/>
           <w:sz w:val="26"/>
           <w:szCs w:val="26"/>
@@ -7729,7 +8809,7 @@
       </w:r>
       <w:r>
         <w:rPr>
-          <w:rFonts w:ascii="Times" w:hAnsi="Times" w:cs="Times"/>
+          <w:rFonts w:ascii="Times New Roman" w:hAnsi="Times New Roman" w:cs="Times New Roman"/>
           <w:color w:val="000000"/>
           <w:sz w:val="26"/>
           <w:szCs w:val="26"/>
@@ -7738,7 +8818,7 @@
       </w:r>
       <w:r>
         <w:rPr>
-          <w:rFonts w:ascii="Times" w:hAnsi="Times" w:cs="Times"/>
+          <w:rFonts w:ascii="Times New Roman" w:hAnsi="Times New Roman" w:cs="Times New Roman"/>
           <w:color w:val="000000"/>
           <w:sz w:val="26"/>
           <w:szCs w:val="26"/>
@@ -7747,7 +8827,7 @@
       </w:r>
       <w:r>
         <w:rPr>
-          <w:rFonts w:ascii="Times" w:hAnsi="Times" w:cs="Times"/>
+          <w:rFonts w:ascii="Times New Roman" w:hAnsi="Times New Roman" w:cs="Times New Roman"/>
           <w:color w:val="000000"/>
           <w:sz w:val="26"/>
           <w:szCs w:val="26"/>
@@ -7756,7 +8836,7 @@
       </w:r>
       <w:r>
         <w:rPr>
-          <w:rFonts w:ascii="Times" w:hAnsi="Times" w:cs="Times"/>
+          <w:rFonts w:ascii="Times New Roman" w:hAnsi="Times New Roman" w:cs="Times New Roman"/>
           <w:color w:val="000000"/>
           <w:sz w:val="26"/>
           <w:szCs w:val="26"/>
@@ -7775,39 +8855,23 @@
         <w:autoSpaceDE w:val="0"/>
         <w:autoSpaceDN w:val="0"/>
         <w:adjustRightInd w:val="0"/>
-        <w:spacing w:after="240" w:line="300" w:lineRule="atLeast"/>
+        <w:spacing w:after="240" w:line="276" w:lineRule="auto"/>
         <w:jc w:val="both"/>
         <w:rPr>
-          <w:rFonts w:ascii="Times" w:hAnsi="Times" w:cs="Times"/>
-          <w:color w:val="000000"/>
-          <w:sz w:val="26"/>
-          <w:szCs w:val="26"/>
-        </w:rPr>
-      </w:pPr>
-      <w:r>
-        <w:rPr>
-          <w:rFonts w:ascii="Times" w:hAnsi="Times" w:cs="Times"/>
-          <w:color w:val="000000"/>
-          <w:sz w:val="26"/>
-          <w:szCs w:val="26"/>
-        </w:rPr>
-        <w:t xml:space="preserve">i quantili della distribuzione empirica costruita a partire dalle osservazioni casuali tratte dalla distribuzione di Poisson con parametro </w:t>
-      </w:r>
-      <w:r>
-        <w:rPr>
-          <w:rFonts w:ascii="Times" w:hAnsi="Times" w:cs="Times"/>
-          <w:color w:val="000000"/>
-        </w:rPr>
-        <w:t>λ=5</w:t>
-      </w:r>
-      <w:r>
-        <w:rPr>
-          <w:rFonts w:ascii="Times" w:hAnsi="Times" w:cs="Times"/>
-          <w:color w:val="000000"/>
-          <w:sz w:val="26"/>
-          <w:szCs w:val="26"/>
-        </w:rPr>
-        <w:t>;</w:t>
+          <w:rFonts w:ascii="Times New Roman" w:hAnsi="Times New Roman" w:cs="Times New Roman"/>
+          <w:color w:val="000000"/>
+          <w:sz w:val="26"/>
+          <w:szCs w:val="26"/>
+        </w:rPr>
+      </w:pPr>
+      <w:r>
+        <w:rPr>
+          <w:rFonts w:ascii="Times New Roman" w:hAnsi="Times New Roman" w:cs="Times New Roman"/>
+          <w:color w:val="000000"/>
+          <w:sz w:val="26"/>
+          <w:szCs w:val="26"/>
+        </w:rPr>
+        <w:t>i quantili della distribuzione empirica costruita a partire dalle osservazioni casuali tratte dalla distribuzione di Poisson con parametro λ=5;</w:t>
       </w:r>
     </w:p>
     <w:p>
@@ -7821,30 +8885,23 @@
         <w:autoSpaceDE w:val="0"/>
         <w:autoSpaceDN w:val="0"/>
         <w:adjustRightInd w:val="0"/>
-        <w:spacing w:after="240" w:line="300" w:lineRule="atLeast"/>
+        <w:spacing w:after="240" w:line="276" w:lineRule="auto"/>
         <w:jc w:val="both"/>
         <w:rPr>
-          <w:rFonts w:ascii="Times" w:hAnsi="Times" w:cs="Times"/>
-          <w:color w:val="000000"/>
-          <w:sz w:val="26"/>
-          <w:szCs w:val="26"/>
-        </w:rPr>
-      </w:pPr>
-      <w:r>
-        <w:rPr>
-          <w:rFonts w:ascii="Times" w:hAnsi="Times" w:cs="Times"/>
-          <w:color w:val="000000"/>
-          <w:sz w:val="26"/>
-          <w:szCs w:val="26"/>
-        </w:rPr>
-        <w:t xml:space="preserve">i quantili della distribuzione di Poisson teorica con parametro </w:t>
-      </w:r>
-      <w:r>
-        <w:rPr>
-          <w:rFonts w:ascii="Times" w:hAnsi="Times" w:cs="Times"/>
-          <w:color w:val="000000"/>
-        </w:rPr>
-        <w:t>λ=5</w:t>
+          <w:rFonts w:ascii="Times New Roman" w:hAnsi="Times New Roman" w:cs="Times New Roman"/>
+          <w:color w:val="000000"/>
+          <w:sz w:val="26"/>
+          <w:szCs w:val="26"/>
+        </w:rPr>
+      </w:pPr>
+      <w:r>
+        <w:rPr>
+          <w:rFonts w:ascii="Times New Roman" w:hAnsi="Times New Roman" w:cs="Times New Roman"/>
+          <w:color w:val="000000"/>
+          <w:sz w:val="26"/>
+          <w:szCs w:val="26"/>
+        </w:rPr>
+        <w:t>i quantili della distribuzione di Poisson teorica con parametro λ=5</w:t>
       </w:r>
     </w:p>
     <w:p>
@@ -7889,7 +8946,7 @@
                     </pic:cNvPicPr>
                   </pic:nvPicPr>
                   <pic:blipFill>
-                    <a:blip r:embed="rId15">
+                    <a:blip r:embed="rId17">
                       <a:extLst>
                         <a:ext uri="{28A0092B-C50C-407E-A947-70E740481C1C}">
                           <a14:useLocalDpi xmlns:a14="http://schemas.microsoft.com/office/drawing/2010/main" val="0"/>
@@ -7943,7 +9000,7 @@
         <w:autoSpaceDE w:val="0"/>
         <w:autoSpaceDN w:val="0"/>
         <w:adjustRightInd w:val="0"/>
-        <w:spacing w:after="240" w:line="300" w:lineRule="atLeast"/>
+        <w:spacing w:after="240" w:line="276" w:lineRule="auto"/>
         <w:jc w:val="both"/>
         <w:rPr>
           <w:rFonts w:ascii="Times" w:hAnsi="Times" w:cs="Times"/>
@@ -7988,7 +9045,7 @@
         <w:autoSpaceDE w:val="0"/>
         <w:autoSpaceDN w:val="0"/>
         <w:adjustRightInd w:val="0"/>
-        <w:spacing w:after="240" w:line="300" w:lineRule="atLeast"/>
+        <w:spacing w:after="240" w:line="276" w:lineRule="auto"/>
         <w:jc w:val="both"/>
         <w:rPr>
           <w:rFonts w:ascii="Times" w:hAnsi="Times" w:cs="Times"/>
@@ -8034,6 +9091,18 @@
         </w:rPr>
         <w:br w:type="page"/>
       </w:r>
+    </w:p>
+    <w:p>
+      <w:pPr>
+        <w:pStyle w:val="Titolo1"/>
+      </w:pPr>
+      <w:bookmarkStart w:id="8" w:name="_Hlk512351014"/>
+      <w:bookmarkStart w:id="9" w:name="_Toc512351888"/>
+      <w:r>
+        <w:lastRenderedPageBreak/>
+        <w:t>BIBLIOGRAFIA</w:t>
+      </w:r>
+      <w:bookmarkEnd w:id="9"/>
     </w:p>
     <w:p>
       <w:pPr>
@@ -8041,7 +9110,7 @@
         <w:autoSpaceDE w:val="0"/>
         <w:autoSpaceDN w:val="0"/>
         <w:adjustRightInd w:val="0"/>
-        <w:spacing w:after="240" w:line="300" w:lineRule="atLeast"/>
+        <w:spacing w:after="240" w:line="276" w:lineRule="auto"/>
         <w:jc w:val="both"/>
         <w:rPr>
           <w:rFonts w:ascii="Times" w:hAnsi="Times" w:cs="Times"/>
@@ -8050,15 +9119,192 @@
           <w:szCs w:val="26"/>
         </w:rPr>
       </w:pPr>
-      <w:r>
-        <w:rPr>
-          <w:rFonts w:ascii="Times" w:hAnsi="Times" w:cs="Times"/>
-          <w:color w:val="000000"/>
-          <w:sz w:val="26"/>
-          <w:szCs w:val="26"/>
-        </w:rPr>
-        <w:lastRenderedPageBreak/>
-        <w:t>BIBLIOGRAFIA:</w:t>
+      <w:proofErr w:type="spellStart"/>
+      <w:r>
+        <w:rPr>
+          <w:rFonts w:ascii="Times" w:hAnsi="Times" w:cs="Times"/>
+          <w:color w:val="000000"/>
+          <w:sz w:val="26"/>
+          <w:szCs w:val="26"/>
+        </w:rPr>
+        <w:t>Loss</w:t>
+      </w:r>
+      <w:proofErr w:type="spellEnd"/>
+      <w:r>
+        <w:rPr>
+          <w:rFonts w:ascii="Times" w:hAnsi="Times" w:cs="Times"/>
+          <w:color w:val="000000"/>
+          <w:sz w:val="26"/>
+          <w:szCs w:val="26"/>
+        </w:rPr>
+        <w:t xml:space="preserve"> Distribution </w:t>
+      </w:r>
+      <w:proofErr w:type="spellStart"/>
+      <w:r>
+        <w:rPr>
+          <w:rFonts w:ascii="Times" w:hAnsi="Times" w:cs="Times"/>
+          <w:color w:val="000000"/>
+          <w:sz w:val="26"/>
+          <w:szCs w:val="26"/>
+        </w:rPr>
+        <w:t>Approach</w:t>
+      </w:r>
+      <w:proofErr w:type="spellEnd"/>
+      <w:r>
+        <w:rPr>
+          <w:rFonts w:ascii="Times" w:hAnsi="Times" w:cs="Times"/>
+          <w:color w:val="000000"/>
+          <w:sz w:val="26"/>
+          <w:szCs w:val="26"/>
+        </w:rPr>
+        <w:t xml:space="preserve"> for </w:t>
+      </w:r>
+      <w:proofErr w:type="spellStart"/>
+      <w:r>
+        <w:rPr>
+          <w:rFonts w:ascii="Times" w:hAnsi="Times" w:cs="Times"/>
+          <w:color w:val="000000"/>
+          <w:sz w:val="26"/>
+          <w:szCs w:val="26"/>
+        </w:rPr>
+        <w:t>operational</w:t>
+      </w:r>
+      <w:proofErr w:type="spellEnd"/>
+      <w:r>
+        <w:rPr>
+          <w:rFonts w:ascii="Times" w:hAnsi="Times" w:cs="Times"/>
+          <w:color w:val="000000"/>
+          <w:sz w:val="26"/>
+          <w:szCs w:val="26"/>
+        </w:rPr>
+        <w:t xml:space="preserve"> risk</w:t>
+      </w:r>
+      <w:r>
+        <w:rPr>
+          <w:rFonts w:ascii="Times" w:hAnsi="Times" w:cs="Times"/>
+          <w:color w:val="000000"/>
+          <w:sz w:val="26"/>
+          <w:szCs w:val="26"/>
+        </w:rPr>
+        <w:t xml:space="preserve">, </w:t>
+      </w:r>
+      <w:r>
+        <w:rPr>
+          <w:rFonts w:ascii="Times" w:hAnsi="Times" w:cs="Times"/>
+          <w:color w:val="000000"/>
+          <w:sz w:val="26"/>
+          <w:szCs w:val="26"/>
+        </w:rPr>
+        <w:t xml:space="preserve">A. </w:t>
+      </w:r>
+      <w:proofErr w:type="spellStart"/>
+      <w:r>
+        <w:rPr>
+          <w:rFonts w:ascii="Times" w:hAnsi="Times" w:cs="Times"/>
+          <w:color w:val="000000"/>
+          <w:sz w:val="26"/>
+          <w:szCs w:val="26"/>
+        </w:rPr>
+        <w:t>Frachot</w:t>
+      </w:r>
+      <w:proofErr w:type="spellEnd"/>
+      <w:r>
+        <w:rPr>
+          <w:rFonts w:ascii="Times" w:hAnsi="Times" w:cs="Times"/>
+          <w:color w:val="000000"/>
+          <w:sz w:val="26"/>
+          <w:szCs w:val="26"/>
+        </w:rPr>
+        <w:t xml:space="preserve">, P. Georges &amp; T. </w:t>
+      </w:r>
+      <w:proofErr w:type="spellStart"/>
+      <w:r>
+        <w:rPr>
+          <w:rFonts w:ascii="Times" w:hAnsi="Times" w:cs="Times"/>
+          <w:color w:val="000000"/>
+          <w:sz w:val="26"/>
+          <w:szCs w:val="26"/>
+        </w:rPr>
+        <w:t>Roncalliy</w:t>
+      </w:r>
+      <w:proofErr w:type="spellEnd"/>
+      <w:r>
+        <w:rPr>
+          <w:rFonts w:ascii="Times" w:hAnsi="Times" w:cs="Times"/>
+          <w:color w:val="000000"/>
+          <w:sz w:val="26"/>
+          <w:szCs w:val="26"/>
+        </w:rPr>
+        <w:t xml:space="preserve">, </w:t>
+      </w:r>
+      <w:proofErr w:type="spellStart"/>
+      <w:r>
+        <w:rPr>
+          <w:rFonts w:ascii="Times" w:hAnsi="Times" w:cs="Times"/>
+          <w:color w:val="000000"/>
+          <w:sz w:val="26"/>
+          <w:szCs w:val="26"/>
+        </w:rPr>
+        <w:t>Groupe</w:t>
+      </w:r>
+      <w:proofErr w:type="spellEnd"/>
+      <w:r>
+        <w:rPr>
+          <w:rFonts w:ascii="Times" w:hAnsi="Times" w:cs="Times"/>
+          <w:color w:val="000000"/>
+          <w:sz w:val="26"/>
+          <w:szCs w:val="26"/>
+        </w:rPr>
+        <w:t xml:space="preserve"> de </w:t>
+      </w:r>
+      <w:proofErr w:type="spellStart"/>
+      <w:r>
+        <w:rPr>
+          <w:rFonts w:ascii="Times" w:hAnsi="Times" w:cs="Times"/>
+          <w:color w:val="000000"/>
+          <w:sz w:val="26"/>
+          <w:szCs w:val="26"/>
+        </w:rPr>
+        <w:t>Recherche</w:t>
+      </w:r>
+      <w:proofErr w:type="spellEnd"/>
+      <w:r>
+        <w:rPr>
+          <w:rFonts w:ascii="Times" w:hAnsi="Times" w:cs="Times"/>
+          <w:color w:val="000000"/>
+          <w:sz w:val="26"/>
+          <w:szCs w:val="26"/>
+        </w:rPr>
+        <w:t xml:space="preserve"> </w:t>
+      </w:r>
+      <w:proofErr w:type="spellStart"/>
+      <w:r>
+        <w:rPr>
+          <w:rFonts w:ascii="Times" w:hAnsi="Times" w:cs="Times"/>
+          <w:color w:val="000000"/>
+          <w:sz w:val="26"/>
+          <w:szCs w:val="26"/>
+        </w:rPr>
+        <w:t>Operationnelle</w:t>
+      </w:r>
+      <w:proofErr w:type="spellEnd"/>
+      <w:r>
+        <w:rPr>
+          <w:rFonts w:ascii="Times" w:hAnsi="Times" w:cs="Times"/>
+          <w:color w:val="000000"/>
+          <w:sz w:val="26"/>
+          <w:szCs w:val="26"/>
+        </w:rPr>
+        <w:t>, Credit Lyonnais, France</w:t>
+      </w:r>
+      <w:r>
+        <w:rPr>
+          <w:rFonts w:ascii="Times" w:hAnsi="Times" w:cs="Times"/>
+          <w:color w:val="000000"/>
+          <w:sz w:val="26"/>
+          <w:szCs w:val="26"/>
+        </w:rPr>
+        <w:t xml:space="preserve"> </w:t>
       </w:r>
     </w:p>
     <w:p>
@@ -8067,7 +9313,7 @@
         <w:autoSpaceDE w:val="0"/>
         <w:autoSpaceDN w:val="0"/>
         <w:adjustRightInd w:val="0"/>
-        <w:spacing w:after="240" w:line="300" w:lineRule="atLeast"/>
+        <w:spacing w:after="240" w:line="276" w:lineRule="auto"/>
         <w:jc w:val="both"/>
         <w:rPr>
           <w:rFonts w:ascii="Times" w:hAnsi="Times" w:cs="Times"/>
@@ -8076,6 +9322,15 @@
           <w:szCs w:val="26"/>
         </w:rPr>
       </w:pPr>
+      <w:r>
+        <w:rPr>
+          <w:rFonts w:ascii="Times" w:hAnsi="Times" w:cs="Times"/>
+          <w:color w:val="000000"/>
+          <w:sz w:val="26"/>
+          <w:szCs w:val="26"/>
+        </w:rPr>
+        <w:t>[</w:t>
+      </w:r>
       <w:proofErr w:type="spellStart"/>
       <w:r>
         <w:rPr>
@@ -8084,6 +9339,126 @@
           <w:sz w:val="26"/>
           <w:szCs w:val="26"/>
         </w:rPr>
+        <w:t>Wiley</w:t>
+      </w:r>
+      <w:proofErr w:type="spellEnd"/>
+      <w:r>
+        <w:rPr>
+          <w:rFonts w:ascii="Times" w:hAnsi="Times" w:cs="Times"/>
+          <w:color w:val="000000"/>
+          <w:sz w:val="26"/>
+          <w:szCs w:val="26"/>
+        </w:rPr>
+        <w:t xml:space="preserve"> Series in </w:t>
+      </w:r>
+      <w:proofErr w:type="spellStart"/>
+      <w:r>
+        <w:rPr>
+          <w:rFonts w:ascii="Times" w:hAnsi="Times" w:cs="Times"/>
+          <w:color w:val="000000"/>
+          <w:sz w:val="26"/>
+          <w:szCs w:val="26"/>
+        </w:rPr>
+        <w:t>Probability</w:t>
+      </w:r>
+      <w:proofErr w:type="spellEnd"/>
+      <w:r>
+        <w:rPr>
+          <w:rFonts w:ascii="Times" w:hAnsi="Times" w:cs="Times"/>
+          <w:color w:val="000000"/>
+          <w:sz w:val="26"/>
+          <w:szCs w:val="26"/>
+        </w:rPr>
+        <w:t xml:space="preserve"> and </w:t>
+      </w:r>
+      <w:proofErr w:type="spellStart"/>
+      <w:r>
+        <w:rPr>
+          <w:rFonts w:ascii="Times" w:hAnsi="Times" w:cs="Times"/>
+          <w:color w:val="000000"/>
+          <w:sz w:val="26"/>
+          <w:szCs w:val="26"/>
+        </w:rPr>
+        <w:t>Statistics</w:t>
+      </w:r>
+      <w:proofErr w:type="spellEnd"/>
+      <w:r>
+        <w:rPr>
+          <w:rFonts w:ascii="Times" w:hAnsi="Times" w:cs="Times"/>
+          <w:color w:val="000000"/>
+          <w:sz w:val="26"/>
+          <w:szCs w:val="26"/>
+        </w:rPr>
+        <w:t xml:space="preserve">] </w:t>
+      </w:r>
+      <w:proofErr w:type="spellStart"/>
+      <w:r>
+        <w:rPr>
+          <w:rFonts w:ascii="Times" w:hAnsi="Times" w:cs="Times"/>
+          <w:color w:val="000000"/>
+          <w:sz w:val="26"/>
+          <w:szCs w:val="26"/>
+        </w:rPr>
+        <w:t>Klugman</w:t>
+      </w:r>
+      <w:proofErr w:type="spellEnd"/>
+      <w:r>
+        <w:rPr>
+          <w:rFonts w:ascii="Times" w:hAnsi="Times" w:cs="Times"/>
+          <w:color w:val="000000"/>
+          <w:sz w:val="26"/>
+          <w:szCs w:val="26"/>
+        </w:rPr>
+        <w:t xml:space="preserve">, S.A. and </w:t>
+      </w:r>
+      <w:proofErr w:type="spellStart"/>
+      <w:r>
+        <w:rPr>
+          <w:rFonts w:ascii="Times" w:hAnsi="Times" w:cs="Times"/>
+          <w:color w:val="000000"/>
+          <w:sz w:val="26"/>
+          <w:szCs w:val="26"/>
+        </w:rPr>
+        <w:t>Panjer</w:t>
+      </w:r>
+      <w:proofErr w:type="spellEnd"/>
+      <w:r>
+        <w:rPr>
+          <w:rFonts w:ascii="Times" w:hAnsi="Times" w:cs="Times"/>
+          <w:color w:val="000000"/>
+          <w:sz w:val="26"/>
+          <w:szCs w:val="26"/>
+        </w:rPr>
+        <w:t xml:space="preserve">, H.H. and </w:t>
+      </w:r>
+      <w:proofErr w:type="spellStart"/>
+      <w:r>
+        <w:rPr>
+          <w:rFonts w:ascii="Times" w:hAnsi="Times" w:cs="Times"/>
+          <w:color w:val="000000"/>
+          <w:sz w:val="26"/>
+          <w:szCs w:val="26"/>
+        </w:rPr>
+        <w:t>Wilmt</w:t>
+      </w:r>
+      <w:proofErr w:type="spellEnd"/>
+      <w:r>
+        <w:rPr>
+          <w:rFonts w:ascii="Times" w:hAnsi="Times" w:cs="Times"/>
+          <w:color w:val="000000"/>
+          <w:sz w:val="26"/>
+          <w:szCs w:val="26"/>
+        </w:rPr>
+        <w:t xml:space="preserve">, G.E. – </w:t>
+      </w:r>
+      <w:proofErr w:type="spellStart"/>
+      <w:r>
+        <w:rPr>
+          <w:rFonts w:ascii="Times" w:hAnsi="Times" w:cs="Times"/>
+          <w:color w:val="000000"/>
+          <w:sz w:val="26"/>
+          <w:szCs w:val="26"/>
+        </w:rPr>
         <w:t>Loss</w:t>
       </w:r>
       <w:proofErr w:type="spellEnd"/>
@@ -8094,7 +9469,7 @@
           <w:sz w:val="26"/>
           <w:szCs w:val="26"/>
         </w:rPr>
-        <w:t xml:space="preserve"> Distribution </w:t>
+        <w:t xml:space="preserve"> </w:t>
       </w:r>
       <w:proofErr w:type="spellStart"/>
       <w:r>
@@ -8104,7 +9479,7 @@
           <w:sz w:val="26"/>
           <w:szCs w:val="26"/>
         </w:rPr>
-        <w:t>Approach</w:t>
+        <w:t>Models_From</w:t>
       </w:r>
       <w:proofErr w:type="spellEnd"/>
       <w:r>
@@ -8114,7 +9489,7 @@
           <w:sz w:val="26"/>
           <w:szCs w:val="26"/>
         </w:rPr>
-        <w:t xml:space="preserve"> for </w:t>
+        <w:t xml:space="preserve"> Data to </w:t>
       </w:r>
       <w:proofErr w:type="spellStart"/>
       <w:r>
@@ -8124,7 +9499,7 @@
           <w:sz w:val="26"/>
           <w:szCs w:val="26"/>
         </w:rPr>
-        <w:t>operational</w:t>
+        <w:t>Desicions</w:t>
       </w:r>
       <w:proofErr w:type="spellEnd"/>
       <w:r>
@@ -8134,134 +9509,7 @@
           <w:sz w:val="26"/>
           <w:szCs w:val="26"/>
         </w:rPr>
-        <w:t xml:space="preserve"> risk</w:t>
-      </w:r>
-      <w:r>
-        <w:rPr>
-          <w:rFonts w:ascii="Times" w:hAnsi="Times" w:cs="Times"/>
-          <w:color w:val="000000"/>
-          <w:sz w:val="26"/>
-          <w:szCs w:val="26"/>
-        </w:rPr>
-        <w:t xml:space="preserve">, </w:t>
-      </w:r>
-      <w:r>
-        <w:rPr>
-          <w:rFonts w:ascii="Times" w:hAnsi="Times" w:cs="Times"/>
-          <w:color w:val="000000"/>
-          <w:sz w:val="26"/>
-          <w:szCs w:val="26"/>
-        </w:rPr>
-        <w:t xml:space="preserve">A. </w:t>
-      </w:r>
-      <w:proofErr w:type="spellStart"/>
-      <w:r>
-        <w:rPr>
-          <w:rFonts w:ascii="Times" w:hAnsi="Times" w:cs="Times"/>
-          <w:color w:val="000000"/>
-          <w:sz w:val="26"/>
-          <w:szCs w:val="26"/>
-        </w:rPr>
-        <w:t>Frachot</w:t>
-      </w:r>
-      <w:proofErr w:type="spellEnd"/>
-      <w:r>
-        <w:rPr>
-          <w:rFonts w:ascii="Times" w:hAnsi="Times" w:cs="Times"/>
-          <w:color w:val="000000"/>
-          <w:sz w:val="26"/>
-          <w:szCs w:val="26"/>
-        </w:rPr>
-        <w:t xml:space="preserve">, P. Georges &amp; T. </w:t>
-      </w:r>
-      <w:proofErr w:type="spellStart"/>
-      <w:r>
-        <w:rPr>
-          <w:rFonts w:ascii="Times" w:hAnsi="Times" w:cs="Times"/>
-          <w:color w:val="000000"/>
-          <w:sz w:val="26"/>
-          <w:szCs w:val="26"/>
-        </w:rPr>
-        <w:t>Roncalliy</w:t>
-      </w:r>
-      <w:proofErr w:type="spellEnd"/>
-      <w:r>
-        <w:rPr>
-          <w:rFonts w:ascii="Times" w:hAnsi="Times" w:cs="Times"/>
-          <w:color w:val="000000"/>
-          <w:sz w:val="26"/>
-          <w:szCs w:val="26"/>
-        </w:rPr>
-        <w:t xml:space="preserve">, </w:t>
-      </w:r>
-      <w:proofErr w:type="spellStart"/>
-      <w:r>
-        <w:rPr>
-          <w:rFonts w:ascii="Times" w:hAnsi="Times" w:cs="Times"/>
-          <w:color w:val="000000"/>
-          <w:sz w:val="26"/>
-          <w:szCs w:val="26"/>
-        </w:rPr>
-        <w:t>Groupe</w:t>
-      </w:r>
-      <w:proofErr w:type="spellEnd"/>
-      <w:r>
-        <w:rPr>
-          <w:rFonts w:ascii="Times" w:hAnsi="Times" w:cs="Times"/>
-          <w:color w:val="000000"/>
-          <w:sz w:val="26"/>
-          <w:szCs w:val="26"/>
-        </w:rPr>
-        <w:t xml:space="preserve"> de </w:t>
-      </w:r>
-      <w:proofErr w:type="spellStart"/>
-      <w:r>
-        <w:rPr>
-          <w:rFonts w:ascii="Times" w:hAnsi="Times" w:cs="Times"/>
-          <w:color w:val="000000"/>
-          <w:sz w:val="26"/>
-          <w:szCs w:val="26"/>
-        </w:rPr>
-        <w:t>Recherche</w:t>
-      </w:r>
-      <w:proofErr w:type="spellEnd"/>
-      <w:r>
-        <w:rPr>
-          <w:rFonts w:ascii="Times" w:hAnsi="Times" w:cs="Times"/>
-          <w:color w:val="000000"/>
-          <w:sz w:val="26"/>
-          <w:szCs w:val="26"/>
-        </w:rPr>
-        <w:t xml:space="preserve"> </w:t>
-      </w:r>
-      <w:proofErr w:type="spellStart"/>
-      <w:r>
-        <w:rPr>
-          <w:rFonts w:ascii="Times" w:hAnsi="Times" w:cs="Times"/>
-          <w:color w:val="000000"/>
-          <w:sz w:val="26"/>
-          <w:szCs w:val="26"/>
-        </w:rPr>
-        <w:t>Operationnelle</w:t>
-      </w:r>
-      <w:proofErr w:type="spellEnd"/>
-      <w:r>
-        <w:rPr>
-          <w:rFonts w:ascii="Times" w:hAnsi="Times" w:cs="Times"/>
-          <w:color w:val="000000"/>
-          <w:sz w:val="26"/>
-          <w:szCs w:val="26"/>
-        </w:rPr>
-        <w:t>, Credit Lyonnais, France</w:t>
-      </w:r>
-      <w:r>
-        <w:rPr>
-          <w:rFonts w:ascii="Times" w:hAnsi="Times" w:cs="Times"/>
-          <w:color w:val="000000"/>
-          <w:sz w:val="26"/>
-          <w:szCs w:val="26"/>
-        </w:rPr>
-        <w:t xml:space="preserve"> </w:t>
+        <w:t>, 2012</w:t>
       </w:r>
     </w:p>
     <w:p>
@@ -8270,7 +9518,7 @@
         <w:autoSpaceDE w:val="0"/>
         <w:autoSpaceDN w:val="0"/>
         <w:adjustRightInd w:val="0"/>
-        <w:spacing w:after="240" w:line="300" w:lineRule="atLeast"/>
+        <w:spacing w:after="240" w:line="276" w:lineRule="auto"/>
         <w:jc w:val="both"/>
         <w:rPr>
           <w:rFonts w:ascii="Times" w:hAnsi="Times" w:cs="Times"/>
@@ -8286,7 +9534,7 @@
           <w:sz w:val="26"/>
           <w:szCs w:val="26"/>
         </w:rPr>
-        <w:t>[</w:t>
+        <w:t xml:space="preserve">Presentazione PPT del Professor Michele </w:t>
       </w:r>
       <w:proofErr w:type="spellStart"/>
       <w:r>
@@ -8296,7 +9544,7 @@
           <w:sz w:val="26"/>
           <w:szCs w:val="26"/>
         </w:rPr>
-        <w:t>Wiley</w:t>
+        <w:t>Bonollo</w:t>
       </w:r>
       <w:proofErr w:type="spellEnd"/>
       <w:r>
@@ -8306,214 +9554,9 @@
           <w:sz w:val="26"/>
           <w:szCs w:val="26"/>
         </w:rPr>
-        <w:t xml:space="preserve"> Series in </w:t>
-      </w:r>
-      <w:proofErr w:type="spellStart"/>
-      <w:r>
-        <w:rPr>
-          <w:rFonts w:ascii="Times" w:hAnsi="Times" w:cs="Times"/>
-          <w:color w:val="000000"/>
-          <w:sz w:val="26"/>
-          <w:szCs w:val="26"/>
-        </w:rPr>
-        <w:t>Probability</w:t>
-      </w:r>
-      <w:proofErr w:type="spellEnd"/>
-      <w:r>
-        <w:rPr>
-          <w:rFonts w:ascii="Times" w:hAnsi="Times" w:cs="Times"/>
-          <w:color w:val="000000"/>
-          <w:sz w:val="26"/>
-          <w:szCs w:val="26"/>
-        </w:rPr>
-        <w:t xml:space="preserve"> and </w:t>
-      </w:r>
-      <w:proofErr w:type="spellStart"/>
-      <w:r>
-        <w:rPr>
-          <w:rFonts w:ascii="Times" w:hAnsi="Times" w:cs="Times"/>
-          <w:color w:val="000000"/>
-          <w:sz w:val="26"/>
-          <w:szCs w:val="26"/>
-        </w:rPr>
-        <w:t>Statistics</w:t>
-      </w:r>
-      <w:proofErr w:type="spellEnd"/>
-      <w:r>
-        <w:rPr>
-          <w:rFonts w:ascii="Times" w:hAnsi="Times" w:cs="Times"/>
-          <w:color w:val="000000"/>
-          <w:sz w:val="26"/>
-          <w:szCs w:val="26"/>
-        </w:rPr>
-        <w:t xml:space="preserve">] </w:t>
-      </w:r>
-      <w:proofErr w:type="spellStart"/>
-      <w:r>
-        <w:rPr>
-          <w:rFonts w:ascii="Times" w:hAnsi="Times" w:cs="Times"/>
-          <w:color w:val="000000"/>
-          <w:sz w:val="26"/>
-          <w:szCs w:val="26"/>
-        </w:rPr>
-        <w:t>Klugman</w:t>
-      </w:r>
-      <w:proofErr w:type="spellEnd"/>
-      <w:r>
-        <w:rPr>
-          <w:rFonts w:ascii="Times" w:hAnsi="Times" w:cs="Times"/>
-          <w:color w:val="000000"/>
-          <w:sz w:val="26"/>
-          <w:szCs w:val="26"/>
-        </w:rPr>
-        <w:t xml:space="preserve">, S.A. and </w:t>
-      </w:r>
-      <w:proofErr w:type="spellStart"/>
-      <w:r>
-        <w:rPr>
-          <w:rFonts w:ascii="Times" w:hAnsi="Times" w:cs="Times"/>
-          <w:color w:val="000000"/>
-          <w:sz w:val="26"/>
-          <w:szCs w:val="26"/>
-        </w:rPr>
-        <w:t>Panjer</w:t>
-      </w:r>
-      <w:proofErr w:type="spellEnd"/>
-      <w:r>
-        <w:rPr>
-          <w:rFonts w:ascii="Times" w:hAnsi="Times" w:cs="Times"/>
-          <w:color w:val="000000"/>
-          <w:sz w:val="26"/>
-          <w:szCs w:val="26"/>
-        </w:rPr>
-        <w:t xml:space="preserve">, H.H. and </w:t>
-      </w:r>
-      <w:proofErr w:type="spellStart"/>
-      <w:r>
-        <w:rPr>
-          <w:rFonts w:ascii="Times" w:hAnsi="Times" w:cs="Times"/>
-          <w:color w:val="000000"/>
-          <w:sz w:val="26"/>
-          <w:szCs w:val="26"/>
-        </w:rPr>
-        <w:t>Wilmt</w:t>
-      </w:r>
-      <w:proofErr w:type="spellEnd"/>
-      <w:r>
-        <w:rPr>
-          <w:rFonts w:ascii="Times" w:hAnsi="Times" w:cs="Times"/>
-          <w:color w:val="000000"/>
-          <w:sz w:val="26"/>
-          <w:szCs w:val="26"/>
-        </w:rPr>
-        <w:t xml:space="preserve">, G.E. – </w:t>
-      </w:r>
-      <w:proofErr w:type="spellStart"/>
-      <w:r>
-        <w:rPr>
-          <w:rFonts w:ascii="Times" w:hAnsi="Times" w:cs="Times"/>
-          <w:color w:val="000000"/>
-          <w:sz w:val="26"/>
-          <w:szCs w:val="26"/>
-        </w:rPr>
-        <w:t>Loss</w:t>
-      </w:r>
-      <w:proofErr w:type="spellEnd"/>
-      <w:r>
-        <w:rPr>
-          <w:rFonts w:ascii="Times" w:hAnsi="Times" w:cs="Times"/>
-          <w:color w:val="000000"/>
-          <w:sz w:val="26"/>
-          <w:szCs w:val="26"/>
-        </w:rPr>
-        <w:t xml:space="preserve"> </w:t>
-      </w:r>
-      <w:proofErr w:type="spellStart"/>
-      <w:r>
-        <w:rPr>
-          <w:rFonts w:ascii="Times" w:hAnsi="Times" w:cs="Times"/>
-          <w:color w:val="000000"/>
-          <w:sz w:val="26"/>
-          <w:szCs w:val="26"/>
-        </w:rPr>
-        <w:t>Models_From</w:t>
-      </w:r>
-      <w:proofErr w:type="spellEnd"/>
-      <w:r>
-        <w:rPr>
-          <w:rFonts w:ascii="Times" w:hAnsi="Times" w:cs="Times"/>
-          <w:color w:val="000000"/>
-          <w:sz w:val="26"/>
-          <w:szCs w:val="26"/>
-        </w:rPr>
-        <w:t xml:space="preserve"> Data to </w:t>
-      </w:r>
-      <w:proofErr w:type="spellStart"/>
-      <w:r>
-        <w:rPr>
-          <w:rFonts w:ascii="Times" w:hAnsi="Times" w:cs="Times"/>
-          <w:color w:val="000000"/>
-          <w:sz w:val="26"/>
-          <w:szCs w:val="26"/>
-        </w:rPr>
-        <w:t>Desicions</w:t>
-      </w:r>
-      <w:proofErr w:type="spellEnd"/>
-      <w:r>
-        <w:rPr>
-          <w:rFonts w:ascii="Times" w:hAnsi="Times" w:cs="Times"/>
-          <w:color w:val="000000"/>
-          <w:sz w:val="26"/>
-          <w:szCs w:val="26"/>
-        </w:rPr>
-        <w:t>, 2012</w:t>
-      </w:r>
-    </w:p>
-    <w:p>
-      <w:pPr>
-        <w:widowControl w:val="0"/>
-        <w:autoSpaceDE w:val="0"/>
-        <w:autoSpaceDN w:val="0"/>
-        <w:adjustRightInd w:val="0"/>
-        <w:spacing w:after="240" w:line="300" w:lineRule="atLeast"/>
-        <w:jc w:val="both"/>
-        <w:rPr>
-          <w:rFonts w:ascii="Times" w:hAnsi="Times" w:cs="Times"/>
-          <w:color w:val="000000"/>
-          <w:sz w:val="26"/>
-          <w:szCs w:val="26"/>
-        </w:rPr>
-      </w:pPr>
-      <w:r>
-        <w:rPr>
-          <w:rFonts w:ascii="Times" w:hAnsi="Times" w:cs="Times"/>
-          <w:color w:val="000000"/>
-          <w:sz w:val="26"/>
-          <w:szCs w:val="26"/>
-        </w:rPr>
-        <w:t xml:space="preserve">Presentazione PPT del Professor Michele </w:t>
-      </w:r>
-      <w:proofErr w:type="spellStart"/>
-      <w:r>
-        <w:rPr>
-          <w:rFonts w:ascii="Times" w:hAnsi="Times" w:cs="Times"/>
-          <w:color w:val="000000"/>
-          <w:sz w:val="26"/>
-          <w:szCs w:val="26"/>
-        </w:rPr>
-        <w:t>Bonollo</w:t>
-      </w:r>
-      <w:proofErr w:type="spellEnd"/>
-      <w:r>
-        <w:rPr>
-          <w:rFonts w:ascii="Times" w:hAnsi="Times" w:cs="Times"/>
-          <w:color w:val="000000"/>
-          <w:sz w:val="26"/>
-          <w:szCs w:val="26"/>
-        </w:rPr>
         <w:t xml:space="preserve"> dell’Università degli Studi di Padova sul tema: Rischi Operativi e Basilea 2. Modelli, metodi e problematiche applicative. Link web: </w:t>
       </w:r>
-      <w:hyperlink r:id="rId16" w:history="1">
+      <w:hyperlink r:id="rId18" w:history="1">
         <w:r>
           <w:rPr>
             <w:rStyle w:val="Collegamentoipertestuale"/>
@@ -8540,7 +9583,7 @@
         <w:autoSpaceDE w:val="0"/>
         <w:autoSpaceDN w:val="0"/>
         <w:adjustRightInd w:val="0"/>
-        <w:spacing w:after="240" w:line="300" w:lineRule="atLeast"/>
+        <w:spacing w:after="240" w:line="276" w:lineRule="auto"/>
         <w:jc w:val="both"/>
         <w:rPr>
           <w:rFonts w:ascii="Times" w:hAnsi="Times" w:cs="Times"/>
@@ -8558,7 +9601,7 @@
         </w:rPr>
         <w:t xml:space="preserve">Presentazione PPT della Professoressa Simona Cosma dell’Università del Salento sul tema: Il calcolo del VAR operativo mediante la metodologia stocastica parametrica. Link web: </w:t>
       </w:r>
-      <w:hyperlink r:id="rId17" w:history="1">
+      <w:hyperlink r:id="rId19" w:history="1">
         <w:r>
           <w:rPr>
             <w:rStyle w:val="Collegamentoipertestuale"/>
@@ -8576,7 +9619,7 @@
         <w:autoSpaceDE w:val="0"/>
         <w:autoSpaceDN w:val="0"/>
         <w:adjustRightInd w:val="0"/>
-        <w:spacing w:after="240" w:line="300" w:lineRule="atLeast"/>
+        <w:spacing w:after="240" w:line="276" w:lineRule="auto"/>
         <w:jc w:val="both"/>
         <w:rPr>
           <w:rFonts w:ascii="Times" w:hAnsi="Times" w:cs="Times"/>
@@ -8612,7 +9655,7 @@
         </w:rPr>
         <w:t xml:space="preserve">Link web: </w:t>
       </w:r>
-      <w:hyperlink r:id="rId18" w:history="1">
+      <w:hyperlink r:id="rId20" w:history="1">
         <w:r>
           <w:rPr>
             <w:rStyle w:val="Collegamentoipertestuale"/>
@@ -8632,11 +9675,10 @@
         </w:rPr>
         <w:t xml:space="preserve"> </w:t>
       </w:r>
-      <w:bookmarkStart w:id="1" w:name="_GoBack"/>
-      <w:bookmarkEnd w:id="1"/>
+      <w:bookmarkEnd w:id="8"/>
     </w:p>
     <w:sectPr>
-      <w:footerReference w:type="default" r:id="rId19"/>
+      <w:footerReference w:type="default" r:id="rId21"/>
       <w:pgSz w:w="12240" w:h="15840"/>
       <w:pgMar w:top="1417" w:right="1134" w:bottom="1134" w:left="1134" w:header="720" w:footer="720" w:gutter="0"/>
       <w:cols w:space="720"/>
@@ -10889,9 +11931,31 @@
     <w:name w:val="Normal"/>
     <w:qFormat/>
   </w:style>
+  <w:style w:type="paragraph" w:styleId="Titolo1">
+    <w:name w:val="heading 1"/>
+    <w:basedOn w:val="Normale"/>
+    <w:next w:val="Normale"/>
+    <w:link w:val="Titolo1Carattere"/>
+    <w:uiPriority w:val="9"/>
+    <w:qFormat/>
+    <w:rsid w:val="000B2FD6"/>
+    <w:pPr>
+      <w:keepNext/>
+      <w:keepLines/>
+      <w:spacing w:before="240"/>
+      <w:outlineLvl w:val="0"/>
+    </w:pPr>
+    <w:rPr>
+      <w:rFonts w:ascii="Times New Roman" w:eastAsiaTheme="majorEastAsia" w:hAnsi="Times New Roman" w:cstheme="majorBidi"/>
+      <w:color w:val="2F5496" w:themeColor="accent1" w:themeShade="BF"/>
+      <w:sz w:val="26"/>
+      <w:szCs w:val="32"/>
+    </w:rPr>
+  </w:style>
   <w:style w:type="character" w:default="1" w:styleId="Carpredefinitoparagrafo">
     <w:name w:val="Default Paragraph Font"/>
     <w:uiPriority w:val="1"/>
+    <w:semiHidden/>
     <w:unhideWhenUsed/>
   </w:style>
   <w:style w:type="table" w:default="1" w:styleId="Tabellanormale">
@@ -10990,6 +12054,47 @@
       <w:color w:val="808080"/>
       <w:shd w:val="clear" w:color="auto" w:fill="E6E6E6"/>
     </w:rPr>
+  </w:style>
+  <w:style w:type="character" w:customStyle="1" w:styleId="Titolo1Carattere">
+    <w:name w:val="Titolo 1 Carattere"/>
+    <w:basedOn w:val="Carpredefinitoparagrafo"/>
+    <w:link w:val="Titolo1"/>
+    <w:uiPriority w:val="9"/>
+    <w:rsid w:val="000B2FD6"/>
+    <w:rPr>
+      <w:rFonts w:ascii="Times New Roman" w:eastAsiaTheme="majorEastAsia" w:hAnsi="Times New Roman" w:cstheme="majorBidi"/>
+      <w:color w:val="2F5496" w:themeColor="accent1" w:themeShade="BF"/>
+      <w:sz w:val="26"/>
+      <w:szCs w:val="32"/>
+    </w:rPr>
+  </w:style>
+  <w:style w:type="paragraph" w:styleId="Titolosommario">
+    <w:name w:val="TOC Heading"/>
+    <w:basedOn w:val="Titolo1"/>
+    <w:next w:val="Normale"/>
+    <w:uiPriority w:val="39"/>
+    <w:unhideWhenUsed/>
+    <w:qFormat/>
+    <w:rsid w:val="000B2FD6"/>
+    <w:pPr>
+      <w:spacing w:line="259" w:lineRule="auto"/>
+      <w:outlineLvl w:val="9"/>
+    </w:pPr>
+    <w:rPr>
+      <w:lang w:eastAsia="it-IT"/>
+    </w:rPr>
+  </w:style>
+  <w:style w:type="paragraph" w:styleId="Sommario1">
+    <w:name w:val="toc 1"/>
+    <w:basedOn w:val="Normale"/>
+    <w:next w:val="Normale"/>
+    <w:autoRedefine/>
+    <w:uiPriority w:val="39"/>
+    <w:unhideWhenUsed/>
+    <w:rsid w:val="000B2FD6"/>
+    <w:pPr>
+      <w:spacing w:after="100"/>
+    </w:pPr>
   </w:style>
 </w:styles>
 </file>
@@ -11253,4 +12358,16 @@
     </a:ext>
   </a:extLst>
 </a:theme>
+</file>
+
+<file path=customXml/item1.xml><?xml version="1.0" encoding="utf-8"?>
+<b:Sources xmlns:b="http://schemas.openxmlformats.org/officeDocument/2006/bibliography" xmlns="http://schemas.openxmlformats.org/officeDocument/2006/bibliography" SelectedStyle="\APASixthEditionOfficeOnline.xsl" StyleName="APA" Version="6"/>
+</file>
+
+<file path=customXml/itemProps1.xml><?xml version="1.0" encoding="utf-8"?>
+<ds:datastoreItem xmlns:ds="http://schemas.openxmlformats.org/officeDocument/2006/customXml" ds:itemID="{47A6ACBB-C87E-41CB-89A4-2D8D7435D13B}">
+  <ds:schemaRefs>
+    <ds:schemaRef ds:uri="http://schemas.openxmlformats.org/officeDocument/2006/bibliography"/>
+  </ds:schemaRefs>
+</ds:datastoreItem>
 </file>
--- a/RELAZIONE.docx
+++ b/RELAZIONE.docx
@@ -19,6 +19,9 @@
         </w:rPr>
       </w:pPr>
       <w:r>
+        <w:rPr>
+          <w:noProof/>
+        </w:rPr>
         <w:drawing>
           <wp:inline distT="0" distB="0" distL="0" distR="0" wp14:anchorId="68BCEBCD" wp14:editId="2F78911C">
             <wp:extent cx="949325" cy="949325"/>
@@ -512,6 +515,13 @@
     </w:p>
     <w:sdt>
       <w:sdtPr>
+        <w:rPr>
+          <w:rFonts w:asciiTheme="minorHAnsi" w:eastAsiaTheme="minorHAnsi" w:hAnsiTheme="minorHAnsi" w:cstheme="minorBidi"/>
+          <w:color w:val="auto"/>
+          <w:sz w:val="24"/>
+          <w:szCs w:val="24"/>
+          <w:lang w:eastAsia="en-US"/>
+        </w:rPr>
         <w:id w:val="925298038"/>
         <w:docPartObj>
           <w:docPartGallery w:val="Table of Contents"/>
@@ -520,13 +530,8 @@
       </w:sdtPr>
       <w:sdtEndPr>
         <w:rPr>
-          <w:rFonts w:asciiTheme="minorHAnsi" w:eastAsiaTheme="minorHAnsi" w:hAnsiTheme="minorHAnsi" w:cstheme="minorBidi"/>
           <w:b/>
           <w:bCs/>
-          <w:color w:val="auto"/>
-          <w:sz w:val="24"/>
-          <w:szCs w:val="24"/>
-          <w:lang w:eastAsia="en-US"/>
         </w:rPr>
       </w:sdtEndPr>
       <w:sdtContent>
@@ -535,9 +540,14 @@
             <w:pStyle w:val="Titolosommario"/>
             <w:rPr>
               <w:rFonts w:cs="Times New Roman"/>
+              <w:szCs w:val="26"/>
             </w:rPr>
           </w:pPr>
           <w:r>
+            <w:rPr>
+              <w:rFonts w:cs="Times New Roman"/>
+              <w:szCs w:val="26"/>
+            </w:rPr>
             <w:t>SOMMARIO</w:t>
           </w:r>
         </w:p>
@@ -550,35 +560,43 @@
             <w:rPr>
               <w:rFonts w:ascii="Times New Roman" w:eastAsiaTheme="minorEastAsia" w:hAnsi="Times New Roman" w:cs="Times New Roman"/>
               <w:noProof/>
-              <w:sz w:val="22"/>
-              <w:szCs w:val="22"/>
+              <w:sz w:val="26"/>
+              <w:szCs w:val="26"/>
               <w:lang w:eastAsia="it-IT"/>
             </w:rPr>
           </w:pPr>
           <w:r>
             <w:rPr>
               <w:rFonts w:ascii="Times New Roman" w:hAnsi="Times New Roman" w:cs="Times New Roman"/>
+              <w:sz w:val="26"/>
+              <w:szCs w:val="26"/>
             </w:rPr>
             <w:fldChar w:fldCharType="begin"/>
           </w:r>
           <w:r>
             <w:rPr>
               <w:rFonts w:ascii="Times New Roman" w:hAnsi="Times New Roman" w:cs="Times New Roman"/>
+              <w:sz w:val="26"/>
+              <w:szCs w:val="26"/>
             </w:rPr>
             <w:instrText xml:space="preserve"> TOC \o "1-3" \h \z \u </w:instrText>
           </w:r>
           <w:r>
             <w:rPr>
               <w:rFonts w:ascii="Times New Roman" w:hAnsi="Times New Roman" w:cs="Times New Roman"/>
+              <w:sz w:val="26"/>
+              <w:szCs w:val="26"/>
             </w:rPr>
             <w:fldChar w:fldCharType="separate"/>
           </w:r>
-          <w:hyperlink w:anchor="_Toc512351882" w:history="1">
+          <w:hyperlink w:anchor="_Toc512422406" w:history="1">
             <w:r>
               <w:rPr>
                 <w:rStyle w:val="Collegamentoipertestuale"/>
                 <w:rFonts w:ascii="Times New Roman" w:hAnsi="Times New Roman" w:cs="Times New Roman"/>
                 <w:noProof/>
+                <w:sz w:val="26"/>
+                <w:szCs w:val="26"/>
               </w:rPr>
               <w:t>RISCHIO OPERATIVO: DEFINIZIONE</w:t>
             </w:r>
@@ -587,6 +605,8 @@
                 <w:rFonts w:ascii="Times New Roman" w:hAnsi="Times New Roman" w:cs="Times New Roman"/>
                 <w:noProof/>
                 <w:webHidden/>
+                <w:sz w:val="26"/>
+                <w:szCs w:val="26"/>
               </w:rPr>
               <w:tab/>
             </w:r>
@@ -595,6 +615,8 @@
                 <w:rFonts w:ascii="Times New Roman" w:hAnsi="Times New Roman" w:cs="Times New Roman"/>
                 <w:noProof/>
                 <w:webHidden/>
+                <w:sz w:val="26"/>
+                <w:szCs w:val="26"/>
               </w:rPr>
               <w:fldChar w:fldCharType="begin"/>
             </w:r>
@@ -603,14 +625,18 @@
                 <w:rFonts w:ascii="Times New Roman" w:hAnsi="Times New Roman" w:cs="Times New Roman"/>
                 <w:noProof/>
                 <w:webHidden/>
+                <w:sz w:val="26"/>
+                <w:szCs w:val="26"/>
               </w:rPr>
-              <w:instrText xml:space="preserve"> PAGEREF _Toc512351882 \h </w:instrText>
+              <w:instrText xml:space="preserve"> PAGEREF _Toc512422406 \h </w:instrText>
             </w:r>
             <w:r>
               <w:rPr>
                 <w:rFonts w:ascii="Times New Roman" w:hAnsi="Times New Roman" w:cs="Times New Roman"/>
                 <w:noProof/>
                 <w:webHidden/>
+                <w:sz w:val="26"/>
+                <w:szCs w:val="26"/>
               </w:rPr>
             </w:r>
             <w:r>
@@ -618,6 +644,8 @@
                 <w:rFonts w:ascii="Times New Roman" w:hAnsi="Times New Roman" w:cs="Times New Roman"/>
                 <w:noProof/>
                 <w:webHidden/>
+                <w:sz w:val="26"/>
+                <w:szCs w:val="26"/>
               </w:rPr>
               <w:fldChar w:fldCharType="separate"/>
             </w:r>
@@ -626,6 +654,8 @@
                 <w:rFonts w:ascii="Times New Roman" w:hAnsi="Times New Roman" w:cs="Times New Roman"/>
                 <w:noProof/>
                 <w:webHidden/>
+                <w:sz w:val="26"/>
+                <w:szCs w:val="26"/>
               </w:rPr>
               <w:t>3</w:t>
             </w:r>
@@ -634,6 +664,8 @@
                 <w:rFonts w:ascii="Times New Roman" w:hAnsi="Times New Roman" w:cs="Times New Roman"/>
                 <w:noProof/>
                 <w:webHidden/>
+                <w:sz w:val="26"/>
+                <w:szCs w:val="26"/>
               </w:rPr>
               <w:fldChar w:fldCharType="end"/>
             </w:r>
@@ -648,17 +680,19 @@
             <w:rPr>
               <w:rFonts w:ascii="Times New Roman" w:eastAsiaTheme="minorEastAsia" w:hAnsi="Times New Roman" w:cs="Times New Roman"/>
               <w:noProof/>
-              <w:sz w:val="22"/>
-              <w:szCs w:val="22"/>
+              <w:sz w:val="26"/>
+              <w:szCs w:val="26"/>
               <w:lang w:eastAsia="it-IT"/>
             </w:rPr>
           </w:pPr>
-          <w:hyperlink w:anchor="_Toc512351883" w:history="1">
+          <w:hyperlink w:anchor="_Toc512422407" w:history="1">
             <w:r>
               <w:rPr>
                 <w:rStyle w:val="Collegamentoipertestuale"/>
                 <w:rFonts w:ascii="Times New Roman" w:hAnsi="Times New Roman" w:cs="Times New Roman"/>
                 <w:noProof/>
+                <w:sz w:val="26"/>
+                <w:szCs w:val="26"/>
               </w:rPr>
               <w:t>LOSS DISTRIBUTION APPROACH</w:t>
             </w:r>
@@ -667,6 +701,8 @@
                 <w:rFonts w:ascii="Times New Roman" w:hAnsi="Times New Roman" w:cs="Times New Roman"/>
                 <w:noProof/>
                 <w:webHidden/>
+                <w:sz w:val="26"/>
+                <w:szCs w:val="26"/>
               </w:rPr>
               <w:tab/>
             </w:r>
@@ -675,6 +711,8 @@
                 <w:rFonts w:ascii="Times New Roman" w:hAnsi="Times New Roman" w:cs="Times New Roman"/>
                 <w:noProof/>
                 <w:webHidden/>
+                <w:sz w:val="26"/>
+                <w:szCs w:val="26"/>
               </w:rPr>
               <w:fldChar w:fldCharType="begin"/>
             </w:r>
@@ -683,14 +721,18 @@
                 <w:rFonts w:ascii="Times New Roman" w:hAnsi="Times New Roman" w:cs="Times New Roman"/>
                 <w:noProof/>
                 <w:webHidden/>
+                <w:sz w:val="26"/>
+                <w:szCs w:val="26"/>
               </w:rPr>
-              <w:instrText xml:space="preserve"> PAGEREF _Toc512351883 \h </w:instrText>
+              <w:instrText xml:space="preserve"> PAGEREF _Toc512422407 \h </w:instrText>
             </w:r>
             <w:r>
               <w:rPr>
                 <w:rFonts w:ascii="Times New Roman" w:hAnsi="Times New Roman" w:cs="Times New Roman"/>
                 <w:noProof/>
                 <w:webHidden/>
+                <w:sz w:val="26"/>
+                <w:szCs w:val="26"/>
               </w:rPr>
             </w:r>
             <w:r>
@@ -698,6 +740,8 @@
                 <w:rFonts w:ascii="Times New Roman" w:hAnsi="Times New Roman" w:cs="Times New Roman"/>
                 <w:noProof/>
                 <w:webHidden/>
+                <w:sz w:val="26"/>
+                <w:szCs w:val="26"/>
               </w:rPr>
               <w:fldChar w:fldCharType="separate"/>
             </w:r>
@@ -706,6 +750,8 @@
                 <w:rFonts w:ascii="Times New Roman" w:hAnsi="Times New Roman" w:cs="Times New Roman"/>
                 <w:noProof/>
                 <w:webHidden/>
+                <w:sz w:val="26"/>
+                <w:szCs w:val="26"/>
               </w:rPr>
               <w:t>7</w:t>
             </w:r>
@@ -714,6 +760,8 @@
                 <w:rFonts w:ascii="Times New Roman" w:hAnsi="Times New Roman" w:cs="Times New Roman"/>
                 <w:noProof/>
                 <w:webHidden/>
+                <w:sz w:val="26"/>
+                <w:szCs w:val="26"/>
               </w:rPr>
               <w:fldChar w:fldCharType="end"/>
             </w:r>
@@ -728,17 +776,19 @@
             <w:rPr>
               <w:rFonts w:ascii="Times New Roman" w:eastAsiaTheme="minorEastAsia" w:hAnsi="Times New Roman" w:cs="Times New Roman"/>
               <w:noProof/>
-              <w:sz w:val="22"/>
-              <w:szCs w:val="22"/>
+              <w:sz w:val="26"/>
+              <w:szCs w:val="26"/>
               <w:lang w:eastAsia="it-IT"/>
             </w:rPr>
           </w:pPr>
-          <w:hyperlink w:anchor="_Toc512351884" w:history="1">
+          <w:hyperlink w:anchor="_Toc512422408" w:history="1">
             <w:r>
               <w:rPr>
                 <w:rStyle w:val="Collegamentoipertestuale"/>
                 <w:rFonts w:ascii="Times New Roman" w:hAnsi="Times New Roman" w:cs="Times New Roman"/>
                 <w:noProof/>
+                <w:sz w:val="26"/>
+                <w:szCs w:val="26"/>
               </w:rPr>
               <w:t>MODELIZZAZIONE DELLA PERDITA E SIMULAZIONE MONTE CARLO</w:t>
             </w:r>
@@ -747,6 +797,8 @@
                 <w:rFonts w:ascii="Times New Roman" w:hAnsi="Times New Roman" w:cs="Times New Roman"/>
                 <w:noProof/>
                 <w:webHidden/>
+                <w:sz w:val="26"/>
+                <w:szCs w:val="26"/>
               </w:rPr>
               <w:tab/>
             </w:r>
@@ -755,6 +807,8 @@
                 <w:rFonts w:ascii="Times New Roman" w:hAnsi="Times New Roman" w:cs="Times New Roman"/>
                 <w:noProof/>
                 <w:webHidden/>
+                <w:sz w:val="26"/>
+                <w:szCs w:val="26"/>
               </w:rPr>
               <w:fldChar w:fldCharType="begin"/>
             </w:r>
@@ -763,14 +817,18 @@
                 <w:rFonts w:ascii="Times New Roman" w:hAnsi="Times New Roman" w:cs="Times New Roman"/>
                 <w:noProof/>
                 <w:webHidden/>
+                <w:sz w:val="26"/>
+                <w:szCs w:val="26"/>
               </w:rPr>
-              <w:instrText xml:space="preserve"> PAGEREF _Toc512351884 \h </w:instrText>
+              <w:instrText xml:space="preserve"> PAGEREF _Toc512422408 \h </w:instrText>
             </w:r>
             <w:r>
               <w:rPr>
                 <w:rFonts w:ascii="Times New Roman" w:hAnsi="Times New Roman" w:cs="Times New Roman"/>
                 <w:noProof/>
                 <w:webHidden/>
+                <w:sz w:val="26"/>
+                <w:szCs w:val="26"/>
               </w:rPr>
             </w:r>
             <w:r>
@@ -778,6 +836,8 @@
                 <w:rFonts w:ascii="Times New Roman" w:hAnsi="Times New Roman" w:cs="Times New Roman"/>
                 <w:noProof/>
                 <w:webHidden/>
+                <w:sz w:val="26"/>
+                <w:szCs w:val="26"/>
               </w:rPr>
               <w:fldChar w:fldCharType="separate"/>
             </w:r>
@@ -786,14 +846,18 @@
                 <w:rFonts w:ascii="Times New Roman" w:hAnsi="Times New Roman" w:cs="Times New Roman"/>
                 <w:noProof/>
                 <w:webHidden/>
+                <w:sz w:val="26"/>
+                <w:szCs w:val="26"/>
               </w:rPr>
-              <w:t>11</w:t>
+              <w:t>12</w:t>
             </w:r>
             <w:r>
               <w:rPr>
                 <w:rFonts w:ascii="Times New Roman" w:hAnsi="Times New Roman" w:cs="Times New Roman"/>
                 <w:noProof/>
                 <w:webHidden/>
+                <w:sz w:val="26"/>
+                <w:szCs w:val="26"/>
               </w:rPr>
               <w:fldChar w:fldCharType="end"/>
             </w:r>
@@ -808,17 +872,19 @@
             <w:rPr>
               <w:rFonts w:ascii="Times New Roman" w:eastAsiaTheme="minorEastAsia" w:hAnsi="Times New Roman" w:cs="Times New Roman"/>
               <w:noProof/>
-              <w:sz w:val="22"/>
-              <w:szCs w:val="22"/>
+              <w:sz w:val="26"/>
+              <w:szCs w:val="26"/>
               <w:lang w:eastAsia="it-IT"/>
             </w:rPr>
           </w:pPr>
-          <w:hyperlink w:anchor="_Toc512351885" w:history="1">
+          <w:hyperlink w:anchor="_Toc512422409" w:history="1">
             <w:r>
               <w:rPr>
                 <w:rStyle w:val="Collegamentoipertestuale"/>
                 <w:rFonts w:ascii="Times New Roman" w:hAnsi="Times New Roman" w:cs="Times New Roman"/>
                 <w:noProof/>
+                <w:sz w:val="26"/>
+                <w:szCs w:val="26"/>
               </w:rPr>
               <w:t>AGGREGAZIONE DELLE CLASSI DI RISCHIO</w:t>
             </w:r>
@@ -827,6 +893,8 @@
                 <w:rFonts w:ascii="Times New Roman" w:hAnsi="Times New Roman" w:cs="Times New Roman"/>
                 <w:noProof/>
                 <w:webHidden/>
+                <w:sz w:val="26"/>
+                <w:szCs w:val="26"/>
               </w:rPr>
               <w:tab/>
             </w:r>
@@ -835,6 +903,8 @@
                 <w:rFonts w:ascii="Times New Roman" w:hAnsi="Times New Roman" w:cs="Times New Roman"/>
                 <w:noProof/>
                 <w:webHidden/>
+                <w:sz w:val="26"/>
+                <w:szCs w:val="26"/>
               </w:rPr>
               <w:fldChar w:fldCharType="begin"/>
             </w:r>
@@ -843,14 +913,18 @@
                 <w:rFonts w:ascii="Times New Roman" w:hAnsi="Times New Roman" w:cs="Times New Roman"/>
                 <w:noProof/>
                 <w:webHidden/>
+                <w:sz w:val="26"/>
+                <w:szCs w:val="26"/>
               </w:rPr>
-              <w:instrText xml:space="preserve"> PAGEREF _Toc512351885 \h </w:instrText>
+              <w:instrText xml:space="preserve"> PAGEREF _Toc512422409 \h </w:instrText>
             </w:r>
             <w:r>
               <w:rPr>
                 <w:rFonts w:ascii="Times New Roman" w:hAnsi="Times New Roman" w:cs="Times New Roman"/>
                 <w:noProof/>
                 <w:webHidden/>
+                <w:sz w:val="26"/>
+                <w:szCs w:val="26"/>
               </w:rPr>
             </w:r>
             <w:r>
@@ -858,6 +932,8 @@
                 <w:rFonts w:ascii="Times New Roman" w:hAnsi="Times New Roman" w:cs="Times New Roman"/>
                 <w:noProof/>
                 <w:webHidden/>
+                <w:sz w:val="26"/>
+                <w:szCs w:val="26"/>
               </w:rPr>
               <w:fldChar w:fldCharType="separate"/>
             </w:r>
@@ -866,14 +942,18 @@
                 <w:rFonts w:ascii="Times New Roman" w:hAnsi="Times New Roman" w:cs="Times New Roman"/>
                 <w:noProof/>
                 <w:webHidden/>
+                <w:sz w:val="26"/>
+                <w:szCs w:val="26"/>
               </w:rPr>
-              <w:t>15</w:t>
+              <w:t>16</w:t>
             </w:r>
             <w:r>
               <w:rPr>
                 <w:rFonts w:ascii="Times New Roman" w:hAnsi="Times New Roman" w:cs="Times New Roman"/>
                 <w:noProof/>
                 <w:webHidden/>
+                <w:sz w:val="26"/>
+                <w:szCs w:val="26"/>
               </w:rPr>
               <w:fldChar w:fldCharType="end"/>
             </w:r>
@@ -888,17 +968,19 @@
             <w:rPr>
               <w:rFonts w:ascii="Times New Roman" w:eastAsiaTheme="minorEastAsia" w:hAnsi="Times New Roman" w:cs="Times New Roman"/>
               <w:noProof/>
-              <w:sz w:val="22"/>
-              <w:szCs w:val="22"/>
+              <w:sz w:val="26"/>
+              <w:szCs w:val="26"/>
               <w:lang w:eastAsia="it-IT"/>
             </w:rPr>
           </w:pPr>
-          <w:hyperlink w:anchor="_Toc512351886" w:history="1">
+          <w:hyperlink w:anchor="_Toc512422410" w:history="1">
             <w:r>
               <w:rPr>
                 <w:rStyle w:val="Collegamentoipertestuale"/>
                 <w:rFonts w:ascii="Times New Roman" w:hAnsi="Times New Roman" w:cs="Times New Roman"/>
                 <w:noProof/>
+                <w:sz w:val="26"/>
+                <w:szCs w:val="26"/>
               </w:rPr>
               <w:t>CAPITAL AT RISK E IL 2</w:t>
             </w:r>
@@ -907,6 +989,8 @@
                 <w:rStyle w:val="Collegamentoipertestuale"/>
                 <w:rFonts w:ascii="Times New Roman" w:hAnsi="Times New Roman" w:cs="Times New Roman"/>
                 <w:noProof/>
+                <w:sz w:val="26"/>
+                <w:szCs w:val="26"/>
                 <w:vertAlign w:val="superscript"/>
               </w:rPr>
               <w:t xml:space="preserve">O </w:t>
@@ -916,6 +1000,8 @@
                 <w:rStyle w:val="Collegamentoipertestuale"/>
                 <w:rFonts w:ascii="Times New Roman" w:hAnsi="Times New Roman" w:cs="Times New Roman"/>
                 <w:noProof/>
+                <w:sz w:val="26"/>
+                <w:szCs w:val="26"/>
               </w:rPr>
               <w:t>PILASTRO DI BASILEA</w:t>
             </w:r>
@@ -924,6 +1010,8 @@
                 <w:rFonts w:ascii="Times New Roman" w:hAnsi="Times New Roman" w:cs="Times New Roman"/>
                 <w:noProof/>
                 <w:webHidden/>
+                <w:sz w:val="26"/>
+                <w:szCs w:val="26"/>
               </w:rPr>
               <w:tab/>
             </w:r>
@@ -932,6 +1020,8 @@
                 <w:rFonts w:ascii="Times New Roman" w:hAnsi="Times New Roman" w:cs="Times New Roman"/>
                 <w:noProof/>
                 <w:webHidden/>
+                <w:sz w:val="26"/>
+                <w:szCs w:val="26"/>
               </w:rPr>
               <w:fldChar w:fldCharType="begin"/>
             </w:r>
@@ -940,14 +1030,18 @@
                 <w:rFonts w:ascii="Times New Roman" w:hAnsi="Times New Roman" w:cs="Times New Roman"/>
                 <w:noProof/>
                 <w:webHidden/>
+                <w:sz w:val="26"/>
+                <w:szCs w:val="26"/>
               </w:rPr>
-              <w:instrText xml:space="preserve"> PAGEREF _Toc512351886 \h </w:instrText>
+              <w:instrText xml:space="preserve"> PAGEREF _Toc512422410 \h </w:instrText>
             </w:r>
             <w:r>
               <w:rPr>
                 <w:rFonts w:ascii="Times New Roman" w:hAnsi="Times New Roman" w:cs="Times New Roman"/>
                 <w:noProof/>
                 <w:webHidden/>
+                <w:sz w:val="26"/>
+                <w:szCs w:val="26"/>
               </w:rPr>
             </w:r>
             <w:r>
@@ -955,6 +1049,8 @@
                 <w:rFonts w:ascii="Times New Roman" w:hAnsi="Times New Roman" w:cs="Times New Roman"/>
                 <w:noProof/>
                 <w:webHidden/>
+                <w:sz w:val="26"/>
+                <w:szCs w:val="26"/>
               </w:rPr>
               <w:fldChar w:fldCharType="separate"/>
             </w:r>
@@ -963,14 +1059,18 @@
                 <w:rFonts w:ascii="Times New Roman" w:hAnsi="Times New Roman" w:cs="Times New Roman"/>
                 <w:noProof/>
                 <w:webHidden/>
+                <w:sz w:val="26"/>
+                <w:szCs w:val="26"/>
               </w:rPr>
-              <w:t>16</w:t>
+              <w:t>17</w:t>
             </w:r>
             <w:r>
               <w:rPr>
                 <w:rFonts w:ascii="Times New Roman" w:hAnsi="Times New Roman" w:cs="Times New Roman"/>
                 <w:noProof/>
                 <w:webHidden/>
+                <w:sz w:val="26"/>
+                <w:szCs w:val="26"/>
               </w:rPr>
               <w:fldChar w:fldCharType="end"/>
             </w:r>
@@ -985,17 +1085,19 @@
             <w:rPr>
               <w:rFonts w:ascii="Times New Roman" w:eastAsiaTheme="minorEastAsia" w:hAnsi="Times New Roman" w:cs="Times New Roman"/>
               <w:noProof/>
-              <w:sz w:val="22"/>
-              <w:szCs w:val="22"/>
+              <w:sz w:val="26"/>
+              <w:szCs w:val="26"/>
               <w:lang w:eastAsia="it-IT"/>
             </w:rPr>
           </w:pPr>
-          <w:hyperlink w:anchor="_Toc512351887" w:history="1">
+          <w:hyperlink w:anchor="_Toc512422411" w:history="1">
             <w:r>
               <w:rPr>
                 <w:rStyle w:val="Collegamentoipertestuale"/>
                 <w:rFonts w:ascii="Times New Roman" w:hAnsi="Times New Roman" w:cs="Times New Roman"/>
                 <w:noProof/>
+                <w:sz w:val="26"/>
+                <w:szCs w:val="26"/>
               </w:rPr>
               <w:t>DEFINIZIONE DELLE DISTRIBUZIONI DI FREQUENCY E SEVERITY</w:t>
             </w:r>
@@ -1004,6 +1106,8 @@
                 <w:rFonts w:ascii="Times New Roman" w:hAnsi="Times New Roman" w:cs="Times New Roman"/>
                 <w:noProof/>
                 <w:webHidden/>
+                <w:sz w:val="26"/>
+                <w:szCs w:val="26"/>
               </w:rPr>
               <w:tab/>
             </w:r>
@@ -1012,6 +1116,8 @@
                 <w:rFonts w:ascii="Times New Roman" w:hAnsi="Times New Roman" w:cs="Times New Roman"/>
                 <w:noProof/>
                 <w:webHidden/>
+                <w:sz w:val="26"/>
+                <w:szCs w:val="26"/>
               </w:rPr>
               <w:fldChar w:fldCharType="begin"/>
             </w:r>
@@ -1020,14 +1126,18 @@
                 <w:rFonts w:ascii="Times New Roman" w:hAnsi="Times New Roman" w:cs="Times New Roman"/>
                 <w:noProof/>
                 <w:webHidden/>
+                <w:sz w:val="26"/>
+                <w:szCs w:val="26"/>
               </w:rPr>
-              <w:instrText xml:space="preserve"> PAGEREF _Toc512351887 \h </w:instrText>
+              <w:instrText xml:space="preserve"> PAGEREF _Toc512422411 \h </w:instrText>
             </w:r>
             <w:r>
               <w:rPr>
                 <w:rFonts w:ascii="Times New Roman" w:hAnsi="Times New Roman" w:cs="Times New Roman"/>
                 <w:noProof/>
                 <w:webHidden/>
+                <w:sz w:val="26"/>
+                <w:szCs w:val="26"/>
               </w:rPr>
             </w:r>
             <w:r>
@@ -1035,6 +1145,8 @@
                 <w:rFonts w:ascii="Times New Roman" w:hAnsi="Times New Roman" w:cs="Times New Roman"/>
                 <w:noProof/>
                 <w:webHidden/>
+                <w:sz w:val="26"/>
+                <w:szCs w:val="26"/>
               </w:rPr>
               <w:fldChar w:fldCharType="separate"/>
             </w:r>
@@ -1043,14 +1155,18 @@
                 <w:rFonts w:ascii="Times New Roman" w:hAnsi="Times New Roman" w:cs="Times New Roman"/>
                 <w:noProof/>
                 <w:webHidden/>
+                <w:sz w:val="26"/>
+                <w:szCs w:val="26"/>
               </w:rPr>
-              <w:t>17</w:t>
+              <w:t>18</w:t>
             </w:r>
             <w:r>
               <w:rPr>
                 <w:rFonts w:ascii="Times New Roman" w:hAnsi="Times New Roman" w:cs="Times New Roman"/>
                 <w:noProof/>
                 <w:webHidden/>
+                <w:sz w:val="26"/>
+                <w:szCs w:val="26"/>
               </w:rPr>
               <w:fldChar w:fldCharType="end"/>
             </w:r>
@@ -1065,17 +1181,19 @@
             <w:rPr>
               <w:rFonts w:ascii="Times New Roman" w:eastAsiaTheme="minorEastAsia" w:hAnsi="Times New Roman" w:cs="Times New Roman"/>
               <w:noProof/>
-              <w:sz w:val="22"/>
-              <w:szCs w:val="22"/>
+              <w:sz w:val="26"/>
+              <w:szCs w:val="26"/>
               <w:lang w:eastAsia="it-IT"/>
             </w:rPr>
           </w:pPr>
-          <w:hyperlink w:anchor="_Toc512351888" w:history="1">
+          <w:hyperlink w:anchor="_Toc512422412" w:history="1">
             <w:r>
               <w:rPr>
                 <w:rStyle w:val="Collegamentoipertestuale"/>
                 <w:rFonts w:ascii="Times New Roman" w:hAnsi="Times New Roman" w:cs="Times New Roman"/>
                 <w:noProof/>
+                <w:sz w:val="26"/>
+                <w:szCs w:val="26"/>
               </w:rPr>
               <w:t>BIBLIOGRAFIA</w:t>
             </w:r>
@@ -1084,6 +1202,8 @@
                 <w:rFonts w:ascii="Times New Roman" w:hAnsi="Times New Roman" w:cs="Times New Roman"/>
                 <w:noProof/>
                 <w:webHidden/>
+                <w:sz w:val="26"/>
+                <w:szCs w:val="26"/>
               </w:rPr>
               <w:tab/>
             </w:r>
@@ -1092,6 +1212,8 @@
                 <w:rFonts w:ascii="Times New Roman" w:hAnsi="Times New Roman" w:cs="Times New Roman"/>
                 <w:noProof/>
                 <w:webHidden/>
+                <w:sz w:val="26"/>
+                <w:szCs w:val="26"/>
               </w:rPr>
               <w:fldChar w:fldCharType="begin"/>
             </w:r>
@@ -1100,14 +1222,18 @@
                 <w:rFonts w:ascii="Times New Roman" w:hAnsi="Times New Roman" w:cs="Times New Roman"/>
                 <w:noProof/>
                 <w:webHidden/>
+                <w:sz w:val="26"/>
+                <w:szCs w:val="26"/>
               </w:rPr>
-              <w:instrText xml:space="preserve"> PAGEREF _Toc512351888 \h </w:instrText>
+              <w:instrText xml:space="preserve"> PAGEREF _Toc512422412 \h </w:instrText>
             </w:r>
             <w:r>
               <w:rPr>
                 <w:rFonts w:ascii="Times New Roman" w:hAnsi="Times New Roman" w:cs="Times New Roman"/>
                 <w:noProof/>
                 <w:webHidden/>
+                <w:sz w:val="26"/>
+                <w:szCs w:val="26"/>
               </w:rPr>
             </w:r>
             <w:r>
@@ -1115,6 +1241,8 @@
                 <w:rFonts w:ascii="Times New Roman" w:hAnsi="Times New Roman" w:cs="Times New Roman"/>
                 <w:noProof/>
                 <w:webHidden/>
+                <w:sz w:val="26"/>
+                <w:szCs w:val="26"/>
               </w:rPr>
               <w:fldChar w:fldCharType="separate"/>
             </w:r>
@@ -1123,14 +1251,18 @@
                 <w:rFonts w:ascii="Times New Roman" w:hAnsi="Times New Roman" w:cs="Times New Roman"/>
                 <w:noProof/>
                 <w:webHidden/>
+                <w:sz w:val="26"/>
+                <w:szCs w:val="26"/>
               </w:rPr>
-              <w:t>19</w:t>
+              <w:t>20</w:t>
             </w:r>
             <w:r>
               <w:rPr>
                 <w:rFonts w:ascii="Times New Roman" w:hAnsi="Times New Roman" w:cs="Times New Roman"/>
                 <w:noProof/>
                 <w:webHidden/>
+                <w:sz w:val="26"/>
+                <w:szCs w:val="26"/>
               </w:rPr>
               <w:fldChar w:fldCharType="end"/>
             </w:r>
@@ -1142,6 +1274,8 @@
               <w:rFonts w:ascii="Times New Roman" w:hAnsi="Times New Roman" w:cs="Times New Roman"/>
               <w:b/>
               <w:bCs/>
+              <w:sz w:val="26"/>
+              <w:szCs w:val="26"/>
             </w:rPr>
             <w:fldChar w:fldCharType="end"/>
           </w:r>
@@ -1181,12 +1315,13 @@
     <w:p>
       <w:pPr>
         <w:pStyle w:val="Titolo1"/>
+        <w:spacing w:line="276" w:lineRule="auto"/>
         <w:rPr>
           <w:rFonts w:cs="Times New Roman"/>
           <w:szCs w:val="26"/>
         </w:rPr>
       </w:pPr>
-      <w:bookmarkStart w:id="1" w:name="_Toc512351882"/>
+      <w:bookmarkStart w:id="1" w:name="_Toc512422406"/>
       <w:r>
         <w:rPr>
           <w:rFonts w:cs="Times New Roman"/>
@@ -1214,6 +1349,16 @@
       </w:pPr>
       <w:r>
         <w:rPr>
+          <w:rStyle w:val="Rimandonotaapidipagina"/>
+          <w:rFonts w:ascii="Times New Roman" w:hAnsi="Times New Roman" w:cs="Times New Roman"/>
+          <w:color w:val="000000"/>
+          <w:sz w:val="26"/>
+          <w:szCs w:val="26"/>
+        </w:rPr>
+        <w:footnoteReference w:id="1"/>
+      </w:r>
+      <w:r>
+        <w:rPr>
           <w:rFonts w:ascii="Times New Roman" w:hAnsi="Times New Roman" w:cs="Times New Roman"/>
           <w:color w:val="000000"/>
           <w:sz w:val="26"/>
@@ -1292,6 +1437,16 @@
       </w:pPr>
       <w:r>
         <w:rPr>
+          <w:rStyle w:val="Rimandonotaapidipagina"/>
+          <w:rFonts w:ascii="Times New Roman" w:hAnsi="Times New Roman" w:cs="Times New Roman"/>
+          <w:color w:val="000000"/>
+          <w:sz w:val="26"/>
+          <w:szCs w:val="26"/>
+        </w:rPr>
+        <w:footnoteReference w:id="2"/>
+      </w:r>
+      <w:r>
+        <w:rPr>
           <w:rFonts w:ascii="Times New Roman" w:hAnsi="Times New Roman" w:cs="Times New Roman"/>
           <w:color w:val="000000"/>
           <w:sz w:val="26"/>
@@ -1811,7 +1966,17 @@
           <w:sz w:val="26"/>
           <w:szCs w:val="26"/>
         </w:rPr>
-        <w:t xml:space="preserve"> la circolare n.263 della Banca d’Italia stabilisce che il rischio operativo è</w:t>
+        <w:t xml:space="preserve"> la circolare n.263 </w:t>
+      </w:r>
+      <w:r>
+        <w:rPr>
+          <w:rFonts w:ascii="Times New Roman" w:hAnsi="Times New Roman" w:cs="Times New Roman"/>
+          <w:color w:val="000000"/>
+          <w:sz w:val="26"/>
+          <w:szCs w:val="26"/>
+        </w:rPr>
+        <w:lastRenderedPageBreak/>
+        <w:t>della Banca d’Italia stabilisce che il rischio operativo è</w:t>
       </w:r>
       <w:r>
         <w:rPr>
@@ -1882,18 +2047,7 @@
           <w:sz w:val="26"/>
           <w:szCs w:val="26"/>
         </w:rPr>
-        <w:t xml:space="preserve">“Il rischio di subire perdite derivanti dall’inadeguatezza o dalla disfunzione di procedure, risorse umane e sistemi interni, oppure da eventi esogeni. Nel rischio operativo è compreso il </w:t>
-      </w:r>
-      <w:r>
-        <w:rPr>
-          <w:rFonts w:ascii="Times New Roman" w:hAnsi="Times New Roman" w:cs="Times New Roman"/>
-          <w:i/>
-          <w:color w:val="000000"/>
-          <w:sz w:val="26"/>
-          <w:szCs w:val="26"/>
-        </w:rPr>
-        <w:lastRenderedPageBreak/>
-        <w:t>rischio legale, mentre non sono inclusi quelli strategici e di reputazione”</w:t>
+        <w:t>“Il rischio di subire perdite derivanti dall’inadeguatezza o dalla disfunzione di procedure, risorse umane e sistemi interni, oppure da eventi esogeni. Nel rischio operativo è compreso il rischio legale, mentre non sono inclusi quelli strategici e di reputazione”</w:t>
       </w:r>
       <w:r>
         <w:rPr>
@@ -1921,6 +2075,16 @@
           <w:szCs w:val="26"/>
         </w:rPr>
       </w:pPr>
+      <w:r>
+        <w:rPr>
+          <w:rStyle w:val="Rimandonotaapidipagina"/>
+          <w:rFonts w:ascii="Times New Roman" w:hAnsi="Times New Roman" w:cs="Times New Roman"/>
+          <w:color w:val="000000"/>
+          <w:sz w:val="26"/>
+          <w:szCs w:val="26"/>
+        </w:rPr>
+        <w:footnoteReference w:id="3"/>
+      </w:r>
       <w:r>
         <w:rPr>
           <w:rFonts w:ascii="Times New Roman" w:hAnsi="Times New Roman" w:cs="Times New Roman"/>
@@ -2644,7 +2808,17 @@
           <w:sz w:val="26"/>
           <w:szCs w:val="26"/>
         </w:rPr>
-        <w:t>si fa normalmente riferimento a situazioni quali gli eventi naturali (terremoti, incendi, inondazioni), politici e militari in grado di influire sul normale svolgimento della gestione aziendale, oltre alle attività cri</w:t>
+        <w:t xml:space="preserve">si fa normalmente riferimento a situazioni quali gli eventi naturali (terremoti, incendi, inondazioni), politici e militari in grado di influire sul normale </w:t>
+      </w:r>
+      <w:r>
+        <w:rPr>
+          <w:rFonts w:ascii="Times New Roman" w:hAnsi="Times New Roman" w:cs="Times New Roman"/>
+          <w:color w:val="000000"/>
+          <w:sz w:val="26"/>
+          <w:szCs w:val="26"/>
+        </w:rPr>
+        <w:lastRenderedPageBreak/>
+        <w:t>svolgimento della gestione aziendale, oltre alle attività cri</w:t>
       </w:r>
       <w:r>
         <w:rPr>
@@ -2671,6 +2845,16 @@
           <w:szCs w:val="26"/>
         </w:rPr>
       </w:pPr>
+      <w:r>
+        <w:rPr>
+          <w:rStyle w:val="Rimandonotaapidipagina"/>
+          <w:rFonts w:ascii="Times New Roman" w:hAnsi="Times New Roman" w:cs="Times New Roman"/>
+          <w:color w:val="000000"/>
+          <w:sz w:val="26"/>
+          <w:szCs w:val="26"/>
+        </w:rPr>
+        <w:footnoteReference w:id="4"/>
+      </w:r>
       <w:r>
         <w:rPr>
           <w:rFonts w:ascii="Times New Roman" w:hAnsi="Times New Roman" w:cs="Times New Roman"/>
@@ -2791,7 +2975,6 @@
           <w:sz w:val="26"/>
           <w:szCs w:val="26"/>
         </w:rPr>
-        <w:lastRenderedPageBreak/>
         <w:t>Retail banking;</w:t>
       </w:r>
     </w:p>
@@ -2992,6 +3175,16 @@
       </w:pPr>
       <w:r>
         <w:rPr>
+          <w:rStyle w:val="Rimandonotaapidipagina"/>
+          <w:rFonts w:ascii="Times New Roman" w:hAnsi="Times New Roman" w:cs="Times New Roman"/>
+          <w:color w:val="000000"/>
+          <w:sz w:val="26"/>
+          <w:szCs w:val="26"/>
+        </w:rPr>
+        <w:footnoteReference w:id="5"/>
+      </w:r>
+      <w:r>
+        <w:rPr>
           <w:rFonts w:ascii="Times New Roman" w:hAnsi="Times New Roman" w:cs="Times New Roman"/>
           <w:color w:val="000000"/>
           <w:sz w:val="26"/>
@@ -3206,7 +3399,17 @@
           <w:sz w:val="26"/>
           <w:szCs w:val="26"/>
         </w:rPr>
-        <w:t xml:space="preserve"> in questo metodo il capitale richiesto nel rispetto del Trattato di Basilea è determinato moltiplicando un indicatore finanziario, come l’utile lordo, per una determinata percentuale – indicatore </w:t>
+        <w:t xml:space="preserve"> in questo metodo il capitale richiesto nel rispetto </w:t>
+      </w:r>
+      <w:r>
+        <w:rPr>
+          <w:rFonts w:ascii="Times New Roman" w:hAnsi="Times New Roman" w:cs="Times New Roman"/>
+          <w:color w:val="000000"/>
+          <w:sz w:val="26"/>
+          <w:szCs w:val="26"/>
+        </w:rPr>
+        <w:lastRenderedPageBreak/>
+        <w:t xml:space="preserve">del Trattato di Basilea è determinato moltiplicando un indicatore finanziario, come l’utile lordo, per una determinata percentuale – indicatore </w:t>
       </w:r>
       <w:proofErr w:type="spellStart"/>
       <w:r>
@@ -3393,17 +3596,7 @@
           <w:sz w:val="26"/>
           <w:szCs w:val="26"/>
         </w:rPr>
-        <w:t xml:space="preserve">questo approccio fornisce alle banche di usare i </w:t>
-      </w:r>
-      <w:r>
-        <w:rPr>
-          <w:rFonts w:ascii="Times New Roman" w:hAnsi="Times New Roman" w:cs="Times New Roman"/>
-          <w:color w:val="000000"/>
-          <w:sz w:val="26"/>
-          <w:szCs w:val="26"/>
-        </w:rPr>
-        <w:lastRenderedPageBreak/>
-        <w:t>propri dati storici di perdita come fattori di input per il calcolo del capitale regolamentare, con modalità definite dall’</w:t>
+        <w:t>questo approccio fornisce alle banche di usare i propri dati storici di perdita come fattori di input per il calcolo del capitale regolamentare, con modalità definite dall’</w:t>
       </w:r>
       <w:proofErr w:type="spellStart"/>
       <w:r>
@@ -3698,13 +3891,14 @@
     <w:p>
       <w:pPr>
         <w:pStyle w:val="Titolo1"/>
-      </w:pPr>
-      <w:bookmarkStart w:id="2" w:name="_Toc512351883"/>
+        <w:spacing w:line="276" w:lineRule="auto"/>
+      </w:pPr>
+      <w:bookmarkStart w:id="3" w:name="_Toc512422407"/>
       <w:r>
         <w:lastRenderedPageBreak/>
         <w:t>LOSS DISTRIBUTION APPROACH</w:t>
       </w:r>
-      <w:bookmarkEnd w:id="2"/>
+      <w:bookmarkEnd w:id="3"/>
     </w:p>
     <w:p>
       <w:pPr>
@@ -3723,6 +3917,18 @@
       </w:pPr>
       <w:r>
         <w:rPr>
+          <w:rStyle w:val="Rimandonotaapidipagina"/>
+          <w:rFonts w:ascii="Times New Roman" w:hAnsi="Times New Roman" w:cs="Times New Roman"/>
+          <w:i/>
+          <w:iCs/>
+          <w:color w:val="000000"/>
+          <w:sz w:val="26"/>
+          <w:szCs w:val="26"/>
+        </w:rPr>
+        <w:footnoteReference w:id="6"/>
+      </w:r>
+      <w:r>
+        <w:rPr>
           <w:rFonts w:ascii="Times New Roman" w:hAnsi="Times New Roman" w:cs="Times New Roman"/>
           <w:i/>
           <w:iCs/>
@@ -3829,7 +4035,27 @@
           <w:sz w:val="26"/>
           <w:szCs w:val="26"/>
         </w:rPr>
-        <w:t xml:space="preserve">Un vantaggio di questo approccio è che la stima delle perdite inattese avviene direttamente e non in modo mediato, ossia tramite l’assunzione di ipotesi circa la possibile relazione esistente tra perdite attese e perdite inattese (che si traduce un determinato fattore moltiplicativo). </w:t>
+        <w:t>Un vantaggio di questo approccio è che la stima delle perdite inattese avviene direttamente e non in modo mediato, ossia tramite l’assunzione di ipotesi circa la possibile relazione esistente tra perdite attese e perdite inattese (che si traduce</w:t>
+      </w:r>
+      <w:r>
+        <w:rPr>
+          <w:rFonts w:ascii="Times New Roman" w:eastAsia="MS Mincho" w:hAnsi="Times New Roman" w:cs="Times New Roman"/>
+          <w:bCs/>
+          <w:color w:val="000000"/>
+          <w:sz w:val="26"/>
+          <w:szCs w:val="26"/>
+        </w:rPr>
+        <w:t xml:space="preserve"> in</w:t>
+      </w:r>
+      <w:r>
+        <w:rPr>
+          <w:rFonts w:ascii="Times New Roman" w:eastAsia="MS Mincho" w:hAnsi="Times New Roman" w:cs="Times New Roman"/>
+          <w:bCs/>
+          <w:color w:val="000000"/>
+          <w:sz w:val="26"/>
+          <w:szCs w:val="26"/>
+        </w:rPr>
+        <w:t xml:space="preserve"> un determinato fattore moltiplicativo). </w:t>
       </w:r>
       <w:r>
         <w:rPr>
@@ -4631,7 +4857,36 @@
           <w:sz w:val="26"/>
           <w:szCs w:val="26"/>
         </w:rPr>
-        <w:t xml:space="preserve"> è una variabile casuale discreta che può assumere qualsiasi valore intero non negativo. È un modello probabilistico adoperato per rappresentare situazioni di conteggio del numero di occorrenze di certi eventi in una unità di tempo o più precisamente il numero di successi in un certo intervallo continuo di tempo nel nostro caso. Una distribuzione di Poisson può derivare, come nel nostro caso, da eventi temporali e cioè dalla ripetizione di un evento in un certo intervallo di tempo suddiviso in una serie di intervalli più piccoli. Si assuma che un intervallo sia diviso in un numero molto grande di </w:t>
+        <w:t xml:space="preserve"> </w:t>
+      </w:r>
+      <w:r>
+        <w:rPr>
+          <w:rStyle w:val="Rimandonotaapidipagina"/>
+          <w:rFonts w:ascii="Times" w:hAnsi="Times" w:cs="Times"/>
+          <w:color w:val="000000"/>
+          <w:sz w:val="26"/>
+          <w:szCs w:val="26"/>
+        </w:rPr>
+        <w:footnoteReference w:id="7"/>
+      </w:r>
+      <w:r>
+        <w:rPr>
+          <w:rFonts w:ascii="Times" w:hAnsi="Times" w:cs="Times"/>
+          <w:color w:val="000000"/>
+          <w:sz w:val="26"/>
+          <w:szCs w:val="26"/>
+        </w:rPr>
+        <w:t xml:space="preserve">è una variabile casuale discreta che può assumere qualsiasi valore intero non negativo. È un modello probabilistico adoperato per rappresentare situazioni di conteggio del numero di occorrenze di certi eventi in una unità di tempo o più precisamente il </w:t>
+      </w:r>
+      <w:r>
+        <w:rPr>
+          <w:rFonts w:ascii="Times" w:hAnsi="Times" w:cs="Times"/>
+          <w:color w:val="000000"/>
+          <w:sz w:val="26"/>
+          <w:szCs w:val="26"/>
+        </w:rPr>
+        <w:lastRenderedPageBreak/>
+        <w:t xml:space="preserve">numero di successi in un certo intervallo continuo di tempo nel nostro caso. Una distribuzione di Poisson può derivare, come nel nostro caso, da eventi temporali e cioè dalla ripetizione di un evento in un certo intervallo di tempo suddiviso in una serie di intervalli più piccoli. Si assuma che un intervallo sia diviso in un numero molto grande di </w:t>
       </w:r>
       <w:proofErr w:type="spellStart"/>
       <w:r>
@@ -4651,17 +4906,7 @@
           <w:sz w:val="26"/>
           <w:szCs w:val="26"/>
         </w:rPr>
-        <w:t xml:space="preserve"> e che la probabilità del </w:t>
-      </w:r>
-      <w:r>
-        <w:rPr>
-          <w:rFonts w:ascii="Times" w:hAnsi="Times" w:cs="Times"/>
-          <w:color w:val="000000"/>
-          <w:sz w:val="26"/>
-          <w:szCs w:val="26"/>
-        </w:rPr>
-        <w:lastRenderedPageBreak/>
-        <w:t xml:space="preserve">verificarsi di un evento in ogni </w:t>
+        <w:t xml:space="preserve"> e che la probabilità del verificarsi di un evento in ogni </w:t>
       </w:r>
       <w:proofErr w:type="spellStart"/>
       <w:r>
@@ -4849,7 +5094,7 @@
           <w:szCs w:val="26"/>
         </w:rPr>
       </w:pPr>
-      <w:bookmarkStart w:id="3" w:name="_Hlk511831253"/>
+      <w:bookmarkStart w:id="5" w:name="_Hlk511831253"/>
       <m:oMath>
         <m:r>
           <w:rPr>
@@ -5015,7 +5260,7 @@
         </m:r>
       </m:oMath>
     </w:p>
-    <w:bookmarkEnd w:id="3"/>
+    <w:bookmarkEnd w:id="5"/>
     <w:p>
       <w:pPr>
         <w:widowControl w:val="0"/>
@@ -5184,6 +5429,7 @@
           <w:sz w:val="26"/>
           <w:szCs w:val="26"/>
         </w:rPr>
+        <w:lastRenderedPageBreak/>
         <w:t xml:space="preserve">La funzione di ripartizione di una </w:t>
       </w:r>
       <w:proofErr w:type="spellStart"/>
@@ -5224,7 +5470,6 @@
               <w:sz w:val="26"/>
               <w:szCs w:val="26"/>
             </w:rPr>
-            <w:lastRenderedPageBreak/>
             <m:t>F</m:t>
           </m:r>
           <m:d>
@@ -5634,7 +5879,17 @@
           <w:sz w:val="26"/>
           <w:szCs w:val="26"/>
         </w:rPr>
-        <w:t xml:space="preserve">. Questa distribuzione ammette esclusivamente valori positivi e ha una forma coerente con il dato rappresentato e cioè l’intensità degli eventi di perdita (a </w:t>
+        <w:t xml:space="preserve">. Questa distribuzione ammette esclusivamente valori positivi e ha </w:t>
+      </w:r>
+      <w:r>
+        <w:rPr>
+          <w:rFonts w:ascii="Times" w:hAnsi="Times" w:cs="Times"/>
+          <w:color w:val="000000"/>
+          <w:sz w:val="26"/>
+          <w:szCs w:val="26"/>
+        </w:rPr>
+        <w:lastRenderedPageBreak/>
+        <w:t xml:space="preserve">una forma coerente con il dato rappresentato e cioè l’intensità degli eventi di perdita (a </w:t>
       </w:r>
       <w:proofErr w:type="spellStart"/>
       <w:r>
@@ -5654,7 +5909,26 @@
           <w:sz w:val="26"/>
           <w:szCs w:val="26"/>
         </w:rPr>
-        <w:t xml:space="preserve"> più basse corrispondono probabilità più alte). La distribuzione </w:t>
+        <w:t xml:space="preserve"> più basse corrispondono probabilità più alte). </w:t>
+      </w:r>
+      <w:r>
+        <w:rPr>
+          <w:rStyle w:val="Rimandonotaapidipagina"/>
+          <w:rFonts w:ascii="Times" w:hAnsi="Times" w:cs="Times"/>
+          <w:color w:val="000000"/>
+          <w:sz w:val="26"/>
+          <w:szCs w:val="26"/>
+        </w:rPr>
+        <w:footnoteReference w:id="8"/>
+      </w:r>
+      <w:r>
+        <w:rPr>
+          <w:rFonts w:ascii="Times" w:hAnsi="Times" w:cs="Times"/>
+          <w:color w:val="000000"/>
+          <w:sz w:val="26"/>
+          <w:szCs w:val="26"/>
+        </w:rPr>
+        <w:t xml:space="preserve">La distribuzione </w:t>
       </w:r>
       <w:proofErr w:type="spellStart"/>
       <w:r>
@@ -5674,17 +5948,7 @@
           <w:sz w:val="26"/>
           <w:szCs w:val="26"/>
         </w:rPr>
-        <w:t xml:space="preserve"> è la distribuzione di probabilità di una variabile aleatoria X il cui logaritmo log(X) segue una distribuzione normale. </w:t>
-      </w:r>
-      <w:r>
-        <w:rPr>
-          <w:rFonts w:ascii="Times" w:hAnsi="Times" w:cs="Times"/>
-          <w:color w:val="000000"/>
-          <w:sz w:val="26"/>
-          <w:szCs w:val="26"/>
-        </w:rPr>
-        <w:lastRenderedPageBreak/>
-        <w:t>La funzione di densità di probabilità della distribuzione log-normale è:</w:t>
+        <w:t xml:space="preserve"> è la distribuzione di probabilità di una variabile aleatoria X il cui logaritmo log(X) segue una distribuzione normale. La funzione di densità di probabilità della distribuzione log-normale è:</w:t>
       </w:r>
     </w:p>
     <w:p>
@@ -6186,6 +6450,16 @@
       </w:pPr>
       <w:r>
         <w:rPr>
+          <w:rStyle w:val="Rimandonotaapidipagina"/>
+          <w:rFonts w:ascii="Times" w:hAnsi="Times" w:cs="Times"/>
+          <w:color w:val="000000"/>
+          <w:sz w:val="26"/>
+          <w:szCs w:val="26"/>
+        </w:rPr>
+        <w:footnoteReference w:id="9"/>
+      </w:r>
+      <w:r>
+        <w:rPr>
           <w:rFonts w:ascii="Times" w:hAnsi="Times" w:cs="Times"/>
           <w:color w:val="000000"/>
           <w:sz w:val="26"/>
@@ -6211,7 +6485,17 @@
           <w:sz w:val="26"/>
           <w:szCs w:val="26"/>
         </w:rPr>
-        <w:t xml:space="preserve"> Risk. Il VAR si definisce come la massima perdita in un certo intervallo di tempo [</w:t>
+        <w:t xml:space="preserve"> Risk. Il VAR si definisce come la massima perdita in un certo intervallo di </w:t>
+      </w:r>
+      <w:r>
+        <w:rPr>
+          <w:rFonts w:ascii="Times" w:hAnsi="Times" w:cs="Times"/>
+          <w:color w:val="000000"/>
+          <w:sz w:val="26"/>
+          <w:szCs w:val="26"/>
+        </w:rPr>
+        <w:lastRenderedPageBreak/>
+        <w:t>tempo [</w:t>
       </w:r>
       <w:proofErr w:type="spellStart"/>
       <w:proofErr w:type="gramStart"/>
@@ -6323,13 +6607,14 @@
     <w:p>
       <w:pPr>
         <w:pStyle w:val="Titolo1"/>
-      </w:pPr>
-      <w:bookmarkStart w:id="4" w:name="_Toc512351884"/>
+        <w:spacing w:line="276" w:lineRule="auto"/>
+      </w:pPr>
+      <w:bookmarkStart w:id="6" w:name="_Toc512422408"/>
       <w:r>
         <w:lastRenderedPageBreak/>
         <w:t>MODELIZZAZIONE DELLA PERDITA E SIMULAZIONE MONTE CARLO</w:t>
       </w:r>
-      <w:bookmarkEnd w:id="4"/>
+      <w:bookmarkEnd w:id="6"/>
     </w:p>
     <w:p>
       <w:pPr>
@@ -6411,6 +6696,16 @@
           <w:szCs w:val="26"/>
         </w:rPr>
       </w:pPr>
+      <w:r>
+        <w:rPr>
+          <w:rStyle w:val="Rimandonotaapidipagina"/>
+          <w:rFonts w:ascii="Times" w:hAnsi="Times" w:cs="Times"/>
+          <w:color w:val="000000"/>
+          <w:sz w:val="26"/>
+          <w:szCs w:val="26"/>
+        </w:rPr>
+        <w:footnoteReference w:id="10"/>
+      </w:r>
       <w:r>
         <w:rPr>
           <w:rFonts w:ascii="Times" w:hAnsi="Times" w:cs="Times"/>
@@ -7701,12 +7996,12 @@
       <w:r>
         <w:br w:type="page"/>
       </w:r>
-      <w:bookmarkStart w:id="5" w:name="_Toc512351885"/>
+      <w:bookmarkStart w:id="7" w:name="_Toc512422409"/>
       <w:r>
         <w:lastRenderedPageBreak/>
         <w:t>AGGREGAZIONE DELLE CLASSI DI RISCHIO</w:t>
       </w:r>
-      <w:bookmarkEnd w:id="5"/>
+      <w:bookmarkEnd w:id="7"/>
     </w:p>
     <w:p>
       <w:pPr>
@@ -7725,7 +8020,26 @@
           <w:sz w:val="26"/>
           <w:szCs w:val="26"/>
         </w:rPr>
-        <w:t xml:space="preserve">Ora disponiamo delle distribuzioni (empiriche) delle perdite aggregate giornaliere per ogni classe di rischio ed unità di business. Il calcolo del requisito patrimoniale complessivo a fronte del rischio operativo può essere effettuato semplicemente sommando i requisiti di capitale determinati per ciascuna Business Line e tipologia di evento. In questo modo si assume una correlazione lineare perfetta tra ogni coppia di </w:t>
+        <w:t xml:space="preserve">Ora disponiamo delle distribuzioni (empiriche) delle perdite aggregate giornaliere per ogni classe di rischio ed unità di business. </w:t>
+      </w:r>
+      <w:r>
+        <w:rPr>
+          <w:rStyle w:val="Rimandonotaapidipagina"/>
+          <w:rFonts w:ascii="Times" w:hAnsi="Times" w:cs="Times"/>
+          <w:color w:val="000000"/>
+          <w:sz w:val="26"/>
+          <w:szCs w:val="26"/>
+        </w:rPr>
+        <w:footnoteReference w:id="11"/>
+      </w:r>
+      <w:r>
+        <w:rPr>
+          <w:rFonts w:ascii="Times" w:hAnsi="Times" w:cs="Times"/>
+          <w:color w:val="000000"/>
+          <w:sz w:val="26"/>
+          <w:szCs w:val="26"/>
+        </w:rPr>
+        <w:t xml:space="preserve">Il calcolo del requisito patrimoniale complessivo a fronte del rischio operativo può essere effettuato semplicemente sommando i requisiti di capitale determinati per ciascuna Business Line e tipologia di evento. In questo modo si assume una correlazione lineare perfetta tra ogni coppia di </w:t>
       </w:r>
       <w:proofErr w:type="spellStart"/>
       <w:r>
@@ -7813,7 +8127,7 @@
       <w:pPr>
         <w:pStyle w:val="Titolo1"/>
       </w:pPr>
-      <w:bookmarkStart w:id="6" w:name="_Toc512351886"/>
+      <w:bookmarkStart w:id="8" w:name="_Toc512422410"/>
       <w:r>
         <w:lastRenderedPageBreak/>
         <w:t>CAPITAL AT RISK E IL 2</w:t>
@@ -7827,7 +8141,7 @@
       <w:r>
         <w:t>PILASTRO DI BASILEA</w:t>
       </w:r>
-      <w:bookmarkEnd w:id="6"/>
+      <w:bookmarkEnd w:id="8"/>
       <w:r>
         <w:t xml:space="preserve"> </w:t>
       </w:r>
@@ -7847,6 +8161,16 @@
           <w:szCs w:val="26"/>
         </w:rPr>
       </w:pPr>
+      <w:r>
+        <w:rPr>
+          <w:rStyle w:val="Rimandonotaapidipagina"/>
+          <w:rFonts w:ascii="Times" w:hAnsi="Times" w:cs="Times"/>
+          <w:color w:val="000000"/>
+          <w:sz w:val="26"/>
+          <w:szCs w:val="26"/>
+        </w:rPr>
+        <w:footnoteReference w:id="12"/>
+      </w:r>
       <w:r>
         <w:rPr>
           <w:rFonts w:ascii="Times" w:hAnsi="Times" w:cs="Times"/>
@@ -8215,12 +8539,12 @@
       <w:pPr>
         <w:pStyle w:val="Titolo1"/>
       </w:pPr>
-      <w:bookmarkStart w:id="7" w:name="_Toc512351887"/>
+      <w:bookmarkStart w:id="9" w:name="_Toc512422411"/>
       <w:r>
         <w:lastRenderedPageBreak/>
         <w:t>DEFINIZIONE DELLE DISTRIBUZIONI DI FREQUENCY E SEVERITY</w:t>
       </w:r>
-      <w:bookmarkEnd w:id="7"/>
+      <w:bookmarkEnd w:id="9"/>
     </w:p>
     <w:p>
       <w:pPr>
@@ -8239,32 +8563,22 @@
       </w:pPr>
       <w:r>
         <w:rPr>
-          <w:rFonts w:ascii="Times New Roman" w:hAnsi="Times New Roman" w:cs="Times New Roman"/>
-          <w:color w:val="000000"/>
-          <w:sz w:val="26"/>
-          <w:szCs w:val="26"/>
-        </w:rPr>
-        <w:t xml:space="preserve">I dati sono una risorsa fondamentale per la gestione del rischio operativo. I dati necessari all’analisi del rischio potrebbero essere di difficile reperimento o di bassa qualità, in concreto possono </w:t>
-      </w:r>
-      <w:proofErr w:type="spellStart"/>
-      <w:r>
-        <w:rPr>
-          <w:rFonts w:ascii="Times New Roman" w:hAnsi="Times New Roman" w:cs="Times New Roman"/>
-          <w:color w:val="000000"/>
-          <w:sz w:val="26"/>
-          <w:szCs w:val="26"/>
-        </w:rPr>
-        <w:t>risconstrarsi</w:t>
-      </w:r>
-      <w:proofErr w:type="spellEnd"/>
-      <w:r>
-        <w:rPr>
-          <w:rFonts w:ascii="Times New Roman" w:hAnsi="Times New Roman" w:cs="Times New Roman"/>
-          <w:color w:val="000000"/>
-          <w:sz w:val="26"/>
-          <w:szCs w:val="26"/>
-        </w:rPr>
-        <w:t xml:space="preserve"> problemi di:</w:t>
+          <w:rStyle w:val="Rimandonotaapidipagina"/>
+          <w:rFonts w:ascii="Times New Roman" w:hAnsi="Times New Roman" w:cs="Times New Roman"/>
+          <w:color w:val="000000"/>
+          <w:sz w:val="26"/>
+          <w:szCs w:val="26"/>
+        </w:rPr>
+        <w:footnoteReference w:id="13"/>
+      </w:r>
+      <w:r>
+        <w:rPr>
+          <w:rFonts w:ascii="Times New Roman" w:hAnsi="Times New Roman" w:cs="Times New Roman"/>
+          <w:color w:val="000000"/>
+          <w:sz w:val="26"/>
+          <w:szCs w:val="26"/>
+        </w:rPr>
+        <w:t>I dati sono una risorsa fondamentale per la gestione del rischio operativo. I dati necessari all’analisi del rischio potrebbero essere di difficile reperimento o di bassa qualità, in concreto possono riscontrarsi problemi di:</w:t>
       </w:r>
     </w:p>
     <w:p>
@@ -8607,7 +8921,26 @@
           <w:sz w:val="26"/>
           <w:szCs w:val="26"/>
         </w:rPr>
-        <w:t xml:space="preserve"> Il Q-Q plot è uno strumento grafico che confronta i quantili della distribuzione empirica con i quantili della distribuzione teorica di riferimento. Se</w:t>
+        <w:t xml:space="preserve"> </w:t>
+      </w:r>
+      <w:r>
+        <w:rPr>
+          <w:rStyle w:val="Rimandonotaapidipagina"/>
+          <w:rFonts w:ascii="Times New Roman" w:hAnsi="Times New Roman" w:cs="Times New Roman"/>
+          <w:color w:val="000000"/>
+          <w:sz w:val="26"/>
+          <w:szCs w:val="26"/>
+        </w:rPr>
+        <w:footnoteReference w:id="14"/>
+      </w:r>
+      <w:r>
+        <w:rPr>
+          <w:rFonts w:ascii="Times New Roman" w:hAnsi="Times New Roman" w:cs="Times New Roman"/>
+          <w:color w:val="000000"/>
+          <w:sz w:val="26"/>
+          <w:szCs w:val="26"/>
+        </w:rPr>
+        <w:t>Il Q-Q plot è uno strumento grafico che confronta i quantili della distribuzione empirica con i quantili della distribuzione teorica di riferimento. Se</w:t>
       </w:r>
       <w:r>
         <w:rPr>
@@ -9095,14 +9428,15 @@
     <w:p>
       <w:pPr>
         <w:pStyle w:val="Titolo1"/>
-      </w:pPr>
-      <w:bookmarkStart w:id="8" w:name="_Hlk512351014"/>
-      <w:bookmarkStart w:id="9" w:name="_Toc512351888"/>
+        <w:spacing w:line="276" w:lineRule="auto"/>
+      </w:pPr>
+      <w:bookmarkStart w:id="10" w:name="_Hlk512351014"/>
+      <w:bookmarkStart w:id="11" w:name="_Toc512422412"/>
       <w:r>
         <w:lastRenderedPageBreak/>
         <w:t>BIBLIOGRAFIA</w:t>
       </w:r>
-      <w:bookmarkEnd w:id="9"/>
+      <w:bookmarkEnd w:id="11"/>
     </w:p>
     <w:p>
       <w:pPr>
@@ -9675,14 +10009,248 @@
         </w:rPr>
         <w:t xml:space="preserve"> </w:t>
       </w:r>
-      <w:bookmarkEnd w:id="8"/>
+      <w:bookmarkEnd w:id="10"/>
+    </w:p>
+    <w:p>
+      <w:pPr>
+        <w:widowControl w:val="0"/>
+        <w:autoSpaceDE w:val="0"/>
+        <w:autoSpaceDN w:val="0"/>
+        <w:adjustRightInd w:val="0"/>
+        <w:spacing w:after="240" w:line="276" w:lineRule="auto"/>
+        <w:jc w:val="both"/>
+        <w:rPr>
+          <w:rFonts w:ascii="Times" w:hAnsi="Times" w:cs="Times"/>
+          <w:color w:val="000000"/>
+          <w:sz w:val="26"/>
+          <w:szCs w:val="26"/>
+        </w:rPr>
+      </w:pPr>
+      <w:r>
+        <w:rPr>
+          <w:rFonts w:ascii="Times" w:hAnsi="Times" w:cs="Times"/>
+          <w:color w:val="000000"/>
+          <w:sz w:val="26"/>
+          <w:szCs w:val="26"/>
+        </w:rPr>
+        <w:t xml:space="preserve">Tesi di Laurea Magistrale del Dott. Giacomo </w:t>
+      </w:r>
+      <w:proofErr w:type="spellStart"/>
+      <w:r>
+        <w:rPr>
+          <w:rFonts w:ascii="Times" w:hAnsi="Times" w:cs="Times"/>
+          <w:color w:val="000000"/>
+          <w:sz w:val="26"/>
+          <w:szCs w:val="26"/>
+        </w:rPr>
+        <w:t>Fasiolo</w:t>
+      </w:r>
+      <w:proofErr w:type="spellEnd"/>
+      <w:r>
+        <w:rPr>
+          <w:rFonts w:ascii="Times" w:hAnsi="Times" w:cs="Times"/>
+          <w:color w:val="000000"/>
+          <w:sz w:val="26"/>
+          <w:szCs w:val="26"/>
+        </w:rPr>
+        <w:t xml:space="preserve"> Tozzo. Corso di Laurea: Economia e Finanza presso l’Università Ca’ </w:t>
+      </w:r>
+      <w:proofErr w:type="spellStart"/>
+      <w:r>
+        <w:rPr>
+          <w:rFonts w:ascii="Times" w:hAnsi="Times" w:cs="Times"/>
+          <w:color w:val="000000"/>
+          <w:sz w:val="26"/>
+          <w:szCs w:val="26"/>
+        </w:rPr>
+        <w:t>Foscari</w:t>
+      </w:r>
+      <w:proofErr w:type="spellEnd"/>
+      <w:r>
+        <w:rPr>
+          <w:rFonts w:ascii="Times" w:hAnsi="Times" w:cs="Times"/>
+          <w:color w:val="000000"/>
+          <w:sz w:val="26"/>
+          <w:szCs w:val="26"/>
+        </w:rPr>
+        <w:t xml:space="preserve"> di Venezia. Relatore: prof. </w:t>
+      </w:r>
+      <w:r>
+        <w:rPr>
+          <w:rFonts w:ascii="Times" w:hAnsi="Times" w:cs="Times"/>
+          <w:color w:val="000000"/>
+          <w:sz w:val="26"/>
+          <w:szCs w:val="26"/>
+        </w:rPr>
+        <w:t>Andrea Giacomelli</w:t>
+      </w:r>
+      <w:r>
+        <w:rPr>
+          <w:rFonts w:ascii="Times" w:hAnsi="Times" w:cs="Times"/>
+          <w:color w:val="000000"/>
+          <w:sz w:val="26"/>
+          <w:szCs w:val="26"/>
+        </w:rPr>
+        <w:t xml:space="preserve">. Anno accademico 2014 – 2015. Titolo della tesi: I Rischi Operativi. Link web: </w:t>
+      </w:r>
+      <w:hyperlink r:id="rId21" w:history="1">
+        <w:r>
+          <w:rPr>
+            <w:rStyle w:val="Collegamentoipertestuale"/>
+            <w:rFonts w:ascii="Times" w:hAnsi="Times" w:cs="Times"/>
+            <w:sz w:val="26"/>
+            <w:szCs w:val="26"/>
+          </w:rPr>
+          <w:t>http://dspace.unive.it/bitstream/handle/10579/6862/832502-1190252.pdf?sequence=2</w:t>
+        </w:r>
+      </w:hyperlink>
+      <w:r>
+        <w:rPr>
+          <w:rFonts w:ascii="Times" w:hAnsi="Times" w:cs="Times"/>
+          <w:color w:val="000000"/>
+          <w:sz w:val="26"/>
+          <w:szCs w:val="26"/>
+        </w:rPr>
+        <w:t xml:space="preserve"> .</w:t>
+      </w:r>
+    </w:p>
+    <w:p>
+      <w:pPr>
+        <w:widowControl w:val="0"/>
+        <w:autoSpaceDE w:val="0"/>
+        <w:autoSpaceDN w:val="0"/>
+        <w:adjustRightInd w:val="0"/>
+        <w:spacing w:after="240" w:line="276" w:lineRule="auto"/>
+        <w:jc w:val="both"/>
+        <w:rPr>
+          <w:rFonts w:ascii="Times" w:hAnsi="Times" w:cs="Times"/>
+          <w:color w:val="000000"/>
+          <w:sz w:val="26"/>
+          <w:szCs w:val="26"/>
+        </w:rPr>
+      </w:pPr>
+      <w:r>
+        <w:rPr>
+          <w:rFonts w:ascii="Times" w:hAnsi="Times" w:cs="Times"/>
+          <w:color w:val="000000"/>
+          <w:sz w:val="26"/>
+          <w:szCs w:val="26"/>
+        </w:rPr>
+        <w:t xml:space="preserve">Presentazione PPT della Prof.sa Damiana Costanzo dell’Università degli Studi della Calabria. Link web:  </w:t>
+      </w:r>
+      <w:hyperlink r:id="rId22" w:history="1">
+        <w:r>
+          <w:rPr>
+            <w:rStyle w:val="Collegamentoipertestuale"/>
+            <w:rFonts w:ascii="Times" w:hAnsi="Times" w:cs="Times"/>
+            <w:sz w:val="26"/>
+            <w:szCs w:val="26"/>
+          </w:rPr>
+          <w:t>http://www.ecostat.unical.it/Costanzo/Didattica/Probabilit%C3%A0%20ed%20-Inferenza%20Statistica/lucidi_10.pdf</w:t>
+        </w:r>
+      </w:hyperlink>
+      <w:r>
+        <w:rPr>
+          <w:rFonts w:ascii="Times" w:hAnsi="Times" w:cs="Times"/>
+          <w:color w:val="000000"/>
+          <w:sz w:val="26"/>
+          <w:szCs w:val="26"/>
+        </w:rPr>
+        <w:t xml:space="preserve"> .</w:t>
+      </w:r>
+      <w:r>
+        <w:rPr>
+          <w:rFonts w:ascii="Times" w:hAnsi="Times" w:cs="Times"/>
+          <w:color w:val="000000"/>
+          <w:sz w:val="26"/>
+          <w:szCs w:val="26"/>
+        </w:rPr>
+        <w:t xml:space="preserve"> </w:t>
+      </w:r>
+    </w:p>
+    <w:p>
+      <w:pPr>
+        <w:widowControl w:val="0"/>
+        <w:autoSpaceDE w:val="0"/>
+        <w:autoSpaceDN w:val="0"/>
+        <w:adjustRightInd w:val="0"/>
+        <w:spacing w:after="240" w:line="276" w:lineRule="auto"/>
+        <w:jc w:val="both"/>
+        <w:rPr>
+          <w:rFonts w:ascii="Times" w:hAnsi="Times" w:cs="Times"/>
+          <w:color w:val="000000"/>
+          <w:sz w:val="26"/>
+          <w:szCs w:val="26"/>
+        </w:rPr>
+      </w:pPr>
+      <w:r>
+        <w:rPr>
+          <w:rFonts w:ascii="Times" w:hAnsi="Times" w:cs="Times"/>
+          <w:color w:val="000000"/>
+          <w:sz w:val="26"/>
+          <w:szCs w:val="26"/>
+        </w:rPr>
+        <w:t xml:space="preserve">Presentazione PPT del Docente: Dott. L. </w:t>
+      </w:r>
+      <w:proofErr w:type="spellStart"/>
+      <w:r>
+        <w:rPr>
+          <w:rFonts w:ascii="Times" w:hAnsi="Times" w:cs="Times"/>
+          <w:color w:val="000000"/>
+          <w:sz w:val="26"/>
+          <w:szCs w:val="26"/>
+        </w:rPr>
+        <w:t>Corain</w:t>
+      </w:r>
+      <w:proofErr w:type="spellEnd"/>
+      <w:r>
+        <w:rPr>
+          <w:rFonts w:ascii="Times" w:hAnsi="Times" w:cs="Times"/>
+          <w:color w:val="000000"/>
+          <w:sz w:val="26"/>
+          <w:szCs w:val="26"/>
+        </w:rPr>
+        <w:t xml:space="preserve"> insegnante del Corso di laurea in Ingegneria Civile, Università degli Studi di Padova. Modelli Probabilistici.</w:t>
+      </w:r>
+      <w:r>
+        <w:rPr>
+          <w:rFonts w:ascii="Times" w:hAnsi="Times" w:cs="Times"/>
+          <w:color w:val="000000"/>
+          <w:sz w:val="26"/>
+          <w:szCs w:val="26"/>
+        </w:rPr>
+        <w:t xml:space="preserve"> Link web: </w:t>
+      </w:r>
+      <w:hyperlink r:id="rId23" w:history="1">
+        <w:r>
+          <w:rPr>
+            <w:rStyle w:val="Collegamentoipertestuale"/>
+            <w:rFonts w:ascii="Times" w:hAnsi="Times" w:cs="Times"/>
+            <w:sz w:val="26"/>
+            <w:szCs w:val="26"/>
+          </w:rPr>
+          <w:t>http://static.gest.unipd.it/~livio/PDF/PDF_CIVILE/Modelli%20probabilistici.pdf</w:t>
+        </w:r>
+      </w:hyperlink>
+      <w:r>
+        <w:rPr>
+          <w:rFonts w:ascii="Times" w:hAnsi="Times" w:cs="Times"/>
+          <w:color w:val="000000"/>
+          <w:sz w:val="26"/>
+          <w:szCs w:val="26"/>
+        </w:rPr>
+        <w:t xml:space="preserve"> .</w:t>
+      </w:r>
     </w:p>
     <w:sectPr>
-      <w:footerReference w:type="default" r:id="rId21"/>
+      <w:footerReference w:type="default" r:id="rId24"/>
       <w:pgSz w:w="12240" w:h="15840"/>
       <w:pgMar w:top="1417" w:right="1134" w:bottom="1134" w:left="1134" w:header="720" w:footer="720" w:gutter="0"/>
+      <w:pgNumType w:start="1"/>
       <w:cols w:space="720"/>
       <w:noEndnote/>
+      <w:titlePg/>
+      <w:docGrid w:linePitch="326"/>
     </w:sectPr>
   </w:body>
 </w:document>
@@ -9766,6 +10334,669 @@
     <w:p>
       <w:r>
         <w:continuationSeparator/>
+      </w:r>
+    </w:p>
+  </w:footnote>
+  <w:footnote w:id="1">
+    <w:p>
+      <w:pPr>
+        <w:pStyle w:val="Testonotaapidipagina"/>
+      </w:pPr>
+      <w:r>
+        <w:rPr>
+          <w:rStyle w:val="Rimandonotaapidipagina"/>
+        </w:rPr>
+        <w:footnoteRef/>
+      </w:r>
+      <w:r>
+        <w:t xml:space="preserve"> Fonti</w:t>
+      </w:r>
+      <w:bookmarkStart w:id="2" w:name="_Hlk512418944"/>
+      <w:r>
+        <w:t xml:space="preserve">: </w:t>
+      </w:r>
+      <w:r>
+        <w:t xml:space="preserve">Presentazione PPT del Professor Michele </w:t>
+      </w:r>
+      <w:proofErr w:type="spellStart"/>
+      <w:r>
+        <w:t>Bonollo</w:t>
+      </w:r>
+      <w:proofErr w:type="spellEnd"/>
+      <w:r>
+        <w:t xml:space="preserve"> dell’Università degli Studi di Padova sul tema: Rischi Operativi e</w:t>
+      </w:r>
+      <w:r>
+        <w:t xml:space="preserve"> </w:t>
+      </w:r>
+      <w:r>
+        <w:t>Basilea</w:t>
+      </w:r>
+      <w:r>
+        <w:t xml:space="preserve">. </w:t>
+      </w:r>
+      <w:r>
+        <w:t>Modelli, metodi e problematiche applicative.</w:t>
+      </w:r>
+      <w:bookmarkEnd w:id="2"/>
+    </w:p>
+  </w:footnote>
+  <w:footnote w:id="2">
+    <w:p>
+      <w:pPr>
+        <w:pStyle w:val="Testonotaapidipagina"/>
+      </w:pPr>
+      <w:r>
+        <w:rPr>
+          <w:rStyle w:val="Rimandonotaapidipagina"/>
+        </w:rPr>
+        <w:footnoteRef/>
+      </w:r>
+      <w:r>
+        <w:t xml:space="preserve"> </w:t>
+      </w:r>
+      <w:r>
+        <w:t xml:space="preserve">Fonti: Tesi di Laurea Magistrale in Economia e Finanza dell’Università Ca’ </w:t>
+      </w:r>
+      <w:proofErr w:type="spellStart"/>
+      <w:r>
+        <w:t>Foscari</w:t>
+      </w:r>
+      <w:proofErr w:type="spellEnd"/>
+      <w:r>
+        <w:t xml:space="preserve"> di Venezia del Dott. Giacomo </w:t>
+      </w:r>
+      <w:proofErr w:type="spellStart"/>
+      <w:r>
+        <w:t>Fasiolo</w:t>
+      </w:r>
+      <w:proofErr w:type="spellEnd"/>
+      <w:r>
+        <w:t xml:space="preserve"> Tozzo. I rischi operativi. A. a. 2014 – 2015.</w:t>
+      </w:r>
+    </w:p>
+  </w:footnote>
+  <w:footnote w:id="3">
+    <w:p>
+      <w:pPr>
+        <w:pStyle w:val="Testonotaapidipagina"/>
+      </w:pPr>
+      <w:r>
+        <w:rPr>
+          <w:rStyle w:val="Rimandonotaapidipagina"/>
+        </w:rPr>
+        <w:footnoteRef/>
+      </w:r>
+      <w:r>
+        <w:t xml:space="preserve"> Fonti: </w:t>
+      </w:r>
+      <w:proofErr w:type="spellStart"/>
+      <w:r>
+        <w:t>Loss</w:t>
+      </w:r>
+      <w:proofErr w:type="spellEnd"/>
+      <w:r>
+        <w:t xml:space="preserve"> Distribution </w:t>
+      </w:r>
+      <w:proofErr w:type="spellStart"/>
+      <w:r>
+        <w:t>Approach</w:t>
+      </w:r>
+      <w:proofErr w:type="spellEnd"/>
+      <w:r>
+        <w:t xml:space="preserve"> for </w:t>
+      </w:r>
+      <w:proofErr w:type="spellStart"/>
+      <w:r>
+        <w:t>operational</w:t>
+      </w:r>
+      <w:proofErr w:type="spellEnd"/>
+      <w:r>
+        <w:t xml:space="preserve"> risk, A. </w:t>
+      </w:r>
+      <w:proofErr w:type="spellStart"/>
+      <w:r>
+        <w:t>Frachot</w:t>
+      </w:r>
+      <w:proofErr w:type="spellEnd"/>
+      <w:r>
+        <w:t xml:space="preserve">, P. Georges &amp; T. </w:t>
+      </w:r>
+      <w:proofErr w:type="spellStart"/>
+      <w:r>
+        <w:t>Roncalliy</w:t>
+      </w:r>
+      <w:proofErr w:type="spellEnd"/>
+      <w:r>
+        <w:t xml:space="preserve">, </w:t>
+      </w:r>
+      <w:proofErr w:type="spellStart"/>
+      <w:r>
+        <w:t>Groupe</w:t>
+      </w:r>
+      <w:proofErr w:type="spellEnd"/>
+      <w:r>
+        <w:t xml:space="preserve"> de </w:t>
+      </w:r>
+      <w:proofErr w:type="spellStart"/>
+      <w:r>
+        <w:t>Recherche</w:t>
+      </w:r>
+      <w:proofErr w:type="spellEnd"/>
+      <w:r>
+        <w:t xml:space="preserve"> </w:t>
+      </w:r>
+      <w:proofErr w:type="spellStart"/>
+      <w:r>
+        <w:t>Operationnelle</w:t>
+      </w:r>
+      <w:proofErr w:type="spellEnd"/>
+      <w:r>
+        <w:t>, Credit Lyonnais, France</w:t>
+      </w:r>
+      <w:r>
+        <w:t>.</w:t>
+      </w:r>
+    </w:p>
+  </w:footnote>
+  <w:footnote w:id="4">
+    <w:p>
+      <w:pPr>
+        <w:pStyle w:val="Testonotaapidipagina"/>
+      </w:pPr>
+      <w:r>
+        <w:rPr>
+          <w:rStyle w:val="Rimandonotaapidipagina"/>
+        </w:rPr>
+        <w:footnoteRef/>
+      </w:r>
+      <w:r>
+        <w:t xml:space="preserve"> Fonti:</w:t>
+      </w:r>
+      <w:r>
+        <w:t xml:space="preserve"> Presentazione PPT del Professor Michele </w:t>
+      </w:r>
+      <w:proofErr w:type="spellStart"/>
+      <w:r>
+        <w:t>Bonollo</w:t>
+      </w:r>
+      <w:proofErr w:type="spellEnd"/>
+      <w:r>
+        <w:t xml:space="preserve"> dell’Università degli Studi di Padova sul tema: Rischi Operativi e Basilea. Modelli, metodi e problematiche applicative.</w:t>
+      </w:r>
+    </w:p>
+  </w:footnote>
+  <w:footnote w:id="5">
+    <w:p>
+      <w:pPr>
+        <w:pStyle w:val="Testonotaapidipagina"/>
+      </w:pPr>
+      <w:r>
+        <w:rPr>
+          <w:rStyle w:val="Rimandonotaapidipagina"/>
+        </w:rPr>
+        <w:footnoteRef/>
+      </w:r>
+      <w:r>
+        <w:t xml:space="preserve"> Fonti: </w:t>
+      </w:r>
+      <w:proofErr w:type="spellStart"/>
+      <w:r>
+        <w:t>Loss</w:t>
+      </w:r>
+      <w:proofErr w:type="spellEnd"/>
+      <w:r>
+        <w:t xml:space="preserve"> Distribution </w:t>
+      </w:r>
+      <w:proofErr w:type="spellStart"/>
+      <w:r>
+        <w:t>Approach</w:t>
+      </w:r>
+      <w:proofErr w:type="spellEnd"/>
+      <w:r>
+        <w:t xml:space="preserve"> for </w:t>
+      </w:r>
+      <w:proofErr w:type="spellStart"/>
+      <w:r>
+        <w:t>operational</w:t>
+      </w:r>
+      <w:proofErr w:type="spellEnd"/>
+      <w:r>
+        <w:t xml:space="preserve"> risk, A. </w:t>
+      </w:r>
+      <w:proofErr w:type="spellStart"/>
+      <w:r>
+        <w:t>Frachot</w:t>
+      </w:r>
+      <w:proofErr w:type="spellEnd"/>
+      <w:r>
+        <w:t xml:space="preserve">, P. Georges &amp; T. </w:t>
+      </w:r>
+      <w:proofErr w:type="spellStart"/>
+      <w:r>
+        <w:t>Roncalliy</w:t>
+      </w:r>
+      <w:proofErr w:type="spellEnd"/>
+      <w:r>
+        <w:t xml:space="preserve">, </w:t>
+      </w:r>
+      <w:proofErr w:type="spellStart"/>
+      <w:r>
+        <w:t>Groupe</w:t>
+      </w:r>
+      <w:proofErr w:type="spellEnd"/>
+      <w:r>
+        <w:t xml:space="preserve"> de </w:t>
+      </w:r>
+      <w:proofErr w:type="spellStart"/>
+      <w:r>
+        <w:t>Recherche</w:t>
+      </w:r>
+      <w:proofErr w:type="spellEnd"/>
+      <w:r>
+        <w:t xml:space="preserve"> </w:t>
+      </w:r>
+      <w:proofErr w:type="spellStart"/>
+      <w:r>
+        <w:t>Operationnelle</w:t>
+      </w:r>
+      <w:proofErr w:type="spellEnd"/>
+      <w:r>
+        <w:t>, Credit Lyonnais, France.</w:t>
+      </w:r>
+    </w:p>
+  </w:footnote>
+  <w:footnote w:id="6">
+    <w:p>
+      <w:pPr>
+        <w:pStyle w:val="Testonotaapidipagina"/>
+      </w:pPr>
+      <w:bookmarkStart w:id="4" w:name="_Hlk512420442"/>
+      <w:r>
+        <w:rPr>
+          <w:rStyle w:val="Rimandonotaapidipagina"/>
+        </w:rPr>
+        <w:footnoteRef/>
+      </w:r>
+      <w:r>
+        <w:t xml:space="preserve"> </w:t>
+      </w:r>
+      <w:bookmarkEnd w:id="4"/>
+      <w:r>
+        <w:t xml:space="preserve"> </w:t>
+      </w:r>
+      <w:r>
+        <w:t xml:space="preserve">Fonti: Tesi di Laurea Magistrale in Economia e Finanza dell’Università Ca’ </w:t>
+      </w:r>
+      <w:proofErr w:type="spellStart"/>
+      <w:r>
+        <w:t>Foscari</w:t>
+      </w:r>
+      <w:proofErr w:type="spellEnd"/>
+      <w:r>
+        <w:t xml:space="preserve"> di Venezia del Dott. Giacomo </w:t>
+      </w:r>
+      <w:proofErr w:type="spellStart"/>
+      <w:r>
+        <w:t>Fasiolo</w:t>
+      </w:r>
+      <w:proofErr w:type="spellEnd"/>
+      <w:r>
+        <w:t xml:space="preserve"> Tozzo. I rischi operativi. A. a. 2014 – 2015.</w:t>
+      </w:r>
+      <w:r>
+        <w:t>Riferimento preso fino alla definizione dell’art 101 Direttiva 2009/139/CE.</w:t>
+      </w:r>
+    </w:p>
+  </w:footnote>
+  <w:footnote w:id="7">
+    <w:p>
+      <w:pPr>
+        <w:pStyle w:val="Testonotaapidipagina"/>
+      </w:pPr>
+      <w:r>
+        <w:rPr>
+          <w:rStyle w:val="Rimandonotaapidipagina"/>
+        </w:rPr>
+        <w:footnoteRef/>
+      </w:r>
+      <w:r>
+        <w:t xml:space="preserve"> Presentazione PPT della Prof.sa Damiana Costanzo dell’Università degli Studi della Calabria</w:t>
+      </w:r>
+      <w:r>
+        <w:t xml:space="preserve">. Link web: </w:t>
+      </w:r>
+      <w:r>
+        <w:t xml:space="preserve"> </w:t>
+      </w:r>
+      <w:hyperlink r:id="rId1" w:history="1">
+        <w:r>
+          <w:rPr>
+            <w:rStyle w:val="Collegamentoipertestuale"/>
+          </w:rPr>
+          <w:t>http://www.ecostat.unical.it/Costanzo/Didattica/Probabilit%C3%A0%20ed%20Inferenza%20Statistica/lucidi_10.pdf</w:t>
+        </w:r>
+      </w:hyperlink>
+      <w:r>
+        <w:t xml:space="preserve"> .</w:t>
+      </w:r>
+    </w:p>
+  </w:footnote>
+  <w:footnote w:id="8">
+    <w:p>
+      <w:pPr>
+        <w:pStyle w:val="Testonotaapidipagina"/>
+      </w:pPr>
+      <w:r>
+        <w:rPr>
+          <w:rStyle w:val="Rimandonotaapidipagina"/>
+        </w:rPr>
+        <w:footnoteRef/>
+      </w:r>
+      <w:r>
+        <w:t xml:space="preserve"> Presentazione PPT del Docente: Dott. L. </w:t>
+      </w:r>
+      <w:proofErr w:type="spellStart"/>
+      <w:r>
+        <w:t>Corain</w:t>
+      </w:r>
+      <w:proofErr w:type="spellEnd"/>
+      <w:r>
+        <w:t xml:space="preserve"> insegnante del Corso di laurea in Ingegneria Civile, Università</w:t>
+      </w:r>
+      <w:r>
+        <w:t xml:space="preserve"> </w:t>
+      </w:r>
+      <w:r>
+        <w:t>degli Studi di Padova. Modelli Probabilistici.</w:t>
+      </w:r>
+    </w:p>
+  </w:footnote>
+  <w:footnote w:id="9">
+    <w:p>
+      <w:pPr>
+        <w:pStyle w:val="Testonotaapidipagina"/>
+      </w:pPr>
+      <w:r>
+        <w:rPr>
+          <w:rStyle w:val="Rimandonotaapidipagina"/>
+        </w:rPr>
+        <w:footnoteRef/>
+      </w:r>
+      <w:r>
+        <w:t xml:space="preserve"> </w:t>
+      </w:r>
+      <w:r>
+        <w:t xml:space="preserve">Fonti: Presentazione PPT del Professor Michele </w:t>
+      </w:r>
+      <w:proofErr w:type="spellStart"/>
+      <w:r>
+        <w:t>Bonollo</w:t>
+      </w:r>
+      <w:proofErr w:type="spellEnd"/>
+      <w:r>
+        <w:t xml:space="preserve"> dell’Università degli Studi di Padova sul tema: Rischi Operativi e Basilea. Modelli, metodi e problematiche applicative.</w:t>
+      </w:r>
+    </w:p>
+  </w:footnote>
+  <w:footnote w:id="10">
+    <w:p>
+      <w:pPr>
+        <w:pStyle w:val="Testonotaapidipagina"/>
+      </w:pPr>
+      <w:r>
+        <w:rPr>
+          <w:rStyle w:val="Rimandonotaapidipagina"/>
+        </w:rPr>
+        <w:footnoteRef/>
+      </w:r>
+      <w:r>
+        <w:t xml:space="preserve"> </w:t>
+      </w:r>
+      <w:r>
+        <w:t xml:space="preserve">  Fonti: Tesi di Laurea Magistrale</w:t>
+      </w:r>
+      <w:r>
+        <w:t xml:space="preserve"> in Economia e Finanza dell’Università Ca’ </w:t>
+      </w:r>
+      <w:proofErr w:type="spellStart"/>
+      <w:r>
+        <w:t>Foscari</w:t>
+      </w:r>
+      <w:proofErr w:type="spellEnd"/>
+      <w:r>
+        <w:t xml:space="preserve"> di Venezia</w:t>
+      </w:r>
+      <w:r>
+        <w:t xml:space="preserve"> del Dott. Giacomo </w:t>
+      </w:r>
+      <w:proofErr w:type="spellStart"/>
+      <w:r>
+        <w:t>Fasiolo</w:t>
+      </w:r>
+      <w:proofErr w:type="spellEnd"/>
+      <w:r>
+        <w:t xml:space="preserve"> Tozzo. I rischi operativi. A. a. 2014 – 2015.</w:t>
+      </w:r>
+    </w:p>
+  </w:footnote>
+  <w:footnote w:id="11">
+    <w:p>
+      <w:pPr>
+        <w:pStyle w:val="Testonotaapidipagina"/>
+      </w:pPr>
+      <w:r>
+        <w:rPr>
+          <w:rStyle w:val="Rimandonotaapidipagina"/>
+        </w:rPr>
+        <w:footnoteRef/>
+      </w:r>
+      <w:r>
+        <w:t xml:space="preserve"> </w:t>
+      </w:r>
+      <w:r>
+        <w:t xml:space="preserve">    Fonti: Tesi di Laurea Magistrale in Economia e Finanza dell’Università Ca’ </w:t>
+      </w:r>
+      <w:proofErr w:type="spellStart"/>
+      <w:r>
+        <w:t>Foscari</w:t>
+      </w:r>
+      <w:proofErr w:type="spellEnd"/>
+      <w:r>
+        <w:t xml:space="preserve"> di Venezia del Dott. Giacomo </w:t>
+      </w:r>
+      <w:proofErr w:type="spellStart"/>
+      <w:r>
+        <w:t>Fasiolo</w:t>
+      </w:r>
+      <w:proofErr w:type="spellEnd"/>
+      <w:r>
+        <w:t xml:space="preserve"> Tozzo. I rischi operativi. A. a. 2014 – 2015.</w:t>
+      </w:r>
+    </w:p>
+  </w:footnote>
+  <w:footnote w:id="12">
+    <w:p>
+      <w:pPr>
+        <w:pStyle w:val="Testonotaapidipagina"/>
+      </w:pPr>
+      <w:r>
+        <w:rPr>
+          <w:rStyle w:val="Rimandonotaapidipagina"/>
+        </w:rPr>
+        <w:footnoteRef/>
+      </w:r>
+      <w:r>
+        <w:t xml:space="preserve"> </w:t>
+      </w:r>
+      <w:r>
+        <w:t xml:space="preserve">Fonti: </w:t>
+      </w:r>
+      <w:proofErr w:type="spellStart"/>
+      <w:r>
+        <w:t>Loss</w:t>
+      </w:r>
+      <w:proofErr w:type="spellEnd"/>
+      <w:r>
+        <w:t xml:space="preserve"> Distribution </w:t>
+      </w:r>
+      <w:proofErr w:type="spellStart"/>
+      <w:r>
+        <w:t>Approach</w:t>
+      </w:r>
+      <w:proofErr w:type="spellEnd"/>
+      <w:r>
+        <w:t xml:space="preserve"> for </w:t>
+      </w:r>
+      <w:proofErr w:type="spellStart"/>
+      <w:r>
+        <w:t>operational</w:t>
+      </w:r>
+      <w:proofErr w:type="spellEnd"/>
+      <w:r>
+        <w:t xml:space="preserve"> risk, A. </w:t>
+      </w:r>
+      <w:proofErr w:type="spellStart"/>
+      <w:r>
+        <w:t>Frachot</w:t>
+      </w:r>
+      <w:proofErr w:type="spellEnd"/>
+      <w:r>
+        <w:t xml:space="preserve">, P. Georges &amp; T. </w:t>
+      </w:r>
+      <w:proofErr w:type="spellStart"/>
+      <w:r>
+        <w:t>Roncalliy</w:t>
+      </w:r>
+      <w:proofErr w:type="spellEnd"/>
+      <w:r>
+        <w:t xml:space="preserve">, </w:t>
+      </w:r>
+      <w:proofErr w:type="spellStart"/>
+      <w:r>
+        <w:t>Groupe</w:t>
+      </w:r>
+      <w:proofErr w:type="spellEnd"/>
+      <w:r>
+        <w:t xml:space="preserve"> de </w:t>
+      </w:r>
+      <w:proofErr w:type="spellStart"/>
+      <w:r>
+        <w:t>Recherche</w:t>
+      </w:r>
+      <w:proofErr w:type="spellEnd"/>
+      <w:r>
+        <w:t xml:space="preserve"> </w:t>
+      </w:r>
+      <w:proofErr w:type="spellStart"/>
+      <w:r>
+        <w:t>Operationnelle</w:t>
+      </w:r>
+      <w:proofErr w:type="spellEnd"/>
+      <w:r>
+        <w:t>, Credit Lyonnais, France.</w:t>
+      </w:r>
+    </w:p>
+  </w:footnote>
+  <w:footnote w:id="13">
+    <w:p>
+      <w:pPr>
+        <w:pStyle w:val="Testonotaapidipagina"/>
+      </w:pPr>
+      <w:r>
+        <w:rPr>
+          <w:rStyle w:val="Rimandonotaapidipagina"/>
+        </w:rPr>
+        <w:footnoteRef/>
+      </w:r>
+      <w:r>
+        <w:t xml:space="preserve"> </w:t>
+      </w:r>
+      <w:r>
+        <w:t xml:space="preserve">Fonti: </w:t>
+      </w:r>
+      <w:proofErr w:type="spellStart"/>
+      <w:r>
+        <w:t>Loss</w:t>
+      </w:r>
+      <w:proofErr w:type="spellEnd"/>
+      <w:r>
+        <w:t xml:space="preserve"> Distribution </w:t>
+      </w:r>
+      <w:proofErr w:type="spellStart"/>
+      <w:r>
+        <w:t>Approach</w:t>
+      </w:r>
+      <w:proofErr w:type="spellEnd"/>
+      <w:r>
+        <w:t xml:space="preserve"> for </w:t>
+      </w:r>
+      <w:proofErr w:type="spellStart"/>
+      <w:r>
+        <w:t>operational</w:t>
+      </w:r>
+      <w:proofErr w:type="spellEnd"/>
+      <w:r>
+        <w:t xml:space="preserve"> risk, A. </w:t>
+      </w:r>
+      <w:proofErr w:type="spellStart"/>
+      <w:r>
+        <w:t>Frachot</w:t>
+      </w:r>
+      <w:proofErr w:type="spellEnd"/>
+      <w:r>
+        <w:t xml:space="preserve">, P. Georges &amp; T. </w:t>
+      </w:r>
+      <w:proofErr w:type="spellStart"/>
+      <w:r>
+        <w:t>Roncalliy</w:t>
+      </w:r>
+      <w:proofErr w:type="spellEnd"/>
+      <w:r>
+        <w:t xml:space="preserve">, </w:t>
+      </w:r>
+      <w:proofErr w:type="spellStart"/>
+      <w:r>
+        <w:t>Groupe</w:t>
+      </w:r>
+      <w:proofErr w:type="spellEnd"/>
+      <w:r>
+        <w:t xml:space="preserve"> de </w:t>
+      </w:r>
+      <w:proofErr w:type="spellStart"/>
+      <w:r>
+        <w:t>Recherche</w:t>
+      </w:r>
+      <w:proofErr w:type="spellEnd"/>
+      <w:r>
+        <w:t xml:space="preserve"> </w:t>
+      </w:r>
+      <w:proofErr w:type="spellStart"/>
+      <w:r>
+        <w:t>Operationnelle</w:t>
+      </w:r>
+      <w:proofErr w:type="spellEnd"/>
+      <w:r>
+        <w:t>, Credit Lyonnais, France.</w:t>
+      </w:r>
+    </w:p>
+  </w:footnote>
+  <w:footnote w:id="14">
+    <w:p>
+      <w:pPr>
+        <w:pStyle w:val="Testonotaapidipagina"/>
+      </w:pPr>
+      <w:r>
+        <w:rPr>
+          <w:rStyle w:val="Rimandonotaapidipagina"/>
+        </w:rPr>
+        <w:footnoteRef/>
+      </w:r>
+      <w:r>
+        <w:t xml:space="preserve"> Fonti: </w:t>
+      </w:r>
+      <w:r>
+        <w:t>Lezione n. 5. - 28/3/03. Università degli Studi di Roma Tre, sezione di Matematica. Dipartimento di Matematica e Fisica.</w:t>
       </w:r>
     </w:p>
   </w:footnote>
@@ -12096,6 +13327,40 @@
       <w:spacing w:after="100"/>
     </w:pPr>
   </w:style>
+  <w:style w:type="paragraph" w:styleId="Testonotaapidipagina">
+    <w:name w:val="footnote text"/>
+    <w:basedOn w:val="Normale"/>
+    <w:link w:val="TestonotaapidipaginaCarattere"/>
+    <w:uiPriority w:val="99"/>
+    <w:unhideWhenUsed/>
+    <w:rsid w:val="00025C85"/>
+    <w:rPr>
+      <w:sz w:val="20"/>
+      <w:szCs w:val="20"/>
+    </w:rPr>
+  </w:style>
+  <w:style w:type="character" w:customStyle="1" w:styleId="TestonotaapidipaginaCarattere">
+    <w:name w:val="Testo nota a piè di pagina Carattere"/>
+    <w:basedOn w:val="Carpredefinitoparagrafo"/>
+    <w:link w:val="Testonotaapidipagina"/>
+    <w:uiPriority w:val="99"/>
+    <w:rsid w:val="00025C85"/>
+    <w:rPr>
+      <w:sz w:val="20"/>
+      <w:szCs w:val="20"/>
+    </w:rPr>
+  </w:style>
+  <w:style w:type="character" w:styleId="Rimandonotaapidipagina">
+    <w:name w:val="footnote reference"/>
+    <w:basedOn w:val="Carpredefinitoparagrafo"/>
+    <w:uiPriority w:val="99"/>
+    <w:semiHidden/>
+    <w:unhideWhenUsed/>
+    <w:rsid w:val="00025C85"/>
+    <w:rPr>
+      <w:vertAlign w:val="superscript"/>
+    </w:rPr>
+  </w:style>
 </w:styles>
 </file>
 
@@ -12365,7 +13630,7 @@
 </file>
 
 <file path=customXml/itemProps1.xml><?xml version="1.0" encoding="utf-8"?>
-<ds:datastoreItem xmlns:ds="http://schemas.openxmlformats.org/officeDocument/2006/customXml" ds:itemID="{47A6ACBB-C87E-41CB-89A4-2D8D7435D13B}">
+<ds:datastoreItem xmlns:ds="http://schemas.openxmlformats.org/officeDocument/2006/customXml" ds:itemID="{B8C06282-2B5E-464A-AF77-75385DD41294}">
   <ds:schemaRefs>
     <ds:schemaRef ds:uri="http://schemas.openxmlformats.org/officeDocument/2006/bibliography"/>
   </ds:schemaRefs>

--- a/RELAZIONE.docx
+++ b/RELAZIONE.docx
@@ -1,6 +1,6 @@
 
 <file path=word/document.xml><?xml version="1.0" encoding="utf-8"?>
-<w:document xmlns:wpc="http://schemas.microsoft.com/office/word/2010/wordprocessingCanvas" xmlns:cx="http://schemas.microsoft.com/office/drawing/2014/chartex" xmlns:cx1="http://schemas.microsoft.com/office/drawing/2015/9/8/chartex" xmlns:cx2="http://schemas.microsoft.com/office/drawing/2015/10/21/chartex" xmlns:cx3="http://schemas.microsoft.com/office/drawing/2016/5/9/chartex" xmlns:cx4="http://schemas.microsoft.com/office/drawing/2016/5/10/chartex" xmlns:cx5="http://schemas.microsoft.com/office/drawing/2016/5/11/chartex" xmlns:cx6="http://schemas.microsoft.com/office/drawing/2016/5/12/chartex" xmlns:cx7="http://schemas.microsoft.com/office/drawing/2016/5/13/chartex" xmlns:cx8="http://schemas.microsoft.com/office/drawing/2016/5/14/chartex" xmlns:mc="http://schemas.openxmlformats.org/markup-compatibility/2006" xmlns:aink="http://schemas.microsoft.com/office/drawing/2016/ink" xmlns:am3d="http://schemas.microsoft.com/office/drawing/2017/model3d" xmlns:o="urn:schemas-microsoft-com:office:office" xmlns:r="http://schemas.openxmlformats.org/officeDocument/2006/relationships" xmlns:m="http://schemas.openxmlformats.org/officeDocument/2006/math" xmlns:v="urn:schemas-microsoft-com:vml" xmlns:wp14="http://schemas.microsoft.com/office/word/2010/wordprocessingDrawing" xmlns:wp="http://schemas.openxmlformats.org/drawingml/2006/wordprocessingDrawing" xmlns:w10="urn:schemas-microsoft-com:office:word" xmlns:w="http://schemas.openxmlformats.org/wordprocessingml/2006/main" xmlns:w14="http://schemas.microsoft.com/office/word/2010/wordml" xmlns:w15="http://schemas.microsoft.com/office/word/2012/wordml" xmlns:w16cid="http://schemas.microsoft.com/office/word/2016/wordml/cid" xmlns:w16se="http://schemas.microsoft.com/office/word/2015/wordml/symex" xmlns:wpg="http://schemas.microsoft.com/office/word/2010/wordprocessingGroup" xmlns:wpi="http://schemas.microsoft.com/office/word/2010/wordprocessingInk" xmlns:wne="http://schemas.microsoft.com/office/word/2006/wordml" xmlns:wps="http://schemas.microsoft.com/office/word/2010/wordprocessingShape" mc:Ignorable="w14 w15 w16se w16cid wp14">
+<w:document xmlns:wpc="http://schemas.microsoft.com/office/word/2010/wordprocessingCanvas" xmlns:mo="http://schemas.microsoft.com/office/mac/office/2008/main" xmlns:mc="http://schemas.openxmlformats.org/markup-compatibility/2006" xmlns:mv="urn:schemas-microsoft-com:mac:vml" xmlns:o="urn:schemas-microsoft-com:office:office" xmlns:r="http://schemas.openxmlformats.org/officeDocument/2006/relationships" xmlns:m="http://schemas.openxmlformats.org/officeDocument/2006/math" xmlns:v="urn:schemas-microsoft-com:vml" xmlns:wp14="http://schemas.microsoft.com/office/word/2010/wordprocessingDrawing" xmlns:wp="http://schemas.openxmlformats.org/drawingml/2006/wordprocessingDrawing" xmlns:w10="urn:schemas-microsoft-com:office:word" xmlns:w="http://schemas.openxmlformats.org/wordprocessingml/2006/main" xmlns:w14="http://schemas.microsoft.com/office/word/2010/wordml" xmlns:w15="http://schemas.microsoft.com/office/word/2012/wordml" xmlns:wpg="http://schemas.microsoft.com/office/word/2010/wordprocessingGroup" xmlns:wpi="http://schemas.microsoft.com/office/word/2010/wordprocessingInk" xmlns:wne="http://schemas.microsoft.com/office/word/2006/wordml" xmlns:wps="http://schemas.microsoft.com/office/word/2010/wordprocessingShape" mc:Ignorable="w14 w15 wp14">
   <w:body>
     <w:p>
       <w:pPr>
@@ -21,6 +21,7 @@
       <w:r>
         <w:rPr>
           <w:noProof/>
+          <w:lang w:eastAsia="it-IT"/>
         </w:rPr>
         <w:drawing>
           <wp:inline distT="0" distB="0" distL="0" distR="0" wp14:anchorId="68BCEBCD" wp14:editId="2F78911C">
@@ -198,7 +199,27 @@
           <w:sz w:val="30"/>
           <w:szCs w:val="30"/>
         </w:rPr>
-        <w:t>ELABORATO DI GRUPPO PER ILCORSO DI:</w:t>
+        <w:t>ELABORATO DI GRUPPO PER IL</w:t>
+      </w:r>
+      <w:r>
+        <w:rPr>
+          <w:rFonts w:ascii="Times New Roman" w:hAnsi="Times New Roman" w:cs="Times New Roman"/>
+          <w:b/>
+          <w:color w:val="000000"/>
+          <w:sz w:val="30"/>
+          <w:szCs w:val="30"/>
+        </w:rPr>
+        <w:t xml:space="preserve"> </w:t>
+      </w:r>
+      <w:r>
+        <w:rPr>
+          <w:rFonts w:ascii="Times New Roman" w:hAnsi="Times New Roman" w:cs="Times New Roman"/>
+          <w:b/>
+          <w:color w:val="000000"/>
+          <w:sz w:val="30"/>
+          <w:szCs w:val="30"/>
+        </w:rPr>
+        <w:t>CORSO DI:</w:t>
       </w:r>
     </w:p>
     <w:p>
@@ -790,7 +811,27 @@
                 <w:sz w:val="26"/>
                 <w:szCs w:val="26"/>
               </w:rPr>
-              <w:t>MODELIZZAZIONE DELLA PERDITA E SIMULAZIONE MONTE CARLO</w:t>
+              <w:t>MODEL</w:t>
+            </w:r>
+            <w:r>
+              <w:rPr>
+                <w:rStyle w:val="Collegamentoipertestuale"/>
+                <w:rFonts w:ascii="Times New Roman" w:hAnsi="Times New Roman" w:cs="Times New Roman"/>
+                <w:noProof/>
+                <w:sz w:val="26"/>
+                <w:szCs w:val="26"/>
+              </w:rPr>
+              <w:t>L</w:t>
+            </w:r>
+            <w:r>
+              <w:rPr>
+                <w:rStyle w:val="Collegamentoipertestuale"/>
+                <w:rFonts w:ascii="Times New Roman" w:hAnsi="Times New Roman" w:cs="Times New Roman"/>
+                <w:noProof/>
+                <w:sz w:val="26"/>
+                <w:szCs w:val="26"/>
+              </w:rPr>
+              <w:t>IZZAZIONE DELLA PERDITA E SIMULAZIONE MONTE CARLO</w:t>
             </w:r>
             <w:r>
               <w:rPr>
@@ -1309,8 +1350,6 @@
         </w:rPr>
         <w:br w:type="page"/>
       </w:r>
-      <w:bookmarkStart w:id="0" w:name="_GoBack"/>
-      <w:bookmarkEnd w:id="0"/>
     </w:p>
     <w:p>
       <w:pPr>
@@ -1321,7 +1360,7 @@
           <w:szCs w:val="26"/>
         </w:rPr>
       </w:pPr>
-      <w:bookmarkStart w:id="1" w:name="_Toc512422406"/>
+      <w:bookmarkStart w:id="0" w:name="_Toc512422406"/>
       <w:r>
         <w:rPr>
           <w:rFonts w:cs="Times New Roman"/>
@@ -1330,7 +1369,7 @@
         <w:lastRenderedPageBreak/>
         <w:t>RISCHIO OPERATIVO: DEFINIZIONE</w:t>
       </w:r>
-      <w:bookmarkEnd w:id="1"/>
+      <w:bookmarkEnd w:id="0"/>
     </w:p>
     <w:p>
       <w:pPr>
@@ -2353,8 +2392,21 @@
           <w:sz w:val="26"/>
           <w:szCs w:val="26"/>
         </w:rPr>
-        <w:t xml:space="preserve"> Risk</w:t>
-      </w:r>
+        <w:t xml:space="preserve"> </w:t>
+      </w:r>
+      <w:proofErr w:type="spellStart"/>
+      <w:r>
+        <w:rPr>
+          <w:rFonts w:ascii="Times New Roman" w:hAnsi="Times New Roman" w:cs="Times New Roman"/>
+          <w:i/>
+          <w:iCs/>
+          <w:color w:val="000000"/>
+          <w:sz w:val="26"/>
+          <w:szCs w:val="26"/>
+        </w:rPr>
+        <w:t>Risk</w:t>
+      </w:r>
+      <w:proofErr w:type="spellEnd"/>
       <w:r>
         <w:rPr>
           <w:rFonts w:ascii="Times New Roman" w:hAnsi="Times New Roman" w:cs="Times New Roman"/>
@@ -3743,7 +3795,7 @@
           <w:sz w:val="26"/>
           <w:szCs w:val="26"/>
         </w:rPr>
-        <w:t xml:space="preserve"> Risk, che è la misura di capitale necessaria a coprire le perdite inattese di una determinata business line e per un determinato fattore di rischio oppure per l’impresa nel suo complesso. Il Capital </w:t>
+        <w:t xml:space="preserve"> </w:t>
       </w:r>
       <w:proofErr w:type="spellStart"/>
       <w:r>
@@ -3753,6 +3805,26 @@
           <w:sz w:val="26"/>
           <w:szCs w:val="26"/>
         </w:rPr>
+        <w:t>Risk</w:t>
+      </w:r>
+      <w:proofErr w:type="spellEnd"/>
+      <w:r>
+        <w:rPr>
+          <w:rFonts w:ascii="Times New Roman" w:hAnsi="Times New Roman" w:cs="Times New Roman"/>
+          <w:color w:val="000000"/>
+          <w:sz w:val="26"/>
+          <w:szCs w:val="26"/>
+        </w:rPr>
+        <w:t xml:space="preserve">, che è la misura di capitale necessaria a coprire le perdite inattese di una determinata business line e per un determinato fattore di rischio oppure per l’impresa nel suo complesso. Il Capital </w:t>
+      </w:r>
+      <w:proofErr w:type="spellStart"/>
+      <w:r>
+        <w:rPr>
+          <w:rFonts w:ascii="Times New Roman" w:hAnsi="Times New Roman" w:cs="Times New Roman"/>
+          <w:color w:val="000000"/>
+          <w:sz w:val="26"/>
+          <w:szCs w:val="26"/>
+        </w:rPr>
         <w:t>at</w:t>
       </w:r>
       <w:proofErr w:type="spellEnd"/>
@@ -3763,7 +3835,27 @@
           <w:sz w:val="26"/>
           <w:szCs w:val="26"/>
         </w:rPr>
-        <w:t xml:space="preserve"> Risk non è una misura del capitale regolamentare che una banca deve rispettare, ma è senza dubbio utile per l’allocazione di capitale alle diverse business line di cui la banca si compone</w:t>
+        <w:t xml:space="preserve"> </w:t>
+      </w:r>
+      <w:proofErr w:type="spellStart"/>
+      <w:r>
+        <w:rPr>
+          <w:rFonts w:ascii="Times New Roman" w:hAnsi="Times New Roman" w:cs="Times New Roman"/>
+          <w:color w:val="000000"/>
+          <w:sz w:val="26"/>
+          <w:szCs w:val="26"/>
+        </w:rPr>
+        <w:t>Risk</w:t>
+      </w:r>
+      <w:proofErr w:type="spellEnd"/>
+      <w:r>
+        <w:rPr>
+          <w:rFonts w:ascii="Times New Roman" w:hAnsi="Times New Roman" w:cs="Times New Roman"/>
+          <w:color w:val="000000"/>
+          <w:sz w:val="26"/>
+          <w:szCs w:val="26"/>
+        </w:rPr>
+        <w:t xml:space="preserve"> non è una misura del capitale regolamentare che una banca deve rispettare, ma è senza dubbio utile per l’allocazione di capitale alle diverse business line di cui la banca si compone</w:t>
       </w:r>
       <w:r>
         <w:rPr>
@@ -3893,12 +3985,12 @@
         <w:pStyle w:val="Titolo1"/>
         <w:spacing w:line="276" w:lineRule="auto"/>
       </w:pPr>
-      <w:bookmarkStart w:id="3" w:name="_Toc512422407"/>
+      <w:bookmarkStart w:id="2" w:name="_Toc512422407"/>
       <w:r>
         <w:lastRenderedPageBreak/>
         <w:t>LOSS DISTRIBUTION APPROACH</w:t>
       </w:r>
-      <w:bookmarkEnd w:id="3"/>
+      <w:bookmarkEnd w:id="2"/>
     </w:p>
     <w:p>
       <w:pPr>
@@ -4876,7 +4968,7 @@
           <w:sz w:val="26"/>
           <w:szCs w:val="26"/>
         </w:rPr>
-        <w:t xml:space="preserve">è una variabile casuale discreta che può assumere qualsiasi valore intero non negativo. È un modello probabilistico adoperato per rappresentare situazioni di conteggio del numero di occorrenze di certi eventi in una unità di tempo o più precisamente il </w:t>
+        <w:t xml:space="preserve">è una variabile casuale discreta che può assumere qualsiasi valore intero non negativo. È un modello probabilistico adoperato per rappresentare situazioni di </w:t>
       </w:r>
       <w:r>
         <w:rPr>
@@ -4886,7 +4978,7 @@
           <w:szCs w:val="26"/>
         </w:rPr>
         <w:lastRenderedPageBreak/>
-        <w:t xml:space="preserve">numero di successi in un certo intervallo continuo di tempo nel nostro caso. Una distribuzione di Poisson può derivare, come nel nostro caso, da eventi temporali e cioè dalla ripetizione di un evento in un certo intervallo di tempo suddiviso in una serie di intervalli più piccoli. Si assuma che un intervallo sia diviso in un numero molto grande di </w:t>
+        <w:t xml:space="preserve">conteggio del numero di occorrenze di certi eventi in una unità di tempo o più precisamente il numero di successi in un certo intervallo continuo di tempo nel nostro caso. Una distribuzione di Poisson può derivare, come nel nostro caso, da eventi temporali e cioè dalla ripetizione di un evento in un certo intervallo di tempo suddiviso in una serie di intervalli più piccoli. Si assuma che un intervallo sia diviso in un numero molto grande di </w:t>
       </w:r>
       <w:proofErr w:type="spellStart"/>
       <w:r>
@@ -5094,7 +5186,7 @@
           <w:szCs w:val="26"/>
         </w:rPr>
       </w:pPr>
-      <w:bookmarkStart w:id="5" w:name="_Hlk511831253"/>
+      <w:bookmarkStart w:id="4" w:name="_Hlk511831253"/>
       <m:oMath>
         <m:r>
           <w:rPr>
@@ -5260,7 +5352,7 @@
         </m:r>
       </m:oMath>
     </w:p>
-    <w:bookmarkEnd w:id="5"/>
+    <w:bookmarkEnd w:id="4"/>
     <w:p>
       <w:pPr>
         <w:widowControl w:val="0"/>
@@ -5299,15 +5391,8 @@
         </w:rPr>
         <w:t>È possibile dimostrare che: E(X) = λ e VAR(X) = λ</w:t>
       </w:r>
-      <w:r>
-        <w:rPr>
-          <w:rFonts w:ascii="Times New Roman" w:hAnsi="Times New Roman" w:cs="Times New Roman"/>
-          <w:color w:val="000000"/>
-          <w:sz w:val="26"/>
-          <w:szCs w:val="26"/>
-        </w:rPr>
-        <w:t>.</w:t>
-      </w:r>
+      <w:bookmarkStart w:id="5" w:name="_GoBack"/>
+      <w:bookmarkEnd w:id="5"/>
     </w:p>
     <w:p>
       <w:pPr>
@@ -5429,7 +5514,6 @@
           <w:sz w:val="26"/>
           <w:szCs w:val="26"/>
         </w:rPr>
-        <w:lastRenderedPageBreak/>
         <w:t xml:space="preserve">La funzione di ripartizione di una </w:t>
       </w:r>
       <w:proofErr w:type="spellStart"/>
@@ -5729,6 +5813,7 @@
           <w:rFonts w:ascii="Times" w:hAnsi="Times" w:cs="Times"/>
           <w:noProof/>
           <w:color w:val="000000"/>
+          <w:lang w:eastAsia="it-IT"/>
         </w:rPr>
         <w:drawing>
           <wp:inline distT="0" distB="0" distL="0" distR="0" wp14:anchorId="6741C839" wp14:editId="61AB1BAE">
@@ -5859,7 +5944,17 @@
           <w:sz w:val="26"/>
           <w:szCs w:val="26"/>
         </w:rPr>
-        <w:t xml:space="preserve"> (e cioè l’intensità della perdita derivante da una certa tipologia di evento all’interno di una determinata business line) nel nostro modello è andata invece modellizzata con una distribuzione </w:t>
+        <w:t xml:space="preserve"> (e cioè l’intensità della perdita derivante da una certa tipologia di evento </w:t>
+      </w:r>
+      <w:r>
+        <w:rPr>
+          <w:rFonts w:ascii="Times" w:hAnsi="Times" w:cs="Times"/>
+          <w:color w:val="000000"/>
+          <w:sz w:val="26"/>
+          <w:szCs w:val="26"/>
+        </w:rPr>
+        <w:lastRenderedPageBreak/>
+        <w:t xml:space="preserve">all’interno di una determinata business line) nel nostro modello è andata invece modellizzata con una distribuzione </w:t>
       </w:r>
       <w:proofErr w:type="spellStart"/>
       <w:r>
@@ -5879,17 +5974,7 @@
           <w:sz w:val="26"/>
           <w:szCs w:val="26"/>
         </w:rPr>
-        <w:t xml:space="preserve">. Questa distribuzione ammette esclusivamente valori positivi e ha </w:t>
-      </w:r>
-      <w:r>
-        <w:rPr>
-          <w:rFonts w:ascii="Times" w:hAnsi="Times" w:cs="Times"/>
-          <w:color w:val="000000"/>
-          <w:sz w:val="26"/>
-          <w:szCs w:val="26"/>
-        </w:rPr>
-        <w:lastRenderedPageBreak/>
-        <w:t xml:space="preserve">una forma coerente con il dato rappresentato e cioè l’intensità degli eventi di perdita (a </w:t>
+        <w:t xml:space="preserve">. Questa distribuzione ammette esclusivamente valori positivi e ha una forma coerente con il dato rappresentato e cioè l’intensità degli eventi di perdita (a </w:t>
       </w:r>
       <w:proofErr w:type="spellStart"/>
       <w:r>
@@ -6465,7 +6550,17 @@
           <w:sz w:val="26"/>
           <w:szCs w:val="26"/>
         </w:rPr>
-        <w:t xml:space="preserve">Un aspetto molto importante è la messa a punto di misure di rischio che sintetizzino il rischio di perdite operative e cioè l’incertezza della variabile casuale L. Tra le diverse misure di rischio ci è il VAR – Value </w:t>
+        <w:t xml:space="preserve">Un aspetto molto importante è la messa a punto di misure di rischio che sintetizzino il rischio di </w:t>
+      </w:r>
+      <w:r>
+        <w:rPr>
+          <w:rFonts w:ascii="Times" w:hAnsi="Times" w:cs="Times"/>
+          <w:color w:val="000000"/>
+          <w:sz w:val="26"/>
+          <w:szCs w:val="26"/>
+        </w:rPr>
+        <w:lastRenderedPageBreak/>
+        <w:t xml:space="preserve">perdite operative e cioè l’incertezza della variabile casuale L. Tra le diverse misure di rischio ci è il VAR – Value </w:t>
       </w:r>
       <w:proofErr w:type="spellStart"/>
       <w:r>
@@ -6485,17 +6580,27 @@
           <w:sz w:val="26"/>
           <w:szCs w:val="26"/>
         </w:rPr>
-        <w:t xml:space="preserve"> Risk. Il VAR si definisce come la massima perdita in un certo intervallo di </w:t>
-      </w:r>
-      <w:r>
-        <w:rPr>
-          <w:rFonts w:ascii="Times" w:hAnsi="Times" w:cs="Times"/>
-          <w:color w:val="000000"/>
-          <w:sz w:val="26"/>
-          <w:szCs w:val="26"/>
-        </w:rPr>
-        <w:lastRenderedPageBreak/>
-        <w:t>tempo [</w:t>
+        <w:t xml:space="preserve"> </w:t>
+      </w:r>
+      <w:proofErr w:type="spellStart"/>
+      <w:r>
+        <w:rPr>
+          <w:rFonts w:ascii="Times" w:hAnsi="Times" w:cs="Times"/>
+          <w:color w:val="000000"/>
+          <w:sz w:val="26"/>
+          <w:szCs w:val="26"/>
+        </w:rPr>
+        <w:t>Risk</w:t>
+      </w:r>
+      <w:proofErr w:type="spellEnd"/>
+      <w:r>
+        <w:rPr>
+          <w:rFonts w:ascii="Times" w:hAnsi="Times" w:cs="Times"/>
+          <w:color w:val="000000"/>
+          <w:sz w:val="26"/>
+          <w:szCs w:val="26"/>
+        </w:rPr>
+        <w:t>. Il VAR si definisce come la massima perdita in un certo intervallo di tempo [</w:t>
       </w:r>
       <w:proofErr w:type="spellStart"/>
       <w:proofErr w:type="gramStart"/>
@@ -6612,7 +6717,13 @@
       <w:bookmarkStart w:id="6" w:name="_Toc512422408"/>
       <w:r>
         <w:lastRenderedPageBreak/>
-        <w:t>MODELIZZAZIONE DELLA PERDITA E SIMULAZIONE MONTE CARLO</w:t>
+        <w:t>MODEL</w:t>
+      </w:r>
+      <w:r>
+        <w:t>L</w:t>
+      </w:r>
+      <w:r>
+        <w:t>IZZAZIONE DELLA PERDITA E SIMULAZIONE MONTE CARLO</w:t>
       </w:r>
       <w:bookmarkEnd w:id="6"/>
     </w:p>
@@ -7105,7 +7216,27 @@
           <w:sz w:val="26"/>
           <w:szCs w:val="26"/>
         </w:rPr>
-        <w:t xml:space="preserve"> Risk come percentile al livello desiderato.</w:t>
+        <w:t xml:space="preserve"> </w:t>
+      </w:r>
+      <w:proofErr w:type="spellStart"/>
+      <w:r>
+        <w:rPr>
+          <w:rFonts w:ascii="Times" w:hAnsi="Times" w:cs="Times"/>
+          <w:color w:val="000000"/>
+          <w:sz w:val="26"/>
+          <w:szCs w:val="26"/>
+        </w:rPr>
+        <w:t>Risk</w:t>
+      </w:r>
+      <w:proofErr w:type="spellEnd"/>
+      <w:r>
+        <w:rPr>
+          <w:rFonts w:ascii="Times" w:hAnsi="Times" w:cs="Times"/>
+          <w:color w:val="000000"/>
+          <w:sz w:val="26"/>
+          <w:szCs w:val="26"/>
+        </w:rPr>
+        <w:t xml:space="preserve"> come percentile al livello desiderato.</w:t>
       </w:r>
     </w:p>
     <w:p>
@@ -7810,7 +7941,7 @@
           <w:sz w:val="26"/>
           <w:szCs w:val="26"/>
         </w:rPr>
-        <w:t xml:space="preserve"> Risk per la determinata tipologia di evento e all’interno della </w:t>
+        <w:t xml:space="preserve"> </w:t>
       </w:r>
       <w:proofErr w:type="spellStart"/>
       <w:r>
@@ -7820,6 +7951,26 @@
           <w:sz w:val="26"/>
           <w:szCs w:val="26"/>
         </w:rPr>
+        <w:t>Risk</w:t>
+      </w:r>
+      <w:proofErr w:type="spellEnd"/>
+      <w:r>
+        <w:rPr>
+          <w:rFonts w:ascii="Times" w:hAnsi="Times" w:cs="Times"/>
+          <w:color w:val="000000"/>
+          <w:sz w:val="26"/>
+          <w:szCs w:val="26"/>
+        </w:rPr>
+        <w:t xml:space="preserve"> per la determinata tipologia di evento e all’interno della </w:t>
+      </w:r>
+      <w:proofErr w:type="spellStart"/>
+      <w:r>
+        <w:rPr>
+          <w:rFonts w:ascii="Times" w:hAnsi="Times" w:cs="Times"/>
+          <w:color w:val="000000"/>
+          <w:sz w:val="26"/>
+          <w:szCs w:val="26"/>
+        </w:rPr>
         <w:t>prespecificata</w:t>
       </w:r>
       <w:proofErr w:type="spellEnd"/>
@@ -7956,7 +8107,27 @@
           <w:sz w:val="26"/>
           <w:szCs w:val="26"/>
         </w:rPr>
-        <w:t xml:space="preserve"> Risk) rappresenta una metodologia di quantificazione dell’esposizione di un intermediario finanziario alle diverse tipologie di rischio e di determinazione dell’ammontare di capitale proprio necessario ad assorbire perdite potenziali conseguenti a tali rischi. Il </w:t>
+        <w:t xml:space="preserve"> </w:t>
+      </w:r>
+      <w:proofErr w:type="spellStart"/>
+      <w:r>
+        <w:rPr>
+          <w:rFonts w:ascii="Times" w:hAnsi="Times" w:cs="Times"/>
+          <w:color w:val="000000"/>
+          <w:sz w:val="26"/>
+          <w:szCs w:val="26"/>
+        </w:rPr>
+        <w:t>Risk</w:t>
+      </w:r>
+      <w:proofErr w:type="spellEnd"/>
+      <w:r>
+        <w:rPr>
+          <w:rFonts w:ascii="Times" w:hAnsi="Times" w:cs="Times"/>
+          <w:color w:val="000000"/>
+          <w:sz w:val="26"/>
+          <w:szCs w:val="26"/>
+        </w:rPr>
+        <w:t xml:space="preserve">) rappresenta una metodologia di quantificazione dell’esposizione di un intermediario finanziario alle diverse tipologie di rischio e di determinazione dell’ammontare di capitale proprio necessario ad assorbire perdite potenziali conseguenti a tali rischi. Il </w:t>
       </w:r>
       <w:proofErr w:type="spellStart"/>
       <w:r>
@@ -8297,7 +8468,27 @@
           <w:sz w:val="26"/>
           <w:szCs w:val="26"/>
         </w:rPr>
-        <w:t xml:space="preserve"> Risk aggregato per un’impresa con una successiva allocazione del capitale medesimo a ciascuna business line:</w:t>
+        <w:t xml:space="preserve"> </w:t>
+      </w:r>
+      <w:proofErr w:type="spellStart"/>
+      <w:r>
+        <w:rPr>
+          <w:rFonts w:ascii="Times" w:hAnsi="Times" w:cs="Times"/>
+          <w:color w:val="000000"/>
+          <w:sz w:val="26"/>
+          <w:szCs w:val="26"/>
+        </w:rPr>
+        <w:t>Risk</w:t>
+      </w:r>
+      <w:proofErr w:type="spellEnd"/>
+      <w:r>
+        <w:rPr>
+          <w:rFonts w:ascii="Times" w:hAnsi="Times" w:cs="Times"/>
+          <w:color w:val="000000"/>
+          <w:sz w:val="26"/>
+          <w:szCs w:val="26"/>
+        </w:rPr>
+        <w:t xml:space="preserve"> aggregato per un’impresa con una successiva allocazione del capitale medesimo a ciascuna business line:</w:t>
       </w:r>
     </w:p>
     <w:p>
@@ -8347,7 +8538,27 @@
           <w:sz w:val="26"/>
           <w:szCs w:val="26"/>
         </w:rPr>
-        <w:t xml:space="preserve"> Risk per ciascuna Business Line e per </w:t>
+        <w:t xml:space="preserve"> </w:t>
+      </w:r>
+      <w:proofErr w:type="spellStart"/>
+      <w:r>
+        <w:rPr>
+          <w:rFonts w:ascii="Times New Roman" w:hAnsi="Times New Roman" w:cs="Times New Roman"/>
+          <w:color w:val="000000"/>
+          <w:sz w:val="26"/>
+          <w:szCs w:val="26"/>
+        </w:rPr>
+        <w:t>Risk</w:t>
+      </w:r>
+      <w:proofErr w:type="spellEnd"/>
+      <w:r>
+        <w:rPr>
+          <w:rFonts w:ascii="Times New Roman" w:hAnsi="Times New Roman" w:cs="Times New Roman"/>
+          <w:color w:val="000000"/>
+          <w:sz w:val="26"/>
+          <w:szCs w:val="26"/>
+        </w:rPr>
+        <w:t xml:space="preserve"> per ciascuna Business Line e per </w:t>
       </w:r>
       <w:proofErr w:type="spellStart"/>
       <w:r>
@@ -8417,7 +8628,27 @@
           <w:sz w:val="26"/>
           <w:szCs w:val="26"/>
         </w:rPr>
-        <w:t xml:space="preserve"> Risk totale tenendo in considerazione di eventuali effetti mitigatori della diversificazione di capitale;</w:t>
+        <w:t xml:space="preserve"> </w:t>
+      </w:r>
+      <w:proofErr w:type="spellStart"/>
+      <w:r>
+        <w:rPr>
+          <w:rFonts w:ascii="Times New Roman" w:hAnsi="Times New Roman" w:cs="Times New Roman"/>
+          <w:color w:val="000000"/>
+          <w:sz w:val="26"/>
+          <w:szCs w:val="26"/>
+        </w:rPr>
+        <w:t>Risk</w:t>
+      </w:r>
+      <w:proofErr w:type="spellEnd"/>
+      <w:r>
+        <w:rPr>
+          <w:rFonts w:ascii="Times New Roman" w:hAnsi="Times New Roman" w:cs="Times New Roman"/>
+          <w:color w:val="000000"/>
+          <w:sz w:val="26"/>
+          <w:szCs w:val="26"/>
+        </w:rPr>
+        <w:t xml:space="preserve"> totale tenendo in considerazione di eventuali effetti mitigatori della diversificazione di capitale;</w:t>
       </w:r>
     </w:p>
     <w:p>
@@ -8467,7 +8698,27 @@
           <w:sz w:val="26"/>
           <w:szCs w:val="26"/>
         </w:rPr>
-        <w:t xml:space="preserve"> Risk aggregato a ciascun eventi </w:t>
+        <w:t xml:space="preserve"> </w:t>
+      </w:r>
+      <w:proofErr w:type="spellStart"/>
+      <w:r>
+        <w:rPr>
+          <w:rFonts w:ascii="Times New Roman" w:hAnsi="Times New Roman" w:cs="Times New Roman"/>
+          <w:color w:val="000000"/>
+          <w:sz w:val="26"/>
+          <w:szCs w:val="26"/>
+        </w:rPr>
+        <w:t>Risk</w:t>
+      </w:r>
+      <w:proofErr w:type="spellEnd"/>
+      <w:r>
+        <w:rPr>
+          <w:rFonts w:ascii="Times New Roman" w:hAnsi="Times New Roman" w:cs="Times New Roman"/>
+          <w:color w:val="000000"/>
+          <w:sz w:val="26"/>
+          <w:szCs w:val="26"/>
+        </w:rPr>
+        <w:t xml:space="preserve"> aggregato a ciascun eventi </w:t>
       </w:r>
       <w:proofErr w:type="spellStart"/>
       <w:r>
@@ -9259,6 +9510,7 @@
           <w:color w:val="000000"/>
           <w:sz w:val="26"/>
           <w:szCs w:val="26"/>
+          <w:lang w:eastAsia="it-IT"/>
         </w:rPr>
         <w:lastRenderedPageBreak/>
         <w:drawing>
@@ -9430,14 +9682,15 @@
         <w:pStyle w:val="Titolo1"/>
         <w:spacing w:line="276" w:lineRule="auto"/>
       </w:pPr>
-      <w:bookmarkStart w:id="10" w:name="_Hlk512351014"/>
-      <w:bookmarkStart w:id="11" w:name="_Toc512422412"/>
+      <w:bookmarkStart w:id="10" w:name="_Toc512422412"/>
+      <w:bookmarkStart w:id="11" w:name="_Hlk512351014"/>
       <w:r>
         <w:lastRenderedPageBreak/>
         <w:t>BIBLIOGRAFIA</w:t>
       </w:r>
-      <w:bookmarkEnd w:id="11"/>
-    </w:p>
+      <w:bookmarkEnd w:id="10"/>
+    </w:p>
+    <w:p/>
     <w:p>
       <w:pPr>
         <w:widowControl w:val="0"/>
@@ -9451,8 +9704,19 @@
           <w:color w:val="000000"/>
           <w:sz w:val="26"/>
           <w:szCs w:val="26"/>
-        </w:rPr>
-      </w:pPr>
+          <w:lang w:val="en-US"/>
+        </w:rPr>
+      </w:pPr>
+      <w:r>
+        <w:rPr>
+          <w:rFonts w:ascii="Times" w:hAnsi="Times" w:cs="Times"/>
+          <w:color w:val="000000"/>
+          <w:sz w:val="26"/>
+          <w:szCs w:val="26"/>
+          <w:lang w:val="en-US"/>
+        </w:rPr>
+        <w:t xml:space="preserve">Loss Distribution Approach for operational risk, A. </w:t>
+      </w:r>
       <w:proofErr w:type="spellStart"/>
       <w:r>
         <w:rPr>
@@ -9460,8 +9724,9 @@
           <w:color w:val="000000"/>
           <w:sz w:val="26"/>
           <w:szCs w:val="26"/>
-        </w:rPr>
-        <w:t>Loss</w:t>
+          <w:lang w:val="en-US"/>
+        </w:rPr>
+        <w:t>Frachot</w:t>
       </w:r>
       <w:proofErr w:type="spellEnd"/>
       <w:r>
@@ -9470,8 +9735,9 @@
           <w:color w:val="000000"/>
           <w:sz w:val="26"/>
           <w:szCs w:val="26"/>
-        </w:rPr>
-        <w:t xml:space="preserve"> Distribution </w:t>
+          <w:lang w:val="en-US"/>
+        </w:rPr>
+        <w:t xml:space="preserve">, P. Georges &amp; T. </w:t>
       </w:r>
       <w:proofErr w:type="spellStart"/>
       <w:r>
@@ -9480,8 +9746,9 @@
           <w:color w:val="000000"/>
           <w:sz w:val="26"/>
           <w:szCs w:val="26"/>
-        </w:rPr>
-        <w:t>Approach</w:t>
+          <w:lang w:val="en-US"/>
+        </w:rPr>
+        <w:t>Roncalliy</w:t>
       </w:r>
       <w:proofErr w:type="spellEnd"/>
       <w:r>
@@ -9490,8 +9757,9 @@
           <w:color w:val="000000"/>
           <w:sz w:val="26"/>
           <w:szCs w:val="26"/>
-        </w:rPr>
-        <w:t xml:space="preserve"> for </w:t>
+          <w:lang w:val="en-US"/>
+        </w:rPr>
+        <w:t xml:space="preserve">, </w:t>
       </w:r>
       <w:proofErr w:type="spellStart"/>
       <w:r>
@@ -9500,8 +9768,9 @@
           <w:color w:val="000000"/>
           <w:sz w:val="26"/>
           <w:szCs w:val="26"/>
-        </w:rPr>
-        <w:t>operational</w:t>
+          <w:lang w:val="en-US"/>
+        </w:rPr>
+        <w:t>Groupe</w:t>
       </w:r>
       <w:proofErr w:type="spellEnd"/>
       <w:r>
@@ -9510,26 +9779,9 @@
           <w:color w:val="000000"/>
           <w:sz w:val="26"/>
           <w:szCs w:val="26"/>
-        </w:rPr>
-        <w:t xml:space="preserve"> risk</w:t>
-      </w:r>
-      <w:r>
-        <w:rPr>
-          <w:rFonts w:ascii="Times" w:hAnsi="Times" w:cs="Times"/>
-          <w:color w:val="000000"/>
-          <w:sz w:val="26"/>
-          <w:szCs w:val="26"/>
-        </w:rPr>
-        <w:t xml:space="preserve">, </w:t>
-      </w:r>
-      <w:r>
-        <w:rPr>
-          <w:rFonts w:ascii="Times" w:hAnsi="Times" w:cs="Times"/>
-          <w:color w:val="000000"/>
-          <w:sz w:val="26"/>
-          <w:szCs w:val="26"/>
-        </w:rPr>
-        <w:t xml:space="preserve">A. </w:t>
+          <w:lang w:val="en-US"/>
+        </w:rPr>
+        <w:t xml:space="preserve"> de </w:t>
       </w:r>
       <w:proofErr w:type="spellStart"/>
       <w:r>
@@ -9538,8 +9790,9 @@
           <w:color w:val="000000"/>
           <w:sz w:val="26"/>
           <w:szCs w:val="26"/>
-        </w:rPr>
-        <w:t>Frachot</w:t>
+          <w:lang w:val="en-US"/>
+        </w:rPr>
+        <w:t>Recherche</w:t>
       </w:r>
       <w:proofErr w:type="spellEnd"/>
       <w:r>
@@ -9548,8 +9801,9 @@
           <w:color w:val="000000"/>
           <w:sz w:val="26"/>
           <w:szCs w:val="26"/>
-        </w:rPr>
-        <w:t xml:space="preserve">, P. Georges &amp; T. </w:t>
+          <w:lang w:val="en-US"/>
+        </w:rPr>
+        <w:t xml:space="preserve"> </w:t>
       </w:r>
       <w:proofErr w:type="spellStart"/>
       <w:r>
@@ -9558,8 +9812,9 @@
           <w:color w:val="000000"/>
           <w:sz w:val="26"/>
           <w:szCs w:val="26"/>
-        </w:rPr>
-        <w:t>Roncalliy</w:t>
+          <w:lang w:val="en-US"/>
+        </w:rPr>
+        <w:t>Operationnelle</w:t>
       </w:r>
       <w:proofErr w:type="spellEnd"/>
       <w:r>
@@ -9568,66 +9823,7 @@
           <w:color w:val="000000"/>
           <w:sz w:val="26"/>
           <w:szCs w:val="26"/>
-        </w:rPr>
-        <w:t xml:space="preserve">, </w:t>
-      </w:r>
-      <w:proofErr w:type="spellStart"/>
-      <w:r>
-        <w:rPr>
-          <w:rFonts w:ascii="Times" w:hAnsi="Times" w:cs="Times"/>
-          <w:color w:val="000000"/>
-          <w:sz w:val="26"/>
-          <w:szCs w:val="26"/>
-        </w:rPr>
-        <w:t>Groupe</w:t>
-      </w:r>
-      <w:proofErr w:type="spellEnd"/>
-      <w:r>
-        <w:rPr>
-          <w:rFonts w:ascii="Times" w:hAnsi="Times" w:cs="Times"/>
-          <w:color w:val="000000"/>
-          <w:sz w:val="26"/>
-          <w:szCs w:val="26"/>
-        </w:rPr>
-        <w:t xml:space="preserve"> de </w:t>
-      </w:r>
-      <w:proofErr w:type="spellStart"/>
-      <w:r>
-        <w:rPr>
-          <w:rFonts w:ascii="Times" w:hAnsi="Times" w:cs="Times"/>
-          <w:color w:val="000000"/>
-          <w:sz w:val="26"/>
-          <w:szCs w:val="26"/>
-        </w:rPr>
-        <w:t>Recherche</w:t>
-      </w:r>
-      <w:proofErr w:type="spellEnd"/>
-      <w:r>
-        <w:rPr>
-          <w:rFonts w:ascii="Times" w:hAnsi="Times" w:cs="Times"/>
-          <w:color w:val="000000"/>
-          <w:sz w:val="26"/>
-          <w:szCs w:val="26"/>
-        </w:rPr>
-        <w:t xml:space="preserve"> </w:t>
-      </w:r>
-      <w:proofErr w:type="spellStart"/>
-      <w:r>
-        <w:rPr>
-          <w:rFonts w:ascii="Times" w:hAnsi="Times" w:cs="Times"/>
-          <w:color w:val="000000"/>
-          <w:sz w:val="26"/>
-          <w:szCs w:val="26"/>
-        </w:rPr>
-        <w:t>Operationnelle</w:t>
-      </w:r>
-      <w:proofErr w:type="spellEnd"/>
-      <w:r>
-        <w:rPr>
-          <w:rFonts w:ascii="Times" w:hAnsi="Times" w:cs="Times"/>
-          <w:color w:val="000000"/>
-          <w:sz w:val="26"/>
-          <w:szCs w:val="26"/>
+          <w:lang w:val="en-US"/>
         </w:rPr>
         <w:t>, Credit Lyonnais, France</w:t>
       </w:r>
@@ -9637,6 +9833,7 @@
           <w:color w:val="000000"/>
           <w:sz w:val="26"/>
           <w:szCs w:val="26"/>
+          <w:lang w:val="en-US"/>
         </w:rPr>
         <w:t xml:space="preserve"> </w:t>
       </w:r>
@@ -9654,16 +9851,18 @@
           <w:color w:val="000000"/>
           <w:sz w:val="26"/>
           <w:szCs w:val="26"/>
-        </w:rPr>
-      </w:pPr>
-      <w:r>
-        <w:rPr>
-          <w:rFonts w:ascii="Times" w:hAnsi="Times" w:cs="Times"/>
-          <w:color w:val="000000"/>
-          <w:sz w:val="26"/>
-          <w:szCs w:val="26"/>
-        </w:rPr>
-        <w:t>[</w:t>
+          <w:lang w:val="en-US"/>
+        </w:rPr>
+      </w:pPr>
+      <w:r>
+        <w:rPr>
+          <w:rFonts w:ascii="Times" w:hAnsi="Times" w:cs="Times"/>
+          <w:color w:val="000000"/>
+          <w:sz w:val="26"/>
+          <w:szCs w:val="26"/>
+          <w:lang w:val="en-US"/>
+        </w:rPr>
+        <w:t xml:space="preserve">[Wiley Series in Probability and Statistics] Klugman, S.A. and </w:t>
       </w:r>
       <w:proofErr w:type="spellStart"/>
       <w:r>
@@ -9672,8 +9871,9 @@
           <w:color w:val="000000"/>
           <w:sz w:val="26"/>
           <w:szCs w:val="26"/>
-        </w:rPr>
-        <w:t>Wiley</w:t>
+          <w:lang w:val="en-US"/>
+        </w:rPr>
+        <w:t>Panjer</w:t>
       </w:r>
       <w:proofErr w:type="spellEnd"/>
       <w:r>
@@ -9682,8 +9882,9 @@
           <w:color w:val="000000"/>
           <w:sz w:val="26"/>
           <w:szCs w:val="26"/>
-        </w:rPr>
-        <w:t xml:space="preserve"> Series in </w:t>
+          <w:lang w:val="en-US"/>
+        </w:rPr>
+        <w:t xml:space="preserve">, H.H. and </w:t>
       </w:r>
       <w:proofErr w:type="spellStart"/>
       <w:r>
@@ -9692,8 +9893,9 @@
           <w:color w:val="000000"/>
           <w:sz w:val="26"/>
           <w:szCs w:val="26"/>
-        </w:rPr>
-        <w:t>Probability</w:t>
+          <w:lang w:val="en-US"/>
+        </w:rPr>
+        <w:t>Wilmt</w:t>
       </w:r>
       <w:proofErr w:type="spellEnd"/>
       <w:r>
@@ -9702,8 +9904,9 @@
           <w:color w:val="000000"/>
           <w:sz w:val="26"/>
           <w:szCs w:val="26"/>
-        </w:rPr>
-        <w:t xml:space="preserve"> and </w:t>
+          <w:lang w:val="en-US"/>
+        </w:rPr>
+        <w:t xml:space="preserve">, G.E. – Loss </w:t>
       </w:r>
       <w:proofErr w:type="spellStart"/>
       <w:r>
@@ -9712,8 +9915,9 @@
           <w:color w:val="000000"/>
           <w:sz w:val="26"/>
           <w:szCs w:val="26"/>
-        </w:rPr>
-        <w:t>Statistics</w:t>
+          <w:lang w:val="en-US"/>
+        </w:rPr>
+        <w:t>Models_From</w:t>
       </w:r>
       <w:proofErr w:type="spellEnd"/>
       <w:r>
@@ -9722,8 +9926,9 @@
           <w:color w:val="000000"/>
           <w:sz w:val="26"/>
           <w:szCs w:val="26"/>
-        </w:rPr>
-        <w:t xml:space="preserve">] </w:t>
+          <w:lang w:val="en-US"/>
+        </w:rPr>
+        <w:t xml:space="preserve"> Data to </w:t>
       </w:r>
       <w:proofErr w:type="spellStart"/>
       <w:r>
@@ -9732,8 +9937,9 @@
           <w:color w:val="000000"/>
           <w:sz w:val="26"/>
           <w:szCs w:val="26"/>
-        </w:rPr>
-        <w:t>Klugman</w:t>
+          <w:lang w:val="en-US"/>
+        </w:rPr>
+        <w:t>Desicions</w:t>
       </w:r>
       <w:proofErr w:type="spellEnd"/>
       <w:r>
@@ -9742,106 +9948,7 @@
           <w:color w:val="000000"/>
           <w:sz w:val="26"/>
           <w:szCs w:val="26"/>
-        </w:rPr>
-        <w:t xml:space="preserve">, S.A. and </w:t>
-      </w:r>
-      <w:proofErr w:type="spellStart"/>
-      <w:r>
-        <w:rPr>
-          <w:rFonts w:ascii="Times" w:hAnsi="Times" w:cs="Times"/>
-          <w:color w:val="000000"/>
-          <w:sz w:val="26"/>
-          <w:szCs w:val="26"/>
-        </w:rPr>
-        <w:t>Panjer</w:t>
-      </w:r>
-      <w:proofErr w:type="spellEnd"/>
-      <w:r>
-        <w:rPr>
-          <w:rFonts w:ascii="Times" w:hAnsi="Times" w:cs="Times"/>
-          <w:color w:val="000000"/>
-          <w:sz w:val="26"/>
-          <w:szCs w:val="26"/>
-        </w:rPr>
-        <w:t xml:space="preserve">, H.H. and </w:t>
-      </w:r>
-      <w:proofErr w:type="spellStart"/>
-      <w:r>
-        <w:rPr>
-          <w:rFonts w:ascii="Times" w:hAnsi="Times" w:cs="Times"/>
-          <w:color w:val="000000"/>
-          <w:sz w:val="26"/>
-          <w:szCs w:val="26"/>
-        </w:rPr>
-        <w:t>Wilmt</w:t>
-      </w:r>
-      <w:proofErr w:type="spellEnd"/>
-      <w:r>
-        <w:rPr>
-          <w:rFonts w:ascii="Times" w:hAnsi="Times" w:cs="Times"/>
-          <w:color w:val="000000"/>
-          <w:sz w:val="26"/>
-          <w:szCs w:val="26"/>
-        </w:rPr>
-        <w:t xml:space="preserve">, G.E. – </w:t>
-      </w:r>
-      <w:proofErr w:type="spellStart"/>
-      <w:r>
-        <w:rPr>
-          <w:rFonts w:ascii="Times" w:hAnsi="Times" w:cs="Times"/>
-          <w:color w:val="000000"/>
-          <w:sz w:val="26"/>
-          <w:szCs w:val="26"/>
-        </w:rPr>
-        <w:t>Loss</w:t>
-      </w:r>
-      <w:proofErr w:type="spellEnd"/>
-      <w:r>
-        <w:rPr>
-          <w:rFonts w:ascii="Times" w:hAnsi="Times" w:cs="Times"/>
-          <w:color w:val="000000"/>
-          <w:sz w:val="26"/>
-          <w:szCs w:val="26"/>
-        </w:rPr>
-        <w:t xml:space="preserve"> </w:t>
-      </w:r>
-      <w:proofErr w:type="spellStart"/>
-      <w:r>
-        <w:rPr>
-          <w:rFonts w:ascii="Times" w:hAnsi="Times" w:cs="Times"/>
-          <w:color w:val="000000"/>
-          <w:sz w:val="26"/>
-          <w:szCs w:val="26"/>
-        </w:rPr>
-        <w:t>Models_From</w:t>
-      </w:r>
-      <w:proofErr w:type="spellEnd"/>
-      <w:r>
-        <w:rPr>
-          <w:rFonts w:ascii="Times" w:hAnsi="Times" w:cs="Times"/>
-          <w:color w:val="000000"/>
-          <w:sz w:val="26"/>
-          <w:szCs w:val="26"/>
-        </w:rPr>
-        <w:t xml:space="preserve"> Data to </w:t>
-      </w:r>
-      <w:proofErr w:type="spellStart"/>
-      <w:r>
-        <w:rPr>
-          <w:rFonts w:ascii="Times" w:hAnsi="Times" w:cs="Times"/>
-          <w:color w:val="000000"/>
-          <w:sz w:val="26"/>
-          <w:szCs w:val="26"/>
-        </w:rPr>
-        <w:t>Desicions</w:t>
-      </w:r>
-      <w:proofErr w:type="spellEnd"/>
-      <w:r>
-        <w:rPr>
-          <w:rFonts w:ascii="Times" w:hAnsi="Times" w:cs="Times"/>
-          <w:color w:val="000000"/>
-          <w:sz w:val="26"/>
-          <w:szCs w:val="26"/>
+          <w:lang w:val="en-US"/>
         </w:rPr>
         <w:t>, 2012</w:t>
       </w:r>
@@ -9924,16 +10031,27 @@
           <w:color w:val="000000"/>
           <w:sz w:val="26"/>
           <w:szCs w:val="26"/>
-        </w:rPr>
-      </w:pPr>
-      <w:r>
-        <w:rPr>
-          <w:rFonts w:ascii="Times" w:hAnsi="Times" w:cs="Times"/>
-          <w:color w:val="000000"/>
-          <w:sz w:val="26"/>
-          <w:szCs w:val="26"/>
-        </w:rPr>
-        <w:t xml:space="preserve">Presentazione PPT della Professoressa Simona Cosma dell’Università del Salento sul tema: Il calcolo del VAR operativo mediante la metodologia stocastica parametrica. Link web: </w:t>
+          <w:lang w:val="en-US"/>
+        </w:rPr>
+      </w:pPr>
+      <w:r>
+        <w:rPr>
+          <w:rFonts w:ascii="Times" w:hAnsi="Times" w:cs="Times"/>
+          <w:color w:val="000000"/>
+          <w:sz w:val="26"/>
+          <w:szCs w:val="26"/>
+        </w:rPr>
+        <w:t xml:space="preserve">Presentazione PPT della Professoressa Simona Cosma dell’Università del Salento sul tema: Il calcolo del VAR operativo mediante la metodologia stocastica parametrica. </w:t>
+      </w:r>
+      <w:r>
+        <w:rPr>
+          <w:rFonts w:ascii="Times" w:hAnsi="Times" w:cs="Times"/>
+          <w:color w:val="000000"/>
+          <w:sz w:val="26"/>
+          <w:szCs w:val="26"/>
+          <w:lang w:val="en-US"/>
+        </w:rPr>
+        <w:t xml:space="preserve">Link web: </w:t>
       </w:r>
       <w:hyperlink r:id="rId19" w:history="1">
         <w:r>
@@ -9942,6 +10060,7 @@
             <w:rFonts w:ascii="Times" w:hAnsi="Times" w:cs="Times"/>
             <w:sz w:val="26"/>
             <w:szCs w:val="26"/>
+            <w:lang w:val="en-US"/>
           </w:rPr>
           <w:t>http://docplayer.it/35191968-Il-calcolo-del-var-operativo-mediante-la-metodologia-stocastica-parametrica-simona-cosma.html</w:t>
         </w:r>
@@ -10009,7 +10128,7 @@
         </w:rPr>
         <w:t xml:space="preserve"> </w:t>
       </w:r>
-      <w:bookmarkEnd w:id="10"/>
+      <w:bookmarkEnd w:id="11"/>
     </w:p>
     <w:p>
       <w:pPr>
@@ -10024,6 +10143,7 @@
           <w:color w:val="000000"/>
           <w:sz w:val="26"/>
           <w:szCs w:val="26"/>
+          <w:lang w:val="en-US"/>
         </w:rPr>
       </w:pPr>
       <w:r>
@@ -10091,7 +10211,17 @@
           <w:sz w:val="26"/>
           <w:szCs w:val="26"/>
         </w:rPr>
-        <w:t xml:space="preserve">. Anno accademico 2014 – 2015. Titolo della tesi: I Rischi Operativi. Link web: </w:t>
+        <w:t xml:space="preserve">. Anno accademico 2014 – 2015. Titolo della tesi: I Rischi Operativi. </w:t>
+      </w:r>
+      <w:r>
+        <w:rPr>
+          <w:rFonts w:ascii="Times" w:hAnsi="Times" w:cs="Times"/>
+          <w:color w:val="000000"/>
+          <w:sz w:val="26"/>
+          <w:szCs w:val="26"/>
+          <w:lang w:val="en-US"/>
+        </w:rPr>
+        <w:t xml:space="preserve">Link web: </w:t>
       </w:r>
       <w:hyperlink r:id="rId21" w:history="1">
         <w:r>
@@ -10100,6 +10230,7 @@
             <w:rFonts w:ascii="Times" w:hAnsi="Times" w:cs="Times"/>
             <w:sz w:val="26"/>
             <w:szCs w:val="26"/>
+            <w:lang w:val="en-US"/>
           </w:rPr>
           <w:t>http://dspace.unive.it/bitstream/handle/10579/6862/832502-1190252.pdf?sequence=2</w:t>
         </w:r>
@@ -10110,6 +10241,7 @@
           <w:color w:val="000000"/>
           <w:sz w:val="26"/>
           <w:szCs w:val="26"/>
+          <w:lang w:val="en-US"/>
         </w:rPr>
         <w:t xml:space="preserve"> .</w:t>
       </w:r>
@@ -10127,16 +10259,27 @@
           <w:color w:val="000000"/>
           <w:sz w:val="26"/>
           <w:szCs w:val="26"/>
-        </w:rPr>
-      </w:pPr>
-      <w:r>
-        <w:rPr>
-          <w:rFonts w:ascii="Times" w:hAnsi="Times" w:cs="Times"/>
-          <w:color w:val="000000"/>
-          <w:sz w:val="26"/>
-          <w:szCs w:val="26"/>
-        </w:rPr>
-        <w:t xml:space="preserve">Presentazione PPT della Prof.sa Damiana Costanzo dell’Università degli Studi della Calabria. Link web:  </w:t>
+          <w:lang w:val="en-US"/>
+        </w:rPr>
+      </w:pPr>
+      <w:r>
+        <w:rPr>
+          <w:rFonts w:ascii="Times" w:hAnsi="Times" w:cs="Times"/>
+          <w:color w:val="000000"/>
+          <w:sz w:val="26"/>
+          <w:szCs w:val="26"/>
+        </w:rPr>
+        <w:t xml:space="preserve">Presentazione PPT della Prof.sa Damiana Costanzo dell’Università degli Studi della Calabria. </w:t>
+      </w:r>
+      <w:r>
+        <w:rPr>
+          <w:rFonts w:ascii="Times" w:hAnsi="Times" w:cs="Times"/>
+          <w:color w:val="000000"/>
+          <w:sz w:val="26"/>
+          <w:szCs w:val="26"/>
+          <w:lang w:val="en-US"/>
+        </w:rPr>
+        <w:t xml:space="preserve">Link web:  </w:t>
       </w:r>
       <w:hyperlink r:id="rId22" w:history="1">
         <w:r>
@@ -10145,6 +10288,7 @@
             <w:rFonts w:ascii="Times" w:hAnsi="Times" w:cs="Times"/>
             <w:sz w:val="26"/>
             <w:szCs w:val="26"/>
+            <w:lang w:val="en-US"/>
           </w:rPr>
           <w:t>http://www.ecostat.unical.it/Costanzo/Didattica/Probabilit%C3%A0%20ed%20-Inferenza%20Statistica/lucidi_10.pdf</w:t>
         </w:r>
@@ -10155,17 +10299,9 @@
           <w:color w:val="000000"/>
           <w:sz w:val="26"/>
           <w:szCs w:val="26"/>
-        </w:rPr>
-        <w:t xml:space="preserve"> .</w:t>
-      </w:r>
-      <w:r>
-        <w:rPr>
-          <w:rFonts w:ascii="Times" w:hAnsi="Times" w:cs="Times"/>
-          <w:color w:val="000000"/>
-          <w:sz w:val="26"/>
-          <w:szCs w:val="26"/>
-        </w:rPr>
-        <w:t xml:space="preserve"> </w:t>
+          <w:lang w:val="en-US"/>
+        </w:rPr>
+        <w:t xml:space="preserve"> . </w:t>
       </w:r>
     </w:p>
     <w:p>
@@ -10257,7 +10393,7 @@
 </file>
 
 <file path=word/endnotes.xml><?xml version="1.0" encoding="utf-8"?>
-<w:endnotes xmlns:wpc="http://schemas.microsoft.com/office/word/2010/wordprocessingCanvas" xmlns:cx="http://schemas.microsoft.com/office/drawing/2014/chartex" xmlns:cx1="http://schemas.microsoft.com/office/drawing/2015/9/8/chartex" xmlns:cx2="http://schemas.microsoft.com/office/drawing/2015/10/21/chartex" xmlns:cx3="http://schemas.microsoft.com/office/drawing/2016/5/9/chartex" xmlns:cx4="http://schemas.microsoft.com/office/drawing/2016/5/10/chartex" xmlns:cx5="http://schemas.microsoft.com/office/drawing/2016/5/11/chartex" xmlns:cx6="http://schemas.microsoft.com/office/drawing/2016/5/12/chartex" xmlns:cx7="http://schemas.microsoft.com/office/drawing/2016/5/13/chartex" xmlns:cx8="http://schemas.microsoft.com/office/drawing/2016/5/14/chartex" xmlns:mc="http://schemas.openxmlformats.org/markup-compatibility/2006" xmlns:aink="http://schemas.microsoft.com/office/drawing/2016/ink" xmlns:am3d="http://schemas.microsoft.com/office/drawing/2017/model3d" xmlns:o="urn:schemas-microsoft-com:office:office" xmlns:r="http://schemas.openxmlformats.org/officeDocument/2006/relationships" xmlns:m="http://schemas.openxmlformats.org/officeDocument/2006/math" xmlns:v="urn:schemas-microsoft-com:vml" xmlns:wp14="http://schemas.microsoft.com/office/word/2010/wordprocessingDrawing" xmlns:wp="http://schemas.openxmlformats.org/drawingml/2006/wordprocessingDrawing" xmlns:w10="urn:schemas-microsoft-com:office:word" xmlns:w="http://schemas.openxmlformats.org/wordprocessingml/2006/main" xmlns:w14="http://schemas.microsoft.com/office/word/2010/wordml" xmlns:w15="http://schemas.microsoft.com/office/word/2012/wordml" xmlns:w16cid="http://schemas.microsoft.com/office/word/2016/wordml/cid" xmlns:w16se="http://schemas.microsoft.com/office/word/2015/wordml/symex" xmlns:wpg="http://schemas.microsoft.com/office/word/2010/wordprocessingGroup" xmlns:wpi="http://schemas.microsoft.com/office/word/2010/wordprocessingInk" xmlns:wne="http://schemas.microsoft.com/office/word/2006/wordml" xmlns:wps="http://schemas.microsoft.com/office/word/2010/wordprocessingShape" mc:Ignorable="w14 w15 w16se w16cid wp14">
+<w:endnotes xmlns:wpc="http://schemas.microsoft.com/office/word/2010/wordprocessingCanvas" xmlns:mo="http://schemas.microsoft.com/office/mac/office/2008/main" xmlns:mc="http://schemas.openxmlformats.org/markup-compatibility/2006" xmlns:mv="urn:schemas-microsoft-com:mac:vml" xmlns:o="urn:schemas-microsoft-com:office:office" xmlns:r="http://schemas.openxmlformats.org/officeDocument/2006/relationships" xmlns:m="http://schemas.openxmlformats.org/officeDocument/2006/math" xmlns:v="urn:schemas-microsoft-com:vml" xmlns:wp14="http://schemas.microsoft.com/office/word/2010/wordprocessingDrawing" xmlns:wp="http://schemas.openxmlformats.org/drawingml/2006/wordprocessingDrawing" xmlns:w10="urn:schemas-microsoft-com:office:word" xmlns:w="http://schemas.openxmlformats.org/wordprocessingml/2006/main" xmlns:w14="http://schemas.microsoft.com/office/word/2010/wordml" xmlns:w15="http://schemas.microsoft.com/office/word/2012/wordml" xmlns:wpg="http://schemas.microsoft.com/office/word/2010/wordprocessingGroup" xmlns:wpi="http://schemas.microsoft.com/office/word/2010/wordprocessingInk" xmlns:wne="http://schemas.microsoft.com/office/word/2006/wordml" xmlns:wps="http://schemas.microsoft.com/office/word/2010/wordprocessingShape" mc:Ignorable="w14 w15 wp14">
   <w:endnote w:type="separator" w:id="-1">
     <w:p>
       <w:r>
@@ -10276,7 +10412,7 @@
 </file>
 
 <file path=word/footer1.xml><?xml version="1.0" encoding="utf-8"?>
-<w:ftr xmlns:wpc="http://schemas.microsoft.com/office/word/2010/wordprocessingCanvas" xmlns:cx="http://schemas.microsoft.com/office/drawing/2014/chartex" xmlns:cx1="http://schemas.microsoft.com/office/drawing/2015/9/8/chartex" xmlns:cx2="http://schemas.microsoft.com/office/drawing/2015/10/21/chartex" xmlns:cx3="http://schemas.microsoft.com/office/drawing/2016/5/9/chartex" xmlns:cx4="http://schemas.microsoft.com/office/drawing/2016/5/10/chartex" xmlns:cx5="http://schemas.microsoft.com/office/drawing/2016/5/11/chartex" xmlns:cx6="http://schemas.microsoft.com/office/drawing/2016/5/12/chartex" xmlns:cx7="http://schemas.microsoft.com/office/drawing/2016/5/13/chartex" xmlns:cx8="http://schemas.microsoft.com/office/drawing/2016/5/14/chartex" xmlns:mc="http://schemas.openxmlformats.org/markup-compatibility/2006" xmlns:aink="http://schemas.microsoft.com/office/drawing/2016/ink" xmlns:am3d="http://schemas.microsoft.com/office/drawing/2017/model3d" xmlns:o="urn:schemas-microsoft-com:office:office" xmlns:r="http://schemas.openxmlformats.org/officeDocument/2006/relationships" xmlns:m="http://schemas.openxmlformats.org/officeDocument/2006/math" xmlns:v="urn:schemas-microsoft-com:vml" xmlns:wp14="http://schemas.microsoft.com/office/word/2010/wordprocessingDrawing" xmlns:wp="http://schemas.openxmlformats.org/drawingml/2006/wordprocessingDrawing" xmlns:w10="urn:schemas-microsoft-com:office:word" xmlns:w="http://schemas.openxmlformats.org/wordprocessingml/2006/main" xmlns:w14="http://schemas.microsoft.com/office/word/2010/wordml" xmlns:w15="http://schemas.microsoft.com/office/word/2012/wordml" xmlns:w16cid="http://schemas.microsoft.com/office/word/2016/wordml/cid" xmlns:w16se="http://schemas.microsoft.com/office/word/2015/wordml/symex" xmlns:wpg="http://schemas.microsoft.com/office/word/2010/wordprocessingGroup" xmlns:wpi="http://schemas.microsoft.com/office/word/2010/wordprocessingInk" xmlns:wne="http://schemas.microsoft.com/office/word/2006/wordml" xmlns:wps="http://schemas.microsoft.com/office/word/2010/wordprocessingShape" mc:Ignorable="w14 w15 w16se w16cid wp14">
+<w:ftr xmlns:wpc="http://schemas.microsoft.com/office/word/2010/wordprocessingCanvas" xmlns:mo="http://schemas.microsoft.com/office/mac/office/2008/main" xmlns:mc="http://schemas.openxmlformats.org/markup-compatibility/2006" xmlns:mv="urn:schemas-microsoft-com:mac:vml" xmlns:o="urn:schemas-microsoft-com:office:office" xmlns:r="http://schemas.openxmlformats.org/officeDocument/2006/relationships" xmlns:m="http://schemas.openxmlformats.org/officeDocument/2006/math" xmlns:v="urn:schemas-microsoft-com:vml" xmlns:wp14="http://schemas.microsoft.com/office/word/2010/wordprocessingDrawing" xmlns:wp="http://schemas.openxmlformats.org/drawingml/2006/wordprocessingDrawing" xmlns:w10="urn:schemas-microsoft-com:office:word" xmlns:w="http://schemas.openxmlformats.org/wordprocessingml/2006/main" xmlns:w14="http://schemas.microsoft.com/office/word/2010/wordml" xmlns:w15="http://schemas.microsoft.com/office/word/2012/wordml" xmlns:wpg="http://schemas.microsoft.com/office/word/2010/wordprocessingGroup" xmlns:wpi="http://schemas.microsoft.com/office/word/2010/wordprocessingInk" xmlns:wne="http://schemas.microsoft.com/office/word/2006/wordml" xmlns:wps="http://schemas.microsoft.com/office/word/2010/wordprocessingShape" mc:Ignorable="w14 w15 wp14">
   <w:sdt>
     <w:sdtPr>
       <w:id w:val="131981701"/>
@@ -10305,7 +10441,7 @@
           <w:rPr>
             <w:noProof/>
           </w:rPr>
-          <w:t>12</w:t>
+          <w:t>10</w:t>
         </w:r>
         <w:r>
           <w:fldChar w:fldCharType="end"/>
@@ -10322,7 +10458,7 @@
 </file>
 
 <file path=word/footnotes.xml><?xml version="1.0" encoding="utf-8"?>
-<w:footnotes xmlns:wpc="http://schemas.microsoft.com/office/word/2010/wordprocessingCanvas" xmlns:cx="http://schemas.microsoft.com/office/drawing/2014/chartex" xmlns:cx1="http://schemas.microsoft.com/office/drawing/2015/9/8/chartex" xmlns:cx2="http://schemas.microsoft.com/office/drawing/2015/10/21/chartex" xmlns:cx3="http://schemas.microsoft.com/office/drawing/2016/5/9/chartex" xmlns:cx4="http://schemas.microsoft.com/office/drawing/2016/5/10/chartex" xmlns:cx5="http://schemas.microsoft.com/office/drawing/2016/5/11/chartex" xmlns:cx6="http://schemas.microsoft.com/office/drawing/2016/5/12/chartex" xmlns:cx7="http://schemas.microsoft.com/office/drawing/2016/5/13/chartex" xmlns:cx8="http://schemas.microsoft.com/office/drawing/2016/5/14/chartex" xmlns:mc="http://schemas.openxmlformats.org/markup-compatibility/2006" xmlns:aink="http://schemas.microsoft.com/office/drawing/2016/ink" xmlns:am3d="http://schemas.microsoft.com/office/drawing/2017/model3d" xmlns:o="urn:schemas-microsoft-com:office:office" xmlns:r="http://schemas.openxmlformats.org/officeDocument/2006/relationships" xmlns:m="http://schemas.openxmlformats.org/officeDocument/2006/math" xmlns:v="urn:schemas-microsoft-com:vml" xmlns:wp14="http://schemas.microsoft.com/office/word/2010/wordprocessingDrawing" xmlns:wp="http://schemas.openxmlformats.org/drawingml/2006/wordprocessingDrawing" xmlns:w10="urn:schemas-microsoft-com:office:word" xmlns:w="http://schemas.openxmlformats.org/wordprocessingml/2006/main" xmlns:w14="http://schemas.microsoft.com/office/word/2010/wordml" xmlns:w15="http://schemas.microsoft.com/office/word/2012/wordml" xmlns:w16cid="http://schemas.microsoft.com/office/word/2016/wordml/cid" xmlns:w16se="http://schemas.microsoft.com/office/word/2015/wordml/symex" xmlns:wpg="http://schemas.microsoft.com/office/word/2010/wordprocessingGroup" xmlns:wpi="http://schemas.microsoft.com/office/word/2010/wordprocessingInk" xmlns:wne="http://schemas.microsoft.com/office/word/2006/wordml" xmlns:wps="http://schemas.microsoft.com/office/word/2010/wordprocessingShape" mc:Ignorable="w14 w15 w16se w16cid wp14">
+<w:footnotes xmlns:wpc="http://schemas.microsoft.com/office/word/2010/wordprocessingCanvas" xmlns:mo="http://schemas.microsoft.com/office/mac/office/2008/main" xmlns:mc="http://schemas.openxmlformats.org/markup-compatibility/2006" xmlns:mv="urn:schemas-microsoft-com:mac:vml" xmlns:o="urn:schemas-microsoft-com:office:office" xmlns:r="http://schemas.openxmlformats.org/officeDocument/2006/relationships" xmlns:m="http://schemas.openxmlformats.org/officeDocument/2006/math" xmlns:v="urn:schemas-microsoft-com:vml" xmlns:wp14="http://schemas.microsoft.com/office/word/2010/wordprocessingDrawing" xmlns:wp="http://schemas.openxmlformats.org/drawingml/2006/wordprocessingDrawing" xmlns:w10="urn:schemas-microsoft-com:office:word" xmlns:w="http://schemas.openxmlformats.org/wordprocessingml/2006/main" xmlns:w14="http://schemas.microsoft.com/office/word/2010/wordml" xmlns:w15="http://schemas.microsoft.com/office/word/2012/wordml" xmlns:wpg="http://schemas.microsoft.com/office/word/2010/wordprocessingGroup" xmlns:wpi="http://schemas.microsoft.com/office/word/2010/wordprocessingInk" xmlns:wne="http://schemas.microsoft.com/office/word/2006/wordml" xmlns:wps="http://schemas.microsoft.com/office/word/2010/wordprocessingShape" mc:Ignorable="w14 w15 wp14">
   <w:footnote w:type="separator" w:id="-1">
     <w:p>
       <w:r>
@@ -10351,7 +10487,7 @@
       <w:r>
         <w:t xml:space="preserve"> Fonti</w:t>
       </w:r>
-      <w:bookmarkStart w:id="2" w:name="_Hlk512418944"/>
+      <w:bookmarkStart w:id="1" w:name="_Hlk512418944"/>
       <w:r>
         <w:t xml:space="preserve">: </w:t>
       </w:r>
@@ -10378,13 +10514,16 @@
       <w:r>
         <w:t>Modelli, metodi e problematiche applicative.</w:t>
       </w:r>
-      <w:bookmarkEnd w:id="2"/>
+      <w:bookmarkEnd w:id="1"/>
     </w:p>
   </w:footnote>
   <w:footnote w:id="2">
     <w:p>
       <w:pPr>
         <w:pStyle w:val="Testonotaapidipagina"/>
+        <w:rPr>
+          <w:lang w:val="en-US"/>
+        </w:rPr>
       </w:pPr>
       <w:r>
         <w:rPr>
@@ -10412,7 +10551,13 @@
       </w:r>
       <w:proofErr w:type="spellEnd"/>
       <w:r>
-        <w:t xml:space="preserve"> Tozzo. I rischi operativi. A. a. 2014 – 2015.</w:t>
+        <w:t xml:space="preserve"> Tozzo. </w:t>
+      </w:r>
+      <w:r>
+        <w:rPr>
+          <w:lang w:val="en-US"/>
+        </w:rPr>
+        <w:t>I rischi operativi. A. a. 2014 – 2015.</w:t>
       </w:r>
     </w:p>
   </w:footnote>
@@ -10420,6 +10565,9 @@
     <w:p>
       <w:pPr>
         <w:pStyle w:val="Testonotaapidipagina"/>
+        <w:rPr>
+          <w:lang w:val="en-US"/>
+        </w:rPr>
       </w:pPr>
       <w:r>
         <w:rPr>
@@ -10428,74 +10576,10 @@
         <w:footnoteRef/>
       </w:r>
       <w:r>
-        <w:t xml:space="preserve"> Fonti: </w:t>
-      </w:r>
-      <w:proofErr w:type="spellStart"/>
-      <w:r>
-        <w:t>Loss</w:t>
-      </w:r>
-      <w:proofErr w:type="spellEnd"/>
-      <w:r>
-        <w:t xml:space="preserve"> Distribution </w:t>
-      </w:r>
-      <w:proofErr w:type="spellStart"/>
-      <w:r>
-        <w:t>Approach</w:t>
-      </w:r>
-      <w:proofErr w:type="spellEnd"/>
-      <w:r>
-        <w:t xml:space="preserve"> for </w:t>
-      </w:r>
-      <w:proofErr w:type="spellStart"/>
-      <w:r>
-        <w:t>operational</w:t>
-      </w:r>
-      <w:proofErr w:type="spellEnd"/>
-      <w:r>
-        <w:t xml:space="preserve"> risk, A. </w:t>
-      </w:r>
-      <w:proofErr w:type="spellStart"/>
-      <w:r>
-        <w:t>Frachot</w:t>
-      </w:r>
-      <w:proofErr w:type="spellEnd"/>
-      <w:r>
-        <w:t xml:space="preserve">, P. Georges &amp; T. </w:t>
-      </w:r>
-      <w:proofErr w:type="spellStart"/>
-      <w:r>
-        <w:t>Roncalliy</w:t>
-      </w:r>
-      <w:proofErr w:type="spellEnd"/>
-      <w:r>
-        <w:t xml:space="preserve">, </w:t>
-      </w:r>
-      <w:proofErr w:type="spellStart"/>
-      <w:r>
-        <w:t>Groupe</w:t>
-      </w:r>
-      <w:proofErr w:type="spellEnd"/>
-      <w:r>
-        <w:t xml:space="preserve"> de </w:t>
-      </w:r>
-      <w:proofErr w:type="spellStart"/>
-      <w:r>
-        <w:t>Recherche</w:t>
-      </w:r>
-      <w:proofErr w:type="spellEnd"/>
-      <w:r>
-        <w:t xml:space="preserve"> </w:t>
-      </w:r>
-      <w:proofErr w:type="spellStart"/>
-      <w:r>
-        <w:t>Operationnelle</w:t>
-      </w:r>
-      <w:proofErr w:type="spellEnd"/>
-      <w:r>
-        <w:t>, Credit Lyonnais, France</w:t>
-      </w:r>
-      <w:r>
-        <w:t>.</w:t>
+        <w:rPr>
+          <w:lang w:val="en-US"/>
+        </w:rPr>
+        <w:t xml:space="preserve"> Fonti: Loss Distribution Approach for operational risk, A. Frachot, P. Georges &amp; T. Roncalliy, Groupe de Recherche Operationnelle, Credit Lyonnais, France.</w:t>
       </w:r>
     </w:p>
   </w:footnote>
@@ -10562,7 +10646,15 @@
       </w:r>
       <w:proofErr w:type="spellEnd"/>
       <w:r>
-        <w:t xml:space="preserve"> risk, A. </w:t>
+        <w:t xml:space="preserve"> </w:t>
+      </w:r>
+      <w:proofErr w:type="spellStart"/>
+      <w:r>
+        <w:t>risk</w:t>
+      </w:r>
+      <w:proofErr w:type="spellEnd"/>
+      <w:r>
+        <w:t xml:space="preserve">, A. </w:t>
       </w:r>
       <w:proofErr w:type="spellStart"/>
       <w:r>
@@ -10611,7 +10703,7 @@
       <w:pPr>
         <w:pStyle w:val="Testonotaapidipagina"/>
       </w:pPr>
-      <w:bookmarkStart w:id="4" w:name="_Hlk512420442"/>
+      <w:bookmarkStart w:id="3" w:name="_Hlk512420442"/>
       <w:r>
         <w:rPr>
           <w:rStyle w:val="Rimandonotaapidipagina"/>
@@ -10621,7 +10713,7 @@
       <w:r>
         <w:t xml:space="preserve"> </w:t>
       </w:r>
-      <w:bookmarkEnd w:id="4"/>
+      <w:bookmarkEnd w:id="3"/>
       <w:r>
         <w:t xml:space="preserve"> </w:t>
       </w:r>
@@ -10653,6 +10745,9 @@
     <w:p>
       <w:pPr>
         <w:pStyle w:val="Testonotaapidipagina"/>
+        <w:rPr>
+          <w:lang w:val="en-US"/>
+        </w:rPr>
       </w:pPr>
       <w:r>
         <w:rPr>
@@ -10664,20 +10759,49 @@
         <w:t xml:space="preserve"> Presentazione PPT della Prof.sa Damiana Costanzo dell’Università degli Studi della Calabria</w:t>
       </w:r>
       <w:r>
-        <w:t xml:space="preserve">. Link web: </w:t>
-      </w:r>
-      <w:r>
+        <w:t xml:space="preserve">. </w:t>
+      </w:r>
+      <w:r>
+        <w:rPr>
+          <w:lang w:val="en-US"/>
+        </w:rPr>
+        <w:t xml:space="preserve">Link web: </w:t>
+      </w:r>
+      <w:r>
+        <w:rPr>
+          <w:lang w:val="en-US"/>
+        </w:rPr>
         <w:t xml:space="preserve"> </w:t>
       </w:r>
-      <w:hyperlink r:id="rId1" w:history="1">
-        <w:r>
-          <w:rPr>
-            <w:rStyle w:val="Collegamentoipertestuale"/>
-          </w:rPr>
-          <w:t>http://www.ecostat.unical.it/Costanzo/Didattica/Probabilit%C3%A0%20ed%20Inferenza%20Statistica/lucidi_10.pdf</w:t>
-        </w:r>
-      </w:hyperlink>
-      <w:r>
+      <w:r>
+        <w:fldChar w:fldCharType="begin"/>
+      </w:r>
+      <w:r>
+        <w:rPr>
+          <w:lang w:val="en-US"/>
+        </w:rPr>
+        <w:instrText xml:space="preserve"> HYPERLINK "http://www.ecostat.unical.it/Costanzo/Didattica/Probabilit%C3%A0%20ed%20Inferenza%20Statistica/lucidi_10.pdf" </w:instrText>
+      </w:r>
+      <w:r>
+        <w:fldChar w:fldCharType="separate"/>
+      </w:r>
+      <w:r>
+        <w:rPr>
+          <w:rStyle w:val="Collegamentoipertestuale"/>
+          <w:lang w:val="en-US"/>
+        </w:rPr>
+        <w:t>http://www.ecostat.unical.it/Costanzo/Didattica/Probabilit%C3%A0%20ed%20Inferenza%20Statistica/lucidi_10.pdf</w:t>
+      </w:r>
+      <w:r>
+        <w:rPr>
+          <w:rStyle w:val="Collegamentoipertestuale"/>
+        </w:rPr>
+        <w:fldChar w:fldCharType="end"/>
+      </w:r>
+      <w:r>
+        <w:rPr>
+          <w:lang w:val="en-US"/>
+        </w:rPr>
         <w:t xml:space="preserve"> .</w:t>
       </w:r>
     </w:p>
@@ -10784,6 +10908,9 @@
     <w:p>
       <w:pPr>
         <w:pStyle w:val="Testonotaapidipagina"/>
+        <w:rPr>
+          <w:lang w:val="en-US"/>
+        </w:rPr>
       </w:pPr>
       <w:r>
         <w:rPr>
@@ -10811,7 +10938,13 @@
       </w:r>
       <w:proofErr w:type="spellEnd"/>
       <w:r>
-        <w:t xml:space="preserve"> Tozzo. I rischi operativi. A. a. 2014 – 2015.</w:t>
+        <w:t xml:space="preserve"> Tozzo. </w:t>
+      </w:r>
+      <w:r>
+        <w:rPr>
+          <w:lang w:val="en-US"/>
+        </w:rPr>
+        <w:t>I rischi operativi. A. a. 2014 – 2015.</w:t>
       </w:r>
     </w:p>
   </w:footnote>
@@ -10819,6 +10952,9 @@
     <w:p>
       <w:pPr>
         <w:pStyle w:val="Testonotaapidipagina"/>
+        <w:rPr>
+          <w:lang w:val="en-US"/>
+        </w:rPr>
       </w:pPr>
       <w:r>
         <w:rPr>
@@ -10827,74 +10963,10 @@
         <w:footnoteRef/>
       </w:r>
       <w:r>
-        <w:t xml:space="preserve"> </w:t>
-      </w:r>
-      <w:r>
-        <w:t xml:space="preserve">Fonti: </w:t>
-      </w:r>
-      <w:proofErr w:type="spellStart"/>
-      <w:r>
-        <w:t>Loss</w:t>
-      </w:r>
-      <w:proofErr w:type="spellEnd"/>
-      <w:r>
-        <w:t xml:space="preserve"> Distribution </w:t>
-      </w:r>
-      <w:proofErr w:type="spellStart"/>
-      <w:r>
-        <w:t>Approach</w:t>
-      </w:r>
-      <w:proofErr w:type="spellEnd"/>
-      <w:r>
-        <w:t xml:space="preserve"> for </w:t>
-      </w:r>
-      <w:proofErr w:type="spellStart"/>
-      <w:r>
-        <w:t>operational</w:t>
-      </w:r>
-      <w:proofErr w:type="spellEnd"/>
-      <w:r>
-        <w:t xml:space="preserve"> risk, A. </w:t>
-      </w:r>
-      <w:proofErr w:type="spellStart"/>
-      <w:r>
-        <w:t>Frachot</w:t>
-      </w:r>
-      <w:proofErr w:type="spellEnd"/>
-      <w:r>
-        <w:t xml:space="preserve">, P. Georges &amp; T. </w:t>
-      </w:r>
-      <w:proofErr w:type="spellStart"/>
-      <w:r>
-        <w:t>Roncalliy</w:t>
-      </w:r>
-      <w:proofErr w:type="spellEnd"/>
-      <w:r>
-        <w:t xml:space="preserve">, </w:t>
-      </w:r>
-      <w:proofErr w:type="spellStart"/>
-      <w:r>
-        <w:t>Groupe</w:t>
-      </w:r>
-      <w:proofErr w:type="spellEnd"/>
-      <w:r>
-        <w:t xml:space="preserve"> de </w:t>
-      </w:r>
-      <w:proofErr w:type="spellStart"/>
-      <w:r>
-        <w:t>Recherche</w:t>
-      </w:r>
-      <w:proofErr w:type="spellEnd"/>
-      <w:r>
-        <w:t xml:space="preserve"> </w:t>
-      </w:r>
-      <w:proofErr w:type="spellStart"/>
-      <w:r>
-        <w:t>Operationnelle</w:t>
-      </w:r>
-      <w:proofErr w:type="spellEnd"/>
-      <w:r>
-        <w:t>, Credit Lyonnais, France.</w:t>
+        <w:rPr>
+          <w:lang w:val="en-US"/>
+        </w:rPr>
+        <w:t xml:space="preserve"> Fonti: Loss Distribution Approach for operational risk, A. Frachot, P. Georges &amp; T. Roncalliy, Groupe de Recherche Operationnelle, Credit Lyonnais, France.</w:t>
       </w:r>
     </w:p>
   </w:footnote>
@@ -10902,6 +10974,9 @@
     <w:p>
       <w:pPr>
         <w:pStyle w:val="Testonotaapidipagina"/>
+        <w:rPr>
+          <w:lang w:val="en-US"/>
+        </w:rPr>
       </w:pPr>
       <w:r>
         <w:rPr>
@@ -10910,74 +10985,10 @@
         <w:footnoteRef/>
       </w:r>
       <w:r>
-        <w:t xml:space="preserve"> </w:t>
-      </w:r>
-      <w:r>
-        <w:t xml:space="preserve">Fonti: </w:t>
-      </w:r>
-      <w:proofErr w:type="spellStart"/>
-      <w:r>
-        <w:t>Loss</w:t>
-      </w:r>
-      <w:proofErr w:type="spellEnd"/>
-      <w:r>
-        <w:t xml:space="preserve"> Distribution </w:t>
-      </w:r>
-      <w:proofErr w:type="spellStart"/>
-      <w:r>
-        <w:t>Approach</w:t>
-      </w:r>
-      <w:proofErr w:type="spellEnd"/>
-      <w:r>
-        <w:t xml:space="preserve"> for </w:t>
-      </w:r>
-      <w:proofErr w:type="spellStart"/>
-      <w:r>
-        <w:t>operational</w:t>
-      </w:r>
-      <w:proofErr w:type="spellEnd"/>
-      <w:r>
-        <w:t xml:space="preserve"> risk, A. </w:t>
-      </w:r>
-      <w:proofErr w:type="spellStart"/>
-      <w:r>
-        <w:t>Frachot</w:t>
-      </w:r>
-      <w:proofErr w:type="spellEnd"/>
-      <w:r>
-        <w:t xml:space="preserve">, P. Georges &amp; T. </w:t>
-      </w:r>
-      <w:proofErr w:type="spellStart"/>
-      <w:r>
-        <w:t>Roncalliy</w:t>
-      </w:r>
-      <w:proofErr w:type="spellEnd"/>
-      <w:r>
-        <w:t xml:space="preserve">, </w:t>
-      </w:r>
-      <w:proofErr w:type="spellStart"/>
-      <w:r>
-        <w:t>Groupe</w:t>
-      </w:r>
-      <w:proofErr w:type="spellEnd"/>
-      <w:r>
-        <w:t xml:space="preserve"> de </w:t>
-      </w:r>
-      <w:proofErr w:type="spellStart"/>
-      <w:r>
-        <w:t>Recherche</w:t>
-      </w:r>
-      <w:proofErr w:type="spellEnd"/>
-      <w:r>
-        <w:t xml:space="preserve"> </w:t>
-      </w:r>
-      <w:proofErr w:type="spellStart"/>
-      <w:r>
-        <w:t>Operationnelle</w:t>
-      </w:r>
-      <w:proofErr w:type="spellEnd"/>
-      <w:r>
-        <w:t>, Credit Lyonnais, France.</w:t>
+        <w:rPr>
+          <w:lang w:val="en-US"/>
+        </w:rPr>
+        <w:t xml:space="preserve"> Fonti: Loss Distribution Approach for operational risk, A. Frachot, P. Georges &amp; T. Roncalliy, Groupe de Recherche Operationnelle, Credit Lyonnais, France.</w:t>
       </w:r>
     </w:p>
   </w:footnote>
@@ -11004,8 +11015,8 @@
 </file>
 
 <file path=word/numbering.xml><?xml version="1.0" encoding="utf-8"?>
-<w:numbering xmlns:wpc="http://schemas.microsoft.com/office/word/2010/wordprocessingCanvas" xmlns:cx="http://schemas.microsoft.com/office/drawing/2014/chartex" xmlns:cx1="http://schemas.microsoft.com/office/drawing/2015/9/8/chartex" xmlns:cx2="http://schemas.microsoft.com/office/drawing/2015/10/21/chartex" xmlns:cx3="http://schemas.microsoft.com/office/drawing/2016/5/9/chartex" xmlns:cx4="http://schemas.microsoft.com/office/drawing/2016/5/10/chartex" xmlns:cx5="http://schemas.microsoft.com/office/drawing/2016/5/11/chartex" xmlns:cx6="http://schemas.microsoft.com/office/drawing/2016/5/12/chartex" xmlns:cx7="http://schemas.microsoft.com/office/drawing/2016/5/13/chartex" xmlns:cx8="http://schemas.microsoft.com/office/drawing/2016/5/14/chartex" xmlns:mc="http://schemas.openxmlformats.org/markup-compatibility/2006" xmlns:aink="http://schemas.microsoft.com/office/drawing/2016/ink" xmlns:am3d="http://schemas.microsoft.com/office/drawing/2017/model3d" xmlns:o="urn:schemas-microsoft-com:office:office" xmlns:r="http://schemas.openxmlformats.org/officeDocument/2006/relationships" xmlns:m="http://schemas.openxmlformats.org/officeDocument/2006/math" xmlns:v="urn:schemas-microsoft-com:vml" xmlns:wp14="http://schemas.microsoft.com/office/word/2010/wordprocessingDrawing" xmlns:wp="http://schemas.openxmlformats.org/drawingml/2006/wordprocessingDrawing" xmlns:w10="urn:schemas-microsoft-com:office:word" xmlns:w="http://schemas.openxmlformats.org/wordprocessingml/2006/main" xmlns:w14="http://schemas.microsoft.com/office/word/2010/wordml" xmlns:w15="http://schemas.microsoft.com/office/word/2012/wordml" xmlns:w16cid="http://schemas.microsoft.com/office/word/2016/wordml/cid" xmlns:w16se="http://schemas.microsoft.com/office/word/2015/wordml/symex" xmlns:wpg="http://schemas.microsoft.com/office/word/2010/wordprocessingGroup" xmlns:wpi="http://schemas.microsoft.com/office/word/2010/wordprocessingInk" xmlns:wne="http://schemas.microsoft.com/office/word/2006/wordml" xmlns:wps="http://schemas.microsoft.com/office/word/2010/wordprocessingShape" mc:Ignorable="w14 w15 w16se w16cid wp14">
-  <w:abstractNum w:abstractNumId="0" w15:restartNumberingAfterBreak="0">
+<w:numbering xmlns:wpc="http://schemas.microsoft.com/office/word/2010/wordprocessingCanvas" xmlns:mo="http://schemas.microsoft.com/office/mac/office/2008/main" xmlns:mc="http://schemas.openxmlformats.org/markup-compatibility/2006" xmlns:mv="urn:schemas-microsoft-com:mac:vml" xmlns:o="urn:schemas-microsoft-com:office:office" xmlns:r="http://schemas.openxmlformats.org/officeDocument/2006/relationships" xmlns:m="http://schemas.openxmlformats.org/officeDocument/2006/math" xmlns:v="urn:schemas-microsoft-com:vml" xmlns:wp14="http://schemas.microsoft.com/office/word/2010/wordprocessingDrawing" xmlns:wp="http://schemas.openxmlformats.org/drawingml/2006/wordprocessingDrawing" xmlns:w10="urn:schemas-microsoft-com:office:word" xmlns:w="http://schemas.openxmlformats.org/wordprocessingml/2006/main" xmlns:w14="http://schemas.microsoft.com/office/word/2010/wordml" xmlns:w15="http://schemas.microsoft.com/office/word/2012/wordml" xmlns:wpg="http://schemas.microsoft.com/office/word/2010/wordprocessingGroup" xmlns:wpi="http://schemas.microsoft.com/office/word/2010/wordprocessingInk" xmlns:wne="http://schemas.microsoft.com/office/word/2006/wordml" xmlns:wps="http://schemas.microsoft.com/office/word/2010/wordprocessingShape" mc:Ignorable="w14 w15 wp14">
+  <w:abstractNum w:abstractNumId="0">
     <w:nsid w:val="00000001"/>
     <w:multiLevelType w:val="hybridMultilevel"/>
     <w:tmpl w:val="00000001"/>
@@ -11059,7 +11070,7 @@
       <w:lvlJc w:val="left"/>
     </w:lvl>
   </w:abstractNum>
-  <w:abstractNum w:abstractNumId="1" w15:restartNumberingAfterBreak="0">
+  <w:abstractNum w:abstractNumId="1">
     <w:nsid w:val="032555AB"/>
     <w:multiLevelType w:val="hybridMultilevel"/>
     <w:tmpl w:val="C7F0B932"/>
@@ -11171,7 +11182,7 @@
       </w:rPr>
     </w:lvl>
   </w:abstractNum>
-  <w:abstractNum w:abstractNumId="2" w15:restartNumberingAfterBreak="0">
+  <w:abstractNum w:abstractNumId="2">
     <w:nsid w:val="0FC05D89"/>
     <w:multiLevelType w:val="hybridMultilevel"/>
     <w:tmpl w:val="44AE1884"/>
@@ -11283,7 +11294,7 @@
       </w:rPr>
     </w:lvl>
   </w:abstractNum>
-  <w:abstractNum w:abstractNumId="3" w15:restartNumberingAfterBreak="0">
+  <w:abstractNum w:abstractNumId="3">
     <w:nsid w:val="1CDC53A6"/>
     <w:multiLevelType w:val="hybridMultilevel"/>
     <w:tmpl w:val="988E2086"/>
@@ -11395,7 +11406,7 @@
       </w:rPr>
     </w:lvl>
   </w:abstractNum>
-  <w:abstractNum w:abstractNumId="4" w15:restartNumberingAfterBreak="0">
+  <w:abstractNum w:abstractNumId="4">
     <w:nsid w:val="1E857E6B"/>
     <w:multiLevelType w:val="hybridMultilevel"/>
     <w:tmpl w:val="691AA5C6"/>
@@ -11508,7 +11519,7 @@
       </w:rPr>
     </w:lvl>
   </w:abstractNum>
-  <w:abstractNum w:abstractNumId="5" w15:restartNumberingAfterBreak="0">
+  <w:abstractNum w:abstractNumId="5">
     <w:nsid w:val="1EA84197"/>
     <w:multiLevelType w:val="hybridMultilevel"/>
     <w:tmpl w:val="DABA934A"/>
@@ -11620,7 +11631,7 @@
       </w:rPr>
     </w:lvl>
   </w:abstractNum>
-  <w:abstractNum w:abstractNumId="6" w15:restartNumberingAfterBreak="0">
+  <w:abstractNum w:abstractNumId="6">
     <w:nsid w:val="1F640889"/>
     <w:multiLevelType w:val="hybridMultilevel"/>
     <w:tmpl w:val="646A9B08"/>
@@ -11732,7 +11743,7 @@
       </w:rPr>
     </w:lvl>
   </w:abstractNum>
-  <w:abstractNum w:abstractNumId="7" w15:restartNumberingAfterBreak="0">
+  <w:abstractNum w:abstractNumId="7">
     <w:nsid w:val="2B1744F4"/>
     <w:multiLevelType w:val="hybridMultilevel"/>
     <w:tmpl w:val="1BC4A7D0"/>
@@ -11845,7 +11856,7 @@
       </w:rPr>
     </w:lvl>
   </w:abstractNum>
-  <w:abstractNum w:abstractNumId="8" w15:restartNumberingAfterBreak="0">
+  <w:abstractNum w:abstractNumId="8">
     <w:nsid w:val="348921D1"/>
     <w:multiLevelType w:val="hybridMultilevel"/>
     <w:tmpl w:val="09BA7B3C"/>
@@ -11957,7 +11968,7 @@
       </w:rPr>
     </w:lvl>
   </w:abstractNum>
-  <w:abstractNum w:abstractNumId="9" w15:restartNumberingAfterBreak="0">
+  <w:abstractNum w:abstractNumId="9">
     <w:nsid w:val="3CA66F10"/>
     <w:multiLevelType w:val="hybridMultilevel"/>
     <w:tmpl w:val="30C2E1D6"/>
@@ -12069,7 +12080,7 @@
       </w:rPr>
     </w:lvl>
   </w:abstractNum>
-  <w:abstractNum w:abstractNumId="10" w15:restartNumberingAfterBreak="0">
+  <w:abstractNum w:abstractNumId="10">
     <w:nsid w:val="3EC54E3D"/>
     <w:multiLevelType w:val="hybridMultilevel"/>
     <w:tmpl w:val="07A0BF3C"/>
@@ -12181,7 +12192,7 @@
       </w:rPr>
     </w:lvl>
   </w:abstractNum>
-  <w:abstractNum w:abstractNumId="11" w15:restartNumberingAfterBreak="0">
+  <w:abstractNum w:abstractNumId="11">
     <w:nsid w:val="3F710F0C"/>
     <w:multiLevelType w:val="hybridMultilevel"/>
     <w:tmpl w:val="D250CDB6"/>
@@ -12294,7 +12305,7 @@
       </w:rPr>
     </w:lvl>
   </w:abstractNum>
-  <w:abstractNum w:abstractNumId="12" w15:restartNumberingAfterBreak="0">
+  <w:abstractNum w:abstractNumId="12">
     <w:nsid w:val="45964196"/>
     <w:multiLevelType w:val="hybridMultilevel"/>
     <w:tmpl w:val="99F49D8E"/>
@@ -12406,7 +12417,7 @@
       </w:rPr>
     </w:lvl>
   </w:abstractNum>
-  <w:abstractNum w:abstractNumId="13" w15:restartNumberingAfterBreak="0">
+  <w:abstractNum w:abstractNumId="13">
     <w:nsid w:val="49E17D48"/>
     <w:multiLevelType w:val="hybridMultilevel"/>
     <w:tmpl w:val="FA9A7392"/>
@@ -12492,7 +12503,7 @@
       </w:pPr>
     </w:lvl>
   </w:abstractNum>
-  <w:abstractNum w:abstractNumId="14" w15:restartNumberingAfterBreak="0">
+  <w:abstractNum w:abstractNumId="14">
     <w:nsid w:val="79A44CC4"/>
     <w:multiLevelType w:val="hybridMultilevel"/>
     <w:tmpl w:val="81B0C892"/>
@@ -12605,7 +12616,7 @@
       </w:rPr>
     </w:lvl>
   </w:abstractNum>
-  <w:abstractNum w:abstractNumId="15" w15:restartNumberingAfterBreak="0">
+  <w:abstractNum w:abstractNumId="15">
     <w:nsid w:val="79DC518B"/>
     <w:multiLevelType w:val="hybridMultilevel"/>
     <w:tmpl w:val="183C0E90"/>
@@ -12769,7 +12780,7 @@
 </file>
 
 <file path=word/styles.xml><?xml version="1.0" encoding="utf-8"?>
-<w:styles xmlns:mc="http://schemas.openxmlformats.org/markup-compatibility/2006" xmlns:r="http://schemas.openxmlformats.org/officeDocument/2006/relationships" xmlns:w="http://schemas.openxmlformats.org/wordprocessingml/2006/main" xmlns:w14="http://schemas.microsoft.com/office/word/2010/wordml" xmlns:w15="http://schemas.microsoft.com/office/word/2012/wordml" xmlns:w16cid="http://schemas.microsoft.com/office/word/2016/wordml/cid" xmlns:w16se="http://schemas.microsoft.com/office/word/2015/wordml/symex" mc:Ignorable="w14 w15 w16se w16cid">
+<w:styles xmlns:mc="http://schemas.openxmlformats.org/markup-compatibility/2006" xmlns:r="http://schemas.openxmlformats.org/officeDocument/2006/relationships" xmlns:w="http://schemas.openxmlformats.org/wordprocessingml/2006/main" xmlns:w14="http://schemas.microsoft.com/office/word/2010/wordml" xmlns:w15="http://schemas.microsoft.com/office/word/2012/wordml" mc:Ignorable="w14 w15">
   <w:docDefaults>
     <w:rPrDefault>
       <w:rPr>
@@ -12781,7 +12792,7 @@
     </w:rPrDefault>
     <w:pPrDefault/>
   </w:docDefaults>
-  <w:latentStyles w:defLockedState="0" w:defUIPriority="99" w:defSemiHidden="0" w:defUnhideWhenUsed="0" w:defQFormat="0" w:count="375">
+  <w:latentStyles w:defLockedState="0" w:defUIPriority="99" w:defSemiHidden="0" w:defUnhideWhenUsed="0" w:defQFormat="0" w:count="382">
     <w:lsdException w:name="Normal" w:uiPriority="0" w:qFormat="1"/>
     <w:lsdException w:name="heading 1" w:uiPriority="9" w:qFormat="1"/>
     <w:lsdException w:name="heading 2" w:semiHidden="1" w:uiPriority="9" w:unhideWhenUsed="1" w:qFormat="1"/>
@@ -13155,8 +13166,6 @@
     <w:lsdException w:name="List Table 7 Colorful Accent 6" w:uiPriority="52"/>
     <w:lsdException w:name="Mention" w:semiHidden="1" w:unhideWhenUsed="1"/>
     <w:lsdException w:name="Smart Hyperlink" w:semiHidden="1" w:unhideWhenUsed="1"/>
-    <w:lsdException w:name="Hashtag" w:semiHidden="1" w:unhideWhenUsed="1"/>
-    <w:lsdException w:name="Unresolved Mention" w:semiHidden="1" w:unhideWhenUsed="1"/>
   </w:latentStyles>
   <w:style w:type="paragraph" w:default="1" w:styleId="Normale">
     <w:name w:val="Normal"/>
@@ -13274,7 +13283,7 @@
       <w:u w:val="single"/>
     </w:rPr>
   </w:style>
-  <w:style w:type="character" w:styleId="Menzionenonrisolta">
+  <w:style w:type="character" w:customStyle="1" w:styleId="UnresolvedMention">
     <w:name w:val="Unresolved Mention"/>
     <w:basedOn w:val="Carpredefinitoparagrafo"/>
     <w:uiPriority w:val="99"/>
@@ -13630,7 +13639,7 @@
 </file>
 
 <file path=customXml/itemProps1.xml><?xml version="1.0" encoding="utf-8"?>
-<ds:datastoreItem xmlns:ds="http://schemas.openxmlformats.org/officeDocument/2006/customXml" ds:itemID="{B8C06282-2B5E-464A-AF77-75385DD41294}">
+<ds:datastoreItem xmlns:ds="http://schemas.openxmlformats.org/officeDocument/2006/customXml" ds:itemID="{16A872C9-73FB-014D-B1B3-C6AC341472B8}">
   <ds:schemaRefs>
     <ds:schemaRef ds:uri="http://schemas.openxmlformats.org/officeDocument/2006/bibliography"/>
   </ds:schemaRefs>

--- a/RELAZIONE.docx
+++ b/RELAZIONE.docx
@@ -1405,6 +1405,7 @@
         </w:rPr>
         <w:t xml:space="preserve">Il Comitato di Basilea definisce il rischio operativo come rischio di perdite dovute a inadeguati processi interni, errori umani, carenze nei sistemi operativi o a causa di eventi esterni. </w:t>
       </w:r>
+      <w:proofErr w:type="spellStart"/>
       <w:r>
         <w:rPr>
           <w:rFonts w:ascii="Times New Roman" w:hAnsi="Times New Roman" w:cs="Times New Roman"/>
@@ -1413,7 +1414,40 @@
           <w:sz w:val="26"/>
           <w:szCs w:val="26"/>
         </w:rPr>
-        <w:t>Working paper settembre 2001 –  Comitato di Basilea</w:t>
+        <w:t>Working</w:t>
+      </w:r>
+      <w:proofErr w:type="spellEnd"/>
+      <w:r>
+        <w:rPr>
+          <w:rFonts w:ascii="Times New Roman" w:hAnsi="Times New Roman" w:cs="Times New Roman"/>
+          <w:i/>
+          <w:color w:val="000000"/>
+          <w:sz w:val="26"/>
+          <w:szCs w:val="26"/>
+        </w:rPr>
+        <w:t xml:space="preserve"> </w:t>
+      </w:r>
+      <w:proofErr w:type="spellStart"/>
+      <w:r>
+        <w:rPr>
+          <w:rFonts w:ascii="Times New Roman" w:hAnsi="Times New Roman" w:cs="Times New Roman"/>
+          <w:i/>
+          <w:color w:val="000000"/>
+          <w:sz w:val="26"/>
+          <w:szCs w:val="26"/>
+        </w:rPr>
+        <w:t>paper</w:t>
+      </w:r>
+      <w:proofErr w:type="spellEnd"/>
+      <w:r>
+        <w:rPr>
+          <w:rFonts w:ascii="Times New Roman" w:hAnsi="Times New Roman" w:cs="Times New Roman"/>
+          <w:i/>
+          <w:color w:val="000000"/>
+          <w:sz w:val="26"/>
+          <w:szCs w:val="26"/>
+        </w:rPr>
+        <w:t xml:space="preserve"> settembre 2001 –  Comitato di Basilea</w:t>
       </w:r>
       <w:r>
         <w:rPr>
@@ -1574,6 +1608,7 @@
         </w:rPr>
         <w:t>riguardino prevalentemente aree di business come l’</w:t>
       </w:r>
+      <w:proofErr w:type="spellStart"/>
       <w:r>
         <w:rPr>
           <w:rFonts w:ascii="Times New Roman" w:hAnsi="Times New Roman" w:cs="Times New Roman"/>
@@ -1590,7 +1625,17 @@
           <w:sz w:val="26"/>
           <w:szCs w:val="26"/>
         </w:rPr>
-        <w:t xml:space="preserve">nvestment banking o </w:t>
+        <w:t>nvestment</w:t>
+      </w:r>
+      <w:proofErr w:type="spellEnd"/>
+      <w:r>
+        <w:rPr>
+          <w:rFonts w:ascii="Times New Roman" w:hAnsi="Times New Roman" w:cs="Times New Roman"/>
+          <w:color w:val="000000"/>
+          <w:sz w:val="26"/>
+          <w:szCs w:val="26"/>
+        </w:rPr>
+        <w:t xml:space="preserve"> banking o </w:t>
       </w:r>
       <w:r>
         <w:rPr>
@@ -1725,17 +1770,9 @@
           <w:sz w:val="26"/>
           <w:szCs w:val="26"/>
         </w:rPr>
-        <w:t xml:space="preserve">business practice </w:t>
-      </w:r>
-      <w:r>
-        <w:rPr>
-          <w:rFonts w:ascii="Times New Roman" w:hAnsi="Times New Roman" w:cs="Times New Roman"/>
-          <w:color w:val="000000"/>
-          <w:sz w:val="26"/>
-          <w:szCs w:val="26"/>
-        </w:rPr>
-        <w:t xml:space="preserve">improprie, disfunzioni nei sistemi di controllo interno, scarsa trasparenza nella prestazione dei servizi di investimento, sistemi premianti distorti e linee di </w:t>
-      </w:r>
+        <w:t xml:space="preserve">business </w:t>
+      </w:r>
+      <w:proofErr w:type="spellStart"/>
       <w:r>
         <w:rPr>
           <w:rFonts w:ascii="Times New Roman" w:hAnsi="Times New Roman" w:cs="Times New Roman"/>
@@ -1745,6 +1782,38 @@
           <w:sz w:val="26"/>
           <w:szCs w:val="26"/>
         </w:rPr>
+        <w:t>practice</w:t>
+      </w:r>
+      <w:proofErr w:type="spellEnd"/>
+      <w:r>
+        <w:rPr>
+          <w:rFonts w:ascii="Times New Roman" w:hAnsi="Times New Roman" w:cs="Times New Roman"/>
+          <w:i/>
+          <w:iCs/>
+          <w:color w:val="000000"/>
+          <w:sz w:val="26"/>
+          <w:szCs w:val="26"/>
+        </w:rPr>
+        <w:t xml:space="preserve"> </w:t>
+      </w:r>
+      <w:r>
+        <w:rPr>
+          <w:rFonts w:ascii="Times New Roman" w:hAnsi="Times New Roman" w:cs="Times New Roman"/>
+          <w:color w:val="000000"/>
+          <w:sz w:val="26"/>
+          <w:szCs w:val="26"/>
+        </w:rPr>
+        <w:t xml:space="preserve">improprie, disfunzioni nei sistemi di controllo interno, scarsa trasparenza nella prestazione dei servizi di investimento, sistemi premianti distorti e linee di </w:t>
+      </w:r>
+      <w:r>
+        <w:rPr>
+          <w:rFonts w:ascii="Times New Roman" w:hAnsi="Times New Roman" w:cs="Times New Roman"/>
+          <w:i/>
+          <w:iCs/>
+          <w:color w:val="000000"/>
+          <w:sz w:val="26"/>
+          <w:szCs w:val="26"/>
+        </w:rPr>
         <w:t xml:space="preserve">reporting </w:t>
       </w:r>
       <w:r>
@@ -1790,7 +1859,17 @@
           <w:sz w:val="26"/>
           <w:szCs w:val="26"/>
         </w:rPr>
-        <w:t xml:space="preserve"> finan</w:t>
+        <w:t xml:space="preserve"> </w:t>
+      </w:r>
+      <w:proofErr w:type="spellStart"/>
+      <w:r>
+        <w:rPr>
+          <w:rFonts w:ascii="Times New Roman" w:hAnsi="Times New Roman" w:cs="Times New Roman"/>
+          <w:color w:val="000000"/>
+          <w:sz w:val="26"/>
+          <w:szCs w:val="26"/>
+        </w:rPr>
+        <w:t>finan</w:t>
       </w:r>
       <w:r>
         <w:rPr>
@@ -1801,6 +1880,7 @@
         </w:rPr>
         <w:t>ce</w:t>
       </w:r>
+      <w:proofErr w:type="spellEnd"/>
       <w:r>
         <w:rPr>
           <w:rFonts w:ascii="Times New Roman" w:hAnsi="Times New Roman" w:cs="Times New Roman"/>
@@ -2290,6 +2370,7 @@
         </w:rPr>
         <w:t>Errori di contabilizzazione, registrazione e documentazione delle transazioni (</w:t>
       </w:r>
+      <w:proofErr w:type="spellStart"/>
       <w:r>
         <w:rPr>
           <w:rFonts w:ascii="Times New Roman" w:hAnsi="Times New Roman" w:cs="Times New Roman"/>
@@ -2299,8 +2380,33 @@
           <w:sz w:val="26"/>
           <w:szCs w:val="26"/>
         </w:rPr>
-        <w:t>Transaction Risk</w:t>
-      </w:r>
+        <w:t>Transaction</w:t>
+      </w:r>
+      <w:proofErr w:type="spellEnd"/>
+      <w:r>
+        <w:rPr>
+          <w:rFonts w:ascii="Times New Roman" w:hAnsi="Times New Roman" w:cs="Times New Roman"/>
+          <w:i/>
+          <w:iCs/>
+          <w:color w:val="000000"/>
+          <w:sz w:val="26"/>
+          <w:szCs w:val="26"/>
+        </w:rPr>
+        <w:t xml:space="preserve"> </w:t>
+      </w:r>
+      <w:proofErr w:type="spellStart"/>
+      <w:r>
+        <w:rPr>
+          <w:rFonts w:ascii="Times New Roman" w:hAnsi="Times New Roman" w:cs="Times New Roman"/>
+          <w:i/>
+          <w:iCs/>
+          <w:color w:val="000000"/>
+          <w:sz w:val="26"/>
+          <w:szCs w:val="26"/>
+        </w:rPr>
+        <w:t>Risk</w:t>
+      </w:r>
+      <w:proofErr w:type="spellEnd"/>
       <w:r>
         <w:rPr>
           <w:rFonts w:ascii="Times New Roman" w:hAnsi="Times New Roman" w:cs="Times New Roman"/>
@@ -2390,6 +2496,7 @@
         </w:rPr>
         <w:t>Errori nel regolamento di operazioni in titoli e valute con controparti residenti e non; vi rientrano anche insufficienti formalizzazioni delle procedure interne ed errori nella definizione e allocazione di ruoli e responsabilità (</w:t>
       </w:r>
+      <w:proofErr w:type="spellStart"/>
       <w:r>
         <w:rPr>
           <w:rFonts w:ascii="Times New Roman" w:hAnsi="Times New Roman" w:cs="Times New Roman"/>
@@ -2399,8 +2506,33 @@
           <w:sz w:val="26"/>
           <w:szCs w:val="26"/>
         </w:rPr>
-        <w:t>Settlement Error</w:t>
-      </w:r>
+        <w:t>Settlement</w:t>
+      </w:r>
+      <w:proofErr w:type="spellEnd"/>
+      <w:r>
+        <w:rPr>
+          <w:rFonts w:ascii="Times New Roman" w:hAnsi="Times New Roman" w:cs="Times New Roman"/>
+          <w:i/>
+          <w:iCs/>
+          <w:color w:val="000000"/>
+          <w:sz w:val="26"/>
+          <w:szCs w:val="26"/>
+        </w:rPr>
+        <w:t xml:space="preserve"> </w:t>
+      </w:r>
+      <w:proofErr w:type="spellStart"/>
+      <w:r>
+        <w:rPr>
+          <w:rFonts w:ascii="Times New Roman" w:hAnsi="Times New Roman" w:cs="Times New Roman"/>
+          <w:i/>
+          <w:iCs/>
+          <w:color w:val="000000"/>
+          <w:sz w:val="26"/>
+          <w:szCs w:val="26"/>
+        </w:rPr>
+        <w:t>Error</w:t>
+      </w:r>
+      <w:proofErr w:type="spellEnd"/>
       <w:r>
         <w:rPr>
           <w:rFonts w:ascii="Times New Roman" w:hAnsi="Times New Roman" w:cs="Times New Roman"/>
@@ -2813,7 +2945,27 @@
           <w:sz w:val="26"/>
           <w:szCs w:val="26"/>
         </w:rPr>
-        <w:t>Corporate finance;</w:t>
+        <w:t xml:space="preserve">Corporate </w:t>
+      </w:r>
+      <w:proofErr w:type="spellStart"/>
+      <w:r>
+        <w:rPr>
+          <w:rFonts w:ascii="Times New Roman" w:hAnsi="Times New Roman" w:cs="Times New Roman"/>
+          <w:color w:val="000000"/>
+          <w:sz w:val="26"/>
+          <w:szCs w:val="26"/>
+        </w:rPr>
+        <w:t>finance</w:t>
+      </w:r>
+      <w:proofErr w:type="spellEnd"/>
+      <w:r>
+        <w:rPr>
+          <w:rFonts w:ascii="Times New Roman" w:hAnsi="Times New Roman" w:cs="Times New Roman"/>
+          <w:color w:val="000000"/>
+          <w:sz w:val="26"/>
+          <w:szCs w:val="26"/>
+        </w:rPr>
+        <w:t>;</w:t>
       </w:r>
     </w:p>
     <w:p>
@@ -3307,7 +3459,27 @@
           <w:szCs w:val="26"/>
         </w:rPr>
         <w:lastRenderedPageBreak/>
-        <w:t>del Trattato di Basilea è determinato moltiplicando un indicatore finanziario, come l’utile lordo, per una determinata percentuale – indicatore alpha;</w:t>
+        <w:t xml:space="preserve">del Trattato di Basilea è determinato moltiplicando un indicatore finanziario, come l’utile lordo, per una determinata percentuale – indicatore </w:t>
+      </w:r>
+      <w:proofErr w:type="spellStart"/>
+      <w:r>
+        <w:rPr>
+          <w:rFonts w:ascii="Times New Roman" w:hAnsi="Times New Roman" w:cs="Times New Roman"/>
+          <w:color w:val="000000"/>
+          <w:sz w:val="26"/>
+          <w:szCs w:val="26"/>
+        </w:rPr>
+        <w:t>alpha</w:t>
+      </w:r>
+      <w:proofErr w:type="spellEnd"/>
+      <w:r>
+        <w:rPr>
+          <w:rFonts w:ascii="Times New Roman" w:hAnsi="Times New Roman" w:cs="Times New Roman"/>
+          <w:color w:val="000000"/>
+          <w:sz w:val="26"/>
+          <w:szCs w:val="26"/>
+        </w:rPr>
+        <w:t>;</w:t>
       </w:r>
     </w:p>
     <w:p>
@@ -3470,7 +3642,27 @@
           <w:sz w:val="26"/>
           <w:szCs w:val="26"/>
         </w:rPr>
-        <w:t>questo approccio fornisce alle banche di usare i propri dati storici di perdita come fattori di input per il calcolo del capitale regolamentare, con modalità definite dall’aitorità di vigilanza. Il rischio operativo viene computato come una matrice di rischi di diverso tipo e per diverse linee di business definite dall’autorità di vigilanza, come sopra definite. Il capitale regolamentare è definito all’interno di ciascuna linea di business e per ciascun</w:t>
+        <w:t>questo approccio fornisce alle banche di usare i propri dati storici di perdita come fattori di input per il calcolo del capitale regolamentare, con modalità definite dall’</w:t>
+      </w:r>
+      <w:proofErr w:type="spellStart"/>
+      <w:r>
+        <w:rPr>
+          <w:rFonts w:ascii="Times New Roman" w:hAnsi="Times New Roman" w:cs="Times New Roman"/>
+          <w:color w:val="000000"/>
+          <w:sz w:val="26"/>
+          <w:szCs w:val="26"/>
+        </w:rPr>
+        <w:t>aitorità</w:t>
+      </w:r>
+      <w:proofErr w:type="spellEnd"/>
+      <w:r>
+        <w:rPr>
+          <w:rFonts w:ascii="Times New Roman" w:hAnsi="Times New Roman" w:cs="Times New Roman"/>
+          <w:color w:val="000000"/>
+          <w:sz w:val="26"/>
+          <w:szCs w:val="26"/>
+        </w:rPr>
+        <w:t xml:space="preserve"> di vigilanza. Il rischio operativo viene computato come una matrice di rischi di diverso tipo e per diverse linee di business definite dall’autorità di vigilanza, come sopra definite. Il capitale regolamentare è definito all’interno di ciascuna linea di business e per ciascun</w:t>
       </w:r>
       <w:r>
         <w:rPr>
@@ -3481,32 +3673,183 @@
         </w:rPr>
         <w:t xml:space="preserve"> tipo di perdita moltiplicando la perdita attesa per un determinato fattore gamma. La quantità di capitale regolamentare totale sarà data dalla semplice somma del capitale richiesto per ciascuna linea di business e tipologia di rischio. Il metodo più sofisticato tra quelli di misurazione interna è il </w:t>
       </w:r>
-      <w:r>
-        <w:rPr>
-          <w:rFonts w:ascii="Times New Roman" w:hAnsi="Times New Roman" w:cs="Times New Roman"/>
-          <w:color w:val="000000"/>
-          <w:sz w:val="26"/>
-          <w:szCs w:val="26"/>
-        </w:rPr>
-        <w:t xml:space="preserve">Loss Distribution Approach (LDA). </w:t>
-      </w:r>
-      <w:r>
-        <w:rPr>
-          <w:rFonts w:ascii="Times New Roman" w:hAnsi="Times New Roman" w:cs="Times New Roman"/>
-          <w:color w:val="000000"/>
-          <w:sz w:val="26"/>
-          <w:szCs w:val="26"/>
-        </w:rPr>
-        <w:t xml:space="preserve">Attraverso questo approccio l’impresa stima per ciascuna linea di business / tipologia di rischio la distribuzione di probabilità della severity degli eventi di perdita e della frequency per un certo periodo di tempo. Con queste due distribuzioni, l’impresa computa la distribuzione di probabilità delle perdite operative aggregate. </w:t>
-      </w:r>
-      <w:r>
-        <w:rPr>
-          <w:rFonts w:ascii="Times New Roman" w:hAnsi="Times New Roman" w:cs="Times New Roman"/>
-          <w:color w:val="000000"/>
-          <w:sz w:val="26"/>
-          <w:szCs w:val="26"/>
-        </w:rPr>
-        <w:t>Con il metodo LDA è possibile definire il Capital at Risk, che è la misura di capitale necessaria a coprire le perdite inattese di una determinata business line e per un determinato fattore di rischio oppure per l’impresa nel suo complesso. Il Capital at Risk non è una misura del capitale regolamentare che una banca deve rispettare, ma è senza dubbio utile per l’allocazione di capitale alle diverse business line di cui la banca si compone</w:t>
+      <w:proofErr w:type="spellStart"/>
+      <w:r>
+        <w:rPr>
+          <w:rFonts w:ascii="Times New Roman" w:hAnsi="Times New Roman" w:cs="Times New Roman"/>
+          <w:color w:val="000000"/>
+          <w:sz w:val="26"/>
+          <w:szCs w:val="26"/>
+        </w:rPr>
+        <w:t>Loss</w:t>
+      </w:r>
+      <w:proofErr w:type="spellEnd"/>
+      <w:r>
+        <w:rPr>
+          <w:rFonts w:ascii="Times New Roman" w:hAnsi="Times New Roman" w:cs="Times New Roman"/>
+          <w:color w:val="000000"/>
+          <w:sz w:val="26"/>
+          <w:szCs w:val="26"/>
+        </w:rPr>
+        <w:t xml:space="preserve"> Distribution </w:t>
+      </w:r>
+      <w:proofErr w:type="spellStart"/>
+      <w:r>
+        <w:rPr>
+          <w:rFonts w:ascii="Times New Roman" w:hAnsi="Times New Roman" w:cs="Times New Roman"/>
+          <w:color w:val="000000"/>
+          <w:sz w:val="26"/>
+          <w:szCs w:val="26"/>
+        </w:rPr>
+        <w:t>Approach</w:t>
+      </w:r>
+      <w:proofErr w:type="spellEnd"/>
+      <w:r>
+        <w:rPr>
+          <w:rFonts w:ascii="Times New Roman" w:hAnsi="Times New Roman" w:cs="Times New Roman"/>
+          <w:color w:val="000000"/>
+          <w:sz w:val="26"/>
+          <w:szCs w:val="26"/>
+        </w:rPr>
+        <w:t xml:space="preserve"> (LDA). </w:t>
+      </w:r>
+      <w:r>
+        <w:rPr>
+          <w:rFonts w:ascii="Times New Roman" w:hAnsi="Times New Roman" w:cs="Times New Roman"/>
+          <w:color w:val="000000"/>
+          <w:sz w:val="26"/>
+          <w:szCs w:val="26"/>
+        </w:rPr>
+        <w:t xml:space="preserve">Attraverso questo approccio l’impresa stima per ciascuna linea di business / tipologia di rischio la distribuzione di probabilità della </w:t>
+      </w:r>
+      <w:proofErr w:type="spellStart"/>
+      <w:r>
+        <w:rPr>
+          <w:rFonts w:ascii="Times New Roman" w:hAnsi="Times New Roman" w:cs="Times New Roman"/>
+          <w:color w:val="000000"/>
+          <w:sz w:val="26"/>
+          <w:szCs w:val="26"/>
+        </w:rPr>
+        <w:t>severity</w:t>
+      </w:r>
+      <w:proofErr w:type="spellEnd"/>
+      <w:r>
+        <w:rPr>
+          <w:rFonts w:ascii="Times New Roman" w:hAnsi="Times New Roman" w:cs="Times New Roman"/>
+          <w:color w:val="000000"/>
+          <w:sz w:val="26"/>
+          <w:szCs w:val="26"/>
+        </w:rPr>
+        <w:t xml:space="preserve"> degli eventi di perdita e della </w:t>
+      </w:r>
+      <w:proofErr w:type="spellStart"/>
+      <w:r>
+        <w:rPr>
+          <w:rFonts w:ascii="Times New Roman" w:hAnsi="Times New Roman" w:cs="Times New Roman"/>
+          <w:color w:val="000000"/>
+          <w:sz w:val="26"/>
+          <w:szCs w:val="26"/>
+        </w:rPr>
+        <w:t>frequency</w:t>
+      </w:r>
+      <w:proofErr w:type="spellEnd"/>
+      <w:r>
+        <w:rPr>
+          <w:rFonts w:ascii="Times New Roman" w:hAnsi="Times New Roman" w:cs="Times New Roman"/>
+          <w:color w:val="000000"/>
+          <w:sz w:val="26"/>
+          <w:szCs w:val="26"/>
+        </w:rPr>
+        <w:t xml:space="preserve"> per un certo periodo di tempo. Con queste due distribuzioni, l’impresa computa la distribuzione di probabilità delle perdite operative aggregate. </w:t>
+      </w:r>
+      <w:r>
+        <w:rPr>
+          <w:rFonts w:ascii="Times New Roman" w:hAnsi="Times New Roman" w:cs="Times New Roman"/>
+          <w:color w:val="000000"/>
+          <w:sz w:val="26"/>
+          <w:szCs w:val="26"/>
+        </w:rPr>
+        <w:t xml:space="preserve">Con il metodo LDA è possibile definire il Capital </w:t>
+      </w:r>
+      <w:proofErr w:type="spellStart"/>
+      <w:r>
+        <w:rPr>
+          <w:rFonts w:ascii="Times New Roman" w:hAnsi="Times New Roman" w:cs="Times New Roman"/>
+          <w:color w:val="000000"/>
+          <w:sz w:val="26"/>
+          <w:szCs w:val="26"/>
+        </w:rPr>
+        <w:t>at</w:t>
+      </w:r>
+      <w:proofErr w:type="spellEnd"/>
+      <w:r>
+        <w:rPr>
+          <w:rFonts w:ascii="Times New Roman" w:hAnsi="Times New Roman" w:cs="Times New Roman"/>
+          <w:color w:val="000000"/>
+          <w:sz w:val="26"/>
+          <w:szCs w:val="26"/>
+        </w:rPr>
+        <w:t xml:space="preserve"> </w:t>
+      </w:r>
+      <w:proofErr w:type="spellStart"/>
+      <w:r>
+        <w:rPr>
+          <w:rFonts w:ascii="Times New Roman" w:hAnsi="Times New Roman" w:cs="Times New Roman"/>
+          <w:color w:val="000000"/>
+          <w:sz w:val="26"/>
+          <w:szCs w:val="26"/>
+        </w:rPr>
+        <w:t>Risk</w:t>
+      </w:r>
+      <w:proofErr w:type="spellEnd"/>
+      <w:r>
+        <w:rPr>
+          <w:rFonts w:ascii="Times New Roman" w:hAnsi="Times New Roman" w:cs="Times New Roman"/>
+          <w:color w:val="000000"/>
+          <w:sz w:val="26"/>
+          <w:szCs w:val="26"/>
+        </w:rPr>
+        <w:t xml:space="preserve">, che è la misura di capitale necessaria a coprire le perdite inattese di una determinata business line e per un determinato fattore di rischio oppure per l’impresa nel suo complesso. Il Capital </w:t>
+      </w:r>
+      <w:proofErr w:type="spellStart"/>
+      <w:r>
+        <w:rPr>
+          <w:rFonts w:ascii="Times New Roman" w:hAnsi="Times New Roman" w:cs="Times New Roman"/>
+          <w:color w:val="000000"/>
+          <w:sz w:val="26"/>
+          <w:szCs w:val="26"/>
+        </w:rPr>
+        <w:t>at</w:t>
+      </w:r>
+      <w:proofErr w:type="spellEnd"/>
+      <w:r>
+        <w:rPr>
+          <w:rFonts w:ascii="Times New Roman" w:hAnsi="Times New Roman" w:cs="Times New Roman"/>
+          <w:color w:val="000000"/>
+          <w:sz w:val="26"/>
+          <w:szCs w:val="26"/>
+        </w:rPr>
+        <w:t xml:space="preserve"> </w:t>
+      </w:r>
+      <w:proofErr w:type="spellStart"/>
+      <w:r>
+        <w:rPr>
+          <w:rFonts w:ascii="Times New Roman" w:hAnsi="Times New Roman" w:cs="Times New Roman"/>
+          <w:color w:val="000000"/>
+          <w:sz w:val="26"/>
+          <w:szCs w:val="26"/>
+        </w:rPr>
+        <w:t>Risk</w:t>
+      </w:r>
+      <w:proofErr w:type="spellEnd"/>
+      <w:r>
+        <w:rPr>
+          <w:rFonts w:ascii="Times New Roman" w:hAnsi="Times New Roman" w:cs="Times New Roman"/>
+          <w:color w:val="000000"/>
+          <w:sz w:val="26"/>
+          <w:szCs w:val="26"/>
+        </w:rPr>
+        <w:t xml:space="preserve"> non è una misura del capitale regolamentare che una banca deve rispettare, ma è senza dubbio utile per l’allocazione di capitale alle diverse business line di cui la banca si compone</w:t>
       </w:r>
       <w:r>
         <w:rPr>
@@ -3558,17 +3901,68 @@
           <w:sz w:val="26"/>
           <w:szCs w:val="26"/>
         </w:rPr>
-        <w:t>isurazione ed è definito: loss d</w:t>
-      </w:r>
-      <w:r>
-        <w:rPr>
-          <w:rFonts w:ascii="Times New Roman" w:hAnsi="Times New Roman" w:cs="Times New Roman"/>
-          <w:color w:val="000000"/>
-          <w:sz w:val="26"/>
-          <w:szCs w:val="26"/>
-        </w:rPr>
-        <w:t>istribution approach</w:t>
-      </w:r>
+        <w:t xml:space="preserve">isurazione ed è definito: </w:t>
+      </w:r>
+      <w:proofErr w:type="spellStart"/>
+      <w:r>
+        <w:rPr>
+          <w:rFonts w:ascii="Times New Roman" w:hAnsi="Times New Roman" w:cs="Times New Roman"/>
+          <w:color w:val="000000"/>
+          <w:sz w:val="26"/>
+          <w:szCs w:val="26"/>
+        </w:rPr>
+        <w:t>loss</w:t>
+      </w:r>
+      <w:proofErr w:type="spellEnd"/>
+      <w:r>
+        <w:rPr>
+          <w:rFonts w:ascii="Times New Roman" w:hAnsi="Times New Roman" w:cs="Times New Roman"/>
+          <w:color w:val="000000"/>
+          <w:sz w:val="26"/>
+          <w:szCs w:val="26"/>
+        </w:rPr>
+        <w:t xml:space="preserve"> </w:t>
+      </w:r>
+      <w:proofErr w:type="spellStart"/>
+      <w:r>
+        <w:rPr>
+          <w:rFonts w:ascii="Times New Roman" w:hAnsi="Times New Roman" w:cs="Times New Roman"/>
+          <w:color w:val="000000"/>
+          <w:sz w:val="26"/>
+          <w:szCs w:val="26"/>
+        </w:rPr>
+        <w:t>d</w:t>
+      </w:r>
+      <w:r>
+        <w:rPr>
+          <w:rFonts w:ascii="Times New Roman" w:hAnsi="Times New Roman" w:cs="Times New Roman"/>
+          <w:color w:val="000000"/>
+          <w:sz w:val="26"/>
+          <w:szCs w:val="26"/>
+        </w:rPr>
+        <w:t>istribution</w:t>
+      </w:r>
+      <w:proofErr w:type="spellEnd"/>
+      <w:r>
+        <w:rPr>
+          <w:rFonts w:ascii="Times New Roman" w:hAnsi="Times New Roman" w:cs="Times New Roman"/>
+          <w:color w:val="000000"/>
+          <w:sz w:val="26"/>
+          <w:szCs w:val="26"/>
+        </w:rPr>
+        <w:t xml:space="preserve"> </w:t>
+      </w:r>
+      <w:proofErr w:type="spellStart"/>
+      <w:r>
+        <w:rPr>
+          <w:rFonts w:ascii="Times New Roman" w:hAnsi="Times New Roman" w:cs="Times New Roman"/>
+          <w:color w:val="000000"/>
+          <w:sz w:val="26"/>
+          <w:szCs w:val="26"/>
+        </w:rPr>
+        <w:t>approach</w:t>
+      </w:r>
+      <w:proofErr w:type="spellEnd"/>
       <w:r>
         <w:rPr>
           <w:rFonts w:ascii="Times New Roman" w:hAnsi="Times New Roman" w:cs="Times New Roman"/>
@@ -3646,7 +4040,55 @@
           <w:sz w:val="26"/>
           <w:szCs w:val="26"/>
         </w:rPr>
-        <w:t xml:space="preserve">Il Loss Distribution Approach – </w:t>
+        <w:t xml:space="preserve">Il </w:t>
+      </w:r>
+      <w:proofErr w:type="spellStart"/>
+      <w:r>
+        <w:rPr>
+          <w:rFonts w:ascii="Times New Roman" w:hAnsi="Times New Roman" w:cs="Times New Roman"/>
+          <w:i/>
+          <w:iCs/>
+          <w:color w:val="000000"/>
+          <w:sz w:val="26"/>
+          <w:szCs w:val="26"/>
+        </w:rPr>
+        <w:t>Loss</w:t>
+      </w:r>
+      <w:proofErr w:type="spellEnd"/>
+      <w:r>
+        <w:rPr>
+          <w:rFonts w:ascii="Times New Roman" w:hAnsi="Times New Roman" w:cs="Times New Roman"/>
+          <w:i/>
+          <w:iCs/>
+          <w:color w:val="000000"/>
+          <w:sz w:val="26"/>
+          <w:szCs w:val="26"/>
+        </w:rPr>
+        <w:t xml:space="preserve"> Distribution </w:t>
+      </w:r>
+      <w:proofErr w:type="spellStart"/>
+      <w:r>
+        <w:rPr>
+          <w:rFonts w:ascii="Times New Roman" w:hAnsi="Times New Roman" w:cs="Times New Roman"/>
+          <w:i/>
+          <w:iCs/>
+          <w:color w:val="000000"/>
+          <w:sz w:val="26"/>
+          <w:szCs w:val="26"/>
+        </w:rPr>
+        <w:t>Approach</w:t>
+      </w:r>
+      <w:proofErr w:type="spellEnd"/>
+      <w:r>
+        <w:rPr>
+          <w:rFonts w:ascii="Times New Roman" w:hAnsi="Times New Roman" w:cs="Times New Roman"/>
+          <w:i/>
+          <w:iCs/>
+          <w:color w:val="000000"/>
+          <w:sz w:val="26"/>
+          <w:szCs w:val="26"/>
+        </w:rPr>
+        <w:t xml:space="preserve"> – </w:t>
       </w:r>
       <w:r>
         <w:rPr>
@@ -3764,6 +4206,7 @@
         </w:rPr>
         <w:t xml:space="preserve"> e due elementi fondamentali sono la </w:t>
       </w:r>
+      <w:proofErr w:type="spellStart"/>
       <w:r>
         <w:rPr>
           <w:rFonts w:ascii="Times New Roman" w:hAnsi="Times New Roman" w:cs="Times New Roman"/>
@@ -3780,8 +4223,19 @@
           <w:sz w:val="26"/>
           <w:szCs w:val="26"/>
         </w:rPr>
-        <w:t xml:space="preserve">requency (probabilità dell’evento) e la </w:t>
-      </w:r>
+        <w:t>requency</w:t>
+      </w:r>
+      <w:proofErr w:type="spellEnd"/>
+      <w:r>
+        <w:rPr>
+          <w:rFonts w:ascii="Times New Roman" w:hAnsi="Times New Roman" w:cs="Times New Roman"/>
+          <w:color w:val="000000"/>
+          <w:sz w:val="26"/>
+          <w:szCs w:val="26"/>
+        </w:rPr>
+        <w:t xml:space="preserve"> (probabilità dell’evento) e la </w:t>
+      </w:r>
+      <w:proofErr w:type="spellStart"/>
       <w:r>
         <w:rPr>
           <w:rFonts w:ascii="Times New Roman" w:hAnsi="Times New Roman" w:cs="Times New Roman"/>
@@ -3798,7 +4252,17 @@
           <w:sz w:val="26"/>
           <w:szCs w:val="26"/>
         </w:rPr>
-        <w:t>everity (impatto economico dell’evento). Richiamando alla formula da noi usata per la simulazione abbiamo:</w:t>
+        <w:t>everity</w:t>
+      </w:r>
+      <w:proofErr w:type="spellEnd"/>
+      <w:r>
+        <w:rPr>
+          <w:rFonts w:ascii="Times New Roman" w:hAnsi="Times New Roman" w:cs="Times New Roman"/>
+          <w:color w:val="000000"/>
+          <w:sz w:val="26"/>
+          <w:szCs w:val="26"/>
+        </w:rPr>
+        <w:t xml:space="preserve"> (impatto economico dell’evento). Richiamando alla formula da noi usata per la simulazione abbiamo:</w:t>
       </w:r>
     </w:p>
     <w:p>
@@ -3967,6 +4431,7 @@
           <w:szCs w:val="26"/>
         </w:rPr>
       </w:pPr>
+      <w:proofErr w:type="spellStart"/>
       <w:r>
         <w:rPr>
           <w:rFonts w:ascii="Times" w:hAnsi="Times" w:cs="Times"/>
@@ -3986,6 +4451,7 @@
         </w:rPr>
         <w:t>i</w:t>
       </w:r>
+      <w:proofErr w:type="spellEnd"/>
       <w:r>
         <w:rPr>
           <w:rFonts w:ascii="Times" w:hAnsi="Times" w:cs="Times"/>
@@ -4020,7 +4486,27 @@
           <w:sz w:val="26"/>
           <w:szCs w:val="26"/>
         </w:rPr>
-        <w:t xml:space="preserve"> i-esimo nella business line j-esima;</w:t>
+        <w:t xml:space="preserve"> i-esimo </w:t>
+      </w:r>
+      <w:proofErr w:type="gramStart"/>
+      <w:r>
+        <w:rPr>
+          <w:rFonts w:ascii="Times" w:hAnsi="Times" w:cs="Times"/>
+          <w:color w:val="000000"/>
+          <w:sz w:val="26"/>
+          <w:szCs w:val="26"/>
+        </w:rPr>
+        <w:t>nella business</w:t>
+      </w:r>
+      <w:proofErr w:type="gramEnd"/>
+      <w:r>
+        <w:rPr>
+          <w:rFonts w:ascii="Times" w:hAnsi="Times" w:cs="Times"/>
+          <w:color w:val="000000"/>
+          <w:sz w:val="26"/>
+          <w:szCs w:val="26"/>
+        </w:rPr>
+        <w:t xml:space="preserve"> line j-esima;</w:t>
       </w:r>
     </w:p>
     <w:p>
@@ -4186,7 +4672,47 @@
           <w:sz w:val="26"/>
           <w:szCs w:val="26"/>
         </w:rPr>
-        <w:t xml:space="preserve"> per l’i-esimo event type all’interno del j-esimo dell’impresa.</w:t>
+        <w:t xml:space="preserve"> per l’i-esimo </w:t>
+      </w:r>
+      <w:proofErr w:type="spellStart"/>
+      <w:r>
+        <w:rPr>
+          <w:rFonts w:ascii="Times" w:hAnsi="Times" w:cs="Times"/>
+          <w:color w:val="000000"/>
+          <w:sz w:val="26"/>
+          <w:szCs w:val="26"/>
+        </w:rPr>
+        <w:t>event</w:t>
+      </w:r>
+      <w:proofErr w:type="spellEnd"/>
+      <w:r>
+        <w:rPr>
+          <w:rFonts w:ascii="Times" w:hAnsi="Times" w:cs="Times"/>
+          <w:color w:val="000000"/>
+          <w:sz w:val="26"/>
+          <w:szCs w:val="26"/>
+        </w:rPr>
+        <w:t xml:space="preserve"> </w:t>
+      </w:r>
+      <w:proofErr w:type="spellStart"/>
+      <w:r>
+        <w:rPr>
+          <w:rFonts w:ascii="Times" w:hAnsi="Times" w:cs="Times"/>
+          <w:color w:val="000000"/>
+          <w:sz w:val="26"/>
+          <w:szCs w:val="26"/>
+        </w:rPr>
+        <w:t>type</w:t>
+      </w:r>
+      <w:proofErr w:type="spellEnd"/>
+      <w:r>
+        <w:rPr>
+          <w:rFonts w:ascii="Times" w:hAnsi="Times" w:cs="Times"/>
+          <w:color w:val="000000"/>
+          <w:sz w:val="26"/>
+          <w:szCs w:val="26"/>
+        </w:rPr>
+        <w:t xml:space="preserve"> all’interno del j-esimo dell’impresa.</w:t>
       </w:r>
     </w:p>
     <w:p>
@@ -4211,7 +4737,27 @@
           <w:sz w:val="26"/>
           <w:szCs w:val="26"/>
         </w:rPr>
-        <w:t xml:space="preserve">Per effettuare il calcolo di indicatori di rischio è necessario determinare o approssimare la distribuzione della variabile casuale perdita (L). Questo richiede di specificare in modo adeguato la famiglia di variabili casuali per il verificarsi di eventi nel tempo (k) e la distribuzione della severity. </w:t>
+        <w:t xml:space="preserve">Per effettuare il calcolo di indicatori di rischio è necessario determinare o approssimare la distribuzione della variabile casuale perdita (L). Questo richiede di specificare in modo adeguato la famiglia di variabili casuali per il verificarsi di eventi nel tempo (k) e la distribuzione della </w:t>
+      </w:r>
+      <w:proofErr w:type="spellStart"/>
+      <w:r>
+        <w:rPr>
+          <w:rFonts w:ascii="Times" w:hAnsi="Times" w:cs="Times"/>
+          <w:color w:val="000000"/>
+          <w:sz w:val="26"/>
+          <w:szCs w:val="26"/>
+        </w:rPr>
+        <w:t>severity</w:t>
+      </w:r>
+      <w:proofErr w:type="spellEnd"/>
+      <w:r>
+        <w:rPr>
+          <w:rFonts w:ascii="Times" w:hAnsi="Times" w:cs="Times"/>
+          <w:color w:val="000000"/>
+          <w:sz w:val="26"/>
+          <w:szCs w:val="26"/>
+        </w:rPr>
+        <w:t xml:space="preserve">. </w:t>
       </w:r>
       <w:r>
         <w:rPr>
@@ -4274,7 +4820,27 @@
           <w:sz w:val="26"/>
           <w:szCs w:val="26"/>
         </w:rPr>
-        <w:t xml:space="preserve">ile casuale K è una Poissoniana di parametro </w:t>
+        <w:t xml:space="preserve">ile casuale K è una </w:t>
+      </w:r>
+      <w:proofErr w:type="spellStart"/>
+      <w:r>
+        <w:rPr>
+          <w:rFonts w:ascii="Times" w:hAnsi="Times" w:cs="Times"/>
+          <w:color w:val="000000"/>
+          <w:sz w:val="26"/>
+          <w:szCs w:val="26"/>
+        </w:rPr>
+        <w:t>Poissoniana</w:t>
+      </w:r>
+      <w:proofErr w:type="spellEnd"/>
+      <w:r>
+        <w:rPr>
+          <w:rFonts w:ascii="Times" w:hAnsi="Times" w:cs="Times"/>
+          <w:color w:val="000000"/>
+          <w:sz w:val="26"/>
+          <w:szCs w:val="26"/>
+        </w:rPr>
+        <w:t xml:space="preserve"> di parametro </w:t>
       </w:r>
       <w:r>
         <w:rPr>
@@ -4319,7 +4885,27 @@
           <w:sz w:val="26"/>
           <w:szCs w:val="26"/>
         </w:rPr>
-        <w:t xml:space="preserve"> La distribuzione di severity è invece una </w:t>
+        <w:t xml:space="preserve"> La distribuzione di </w:t>
+      </w:r>
+      <w:proofErr w:type="spellStart"/>
+      <w:r>
+        <w:rPr>
+          <w:rFonts w:ascii="Times" w:hAnsi="Times" w:cs="Times"/>
+          <w:color w:val="000000"/>
+          <w:sz w:val="26"/>
+          <w:szCs w:val="26"/>
+        </w:rPr>
+        <w:t>severity</w:t>
+      </w:r>
+      <w:proofErr w:type="spellEnd"/>
+      <w:r>
+        <w:rPr>
+          <w:rFonts w:ascii="Times" w:hAnsi="Times" w:cs="Times"/>
+          <w:color w:val="000000"/>
+          <w:sz w:val="26"/>
+          <w:szCs w:val="26"/>
+        </w:rPr>
+        <w:t xml:space="preserve"> è invece una </w:t>
       </w:r>
       <w:r>
         <w:rPr>
@@ -4452,16 +5038,56 @@
           <w:sz w:val="26"/>
           <w:szCs w:val="26"/>
         </w:rPr>
-        <w:t xml:space="preserve">L’impresa può ricavare empiricamente la forma della distribuzione di frequency degli eventi di perdita. </w:t>
-      </w:r>
-      <w:r>
-        <w:rPr>
-          <w:rFonts w:ascii="Times" w:hAnsi="Times" w:cs="Times"/>
-          <w:color w:val="000000"/>
-          <w:sz w:val="26"/>
-          <w:szCs w:val="26"/>
-        </w:rPr>
-        <w:t xml:space="preserve">Come sopra detto, la frequency degli eventi di perdita </w:t>
+        <w:t xml:space="preserve">L’impresa può ricavare empiricamente la forma della distribuzione di </w:t>
+      </w:r>
+      <w:proofErr w:type="spellStart"/>
+      <w:r>
+        <w:rPr>
+          <w:rFonts w:ascii="Times" w:hAnsi="Times" w:cs="Times"/>
+          <w:color w:val="000000"/>
+          <w:sz w:val="26"/>
+          <w:szCs w:val="26"/>
+        </w:rPr>
+        <w:t>frequency</w:t>
+      </w:r>
+      <w:proofErr w:type="spellEnd"/>
+      <w:r>
+        <w:rPr>
+          <w:rFonts w:ascii="Times" w:hAnsi="Times" w:cs="Times"/>
+          <w:color w:val="000000"/>
+          <w:sz w:val="26"/>
+          <w:szCs w:val="26"/>
+        </w:rPr>
+        <w:t xml:space="preserve"> degli eventi di perdita. </w:t>
+      </w:r>
+      <w:r>
+        <w:rPr>
+          <w:rFonts w:ascii="Times" w:hAnsi="Times" w:cs="Times"/>
+          <w:color w:val="000000"/>
+          <w:sz w:val="26"/>
+          <w:szCs w:val="26"/>
+        </w:rPr>
+        <w:t xml:space="preserve">Come sopra detto, la </w:t>
+      </w:r>
+      <w:proofErr w:type="spellStart"/>
+      <w:r>
+        <w:rPr>
+          <w:rFonts w:ascii="Times" w:hAnsi="Times" w:cs="Times"/>
+          <w:color w:val="000000"/>
+          <w:sz w:val="26"/>
+          <w:szCs w:val="26"/>
+        </w:rPr>
+        <w:t>frequency</w:t>
+      </w:r>
+      <w:proofErr w:type="spellEnd"/>
+      <w:r>
+        <w:rPr>
+          <w:rFonts w:ascii="Times" w:hAnsi="Times" w:cs="Times"/>
+          <w:color w:val="000000"/>
+          <w:sz w:val="26"/>
+          <w:szCs w:val="26"/>
+        </w:rPr>
+        <w:t xml:space="preserve"> degli eventi di perdita </w:t>
       </w:r>
       <w:r>
         <w:rPr>
@@ -4535,7 +5161,27 @@
           <w:sz w:val="26"/>
           <w:szCs w:val="26"/>
         </w:rPr>
-        <w:t>è una variabile casuale discreta che può assumere qualsiasi valore intero non negativo. È un modello probabilistico adoperato per rappresentare situazioni di conteggio del numero di occorrenze di certi eventi in una unità di tempo o più precisamente il numero di successi in un certo intervallo continuo di tempo nel nostro caso. Una distribuzione di Poisson può derivare, come nel nostro caso, da eventi temporali e cioè dalla ripetizione di un evento in un certo intervallo di tempo</w:t>
+        <w:t xml:space="preserve">è una variabile casuale discreta che può assumere qualsiasi valore intero non negativo. È un modello probabilistico adoperato per rappresentare situazioni di conteggio del numero di occorrenze di certi eventi in una unità di tempo o più precisamente il numero di successi in un certo intervallo continuo di tempo nel nostro caso. Una distribuzione di </w:t>
+      </w:r>
+      <w:proofErr w:type="spellStart"/>
+      <w:r>
+        <w:rPr>
+          <w:rFonts w:ascii="Times" w:hAnsi="Times" w:cs="Times"/>
+          <w:color w:val="000000"/>
+          <w:sz w:val="26"/>
+          <w:szCs w:val="26"/>
+        </w:rPr>
+        <w:t>Poisson</w:t>
+      </w:r>
+      <w:proofErr w:type="spellEnd"/>
+      <w:r>
+        <w:rPr>
+          <w:rFonts w:ascii="Times" w:hAnsi="Times" w:cs="Times"/>
+          <w:color w:val="000000"/>
+          <w:sz w:val="26"/>
+          <w:szCs w:val="26"/>
+        </w:rPr>
+        <w:t xml:space="preserve"> può derivare, come nel nostro caso, da eventi temporali e cioè dalla ripetizione di un evento in un certo intervallo di tempo</w:t>
       </w:r>
       <w:r>
         <w:rPr>
@@ -4553,8 +5199,39 @@
           <w:sz w:val="26"/>
           <w:szCs w:val="26"/>
         </w:rPr>
-        <w:t xml:space="preserve"> suddiviso in una serie di intervalli più piccoli. Si assuma che un intervallo sia diviso in un numero molto grande di sottointervalli e che la probabilità del verificarsi di un evento in ogni sottointervallo</w:t>
-      </w:r>
+        <w:t xml:space="preserve"> suddiviso in una serie di intervalli più piccoli. Si assuma che un intervallo sia diviso in un numero molto grande di </w:t>
+      </w:r>
+      <w:proofErr w:type="spellStart"/>
+      <w:r>
+        <w:rPr>
+          <w:rFonts w:ascii="Times" w:hAnsi="Times" w:cs="Times"/>
+          <w:color w:val="000000"/>
+          <w:sz w:val="26"/>
+          <w:szCs w:val="26"/>
+        </w:rPr>
+        <w:t>sottointervalli</w:t>
+      </w:r>
+      <w:proofErr w:type="spellEnd"/>
+      <w:r>
+        <w:rPr>
+          <w:rFonts w:ascii="Times" w:hAnsi="Times" w:cs="Times"/>
+          <w:color w:val="000000"/>
+          <w:sz w:val="26"/>
+          <w:szCs w:val="26"/>
+        </w:rPr>
+        <w:t xml:space="preserve"> e che la probabilità del verificarsi di un evento in ogni </w:t>
+      </w:r>
+      <w:proofErr w:type="spellStart"/>
+      <w:r>
+        <w:rPr>
+          <w:rFonts w:ascii="Times" w:hAnsi="Times" w:cs="Times"/>
+          <w:color w:val="000000"/>
+          <w:sz w:val="26"/>
+          <w:szCs w:val="26"/>
+        </w:rPr>
+        <w:t>sottointervallo</w:t>
+      </w:r>
+      <w:proofErr w:type="spellEnd"/>
       <w:r>
         <w:rPr>
           <w:rFonts w:ascii="Times" w:hAnsi="Times" w:cs="Times"/>
@@ -4601,8 +5278,19 @@
           <w:sz w:val="26"/>
           <w:szCs w:val="26"/>
         </w:rPr>
-        <w:t>la probabilità del verificarsi di un evento è costante per tutti i sottointervalli</w:t>
-      </w:r>
+        <w:t xml:space="preserve">la probabilità del verificarsi di un evento è costante per tutti i </w:t>
+      </w:r>
+      <w:proofErr w:type="spellStart"/>
+      <w:r>
+        <w:rPr>
+          <w:rFonts w:ascii="Times" w:hAnsi="Times" w:cs="Times"/>
+          <w:color w:val="000000"/>
+          <w:sz w:val="26"/>
+          <w:szCs w:val="26"/>
+        </w:rPr>
+        <w:t>sottointervalli</w:t>
+      </w:r>
+      <w:proofErr w:type="spellEnd"/>
       <w:r>
         <w:rPr>
           <w:rFonts w:ascii="Times" w:hAnsi="Times" w:cs="Times"/>
@@ -4649,8 +5337,19 @@
           <w:sz w:val="26"/>
           <w:szCs w:val="26"/>
         </w:rPr>
-        <w:t>l’evento non si può verificare più di una volta in ciascuno dei sottointervalli</w:t>
-      </w:r>
+        <w:t xml:space="preserve">l’evento non si può verificare più di una volta in ciascuno dei </w:t>
+      </w:r>
+      <w:proofErr w:type="spellStart"/>
+      <w:r>
+        <w:rPr>
+          <w:rFonts w:ascii="Times" w:hAnsi="Times" w:cs="Times"/>
+          <w:color w:val="000000"/>
+          <w:sz w:val="26"/>
+          <w:szCs w:val="26"/>
+        </w:rPr>
+        <w:t>sottointervalli</w:t>
+      </w:r>
+      <w:proofErr w:type="spellEnd"/>
       <w:r>
         <w:rPr>
           <w:rFonts w:ascii="Times" w:hAnsi="Times" w:cs="Times"/>
@@ -5573,8 +6272,19 @@
           <w:sz w:val="26"/>
           <w:szCs w:val="26"/>
         </w:rPr>
-        <w:t>fare var</w:t>
-      </w:r>
+        <w:t xml:space="preserve">fare </w:t>
+      </w:r>
+      <w:proofErr w:type="spellStart"/>
+      <w:r>
+        <w:rPr>
+          <w:rFonts w:ascii="Times New Roman" w:eastAsiaTheme="minorEastAsia" w:hAnsi="Times New Roman" w:cs="Times New Roman"/>
+          <w:color w:val="000000"/>
+          <w:sz w:val="26"/>
+          <w:szCs w:val="26"/>
+        </w:rPr>
+        <w:t>var</w:t>
+      </w:r>
+      <w:proofErr w:type="spellEnd"/>
     </w:p>
     <w:p>
       <w:pPr>
@@ -5655,7 +6365,27 @@
           <w:sz w:val="26"/>
           <w:szCs w:val="26"/>
         </w:rPr>
-        <w:t>La funzione di ripartizione di una Poissoniana indica la probabilità di avere un numero di occorrenze (eventi nell’unità di tempo) inferiore ad una data soglia:</w:t>
+        <w:t xml:space="preserve">La funzione di ripartizione di una </w:t>
+      </w:r>
+      <w:proofErr w:type="spellStart"/>
+      <w:r>
+        <w:rPr>
+          <w:rFonts w:ascii="Times New Roman" w:hAnsi="Times New Roman" w:cs="Times New Roman"/>
+          <w:color w:val="000000"/>
+          <w:sz w:val="26"/>
+          <w:szCs w:val="26"/>
+        </w:rPr>
+        <w:t>Poissoniana</w:t>
+      </w:r>
+      <w:proofErr w:type="spellEnd"/>
+      <w:r>
+        <w:rPr>
+          <w:rFonts w:ascii="Times New Roman" w:hAnsi="Times New Roman" w:cs="Times New Roman"/>
+          <w:color w:val="000000"/>
+          <w:sz w:val="26"/>
+          <w:szCs w:val="26"/>
+        </w:rPr>
+        <w:t xml:space="preserve"> indica la probabilità di avere un numero di occorrenze (eventi nell’unità di tempo) inferiore ad una data soglia:</w:t>
       </w:r>
     </w:p>
     <w:p>
@@ -5879,7 +6609,127 @@
           <w:sz w:val="26"/>
           <w:szCs w:val="26"/>
         </w:rPr>
-        <w:t>Calando la distribuzione di Poisson al nostro elaborato, cerchiamo di spiegarne il funzionamento. A noi è stato dato un certo intervallo temporale, una giornata, lo stesso è stato suddiviso in molteplici sottointervalli temporali della durata di un istante. In ciascuno di questi sottointervalli gli eventi possibili sono due: “si verifica la perdita” e “non si verifica la perdita”. L’evento “si verifica la perdita” viene identificato con un numero 1, l’evento non si verifica la perdita con un numero 0. La distribuzione di Poisson conta gli eventi verificatisi all’interno di ciascun sottointervallo e il numero finale identificato è il numero di perdite che si verificheranno nel corso di una giornata.</w:t>
+        <w:t xml:space="preserve">Calando la distribuzione di </w:t>
+      </w:r>
+      <w:proofErr w:type="spellStart"/>
+      <w:r>
+        <w:rPr>
+          <w:rFonts w:ascii="Times" w:hAnsi="Times" w:cs="Times"/>
+          <w:color w:val="000000"/>
+          <w:sz w:val="26"/>
+          <w:szCs w:val="26"/>
+        </w:rPr>
+        <w:t>Poisson</w:t>
+      </w:r>
+      <w:proofErr w:type="spellEnd"/>
+      <w:r>
+        <w:rPr>
+          <w:rFonts w:ascii="Times" w:hAnsi="Times" w:cs="Times"/>
+          <w:color w:val="000000"/>
+          <w:sz w:val="26"/>
+          <w:szCs w:val="26"/>
+        </w:rPr>
+        <w:t xml:space="preserve"> al nostro elaborato, cerchiamo di spiegarne il funzionamento. A noi è stato dato un certo intervallo temporale, una giornata, lo stesso è stato suddiviso in molteplici </w:t>
+      </w:r>
+      <w:proofErr w:type="spellStart"/>
+      <w:r>
+        <w:rPr>
+          <w:rFonts w:ascii="Times" w:hAnsi="Times" w:cs="Times"/>
+          <w:color w:val="000000"/>
+          <w:sz w:val="26"/>
+          <w:szCs w:val="26"/>
+        </w:rPr>
+        <w:t>sottointervalli</w:t>
+      </w:r>
+      <w:proofErr w:type="spellEnd"/>
+      <w:r>
+        <w:rPr>
+          <w:rFonts w:ascii="Times" w:hAnsi="Times" w:cs="Times"/>
+          <w:color w:val="000000"/>
+          <w:sz w:val="26"/>
+          <w:szCs w:val="26"/>
+        </w:rPr>
+        <w:t xml:space="preserve"> temporali della durata di un istante. In ciascuno di questi </w:t>
+      </w:r>
+      <w:proofErr w:type="spellStart"/>
+      <w:r>
+        <w:rPr>
+          <w:rFonts w:ascii="Times" w:hAnsi="Times" w:cs="Times"/>
+          <w:color w:val="000000"/>
+          <w:sz w:val="26"/>
+          <w:szCs w:val="26"/>
+        </w:rPr>
+        <w:t>sottointervalli</w:t>
+      </w:r>
+      <w:proofErr w:type="spellEnd"/>
+      <w:r>
+        <w:rPr>
+          <w:rFonts w:ascii="Times" w:hAnsi="Times" w:cs="Times"/>
+          <w:color w:val="000000"/>
+          <w:sz w:val="26"/>
+          <w:szCs w:val="26"/>
+        </w:rPr>
+        <w:t xml:space="preserve"> gli eventi possibili sono due: “si verifica la perdita” </w:t>
+      </w:r>
+      <w:proofErr w:type="gramStart"/>
+      <w:r>
+        <w:rPr>
+          <w:rFonts w:ascii="Times" w:hAnsi="Times" w:cs="Times"/>
+          <w:color w:val="000000"/>
+          <w:sz w:val="26"/>
+          <w:szCs w:val="26"/>
+        </w:rPr>
+        <w:t>e “</w:t>
+      </w:r>
+      <w:proofErr w:type="gramEnd"/>
+      <w:r>
+        <w:rPr>
+          <w:rFonts w:ascii="Times" w:hAnsi="Times" w:cs="Times"/>
+          <w:color w:val="000000"/>
+          <w:sz w:val="26"/>
+          <w:szCs w:val="26"/>
+        </w:rPr>
+        <w:t xml:space="preserve">non si verifica la perdita”. L’evento “si verifica la perdita” viene identificato con un numero 1, l’evento non si verifica la perdita con un numero 0. La distribuzione di </w:t>
+      </w:r>
+      <w:proofErr w:type="spellStart"/>
+      <w:r>
+        <w:rPr>
+          <w:rFonts w:ascii="Times" w:hAnsi="Times" w:cs="Times"/>
+          <w:color w:val="000000"/>
+          <w:sz w:val="26"/>
+          <w:szCs w:val="26"/>
+        </w:rPr>
+        <w:t>Poisson</w:t>
+      </w:r>
+      <w:proofErr w:type="spellEnd"/>
+      <w:r>
+        <w:rPr>
+          <w:rFonts w:ascii="Times" w:hAnsi="Times" w:cs="Times"/>
+          <w:color w:val="000000"/>
+          <w:sz w:val="26"/>
+          <w:szCs w:val="26"/>
+        </w:rPr>
+        <w:t xml:space="preserve"> conta gli eventi verificatisi all’interno di ciascun </w:t>
+      </w:r>
+      <w:proofErr w:type="spellStart"/>
+      <w:r>
+        <w:rPr>
+          <w:rFonts w:ascii="Times" w:hAnsi="Times" w:cs="Times"/>
+          <w:color w:val="000000"/>
+          <w:sz w:val="26"/>
+          <w:szCs w:val="26"/>
+        </w:rPr>
+        <w:t>sottointervallo</w:t>
+      </w:r>
+      <w:proofErr w:type="spellEnd"/>
+      <w:r>
+        <w:rPr>
+          <w:rFonts w:ascii="Times" w:hAnsi="Times" w:cs="Times"/>
+          <w:color w:val="000000"/>
+          <w:sz w:val="26"/>
+          <w:szCs w:val="26"/>
+        </w:rPr>
+        <w:t xml:space="preserve"> e il numero finale identificato è il numero di perdite che si verificheranno nel corso di una giornata.</w:t>
       </w:r>
     </w:p>
     <w:p>
@@ -5967,7 +6817,27 @@
           <w:szCs w:val="26"/>
         </w:rPr>
         <w:lastRenderedPageBreak/>
-        <w:t>La severity – x</w:t>
+        <w:t xml:space="preserve">La </w:t>
+      </w:r>
+      <w:proofErr w:type="spellStart"/>
+      <w:r>
+        <w:rPr>
+          <w:rFonts w:ascii="Times" w:hAnsi="Times" w:cs="Times"/>
+          <w:color w:val="000000"/>
+          <w:sz w:val="26"/>
+          <w:szCs w:val="26"/>
+        </w:rPr>
+        <w:t>severity</w:t>
+      </w:r>
+      <w:proofErr w:type="spellEnd"/>
+      <w:r>
+        <w:rPr>
+          <w:rFonts w:ascii="Times" w:hAnsi="Times" w:cs="Times"/>
+          <w:color w:val="000000"/>
+          <w:sz w:val="26"/>
+          <w:szCs w:val="26"/>
+        </w:rPr>
+        <w:t xml:space="preserve"> – x</w:t>
       </w:r>
       <w:r>
         <w:rPr>
@@ -5986,7 +6856,47 @@
           <w:sz w:val="26"/>
           <w:szCs w:val="26"/>
         </w:rPr>
-        <w:t xml:space="preserve"> (e cioè l’intensità della perdita derivante da una certa tipologia di evento all’interno di una determinata business line) nel nostro modello è andata invece modellizzata con una distribuzione lognormale. Questa distribuzione ammette esclusivamente valori positivi e ha una forma coerente con il dato rappresentato e cioè l’intensità degli eventi di perdita (a severity più basse corrispondono probabilità più alte). </w:t>
+        <w:t xml:space="preserve"> (e cioè l’intensità della perdita derivante da una certa tipologia di evento all’interno di una determinata business line) nel nostro modello è andata invece modellizzata con una distribuzione </w:t>
+      </w:r>
+      <w:proofErr w:type="spellStart"/>
+      <w:r>
+        <w:rPr>
+          <w:rFonts w:ascii="Times" w:hAnsi="Times" w:cs="Times"/>
+          <w:color w:val="000000"/>
+          <w:sz w:val="26"/>
+          <w:szCs w:val="26"/>
+        </w:rPr>
+        <w:t>lognormale</w:t>
+      </w:r>
+      <w:proofErr w:type="spellEnd"/>
+      <w:r>
+        <w:rPr>
+          <w:rFonts w:ascii="Times" w:hAnsi="Times" w:cs="Times"/>
+          <w:color w:val="000000"/>
+          <w:sz w:val="26"/>
+          <w:szCs w:val="26"/>
+        </w:rPr>
+        <w:t xml:space="preserve">. Questa distribuzione ammette esclusivamente valori positivi e ha una forma coerente con il dato rappresentato e cioè l’intensità degli eventi di perdita (a </w:t>
+      </w:r>
+      <w:proofErr w:type="spellStart"/>
+      <w:r>
+        <w:rPr>
+          <w:rFonts w:ascii="Times" w:hAnsi="Times" w:cs="Times"/>
+          <w:color w:val="000000"/>
+          <w:sz w:val="26"/>
+          <w:szCs w:val="26"/>
+        </w:rPr>
+        <w:t>severity</w:t>
+      </w:r>
+      <w:proofErr w:type="spellEnd"/>
+      <w:r>
+        <w:rPr>
+          <w:rFonts w:ascii="Times" w:hAnsi="Times" w:cs="Times"/>
+          <w:color w:val="000000"/>
+          <w:sz w:val="26"/>
+          <w:szCs w:val="26"/>
+        </w:rPr>
+        <w:t xml:space="preserve"> più basse corrispondono probabilità più alte). </w:t>
       </w:r>
       <w:r>
         <w:rPr>
@@ -6005,7 +6915,27 @@
           <w:sz w:val="26"/>
           <w:szCs w:val="26"/>
         </w:rPr>
-        <w:t>La distribuzione lognormale è la distribuzione di probabilità di una variabile aleatoria X il cui logaritmo log(X) segue una distribuzione normale. La funzione di densità di probabilità della distribuzione log-normale è:</w:t>
+        <w:t xml:space="preserve">La distribuzione </w:t>
+      </w:r>
+      <w:proofErr w:type="spellStart"/>
+      <w:r>
+        <w:rPr>
+          <w:rFonts w:ascii="Times" w:hAnsi="Times" w:cs="Times"/>
+          <w:color w:val="000000"/>
+          <w:sz w:val="26"/>
+          <w:szCs w:val="26"/>
+        </w:rPr>
+        <w:t>lognormale</w:t>
+      </w:r>
+      <w:proofErr w:type="spellEnd"/>
+      <w:r>
+        <w:rPr>
+          <w:rFonts w:ascii="Times" w:hAnsi="Times" w:cs="Times"/>
+          <w:color w:val="000000"/>
+          <w:sz w:val="26"/>
+          <w:szCs w:val="26"/>
+        </w:rPr>
+        <w:t xml:space="preserve"> è la distribuzione di probabilità di una variabile aleatoria X il cui logaritmo log(X) segue una distribuzione normale. La funzione di densità di probabilità della distribuzione log-normale è:</w:t>
       </w:r>
     </w:p>
     <w:p>
@@ -6658,7 +7588,69 @@
           <w:sz w:val="26"/>
           <w:szCs w:val="26"/>
         </w:rPr>
-        <w:t xml:space="preserve">il VAR – Value at Risk. Il VAR si definisce come la massima perdita in un certo intervallo di tempo [t,T] con un dato livello di confidenza (1-α). In caso di variabile casuale continua è dato dal </w:t>
+        <w:t xml:space="preserve">il VAR – Value </w:t>
+      </w:r>
+      <w:proofErr w:type="spellStart"/>
+      <w:r>
+        <w:rPr>
+          <w:rFonts w:ascii="Times" w:hAnsi="Times" w:cs="Times"/>
+          <w:color w:val="000000"/>
+          <w:sz w:val="26"/>
+          <w:szCs w:val="26"/>
+        </w:rPr>
+        <w:t>at</w:t>
+      </w:r>
+      <w:proofErr w:type="spellEnd"/>
+      <w:r>
+        <w:rPr>
+          <w:rFonts w:ascii="Times" w:hAnsi="Times" w:cs="Times"/>
+          <w:color w:val="000000"/>
+          <w:sz w:val="26"/>
+          <w:szCs w:val="26"/>
+        </w:rPr>
+        <w:t xml:space="preserve"> </w:t>
+      </w:r>
+      <w:proofErr w:type="spellStart"/>
+      <w:r>
+        <w:rPr>
+          <w:rFonts w:ascii="Times" w:hAnsi="Times" w:cs="Times"/>
+          <w:color w:val="000000"/>
+          <w:sz w:val="26"/>
+          <w:szCs w:val="26"/>
+        </w:rPr>
+        <w:t>Risk</w:t>
+      </w:r>
+      <w:proofErr w:type="spellEnd"/>
+      <w:r>
+        <w:rPr>
+          <w:rFonts w:ascii="Times" w:hAnsi="Times" w:cs="Times"/>
+          <w:color w:val="000000"/>
+          <w:sz w:val="26"/>
+          <w:szCs w:val="26"/>
+        </w:rPr>
+        <w:t>. Il VAR si definisce come la massima perdita in un certo intervallo di tempo [</w:t>
+      </w:r>
+      <w:proofErr w:type="spellStart"/>
+      <w:proofErr w:type="gramStart"/>
+      <w:r>
+        <w:rPr>
+          <w:rFonts w:ascii="Times" w:hAnsi="Times" w:cs="Times"/>
+          <w:color w:val="000000"/>
+          <w:sz w:val="26"/>
+          <w:szCs w:val="26"/>
+        </w:rPr>
+        <w:t>t,T</w:t>
+      </w:r>
+      <w:proofErr w:type="spellEnd"/>
+      <w:proofErr w:type="gramEnd"/>
+      <w:r>
+        <w:rPr>
+          <w:rFonts w:ascii="Times" w:hAnsi="Times" w:cs="Times"/>
+          <w:color w:val="000000"/>
+          <w:sz w:val="26"/>
+          <w:szCs w:val="26"/>
+        </w:rPr>
+        <w:t xml:space="preserve">] con un dato livello di confidenza (1-α). In caso di variabile casuale continua è dato dal </w:t>
       </w:r>
       <w:r>
         <w:rPr>
@@ -6827,7 +7819,51 @@
           <w:szCs w:val="26"/>
           <w:highlight w:val="yellow"/>
         </w:rPr>
-        <w:t>Una volta che si sono costruite le distribuzioni di severity e di frequency delle perdite operative, è necessario determinare la distribuzione aggregata delle perdite attraverso la convoluzione delle due distribuzioni.</w:t>
+        <w:t xml:space="preserve">Una volta che si sono costruite le distribuzioni di </w:t>
+      </w:r>
+      <w:proofErr w:type="spellStart"/>
+      <w:r>
+        <w:rPr>
+          <w:rFonts w:ascii="Times" w:hAnsi="Times" w:cs="Times"/>
+          <w:color w:val="000000"/>
+          <w:sz w:val="26"/>
+          <w:szCs w:val="26"/>
+          <w:highlight w:val="yellow"/>
+        </w:rPr>
+        <w:t>severity</w:t>
+      </w:r>
+      <w:proofErr w:type="spellEnd"/>
+      <w:r>
+        <w:rPr>
+          <w:rFonts w:ascii="Times" w:hAnsi="Times" w:cs="Times"/>
+          <w:color w:val="000000"/>
+          <w:sz w:val="26"/>
+          <w:szCs w:val="26"/>
+          <w:highlight w:val="yellow"/>
+        </w:rPr>
+        <w:t xml:space="preserve"> e di </w:t>
+      </w:r>
+      <w:proofErr w:type="spellStart"/>
+      <w:r>
+        <w:rPr>
+          <w:rFonts w:ascii="Times" w:hAnsi="Times" w:cs="Times"/>
+          <w:color w:val="000000"/>
+          <w:sz w:val="26"/>
+          <w:szCs w:val="26"/>
+          <w:highlight w:val="yellow"/>
+        </w:rPr>
+        <w:t>frequency</w:t>
+      </w:r>
+      <w:proofErr w:type="spellEnd"/>
+      <w:r>
+        <w:rPr>
+          <w:rFonts w:ascii="Times" w:hAnsi="Times" w:cs="Times"/>
+          <w:color w:val="000000"/>
+          <w:sz w:val="26"/>
+          <w:szCs w:val="26"/>
+          <w:highlight w:val="yellow"/>
+        </w:rPr>
+        <w:t xml:space="preserve"> delle perdite operative, è necessario determinare la distribuzione aggregata delle perdite attraverso la convoluzione delle due distribuzioni.</w:t>
       </w:r>
       <w:r>
         <w:rPr>
@@ -6881,7 +7917,47 @@
           <w:sz w:val="26"/>
           <w:szCs w:val="26"/>
         </w:rPr>
-        <w:t xml:space="preserve">Si determinano un sufficiente numero di scenari di frequency e di severity e si costruisce la variabile </w:t>
+        <w:t xml:space="preserve">Si determinano un sufficiente numero di scenari di </w:t>
+      </w:r>
+      <w:proofErr w:type="spellStart"/>
+      <w:r>
+        <w:rPr>
+          <w:rFonts w:ascii="Times" w:hAnsi="Times" w:cs="Times"/>
+          <w:color w:val="000000"/>
+          <w:sz w:val="26"/>
+          <w:szCs w:val="26"/>
+        </w:rPr>
+        <w:t>frequency</w:t>
+      </w:r>
+      <w:proofErr w:type="spellEnd"/>
+      <w:r>
+        <w:rPr>
+          <w:rFonts w:ascii="Times" w:hAnsi="Times" w:cs="Times"/>
+          <w:color w:val="000000"/>
+          <w:sz w:val="26"/>
+          <w:szCs w:val="26"/>
+        </w:rPr>
+        <w:t xml:space="preserve"> e di </w:t>
+      </w:r>
+      <w:proofErr w:type="spellStart"/>
+      <w:r>
+        <w:rPr>
+          <w:rFonts w:ascii="Times" w:hAnsi="Times" w:cs="Times"/>
+          <w:color w:val="000000"/>
+          <w:sz w:val="26"/>
+          <w:szCs w:val="26"/>
+        </w:rPr>
+        <w:t>severity</w:t>
+      </w:r>
+      <w:proofErr w:type="spellEnd"/>
+      <w:r>
+        <w:rPr>
+          <w:rFonts w:ascii="Times" w:hAnsi="Times" w:cs="Times"/>
+          <w:color w:val="000000"/>
+          <w:sz w:val="26"/>
+          <w:szCs w:val="26"/>
+        </w:rPr>
+        <w:t xml:space="preserve"> e si costruisce la variabile </w:t>
       </w:r>
       <w:r>
         <w:rPr>
@@ -6965,7 +8041,27 @@
           <w:sz w:val="26"/>
           <w:szCs w:val="26"/>
         </w:rPr>
-        <w:t xml:space="preserve"> dalla distribuzione di frequency;</w:t>
+        <w:t xml:space="preserve"> dalla distribuzione di </w:t>
+      </w:r>
+      <w:proofErr w:type="spellStart"/>
+      <w:r>
+        <w:rPr>
+          <w:rFonts w:ascii="Times" w:hAnsi="Times" w:cs="Times"/>
+          <w:color w:val="000000"/>
+          <w:sz w:val="26"/>
+          <w:szCs w:val="26"/>
+        </w:rPr>
+        <w:t>frequency</w:t>
+      </w:r>
+      <w:proofErr w:type="spellEnd"/>
+      <w:r>
+        <w:rPr>
+          <w:rFonts w:ascii="Times" w:hAnsi="Times" w:cs="Times"/>
+          <w:color w:val="000000"/>
+          <w:sz w:val="26"/>
+          <w:szCs w:val="26"/>
+        </w:rPr>
+        <w:t>;</w:t>
       </w:r>
     </w:p>
     <w:p>
@@ -7061,14 +8157,25 @@
         </w:rPr>
         <w:t xml:space="preserve"> dalla distribuzione di </w:t>
       </w:r>
-      <w:r>
-        <w:rPr>
-          <w:rFonts w:ascii="Times" w:hAnsi="Times" w:cs="Times"/>
-          <w:color w:val="000000"/>
-          <w:sz w:val="26"/>
-          <w:szCs w:val="26"/>
-        </w:rPr>
-        <w:t xml:space="preserve">severity e si effettua </w:t>
+      <w:proofErr w:type="spellStart"/>
+      <w:r>
+        <w:rPr>
+          <w:rFonts w:ascii="Times" w:hAnsi="Times" w:cs="Times"/>
+          <w:color w:val="000000"/>
+          <w:sz w:val="26"/>
+          <w:szCs w:val="26"/>
+        </w:rPr>
+        <w:t>severity</w:t>
+      </w:r>
+      <w:proofErr w:type="spellEnd"/>
+      <w:r>
+        <w:rPr>
+          <w:rFonts w:ascii="Times" w:hAnsi="Times" w:cs="Times"/>
+          <w:color w:val="000000"/>
+          <w:sz w:val="26"/>
+          <w:szCs w:val="26"/>
+        </w:rPr>
+        <w:t xml:space="preserve"> e si effettua </w:t>
       </w:r>
       <w:r>
         <w:rPr>
@@ -7173,7 +8280,47 @@
           <w:sz w:val="26"/>
           <w:szCs w:val="26"/>
         </w:rPr>
-        <w:t>alla distribuzione cumulativa empirica di L si determina il Value at Risk come percentile al livello desiderato.</w:t>
+        <w:t xml:space="preserve">alla distribuzione cumulativa empirica di L si determina il Value </w:t>
+      </w:r>
+      <w:proofErr w:type="spellStart"/>
+      <w:r>
+        <w:rPr>
+          <w:rFonts w:ascii="Times" w:hAnsi="Times" w:cs="Times"/>
+          <w:color w:val="000000"/>
+          <w:sz w:val="26"/>
+          <w:szCs w:val="26"/>
+        </w:rPr>
+        <w:t>at</w:t>
+      </w:r>
+      <w:proofErr w:type="spellEnd"/>
+      <w:r>
+        <w:rPr>
+          <w:rFonts w:ascii="Times" w:hAnsi="Times" w:cs="Times"/>
+          <w:color w:val="000000"/>
+          <w:sz w:val="26"/>
+          <w:szCs w:val="26"/>
+        </w:rPr>
+        <w:t xml:space="preserve"> </w:t>
+      </w:r>
+      <w:proofErr w:type="spellStart"/>
+      <w:r>
+        <w:rPr>
+          <w:rFonts w:ascii="Times" w:hAnsi="Times" w:cs="Times"/>
+          <w:color w:val="000000"/>
+          <w:sz w:val="26"/>
+          <w:szCs w:val="26"/>
+        </w:rPr>
+        <w:t>Risk</w:t>
+      </w:r>
+      <w:proofErr w:type="spellEnd"/>
+      <w:r>
+        <w:rPr>
+          <w:rFonts w:ascii="Times" w:hAnsi="Times" w:cs="Times"/>
+          <w:color w:val="000000"/>
+          <w:sz w:val="26"/>
+          <w:szCs w:val="26"/>
+        </w:rPr>
+        <w:t xml:space="preserve"> come percentile al livello desiderato.</w:t>
       </w:r>
     </w:p>
     <w:p>
@@ -7198,16 +8345,56 @@
           <w:sz w:val="26"/>
           <w:szCs w:val="26"/>
         </w:rPr>
-        <w:t xml:space="preserve">Al fine di definire la distribuzione di frequency abbiamo </w:t>
-      </w:r>
-      <w:r>
-        <w:rPr>
-          <w:rFonts w:ascii="Times" w:hAnsi="Times" w:cs="Times"/>
-          <w:color w:val="000000"/>
-          <w:sz w:val="26"/>
-          <w:szCs w:val="26"/>
-        </w:rPr>
-        <w:t>fatto ricorso alla seguente combinazione di comandi matlab:</w:t>
+        <w:t xml:space="preserve">Al fine di definire la distribuzione di </w:t>
+      </w:r>
+      <w:proofErr w:type="spellStart"/>
+      <w:r>
+        <w:rPr>
+          <w:rFonts w:ascii="Times" w:hAnsi="Times" w:cs="Times"/>
+          <w:color w:val="000000"/>
+          <w:sz w:val="26"/>
+          <w:szCs w:val="26"/>
+        </w:rPr>
+        <w:t>frequency</w:t>
+      </w:r>
+      <w:proofErr w:type="spellEnd"/>
+      <w:r>
+        <w:rPr>
+          <w:rFonts w:ascii="Times" w:hAnsi="Times" w:cs="Times"/>
+          <w:color w:val="000000"/>
+          <w:sz w:val="26"/>
+          <w:szCs w:val="26"/>
+        </w:rPr>
+        <w:t xml:space="preserve"> abbiamo </w:t>
+      </w:r>
+      <w:r>
+        <w:rPr>
+          <w:rFonts w:ascii="Times" w:hAnsi="Times" w:cs="Times"/>
+          <w:color w:val="000000"/>
+          <w:sz w:val="26"/>
+          <w:szCs w:val="26"/>
+        </w:rPr>
+        <w:t xml:space="preserve">fatto ricorso alla seguente combinazione di comandi </w:t>
+      </w:r>
+      <w:proofErr w:type="spellStart"/>
+      <w:r>
+        <w:rPr>
+          <w:rFonts w:ascii="Times" w:hAnsi="Times" w:cs="Times"/>
+          <w:color w:val="000000"/>
+          <w:sz w:val="26"/>
+          <w:szCs w:val="26"/>
+        </w:rPr>
+        <w:t>matlab</w:t>
+      </w:r>
+      <w:proofErr w:type="spellEnd"/>
+      <w:r>
+        <w:rPr>
+          <w:rFonts w:ascii="Times" w:hAnsi="Times" w:cs="Times"/>
+          <w:color w:val="000000"/>
+          <w:sz w:val="26"/>
+          <w:szCs w:val="26"/>
+        </w:rPr>
+        <w:t>:</w:t>
       </w:r>
     </w:p>
     <w:p>
@@ -7223,8 +8410,33 @@
           <w:sz w:val="32"/>
           <w:szCs w:val="32"/>
         </w:rPr>
-        <w:t>k = poissrnd(lambda,1,n</w:t>
-      </w:r>
+        <w:t xml:space="preserve">k = </w:t>
+      </w:r>
+      <w:proofErr w:type="spellStart"/>
+      <w:r>
+        <w:rPr>
+          <w:sz w:val="32"/>
+          <w:szCs w:val="32"/>
+        </w:rPr>
+        <w:t>poissrnd</w:t>
+      </w:r>
+      <w:proofErr w:type="spellEnd"/>
+      <w:r>
+        <w:rPr>
+          <w:sz w:val="32"/>
+          <w:szCs w:val="32"/>
+        </w:rPr>
+        <w:t>(lambda,</w:t>
+      </w:r>
+      <w:proofErr w:type="gramStart"/>
+      <w:r>
+        <w:rPr>
+          <w:sz w:val="32"/>
+          <w:szCs w:val="32"/>
+        </w:rPr>
+        <w:t>1,n</w:t>
+      </w:r>
+      <w:proofErr w:type="gramEnd"/>
       <w:r>
         <w:rPr>
           <w:sz w:val="32"/>
@@ -7290,15 +8502,33 @@
           <w:sz w:val="26"/>
           <w:szCs w:val="26"/>
         </w:rPr>
-        <w:t>arianza della distribuzione di P</w:t>
-      </w:r>
+        <w:t xml:space="preserve">arianza della distribuzione di </w:t>
+      </w:r>
+      <w:proofErr w:type="spellStart"/>
       <w:r>
         <w:rPr>
           <w:rFonts w:ascii="Times" w:hAnsi="Times"/>
           <w:sz w:val="26"/>
           <w:szCs w:val="26"/>
         </w:rPr>
-        <w:t>oisson e</w:t>
+        <w:t>P</w:t>
+      </w:r>
+      <w:r>
+        <w:rPr>
+          <w:rFonts w:ascii="Times" w:hAnsi="Times"/>
+          <w:sz w:val="26"/>
+          <w:szCs w:val="26"/>
+        </w:rPr>
+        <w:t>oisson</w:t>
+      </w:r>
+      <w:proofErr w:type="spellEnd"/>
+      <w:r>
+        <w:rPr>
+          <w:rFonts w:ascii="Times" w:hAnsi="Times"/>
+          <w:sz w:val="26"/>
+          <w:szCs w:val="26"/>
+        </w:rPr>
+        <w:t xml:space="preserve"> e</w:t>
       </w:r>
       <w:r>
         <w:rPr>
@@ -7469,7 +8699,27 @@
           <w:sz w:val="26"/>
           <w:szCs w:val="26"/>
         </w:rPr>
-        <w:t xml:space="preserve"> Si riporta di seguito una rappresentazione grafica della frequency, </w:t>
+        <w:t xml:space="preserve"> Si riporta di seguito una rappresentazione grafica della </w:t>
+      </w:r>
+      <w:proofErr w:type="spellStart"/>
+      <w:r>
+        <w:rPr>
+          <w:rFonts w:ascii="Times" w:hAnsi="Times" w:cs="Times"/>
+          <w:color w:val="000000"/>
+          <w:sz w:val="26"/>
+          <w:szCs w:val="26"/>
+        </w:rPr>
+        <w:t>frequency</w:t>
+      </w:r>
+      <w:proofErr w:type="spellEnd"/>
+      <w:r>
+        <w:rPr>
+          <w:rFonts w:ascii="Times" w:hAnsi="Times" w:cs="Times"/>
+          <w:color w:val="000000"/>
+          <w:sz w:val="26"/>
+          <w:szCs w:val="26"/>
+        </w:rPr>
+        <w:t xml:space="preserve">, </w:t>
       </w:r>
       <w:r>
         <w:rPr>
@@ -7479,7 +8729,27 @@
           <w:szCs w:val="26"/>
         </w:rPr>
         <w:lastRenderedPageBreak/>
-        <w:t>nonché il codice Matlab, commentato nei vari passaggi, necessario ad ottenerla:</w:t>
+        <w:t xml:space="preserve">nonché il codice </w:t>
+      </w:r>
+      <w:proofErr w:type="spellStart"/>
+      <w:r>
+        <w:rPr>
+          <w:rFonts w:ascii="Times" w:hAnsi="Times" w:cs="Times"/>
+          <w:color w:val="000000"/>
+          <w:sz w:val="26"/>
+          <w:szCs w:val="26"/>
+        </w:rPr>
+        <w:t>Matlab</w:t>
+      </w:r>
+      <w:proofErr w:type="spellEnd"/>
+      <w:r>
+        <w:rPr>
+          <w:rFonts w:ascii="Times" w:hAnsi="Times" w:cs="Times"/>
+          <w:color w:val="000000"/>
+          <w:sz w:val="26"/>
+          <w:szCs w:val="26"/>
+        </w:rPr>
+        <w:t>, commentato nei vari passaggi, necessario ad ottenerla:</w:t>
       </w:r>
     </w:p>
     <w:p>
@@ -7622,7 +8892,27 @@
           <w:szCs w:val="32"/>
           <w:lang w:val="en-US" w:eastAsia="it-IT"/>
         </w:rPr>
-        <w:t>edges = min:1:max;</w:t>
+        <w:t>edges = min:</w:t>
+      </w:r>
+      <w:proofErr w:type="gramStart"/>
+      <w:r>
+        <w:rPr>
+          <w:rFonts w:ascii="Courier" w:hAnsi="Courier" w:cs="Times New Roman"/>
+          <w:sz w:val="32"/>
+          <w:szCs w:val="32"/>
+          <w:lang w:val="en-US" w:eastAsia="it-IT"/>
+        </w:rPr>
+        <w:t>1:max</w:t>
+      </w:r>
+      <w:proofErr w:type="gramEnd"/>
+      <w:r>
+        <w:rPr>
+          <w:rFonts w:ascii="Courier" w:hAnsi="Courier" w:cs="Times New Roman"/>
+          <w:sz w:val="32"/>
+          <w:szCs w:val="32"/>
+          <w:lang w:val="en-US" w:eastAsia="it-IT"/>
+        </w:rPr>
+        <w:t>;</w:t>
       </w:r>
     </w:p>
     <w:p>
@@ -7647,7 +8937,29 @@
           <w:szCs w:val="26"/>
           <w:lang w:eastAsia="it-IT"/>
         </w:rPr>
-        <w:t>Contiamo i valori contenuti in edges che si osservano nel vettore k</w:t>
+        <w:t xml:space="preserve">Contiamo i valori contenuti in </w:t>
+      </w:r>
+      <w:proofErr w:type="spellStart"/>
+      <w:r>
+        <w:rPr>
+          <w:rFonts w:ascii="Times" w:hAnsi="Times" w:cs="Times New Roman"/>
+          <w:color w:val="000000" w:themeColor="text1"/>
+          <w:sz w:val="26"/>
+          <w:szCs w:val="26"/>
+          <w:lang w:eastAsia="it-IT"/>
+        </w:rPr>
+        <w:t>edges</w:t>
+      </w:r>
+      <w:proofErr w:type="spellEnd"/>
+      <w:r>
+        <w:rPr>
+          <w:rFonts w:ascii="Times" w:hAnsi="Times" w:cs="Times New Roman"/>
+          <w:color w:val="000000" w:themeColor="text1"/>
+          <w:sz w:val="26"/>
+          <w:szCs w:val="26"/>
+          <w:lang w:eastAsia="it-IT"/>
+        </w:rPr>
+        <w:t xml:space="preserve"> che si osservano nel vettore k</w:t>
       </w:r>
       <w:r>
         <w:rPr>
@@ -7678,7 +8990,49 @@
           <w:szCs w:val="32"/>
           <w:lang w:val="en-US" w:eastAsia="it-IT"/>
         </w:rPr>
-        <w:t>m= histc(k,edges);</w:t>
+        <w:t xml:space="preserve">m= </w:t>
+      </w:r>
+      <w:proofErr w:type="spellStart"/>
+      <w:r>
+        <w:rPr>
+          <w:rFonts w:ascii="Courier" w:hAnsi="Courier" w:cs="Times New Roman"/>
+          <w:sz w:val="32"/>
+          <w:szCs w:val="32"/>
+          <w:lang w:val="en-US" w:eastAsia="it-IT"/>
+        </w:rPr>
+        <w:t>histc</w:t>
+      </w:r>
+      <w:proofErr w:type="spellEnd"/>
+      <w:r>
+        <w:rPr>
+          <w:rFonts w:ascii="Courier" w:hAnsi="Courier" w:cs="Times New Roman"/>
+          <w:sz w:val="32"/>
+          <w:szCs w:val="32"/>
+          <w:lang w:val="en-US" w:eastAsia="it-IT"/>
+        </w:rPr>
+        <w:t>(</w:t>
+      </w:r>
+      <w:proofErr w:type="spellStart"/>
+      <w:proofErr w:type="gramStart"/>
+      <w:r>
+        <w:rPr>
+          <w:rFonts w:ascii="Courier" w:hAnsi="Courier" w:cs="Times New Roman"/>
+          <w:sz w:val="32"/>
+          <w:szCs w:val="32"/>
+          <w:lang w:val="en-US" w:eastAsia="it-IT"/>
+        </w:rPr>
+        <w:t>k,edges</w:t>
+      </w:r>
+      <w:proofErr w:type="spellEnd"/>
+      <w:proofErr w:type="gramEnd"/>
+      <w:r>
+        <w:rPr>
+          <w:rFonts w:ascii="Courier" w:hAnsi="Courier" w:cs="Times New Roman"/>
+          <w:sz w:val="32"/>
+          <w:szCs w:val="32"/>
+          <w:lang w:val="en-US" w:eastAsia="it-IT"/>
+        </w:rPr>
+        <w:t>);</w:t>
       </w:r>
     </w:p>
     <w:p>
@@ -7723,8 +9077,20 @@
           <w:szCs w:val="26"/>
           <w:lang w:eastAsia="it-IT"/>
         </w:rPr>
-        <w:t>valori di frequency</w:t>
-      </w:r>
+        <w:t xml:space="preserve">valori di </w:t>
+      </w:r>
+      <w:proofErr w:type="spellStart"/>
+      <w:r>
+        <w:rPr>
+          <w:rFonts w:ascii="Times" w:hAnsi="Times" w:cs="Times New Roman"/>
+          <w:color w:val="000000" w:themeColor="text1"/>
+          <w:sz w:val="26"/>
+          <w:szCs w:val="26"/>
+          <w:lang w:eastAsia="it-IT"/>
+        </w:rPr>
+        <w:t>frequency</w:t>
+      </w:r>
+      <w:proofErr w:type="spellEnd"/>
     </w:p>
     <w:p>
       <w:pPr>
@@ -7743,7 +9109,29 @@
           <w:szCs w:val="32"/>
           <w:lang w:eastAsia="it-IT"/>
         </w:rPr>
-        <w:t>bar(edges,m);</w:t>
+        <w:t>bar(</w:t>
+      </w:r>
+      <w:proofErr w:type="spellStart"/>
+      <w:proofErr w:type="gramStart"/>
+      <w:r>
+        <w:rPr>
+          <w:rFonts w:ascii="Courier" w:hAnsi="Courier" w:cs="Times New Roman"/>
+          <w:sz w:val="32"/>
+          <w:szCs w:val="32"/>
+          <w:lang w:eastAsia="it-IT"/>
+        </w:rPr>
+        <w:t>edges,m</w:t>
+      </w:r>
+      <w:proofErr w:type="spellEnd"/>
+      <w:proofErr w:type="gramEnd"/>
+      <w:r>
+        <w:rPr>
+          <w:rFonts w:ascii="Courier" w:hAnsi="Courier" w:cs="Times New Roman"/>
+          <w:sz w:val="32"/>
+          <w:szCs w:val="32"/>
+          <w:lang w:eastAsia="it-IT"/>
+        </w:rPr>
+        <w:t>);</w:t>
       </w:r>
     </w:p>
     <w:p>
@@ -8114,7 +9502,47 @@
           <w:sz w:val="26"/>
           <w:szCs w:val="26"/>
         </w:rPr>
-        <w:t xml:space="preserve">Il passo successivo ci richiede di definire la severity; ciò è stato fatto attraverso estrazioni casuali da una distribuzione lognormale con parametri </w:t>
+        <w:t xml:space="preserve">Il passo successivo ci richiede di definire la </w:t>
+      </w:r>
+      <w:proofErr w:type="spellStart"/>
+      <w:r>
+        <w:rPr>
+          <w:rFonts w:ascii="Times" w:hAnsi="Times" w:cs="Times"/>
+          <w:color w:val="000000"/>
+          <w:sz w:val="26"/>
+          <w:szCs w:val="26"/>
+        </w:rPr>
+        <w:t>severity</w:t>
+      </w:r>
+      <w:proofErr w:type="spellEnd"/>
+      <w:r>
+        <w:rPr>
+          <w:rFonts w:ascii="Times" w:hAnsi="Times" w:cs="Times"/>
+          <w:color w:val="000000"/>
+          <w:sz w:val="26"/>
+          <w:szCs w:val="26"/>
+        </w:rPr>
+        <w:t xml:space="preserve">; ciò è stato fatto attraverso estrazioni casuali da una distribuzione </w:t>
+      </w:r>
+      <w:proofErr w:type="spellStart"/>
+      <w:r>
+        <w:rPr>
+          <w:rFonts w:ascii="Times" w:hAnsi="Times" w:cs="Times"/>
+          <w:color w:val="000000"/>
+          <w:sz w:val="26"/>
+          <w:szCs w:val="26"/>
+        </w:rPr>
+        <w:t>lognormale</w:t>
+      </w:r>
+      <w:proofErr w:type="spellEnd"/>
+      <w:r>
+        <w:rPr>
+          <w:rFonts w:ascii="Times" w:hAnsi="Times" w:cs="Times"/>
+          <w:color w:val="000000"/>
+          <w:sz w:val="26"/>
+          <w:szCs w:val="26"/>
+        </w:rPr>
+        <w:t xml:space="preserve"> con parametri </w:t>
       </w:r>
       <m:oMath>
         <m:r>
@@ -8172,8 +9600,19 @@
           <w:sz w:val="26"/>
           <w:szCs w:val="26"/>
         </w:rPr>
-        <w:t xml:space="preserve"> di severity</w:t>
-      </w:r>
+        <w:t xml:space="preserve"> di </w:t>
+      </w:r>
+      <w:proofErr w:type="spellStart"/>
+      <w:r>
+        <w:rPr>
+          <w:rFonts w:ascii="Times" w:eastAsiaTheme="minorEastAsia" w:hAnsi="Times" w:cs="Times"/>
+          <w:color w:val="000000"/>
+          <w:sz w:val="26"/>
+          <w:szCs w:val="26"/>
+        </w:rPr>
+        <w:t>severity</w:t>
+      </w:r>
+      <w:proofErr w:type="spellEnd"/>
       <w:r>
         <w:rPr>
           <w:rFonts w:ascii="Times" w:eastAsiaTheme="minorEastAsia" w:hAnsi="Times" w:cs="Times"/>
@@ -8279,7 +9718,79 @@
           <w:szCs w:val="32"/>
           <w:lang w:val="en-US"/>
         </w:rPr>
-        <w:t>x(1:k(i),s)=lognrnd(mu(p),sigma(p),k(i),1);</w:t>
+        <w:t>x(</w:t>
+      </w:r>
+      <w:proofErr w:type="gramStart"/>
+      <w:r>
+        <w:rPr>
+          <w:sz w:val="32"/>
+          <w:szCs w:val="32"/>
+          <w:lang w:val="en-US"/>
+        </w:rPr>
+        <w:t>1:k</w:t>
+      </w:r>
+      <w:proofErr w:type="gramEnd"/>
+      <w:r>
+        <w:rPr>
+          <w:sz w:val="32"/>
+          <w:szCs w:val="32"/>
+          <w:lang w:val="en-US"/>
+        </w:rPr>
+        <w:t>(</w:t>
+      </w:r>
+      <w:proofErr w:type="spellStart"/>
+      <w:r>
+        <w:rPr>
+          <w:sz w:val="32"/>
+          <w:szCs w:val="32"/>
+          <w:lang w:val="en-US"/>
+        </w:rPr>
+        <w:t>i</w:t>
+      </w:r>
+      <w:proofErr w:type="spellEnd"/>
+      <w:r>
+        <w:rPr>
+          <w:sz w:val="32"/>
+          <w:szCs w:val="32"/>
+          <w:lang w:val="en-US"/>
+        </w:rPr>
+        <w:t>),s)=</w:t>
+      </w:r>
+      <w:proofErr w:type="spellStart"/>
+      <w:r>
+        <w:rPr>
+          <w:sz w:val="32"/>
+          <w:szCs w:val="32"/>
+          <w:lang w:val="en-US"/>
+        </w:rPr>
+        <w:t>lognrnd</w:t>
+      </w:r>
+      <w:proofErr w:type="spellEnd"/>
+      <w:r>
+        <w:rPr>
+          <w:sz w:val="32"/>
+          <w:szCs w:val="32"/>
+          <w:lang w:val="en-US"/>
+        </w:rPr>
+        <w:t>(mu(p),sigma(p),k(</w:t>
+      </w:r>
+      <w:proofErr w:type="spellStart"/>
+      <w:r>
+        <w:rPr>
+          <w:sz w:val="32"/>
+          <w:szCs w:val="32"/>
+          <w:lang w:val="en-US"/>
+        </w:rPr>
+        <w:t>i</w:t>
+      </w:r>
+      <w:proofErr w:type="spellEnd"/>
+      <w:r>
+        <w:rPr>
+          <w:sz w:val="32"/>
+          <w:szCs w:val="32"/>
+          <w:lang w:val="en-US"/>
+        </w:rPr>
+        <w:t>),1);</w:t>
       </w:r>
     </w:p>
     <w:p>
@@ -8325,7 +9836,25 @@
           <w:sz w:val="26"/>
           <w:szCs w:val="26"/>
         </w:rPr>
-        <w:t>è la matrice composta dalle estrazioni di severity dove ogni colonna rappresenta una simulazione delle intensità dei k eventi di perdita;</w:t>
+        <w:t xml:space="preserve">è la matrice composta dalle estrazioni di </w:t>
+      </w:r>
+      <w:proofErr w:type="spellStart"/>
+      <w:r>
+        <w:rPr>
+          <w:rFonts w:ascii="Times" w:hAnsi="Times"/>
+          <w:sz w:val="26"/>
+          <w:szCs w:val="26"/>
+        </w:rPr>
+        <w:t>severity</w:t>
+      </w:r>
+      <w:proofErr w:type="spellEnd"/>
+      <w:r>
+        <w:rPr>
+          <w:rFonts w:ascii="Times" w:hAnsi="Times"/>
+          <w:sz w:val="26"/>
+          <w:szCs w:val="26"/>
+        </w:rPr>
+        <w:t xml:space="preserve"> dove ogni colonna rappresenta una simulazione delle intensità dei k eventi di perdita;</w:t>
       </w:r>
     </w:p>
     <w:p>
@@ -8405,6 +9934,7 @@
           <w:szCs w:val="26"/>
         </w:rPr>
       </w:pPr>
+      <w:proofErr w:type="gramStart"/>
       <w:r>
         <w:rPr>
           <w:sz w:val="32"/>
@@ -8418,7 +9948,16 @@
           <w:sz w:val="26"/>
           <w:szCs w:val="26"/>
         </w:rPr>
-        <w:t>è un contatore del numero di simulazioni</w:t>
+        <w:t>è</w:t>
+      </w:r>
+      <w:proofErr w:type="gramEnd"/>
+      <w:r>
+        <w:rPr>
+          <w:rFonts w:ascii="Times" w:hAnsi="Times"/>
+          <w:sz w:val="26"/>
+          <w:szCs w:val="26"/>
+        </w:rPr>
+        <w:t xml:space="preserve"> un contatore del numero di simulazioni</w:t>
       </w:r>
       <w:r>
         <w:rPr>
@@ -8445,7 +9984,23 @@
           <w:sz w:val="32"/>
           <w:szCs w:val="32"/>
         </w:rPr>
-        <w:t xml:space="preserve">mu(p),sigma(p) </w:t>
+        <w:t>mu(p</w:t>
+      </w:r>
+      <w:proofErr w:type="gramStart"/>
+      <w:r>
+        <w:rPr>
+          <w:sz w:val="32"/>
+          <w:szCs w:val="32"/>
+        </w:rPr>
+        <w:t>),sigma</w:t>
+      </w:r>
+      <w:proofErr w:type="gramEnd"/>
+      <w:r>
+        <w:rPr>
+          <w:sz w:val="32"/>
+          <w:szCs w:val="32"/>
+        </w:rPr>
+        <w:t xml:space="preserve">(p) </w:t>
       </w:r>
       <w:r>
         <w:rPr>
@@ -8489,7 +10044,23 @@
           <w:sz w:val="32"/>
           <w:szCs w:val="32"/>
         </w:rPr>
-        <w:t xml:space="preserve"> lognrnd </w:t>
+        <w:t xml:space="preserve"> </w:t>
+      </w:r>
+      <w:proofErr w:type="spellStart"/>
+      <w:r>
+        <w:rPr>
+          <w:sz w:val="32"/>
+          <w:szCs w:val="32"/>
+        </w:rPr>
+        <w:t>lognrnd</w:t>
+      </w:r>
+      <w:proofErr w:type="spellEnd"/>
+      <w:r>
+        <w:rPr>
+          <w:sz w:val="32"/>
+          <w:szCs w:val="32"/>
+        </w:rPr>
+        <w:t xml:space="preserve"> </w:t>
       </w:r>
       <w:r>
         <w:rPr>
@@ -8654,15 +10225,87 @@
           <w:sz w:val="26"/>
           <w:szCs w:val="26"/>
         </w:rPr>
-        <w:t xml:space="preserve">x, vengono sommati calcolando così la perdita L legata all'i-esimo event type e alla j-esima business line. </w:t>
-      </w:r>
+        <w:t xml:space="preserve">x, vengono sommati calcolando così la perdita L legata all'i-esimo </w:t>
+      </w:r>
+      <w:proofErr w:type="spellStart"/>
       <w:r>
         <w:rPr>
           <w:rFonts w:ascii="Times" w:hAnsi="Times"/>
           <w:sz w:val="26"/>
           <w:szCs w:val="26"/>
         </w:rPr>
-        <w:t>I valori di severity sono simulati per tre diversi scenari, dunque abbiamo tre matrici di severity diverse. Per ciascuna si effettua la computazione di perdita operativa.</w:t>
+        <w:t>event</w:t>
+      </w:r>
+      <w:proofErr w:type="spellEnd"/>
+      <w:r>
+        <w:rPr>
+          <w:rFonts w:ascii="Times" w:hAnsi="Times"/>
+          <w:sz w:val="26"/>
+          <w:szCs w:val="26"/>
+        </w:rPr>
+        <w:t xml:space="preserve"> </w:t>
+      </w:r>
+      <w:proofErr w:type="spellStart"/>
+      <w:r>
+        <w:rPr>
+          <w:rFonts w:ascii="Times" w:hAnsi="Times"/>
+          <w:sz w:val="26"/>
+          <w:szCs w:val="26"/>
+        </w:rPr>
+        <w:t>type</w:t>
+      </w:r>
+      <w:proofErr w:type="spellEnd"/>
+      <w:r>
+        <w:rPr>
+          <w:rFonts w:ascii="Times" w:hAnsi="Times"/>
+          <w:sz w:val="26"/>
+          <w:szCs w:val="26"/>
+        </w:rPr>
+        <w:t xml:space="preserve"> e alla j-esima business line. </w:t>
+      </w:r>
+      <w:r>
+        <w:rPr>
+          <w:rFonts w:ascii="Times" w:hAnsi="Times"/>
+          <w:sz w:val="26"/>
+          <w:szCs w:val="26"/>
+        </w:rPr>
+        <w:t xml:space="preserve">I valori di </w:t>
+      </w:r>
+      <w:proofErr w:type="spellStart"/>
+      <w:r>
+        <w:rPr>
+          <w:rFonts w:ascii="Times" w:hAnsi="Times"/>
+          <w:sz w:val="26"/>
+          <w:szCs w:val="26"/>
+        </w:rPr>
+        <w:t>severity</w:t>
+      </w:r>
+      <w:proofErr w:type="spellEnd"/>
+      <w:r>
+        <w:rPr>
+          <w:rFonts w:ascii="Times" w:hAnsi="Times"/>
+          <w:sz w:val="26"/>
+          <w:szCs w:val="26"/>
+        </w:rPr>
+        <w:t xml:space="preserve"> sono simulati per tre diversi scenari, dunque abbiamo tre matrici di </w:t>
+      </w:r>
+      <w:proofErr w:type="spellStart"/>
+      <w:r>
+        <w:rPr>
+          <w:rFonts w:ascii="Times" w:hAnsi="Times"/>
+          <w:sz w:val="26"/>
+          <w:szCs w:val="26"/>
+        </w:rPr>
+        <w:t>severity</w:t>
+      </w:r>
+      <w:proofErr w:type="spellEnd"/>
+      <w:r>
+        <w:rPr>
+          <w:rFonts w:ascii="Times" w:hAnsi="Times"/>
+          <w:sz w:val="26"/>
+          <w:szCs w:val="26"/>
+        </w:rPr>
+        <w:t xml:space="preserve"> diverse. Per ciascuna si effettua la computazione di perdita operativa.</w:t>
       </w:r>
     </w:p>
     <w:p>
@@ -8713,8 +10356,36 @@
           <w:szCs w:val="26"/>
           <w:lang w:val="en-US"/>
         </w:rPr>
-        <w:t>for i=1:n</w:t>
-      </w:r>
+        <w:t xml:space="preserve">for </w:t>
+      </w:r>
+      <w:proofErr w:type="spellStart"/>
+      <w:r>
+        <w:rPr>
+          <w:sz w:val="26"/>
+          <w:szCs w:val="26"/>
+          <w:lang w:val="en-US"/>
+        </w:rPr>
+        <w:t>i</w:t>
+      </w:r>
+      <w:proofErr w:type="spellEnd"/>
+      <w:r>
+        <w:rPr>
+          <w:sz w:val="26"/>
+          <w:szCs w:val="26"/>
+          <w:lang w:val="en-US"/>
+        </w:rPr>
+        <w:t>=</w:t>
+      </w:r>
+      <w:proofErr w:type="gramStart"/>
+      <w:r>
+        <w:rPr>
+          <w:sz w:val="26"/>
+          <w:szCs w:val="26"/>
+          <w:lang w:val="en-US"/>
+        </w:rPr>
+        <w:t>1:n</w:t>
+      </w:r>
+      <w:proofErr w:type="gramEnd"/>
     </w:p>
     <w:p>
       <w:pPr>
@@ -8731,7 +10402,79 @@
           <w:szCs w:val="26"/>
           <w:lang w:val="en-US"/>
         </w:rPr>
-        <w:t>        x(1:k(i),s)=lognrnd(mu(p),sigma(p),k(i),1);</w:t>
+        <w:t>        x(</w:t>
+      </w:r>
+      <w:proofErr w:type="gramStart"/>
+      <w:r>
+        <w:rPr>
+          <w:sz w:val="26"/>
+          <w:szCs w:val="26"/>
+          <w:lang w:val="en-US"/>
+        </w:rPr>
+        <w:t>1:k</w:t>
+      </w:r>
+      <w:proofErr w:type="gramEnd"/>
+      <w:r>
+        <w:rPr>
+          <w:sz w:val="26"/>
+          <w:szCs w:val="26"/>
+          <w:lang w:val="en-US"/>
+        </w:rPr>
+        <w:t>(</w:t>
+      </w:r>
+      <w:proofErr w:type="spellStart"/>
+      <w:r>
+        <w:rPr>
+          <w:sz w:val="26"/>
+          <w:szCs w:val="26"/>
+          <w:lang w:val="en-US"/>
+        </w:rPr>
+        <w:t>i</w:t>
+      </w:r>
+      <w:proofErr w:type="spellEnd"/>
+      <w:r>
+        <w:rPr>
+          <w:sz w:val="26"/>
+          <w:szCs w:val="26"/>
+          <w:lang w:val="en-US"/>
+        </w:rPr>
+        <w:t>),s)=</w:t>
+      </w:r>
+      <w:proofErr w:type="spellStart"/>
+      <w:r>
+        <w:rPr>
+          <w:sz w:val="26"/>
+          <w:szCs w:val="26"/>
+          <w:lang w:val="en-US"/>
+        </w:rPr>
+        <w:t>lognrnd</w:t>
+      </w:r>
+      <w:proofErr w:type="spellEnd"/>
+      <w:r>
+        <w:rPr>
+          <w:sz w:val="26"/>
+          <w:szCs w:val="26"/>
+          <w:lang w:val="en-US"/>
+        </w:rPr>
+        <w:t>(mu(p),sigma(p),k(</w:t>
+      </w:r>
+      <w:proofErr w:type="spellStart"/>
+      <w:r>
+        <w:rPr>
+          <w:sz w:val="26"/>
+          <w:szCs w:val="26"/>
+          <w:lang w:val="en-US"/>
+        </w:rPr>
+        <w:t>i</w:t>
+      </w:r>
+      <w:proofErr w:type="spellEnd"/>
+      <w:r>
+        <w:rPr>
+          <w:sz w:val="26"/>
+          <w:szCs w:val="26"/>
+          <w:lang w:val="en-US"/>
+        </w:rPr>
+        <w:t>),1);</w:t>
       </w:r>
     </w:p>
     <w:p>
@@ -8868,7 +10611,25 @@
           <w:szCs w:val="26"/>
           <w:lang w:val="en-US"/>
         </w:rPr>
-        <w:t>L(p,:)=sum(x); </w:t>
+        <w:t>L(</w:t>
+      </w:r>
+      <w:proofErr w:type="gramStart"/>
+      <w:r>
+        <w:rPr>
+          <w:sz w:val="26"/>
+          <w:szCs w:val="26"/>
+          <w:lang w:val="en-US"/>
+        </w:rPr>
+        <w:t>p,:)</w:t>
+      </w:r>
+      <w:proofErr w:type="gramEnd"/>
+      <w:r>
+        <w:rPr>
+          <w:sz w:val="26"/>
+          <w:szCs w:val="26"/>
+          <w:lang w:val="en-US"/>
+        </w:rPr>
+        <w:t>=sum(x); </w:t>
       </w:r>
     </w:p>
     <w:p>
@@ -8888,20 +10649,48 @@
         </w:rPr>
         <w:t xml:space="preserve">    </w:t>
       </w:r>
+      <w:proofErr w:type="spellStart"/>
       <w:r>
         <w:rPr>
           <w:sz w:val="26"/>
           <w:szCs w:val="26"/>
           <w:lang w:val="en-US"/>
         </w:rPr>
-        <w:t>L_sort(p,:)=sort(L(p,:))</w:t>
-      </w:r>
+        <w:t>L_</w:t>
+      </w:r>
+      <w:proofErr w:type="gramStart"/>
       <w:r>
         <w:rPr>
           <w:sz w:val="26"/>
           <w:szCs w:val="26"/>
           <w:lang w:val="en-US"/>
         </w:rPr>
+        <w:t>sort</w:t>
+      </w:r>
+      <w:proofErr w:type="spellEnd"/>
+      <w:r>
+        <w:rPr>
+          <w:sz w:val="26"/>
+          <w:szCs w:val="26"/>
+          <w:lang w:val="en-US"/>
+        </w:rPr>
+        <w:t>(</w:t>
+      </w:r>
+      <w:proofErr w:type="gramEnd"/>
+      <w:r>
+        <w:rPr>
+          <w:sz w:val="26"/>
+          <w:szCs w:val="26"/>
+          <w:lang w:val="en-US"/>
+        </w:rPr>
+        <w:t>p,:)=sort(L(p,:))</w:t>
+      </w:r>
+      <w:r>
+        <w:rPr>
+          <w:sz w:val="26"/>
+          <w:szCs w:val="26"/>
+          <w:lang w:val="en-US"/>
+        </w:rPr>
         <w:t>;</w:t>
       </w:r>
     </w:p>
@@ -8940,12 +10729,69 @@
         </w:rPr>
         <w:t xml:space="preserve"> </w:t>
       </w:r>
-      <w:r>
-        <w:rPr>
-          <w:sz w:val="26"/>
-          <w:szCs w:val="26"/>
-        </w:rPr>
-        <w:t>L_var(p)=quantile(L_sort(p,:),alpha);</w:t>
+      <w:proofErr w:type="spellStart"/>
+      <w:r>
+        <w:rPr>
+          <w:sz w:val="26"/>
+          <w:szCs w:val="26"/>
+        </w:rPr>
+        <w:t>L_var</w:t>
+      </w:r>
+      <w:proofErr w:type="spellEnd"/>
+      <w:r>
+        <w:rPr>
+          <w:sz w:val="26"/>
+          <w:szCs w:val="26"/>
+        </w:rPr>
+        <w:t>(p)=quantile(</w:t>
+      </w:r>
+      <w:proofErr w:type="spellStart"/>
+      <w:r>
+        <w:rPr>
+          <w:sz w:val="26"/>
+          <w:szCs w:val="26"/>
+        </w:rPr>
+        <w:t>L_sort</w:t>
+      </w:r>
+      <w:proofErr w:type="spellEnd"/>
+      <w:r>
+        <w:rPr>
+          <w:sz w:val="26"/>
+          <w:szCs w:val="26"/>
+        </w:rPr>
+        <w:t>(</w:t>
+      </w:r>
+      <w:proofErr w:type="gramStart"/>
+      <w:r>
+        <w:rPr>
+          <w:sz w:val="26"/>
+          <w:szCs w:val="26"/>
+        </w:rPr>
+        <w:t>p,:)</w:t>
+      </w:r>
+      <w:proofErr w:type="gramEnd"/>
+      <w:r>
+        <w:rPr>
+          <w:sz w:val="26"/>
+          <w:szCs w:val="26"/>
+        </w:rPr>
+        <w:t>,</w:t>
+      </w:r>
+      <w:proofErr w:type="spellStart"/>
+      <w:r>
+        <w:rPr>
+          <w:sz w:val="26"/>
+          <w:szCs w:val="26"/>
+        </w:rPr>
+        <w:t>alpha</w:t>
+      </w:r>
+      <w:proofErr w:type="spellEnd"/>
+      <w:r>
+        <w:rPr>
+          <w:sz w:val="26"/>
+          <w:szCs w:val="26"/>
+        </w:rPr>
+        <w:t>);</w:t>
       </w:r>
     </w:p>
     <w:p>
@@ -8989,7 +10835,25 @@
           <w:sz w:val="26"/>
           <w:szCs w:val="26"/>
         </w:rPr>
-        <w:t>Riportiamo di seguito un estratto di una matrice di severity.</w:t>
+        <w:t xml:space="preserve">Riportiamo di seguito un estratto di una matrice di </w:t>
+      </w:r>
+      <w:proofErr w:type="spellStart"/>
+      <w:r>
+        <w:rPr>
+          <w:rFonts w:ascii="Times" w:hAnsi="Times"/>
+          <w:sz w:val="26"/>
+          <w:szCs w:val="26"/>
+        </w:rPr>
+        <w:t>severity</w:t>
+      </w:r>
+      <w:proofErr w:type="spellEnd"/>
+      <w:r>
+        <w:rPr>
+          <w:rFonts w:ascii="Times" w:hAnsi="Times"/>
+          <w:sz w:val="26"/>
+          <w:szCs w:val="26"/>
+        </w:rPr>
+        <w:t>.</w:t>
       </w:r>
     </w:p>
     <w:p>
@@ -9102,23 +10966,95 @@
           <w:sz w:val="26"/>
           <w:szCs w:val="26"/>
         </w:rPr>
-        <w:t>Consci del fatto che la funzione quantile ordinerebbe automaticamente i valori di perdita per il calcolo del Var abbiamo preferito creare una matrice ordinata d</w:t>
-      </w:r>
+        <w:t xml:space="preserve">Consci del fatto che la funzione quantile ordinerebbe automaticamente i valori di perdita per il calcolo del </w:t>
+      </w:r>
+      <w:proofErr w:type="spellStart"/>
       <w:r>
         <w:rPr>
           <w:rFonts w:ascii="Times" w:hAnsi="Times"/>
           <w:sz w:val="26"/>
           <w:szCs w:val="26"/>
         </w:rPr>
-        <w:t>elle perdite operative (L_sort)</w:t>
-      </w:r>
+        <w:t>Var</w:t>
+      </w:r>
+      <w:proofErr w:type="spellEnd"/>
       <w:r>
         <w:rPr>
           <w:rFonts w:ascii="Times" w:hAnsi="Times"/>
           <w:sz w:val="26"/>
           <w:szCs w:val="26"/>
         </w:rPr>
-        <w:t xml:space="preserve"> tramite la funzione sort che ci permette quindi di verificare l’eventuale presenza e peso di outliers nel vettore L.</w:t>
+        <w:t xml:space="preserve"> abbiamo preferito creare una matrice ordinata d</w:t>
+      </w:r>
+      <w:r>
+        <w:rPr>
+          <w:rFonts w:ascii="Times" w:hAnsi="Times"/>
+          <w:sz w:val="26"/>
+          <w:szCs w:val="26"/>
+        </w:rPr>
+        <w:t>elle perdite operative (</w:t>
+      </w:r>
+      <w:proofErr w:type="spellStart"/>
+      <w:r>
+        <w:rPr>
+          <w:rFonts w:ascii="Times" w:hAnsi="Times"/>
+          <w:sz w:val="26"/>
+          <w:szCs w:val="26"/>
+        </w:rPr>
+        <w:t>L_sort</w:t>
+      </w:r>
+      <w:proofErr w:type="spellEnd"/>
+      <w:r>
+        <w:rPr>
+          <w:rFonts w:ascii="Times" w:hAnsi="Times"/>
+          <w:sz w:val="26"/>
+          <w:szCs w:val="26"/>
+        </w:rPr>
+        <w:t>)</w:t>
+      </w:r>
+      <w:r>
+        <w:rPr>
+          <w:rFonts w:ascii="Times" w:hAnsi="Times"/>
+          <w:sz w:val="26"/>
+          <w:szCs w:val="26"/>
+        </w:rPr>
+        <w:t xml:space="preserve"> tramite la funzione </w:t>
+      </w:r>
+      <w:proofErr w:type="spellStart"/>
+      <w:r>
+        <w:rPr>
+          <w:rFonts w:ascii="Times" w:hAnsi="Times"/>
+          <w:sz w:val="26"/>
+          <w:szCs w:val="26"/>
+        </w:rPr>
+        <w:t>sort</w:t>
+      </w:r>
+      <w:proofErr w:type="spellEnd"/>
+      <w:r>
+        <w:rPr>
+          <w:rFonts w:ascii="Times" w:hAnsi="Times"/>
+          <w:sz w:val="26"/>
+          <w:szCs w:val="26"/>
+        </w:rPr>
+        <w:t xml:space="preserve"> che ci permette quindi di verificare l’eventuale presenza e peso di </w:t>
+      </w:r>
+      <w:proofErr w:type="spellStart"/>
+      <w:r>
+        <w:rPr>
+          <w:rFonts w:ascii="Times" w:hAnsi="Times"/>
+          <w:sz w:val="26"/>
+          <w:szCs w:val="26"/>
+        </w:rPr>
+        <w:t>outliers</w:t>
+      </w:r>
+      <w:proofErr w:type="spellEnd"/>
+      <w:r>
+        <w:rPr>
+          <w:rFonts w:ascii="Times" w:hAnsi="Times"/>
+          <w:sz w:val="26"/>
+          <w:szCs w:val="26"/>
+        </w:rPr>
+        <w:t xml:space="preserve"> nel vettore L.</w:t>
       </w:r>
     </w:p>
     <w:p>
@@ -9217,12 +11153,69 @@
         </w:rPr>
         <w:t xml:space="preserve">Il comando </w:t>
       </w:r>
+      <w:proofErr w:type="spellStart"/>
       <w:r>
         <w:rPr>
           <w:sz w:val="32"/>
           <w:szCs w:val="32"/>
         </w:rPr>
-        <w:t>L_var(p)=quantile(L_sort(p,:),alpha)</w:t>
+        <w:t>L_var</w:t>
+      </w:r>
+      <w:proofErr w:type="spellEnd"/>
+      <w:r>
+        <w:rPr>
+          <w:sz w:val="32"/>
+          <w:szCs w:val="32"/>
+        </w:rPr>
+        <w:t>(p)=quantile(</w:t>
+      </w:r>
+      <w:proofErr w:type="spellStart"/>
+      <w:r>
+        <w:rPr>
+          <w:sz w:val="32"/>
+          <w:szCs w:val="32"/>
+        </w:rPr>
+        <w:t>L_sort</w:t>
+      </w:r>
+      <w:proofErr w:type="spellEnd"/>
+      <w:r>
+        <w:rPr>
+          <w:sz w:val="32"/>
+          <w:szCs w:val="32"/>
+        </w:rPr>
+        <w:t>(</w:t>
+      </w:r>
+      <w:proofErr w:type="gramStart"/>
+      <w:r>
+        <w:rPr>
+          <w:sz w:val="32"/>
+          <w:szCs w:val="32"/>
+        </w:rPr>
+        <w:t>p,:)</w:t>
+      </w:r>
+      <w:proofErr w:type="gramEnd"/>
+      <w:r>
+        <w:rPr>
+          <w:sz w:val="32"/>
+          <w:szCs w:val="32"/>
+        </w:rPr>
+        <w:t>,</w:t>
+      </w:r>
+      <w:proofErr w:type="spellStart"/>
+      <w:r>
+        <w:rPr>
+          <w:sz w:val="32"/>
+          <w:szCs w:val="32"/>
+        </w:rPr>
+        <w:t>alpha</w:t>
+      </w:r>
+      <w:proofErr w:type="spellEnd"/>
+      <w:r>
+        <w:rPr>
+          <w:sz w:val="32"/>
+          <w:szCs w:val="32"/>
+        </w:rPr>
+        <w:t>)</w:t>
       </w:r>
       <w:r>
         <w:rPr>
@@ -9237,16 +11230,44 @@
           <w:sz w:val="26"/>
           <w:szCs w:val="26"/>
         </w:rPr>
-        <w:t xml:space="preserve">ci permette di espletare il quarto punto della simulazione Montecarlo e cioè il calcolo del Var al 99° percentile </w:t>
-      </w:r>
+        <w:t xml:space="preserve">ci permette di espletare il quarto punto della simulazione Montecarlo e cioè il calcolo del </w:t>
+      </w:r>
+      <w:proofErr w:type="spellStart"/>
       <w:r>
         <w:rPr>
           <w:rFonts w:ascii="Times" w:hAnsi="Times"/>
           <w:sz w:val="26"/>
           <w:szCs w:val="26"/>
         </w:rPr>
-        <w:t>rappresentato da alpha</w:t>
-      </w:r>
+        <w:t>Var</w:t>
+      </w:r>
+      <w:proofErr w:type="spellEnd"/>
+      <w:r>
+        <w:rPr>
+          <w:rFonts w:ascii="Times" w:hAnsi="Times"/>
+          <w:sz w:val="26"/>
+          <w:szCs w:val="26"/>
+        </w:rPr>
+        <w:t xml:space="preserve"> al 99° percentile </w:t>
+      </w:r>
+      <w:r>
+        <w:rPr>
+          <w:rFonts w:ascii="Times" w:hAnsi="Times"/>
+          <w:sz w:val="26"/>
+          <w:szCs w:val="26"/>
+        </w:rPr>
+        <w:t xml:space="preserve">rappresentato da </w:t>
+      </w:r>
+      <w:proofErr w:type="spellStart"/>
+      <w:r>
+        <w:rPr>
+          <w:rFonts w:ascii="Times" w:hAnsi="Times"/>
+          <w:sz w:val="26"/>
+          <w:szCs w:val="26"/>
+        </w:rPr>
+        <w:t>alpha</w:t>
+      </w:r>
+      <w:proofErr w:type="spellEnd"/>
       <w:r>
         <w:rPr>
           <w:sz w:val="26"/>
@@ -9276,7 +11297,25 @@
           <w:sz w:val="26"/>
           <w:szCs w:val="26"/>
         </w:rPr>
-        <w:t>individuati i Var per tre diversi scenari.</w:t>
+        <w:t xml:space="preserve">individuati i </w:t>
+      </w:r>
+      <w:proofErr w:type="spellStart"/>
+      <w:r>
+        <w:rPr>
+          <w:rFonts w:ascii="Times" w:hAnsi="Times"/>
+          <w:sz w:val="26"/>
+          <w:szCs w:val="26"/>
+        </w:rPr>
+        <w:t>Var</w:t>
+      </w:r>
+      <w:proofErr w:type="spellEnd"/>
+      <w:r>
+        <w:rPr>
+          <w:rFonts w:ascii="Times" w:hAnsi="Times"/>
+          <w:sz w:val="26"/>
+          <w:szCs w:val="26"/>
+        </w:rPr>
+        <w:t xml:space="preserve"> per tre diversi scenari.</w:t>
       </w:r>
       <w:r>
         <w:rPr>
@@ -10161,7 +12200,47 @@
           <w:sz w:val="26"/>
           <w:szCs w:val="26"/>
         </w:rPr>
-        <w:t>Value at Risk al 99%.</w:t>
+        <w:t xml:space="preserve">Value </w:t>
+      </w:r>
+      <w:proofErr w:type="spellStart"/>
+      <w:r>
+        <w:rPr>
+          <w:rFonts w:ascii="Times" w:hAnsi="Times" w:cs="Times"/>
+          <w:color w:val="000000"/>
+          <w:sz w:val="26"/>
+          <w:szCs w:val="26"/>
+        </w:rPr>
+        <w:t>at</w:t>
+      </w:r>
+      <w:proofErr w:type="spellEnd"/>
+      <w:r>
+        <w:rPr>
+          <w:rFonts w:ascii="Times" w:hAnsi="Times" w:cs="Times"/>
+          <w:color w:val="000000"/>
+          <w:sz w:val="26"/>
+          <w:szCs w:val="26"/>
+        </w:rPr>
+        <w:t xml:space="preserve"> </w:t>
+      </w:r>
+      <w:proofErr w:type="spellStart"/>
+      <w:r>
+        <w:rPr>
+          <w:rFonts w:ascii="Times" w:hAnsi="Times" w:cs="Times"/>
+          <w:color w:val="000000"/>
+          <w:sz w:val="26"/>
+          <w:szCs w:val="26"/>
+        </w:rPr>
+        <w:t>Risk</w:t>
+      </w:r>
+      <w:proofErr w:type="spellEnd"/>
+      <w:r>
+        <w:rPr>
+          <w:rFonts w:ascii="Times" w:hAnsi="Times" w:cs="Times"/>
+          <w:color w:val="000000"/>
+          <w:sz w:val="26"/>
+          <w:szCs w:val="26"/>
+        </w:rPr>
+        <w:t xml:space="preserve"> al 99%.</w:t>
       </w:r>
     </w:p>
     <w:p>
@@ -10252,6 +12331,7 @@
                 <w:szCs w:val="26"/>
               </w:rPr>
             </w:pPr>
+            <w:proofErr w:type="spellStart"/>
             <w:r>
               <w:rPr>
                 <w:rFonts w:ascii="Times" w:hAnsi="Times" w:cs="Times"/>
@@ -10259,8 +12339,29 @@
                 <w:sz w:val="26"/>
                 <w:szCs w:val="26"/>
               </w:rPr>
-              <w:t>Expected Loss</w:t>
+              <w:t>Expected</w:t>
             </w:r>
+            <w:proofErr w:type="spellEnd"/>
+            <w:r>
+              <w:rPr>
+                <w:rFonts w:ascii="Times" w:hAnsi="Times" w:cs="Times"/>
+                <w:color w:val="000000"/>
+                <w:sz w:val="26"/>
+                <w:szCs w:val="26"/>
+              </w:rPr>
+              <w:t xml:space="preserve"> </w:t>
+            </w:r>
+            <w:proofErr w:type="spellStart"/>
+            <w:r>
+              <w:rPr>
+                <w:rFonts w:ascii="Times" w:hAnsi="Times" w:cs="Times"/>
+                <w:color w:val="000000"/>
+                <w:sz w:val="26"/>
+                <w:szCs w:val="26"/>
+              </w:rPr>
+              <w:t>Loss</w:t>
+            </w:r>
+            <w:proofErr w:type="spellEnd"/>
           </w:p>
         </w:tc>
         <w:tc>
@@ -10291,8 +12392,39 @@
                 <w:sz w:val="26"/>
                 <w:szCs w:val="26"/>
               </w:rPr>
-              <w:t>Value at Risk</w:t>
+              <w:t xml:space="preserve">Value </w:t>
             </w:r>
+            <w:proofErr w:type="spellStart"/>
+            <w:r>
+              <w:rPr>
+                <w:rFonts w:ascii="Times" w:hAnsi="Times" w:cs="Times"/>
+                <w:color w:val="000000"/>
+                <w:sz w:val="26"/>
+                <w:szCs w:val="26"/>
+              </w:rPr>
+              <w:t>at</w:t>
+            </w:r>
+            <w:proofErr w:type="spellEnd"/>
+            <w:r>
+              <w:rPr>
+                <w:rFonts w:ascii="Times" w:hAnsi="Times" w:cs="Times"/>
+                <w:color w:val="000000"/>
+                <w:sz w:val="26"/>
+                <w:szCs w:val="26"/>
+              </w:rPr>
+              <w:t xml:space="preserve"> </w:t>
+            </w:r>
+            <w:proofErr w:type="spellStart"/>
+            <w:r>
+              <w:rPr>
+                <w:rFonts w:ascii="Times" w:hAnsi="Times" w:cs="Times"/>
+                <w:color w:val="000000"/>
+                <w:sz w:val="26"/>
+                <w:szCs w:val="26"/>
+              </w:rPr>
+              <w:t>Risk</w:t>
+            </w:r>
+            <w:proofErr w:type="spellEnd"/>
           </w:p>
         </w:tc>
         <w:tc>
@@ -10323,8 +12455,39 @@
                 <w:sz w:val="26"/>
                 <w:szCs w:val="26"/>
               </w:rPr>
-              <w:t>Capital at Risk</w:t>
+              <w:t xml:space="preserve">Capital </w:t>
             </w:r>
+            <w:proofErr w:type="spellStart"/>
+            <w:r>
+              <w:rPr>
+                <w:rFonts w:ascii="Times" w:hAnsi="Times" w:cs="Times"/>
+                <w:color w:val="000000"/>
+                <w:sz w:val="26"/>
+                <w:szCs w:val="26"/>
+              </w:rPr>
+              <w:t>at</w:t>
+            </w:r>
+            <w:proofErr w:type="spellEnd"/>
+            <w:r>
+              <w:rPr>
+                <w:rFonts w:ascii="Times" w:hAnsi="Times" w:cs="Times"/>
+                <w:color w:val="000000"/>
+                <w:sz w:val="26"/>
+                <w:szCs w:val="26"/>
+              </w:rPr>
+              <w:t xml:space="preserve"> </w:t>
+            </w:r>
+            <w:proofErr w:type="spellStart"/>
+            <w:r>
+              <w:rPr>
+                <w:rFonts w:ascii="Times" w:hAnsi="Times" w:cs="Times"/>
+                <w:color w:val="000000"/>
+                <w:sz w:val="26"/>
+                <w:szCs w:val="26"/>
+              </w:rPr>
+              <w:t>Risk</w:t>
+            </w:r>
+            <w:proofErr w:type="spellEnd"/>
           </w:p>
         </w:tc>
       </w:tr>
@@ -10851,8 +13014,19 @@
           <w:sz w:val="26"/>
           <w:szCs w:val="26"/>
         </w:rPr>
-        <w:t xml:space="preserve"> della distribuzione di severity</w:t>
-      </w:r>
+        <w:t xml:space="preserve"> della distribuzione di </w:t>
+      </w:r>
+      <w:proofErr w:type="spellStart"/>
+      <w:r>
+        <w:rPr>
+          <w:rFonts w:ascii="Times" w:hAnsi="Times" w:cs="Times"/>
+          <w:color w:val="000000"/>
+          <w:sz w:val="26"/>
+          <w:szCs w:val="26"/>
+        </w:rPr>
+        <w:t>severity</w:t>
+      </w:r>
+      <w:proofErr w:type="spellEnd"/>
       <w:r>
         <w:rPr>
           <w:rFonts w:ascii="Times" w:hAnsi="Times" w:cs="Times"/>
@@ -10914,25 +13088,185 @@
           <w:sz w:val="26"/>
           <w:szCs w:val="26"/>
         </w:rPr>
-        <w:t>una maggiore dispersione dei valori di se</w:t>
-      </w:r>
-      <w:r>
-        <w:rPr>
-          <w:rFonts w:ascii="Times" w:hAnsi="Times" w:cs="Times"/>
-          <w:color w:val="000000"/>
-          <w:sz w:val="26"/>
-          <w:szCs w:val="26"/>
-        </w:rPr>
-        <w:t>verity rispetto alla media. Infatti, lo conferma il Capital a</w:t>
-      </w:r>
-      <w:r>
-        <w:rPr>
-          <w:rFonts w:ascii="Times" w:hAnsi="Times" w:cs="Times"/>
-          <w:color w:val="000000"/>
-          <w:sz w:val="26"/>
-          <w:szCs w:val="26"/>
-        </w:rPr>
-        <w:t>t Risk ( = Value at Risk – Expected Loss ) che nel caso 2 è pari a 196,459 e nel caso 1 è invece pari a 96,245.</w:t>
+        <w:t xml:space="preserve">una maggiore dispersione dei valori di </w:t>
+      </w:r>
+      <w:proofErr w:type="spellStart"/>
+      <w:r>
+        <w:rPr>
+          <w:rFonts w:ascii="Times" w:hAnsi="Times" w:cs="Times"/>
+          <w:color w:val="000000"/>
+          <w:sz w:val="26"/>
+          <w:szCs w:val="26"/>
+        </w:rPr>
+        <w:t>se</w:t>
+      </w:r>
+      <w:r>
+        <w:rPr>
+          <w:rFonts w:ascii="Times" w:hAnsi="Times" w:cs="Times"/>
+          <w:color w:val="000000"/>
+          <w:sz w:val="26"/>
+          <w:szCs w:val="26"/>
+        </w:rPr>
+        <w:t>verity</w:t>
+      </w:r>
+      <w:proofErr w:type="spellEnd"/>
+      <w:r>
+        <w:rPr>
+          <w:rFonts w:ascii="Times" w:hAnsi="Times" w:cs="Times"/>
+          <w:color w:val="000000"/>
+          <w:sz w:val="26"/>
+          <w:szCs w:val="26"/>
+        </w:rPr>
+        <w:t xml:space="preserve"> rispetto alla media. Infatti, lo conferma il Capital </w:t>
+      </w:r>
+      <w:proofErr w:type="spellStart"/>
+      <w:r>
+        <w:rPr>
+          <w:rFonts w:ascii="Times" w:hAnsi="Times" w:cs="Times"/>
+          <w:color w:val="000000"/>
+          <w:sz w:val="26"/>
+          <w:szCs w:val="26"/>
+        </w:rPr>
+        <w:t>a</w:t>
+      </w:r>
+      <w:r>
+        <w:rPr>
+          <w:rFonts w:ascii="Times" w:hAnsi="Times" w:cs="Times"/>
+          <w:color w:val="000000"/>
+          <w:sz w:val="26"/>
+          <w:szCs w:val="26"/>
+        </w:rPr>
+        <w:t>t</w:t>
+      </w:r>
+      <w:proofErr w:type="spellEnd"/>
+      <w:r>
+        <w:rPr>
+          <w:rFonts w:ascii="Times" w:hAnsi="Times" w:cs="Times"/>
+          <w:color w:val="000000"/>
+          <w:sz w:val="26"/>
+          <w:szCs w:val="26"/>
+        </w:rPr>
+        <w:t xml:space="preserve"> </w:t>
+      </w:r>
+      <w:proofErr w:type="spellStart"/>
+      <w:r>
+        <w:rPr>
+          <w:rFonts w:ascii="Times" w:hAnsi="Times" w:cs="Times"/>
+          <w:color w:val="000000"/>
+          <w:sz w:val="26"/>
+          <w:szCs w:val="26"/>
+        </w:rPr>
+        <w:t>Risk</w:t>
+      </w:r>
+      <w:proofErr w:type="spellEnd"/>
+      <w:r>
+        <w:rPr>
+          <w:rFonts w:ascii="Times" w:hAnsi="Times" w:cs="Times"/>
+          <w:color w:val="000000"/>
+          <w:sz w:val="26"/>
+          <w:szCs w:val="26"/>
+        </w:rPr>
+        <w:t xml:space="preserve"> </w:t>
+      </w:r>
+      <w:proofErr w:type="gramStart"/>
+      <w:r>
+        <w:rPr>
+          <w:rFonts w:ascii="Times" w:hAnsi="Times" w:cs="Times"/>
+          <w:color w:val="000000"/>
+          <w:sz w:val="26"/>
+          <w:szCs w:val="26"/>
+        </w:rPr>
+        <w:t>( =</w:t>
+      </w:r>
+      <w:proofErr w:type="gramEnd"/>
+      <w:r>
+        <w:rPr>
+          <w:rFonts w:ascii="Times" w:hAnsi="Times" w:cs="Times"/>
+          <w:color w:val="000000"/>
+          <w:sz w:val="26"/>
+          <w:szCs w:val="26"/>
+        </w:rPr>
+        <w:t xml:space="preserve"> Value </w:t>
+      </w:r>
+      <w:proofErr w:type="spellStart"/>
+      <w:r>
+        <w:rPr>
+          <w:rFonts w:ascii="Times" w:hAnsi="Times" w:cs="Times"/>
+          <w:color w:val="000000"/>
+          <w:sz w:val="26"/>
+          <w:szCs w:val="26"/>
+        </w:rPr>
+        <w:t>at</w:t>
+      </w:r>
+      <w:proofErr w:type="spellEnd"/>
+      <w:r>
+        <w:rPr>
+          <w:rFonts w:ascii="Times" w:hAnsi="Times" w:cs="Times"/>
+          <w:color w:val="000000"/>
+          <w:sz w:val="26"/>
+          <w:szCs w:val="26"/>
+        </w:rPr>
+        <w:t xml:space="preserve"> </w:t>
+      </w:r>
+      <w:proofErr w:type="spellStart"/>
+      <w:r>
+        <w:rPr>
+          <w:rFonts w:ascii="Times" w:hAnsi="Times" w:cs="Times"/>
+          <w:color w:val="000000"/>
+          <w:sz w:val="26"/>
+          <w:szCs w:val="26"/>
+        </w:rPr>
+        <w:t>Risk</w:t>
+      </w:r>
+      <w:proofErr w:type="spellEnd"/>
+      <w:r>
+        <w:rPr>
+          <w:rFonts w:ascii="Times" w:hAnsi="Times" w:cs="Times"/>
+          <w:color w:val="000000"/>
+          <w:sz w:val="26"/>
+          <w:szCs w:val="26"/>
+        </w:rPr>
+        <w:t xml:space="preserve"> – </w:t>
+      </w:r>
+      <w:proofErr w:type="spellStart"/>
+      <w:r>
+        <w:rPr>
+          <w:rFonts w:ascii="Times" w:hAnsi="Times" w:cs="Times"/>
+          <w:color w:val="000000"/>
+          <w:sz w:val="26"/>
+          <w:szCs w:val="26"/>
+        </w:rPr>
+        <w:t>Expected</w:t>
+      </w:r>
+      <w:proofErr w:type="spellEnd"/>
+      <w:r>
+        <w:rPr>
+          <w:rFonts w:ascii="Times" w:hAnsi="Times" w:cs="Times"/>
+          <w:color w:val="000000"/>
+          <w:sz w:val="26"/>
+          <w:szCs w:val="26"/>
+        </w:rPr>
+        <w:t xml:space="preserve"> </w:t>
+      </w:r>
+      <w:proofErr w:type="spellStart"/>
+      <w:r>
+        <w:rPr>
+          <w:rFonts w:ascii="Times" w:hAnsi="Times" w:cs="Times"/>
+          <w:color w:val="000000"/>
+          <w:sz w:val="26"/>
+          <w:szCs w:val="26"/>
+        </w:rPr>
+        <w:t>Loss</w:t>
+      </w:r>
+      <w:proofErr w:type="spellEnd"/>
+      <w:r>
+        <w:rPr>
+          <w:rFonts w:ascii="Times" w:hAnsi="Times" w:cs="Times"/>
+          <w:color w:val="000000"/>
+          <w:sz w:val="26"/>
+          <w:szCs w:val="26"/>
+        </w:rPr>
+        <w:t xml:space="preserve"> ) che nel caso 2 è pari a 196,459 e nel caso 1 è invece pari a 96,245.</w:t>
       </w:r>
       <w:r>
         <w:rPr>
@@ -10950,16 +13284,56 @@
           <w:sz w:val="26"/>
           <w:szCs w:val="26"/>
         </w:rPr>
-        <w:t>alore di E</w:t>
-      </w:r>
-      <w:r>
-        <w:rPr>
-          <w:rFonts w:ascii="Times" w:hAnsi="Times" w:cs="Times"/>
-          <w:color w:val="000000"/>
-          <w:sz w:val="26"/>
-          <w:szCs w:val="26"/>
-        </w:rPr>
-        <w:t>xpected Loss è simile tra i due casi, di poco superi</w:t>
+        <w:t xml:space="preserve">alore di </w:t>
+      </w:r>
+      <w:proofErr w:type="spellStart"/>
+      <w:r>
+        <w:rPr>
+          <w:rFonts w:ascii="Times" w:hAnsi="Times" w:cs="Times"/>
+          <w:color w:val="000000"/>
+          <w:sz w:val="26"/>
+          <w:szCs w:val="26"/>
+        </w:rPr>
+        <w:t>E</w:t>
+      </w:r>
+      <w:r>
+        <w:rPr>
+          <w:rFonts w:ascii="Times" w:hAnsi="Times" w:cs="Times"/>
+          <w:color w:val="000000"/>
+          <w:sz w:val="26"/>
+          <w:szCs w:val="26"/>
+        </w:rPr>
+        <w:t>xpected</w:t>
+      </w:r>
+      <w:proofErr w:type="spellEnd"/>
+      <w:r>
+        <w:rPr>
+          <w:rFonts w:ascii="Times" w:hAnsi="Times" w:cs="Times"/>
+          <w:color w:val="000000"/>
+          <w:sz w:val="26"/>
+          <w:szCs w:val="26"/>
+        </w:rPr>
+        <w:t xml:space="preserve"> </w:t>
+      </w:r>
+      <w:proofErr w:type="spellStart"/>
+      <w:r>
+        <w:rPr>
+          <w:rFonts w:ascii="Times" w:hAnsi="Times" w:cs="Times"/>
+          <w:color w:val="000000"/>
+          <w:sz w:val="26"/>
+          <w:szCs w:val="26"/>
+        </w:rPr>
+        <w:t>Loss</w:t>
+      </w:r>
+      <w:proofErr w:type="spellEnd"/>
+      <w:r>
+        <w:rPr>
+          <w:rFonts w:ascii="Times" w:hAnsi="Times" w:cs="Times"/>
+          <w:color w:val="000000"/>
+          <w:sz w:val="26"/>
+          <w:szCs w:val="26"/>
+        </w:rPr>
+        <w:t xml:space="preserve"> è simile tra i due casi, di poco superi</w:t>
       </w:r>
       <w:r>
         <w:rPr>
@@ -11002,7 +13376,27 @@
           <w:sz w:val="26"/>
           <w:szCs w:val="26"/>
         </w:rPr>
-        <w:t>Confrontando il caso 1 con il caso 3, il parametro di distinzione è la media della distribuzione di severity che è rispettivamente p</w:t>
+        <w:t xml:space="preserve">Confrontando il caso 1 con il caso 3, il parametro di distinzione è la media della distribuzione di </w:t>
+      </w:r>
+      <w:proofErr w:type="spellStart"/>
+      <w:r>
+        <w:rPr>
+          <w:rFonts w:ascii="Times" w:hAnsi="Times" w:cs="Times"/>
+          <w:color w:val="000000"/>
+          <w:sz w:val="26"/>
+          <w:szCs w:val="26"/>
+        </w:rPr>
+        <w:t>severity</w:t>
+      </w:r>
+      <w:proofErr w:type="spellEnd"/>
+      <w:r>
+        <w:rPr>
+          <w:rFonts w:ascii="Times" w:hAnsi="Times" w:cs="Times"/>
+          <w:color w:val="000000"/>
+          <w:sz w:val="26"/>
+          <w:szCs w:val="26"/>
+        </w:rPr>
+        <w:t xml:space="preserve"> che è rispettivamente p</w:t>
       </w:r>
       <w:r>
         <w:rPr>
@@ -11020,7 +13414,47 @@
           <w:sz w:val="26"/>
           <w:szCs w:val="26"/>
         </w:rPr>
-        <w:t xml:space="preserve"> gli altri parametri sono uguali. Nel caso 3 troviamo un Capital at Risk molto superiore rispetto al caso 1, con una differenza di 342,78. Il valore di perdita attesa nel caso 3 è anche superiore rispetto al caso 1, rispettivamente pari a 163,108 e 36,618.</w:t>
+        <w:t xml:space="preserve"> gli altri parametri sono uguali. Nel caso 3 troviamo un Capital </w:t>
+      </w:r>
+      <w:proofErr w:type="spellStart"/>
+      <w:r>
+        <w:rPr>
+          <w:rFonts w:ascii="Times" w:hAnsi="Times" w:cs="Times"/>
+          <w:color w:val="000000"/>
+          <w:sz w:val="26"/>
+          <w:szCs w:val="26"/>
+        </w:rPr>
+        <w:t>at</w:t>
+      </w:r>
+      <w:proofErr w:type="spellEnd"/>
+      <w:r>
+        <w:rPr>
+          <w:rFonts w:ascii="Times" w:hAnsi="Times" w:cs="Times"/>
+          <w:color w:val="000000"/>
+          <w:sz w:val="26"/>
+          <w:szCs w:val="26"/>
+        </w:rPr>
+        <w:t xml:space="preserve"> </w:t>
+      </w:r>
+      <w:proofErr w:type="spellStart"/>
+      <w:r>
+        <w:rPr>
+          <w:rFonts w:ascii="Times" w:hAnsi="Times" w:cs="Times"/>
+          <w:color w:val="000000"/>
+          <w:sz w:val="26"/>
+          <w:szCs w:val="26"/>
+        </w:rPr>
+        <w:t>Risk</w:t>
+      </w:r>
+      <w:proofErr w:type="spellEnd"/>
+      <w:r>
+        <w:rPr>
+          <w:rFonts w:ascii="Times" w:hAnsi="Times" w:cs="Times"/>
+          <w:color w:val="000000"/>
+          <w:sz w:val="26"/>
+          <w:szCs w:val="26"/>
+        </w:rPr>
+        <w:t xml:space="preserve"> molto superiore rispetto al caso 1, con una differenza di 342,78. Il valore di perdita attesa nel caso 3 è anche superiore rispetto al caso 1, rispettivamente pari a 163,108 e 36,618.</w:t>
       </w:r>
     </w:p>
     <w:p>
@@ -11072,7 +13506,27 @@
           <w:sz w:val="26"/>
           <w:szCs w:val="26"/>
         </w:rPr>
-        <w:t xml:space="preserve"> e la media, rispettivamente pari a 1,5 e a 3, delle distribuzioni di severity,</w:t>
+        <w:t xml:space="preserve"> e la media, rispettivamente pari a 1,5 e a 3, delle distribuzioni di </w:t>
+      </w:r>
+      <w:proofErr w:type="spellStart"/>
+      <w:r>
+        <w:rPr>
+          <w:rFonts w:ascii="Times" w:hAnsi="Times" w:cs="Times"/>
+          <w:color w:val="000000"/>
+          <w:sz w:val="26"/>
+          <w:szCs w:val="26"/>
+        </w:rPr>
+        <w:t>severity</w:t>
+      </w:r>
+      <w:proofErr w:type="spellEnd"/>
+      <w:r>
+        <w:rPr>
+          <w:rFonts w:ascii="Times" w:hAnsi="Times" w:cs="Times"/>
+          <w:color w:val="000000"/>
+          <w:sz w:val="26"/>
+          <w:szCs w:val="26"/>
+        </w:rPr>
+        <w:t>,</w:t>
       </w:r>
       <w:r>
         <w:rPr>
@@ -11099,7 +13553,27 @@
           <w:sz w:val="26"/>
           <w:szCs w:val="26"/>
         </w:rPr>
-        <w:t xml:space="preserve"> troviamo un CaR inferiore rispetto al caso 3, rispettivamente pari a 196,459 e 439,025. N</w:t>
+        <w:t xml:space="preserve"> troviamo un </w:t>
+      </w:r>
+      <w:proofErr w:type="spellStart"/>
+      <w:r>
+        <w:rPr>
+          <w:rFonts w:ascii="Times" w:hAnsi="Times" w:cs="Times"/>
+          <w:color w:val="000000"/>
+          <w:sz w:val="26"/>
+          <w:szCs w:val="26"/>
+        </w:rPr>
+        <w:t>CaR</w:t>
+      </w:r>
+      <w:proofErr w:type="spellEnd"/>
+      <w:r>
+        <w:rPr>
+          <w:rFonts w:ascii="Times" w:hAnsi="Times" w:cs="Times"/>
+          <w:color w:val="000000"/>
+          <w:sz w:val="26"/>
+          <w:szCs w:val="26"/>
+        </w:rPr>
+        <w:t xml:space="preserve"> inferiore rispetto al caso 3, rispettivamente pari a 196,459 e 439,025. N</w:t>
       </w:r>
       <w:r>
         <w:rPr>
@@ -11152,25 +13626,293 @@
           <w:szCs w:val="26"/>
           <w:highlight w:val="yellow"/>
         </w:rPr>
-        <w:t>Dall’analisi comparativa effettuata possiamo trarre che ad un maggiore media della distribuzione di severity segue un maggior valore atteso della distribuzione di perdita operativa (L). Ad una maggiore varianza della distribuzione di severity invece corrisponde un maggiore Capital at Risk.</w:t>
-      </w:r>
-      <w:r>
-        <w:rPr>
-          <w:rFonts w:ascii="Times" w:hAnsi="Times" w:cs="Times"/>
-          <w:color w:val="000000"/>
-          <w:sz w:val="26"/>
-          <w:szCs w:val="26"/>
-        </w:rPr>
-        <w:t xml:space="preserve"> L’aumento della media della distribuzione di severity ha un impatto direttamente proporzionale sulla scala della distribuzione di perdita operativa e questo si riflette quindi sulle code della distribuzione influenzando Value at risk e Capital at Risk; questo ef</w:t>
-      </w:r>
-      <w:r>
-        <w:rPr>
-          <w:rFonts w:ascii="Times" w:hAnsi="Times" w:cs="Times"/>
-          <w:color w:val="000000"/>
-          <w:sz w:val="26"/>
-          <w:szCs w:val="26"/>
-        </w:rPr>
-        <w:t>fetto pare essere superiore a quello dovuto alla varianza. Questo perché nel caso 3, nonostanza una varianza pari alla metà di quella del caso 2, abbiamo un Capital at Risk superiore rispetto al caso 2. Questo perché nel caso 3 abbiamo una media della distribuzione di severity doppia rispetto a quella del caso 2.</w:t>
+        <w:t xml:space="preserve">Dall’analisi comparativa effettuata possiamo trarre che ad un maggiore media della distribuzione di </w:t>
+      </w:r>
+      <w:proofErr w:type="spellStart"/>
+      <w:r>
+        <w:rPr>
+          <w:rFonts w:ascii="Times" w:hAnsi="Times" w:cs="Times"/>
+          <w:color w:val="000000"/>
+          <w:sz w:val="26"/>
+          <w:szCs w:val="26"/>
+          <w:highlight w:val="yellow"/>
+        </w:rPr>
+        <w:t>severity</w:t>
+      </w:r>
+      <w:proofErr w:type="spellEnd"/>
+      <w:r>
+        <w:rPr>
+          <w:rFonts w:ascii="Times" w:hAnsi="Times" w:cs="Times"/>
+          <w:color w:val="000000"/>
+          <w:sz w:val="26"/>
+          <w:szCs w:val="26"/>
+          <w:highlight w:val="yellow"/>
+        </w:rPr>
+        <w:t xml:space="preserve"> segue un maggior valore atteso della distribuzione di perdita operativa (L). Ad una maggiore varianza della distribuzione di </w:t>
+      </w:r>
+      <w:proofErr w:type="spellStart"/>
+      <w:r>
+        <w:rPr>
+          <w:rFonts w:ascii="Times" w:hAnsi="Times" w:cs="Times"/>
+          <w:color w:val="000000"/>
+          <w:sz w:val="26"/>
+          <w:szCs w:val="26"/>
+          <w:highlight w:val="yellow"/>
+        </w:rPr>
+        <w:t>severity</w:t>
+      </w:r>
+      <w:proofErr w:type="spellEnd"/>
+      <w:r>
+        <w:rPr>
+          <w:rFonts w:ascii="Times" w:hAnsi="Times" w:cs="Times"/>
+          <w:color w:val="000000"/>
+          <w:sz w:val="26"/>
+          <w:szCs w:val="26"/>
+          <w:highlight w:val="yellow"/>
+        </w:rPr>
+        <w:t xml:space="preserve"> invece corrisponde un maggiore Capital </w:t>
+      </w:r>
+      <w:proofErr w:type="spellStart"/>
+      <w:r>
+        <w:rPr>
+          <w:rFonts w:ascii="Times" w:hAnsi="Times" w:cs="Times"/>
+          <w:color w:val="000000"/>
+          <w:sz w:val="26"/>
+          <w:szCs w:val="26"/>
+          <w:highlight w:val="yellow"/>
+        </w:rPr>
+        <w:t>at</w:t>
+      </w:r>
+      <w:proofErr w:type="spellEnd"/>
+      <w:r>
+        <w:rPr>
+          <w:rFonts w:ascii="Times" w:hAnsi="Times" w:cs="Times"/>
+          <w:color w:val="000000"/>
+          <w:sz w:val="26"/>
+          <w:szCs w:val="26"/>
+          <w:highlight w:val="yellow"/>
+        </w:rPr>
+        <w:t xml:space="preserve"> </w:t>
+      </w:r>
+      <w:proofErr w:type="spellStart"/>
+      <w:r>
+        <w:rPr>
+          <w:rFonts w:ascii="Times" w:hAnsi="Times" w:cs="Times"/>
+          <w:color w:val="000000"/>
+          <w:sz w:val="26"/>
+          <w:szCs w:val="26"/>
+          <w:highlight w:val="yellow"/>
+        </w:rPr>
+        <w:t>Risk</w:t>
+      </w:r>
+      <w:proofErr w:type="spellEnd"/>
+      <w:r>
+        <w:rPr>
+          <w:rFonts w:ascii="Times" w:hAnsi="Times" w:cs="Times"/>
+          <w:color w:val="000000"/>
+          <w:sz w:val="26"/>
+          <w:szCs w:val="26"/>
+          <w:highlight w:val="yellow"/>
+        </w:rPr>
+        <w:t>.</w:t>
+      </w:r>
+      <w:r>
+        <w:rPr>
+          <w:rFonts w:ascii="Times" w:hAnsi="Times" w:cs="Times"/>
+          <w:color w:val="000000"/>
+          <w:sz w:val="26"/>
+          <w:szCs w:val="26"/>
+        </w:rPr>
+        <w:t xml:space="preserve"> L’aumento della media della distribuzione di </w:t>
+      </w:r>
+      <w:proofErr w:type="spellStart"/>
+      <w:r>
+        <w:rPr>
+          <w:rFonts w:ascii="Times" w:hAnsi="Times" w:cs="Times"/>
+          <w:color w:val="000000"/>
+          <w:sz w:val="26"/>
+          <w:szCs w:val="26"/>
+        </w:rPr>
+        <w:t>severity</w:t>
+      </w:r>
+      <w:proofErr w:type="spellEnd"/>
+      <w:r>
+        <w:rPr>
+          <w:rFonts w:ascii="Times" w:hAnsi="Times" w:cs="Times"/>
+          <w:color w:val="000000"/>
+          <w:sz w:val="26"/>
+          <w:szCs w:val="26"/>
+        </w:rPr>
+        <w:t xml:space="preserve"> ha un impatto direttamente proporzionale sulla scala della distribuzione di perdita operativa e questo si riflette quindi sulle code della distribuzione influenzando Value </w:t>
+      </w:r>
+      <w:proofErr w:type="spellStart"/>
+      <w:r>
+        <w:rPr>
+          <w:rFonts w:ascii="Times" w:hAnsi="Times" w:cs="Times"/>
+          <w:color w:val="000000"/>
+          <w:sz w:val="26"/>
+          <w:szCs w:val="26"/>
+        </w:rPr>
+        <w:t>at</w:t>
+      </w:r>
+      <w:proofErr w:type="spellEnd"/>
+      <w:r>
+        <w:rPr>
+          <w:rFonts w:ascii="Times" w:hAnsi="Times" w:cs="Times"/>
+          <w:color w:val="000000"/>
+          <w:sz w:val="26"/>
+          <w:szCs w:val="26"/>
+        </w:rPr>
+        <w:t xml:space="preserve"> </w:t>
+      </w:r>
+      <w:proofErr w:type="spellStart"/>
+      <w:r>
+        <w:rPr>
+          <w:rFonts w:ascii="Times" w:hAnsi="Times" w:cs="Times"/>
+          <w:color w:val="000000"/>
+          <w:sz w:val="26"/>
+          <w:szCs w:val="26"/>
+        </w:rPr>
+        <w:t>risk</w:t>
+      </w:r>
+      <w:proofErr w:type="spellEnd"/>
+      <w:r>
+        <w:rPr>
+          <w:rFonts w:ascii="Times" w:hAnsi="Times" w:cs="Times"/>
+          <w:color w:val="000000"/>
+          <w:sz w:val="26"/>
+          <w:szCs w:val="26"/>
+        </w:rPr>
+        <w:t xml:space="preserve"> e Capital </w:t>
+      </w:r>
+      <w:proofErr w:type="spellStart"/>
+      <w:r>
+        <w:rPr>
+          <w:rFonts w:ascii="Times" w:hAnsi="Times" w:cs="Times"/>
+          <w:color w:val="000000"/>
+          <w:sz w:val="26"/>
+          <w:szCs w:val="26"/>
+        </w:rPr>
+        <w:t>at</w:t>
+      </w:r>
+      <w:proofErr w:type="spellEnd"/>
+      <w:r>
+        <w:rPr>
+          <w:rFonts w:ascii="Times" w:hAnsi="Times" w:cs="Times"/>
+          <w:color w:val="000000"/>
+          <w:sz w:val="26"/>
+          <w:szCs w:val="26"/>
+        </w:rPr>
+        <w:t xml:space="preserve"> </w:t>
+      </w:r>
+      <w:proofErr w:type="spellStart"/>
+      <w:r>
+        <w:rPr>
+          <w:rFonts w:ascii="Times" w:hAnsi="Times" w:cs="Times"/>
+          <w:color w:val="000000"/>
+          <w:sz w:val="26"/>
+          <w:szCs w:val="26"/>
+        </w:rPr>
+        <w:t>Risk</w:t>
+      </w:r>
+      <w:proofErr w:type="spellEnd"/>
+      <w:r>
+        <w:rPr>
+          <w:rFonts w:ascii="Times" w:hAnsi="Times" w:cs="Times"/>
+          <w:color w:val="000000"/>
+          <w:sz w:val="26"/>
+          <w:szCs w:val="26"/>
+        </w:rPr>
+        <w:t>; questo ef</w:t>
+      </w:r>
+      <w:r>
+        <w:rPr>
+          <w:rFonts w:ascii="Times" w:hAnsi="Times" w:cs="Times"/>
+          <w:color w:val="000000"/>
+          <w:sz w:val="26"/>
+          <w:szCs w:val="26"/>
+        </w:rPr>
+        <w:t xml:space="preserve">fetto pare essere superiore a quello dovuto alla varianza. Questo perché nel caso 3, </w:t>
+      </w:r>
+      <w:proofErr w:type="spellStart"/>
+      <w:r>
+        <w:rPr>
+          <w:rFonts w:ascii="Times" w:hAnsi="Times" w:cs="Times"/>
+          <w:color w:val="000000"/>
+          <w:sz w:val="26"/>
+          <w:szCs w:val="26"/>
+        </w:rPr>
+        <w:t>nonostanza</w:t>
+      </w:r>
+      <w:proofErr w:type="spellEnd"/>
+      <w:r>
+        <w:rPr>
+          <w:rFonts w:ascii="Times" w:hAnsi="Times" w:cs="Times"/>
+          <w:color w:val="000000"/>
+          <w:sz w:val="26"/>
+          <w:szCs w:val="26"/>
+        </w:rPr>
+        <w:t xml:space="preserve"> una varianza pari alla metà di quella del caso 2, abbiamo un Capital </w:t>
+      </w:r>
+      <w:proofErr w:type="spellStart"/>
+      <w:r>
+        <w:rPr>
+          <w:rFonts w:ascii="Times" w:hAnsi="Times" w:cs="Times"/>
+          <w:color w:val="000000"/>
+          <w:sz w:val="26"/>
+          <w:szCs w:val="26"/>
+        </w:rPr>
+        <w:t>at</w:t>
+      </w:r>
+      <w:proofErr w:type="spellEnd"/>
+      <w:r>
+        <w:rPr>
+          <w:rFonts w:ascii="Times" w:hAnsi="Times" w:cs="Times"/>
+          <w:color w:val="000000"/>
+          <w:sz w:val="26"/>
+          <w:szCs w:val="26"/>
+        </w:rPr>
+        <w:t xml:space="preserve"> </w:t>
+      </w:r>
+      <w:proofErr w:type="spellStart"/>
+      <w:r>
+        <w:rPr>
+          <w:rFonts w:ascii="Times" w:hAnsi="Times" w:cs="Times"/>
+          <w:color w:val="000000"/>
+          <w:sz w:val="26"/>
+          <w:szCs w:val="26"/>
+        </w:rPr>
+        <w:t>Risk</w:t>
+      </w:r>
+      <w:proofErr w:type="spellEnd"/>
+      <w:r>
+        <w:rPr>
+          <w:rFonts w:ascii="Times" w:hAnsi="Times" w:cs="Times"/>
+          <w:color w:val="000000"/>
+          <w:sz w:val="26"/>
+          <w:szCs w:val="26"/>
+        </w:rPr>
+        <w:t xml:space="preserve"> superiore rispetto al caso 2. Questo perché nel caso 3 abbiamo una media della distribuzione di </w:t>
+      </w:r>
+      <w:proofErr w:type="spellStart"/>
+      <w:r>
+        <w:rPr>
+          <w:rFonts w:ascii="Times" w:hAnsi="Times" w:cs="Times"/>
+          <w:color w:val="000000"/>
+          <w:sz w:val="26"/>
+          <w:szCs w:val="26"/>
+        </w:rPr>
+        <w:t>severity</w:t>
+      </w:r>
+      <w:proofErr w:type="spellEnd"/>
+      <w:r>
+        <w:rPr>
+          <w:rFonts w:ascii="Times" w:hAnsi="Times" w:cs="Times"/>
+          <w:color w:val="000000"/>
+          <w:sz w:val="26"/>
+          <w:szCs w:val="26"/>
+        </w:rPr>
+        <w:t xml:space="preserve"> doppia rispetto a quella del caso 2.</w:t>
       </w:r>
     </w:p>
     <w:p>
@@ -11303,16 +14045,56 @@
           <w:sz w:val="26"/>
           <w:szCs w:val="26"/>
         </w:rPr>
-        <w:t xml:space="preserve"> distribuzione di frequency e quella di s</w:t>
-      </w:r>
-      <w:r>
-        <w:rPr>
-          <w:rFonts w:ascii="Times" w:hAnsi="Times" w:cs="Times"/>
-          <w:color w:val="000000"/>
-          <w:sz w:val="26"/>
-          <w:szCs w:val="26"/>
-        </w:rPr>
-        <w:t>everity devono essere</w:t>
+        <w:t xml:space="preserve"> distribuzione di </w:t>
+      </w:r>
+      <w:proofErr w:type="spellStart"/>
+      <w:r>
+        <w:rPr>
+          <w:rFonts w:ascii="Times" w:hAnsi="Times" w:cs="Times"/>
+          <w:color w:val="000000"/>
+          <w:sz w:val="26"/>
+          <w:szCs w:val="26"/>
+        </w:rPr>
+        <w:t>frequency</w:t>
+      </w:r>
+      <w:proofErr w:type="spellEnd"/>
+      <w:r>
+        <w:rPr>
+          <w:rFonts w:ascii="Times" w:hAnsi="Times" w:cs="Times"/>
+          <w:color w:val="000000"/>
+          <w:sz w:val="26"/>
+          <w:szCs w:val="26"/>
+        </w:rPr>
+        <w:t xml:space="preserve"> e quella di </w:t>
+      </w:r>
+      <w:proofErr w:type="spellStart"/>
+      <w:r>
+        <w:rPr>
+          <w:rFonts w:ascii="Times" w:hAnsi="Times" w:cs="Times"/>
+          <w:color w:val="000000"/>
+          <w:sz w:val="26"/>
+          <w:szCs w:val="26"/>
+        </w:rPr>
+        <w:t>s</w:t>
+      </w:r>
+      <w:r>
+        <w:rPr>
+          <w:rFonts w:ascii="Times" w:hAnsi="Times" w:cs="Times"/>
+          <w:color w:val="000000"/>
+          <w:sz w:val="26"/>
+          <w:szCs w:val="26"/>
+        </w:rPr>
+        <w:t>everity</w:t>
+      </w:r>
+      <w:proofErr w:type="spellEnd"/>
+      <w:r>
+        <w:rPr>
+          <w:rFonts w:ascii="Times" w:hAnsi="Times" w:cs="Times"/>
+          <w:color w:val="000000"/>
+          <w:sz w:val="26"/>
+          <w:szCs w:val="26"/>
+        </w:rPr>
+        <w:t xml:space="preserve"> devono essere</w:t>
       </w:r>
       <w:r>
         <w:rPr>
@@ -11373,7 +14155,27 @@
           <w:sz w:val="26"/>
           <w:szCs w:val="26"/>
         </w:rPr>
-        <w:t>arlo sceglie casualmente un numero giornaliero di eventi dalla distribuzione di frequency. La scelta più probabile sarà sempre uguale alla media, in questo caso pari a</w:t>
+        <w:t xml:space="preserve">arlo sceglie casualmente un numero giornaliero di eventi dalla distribuzione di </w:t>
+      </w:r>
+      <w:proofErr w:type="spellStart"/>
+      <w:r>
+        <w:rPr>
+          <w:rFonts w:ascii="Times" w:hAnsi="Times" w:cs="Times"/>
+          <w:color w:val="000000"/>
+          <w:sz w:val="26"/>
+          <w:szCs w:val="26"/>
+        </w:rPr>
+        <w:t>frequency</w:t>
+      </w:r>
+      <w:proofErr w:type="spellEnd"/>
+      <w:r>
+        <w:rPr>
+          <w:rFonts w:ascii="Times" w:hAnsi="Times" w:cs="Times"/>
+          <w:color w:val="000000"/>
+          <w:sz w:val="26"/>
+          <w:szCs w:val="26"/>
+        </w:rPr>
+        <w:t>. La scelta più probabile sarà sempre uguale alla media, in questo caso pari a</w:t>
       </w:r>
       <w:r>
         <w:rPr>
@@ -11399,7 +14201,47 @@
           <w:szCs w:val="26"/>
         </w:rPr>
         <w:lastRenderedPageBreak/>
-        <w:t>dalla distribuzione di severity. Ognuna di queste estrazioni dalla distribuzione di severity rappresenta un evento di perdita. Tutti gli importi di perdita ottenuti vengono sommati per creare la quantità giornaliera di perdita complessiva. Questo processo viene ripetuto fino a quando viene eseguito il numero desiderato di iterazioni. Gli importi delle perdite complessivi di ogni iterazione sono ordinati dal più piccolo al più grande, e la media di tutti i risultati è la perdita attesa della dist</w:t>
+        <w:t xml:space="preserve">dalla distribuzione di </w:t>
+      </w:r>
+      <w:proofErr w:type="spellStart"/>
+      <w:r>
+        <w:rPr>
+          <w:rFonts w:ascii="Times" w:hAnsi="Times" w:cs="Times"/>
+          <w:color w:val="000000"/>
+          <w:sz w:val="26"/>
+          <w:szCs w:val="26"/>
+        </w:rPr>
+        <w:t>severity</w:t>
+      </w:r>
+      <w:proofErr w:type="spellEnd"/>
+      <w:r>
+        <w:rPr>
+          <w:rFonts w:ascii="Times" w:hAnsi="Times" w:cs="Times"/>
+          <w:color w:val="000000"/>
+          <w:sz w:val="26"/>
+          <w:szCs w:val="26"/>
+        </w:rPr>
+        <w:t xml:space="preserve">. Ognuna di queste estrazioni dalla distribuzione di </w:t>
+      </w:r>
+      <w:proofErr w:type="spellStart"/>
+      <w:r>
+        <w:rPr>
+          <w:rFonts w:ascii="Times" w:hAnsi="Times" w:cs="Times"/>
+          <w:color w:val="000000"/>
+          <w:sz w:val="26"/>
+          <w:szCs w:val="26"/>
+        </w:rPr>
+        <w:t>severity</w:t>
+      </w:r>
+      <w:proofErr w:type="spellEnd"/>
+      <w:r>
+        <w:rPr>
+          <w:rFonts w:ascii="Times" w:hAnsi="Times" w:cs="Times"/>
+          <w:color w:val="000000"/>
+          <w:sz w:val="26"/>
+          <w:szCs w:val="26"/>
+        </w:rPr>
+        <w:t xml:space="preserve"> rappresenta un evento di perdita. Tutti gli importi di perdita ottenuti vengono sommati per creare la quantità giornaliera di perdita complessiva. Questo processo viene ripetuto fino a quando viene eseguito il numero desiderato di iterazioni. Gli importi delle perdite complessivi di ogni iterazione sono ordinati dal più piccolo al più grande, e la media di tutti i risultati è la perdita attesa della dist</w:t>
       </w:r>
       <w:r>
         <w:rPr>
@@ -11433,8 +14275,69 @@
           <w:sz w:val="26"/>
           <w:szCs w:val="26"/>
         </w:rPr>
-        <w:t xml:space="preserve">L'importo del Value at Risk per la determinata tipologia di evento e all’interno della prespecificata linea di business è dato dal </w:t>
-      </w:r>
+        <w:t xml:space="preserve">L'importo del Value </w:t>
+      </w:r>
+      <w:proofErr w:type="spellStart"/>
+      <w:r>
+        <w:rPr>
+          <w:rFonts w:ascii="Times" w:hAnsi="Times" w:cs="Times"/>
+          <w:color w:val="000000"/>
+          <w:sz w:val="26"/>
+          <w:szCs w:val="26"/>
+        </w:rPr>
+        <w:t>at</w:t>
+      </w:r>
+      <w:proofErr w:type="spellEnd"/>
+      <w:r>
+        <w:rPr>
+          <w:rFonts w:ascii="Times" w:hAnsi="Times" w:cs="Times"/>
+          <w:color w:val="000000"/>
+          <w:sz w:val="26"/>
+          <w:szCs w:val="26"/>
+        </w:rPr>
+        <w:t xml:space="preserve"> </w:t>
+      </w:r>
+      <w:proofErr w:type="spellStart"/>
+      <w:r>
+        <w:rPr>
+          <w:rFonts w:ascii="Times" w:hAnsi="Times" w:cs="Times"/>
+          <w:color w:val="000000"/>
+          <w:sz w:val="26"/>
+          <w:szCs w:val="26"/>
+        </w:rPr>
+        <w:t>Risk</w:t>
+      </w:r>
+      <w:proofErr w:type="spellEnd"/>
+      <w:r>
+        <w:rPr>
+          <w:rFonts w:ascii="Times" w:hAnsi="Times" w:cs="Times"/>
+          <w:color w:val="000000"/>
+          <w:sz w:val="26"/>
+          <w:szCs w:val="26"/>
+        </w:rPr>
+        <w:t xml:space="preserve"> per la determinata tipologia di evento e all’interno della </w:t>
+      </w:r>
+      <w:proofErr w:type="spellStart"/>
+      <w:r>
+        <w:rPr>
+          <w:rFonts w:ascii="Times" w:hAnsi="Times" w:cs="Times"/>
+          <w:color w:val="000000"/>
+          <w:sz w:val="26"/>
+          <w:szCs w:val="26"/>
+        </w:rPr>
+        <w:t>prespecificata</w:t>
+      </w:r>
+      <w:proofErr w:type="spellEnd"/>
+      <w:r>
+        <w:rPr>
+          <w:rFonts w:ascii="Times" w:hAnsi="Times" w:cs="Times"/>
+          <w:color w:val="000000"/>
+          <w:sz w:val="26"/>
+          <w:szCs w:val="26"/>
+        </w:rPr>
+        <w:t xml:space="preserve"> linea di business è dato dal </w:t>
+      </w:r>
+      <w:proofErr w:type="spellStart"/>
       <w:r>
         <w:rPr>
           <w:rFonts w:ascii="Times" w:hAnsi="Times" w:cs="Times"/>
@@ -11454,6 +14357,7 @@
         </w:rPr>
         <w:t>o</w:t>
       </w:r>
+      <w:proofErr w:type="spellEnd"/>
       <w:r>
         <w:rPr>
           <w:rFonts w:ascii="Times" w:hAnsi="Times" w:cs="Times"/>
@@ -11526,29 +14430,98 @@
           <w:sz w:val="26"/>
           <w:szCs w:val="26"/>
         </w:rPr>
-        <w:t>ribuzione di perdita aggregata e rappresenta la perdita aggregata corrispondente a quel determinato percentile, che l’intermediario potrebbe subire entro un determinato orizz</w:t>
-      </w:r>
-      <w:bookmarkStart w:id="6" w:name="_GoBack"/>
-      <w:bookmarkEnd w:id="6"/>
-      <w:r>
-        <w:rPr>
-          <w:rFonts w:ascii="Times" w:hAnsi="Times" w:cs="Times"/>
-          <w:color w:val="000000"/>
-          <w:sz w:val="26"/>
-          <w:szCs w:val="26"/>
-        </w:rPr>
-        <w:t xml:space="preserve">onte temporale, giornaliero o annuale che sia. </w:t>
-      </w:r>
-      <w:r>
-        <w:rPr>
-          <w:rFonts w:ascii="Times" w:hAnsi="Times" w:cs="Times"/>
-          <w:color w:val="000000"/>
-          <w:sz w:val="26"/>
-          <w:szCs w:val="26"/>
-        </w:rPr>
-        <w:t>L’approccio del VaR (Value at Risk) rappresenta una metodologia di quantificazione dell’esposizione di un intermediario finanziario alle diverse tipologie di rischio e di determinazione dell’ammontare di capitale proprio necessario ad assorbire perdite potenziali conseguenti a tali rischi. Il VaR esprime la massima perdita che può essere conseguita in un determinato periodo di tempo nel (1 - α) % degli eventi, dove il coefficiente α rappresenta il livello di tolleranza.</w:t>
-      </w:r>
-      <w:bookmarkStart w:id="7" w:name="_Toc512422409"/>
+        <w:t xml:space="preserve">ribuzione di perdita aggregata e rappresenta la perdita aggregata corrispondente a quel determinato percentile, che l’intermediario potrebbe subire entro un determinato orizzonte temporale, giornaliero o annuale che sia. </w:t>
+      </w:r>
+      <w:r>
+        <w:rPr>
+          <w:rFonts w:ascii="Times" w:hAnsi="Times" w:cs="Times"/>
+          <w:color w:val="000000"/>
+          <w:sz w:val="26"/>
+          <w:szCs w:val="26"/>
+        </w:rPr>
+        <w:t xml:space="preserve">L’approccio del </w:t>
+      </w:r>
+      <w:proofErr w:type="spellStart"/>
+      <w:r>
+        <w:rPr>
+          <w:rFonts w:ascii="Times" w:hAnsi="Times" w:cs="Times"/>
+          <w:color w:val="000000"/>
+          <w:sz w:val="26"/>
+          <w:szCs w:val="26"/>
+        </w:rPr>
+        <w:t>VaR</w:t>
+      </w:r>
+      <w:proofErr w:type="spellEnd"/>
+      <w:r>
+        <w:rPr>
+          <w:rFonts w:ascii="Times" w:hAnsi="Times" w:cs="Times"/>
+          <w:color w:val="000000"/>
+          <w:sz w:val="26"/>
+          <w:szCs w:val="26"/>
+        </w:rPr>
+        <w:t xml:space="preserve"> (Value </w:t>
+      </w:r>
+      <w:proofErr w:type="spellStart"/>
+      <w:r>
+        <w:rPr>
+          <w:rFonts w:ascii="Times" w:hAnsi="Times" w:cs="Times"/>
+          <w:color w:val="000000"/>
+          <w:sz w:val="26"/>
+          <w:szCs w:val="26"/>
+        </w:rPr>
+        <w:t>at</w:t>
+      </w:r>
+      <w:proofErr w:type="spellEnd"/>
+      <w:r>
+        <w:rPr>
+          <w:rFonts w:ascii="Times" w:hAnsi="Times" w:cs="Times"/>
+          <w:color w:val="000000"/>
+          <w:sz w:val="26"/>
+          <w:szCs w:val="26"/>
+        </w:rPr>
+        <w:t xml:space="preserve"> </w:t>
+      </w:r>
+      <w:proofErr w:type="spellStart"/>
+      <w:r>
+        <w:rPr>
+          <w:rFonts w:ascii="Times" w:hAnsi="Times" w:cs="Times"/>
+          <w:color w:val="000000"/>
+          <w:sz w:val="26"/>
+          <w:szCs w:val="26"/>
+        </w:rPr>
+        <w:t>Risk</w:t>
+      </w:r>
+      <w:proofErr w:type="spellEnd"/>
+      <w:r>
+        <w:rPr>
+          <w:rFonts w:ascii="Times" w:hAnsi="Times" w:cs="Times"/>
+          <w:color w:val="000000"/>
+          <w:sz w:val="26"/>
+          <w:szCs w:val="26"/>
+        </w:rPr>
+        <w:t xml:space="preserve">) rappresenta una metodologia di quantificazione dell’esposizione di un intermediario finanziario alle diverse tipologie di rischio e di determinazione dell’ammontare di capitale proprio necessario ad assorbire perdite potenziali conseguenti a tali rischi. Il </w:t>
+      </w:r>
+      <w:proofErr w:type="spellStart"/>
+      <w:r>
+        <w:rPr>
+          <w:rFonts w:ascii="Times" w:hAnsi="Times" w:cs="Times"/>
+          <w:color w:val="000000"/>
+          <w:sz w:val="26"/>
+          <w:szCs w:val="26"/>
+        </w:rPr>
+        <w:t>VaR</w:t>
+      </w:r>
+      <w:proofErr w:type="spellEnd"/>
+      <w:r>
+        <w:rPr>
+          <w:rFonts w:ascii="Times" w:hAnsi="Times" w:cs="Times"/>
+          <w:color w:val="000000"/>
+          <w:sz w:val="26"/>
+          <w:szCs w:val="26"/>
+        </w:rPr>
+        <w:t xml:space="preserve"> esprime la massima perdita che può essere conseguita in un determinato periodo di tempo nel (1 - α) % degli eventi, dove il coefficiente α rappresenta il livello di tolleranza.</w:t>
+      </w:r>
+      <w:bookmarkStart w:id="6" w:name="_Toc512422409"/>
     </w:p>
     <w:p>
       <w:r>
@@ -11563,7 +14536,10 @@
         <w:lastRenderedPageBreak/>
         <w:t>AGGREGAZIONE DELLE CLASSI DI RISCHIO</w:t>
       </w:r>
-      <w:bookmarkEnd w:id="7"/>
+      <w:bookmarkEnd w:id="6"/>
+      <w:r>
+        <w:t xml:space="preserve"> CAPITAL AT RISK</w:t>
+      </w:r>
     </w:p>
     <w:p>
       <w:pPr>
@@ -11601,7 +14577,154 @@
           <w:sz w:val="26"/>
           <w:szCs w:val="26"/>
         </w:rPr>
-        <w:t>Il calcolo del requisito patrimoniale complessivo a fronte del rischio operativo può essere effettuato semplicemente sommando i requisiti di capitale determinati per ciascuna Business Line e tipologia di evento. In questo modo si assume una correlazione lineare perfetta tra ogni coppia di Event Type, oppure si può tener conto delle dipendenze tra i vari rischi operativi.</w:t>
+        <w:t>Il calcolo d</w:t>
+      </w:r>
+      <w:r>
+        <w:rPr>
+          <w:rFonts w:ascii="Times" w:hAnsi="Times" w:cs="Times"/>
+          <w:color w:val="000000"/>
+          <w:sz w:val="26"/>
+          <w:szCs w:val="26"/>
+        </w:rPr>
+        <w:t xml:space="preserve">el Value </w:t>
+      </w:r>
+      <w:proofErr w:type="spellStart"/>
+      <w:r>
+        <w:rPr>
+          <w:rFonts w:ascii="Times" w:hAnsi="Times" w:cs="Times"/>
+          <w:color w:val="000000"/>
+          <w:sz w:val="26"/>
+          <w:szCs w:val="26"/>
+        </w:rPr>
+        <w:t>at</w:t>
+      </w:r>
+      <w:proofErr w:type="spellEnd"/>
+      <w:r>
+        <w:rPr>
+          <w:rFonts w:ascii="Times" w:hAnsi="Times" w:cs="Times"/>
+          <w:color w:val="000000"/>
+          <w:sz w:val="26"/>
+          <w:szCs w:val="26"/>
+        </w:rPr>
+        <w:t xml:space="preserve"> </w:t>
+      </w:r>
+      <w:proofErr w:type="spellStart"/>
+      <w:r>
+        <w:rPr>
+          <w:rFonts w:ascii="Times" w:hAnsi="Times" w:cs="Times"/>
+          <w:color w:val="000000"/>
+          <w:sz w:val="26"/>
+          <w:szCs w:val="26"/>
+        </w:rPr>
+        <w:t>Risk</w:t>
+      </w:r>
+      <w:proofErr w:type="spellEnd"/>
+      <w:r>
+        <w:rPr>
+          <w:rFonts w:ascii="Times" w:hAnsi="Times" w:cs="Times"/>
+          <w:color w:val="000000"/>
+          <w:sz w:val="26"/>
+          <w:szCs w:val="26"/>
+        </w:rPr>
+        <w:t xml:space="preserve"> complessivo</w:t>
+      </w:r>
+      <w:r>
+        <w:rPr>
+          <w:rFonts w:ascii="Times" w:hAnsi="Times" w:cs="Times"/>
+          <w:color w:val="000000"/>
+          <w:sz w:val="26"/>
+          <w:szCs w:val="26"/>
+        </w:rPr>
+        <w:t xml:space="preserve"> a fronte del rischio operativo può essere effettuato semplicemente sommando i requisiti di capitale det</w:t>
+      </w:r>
+      <w:r>
+        <w:rPr>
+          <w:rFonts w:ascii="Times" w:hAnsi="Times" w:cs="Times"/>
+          <w:color w:val="000000"/>
+          <w:sz w:val="26"/>
+          <w:szCs w:val="26"/>
+        </w:rPr>
+        <w:t>erminati per ciascuna business l</w:t>
+      </w:r>
+      <w:r>
+        <w:rPr>
+          <w:rFonts w:ascii="Times" w:hAnsi="Times" w:cs="Times"/>
+          <w:color w:val="000000"/>
+          <w:sz w:val="26"/>
+          <w:szCs w:val="26"/>
+        </w:rPr>
+        <w:t>ine e tipologia di evento. In questo modo si ass</w:t>
+      </w:r>
+      <w:r>
+        <w:rPr>
+          <w:rFonts w:ascii="Times" w:hAnsi="Times" w:cs="Times"/>
+          <w:color w:val="000000"/>
+          <w:sz w:val="26"/>
+          <w:szCs w:val="26"/>
+        </w:rPr>
+        <w:t xml:space="preserve">ume una correlazione lineare nulla </w:t>
+      </w:r>
+      <w:r>
+        <w:rPr>
+          <w:rFonts w:ascii="Times" w:hAnsi="Times" w:cs="Times"/>
+          <w:color w:val="000000"/>
+          <w:sz w:val="26"/>
+          <w:szCs w:val="26"/>
+        </w:rPr>
+        <w:t xml:space="preserve">tra ogni coppia di </w:t>
+      </w:r>
+      <w:proofErr w:type="spellStart"/>
+      <w:r>
+        <w:rPr>
+          <w:rFonts w:ascii="Times" w:hAnsi="Times" w:cs="Times"/>
+          <w:i/>
+          <w:color w:val="000000"/>
+          <w:sz w:val="26"/>
+          <w:szCs w:val="26"/>
+        </w:rPr>
+        <w:t>event</w:t>
+      </w:r>
+      <w:proofErr w:type="spellEnd"/>
+      <w:r>
+        <w:rPr>
+          <w:rFonts w:ascii="Times" w:hAnsi="Times" w:cs="Times"/>
+          <w:i/>
+          <w:color w:val="000000"/>
+          <w:sz w:val="26"/>
+          <w:szCs w:val="26"/>
+        </w:rPr>
+        <w:t xml:space="preserve"> </w:t>
+      </w:r>
+      <w:proofErr w:type="spellStart"/>
+      <w:r>
+        <w:rPr>
+          <w:rFonts w:ascii="Times" w:hAnsi="Times" w:cs="Times"/>
+          <w:i/>
+          <w:color w:val="000000"/>
+          <w:sz w:val="26"/>
+          <w:szCs w:val="26"/>
+        </w:rPr>
+        <w:t>t</w:t>
+      </w:r>
+      <w:r>
+        <w:rPr>
+          <w:rFonts w:ascii="Times" w:hAnsi="Times" w:cs="Times"/>
+          <w:i/>
+          <w:color w:val="000000"/>
+          <w:sz w:val="26"/>
+          <w:szCs w:val="26"/>
+        </w:rPr>
+        <w:t>ype</w:t>
+      </w:r>
+      <w:proofErr w:type="spellEnd"/>
+      <w:r>
+        <w:rPr>
+          <w:rFonts w:ascii="Times" w:hAnsi="Times" w:cs="Times"/>
+          <w:color w:val="000000"/>
+          <w:sz w:val="26"/>
+          <w:szCs w:val="26"/>
+        </w:rPr>
+        <w:t>.</w:t>
       </w:r>
     </w:p>
     <w:p>
@@ -11626,43 +14749,63 @@
         <w:rPr>
           <w:rFonts w:ascii="Times" w:hAnsi="Times" w:cs="Times"/>
           <w:color w:val="000000"/>
-        </w:rPr>
-      </w:pPr>
-      <w:r>
-        <w:rPr>
-          <w:rFonts w:ascii="Times" w:hAnsi="Times" w:cs="Times"/>
-          <w:color w:val="000000"/>
-          <w:sz w:val="26"/>
-          <w:szCs w:val="26"/>
-        </w:rPr>
-        <w:t>L’alternativa, prevista anche dall’ Accordo di Basilea, acconsente l’utilizzo di altre tecniche di aggregazione, assumendo strutture di correlazione diverse. Viene riconosciuta la possibilità alle banche, di considerare eventuali correlazioni esistenti tra le perdite di natura operativa delle diverse Business Line e quelle derivanti dalle varie tipologie di evento, a condizione che possano dimostrare all’autorità di vigilanza, con un elevato grado di certezza, che le metodologie usate per stimare la correlazione siano robuste, integre e capaci di riflettere l’incertezza che tipicamente caratterizza tali stime nei periodi di stress.</w:t>
-      </w:r>
-      <w:bookmarkStart w:id="8" w:name="_Toc512422410"/>
-    </w:p>
-    <w:p>
-      <w:pPr>
-        <w:rPr>
-          <w:rFonts w:ascii="Times New Roman" w:eastAsiaTheme="majorEastAsia" w:hAnsi="Times New Roman" w:cstheme="majorBidi"/>
-          <w:color w:val="2F5496" w:themeColor="accent1" w:themeShade="BF"/>
-          <w:sz w:val="26"/>
-          <w:szCs w:val="32"/>
-        </w:rPr>
-      </w:pPr>
-      <w:r>
-        <w:br w:type="page"/>
-      </w:r>
-    </w:p>
-    <w:p>
-      <w:pPr>
-        <w:pStyle w:val="Titolo1"/>
-      </w:pPr>
-      <w:r>
-        <w:lastRenderedPageBreak/>
-        <w:t>CAPITAL AT RISK E IL 2O PILASTRO DI BASILEA</w:t>
-      </w:r>
-      <w:bookmarkEnd w:id="8"/>
-      <w:r>
-        <w:t xml:space="preserve"> </w:t>
+          <w:sz w:val="26"/>
+          <w:szCs w:val="26"/>
+        </w:rPr>
+      </w:pPr>
+      <w:r>
+        <w:rPr>
+          <w:rFonts w:ascii="Times" w:hAnsi="Times" w:cs="Times"/>
+          <w:color w:val="000000"/>
+          <w:sz w:val="26"/>
+          <w:szCs w:val="26"/>
+        </w:rPr>
+        <w:t>L’alt</w:t>
+      </w:r>
+      <w:r>
+        <w:rPr>
+          <w:rFonts w:ascii="Times" w:hAnsi="Times" w:cs="Times"/>
+          <w:color w:val="000000"/>
+          <w:sz w:val="26"/>
+          <w:szCs w:val="26"/>
+        </w:rPr>
+        <w:t>ernativa, prevista anche dall’ accordo di B</w:t>
+      </w:r>
+      <w:r>
+        <w:rPr>
+          <w:rFonts w:ascii="Times" w:hAnsi="Times" w:cs="Times"/>
+          <w:color w:val="000000"/>
+          <w:sz w:val="26"/>
+          <w:szCs w:val="26"/>
+        </w:rPr>
+        <w:t xml:space="preserve">asilea, acconsente l’utilizzo di altre tecniche di aggregazione, assumendo strutture di correlazione diverse. Viene riconosciuta la possibilità alle banche, di considerare eventuali correlazioni esistenti tra le perdite di </w:t>
+      </w:r>
+      <w:r>
+        <w:rPr>
+          <w:rFonts w:ascii="Times" w:hAnsi="Times" w:cs="Times"/>
+          <w:color w:val="000000"/>
+          <w:sz w:val="26"/>
+          <w:szCs w:val="26"/>
+        </w:rPr>
+        <w:t>natura operativa delle diverse business l</w:t>
+      </w:r>
+      <w:r>
+        <w:rPr>
+          <w:rFonts w:ascii="Times" w:hAnsi="Times" w:cs="Times"/>
+          <w:color w:val="000000"/>
+          <w:sz w:val="26"/>
+          <w:szCs w:val="26"/>
+        </w:rPr>
+        <w:t>ine e quelle derivanti dalle varie tipologie di evento, a condizione che possano dimostrare all’autorità di vigilanza, con un elevato grado di certezza, che le metodologie usate per stimare la correlazione siano robuste, integre e capaci di riflettere l’incertezza che tipicamente caratterizza tali stime nei periodi di stress</w:t>
+      </w:r>
+      <w:r>
+        <w:rPr>
+          <w:rFonts w:ascii="Times" w:hAnsi="Times" w:cs="Times"/>
+          <w:color w:val="000000"/>
+          <w:sz w:val="26"/>
+          <w:szCs w:val="26"/>
+        </w:rPr>
+        <w:t>.</w:t>
       </w:r>
     </w:p>
     <w:p>
@@ -11674,8 +14817,7 @@
         <w:spacing w:after="240" w:line="276" w:lineRule="auto"/>
         <w:jc w:val="both"/>
         <w:rPr>
-          <w:rFonts w:ascii="Times" w:hAnsi="Times" w:cs="Times"/>
-          <w:color w:val="000000"/>
+          <w:rFonts w:ascii="Times" w:hAnsi="Times"/>
           <w:sz w:val="26"/>
           <w:szCs w:val="26"/>
         </w:rPr>
@@ -11683,21 +14825,204 @@
       <w:r>
         <w:rPr>
           <w:rStyle w:val="Rimandonotaapidipagina"/>
-          <w:rFonts w:ascii="Times" w:hAnsi="Times" w:cs="Times"/>
-          <w:color w:val="000000"/>
-          <w:sz w:val="26"/>
-          <w:szCs w:val="26"/>
         </w:rPr>
         <w:footnoteReference w:id="12"/>
       </w:r>
       <w:r>
         <w:rPr>
-          <w:rFonts w:ascii="Times" w:hAnsi="Times" w:cs="Times"/>
-          <w:color w:val="000000"/>
-          <w:sz w:val="26"/>
-          <w:szCs w:val="26"/>
-        </w:rPr>
-        <w:t>Ora disponiamo delle distribuzioni (empiriche) delle perdite aggregate giornaliere per ogni classe di rischio ed unità di business. Il calcolo del requisito patrimoniale complessivo a fronte del rischio operativo può essere effettuato semplicemente sommando i requisiti di capitale determinati per ciascuna Business Line e tipologia di evento. In questo modo si assume una correlazione lineare perfetta tra ogni coppia di Event Type, oppure si può tener conto delle dipendenze tra i vari rischi operativi.</w:t>
+          <w:rFonts w:ascii="Times" w:hAnsi="Times"/>
+          <w:sz w:val="26"/>
+          <w:szCs w:val="26"/>
+        </w:rPr>
+        <w:t xml:space="preserve">La stessa procedura di aggregazione vista per il Value </w:t>
+      </w:r>
+      <w:proofErr w:type="spellStart"/>
+      <w:r>
+        <w:rPr>
+          <w:rFonts w:ascii="Times" w:hAnsi="Times"/>
+          <w:sz w:val="26"/>
+          <w:szCs w:val="26"/>
+        </w:rPr>
+        <w:t>at</w:t>
+      </w:r>
+      <w:proofErr w:type="spellEnd"/>
+      <w:r>
+        <w:rPr>
+          <w:rFonts w:ascii="Times" w:hAnsi="Times"/>
+          <w:sz w:val="26"/>
+          <w:szCs w:val="26"/>
+        </w:rPr>
+        <w:t xml:space="preserve"> </w:t>
+      </w:r>
+      <w:proofErr w:type="spellStart"/>
+      <w:r>
+        <w:rPr>
+          <w:rFonts w:ascii="Times" w:hAnsi="Times"/>
+          <w:sz w:val="26"/>
+          <w:szCs w:val="26"/>
+        </w:rPr>
+        <w:t>R</w:t>
+      </w:r>
+      <w:r>
+        <w:rPr>
+          <w:rFonts w:ascii="Times" w:hAnsi="Times"/>
+          <w:sz w:val="26"/>
+          <w:szCs w:val="26"/>
+        </w:rPr>
+        <w:t>isk</w:t>
+      </w:r>
+      <w:proofErr w:type="spellEnd"/>
+      <w:r>
+        <w:rPr>
+          <w:rFonts w:ascii="Times" w:hAnsi="Times"/>
+          <w:sz w:val="26"/>
+          <w:szCs w:val="26"/>
+        </w:rPr>
+        <w:t xml:space="preserve"> può essere utilizzata per il Capital </w:t>
+      </w:r>
+      <w:proofErr w:type="spellStart"/>
+      <w:r>
+        <w:rPr>
+          <w:rFonts w:ascii="Times" w:hAnsi="Times"/>
+          <w:sz w:val="26"/>
+          <w:szCs w:val="26"/>
+        </w:rPr>
+        <w:t>at</w:t>
+      </w:r>
+      <w:proofErr w:type="spellEnd"/>
+      <w:r>
+        <w:rPr>
+          <w:rFonts w:ascii="Times" w:hAnsi="Times"/>
+          <w:sz w:val="26"/>
+          <w:szCs w:val="26"/>
+        </w:rPr>
+        <w:t xml:space="preserve"> </w:t>
+      </w:r>
+      <w:proofErr w:type="spellStart"/>
+      <w:r>
+        <w:rPr>
+          <w:rFonts w:ascii="Times" w:hAnsi="Times"/>
+          <w:sz w:val="26"/>
+          <w:szCs w:val="26"/>
+        </w:rPr>
+        <w:t>Risk</w:t>
+      </w:r>
+      <w:proofErr w:type="spellEnd"/>
+      <w:r>
+        <w:rPr>
+          <w:rFonts w:ascii="Times" w:hAnsi="Times"/>
+          <w:sz w:val="26"/>
+          <w:szCs w:val="26"/>
+        </w:rPr>
+        <w:t xml:space="preserve">. Il Capital </w:t>
+      </w:r>
+      <w:proofErr w:type="spellStart"/>
+      <w:r>
+        <w:rPr>
+          <w:rFonts w:ascii="Times" w:hAnsi="Times"/>
+          <w:sz w:val="26"/>
+          <w:szCs w:val="26"/>
+        </w:rPr>
+        <w:t>at</w:t>
+      </w:r>
+      <w:proofErr w:type="spellEnd"/>
+      <w:r>
+        <w:rPr>
+          <w:rFonts w:ascii="Times" w:hAnsi="Times"/>
+          <w:sz w:val="26"/>
+          <w:szCs w:val="26"/>
+        </w:rPr>
+        <w:t xml:space="preserve"> </w:t>
+      </w:r>
+      <w:proofErr w:type="spellStart"/>
+      <w:r>
+        <w:rPr>
+          <w:rFonts w:ascii="Times" w:hAnsi="Times"/>
+          <w:sz w:val="26"/>
+          <w:szCs w:val="26"/>
+        </w:rPr>
+        <w:t>Risk</w:t>
+      </w:r>
+      <w:proofErr w:type="spellEnd"/>
+      <w:r>
+        <w:rPr>
+          <w:rFonts w:ascii="Times" w:hAnsi="Times"/>
+          <w:sz w:val="26"/>
+          <w:szCs w:val="26"/>
+        </w:rPr>
+        <w:t xml:space="preserve"> è la differenza tra il Value </w:t>
+      </w:r>
+      <w:proofErr w:type="spellStart"/>
+      <w:r>
+        <w:rPr>
+          <w:rFonts w:ascii="Times" w:hAnsi="Times"/>
+          <w:sz w:val="26"/>
+          <w:szCs w:val="26"/>
+        </w:rPr>
+        <w:t>at</w:t>
+      </w:r>
+      <w:proofErr w:type="spellEnd"/>
+      <w:r>
+        <w:rPr>
+          <w:rFonts w:ascii="Times" w:hAnsi="Times"/>
+          <w:sz w:val="26"/>
+          <w:szCs w:val="26"/>
+        </w:rPr>
+        <w:t xml:space="preserve"> </w:t>
+      </w:r>
+      <w:proofErr w:type="spellStart"/>
+      <w:r>
+        <w:rPr>
+          <w:rFonts w:ascii="Times" w:hAnsi="Times"/>
+          <w:sz w:val="26"/>
+          <w:szCs w:val="26"/>
+        </w:rPr>
+        <w:t>Risk</w:t>
+      </w:r>
+      <w:proofErr w:type="spellEnd"/>
+      <w:r>
+        <w:rPr>
+          <w:rFonts w:ascii="Times" w:hAnsi="Times"/>
+          <w:sz w:val="26"/>
+          <w:szCs w:val="26"/>
+        </w:rPr>
+        <w:t xml:space="preserve"> e l’</w:t>
+      </w:r>
+      <w:proofErr w:type="spellStart"/>
+      <w:r>
+        <w:rPr>
+          <w:rFonts w:ascii="Times" w:hAnsi="Times"/>
+          <w:sz w:val="26"/>
+          <w:szCs w:val="26"/>
+        </w:rPr>
+        <w:t>Expected</w:t>
+      </w:r>
+      <w:proofErr w:type="spellEnd"/>
+      <w:r>
+        <w:rPr>
+          <w:rFonts w:ascii="Times" w:hAnsi="Times"/>
+          <w:sz w:val="26"/>
+          <w:szCs w:val="26"/>
+        </w:rPr>
+        <w:t xml:space="preserve"> </w:t>
+      </w:r>
+      <w:proofErr w:type="spellStart"/>
+      <w:r>
+        <w:rPr>
+          <w:rFonts w:ascii="Times" w:hAnsi="Times"/>
+          <w:sz w:val="26"/>
+          <w:szCs w:val="26"/>
+        </w:rPr>
+        <w:t>Loss</w:t>
+      </w:r>
+      <w:proofErr w:type="spellEnd"/>
+      <w:r>
+        <w:rPr>
+          <w:rFonts w:ascii="Times" w:hAnsi="Times"/>
+          <w:sz w:val="26"/>
+          <w:szCs w:val="26"/>
+        </w:rPr>
+        <w:t xml:space="preserve"> per l’ente. Questa misura è interpretabile come capitale che l’ente dovrebbe accantonare per coprire la perdita inattesa. Non è un requisito obbligatorio per la regolamentazione attuale, ma è senza dubbio un fattore che incrementerebbe la solidità patrimoniale dell’organizzazione.</w:t>
       </w:r>
     </w:p>
     <w:p>
@@ -11709,29 +15034,108 @@
         <w:spacing w:after="240" w:line="276" w:lineRule="auto"/>
         <w:jc w:val="both"/>
         <w:rPr>
-          <w:rFonts w:ascii="Times" w:hAnsi="Times" w:cs="Times"/>
-          <w:color w:val="000000"/>
-          <w:sz w:val="26"/>
-          <w:szCs w:val="26"/>
-        </w:rPr>
-      </w:pPr>
-      <w:r>
-        <w:rPr>
-          <w:rFonts w:ascii="Times" w:hAnsi="Times" w:cs="Times"/>
-          <w:color w:val="000000"/>
-          <w:sz w:val="26"/>
-          <w:szCs w:val="26"/>
-        </w:rPr>
-        <w:t>L’alternativa, prevista anche dall’ Accordo di Basilea, acconsente l’utilizzo di altre tecniche di aggregazione, assumendo strutture di correlazione diverse. Viene riconosciuta la possibilità alle banche, di considerare eventuali correlazioni esistenti tra le perdite di natura operativa delle diverse Business Line e quelle derivanti dalle varie tipologie di evento, a condizione che possano dimostrare all’autorità di vigilanza, con un elevato grado di certezza, che le metodologie usate per stimare la correlazione siano robuste, integre e capaci di riflettere l’incertezza che tipicamente caratterizza tali stime nei periodi di stress</w:t>
-      </w:r>
-      <w:r>
-        <w:rPr>
-          <w:rFonts w:ascii="Times" w:hAnsi="Times" w:cs="Times"/>
-          <w:color w:val="000000"/>
-          <w:sz w:val="26"/>
-          <w:szCs w:val="26"/>
-        </w:rPr>
-        <w:t>.</w:t>
+          <w:rFonts w:ascii="Times" w:hAnsi="Times"/>
+          <w:sz w:val="26"/>
+          <w:szCs w:val="26"/>
+        </w:rPr>
+      </w:pPr>
+      <w:r>
+        <w:rPr>
+          <w:rFonts w:ascii="Times" w:hAnsi="Times"/>
+          <w:sz w:val="26"/>
+          <w:szCs w:val="26"/>
+        </w:rPr>
+        <w:t xml:space="preserve">Noi abbiamo calcolato il </w:t>
+      </w:r>
+      <w:proofErr w:type="spellStart"/>
+      <w:r>
+        <w:rPr>
+          <w:rFonts w:ascii="Times" w:hAnsi="Times"/>
+          <w:sz w:val="26"/>
+          <w:szCs w:val="26"/>
+        </w:rPr>
+        <w:t>CaR</w:t>
+      </w:r>
+      <w:proofErr w:type="spellEnd"/>
+      <w:r>
+        <w:rPr>
+          <w:rFonts w:ascii="Times" w:hAnsi="Times"/>
+          <w:sz w:val="26"/>
+          <w:szCs w:val="26"/>
+        </w:rPr>
+        <w:t xml:space="preserve"> all’interno di una sola business line in riferimento ad un solo </w:t>
+      </w:r>
+      <w:proofErr w:type="spellStart"/>
+      <w:r>
+        <w:rPr>
+          <w:rFonts w:ascii="Times" w:hAnsi="Times"/>
+          <w:sz w:val="26"/>
+          <w:szCs w:val="26"/>
+        </w:rPr>
+        <w:t>event</w:t>
+      </w:r>
+      <w:proofErr w:type="spellEnd"/>
+      <w:r>
+        <w:rPr>
+          <w:rFonts w:ascii="Times" w:hAnsi="Times"/>
+          <w:sz w:val="26"/>
+          <w:szCs w:val="26"/>
+        </w:rPr>
+        <w:t xml:space="preserve"> </w:t>
+      </w:r>
+      <w:proofErr w:type="spellStart"/>
+      <w:r>
+        <w:rPr>
+          <w:rFonts w:ascii="Times" w:hAnsi="Times"/>
+          <w:sz w:val="26"/>
+          <w:szCs w:val="26"/>
+        </w:rPr>
+        <w:t>type</w:t>
+      </w:r>
+      <w:proofErr w:type="spellEnd"/>
+      <w:r>
+        <w:rPr>
+          <w:rFonts w:ascii="Times" w:hAnsi="Times"/>
+          <w:sz w:val="26"/>
+          <w:szCs w:val="26"/>
+        </w:rPr>
+        <w:t>, ma tale approccio può essere esteso in termini aggregati tenendo conto di n-</w:t>
+      </w:r>
+      <w:proofErr w:type="spellStart"/>
+      <w:r>
+        <w:rPr>
+          <w:rFonts w:ascii="Times" w:hAnsi="Times"/>
+          <w:sz w:val="26"/>
+          <w:szCs w:val="26"/>
+        </w:rPr>
+        <w:t>event</w:t>
+      </w:r>
+      <w:proofErr w:type="spellEnd"/>
+      <w:r>
+        <w:rPr>
+          <w:rFonts w:ascii="Times" w:hAnsi="Times"/>
+          <w:sz w:val="26"/>
+          <w:szCs w:val="26"/>
+        </w:rPr>
+        <w:t xml:space="preserve"> </w:t>
+      </w:r>
+      <w:proofErr w:type="spellStart"/>
+      <w:r>
+        <w:rPr>
+          <w:rFonts w:ascii="Times" w:hAnsi="Times"/>
+          <w:sz w:val="26"/>
+          <w:szCs w:val="26"/>
+        </w:rPr>
+        <w:t>type</w:t>
+      </w:r>
+      <w:proofErr w:type="spellEnd"/>
+      <w:r>
+        <w:rPr>
+          <w:rFonts w:ascii="Times" w:hAnsi="Times"/>
+          <w:sz w:val="26"/>
+          <w:szCs w:val="26"/>
+        </w:rPr>
+        <w:t xml:space="preserve"> su n-business line con gli opportuni adattamenti. </w:t>
       </w:r>
     </w:p>
     <w:p>
@@ -11756,7 +15160,47 @@
           <w:sz w:val="26"/>
           <w:szCs w:val="26"/>
         </w:rPr>
-        <w:t>Vediamo dunque uno schema per il calcolo del Capital at Risk aggregato per un’impresa con una successiva allocazione del capitale medesimo a ciascuna business line:</w:t>
+        <w:t xml:space="preserve">Vediamo dunque uno schema per il calcolo del Capital </w:t>
+      </w:r>
+      <w:proofErr w:type="spellStart"/>
+      <w:r>
+        <w:rPr>
+          <w:rFonts w:ascii="Times" w:hAnsi="Times" w:cs="Times"/>
+          <w:color w:val="000000"/>
+          <w:sz w:val="26"/>
+          <w:szCs w:val="26"/>
+        </w:rPr>
+        <w:t>at</w:t>
+      </w:r>
+      <w:proofErr w:type="spellEnd"/>
+      <w:r>
+        <w:rPr>
+          <w:rFonts w:ascii="Times" w:hAnsi="Times" w:cs="Times"/>
+          <w:color w:val="000000"/>
+          <w:sz w:val="26"/>
+          <w:szCs w:val="26"/>
+        </w:rPr>
+        <w:t xml:space="preserve"> </w:t>
+      </w:r>
+      <w:proofErr w:type="spellStart"/>
+      <w:r>
+        <w:rPr>
+          <w:rFonts w:ascii="Times" w:hAnsi="Times" w:cs="Times"/>
+          <w:color w:val="000000"/>
+          <w:sz w:val="26"/>
+          <w:szCs w:val="26"/>
+        </w:rPr>
+        <w:t>Risk</w:t>
+      </w:r>
+      <w:proofErr w:type="spellEnd"/>
+      <w:r>
+        <w:rPr>
+          <w:rFonts w:ascii="Times" w:hAnsi="Times" w:cs="Times"/>
+          <w:color w:val="000000"/>
+          <w:sz w:val="26"/>
+          <w:szCs w:val="26"/>
+        </w:rPr>
+        <w:t xml:space="preserve"> aggregato per un’impresa con una successiva allocazione del capitale medesimo a ciascuna business line:</w:t>
       </w:r>
     </w:p>
     <w:p>
@@ -11786,7 +15230,67 @@
           <w:sz w:val="26"/>
           <w:szCs w:val="26"/>
         </w:rPr>
-        <w:t>Computazione del Capital at Risk per ciascuna Business Line e per ciacuna tipologia di rischio;</w:t>
+        <w:t xml:space="preserve">Computazione del Capital </w:t>
+      </w:r>
+      <w:proofErr w:type="spellStart"/>
+      <w:r>
+        <w:rPr>
+          <w:rFonts w:ascii="Times New Roman" w:hAnsi="Times New Roman" w:cs="Times New Roman"/>
+          <w:color w:val="000000"/>
+          <w:sz w:val="26"/>
+          <w:szCs w:val="26"/>
+        </w:rPr>
+        <w:t>at</w:t>
+      </w:r>
+      <w:proofErr w:type="spellEnd"/>
+      <w:r>
+        <w:rPr>
+          <w:rFonts w:ascii="Times New Roman" w:hAnsi="Times New Roman" w:cs="Times New Roman"/>
+          <w:color w:val="000000"/>
+          <w:sz w:val="26"/>
+          <w:szCs w:val="26"/>
+        </w:rPr>
+        <w:t xml:space="preserve"> </w:t>
+      </w:r>
+      <w:proofErr w:type="spellStart"/>
+      <w:r>
+        <w:rPr>
+          <w:rFonts w:ascii="Times New Roman" w:hAnsi="Times New Roman" w:cs="Times New Roman"/>
+          <w:color w:val="000000"/>
+          <w:sz w:val="26"/>
+          <w:szCs w:val="26"/>
+        </w:rPr>
+        <w:t>Risk</w:t>
+      </w:r>
+      <w:proofErr w:type="spellEnd"/>
+      <w:r>
+        <w:rPr>
+          <w:rFonts w:ascii="Times New Roman" w:hAnsi="Times New Roman" w:cs="Times New Roman"/>
+          <w:color w:val="000000"/>
+          <w:sz w:val="26"/>
+          <w:szCs w:val="26"/>
+        </w:rPr>
+        <w:t xml:space="preserve"> per ciascuna Business Line e per </w:t>
+      </w:r>
+      <w:proofErr w:type="spellStart"/>
+      <w:r>
+        <w:rPr>
+          <w:rFonts w:ascii="Times New Roman" w:hAnsi="Times New Roman" w:cs="Times New Roman"/>
+          <w:color w:val="000000"/>
+          <w:sz w:val="26"/>
+          <w:szCs w:val="26"/>
+        </w:rPr>
+        <w:t>ciacuna</w:t>
+      </w:r>
+      <w:proofErr w:type="spellEnd"/>
+      <w:r>
+        <w:rPr>
+          <w:rFonts w:ascii="Times New Roman" w:hAnsi="Times New Roman" w:cs="Times New Roman"/>
+          <w:color w:val="000000"/>
+          <w:sz w:val="26"/>
+          <w:szCs w:val="26"/>
+        </w:rPr>
+        <w:t xml:space="preserve"> tipologia di rischio;</w:t>
       </w:r>
     </w:p>
     <w:p>
@@ -11816,7 +15320,56 @@
           <w:sz w:val="26"/>
           <w:szCs w:val="26"/>
         </w:rPr>
-        <w:t>Computazione del Capital at Risk totale tenendo in considerazione di eventuali effetti mitigatori della diversificazione di capitale;</w:t>
+        <w:t>Calcolo</w:t>
+      </w:r>
+      <w:r>
+        <w:rPr>
+          <w:rFonts w:ascii="Times New Roman" w:hAnsi="Times New Roman" w:cs="Times New Roman"/>
+          <w:color w:val="000000"/>
+          <w:sz w:val="26"/>
+          <w:szCs w:val="26"/>
+        </w:rPr>
+        <w:t xml:space="preserve"> del Capital </w:t>
+      </w:r>
+      <w:proofErr w:type="spellStart"/>
+      <w:r>
+        <w:rPr>
+          <w:rFonts w:ascii="Times New Roman" w:hAnsi="Times New Roman" w:cs="Times New Roman"/>
+          <w:color w:val="000000"/>
+          <w:sz w:val="26"/>
+          <w:szCs w:val="26"/>
+        </w:rPr>
+        <w:t>at</w:t>
+      </w:r>
+      <w:proofErr w:type="spellEnd"/>
+      <w:r>
+        <w:rPr>
+          <w:rFonts w:ascii="Times New Roman" w:hAnsi="Times New Roman" w:cs="Times New Roman"/>
+          <w:color w:val="000000"/>
+          <w:sz w:val="26"/>
+          <w:szCs w:val="26"/>
+        </w:rPr>
+        <w:t xml:space="preserve"> </w:t>
+      </w:r>
+      <w:proofErr w:type="spellStart"/>
+      <w:r>
+        <w:rPr>
+          <w:rFonts w:ascii="Times New Roman" w:hAnsi="Times New Roman" w:cs="Times New Roman"/>
+          <w:color w:val="000000"/>
+          <w:sz w:val="26"/>
+          <w:szCs w:val="26"/>
+        </w:rPr>
+        <w:t>Risk</w:t>
+      </w:r>
+      <w:proofErr w:type="spellEnd"/>
+      <w:r>
+        <w:rPr>
+          <w:rFonts w:ascii="Times New Roman" w:hAnsi="Times New Roman" w:cs="Times New Roman"/>
+          <w:color w:val="000000"/>
+          <w:sz w:val="26"/>
+          <w:szCs w:val="26"/>
+        </w:rPr>
+        <w:t xml:space="preserve"> totale tenendo in considerazione di eventuali effetti mitigatori della diversificazione di capitale;</w:t>
       </w:r>
     </w:p>
     <w:p>
@@ -11846,7 +15399,87 @@
           <w:sz w:val="26"/>
           <w:szCs w:val="26"/>
         </w:rPr>
-        <w:t>Allocazione di componenti di Capital at Risk aggregato a ciascun eventi type;</w:t>
+        <w:t xml:space="preserve">Allocazione di componenti di Capital </w:t>
+      </w:r>
+      <w:proofErr w:type="spellStart"/>
+      <w:r>
+        <w:rPr>
+          <w:rFonts w:ascii="Times New Roman" w:hAnsi="Times New Roman" w:cs="Times New Roman"/>
+          <w:color w:val="000000"/>
+          <w:sz w:val="26"/>
+          <w:szCs w:val="26"/>
+        </w:rPr>
+        <w:t>at</w:t>
+      </w:r>
+      <w:proofErr w:type="spellEnd"/>
+      <w:r>
+        <w:rPr>
+          <w:rFonts w:ascii="Times New Roman" w:hAnsi="Times New Roman" w:cs="Times New Roman"/>
+          <w:color w:val="000000"/>
+          <w:sz w:val="26"/>
+          <w:szCs w:val="26"/>
+        </w:rPr>
+        <w:t xml:space="preserve"> </w:t>
+      </w:r>
+      <w:proofErr w:type="spellStart"/>
+      <w:r>
+        <w:rPr>
+          <w:rFonts w:ascii="Times New Roman" w:hAnsi="Times New Roman" w:cs="Times New Roman"/>
+          <w:color w:val="000000"/>
+          <w:sz w:val="26"/>
+          <w:szCs w:val="26"/>
+        </w:rPr>
+        <w:t>Risk</w:t>
+      </w:r>
+      <w:proofErr w:type="spellEnd"/>
+      <w:r>
+        <w:rPr>
+          <w:rFonts w:ascii="Times New Roman" w:hAnsi="Times New Roman" w:cs="Times New Roman"/>
+          <w:color w:val="000000"/>
+          <w:sz w:val="26"/>
+          <w:szCs w:val="26"/>
+        </w:rPr>
+        <w:t xml:space="preserve"> aggregato a ciascun </w:t>
+      </w:r>
+      <w:proofErr w:type="spellStart"/>
+      <w:r>
+        <w:rPr>
+          <w:rFonts w:ascii="Times New Roman" w:hAnsi="Times New Roman" w:cs="Times New Roman"/>
+          <w:color w:val="000000"/>
+          <w:sz w:val="26"/>
+          <w:szCs w:val="26"/>
+        </w:rPr>
+        <w:t>event</w:t>
+      </w:r>
+      <w:proofErr w:type="spellEnd"/>
+      <w:r>
+        <w:rPr>
+          <w:rFonts w:ascii="Times New Roman" w:hAnsi="Times New Roman" w:cs="Times New Roman"/>
+          <w:color w:val="000000"/>
+          <w:sz w:val="26"/>
+          <w:szCs w:val="26"/>
+        </w:rPr>
+        <w:t xml:space="preserve"> </w:t>
+      </w:r>
+      <w:proofErr w:type="spellStart"/>
+      <w:r>
+        <w:rPr>
+          <w:rFonts w:ascii="Times New Roman" w:hAnsi="Times New Roman" w:cs="Times New Roman"/>
+          <w:color w:val="000000"/>
+          <w:sz w:val="26"/>
+          <w:szCs w:val="26"/>
+        </w:rPr>
+        <w:t>type</w:t>
+      </w:r>
+      <w:proofErr w:type="spellEnd"/>
+      <w:r>
+        <w:rPr>
+          <w:rFonts w:ascii="Times New Roman" w:hAnsi="Times New Roman" w:cs="Times New Roman"/>
+          <w:color w:val="000000"/>
+          <w:sz w:val="26"/>
+          <w:szCs w:val="26"/>
+        </w:rPr>
+        <w:t>;</w:t>
       </w:r>
     </w:p>
     <w:p>
@@ -11881,6 +15514,659 @@
     </w:p>
     <w:p>
       <w:pPr>
+        <w:widowControl w:val="0"/>
+        <w:autoSpaceDE w:val="0"/>
+        <w:autoSpaceDN w:val="0"/>
+        <w:adjustRightInd w:val="0"/>
+        <w:spacing w:after="240" w:line="276" w:lineRule="auto"/>
+        <w:jc w:val="both"/>
+        <w:rPr>
+          <w:rFonts w:ascii="Times New Roman" w:hAnsi="Times New Roman" w:cs="Times New Roman"/>
+          <w:color w:val="000000"/>
+          <w:sz w:val="26"/>
+          <w:szCs w:val="26"/>
+        </w:rPr>
+      </w:pPr>
+    </w:p>
+    <w:tbl>
+      <w:tblPr>
+        <w:tblStyle w:val="Tabellasemplice2"/>
+        <w:tblpPr w:leftFromText="141" w:rightFromText="141" w:vertAnchor="text" w:horzAnchor="page" w:tblpXSpec="center" w:tblpY="92"/>
+        <w:tblW w:w="0" w:type="auto"/>
+        <w:tblLook w:val="04A0" w:firstRow="1" w:lastRow="0" w:firstColumn="1" w:lastColumn="0" w:noHBand="0" w:noVBand="1"/>
+      </w:tblPr>
+      <w:tblGrid>
+        <w:gridCol w:w="2436"/>
+        <w:gridCol w:w="2436"/>
+        <w:gridCol w:w="2437"/>
+        <w:gridCol w:w="2437"/>
+      </w:tblGrid>
+      <w:tr>
+        <w:trPr>
+          <w:cnfStyle w:val="100000000000" w:firstRow="1" w:lastRow="0" w:firstColumn="0" w:lastColumn="0" w:oddVBand="0" w:evenVBand="0" w:oddHBand="0" w:evenHBand="0" w:firstRowFirstColumn="0" w:firstRowLastColumn="0" w:lastRowFirstColumn="0" w:lastRowLastColumn="0"/>
+          <w:trHeight w:val="498"/>
+        </w:trPr>
+        <w:tc>
+          <w:tcPr>
+            <w:cnfStyle w:val="001000000000" w:firstRow="0" w:lastRow="0" w:firstColumn="1" w:lastColumn="0" w:oddVBand="0" w:evenVBand="0" w:oddHBand="0" w:evenHBand="0" w:firstRowFirstColumn="0" w:firstRowLastColumn="0" w:lastRowFirstColumn="0" w:lastRowLastColumn="0"/>
+            <w:tcW w:w="2436" w:type="dxa"/>
+          </w:tcPr>
+          <w:p>
+            <w:pPr>
+              <w:widowControl w:val="0"/>
+              <w:autoSpaceDE w:val="0"/>
+              <w:autoSpaceDN w:val="0"/>
+              <w:adjustRightInd w:val="0"/>
+              <w:spacing w:after="240" w:line="276" w:lineRule="auto"/>
+              <w:jc w:val="center"/>
+              <w:rPr>
+                <w:rFonts w:ascii="Times" w:hAnsi="Times" w:cs="Times"/>
+                <w:b w:val="0"/>
+                <w:color w:val="000000"/>
+                <w:sz w:val="26"/>
+                <w:szCs w:val="26"/>
+              </w:rPr>
+            </w:pPr>
+            <w:r>
+              <w:rPr>
+                <w:rFonts w:ascii="Times" w:hAnsi="Times" w:cs="Times"/>
+                <w:color w:val="000000"/>
+                <w:sz w:val="26"/>
+                <w:szCs w:val="26"/>
+              </w:rPr>
+              <w:t>CASO n-esimo</w:t>
+            </w:r>
+          </w:p>
+        </w:tc>
+        <w:tc>
+          <w:tcPr>
+            <w:tcW w:w="2436" w:type="dxa"/>
+          </w:tcPr>
+          <w:p>
+            <w:pPr>
+              <w:widowControl w:val="0"/>
+              <w:autoSpaceDE w:val="0"/>
+              <w:autoSpaceDN w:val="0"/>
+              <w:adjustRightInd w:val="0"/>
+              <w:spacing w:after="240" w:line="276" w:lineRule="auto"/>
+              <w:jc w:val="center"/>
+              <w:cnfStyle w:val="100000000000" w:firstRow="1" w:lastRow="0" w:firstColumn="0" w:lastColumn="0" w:oddVBand="0" w:evenVBand="0" w:oddHBand="0" w:evenHBand="0" w:firstRowFirstColumn="0" w:firstRowLastColumn="0" w:lastRowFirstColumn="0" w:lastRowLastColumn="0"/>
+              <w:rPr>
+                <w:rFonts w:ascii="Times" w:hAnsi="Times" w:cs="Times"/>
+                <w:b w:val="0"/>
+                <w:color w:val="000000"/>
+                <w:sz w:val="26"/>
+                <w:szCs w:val="26"/>
+              </w:rPr>
+            </w:pPr>
+            <w:proofErr w:type="spellStart"/>
+            <w:r>
+              <w:rPr>
+                <w:rFonts w:ascii="Times" w:hAnsi="Times" w:cs="Times"/>
+                <w:color w:val="000000"/>
+                <w:sz w:val="26"/>
+                <w:szCs w:val="26"/>
+              </w:rPr>
+              <w:t>Expected</w:t>
+            </w:r>
+            <w:proofErr w:type="spellEnd"/>
+            <w:r>
+              <w:rPr>
+                <w:rFonts w:ascii="Times" w:hAnsi="Times" w:cs="Times"/>
+                <w:color w:val="000000"/>
+                <w:sz w:val="26"/>
+                <w:szCs w:val="26"/>
+              </w:rPr>
+              <w:t xml:space="preserve"> </w:t>
+            </w:r>
+            <w:proofErr w:type="spellStart"/>
+            <w:r>
+              <w:rPr>
+                <w:rFonts w:ascii="Times" w:hAnsi="Times" w:cs="Times"/>
+                <w:color w:val="000000"/>
+                <w:sz w:val="26"/>
+                <w:szCs w:val="26"/>
+              </w:rPr>
+              <w:t>Loss</w:t>
+            </w:r>
+            <w:proofErr w:type="spellEnd"/>
+          </w:p>
+        </w:tc>
+        <w:tc>
+          <w:tcPr>
+            <w:tcW w:w="2437" w:type="dxa"/>
+          </w:tcPr>
+          <w:p>
+            <w:pPr>
+              <w:widowControl w:val="0"/>
+              <w:autoSpaceDE w:val="0"/>
+              <w:autoSpaceDN w:val="0"/>
+              <w:adjustRightInd w:val="0"/>
+              <w:spacing w:after="240" w:line="276" w:lineRule="auto"/>
+              <w:jc w:val="center"/>
+              <w:cnfStyle w:val="100000000000" w:firstRow="1" w:lastRow="0" w:firstColumn="0" w:lastColumn="0" w:oddVBand="0" w:evenVBand="0" w:oddHBand="0" w:evenHBand="0" w:firstRowFirstColumn="0" w:firstRowLastColumn="0" w:lastRowFirstColumn="0" w:lastRowLastColumn="0"/>
+              <w:rPr>
+                <w:rFonts w:ascii="Times" w:hAnsi="Times" w:cs="Times"/>
+                <w:b w:val="0"/>
+                <w:color w:val="000000"/>
+                <w:sz w:val="26"/>
+                <w:szCs w:val="26"/>
+              </w:rPr>
+            </w:pPr>
+            <w:r>
+              <w:rPr>
+                <w:rFonts w:ascii="Times" w:hAnsi="Times" w:cs="Times"/>
+                <w:color w:val="000000"/>
+                <w:sz w:val="26"/>
+                <w:szCs w:val="26"/>
+              </w:rPr>
+              <w:t xml:space="preserve">Value </w:t>
+            </w:r>
+            <w:proofErr w:type="spellStart"/>
+            <w:r>
+              <w:rPr>
+                <w:rFonts w:ascii="Times" w:hAnsi="Times" w:cs="Times"/>
+                <w:color w:val="000000"/>
+                <w:sz w:val="26"/>
+                <w:szCs w:val="26"/>
+              </w:rPr>
+              <w:t>at</w:t>
+            </w:r>
+            <w:proofErr w:type="spellEnd"/>
+            <w:r>
+              <w:rPr>
+                <w:rFonts w:ascii="Times" w:hAnsi="Times" w:cs="Times"/>
+                <w:color w:val="000000"/>
+                <w:sz w:val="26"/>
+                <w:szCs w:val="26"/>
+              </w:rPr>
+              <w:t xml:space="preserve"> </w:t>
+            </w:r>
+            <w:proofErr w:type="spellStart"/>
+            <w:r>
+              <w:rPr>
+                <w:rFonts w:ascii="Times" w:hAnsi="Times" w:cs="Times"/>
+                <w:color w:val="000000"/>
+                <w:sz w:val="26"/>
+                <w:szCs w:val="26"/>
+              </w:rPr>
+              <w:t>Risk</w:t>
+            </w:r>
+            <w:proofErr w:type="spellEnd"/>
+          </w:p>
+        </w:tc>
+        <w:tc>
+          <w:tcPr>
+            <w:tcW w:w="2437" w:type="dxa"/>
+          </w:tcPr>
+          <w:p>
+            <w:pPr>
+              <w:widowControl w:val="0"/>
+              <w:autoSpaceDE w:val="0"/>
+              <w:autoSpaceDN w:val="0"/>
+              <w:adjustRightInd w:val="0"/>
+              <w:spacing w:after="240" w:line="276" w:lineRule="auto"/>
+              <w:jc w:val="center"/>
+              <w:cnfStyle w:val="100000000000" w:firstRow="1" w:lastRow="0" w:firstColumn="0" w:lastColumn="0" w:oddVBand="0" w:evenVBand="0" w:oddHBand="0" w:evenHBand="0" w:firstRowFirstColumn="0" w:firstRowLastColumn="0" w:lastRowFirstColumn="0" w:lastRowLastColumn="0"/>
+              <w:rPr>
+                <w:rFonts w:ascii="Times" w:hAnsi="Times" w:cs="Times"/>
+                <w:b w:val="0"/>
+                <w:color w:val="000000"/>
+                <w:sz w:val="26"/>
+                <w:szCs w:val="26"/>
+              </w:rPr>
+            </w:pPr>
+            <w:r>
+              <w:rPr>
+                <w:rFonts w:ascii="Times" w:hAnsi="Times" w:cs="Times"/>
+                <w:color w:val="000000"/>
+                <w:sz w:val="26"/>
+                <w:szCs w:val="26"/>
+              </w:rPr>
+              <w:t xml:space="preserve">Capital </w:t>
+            </w:r>
+            <w:proofErr w:type="spellStart"/>
+            <w:r>
+              <w:rPr>
+                <w:rFonts w:ascii="Times" w:hAnsi="Times" w:cs="Times"/>
+                <w:color w:val="000000"/>
+                <w:sz w:val="26"/>
+                <w:szCs w:val="26"/>
+              </w:rPr>
+              <w:t>at</w:t>
+            </w:r>
+            <w:proofErr w:type="spellEnd"/>
+            <w:r>
+              <w:rPr>
+                <w:rFonts w:ascii="Times" w:hAnsi="Times" w:cs="Times"/>
+                <w:color w:val="000000"/>
+                <w:sz w:val="26"/>
+                <w:szCs w:val="26"/>
+              </w:rPr>
+              <w:t xml:space="preserve"> </w:t>
+            </w:r>
+            <w:proofErr w:type="spellStart"/>
+            <w:r>
+              <w:rPr>
+                <w:rFonts w:ascii="Times" w:hAnsi="Times" w:cs="Times"/>
+                <w:color w:val="000000"/>
+                <w:sz w:val="26"/>
+                <w:szCs w:val="26"/>
+              </w:rPr>
+              <w:t>Risk</w:t>
+            </w:r>
+            <w:proofErr w:type="spellEnd"/>
+          </w:p>
+        </w:tc>
+      </w:tr>
+      <w:tr>
+        <w:trPr>
+          <w:trHeight w:val="311"/>
+        </w:trPr>
+        <w:tc>
+          <w:tcPr>
+            <w:cnfStyle w:val="001000000000" w:firstRow="0" w:lastRow="0" w:firstColumn="1" w:lastColumn="0" w:oddVBand="0" w:evenVBand="0" w:oddHBand="0" w:evenHBand="0" w:firstRowFirstColumn="0" w:firstRowLastColumn="0" w:lastRowFirstColumn="0" w:lastRowLastColumn="0"/>
+            <w:tcW w:w="2436" w:type="dxa"/>
+          </w:tcPr>
+          <w:p>
+            <w:pPr>
+              <w:widowControl w:val="0"/>
+              <w:autoSpaceDE w:val="0"/>
+              <w:autoSpaceDN w:val="0"/>
+              <w:adjustRightInd w:val="0"/>
+              <w:spacing w:after="240" w:line="276" w:lineRule="auto"/>
+              <w:jc w:val="center"/>
+              <w:rPr>
+                <w:rFonts w:ascii="Times" w:hAnsi="Times" w:cs="Times"/>
+                <w:color w:val="000000"/>
+                <w:sz w:val="26"/>
+                <w:szCs w:val="26"/>
+              </w:rPr>
+            </w:pPr>
+            <w:r>
+              <w:rPr>
+                <w:rFonts w:ascii="Times" w:hAnsi="Times" w:cs="Times"/>
+                <w:color w:val="000000"/>
+                <w:sz w:val="26"/>
+                <w:szCs w:val="26"/>
+              </w:rPr>
+              <w:t>1</w:t>
+            </w:r>
+          </w:p>
+        </w:tc>
+        <w:tc>
+          <w:tcPr>
+            <w:tcW w:w="2436" w:type="dxa"/>
+          </w:tcPr>
+          <w:p>
+            <w:pPr>
+              <w:widowControl w:val="0"/>
+              <w:autoSpaceDE w:val="0"/>
+              <w:autoSpaceDN w:val="0"/>
+              <w:adjustRightInd w:val="0"/>
+              <w:spacing w:after="240" w:line="276" w:lineRule="auto"/>
+              <w:jc w:val="center"/>
+              <w:cnfStyle w:val="000000000000" w:firstRow="0" w:lastRow="0" w:firstColumn="0" w:lastColumn="0" w:oddVBand="0" w:evenVBand="0" w:oddHBand="0" w:evenHBand="0" w:firstRowFirstColumn="0" w:firstRowLastColumn="0" w:lastRowFirstColumn="0" w:lastRowLastColumn="0"/>
+              <w:rPr>
+                <w:rFonts w:ascii="Times" w:hAnsi="Times" w:cs="Times"/>
+                <w:color w:val="000000"/>
+                <w:sz w:val="26"/>
+                <w:szCs w:val="26"/>
+              </w:rPr>
+            </w:pPr>
+            <w:r>
+              <w:rPr>
+                <w:rFonts w:ascii="Times" w:hAnsi="Times" w:cs="Times"/>
+                <w:color w:val="000000"/>
+                <w:sz w:val="26"/>
+                <w:szCs w:val="26"/>
+              </w:rPr>
+              <w:t>36,618</w:t>
+            </w:r>
+          </w:p>
+        </w:tc>
+        <w:tc>
+          <w:tcPr>
+            <w:tcW w:w="2437" w:type="dxa"/>
+          </w:tcPr>
+          <w:p>
+            <w:pPr>
+              <w:widowControl w:val="0"/>
+              <w:autoSpaceDE w:val="0"/>
+              <w:autoSpaceDN w:val="0"/>
+              <w:adjustRightInd w:val="0"/>
+              <w:spacing w:after="240" w:line="276" w:lineRule="auto"/>
+              <w:jc w:val="center"/>
+              <w:cnfStyle w:val="000000000000" w:firstRow="0" w:lastRow="0" w:firstColumn="0" w:lastColumn="0" w:oddVBand="0" w:evenVBand="0" w:oddHBand="0" w:evenHBand="0" w:firstRowFirstColumn="0" w:firstRowLastColumn="0" w:lastRowFirstColumn="0" w:lastRowLastColumn="0"/>
+              <w:rPr>
+                <w:rFonts w:ascii="Times" w:hAnsi="Times" w:cs="Times"/>
+                <w:color w:val="000000"/>
+                <w:sz w:val="26"/>
+                <w:szCs w:val="26"/>
+              </w:rPr>
+            </w:pPr>
+            <w:r>
+              <w:rPr>
+                <w:rFonts w:ascii="Times" w:hAnsi="Times" w:cs="Times"/>
+                <w:color w:val="000000"/>
+                <w:sz w:val="26"/>
+                <w:szCs w:val="26"/>
+              </w:rPr>
+              <w:t>132,863</w:t>
+            </w:r>
+          </w:p>
+        </w:tc>
+        <w:tc>
+          <w:tcPr>
+            <w:tcW w:w="2437" w:type="dxa"/>
+          </w:tcPr>
+          <w:p>
+            <w:pPr>
+              <w:widowControl w:val="0"/>
+              <w:autoSpaceDE w:val="0"/>
+              <w:autoSpaceDN w:val="0"/>
+              <w:adjustRightInd w:val="0"/>
+              <w:spacing w:after="240" w:line="276" w:lineRule="auto"/>
+              <w:jc w:val="center"/>
+              <w:cnfStyle w:val="000000000000" w:firstRow="0" w:lastRow="0" w:firstColumn="0" w:lastColumn="0" w:oddVBand="0" w:evenVBand="0" w:oddHBand="0" w:evenHBand="0" w:firstRowFirstColumn="0" w:firstRowLastColumn="0" w:lastRowFirstColumn="0" w:lastRowLastColumn="0"/>
+              <w:rPr>
+                <w:rFonts w:ascii="Times" w:hAnsi="Times" w:cs="Times"/>
+                <w:color w:val="000000"/>
+                <w:sz w:val="26"/>
+                <w:szCs w:val="26"/>
+              </w:rPr>
+            </w:pPr>
+            <w:bookmarkStart w:id="7" w:name="_GoBack"/>
+            <w:bookmarkEnd w:id="7"/>
+            <w:r>
+              <w:rPr>
+                <w:rFonts w:ascii="Times" w:hAnsi="Times" w:cs="Times"/>
+                <w:color w:val="000000"/>
+                <w:sz w:val="26"/>
+                <w:szCs w:val="26"/>
+              </w:rPr>
+              <w:t>96,245</w:t>
+            </w:r>
+          </w:p>
+        </w:tc>
+      </w:tr>
+      <w:tr>
+        <w:trPr>
+          <w:trHeight w:val="498"/>
+        </w:trPr>
+        <w:tc>
+          <w:tcPr>
+            <w:cnfStyle w:val="001000000000" w:firstRow="0" w:lastRow="0" w:firstColumn="1" w:lastColumn="0" w:oddVBand="0" w:evenVBand="0" w:oddHBand="0" w:evenHBand="0" w:firstRowFirstColumn="0" w:firstRowLastColumn="0" w:lastRowFirstColumn="0" w:lastRowLastColumn="0"/>
+            <w:tcW w:w="2436" w:type="dxa"/>
+          </w:tcPr>
+          <w:p>
+            <w:pPr>
+              <w:widowControl w:val="0"/>
+              <w:autoSpaceDE w:val="0"/>
+              <w:autoSpaceDN w:val="0"/>
+              <w:adjustRightInd w:val="0"/>
+              <w:spacing w:after="240" w:line="276" w:lineRule="auto"/>
+              <w:jc w:val="center"/>
+              <w:rPr>
+                <w:rFonts w:ascii="Times" w:hAnsi="Times" w:cs="Times"/>
+                <w:color w:val="000000"/>
+                <w:sz w:val="26"/>
+                <w:szCs w:val="26"/>
+              </w:rPr>
+            </w:pPr>
+            <w:r>
+              <w:rPr>
+                <w:rFonts w:ascii="Times" w:hAnsi="Times" w:cs="Times"/>
+                <w:color w:val="000000"/>
+                <w:sz w:val="26"/>
+                <w:szCs w:val="26"/>
+              </w:rPr>
+              <w:t>2</w:t>
+            </w:r>
+          </w:p>
+        </w:tc>
+        <w:tc>
+          <w:tcPr>
+            <w:tcW w:w="2436" w:type="dxa"/>
+          </w:tcPr>
+          <w:p>
+            <w:pPr>
+              <w:widowControl w:val="0"/>
+              <w:autoSpaceDE w:val="0"/>
+              <w:autoSpaceDN w:val="0"/>
+              <w:adjustRightInd w:val="0"/>
+              <w:spacing w:after="240" w:line="276" w:lineRule="auto"/>
+              <w:jc w:val="center"/>
+              <w:cnfStyle w:val="000000000000" w:firstRow="0" w:lastRow="0" w:firstColumn="0" w:lastColumn="0" w:oddVBand="0" w:evenVBand="0" w:oddHBand="0" w:evenHBand="0" w:firstRowFirstColumn="0" w:firstRowLastColumn="0" w:lastRowFirstColumn="0" w:lastRowLastColumn="0"/>
+              <w:rPr>
+                <w:rFonts w:ascii="Times" w:hAnsi="Times" w:cs="Times"/>
+                <w:color w:val="000000"/>
+                <w:sz w:val="26"/>
+                <w:szCs w:val="26"/>
+              </w:rPr>
+            </w:pPr>
+            <w:r>
+              <w:rPr>
+                <w:rFonts w:ascii="Times" w:hAnsi="Times" w:cs="Times"/>
+                <w:color w:val="000000"/>
+                <w:sz w:val="26"/>
+                <w:szCs w:val="26"/>
+              </w:rPr>
+              <w:t>55,742</w:t>
+            </w:r>
+          </w:p>
+        </w:tc>
+        <w:tc>
+          <w:tcPr>
+            <w:tcW w:w="2437" w:type="dxa"/>
+          </w:tcPr>
+          <w:p>
+            <w:pPr>
+              <w:widowControl w:val="0"/>
+              <w:autoSpaceDE w:val="0"/>
+              <w:autoSpaceDN w:val="0"/>
+              <w:adjustRightInd w:val="0"/>
+              <w:spacing w:after="240" w:line="276" w:lineRule="auto"/>
+              <w:jc w:val="center"/>
+              <w:cnfStyle w:val="000000000000" w:firstRow="0" w:lastRow="0" w:firstColumn="0" w:lastColumn="0" w:oddVBand="0" w:evenVBand="0" w:oddHBand="0" w:evenHBand="0" w:firstRowFirstColumn="0" w:firstRowLastColumn="0" w:lastRowFirstColumn="0" w:lastRowLastColumn="0"/>
+              <w:rPr>
+                <w:rFonts w:ascii="Times" w:hAnsi="Times" w:cs="Times"/>
+                <w:color w:val="000000"/>
+                <w:sz w:val="26"/>
+                <w:szCs w:val="26"/>
+              </w:rPr>
+            </w:pPr>
+            <w:r>
+              <w:rPr>
+                <w:rFonts w:ascii="Times" w:hAnsi="Times" w:cs="Times"/>
+                <w:color w:val="000000"/>
+                <w:sz w:val="26"/>
+                <w:szCs w:val="26"/>
+              </w:rPr>
+              <w:t>252,201</w:t>
+            </w:r>
+          </w:p>
+        </w:tc>
+        <w:tc>
+          <w:tcPr>
+            <w:tcW w:w="2437" w:type="dxa"/>
+          </w:tcPr>
+          <w:p>
+            <w:pPr>
+              <w:widowControl w:val="0"/>
+              <w:autoSpaceDE w:val="0"/>
+              <w:autoSpaceDN w:val="0"/>
+              <w:adjustRightInd w:val="0"/>
+              <w:spacing w:after="240" w:line="276" w:lineRule="auto"/>
+              <w:jc w:val="center"/>
+              <w:cnfStyle w:val="000000000000" w:firstRow="0" w:lastRow="0" w:firstColumn="0" w:lastColumn="0" w:oddVBand="0" w:evenVBand="0" w:oddHBand="0" w:evenHBand="0" w:firstRowFirstColumn="0" w:firstRowLastColumn="0" w:lastRowFirstColumn="0" w:lastRowLastColumn="0"/>
+              <w:rPr>
+                <w:rFonts w:ascii="Times" w:hAnsi="Times" w:cs="Times"/>
+                <w:color w:val="000000"/>
+                <w:sz w:val="26"/>
+                <w:szCs w:val="26"/>
+              </w:rPr>
+            </w:pPr>
+            <w:r>
+              <w:rPr>
+                <w:rFonts w:ascii="Times" w:hAnsi="Times" w:cs="Times"/>
+                <w:color w:val="000000"/>
+                <w:sz w:val="26"/>
+                <w:szCs w:val="26"/>
+              </w:rPr>
+              <w:t>196,459</w:t>
+            </w:r>
+          </w:p>
+        </w:tc>
+      </w:tr>
+      <w:tr>
+        <w:trPr>
+          <w:trHeight w:val="508"/>
+        </w:trPr>
+        <w:tc>
+          <w:tcPr>
+            <w:cnfStyle w:val="001000000000" w:firstRow="0" w:lastRow="0" w:firstColumn="1" w:lastColumn="0" w:oddVBand="0" w:evenVBand="0" w:oddHBand="0" w:evenHBand="0" w:firstRowFirstColumn="0" w:firstRowLastColumn="0" w:lastRowFirstColumn="0" w:lastRowLastColumn="0"/>
+            <w:tcW w:w="2436" w:type="dxa"/>
+          </w:tcPr>
+          <w:p>
+            <w:pPr>
+              <w:widowControl w:val="0"/>
+              <w:autoSpaceDE w:val="0"/>
+              <w:autoSpaceDN w:val="0"/>
+              <w:adjustRightInd w:val="0"/>
+              <w:spacing w:after="240" w:line="276" w:lineRule="auto"/>
+              <w:jc w:val="center"/>
+              <w:rPr>
+                <w:rFonts w:ascii="Times" w:hAnsi="Times" w:cs="Times"/>
+                <w:color w:val="000000"/>
+                <w:sz w:val="26"/>
+                <w:szCs w:val="26"/>
+              </w:rPr>
+            </w:pPr>
+            <w:r>
+              <w:rPr>
+                <w:rFonts w:ascii="Times" w:hAnsi="Times" w:cs="Times"/>
+                <w:color w:val="000000"/>
+                <w:sz w:val="26"/>
+                <w:szCs w:val="26"/>
+              </w:rPr>
+              <w:t>3</w:t>
+            </w:r>
+          </w:p>
+        </w:tc>
+        <w:tc>
+          <w:tcPr>
+            <w:tcW w:w="2436" w:type="dxa"/>
+          </w:tcPr>
+          <w:p>
+            <w:pPr>
+              <w:widowControl w:val="0"/>
+              <w:autoSpaceDE w:val="0"/>
+              <w:autoSpaceDN w:val="0"/>
+              <w:adjustRightInd w:val="0"/>
+              <w:spacing w:after="240" w:line="276" w:lineRule="auto"/>
+              <w:jc w:val="center"/>
+              <w:cnfStyle w:val="000000000000" w:firstRow="0" w:lastRow="0" w:firstColumn="0" w:lastColumn="0" w:oddVBand="0" w:evenVBand="0" w:oddHBand="0" w:evenHBand="0" w:firstRowFirstColumn="0" w:firstRowLastColumn="0" w:lastRowFirstColumn="0" w:lastRowLastColumn="0"/>
+              <w:rPr>
+                <w:rFonts w:ascii="Times" w:hAnsi="Times" w:cs="Times"/>
+                <w:color w:val="000000"/>
+                <w:sz w:val="26"/>
+                <w:szCs w:val="26"/>
+              </w:rPr>
+            </w:pPr>
+            <w:r>
+              <w:rPr>
+                <w:rFonts w:ascii="Times" w:hAnsi="Times" w:cs="Times"/>
+                <w:color w:val="000000"/>
+                <w:sz w:val="26"/>
+                <w:szCs w:val="26"/>
+              </w:rPr>
+              <w:t>163,108</w:t>
+            </w:r>
+          </w:p>
+        </w:tc>
+        <w:tc>
+          <w:tcPr>
+            <w:tcW w:w="2437" w:type="dxa"/>
+          </w:tcPr>
+          <w:p>
+            <w:pPr>
+              <w:widowControl w:val="0"/>
+              <w:autoSpaceDE w:val="0"/>
+              <w:autoSpaceDN w:val="0"/>
+              <w:adjustRightInd w:val="0"/>
+              <w:spacing w:after="240" w:line="276" w:lineRule="auto"/>
+              <w:jc w:val="center"/>
+              <w:cnfStyle w:val="000000000000" w:firstRow="0" w:lastRow="0" w:firstColumn="0" w:lastColumn="0" w:oddVBand="0" w:evenVBand="0" w:oddHBand="0" w:evenHBand="0" w:firstRowFirstColumn="0" w:firstRowLastColumn="0" w:lastRowFirstColumn="0" w:lastRowLastColumn="0"/>
+              <w:rPr>
+                <w:rFonts w:ascii="Times" w:hAnsi="Times" w:cs="Times"/>
+                <w:color w:val="000000"/>
+                <w:sz w:val="26"/>
+                <w:szCs w:val="26"/>
+              </w:rPr>
+            </w:pPr>
+            <w:r>
+              <w:rPr>
+                <w:rFonts w:ascii="Times" w:hAnsi="Times" w:cs="Times"/>
+                <w:color w:val="000000"/>
+                <w:sz w:val="26"/>
+                <w:szCs w:val="26"/>
+              </w:rPr>
+              <w:t>602,133</w:t>
+            </w:r>
+          </w:p>
+        </w:tc>
+        <w:tc>
+          <w:tcPr>
+            <w:tcW w:w="2437" w:type="dxa"/>
+          </w:tcPr>
+          <w:p>
+            <w:pPr>
+              <w:widowControl w:val="0"/>
+              <w:autoSpaceDE w:val="0"/>
+              <w:autoSpaceDN w:val="0"/>
+              <w:adjustRightInd w:val="0"/>
+              <w:spacing w:after="240" w:line="276" w:lineRule="auto"/>
+              <w:jc w:val="center"/>
+              <w:cnfStyle w:val="000000000000" w:firstRow="0" w:lastRow="0" w:firstColumn="0" w:lastColumn="0" w:oddVBand="0" w:evenVBand="0" w:oddHBand="0" w:evenHBand="0" w:firstRowFirstColumn="0" w:firstRowLastColumn="0" w:lastRowFirstColumn="0" w:lastRowLastColumn="0"/>
+              <w:rPr>
+                <w:rFonts w:ascii="Times" w:hAnsi="Times" w:cs="Times"/>
+                <w:color w:val="000000"/>
+                <w:sz w:val="26"/>
+                <w:szCs w:val="26"/>
+              </w:rPr>
+            </w:pPr>
+            <w:r>
+              <w:rPr>
+                <w:rFonts w:ascii="Times" w:hAnsi="Times" w:cs="Times"/>
+                <w:color w:val="000000"/>
+                <w:sz w:val="26"/>
+                <w:szCs w:val="26"/>
+              </w:rPr>
+              <w:t>439,025</w:t>
+            </w:r>
+          </w:p>
+        </w:tc>
+      </w:tr>
+    </w:tbl>
+    <w:p>
+      <w:pPr>
+        <w:widowControl w:val="0"/>
+        <w:autoSpaceDE w:val="0"/>
+        <w:autoSpaceDN w:val="0"/>
+        <w:adjustRightInd w:val="0"/>
+        <w:spacing w:after="240" w:line="276" w:lineRule="auto"/>
+        <w:jc w:val="both"/>
+        <w:rPr>
+          <w:rFonts w:ascii="Times New Roman" w:hAnsi="Times New Roman" w:cs="Times New Roman"/>
+          <w:color w:val="000000"/>
+          <w:sz w:val="26"/>
+          <w:szCs w:val="26"/>
+        </w:rPr>
+      </w:pPr>
+    </w:p>
+    <w:p>
+      <w:pPr>
         <w:rPr>
           <w:rFonts w:ascii="Times New Roman" w:hAnsi="Times New Roman" w:cs="Times New Roman"/>
           <w:color w:val="000000"/>
@@ -11898,12 +16184,12 @@
       <w:pPr>
         <w:pStyle w:val="Titolo1"/>
       </w:pPr>
-      <w:bookmarkStart w:id="9" w:name="_Toc512422411"/>
+      <w:bookmarkStart w:id="8" w:name="_Toc512422411"/>
       <w:r>
         <w:lastRenderedPageBreak/>
         <w:t>DEFINIZIONE DELLE DISTRIBUZIONI DI FREQUENCY E SEVERITY</w:t>
       </w:r>
-      <w:bookmarkEnd w:id="9"/>
+      <w:bookmarkEnd w:id="8"/>
     </w:p>
     <w:p>
       <w:pPr>
@@ -12027,7 +16313,27 @@
           <w:sz w:val="26"/>
           <w:szCs w:val="26"/>
         </w:rPr>
-        <w:t>Potrebbero essere registrate perdite solo sopra una determinata soglia. Questo potrebbe dare origine a delle distribuzioni troncate e portare ad una sovrastima della severity;</w:t>
+        <w:t xml:space="preserve">Potrebbero essere registrate perdite solo sopra una determinata soglia. Questo potrebbe dare origine a delle distribuzioni troncate e portare ad una sovrastima della </w:t>
+      </w:r>
+      <w:proofErr w:type="spellStart"/>
+      <w:r>
+        <w:rPr>
+          <w:rFonts w:ascii="Times New Roman" w:hAnsi="Times New Roman" w:cs="Times New Roman"/>
+          <w:color w:val="000000"/>
+          <w:sz w:val="26"/>
+          <w:szCs w:val="26"/>
+        </w:rPr>
+        <w:t>severity</w:t>
+      </w:r>
+      <w:proofErr w:type="spellEnd"/>
+      <w:r>
+        <w:rPr>
+          <w:rFonts w:ascii="Times New Roman" w:hAnsi="Times New Roman" w:cs="Times New Roman"/>
+          <w:color w:val="000000"/>
+          <w:sz w:val="26"/>
+          <w:szCs w:val="26"/>
+        </w:rPr>
+        <w:t>;</w:t>
       </w:r>
     </w:p>
     <w:p>
@@ -12082,16 +16388,176 @@
           <w:sz w:val="26"/>
           <w:szCs w:val="26"/>
         </w:rPr>
-        <w:t xml:space="preserve">Ci potremmo dunque chiedere quale potrebbe essere la migliore distribuzione per la severity of Loss partendo dai dati. Assumiamo di avere un insieme di probability density function. Qual è la migliore distribuzione di questo set per descrivere la distribuzione di severity delle perdite? Prima di tutto occorre definire l’insieme delle pdf, tra le quali </w:t>
-      </w:r>
-      <w:r>
-        <w:rPr>
-          <w:rFonts w:ascii="Times New Roman" w:hAnsi="Times New Roman" w:cs="Times New Roman"/>
-          <w:color w:val="000000"/>
-          <w:sz w:val="26"/>
-          <w:szCs w:val="26"/>
-        </w:rPr>
-        <w:t>individueremo la distribuzione migliore per approssimare i dati. Dopodiché, dobbiamo definire un criterio di scelta della distribuzione. A questo fine potremmo ricorrere ad un Q-Q plot. In questa via si prenderà quale distribuzione dei dati di severity quella i cui quantili vengono approssimano al meglio i quantili della distribuzione empirica.</w:t>
+        <w:t xml:space="preserve">Ci potremmo dunque chiedere quale potrebbe essere la migliore distribuzione per la </w:t>
+      </w:r>
+      <w:proofErr w:type="spellStart"/>
+      <w:r>
+        <w:rPr>
+          <w:rFonts w:ascii="Times New Roman" w:hAnsi="Times New Roman" w:cs="Times New Roman"/>
+          <w:color w:val="000000"/>
+          <w:sz w:val="26"/>
+          <w:szCs w:val="26"/>
+        </w:rPr>
+        <w:t>severity</w:t>
+      </w:r>
+      <w:proofErr w:type="spellEnd"/>
+      <w:r>
+        <w:rPr>
+          <w:rFonts w:ascii="Times New Roman" w:hAnsi="Times New Roman" w:cs="Times New Roman"/>
+          <w:color w:val="000000"/>
+          <w:sz w:val="26"/>
+          <w:szCs w:val="26"/>
+        </w:rPr>
+        <w:t xml:space="preserve"> of </w:t>
+      </w:r>
+      <w:proofErr w:type="spellStart"/>
+      <w:r>
+        <w:rPr>
+          <w:rFonts w:ascii="Times New Roman" w:hAnsi="Times New Roman" w:cs="Times New Roman"/>
+          <w:color w:val="000000"/>
+          <w:sz w:val="26"/>
+          <w:szCs w:val="26"/>
+        </w:rPr>
+        <w:t>Loss</w:t>
+      </w:r>
+      <w:proofErr w:type="spellEnd"/>
+      <w:r>
+        <w:rPr>
+          <w:rFonts w:ascii="Times New Roman" w:hAnsi="Times New Roman" w:cs="Times New Roman"/>
+          <w:color w:val="000000"/>
+          <w:sz w:val="26"/>
+          <w:szCs w:val="26"/>
+        </w:rPr>
+        <w:t xml:space="preserve"> partendo dai dati. Assumiamo di avere un insieme di </w:t>
+      </w:r>
+      <w:proofErr w:type="spellStart"/>
+      <w:r>
+        <w:rPr>
+          <w:rFonts w:ascii="Times New Roman" w:hAnsi="Times New Roman" w:cs="Times New Roman"/>
+          <w:color w:val="000000"/>
+          <w:sz w:val="26"/>
+          <w:szCs w:val="26"/>
+        </w:rPr>
+        <w:t>probability</w:t>
+      </w:r>
+      <w:proofErr w:type="spellEnd"/>
+      <w:r>
+        <w:rPr>
+          <w:rFonts w:ascii="Times New Roman" w:hAnsi="Times New Roman" w:cs="Times New Roman"/>
+          <w:color w:val="000000"/>
+          <w:sz w:val="26"/>
+          <w:szCs w:val="26"/>
+        </w:rPr>
+        <w:t xml:space="preserve"> </w:t>
+      </w:r>
+      <w:proofErr w:type="spellStart"/>
+      <w:r>
+        <w:rPr>
+          <w:rFonts w:ascii="Times New Roman" w:hAnsi="Times New Roman" w:cs="Times New Roman"/>
+          <w:color w:val="000000"/>
+          <w:sz w:val="26"/>
+          <w:szCs w:val="26"/>
+        </w:rPr>
+        <w:t>density</w:t>
+      </w:r>
+      <w:proofErr w:type="spellEnd"/>
+      <w:r>
+        <w:rPr>
+          <w:rFonts w:ascii="Times New Roman" w:hAnsi="Times New Roman" w:cs="Times New Roman"/>
+          <w:color w:val="000000"/>
+          <w:sz w:val="26"/>
+          <w:szCs w:val="26"/>
+        </w:rPr>
+        <w:t xml:space="preserve"> </w:t>
+      </w:r>
+      <w:proofErr w:type="spellStart"/>
+      <w:r>
+        <w:rPr>
+          <w:rFonts w:ascii="Times New Roman" w:hAnsi="Times New Roman" w:cs="Times New Roman"/>
+          <w:color w:val="000000"/>
+          <w:sz w:val="26"/>
+          <w:szCs w:val="26"/>
+        </w:rPr>
+        <w:t>function</w:t>
+      </w:r>
+      <w:proofErr w:type="spellEnd"/>
+      <w:r>
+        <w:rPr>
+          <w:rFonts w:ascii="Times New Roman" w:hAnsi="Times New Roman" w:cs="Times New Roman"/>
+          <w:color w:val="000000"/>
+          <w:sz w:val="26"/>
+          <w:szCs w:val="26"/>
+        </w:rPr>
+        <w:t xml:space="preserve">. Qual è la migliore distribuzione di questo set per descrivere la distribuzione di </w:t>
+      </w:r>
+      <w:proofErr w:type="spellStart"/>
+      <w:r>
+        <w:rPr>
+          <w:rFonts w:ascii="Times New Roman" w:hAnsi="Times New Roman" w:cs="Times New Roman"/>
+          <w:color w:val="000000"/>
+          <w:sz w:val="26"/>
+          <w:szCs w:val="26"/>
+        </w:rPr>
+        <w:t>severity</w:t>
+      </w:r>
+      <w:proofErr w:type="spellEnd"/>
+      <w:r>
+        <w:rPr>
+          <w:rFonts w:ascii="Times New Roman" w:hAnsi="Times New Roman" w:cs="Times New Roman"/>
+          <w:color w:val="000000"/>
+          <w:sz w:val="26"/>
+          <w:szCs w:val="26"/>
+        </w:rPr>
+        <w:t xml:space="preserve"> delle perdite? Prima di tutto occorre definire l’insieme </w:t>
+      </w:r>
+      <w:proofErr w:type="gramStart"/>
+      <w:r>
+        <w:rPr>
+          <w:rFonts w:ascii="Times New Roman" w:hAnsi="Times New Roman" w:cs="Times New Roman"/>
+          <w:color w:val="000000"/>
+          <w:sz w:val="26"/>
+          <w:szCs w:val="26"/>
+        </w:rPr>
+        <w:t>delle pdf</w:t>
+      </w:r>
+      <w:proofErr w:type="gramEnd"/>
+      <w:r>
+        <w:rPr>
+          <w:rFonts w:ascii="Times New Roman" w:hAnsi="Times New Roman" w:cs="Times New Roman"/>
+          <w:color w:val="000000"/>
+          <w:sz w:val="26"/>
+          <w:szCs w:val="26"/>
+        </w:rPr>
+        <w:t xml:space="preserve">, tra le quali </w:t>
+      </w:r>
+      <w:r>
+        <w:rPr>
+          <w:rFonts w:ascii="Times New Roman" w:hAnsi="Times New Roman" w:cs="Times New Roman"/>
+          <w:color w:val="000000"/>
+          <w:sz w:val="26"/>
+          <w:szCs w:val="26"/>
+        </w:rPr>
+        <w:t xml:space="preserve">individueremo la distribuzione migliore per approssimare i dati. Dopodiché, dobbiamo definire un criterio di scelta della distribuzione. A questo fine potremmo ricorrere ad un Q-Q plot. In questa via si prenderà quale distribuzione dei dati di </w:t>
+      </w:r>
+      <w:proofErr w:type="spellStart"/>
+      <w:r>
+        <w:rPr>
+          <w:rFonts w:ascii="Times New Roman" w:hAnsi="Times New Roman" w:cs="Times New Roman"/>
+          <w:color w:val="000000"/>
+          <w:sz w:val="26"/>
+          <w:szCs w:val="26"/>
+        </w:rPr>
+        <w:t>severity</w:t>
+      </w:r>
+      <w:proofErr w:type="spellEnd"/>
+      <w:r>
+        <w:rPr>
+          <w:rFonts w:ascii="Times New Roman" w:hAnsi="Times New Roman" w:cs="Times New Roman"/>
+          <w:color w:val="000000"/>
+          <w:sz w:val="26"/>
+          <w:szCs w:val="26"/>
+        </w:rPr>
+        <w:t xml:space="preserve"> quella i cui quantili vengono approssimano al meglio i quantili della distribuzione empirica.</w:t>
       </w:r>
       <w:r>
         <w:rPr>
@@ -12282,7 +16748,29 @@
           <w:szCs w:val="26"/>
           <w:highlight w:val="yellow"/>
         </w:rPr>
-        <w:t>quanto riguarda la distribuzione di frequency delle perdite, generalmente si usa</w:t>
+        <w:t xml:space="preserve">quanto riguarda la distribuzione di </w:t>
+      </w:r>
+      <w:proofErr w:type="spellStart"/>
+      <w:r>
+        <w:rPr>
+          <w:rFonts w:ascii="Times New Roman" w:hAnsi="Times New Roman" w:cs="Times New Roman"/>
+          <w:color w:val="000000"/>
+          <w:sz w:val="26"/>
+          <w:szCs w:val="26"/>
+          <w:highlight w:val="yellow"/>
+        </w:rPr>
+        <w:t>frequency</w:t>
+      </w:r>
+      <w:proofErr w:type="spellEnd"/>
+      <w:r>
+        <w:rPr>
+          <w:rFonts w:ascii="Times New Roman" w:hAnsi="Times New Roman" w:cs="Times New Roman"/>
+          <w:color w:val="000000"/>
+          <w:sz w:val="26"/>
+          <w:szCs w:val="26"/>
+          <w:highlight w:val="yellow"/>
+        </w:rPr>
+        <w:t xml:space="preserve"> delle perdite, generalmente si usa</w:t>
       </w:r>
       <w:r>
         <w:rPr>
@@ -12478,7 +16966,27 @@
           <w:sz w:val="26"/>
           <w:szCs w:val="26"/>
         </w:rPr>
-        <w:t>Com’è possibile notare la distribuzione teorica approssima bene quella empirica, questo perché le osservazioni di frequency da noi usate non sono basate su dati reali ma sono valori casuali tratte dalla distribuzione teorica stessa.</w:t>
+        <w:t xml:space="preserve">Com’è possibile notare la distribuzione teorica approssima bene quella empirica, questo perché le osservazioni di </w:t>
+      </w:r>
+      <w:proofErr w:type="spellStart"/>
+      <w:r>
+        <w:rPr>
+          <w:rFonts w:ascii="Times" w:hAnsi="Times" w:cs="Times"/>
+          <w:color w:val="000000"/>
+          <w:sz w:val="26"/>
+          <w:szCs w:val="26"/>
+        </w:rPr>
+        <w:t>frequency</w:t>
+      </w:r>
+      <w:proofErr w:type="spellEnd"/>
+      <w:r>
+        <w:rPr>
+          <w:rFonts w:ascii="Times" w:hAnsi="Times" w:cs="Times"/>
+          <w:color w:val="000000"/>
+          <w:sz w:val="26"/>
+          <w:szCs w:val="26"/>
+        </w:rPr>
+        <w:t xml:space="preserve"> da noi usate non sono basate su dati reali ma sono valori casuali tratte dalla distribuzione teorica stessa.</w:t>
       </w:r>
     </w:p>
     <w:p>
@@ -12625,8 +17133,8 @@
           <w:lang w:val="en-US"/>
         </w:rPr>
       </w:pPr>
-      <w:bookmarkStart w:id="10" w:name="_Toc512422412"/>
-      <w:bookmarkStart w:id="11" w:name="_Hlk512351014"/>
+      <w:bookmarkStart w:id="9" w:name="_Toc512422412"/>
+      <w:bookmarkStart w:id="10" w:name="_Hlk512351014"/>
     </w:p>
     <w:p>
       <w:pPr>
@@ -12642,7 +17150,7 @@
         </w:rPr>
         <w:t>BIBLIOGRAFIA</w:t>
       </w:r>
-      <w:bookmarkEnd w:id="10"/>
+      <w:bookmarkEnd w:id="9"/>
     </w:p>
     <w:p>
       <w:pPr>
@@ -12675,7 +17183,117 @@
           <w:szCs w:val="26"/>
           <w:lang w:val="en-US"/>
         </w:rPr>
-        <w:t>Loss Distribution Approach for operational risk, A. Frachot, P. Georges &amp; T. Roncalliy, Groupe de Recherche Operationnelle, Credit Lyonnais, France</w:t>
+        <w:t xml:space="preserve">Loss Distribution Approach for operational risk, A. </w:t>
+      </w:r>
+      <w:proofErr w:type="spellStart"/>
+      <w:r>
+        <w:rPr>
+          <w:rFonts w:ascii="Times" w:hAnsi="Times" w:cs="Times"/>
+          <w:color w:val="000000"/>
+          <w:sz w:val="26"/>
+          <w:szCs w:val="26"/>
+          <w:lang w:val="en-US"/>
+        </w:rPr>
+        <w:t>Frachot</w:t>
+      </w:r>
+      <w:proofErr w:type="spellEnd"/>
+      <w:r>
+        <w:rPr>
+          <w:rFonts w:ascii="Times" w:hAnsi="Times" w:cs="Times"/>
+          <w:color w:val="000000"/>
+          <w:sz w:val="26"/>
+          <w:szCs w:val="26"/>
+          <w:lang w:val="en-US"/>
+        </w:rPr>
+        <w:t xml:space="preserve">, P. Georges &amp; T. </w:t>
+      </w:r>
+      <w:proofErr w:type="spellStart"/>
+      <w:r>
+        <w:rPr>
+          <w:rFonts w:ascii="Times" w:hAnsi="Times" w:cs="Times"/>
+          <w:color w:val="000000"/>
+          <w:sz w:val="26"/>
+          <w:szCs w:val="26"/>
+          <w:lang w:val="en-US"/>
+        </w:rPr>
+        <w:t>Roncalliy</w:t>
+      </w:r>
+      <w:proofErr w:type="spellEnd"/>
+      <w:r>
+        <w:rPr>
+          <w:rFonts w:ascii="Times" w:hAnsi="Times" w:cs="Times"/>
+          <w:color w:val="000000"/>
+          <w:sz w:val="26"/>
+          <w:szCs w:val="26"/>
+          <w:lang w:val="en-US"/>
+        </w:rPr>
+        <w:t xml:space="preserve">, </w:t>
+      </w:r>
+      <w:proofErr w:type="spellStart"/>
+      <w:r>
+        <w:rPr>
+          <w:rFonts w:ascii="Times" w:hAnsi="Times" w:cs="Times"/>
+          <w:color w:val="000000"/>
+          <w:sz w:val="26"/>
+          <w:szCs w:val="26"/>
+          <w:lang w:val="en-US"/>
+        </w:rPr>
+        <w:t>Groupe</w:t>
+      </w:r>
+      <w:proofErr w:type="spellEnd"/>
+      <w:r>
+        <w:rPr>
+          <w:rFonts w:ascii="Times" w:hAnsi="Times" w:cs="Times"/>
+          <w:color w:val="000000"/>
+          <w:sz w:val="26"/>
+          <w:szCs w:val="26"/>
+          <w:lang w:val="en-US"/>
+        </w:rPr>
+        <w:t xml:space="preserve"> de </w:t>
+      </w:r>
+      <w:proofErr w:type="spellStart"/>
+      <w:r>
+        <w:rPr>
+          <w:rFonts w:ascii="Times" w:hAnsi="Times" w:cs="Times"/>
+          <w:color w:val="000000"/>
+          <w:sz w:val="26"/>
+          <w:szCs w:val="26"/>
+          <w:lang w:val="en-US"/>
+        </w:rPr>
+        <w:t>Recherche</w:t>
+      </w:r>
+      <w:proofErr w:type="spellEnd"/>
+      <w:r>
+        <w:rPr>
+          <w:rFonts w:ascii="Times" w:hAnsi="Times" w:cs="Times"/>
+          <w:color w:val="000000"/>
+          <w:sz w:val="26"/>
+          <w:szCs w:val="26"/>
+          <w:lang w:val="en-US"/>
+        </w:rPr>
+        <w:t xml:space="preserve"> </w:t>
+      </w:r>
+      <w:proofErr w:type="spellStart"/>
+      <w:r>
+        <w:rPr>
+          <w:rFonts w:ascii="Times" w:hAnsi="Times" w:cs="Times"/>
+          <w:color w:val="000000"/>
+          <w:sz w:val="26"/>
+          <w:szCs w:val="26"/>
+          <w:lang w:val="en-US"/>
+        </w:rPr>
+        <w:t>Operationnelle</w:t>
+      </w:r>
+      <w:proofErr w:type="spellEnd"/>
+      <w:r>
+        <w:rPr>
+          <w:rFonts w:ascii="Times" w:hAnsi="Times" w:cs="Times"/>
+          <w:color w:val="000000"/>
+          <w:sz w:val="26"/>
+          <w:szCs w:val="26"/>
+          <w:lang w:val="en-US"/>
+        </w:rPr>
+        <w:t>, Credit Lyonnais, France</w:t>
       </w:r>
       <w:r>
         <w:rPr>
@@ -12712,7 +17330,95 @@
           <w:szCs w:val="26"/>
           <w:lang w:val="en-US"/>
         </w:rPr>
-        <w:t>[Wiley Series in Probability and Statistics] Klugman, S.A. and Panjer, H.H. and Wilmt, G.E. – Loss Models_From Data to Desicions, 2012</w:t>
+        <w:t xml:space="preserve">[Wiley Series in Probability and Statistics] Klugman, S.A. and </w:t>
+      </w:r>
+      <w:proofErr w:type="spellStart"/>
+      <w:r>
+        <w:rPr>
+          <w:rFonts w:ascii="Times" w:hAnsi="Times" w:cs="Times"/>
+          <w:color w:val="000000"/>
+          <w:sz w:val="26"/>
+          <w:szCs w:val="26"/>
+          <w:lang w:val="en-US"/>
+        </w:rPr>
+        <w:t>Panjer</w:t>
+      </w:r>
+      <w:proofErr w:type="spellEnd"/>
+      <w:r>
+        <w:rPr>
+          <w:rFonts w:ascii="Times" w:hAnsi="Times" w:cs="Times"/>
+          <w:color w:val="000000"/>
+          <w:sz w:val="26"/>
+          <w:szCs w:val="26"/>
+          <w:lang w:val="en-US"/>
+        </w:rPr>
+        <w:t xml:space="preserve">, H.H. and </w:t>
+      </w:r>
+      <w:proofErr w:type="spellStart"/>
+      <w:r>
+        <w:rPr>
+          <w:rFonts w:ascii="Times" w:hAnsi="Times" w:cs="Times"/>
+          <w:color w:val="000000"/>
+          <w:sz w:val="26"/>
+          <w:szCs w:val="26"/>
+          <w:lang w:val="en-US"/>
+        </w:rPr>
+        <w:t>Wilmt</w:t>
+      </w:r>
+      <w:proofErr w:type="spellEnd"/>
+      <w:r>
+        <w:rPr>
+          <w:rFonts w:ascii="Times" w:hAnsi="Times" w:cs="Times"/>
+          <w:color w:val="000000"/>
+          <w:sz w:val="26"/>
+          <w:szCs w:val="26"/>
+          <w:lang w:val="en-US"/>
+        </w:rPr>
+        <w:t xml:space="preserve">, G.E. – Loss </w:t>
+      </w:r>
+      <w:proofErr w:type="spellStart"/>
+      <w:r>
+        <w:rPr>
+          <w:rFonts w:ascii="Times" w:hAnsi="Times" w:cs="Times"/>
+          <w:color w:val="000000"/>
+          <w:sz w:val="26"/>
+          <w:szCs w:val="26"/>
+          <w:lang w:val="en-US"/>
+        </w:rPr>
+        <w:t>Models_From</w:t>
+      </w:r>
+      <w:proofErr w:type="spellEnd"/>
+      <w:r>
+        <w:rPr>
+          <w:rFonts w:ascii="Times" w:hAnsi="Times" w:cs="Times"/>
+          <w:color w:val="000000"/>
+          <w:sz w:val="26"/>
+          <w:szCs w:val="26"/>
+          <w:lang w:val="en-US"/>
+        </w:rPr>
+        <w:t xml:space="preserve"> Data to </w:t>
+      </w:r>
+      <w:proofErr w:type="spellStart"/>
+      <w:r>
+        <w:rPr>
+          <w:rFonts w:ascii="Times" w:hAnsi="Times" w:cs="Times"/>
+          <w:color w:val="000000"/>
+          <w:sz w:val="26"/>
+          <w:szCs w:val="26"/>
+          <w:lang w:val="en-US"/>
+        </w:rPr>
+        <w:t>Desicions</w:t>
+      </w:r>
+      <w:proofErr w:type="spellEnd"/>
+      <w:r>
+        <w:rPr>
+          <w:rFonts w:ascii="Times" w:hAnsi="Times" w:cs="Times"/>
+          <w:color w:val="000000"/>
+          <w:sz w:val="26"/>
+          <w:szCs w:val="26"/>
+          <w:lang w:val="en-US"/>
+        </w:rPr>
+        <w:t>, 2012</w:t>
       </w:r>
     </w:p>
     <w:p>
@@ -12737,7 +17443,27 @@
           <w:sz w:val="26"/>
           <w:szCs w:val="26"/>
         </w:rPr>
-        <w:t xml:space="preserve">Presentazione PPT del Professor Michele Bonollo dell’Università degli Studi di Padova sul tema: Rischi Operativi e Basilea 2. Modelli, metodi e problematiche applicative. Link web: </w:t>
+        <w:t xml:space="preserve">Presentazione PPT del Professor Michele </w:t>
+      </w:r>
+      <w:proofErr w:type="spellStart"/>
+      <w:r>
+        <w:rPr>
+          <w:rFonts w:ascii="Times" w:hAnsi="Times" w:cs="Times"/>
+          <w:color w:val="000000"/>
+          <w:sz w:val="26"/>
+          <w:szCs w:val="26"/>
+        </w:rPr>
+        <w:t>Bonollo</w:t>
+      </w:r>
+      <w:proofErr w:type="spellEnd"/>
+      <w:r>
+        <w:rPr>
+          <w:rFonts w:ascii="Times" w:hAnsi="Times" w:cs="Times"/>
+          <w:color w:val="000000"/>
+          <w:sz w:val="26"/>
+          <w:szCs w:val="26"/>
+        </w:rPr>
+        <w:t xml:space="preserve"> dell’Università degli Studi di Padova sul tema: Rischi Operativi e Basilea 2. Modelli, metodi e problematiche applicative. Link web: </w:t>
       </w:r>
       <w:hyperlink r:id="rId21" w:history="1">
         <w:r>
@@ -12870,7 +17596,7 @@
         </w:rPr>
         <w:t xml:space="preserve"> </w:t>
       </w:r>
-      <w:bookmarkEnd w:id="11"/>
+      <w:bookmarkEnd w:id="10"/>
     </w:p>
     <w:p>
       <w:pPr>
@@ -12895,7 +17621,47 @@
           <w:sz w:val="26"/>
           <w:szCs w:val="26"/>
         </w:rPr>
-        <w:t xml:space="preserve">Tesi di Laurea Magistrale del Dott. Giacomo Fasiolo Tozzo. Corso di Laurea: Economia e Finanza presso l’Università Ca’ Foscari di Venezia. Relatore: prof. </w:t>
+        <w:t xml:space="preserve">Tesi di Laurea Magistrale del Dott. Giacomo </w:t>
+      </w:r>
+      <w:proofErr w:type="spellStart"/>
+      <w:r>
+        <w:rPr>
+          <w:rFonts w:ascii="Times" w:hAnsi="Times" w:cs="Times"/>
+          <w:color w:val="000000"/>
+          <w:sz w:val="26"/>
+          <w:szCs w:val="26"/>
+        </w:rPr>
+        <w:t>Fasiolo</w:t>
+      </w:r>
+      <w:proofErr w:type="spellEnd"/>
+      <w:r>
+        <w:rPr>
+          <w:rFonts w:ascii="Times" w:hAnsi="Times" w:cs="Times"/>
+          <w:color w:val="000000"/>
+          <w:sz w:val="26"/>
+          <w:szCs w:val="26"/>
+        </w:rPr>
+        <w:t xml:space="preserve"> Tozzo. Corso di Laurea: Economia e Finanza presso l’Università Ca’ </w:t>
+      </w:r>
+      <w:proofErr w:type="spellStart"/>
+      <w:r>
+        <w:rPr>
+          <w:rFonts w:ascii="Times" w:hAnsi="Times" w:cs="Times"/>
+          <w:color w:val="000000"/>
+          <w:sz w:val="26"/>
+          <w:szCs w:val="26"/>
+        </w:rPr>
+        <w:t>Foscari</w:t>
+      </w:r>
+      <w:proofErr w:type="spellEnd"/>
+      <w:r>
+        <w:rPr>
+          <w:rFonts w:ascii="Times" w:hAnsi="Times" w:cs="Times"/>
+          <w:color w:val="000000"/>
+          <w:sz w:val="26"/>
+          <w:szCs w:val="26"/>
+        </w:rPr>
+        <w:t xml:space="preserve"> di Venezia. Relatore: prof. </w:t>
       </w:r>
       <w:r>
         <w:rPr>
@@ -13028,7 +17794,27 @@
           <w:sz w:val="26"/>
           <w:szCs w:val="26"/>
         </w:rPr>
-        <w:t>Presentazione PPT del Docente: Dott. L. Corain insegnante del Corso di laurea in Ingegneria Civile, Università degli Studi di Padova. Modelli Probabilistici.</w:t>
+        <w:t xml:space="preserve">Presentazione PPT del Docente: Dott. L. </w:t>
+      </w:r>
+      <w:proofErr w:type="spellStart"/>
+      <w:r>
+        <w:rPr>
+          <w:rFonts w:ascii="Times" w:hAnsi="Times" w:cs="Times"/>
+          <w:color w:val="000000"/>
+          <w:sz w:val="26"/>
+          <w:szCs w:val="26"/>
+        </w:rPr>
+        <w:t>Corain</w:t>
+      </w:r>
+      <w:proofErr w:type="spellEnd"/>
+      <w:r>
+        <w:rPr>
+          <w:rFonts w:ascii="Times" w:hAnsi="Times" w:cs="Times"/>
+          <w:color w:val="000000"/>
+          <w:sz w:val="26"/>
+          <w:szCs w:val="26"/>
+        </w:rPr>
+        <w:t xml:space="preserve"> insegnante del Corso di laurea in Ingegneria Civile, Università degli Studi di Padova. Modelli Probabilistici.</w:t>
       </w:r>
       <w:r>
         <w:rPr>
@@ -13123,7 +17909,7 @@
           <w:rPr>
             <w:noProof/>
           </w:rPr>
-          <w:t>19</w:t>
+          <w:t>20</w:t>
         </w:r>
         <w:r>
           <w:fldChar w:fldCharType="end"/>
@@ -13174,7 +17960,15 @@
         <w:t xml:space="preserve">: </w:t>
       </w:r>
       <w:r>
-        <w:t>Presentazione PPT del Professor Michele Bonollo dell’Università degli Studi di Padova sul tema: Rischi Operativi e</w:t>
+        <w:t xml:space="preserve">Presentazione PPT del Professor Michele </w:t>
+      </w:r>
+      <w:proofErr w:type="spellStart"/>
+      <w:r>
+        <w:t>Bonollo</w:t>
+      </w:r>
+      <w:proofErr w:type="spellEnd"/>
+      <w:r>
+        <w:t xml:space="preserve"> dell’Università degli Studi di Padova sul tema: Rischi Operativi e</w:t>
       </w:r>
       <w:r>
         <w:t xml:space="preserve"> </w:t>
@@ -13209,7 +18003,23 @@
         <w:t xml:space="preserve"> </w:t>
       </w:r>
       <w:r>
-        <w:t xml:space="preserve">Fonti: Tesi di Laurea Magistrale in Economia e Finanza dell’Università Ca’ Foscari di Venezia del Dott. Giacomo Fasiolo Tozzo. </w:t>
+        <w:t xml:space="preserve">Fonti: Tesi di Laurea Magistrale in Economia e Finanza dell’Università Ca’ </w:t>
+      </w:r>
+      <w:proofErr w:type="spellStart"/>
+      <w:r>
+        <w:t>Foscari</w:t>
+      </w:r>
+      <w:proofErr w:type="spellEnd"/>
+      <w:r>
+        <w:t xml:space="preserve"> di Venezia del Dott. Giacomo </w:t>
+      </w:r>
+      <w:proofErr w:type="spellStart"/>
+      <w:r>
+        <w:t>Fasiolo</w:t>
+      </w:r>
+      <w:proofErr w:type="spellEnd"/>
+      <w:r>
+        <w:t xml:space="preserve"> Tozzo. </w:t>
       </w:r>
       <w:r>
         <w:rPr>
@@ -13256,7 +18066,15 @@
         <w:t xml:space="preserve"> Fonti:</w:t>
       </w:r>
       <w:r>
-        <w:t xml:space="preserve"> Presentazione PPT del Professor Michele Bonollo dell’Università degli Studi di Padova sul tema: Rischi Operativi e Basilea. Modelli, metodi e problematiche applicative.</w:t>
+        <w:t xml:space="preserve"> Presentazione PPT del Professor Michele </w:t>
+      </w:r>
+      <w:proofErr w:type="spellStart"/>
+      <w:r>
+        <w:t>Bonollo</w:t>
+      </w:r>
+      <w:proofErr w:type="spellEnd"/>
+      <w:r>
+        <w:t xml:space="preserve"> dell’Università degli Studi di Padova sul tema: Rischi Operativi e Basilea. Modelli, metodi e problematiche applicative.</w:t>
       </w:r>
     </w:p>
   </w:footnote>
@@ -13274,8 +18092,77 @@
       <w:r>
         <w:t xml:space="preserve"> Fonti: </w:t>
       </w:r>
-      <w:r>
-        <w:t>Loss Distribution Approach for operational risk, A. Frachot, P. Georges &amp; T. Roncalliy, Groupe de Recherche Operationnelle, Credit Lyonnais, France.</w:t>
+      <w:proofErr w:type="spellStart"/>
+      <w:r>
+        <w:t>Loss</w:t>
+      </w:r>
+      <w:proofErr w:type="spellEnd"/>
+      <w:r>
+        <w:t xml:space="preserve"> Distribution </w:t>
+      </w:r>
+      <w:proofErr w:type="spellStart"/>
+      <w:r>
+        <w:t>Approach</w:t>
+      </w:r>
+      <w:proofErr w:type="spellEnd"/>
+      <w:r>
+        <w:t xml:space="preserve"> for </w:t>
+      </w:r>
+      <w:proofErr w:type="spellStart"/>
+      <w:r>
+        <w:t>operational</w:t>
+      </w:r>
+      <w:proofErr w:type="spellEnd"/>
+      <w:r>
+        <w:t xml:space="preserve"> </w:t>
+      </w:r>
+      <w:proofErr w:type="spellStart"/>
+      <w:r>
+        <w:t>risk</w:t>
+      </w:r>
+      <w:proofErr w:type="spellEnd"/>
+      <w:r>
+        <w:t xml:space="preserve">, A. </w:t>
+      </w:r>
+      <w:proofErr w:type="spellStart"/>
+      <w:r>
+        <w:t>Frachot</w:t>
+      </w:r>
+      <w:proofErr w:type="spellEnd"/>
+      <w:r>
+        <w:t xml:space="preserve">, P. Georges &amp; T. </w:t>
+      </w:r>
+      <w:proofErr w:type="spellStart"/>
+      <w:r>
+        <w:t>Roncalliy</w:t>
+      </w:r>
+      <w:proofErr w:type="spellEnd"/>
+      <w:r>
+        <w:t xml:space="preserve">, </w:t>
+      </w:r>
+      <w:proofErr w:type="spellStart"/>
+      <w:r>
+        <w:t>Groupe</w:t>
+      </w:r>
+      <w:proofErr w:type="spellEnd"/>
+      <w:r>
+        <w:t xml:space="preserve"> de </w:t>
+      </w:r>
+      <w:proofErr w:type="spellStart"/>
+      <w:r>
+        <w:t>Recherche</w:t>
+      </w:r>
+      <w:proofErr w:type="spellEnd"/>
+      <w:r>
+        <w:t xml:space="preserve"> </w:t>
+      </w:r>
+      <w:proofErr w:type="spellStart"/>
+      <w:r>
+        <w:t>Operationnelle</w:t>
+      </w:r>
+      <w:proofErr w:type="spellEnd"/>
+      <w:r>
+        <w:t>, Credit Lyonnais, France.</w:t>
       </w:r>
     </w:p>
   </w:footnote>
@@ -13299,7 +18186,23 @@
         <w:t xml:space="preserve"> </w:t>
       </w:r>
       <w:r>
-        <w:t>Fonti: Tesi di Laurea Magistrale in Economia e Finanza dell’Università Ca’ Foscari di Venezia del Dott. Giacomo Fasiolo Tozzo. I rischi operativi. A. a. 2014 – 2015.</w:t>
+        <w:t xml:space="preserve">Fonti: Tesi di Laurea Magistrale in Economia e Finanza dell’Università Ca’ </w:t>
+      </w:r>
+      <w:proofErr w:type="spellStart"/>
+      <w:r>
+        <w:t>Foscari</w:t>
+      </w:r>
+      <w:proofErr w:type="spellEnd"/>
+      <w:r>
+        <w:t xml:space="preserve"> di Venezia del Dott. Giacomo </w:t>
+      </w:r>
+      <w:proofErr w:type="spellStart"/>
+      <w:r>
+        <w:t>Fasiolo</w:t>
+      </w:r>
+      <w:proofErr w:type="spellEnd"/>
+      <w:r>
+        <w:t xml:space="preserve"> Tozzo. I rischi operativi. A. a. 2014 – 2015.</w:t>
       </w:r>
       <w:r>
         <w:t>Riferimento preso fino alla definizione dell’art 101 Direttiva 2009/139/CE.</w:t>
@@ -13358,7 +18261,15 @@
         <w:footnoteRef/>
       </w:r>
       <w:r>
-        <w:t xml:space="preserve"> Presentazione PPT del Docente: Dott. L. Corain insegnante del Corso di laurea in Ingegneria Civile, Università degli Studi di Padova. Modelli Probabilistici.</w:t>
+        <w:t xml:space="preserve"> Presentazione PPT del Docente: Dott. L. </w:t>
+      </w:r>
+      <w:proofErr w:type="spellStart"/>
+      <w:r>
+        <w:t>Corain</w:t>
+      </w:r>
+      <w:proofErr w:type="spellEnd"/>
+      <w:r>
+        <w:t xml:space="preserve"> insegnante del Corso di laurea in Ingegneria Civile, Università degli Studi di Padova. Modelli Probabilistici.</w:t>
       </w:r>
     </w:p>
   </w:footnote>
@@ -13377,7 +18288,15 @@
         <w:t xml:space="preserve"> </w:t>
       </w:r>
       <w:r>
-        <w:t>Fonti: Presentazione PPT del Professor Michele Bonollo dell’Università degli Studi di Padova sul tema: Rischi Operativi e Basilea. Modelli, metodi e problematiche applicative.</w:t>
+        <w:t xml:space="preserve">Fonti: Presentazione PPT del Professor Michele </w:t>
+      </w:r>
+      <w:proofErr w:type="spellStart"/>
+      <w:r>
+        <w:t>Bonollo</w:t>
+      </w:r>
+      <w:proofErr w:type="spellEnd"/>
+      <w:r>
+        <w:t xml:space="preserve"> dell’Università degli Studi di Padova sul tema: Rischi Operativi e Basilea. Modelli, metodi e problematiche applicative.</w:t>
       </w:r>
     </w:p>
   </w:footnote>
@@ -13399,10 +18318,26 @@
         <w:t xml:space="preserve">  Fonti: Tesi di Laurea Magistrale</w:t>
       </w:r>
       <w:r>
-        <w:t xml:space="preserve"> in Economia e Finanza dell’Università Ca’ Foscari di Venezia</w:t>
-      </w:r>
-      <w:r>
-        <w:t xml:space="preserve"> del Dott. Giacomo Fasiolo Tozzo. I rischi operativi. A. a. 2014 – 2015.</w:t>
+        <w:t xml:space="preserve"> in Economia e Finanza dell’Università Ca’ </w:t>
+      </w:r>
+      <w:proofErr w:type="spellStart"/>
+      <w:r>
+        <w:t>Foscari</w:t>
+      </w:r>
+      <w:proofErr w:type="spellEnd"/>
+      <w:r>
+        <w:t xml:space="preserve"> di Venezia</w:t>
+      </w:r>
+      <w:r>
+        <w:t xml:space="preserve"> del Dott. Giacomo </w:t>
+      </w:r>
+      <w:proofErr w:type="spellStart"/>
+      <w:r>
+        <w:t>Fasiolo</w:t>
+      </w:r>
+      <w:proofErr w:type="spellEnd"/>
+      <w:r>
+        <w:t xml:space="preserve"> Tozzo. I rischi operativi. A. a. 2014 – 2015.</w:t>
       </w:r>
     </w:p>
   </w:footnote>
@@ -13424,7 +18359,23 @@
         <w:t xml:space="preserve"> </w:t>
       </w:r>
       <w:r>
-        <w:t xml:space="preserve">    Fonti: Tesi di Laurea Magistrale in Economia e Finanza dell’Università Ca’ Foscari di Venezia del Dott. Giacomo Fasiolo Tozzo. </w:t>
+        <w:t xml:space="preserve">    Fonti: Tesi di Laurea Magistrale in Economia e Finanza dell’Università Ca’ </w:t>
+      </w:r>
+      <w:proofErr w:type="spellStart"/>
+      <w:r>
+        <w:t>Foscari</w:t>
+      </w:r>
+      <w:proofErr w:type="spellEnd"/>
+      <w:r>
+        <w:t xml:space="preserve"> di Venezia del Dott. Giacomo </w:t>
+      </w:r>
+      <w:proofErr w:type="spellStart"/>
+      <w:r>
+        <w:t>Fasiolo</w:t>
+      </w:r>
+      <w:proofErr w:type="spellEnd"/>
+      <w:r>
+        <w:t xml:space="preserve"> Tozzo. </w:t>
       </w:r>
       <w:r>
         <w:rPr>
@@ -13452,7 +18403,93 @@
         <w:rPr>
           <w:lang w:val="en-US"/>
         </w:rPr>
-        <w:t xml:space="preserve"> Fonti: Loss Distribution Approach for operational risk, A. Frachot, P. Georges &amp; T. Roncalliy, Groupe de Recherche Operationnelle, Credit Lyonnais, France.</w:t>
+        <w:t xml:space="preserve"> </w:t>
+      </w:r>
+      <w:proofErr w:type="spellStart"/>
+      <w:r>
+        <w:rPr>
+          <w:lang w:val="en-US"/>
+        </w:rPr>
+        <w:t>Fonti</w:t>
+      </w:r>
+      <w:proofErr w:type="spellEnd"/>
+      <w:r>
+        <w:rPr>
+          <w:lang w:val="en-US"/>
+        </w:rPr>
+        <w:t xml:space="preserve">: Loss Distribution Approach for operational risk; A. </w:t>
+      </w:r>
+      <w:proofErr w:type="spellStart"/>
+      <w:r>
+        <w:rPr>
+          <w:lang w:val="en-US"/>
+        </w:rPr>
+        <w:t>Frachot</w:t>
+      </w:r>
+      <w:proofErr w:type="spellEnd"/>
+      <w:r>
+        <w:rPr>
+          <w:lang w:val="en-US"/>
+        </w:rPr>
+        <w:t xml:space="preserve"> P. Georges &amp; </w:t>
+      </w:r>
+      <w:proofErr w:type="spellStart"/>
+      <w:proofErr w:type="gramStart"/>
+      <w:r>
+        <w:rPr>
+          <w:lang w:val="en-US"/>
+        </w:rPr>
+        <w:t>T.Roncalliy</w:t>
+      </w:r>
+      <w:proofErr w:type="spellEnd"/>
+      <w:proofErr w:type="gramEnd"/>
+      <w:r>
+        <w:rPr>
+          <w:lang w:val="en-US"/>
+        </w:rPr>
+        <w:t xml:space="preserve"> </w:t>
+      </w:r>
+      <w:proofErr w:type="spellStart"/>
+      <w:r>
+        <w:rPr>
+          <w:lang w:val="en-US"/>
+        </w:rPr>
+        <w:t>Groupe</w:t>
+      </w:r>
+      <w:proofErr w:type="spellEnd"/>
+      <w:r>
+        <w:rPr>
+          <w:lang w:val="en-US"/>
+        </w:rPr>
+        <w:t xml:space="preserve"> de </w:t>
+      </w:r>
+      <w:proofErr w:type="spellStart"/>
+      <w:r>
+        <w:rPr>
+          <w:lang w:val="en-US"/>
+        </w:rPr>
+        <w:t>Recherche</w:t>
+      </w:r>
+      <w:proofErr w:type="spellEnd"/>
+      <w:r>
+        <w:rPr>
+          <w:lang w:val="en-US"/>
+        </w:rPr>
+        <w:t xml:space="preserve"> </w:t>
+      </w:r>
+      <w:proofErr w:type="spellStart"/>
+      <w:r>
+        <w:rPr>
+          <w:lang w:val="en-US"/>
+        </w:rPr>
+        <w:t>Operationnelle</w:t>
+      </w:r>
+      <w:proofErr w:type="spellEnd"/>
+      <w:r>
+        <w:rPr>
+          <w:lang w:val="en-US"/>
+        </w:rPr>
+        <w:t>, Credit Lyonnais, France.</w:t>
       </w:r>
     </w:p>
   </w:footnote>
@@ -13474,7 +18511,21 @@
         <w:rPr>
           <w:lang w:val="en-US"/>
         </w:rPr>
-        <w:t xml:space="preserve"> Fonti: Loss Distribution Approach for operational risk, A. Frachot, P. Georges &amp; T. Roncalliy, Groupe de Recherche Operationnelle, Credit Lyonnais, France.</w:t>
+        <w:t xml:space="preserve"> </w:t>
+      </w:r>
+      <w:proofErr w:type="spellStart"/>
+      <w:r>
+        <w:rPr>
+          <w:lang w:val="en-US"/>
+        </w:rPr>
+        <w:t>Fonti</w:t>
+      </w:r>
+      <w:proofErr w:type="spellEnd"/>
+      <w:r>
+        <w:rPr>
+          <w:lang w:val="en-US"/>
+        </w:rPr>
+        <w:t>: Loss Distribution Approach for operational risk, A. Frachot, P. Georges &amp; T. Roncalliy, Groupe de Recherche Operationnelle, Credit Lyonnais, France.</w:t>
       </w:r>
     </w:p>
   </w:footnote>
@@ -16911,7 +21962,6 @@
     <w:name w:val="footnote reference"/>
     <w:basedOn w:val="Carpredefinitoparagrafo"/>
     <w:uiPriority w:val="99"/>
-    <w:semiHidden/>
     <w:unhideWhenUsed/>
     <w:rsid w:val="00025C85"/>
     <w:rPr>
@@ -17621,7 +22671,7 @@
 </file>
 
 <file path=customXml/itemProps1.xml><?xml version="1.0" encoding="utf-8"?>
-<ds:datastoreItem xmlns:ds="http://schemas.openxmlformats.org/officeDocument/2006/customXml" ds:itemID="{E9101261-08DD-1040-9BA3-01B73FEF9DB8}">
+<ds:datastoreItem xmlns:ds="http://schemas.openxmlformats.org/officeDocument/2006/customXml" ds:itemID="{1A68005D-8E03-7845-B03F-CB99DBC2D9FE}">
   <ds:schemaRefs>
     <ds:schemaRef ds:uri="http://schemas.openxmlformats.org/officeDocument/2006/bibliography"/>
   </ds:schemaRefs>

--- a/RELAZIONE.docx
+++ b/RELAZIONE.docx
@@ -1,6 +1,6 @@
 
 <file path=word/document.xml><?xml version="1.0" encoding="utf-8"?>
-<w:document xmlns:wpc="http://schemas.microsoft.com/office/word/2010/wordprocessingCanvas" xmlns:mo="http://schemas.microsoft.com/office/mac/office/2008/main" xmlns:mc="http://schemas.openxmlformats.org/markup-compatibility/2006" xmlns:mv="urn:schemas-microsoft-com:mac:vml" xmlns:o="urn:schemas-microsoft-com:office:office" xmlns:r="http://schemas.openxmlformats.org/officeDocument/2006/relationships" xmlns:m="http://schemas.openxmlformats.org/officeDocument/2006/math" xmlns:v="urn:schemas-microsoft-com:vml" xmlns:wp14="http://schemas.microsoft.com/office/word/2010/wordprocessingDrawing" xmlns:wp="http://schemas.openxmlformats.org/drawingml/2006/wordprocessingDrawing" xmlns:w10="urn:schemas-microsoft-com:office:word" xmlns:w="http://schemas.openxmlformats.org/wordprocessingml/2006/main" xmlns:w14="http://schemas.microsoft.com/office/word/2010/wordml" xmlns:w15="http://schemas.microsoft.com/office/word/2012/wordml" xmlns:wpg="http://schemas.microsoft.com/office/word/2010/wordprocessingGroup" xmlns:wpi="http://schemas.microsoft.com/office/word/2010/wordprocessingInk" xmlns:wne="http://schemas.microsoft.com/office/word/2006/wordml" xmlns:wps="http://schemas.microsoft.com/office/word/2010/wordprocessingShape" mc:Ignorable="w14 w15 wp14">
+<w:document xmlns:wpc="http://schemas.microsoft.com/office/word/2010/wordprocessingCanvas" xmlns:cx="http://schemas.microsoft.com/office/drawing/2014/chartex" xmlns:cx1="http://schemas.microsoft.com/office/drawing/2015/9/8/chartex" xmlns:cx2="http://schemas.microsoft.com/office/drawing/2015/10/21/chartex" xmlns:cx3="http://schemas.microsoft.com/office/drawing/2016/5/9/chartex" xmlns:cx4="http://schemas.microsoft.com/office/drawing/2016/5/10/chartex" xmlns:cx5="http://schemas.microsoft.com/office/drawing/2016/5/11/chartex" xmlns:cx6="http://schemas.microsoft.com/office/drawing/2016/5/12/chartex" xmlns:cx7="http://schemas.microsoft.com/office/drawing/2016/5/13/chartex" xmlns:cx8="http://schemas.microsoft.com/office/drawing/2016/5/14/chartex" xmlns:mc="http://schemas.openxmlformats.org/markup-compatibility/2006" xmlns:aink="http://schemas.microsoft.com/office/drawing/2016/ink" xmlns:am3d="http://schemas.microsoft.com/office/drawing/2017/model3d" xmlns:o="urn:schemas-microsoft-com:office:office" xmlns:r="http://schemas.openxmlformats.org/officeDocument/2006/relationships" xmlns:m="http://schemas.openxmlformats.org/officeDocument/2006/math" xmlns:v="urn:schemas-microsoft-com:vml" xmlns:wp14="http://schemas.microsoft.com/office/word/2010/wordprocessingDrawing" xmlns:wp="http://schemas.openxmlformats.org/drawingml/2006/wordprocessingDrawing" xmlns:w10="urn:schemas-microsoft-com:office:word" xmlns:w="http://schemas.openxmlformats.org/wordprocessingml/2006/main" xmlns:w14="http://schemas.microsoft.com/office/word/2010/wordml" xmlns:w15="http://schemas.microsoft.com/office/word/2012/wordml" xmlns:w16cid="http://schemas.microsoft.com/office/word/2016/wordml/cid" xmlns:w16se="http://schemas.microsoft.com/office/word/2015/wordml/symex" xmlns:wpg="http://schemas.microsoft.com/office/word/2010/wordprocessingGroup" xmlns:wpi="http://schemas.microsoft.com/office/word/2010/wordprocessingInk" xmlns:wne="http://schemas.microsoft.com/office/word/2006/wordml" xmlns:wps="http://schemas.microsoft.com/office/word/2010/wordprocessingShape" mc:Ignorable="w14 w15 w16se w16cid wp14">
   <w:body>
     <w:p>
       <w:pPr>
@@ -2205,21 +2205,8 @@
           <w:sz w:val="26"/>
           <w:szCs w:val="26"/>
         </w:rPr>
-        <w:t xml:space="preserve"> </w:t>
-      </w:r>
-      <w:proofErr w:type="spellStart"/>
-      <w:r>
-        <w:rPr>
-          <w:rFonts w:ascii="Times New Roman" w:hAnsi="Times New Roman" w:cs="Times New Roman"/>
-          <w:i/>
-          <w:iCs/>
-          <w:color w:val="000000"/>
-          <w:sz w:val="26"/>
-          <w:szCs w:val="26"/>
-        </w:rPr>
-        <w:t>Risk</w:t>
-      </w:r>
-      <w:proofErr w:type="spellEnd"/>
+        <w:t xml:space="preserve"> Risk</w:t>
+      </w:r>
       <w:r>
         <w:rPr>
           <w:rFonts w:ascii="Times New Roman" w:hAnsi="Times New Roman" w:cs="Times New Roman"/>
@@ -3600,7 +3587,7 @@
           <w:sz w:val="26"/>
           <w:szCs w:val="26"/>
         </w:rPr>
-        <w:t xml:space="preserve"> </w:t>
+        <w:t xml:space="preserve"> Risk, che è la misura di capitale necessaria a coprire le perdite inattese di una determinata business line e per un determinato fattore di rischio oppure per l’impresa nel suo complesso. Il Capital </w:t>
       </w:r>
       <w:proofErr w:type="spellStart"/>
       <w:r>
@@ -3610,7 +3597,7 @@
           <w:sz w:val="26"/>
           <w:szCs w:val="26"/>
         </w:rPr>
-        <w:t>Risk</w:t>
+        <w:t>at</w:t>
       </w:r>
       <w:proofErr w:type="spellEnd"/>
       <w:r>
@@ -3620,47 +3607,7 @@
           <w:sz w:val="26"/>
           <w:szCs w:val="26"/>
         </w:rPr>
-        <w:t xml:space="preserve">, che è la misura di capitale necessaria a coprire le perdite inattese di una determinata business line e per un determinato fattore di rischio oppure per l’impresa nel suo complesso. Il Capital </w:t>
-      </w:r>
-      <w:proofErr w:type="spellStart"/>
-      <w:r>
-        <w:rPr>
-          <w:rFonts w:ascii="Times New Roman" w:hAnsi="Times New Roman" w:cs="Times New Roman"/>
-          <w:color w:val="000000"/>
-          <w:sz w:val="26"/>
-          <w:szCs w:val="26"/>
-        </w:rPr>
-        <w:t>at</w:t>
-      </w:r>
-      <w:proofErr w:type="spellEnd"/>
-      <w:r>
-        <w:rPr>
-          <w:rFonts w:ascii="Times New Roman" w:hAnsi="Times New Roman" w:cs="Times New Roman"/>
-          <w:color w:val="000000"/>
-          <w:sz w:val="26"/>
-          <w:szCs w:val="26"/>
-        </w:rPr>
-        <w:t xml:space="preserve"> </w:t>
-      </w:r>
-      <w:proofErr w:type="spellStart"/>
-      <w:r>
-        <w:rPr>
-          <w:rFonts w:ascii="Times New Roman" w:hAnsi="Times New Roman" w:cs="Times New Roman"/>
-          <w:color w:val="000000"/>
-          <w:sz w:val="26"/>
-          <w:szCs w:val="26"/>
-        </w:rPr>
-        <w:t>Risk</w:t>
-      </w:r>
-      <w:proofErr w:type="spellEnd"/>
-      <w:r>
-        <w:rPr>
-          <w:rFonts w:ascii="Times New Roman" w:hAnsi="Times New Roman" w:cs="Times New Roman"/>
-          <w:color w:val="000000"/>
-          <w:sz w:val="26"/>
-          <w:szCs w:val="26"/>
-        </w:rPr>
-        <w:t xml:space="preserve"> non è una misura del capitale regolamentare che una banca deve rispettare, ma è senza dubbio utile per l’allocazione di capitale alle diverse business line di cui la banca si compone</w:t>
+        <w:t xml:space="preserve"> Risk non è una misura del capitale regolamentare che una banca deve rispettare, ma è senza dubbio utile per l’allocazione di capitale alle diverse business line di cui la banca si compone</w:t>
       </w:r>
       <w:r>
         <w:rPr>
@@ -8138,27 +8085,7 @@
           <w:sz w:val="26"/>
           <w:szCs w:val="26"/>
         </w:rPr>
-        <w:t xml:space="preserve"> </w:t>
-      </w:r>
-      <w:proofErr w:type="spellStart"/>
-      <w:r>
-        <w:rPr>
-          <w:rFonts w:ascii="Times" w:hAnsi="Times" w:cs="Times"/>
-          <w:color w:val="000000"/>
-          <w:sz w:val="26"/>
-          <w:szCs w:val="26"/>
-        </w:rPr>
-        <w:t>Risk</w:t>
-      </w:r>
-      <w:proofErr w:type="spellEnd"/>
-      <w:r>
-        <w:rPr>
-          <w:rFonts w:ascii="Times" w:hAnsi="Times" w:cs="Times"/>
-          <w:color w:val="000000"/>
-          <w:sz w:val="26"/>
-          <w:szCs w:val="26"/>
-        </w:rPr>
-        <w:t>. Il VAR si definisce come la massima perdita in un certo intervallo di tempo [</w:t>
+        <w:t xml:space="preserve"> Risk. Il VAR si definisce come la massima perdita in un certo intervallo di tempo [</w:t>
       </w:r>
       <w:proofErr w:type="spellStart"/>
       <w:proofErr w:type="gramStart"/>
@@ -8811,27 +8738,7 @@
           <w:sz w:val="26"/>
           <w:szCs w:val="26"/>
         </w:rPr>
-        <w:t xml:space="preserve"> </w:t>
-      </w:r>
-      <w:proofErr w:type="spellStart"/>
-      <w:r>
-        <w:rPr>
-          <w:rFonts w:ascii="Times" w:hAnsi="Times" w:cs="Times"/>
-          <w:color w:val="000000"/>
-          <w:sz w:val="26"/>
-          <w:szCs w:val="26"/>
-        </w:rPr>
-        <w:t>Risk</w:t>
-      </w:r>
-      <w:proofErr w:type="spellEnd"/>
-      <w:r>
-        <w:rPr>
-          <w:rFonts w:ascii="Times" w:hAnsi="Times" w:cs="Times"/>
-          <w:color w:val="000000"/>
-          <w:sz w:val="26"/>
-          <w:szCs w:val="26"/>
-        </w:rPr>
-        <w:t xml:space="preserve"> come percentile al livello desiderato.</w:t>
+        <w:t xml:space="preserve"> Risk come percentile al livello desiderato.</w:t>
       </w:r>
     </w:p>
     <w:p>
@@ -12566,27 +12473,7 @@
           <w:sz w:val="26"/>
           <w:szCs w:val="26"/>
         </w:rPr>
-        <w:t xml:space="preserve"> </w:t>
-      </w:r>
-      <w:proofErr w:type="spellStart"/>
-      <w:r>
-        <w:rPr>
-          <w:rFonts w:ascii="Times" w:hAnsi="Times" w:cs="Times"/>
-          <w:color w:val="000000"/>
-          <w:sz w:val="26"/>
-          <w:szCs w:val="26"/>
-        </w:rPr>
-        <w:t>Risk</w:t>
-      </w:r>
-      <w:proofErr w:type="spellEnd"/>
-      <w:r>
-        <w:rPr>
-          <w:rFonts w:ascii="Times" w:hAnsi="Times" w:cs="Times"/>
-          <w:color w:val="000000"/>
-          <w:sz w:val="26"/>
-          <w:szCs w:val="26"/>
-        </w:rPr>
-        <w:t xml:space="preserve"> al 99%.</w:t>
+        <w:t xml:space="preserve"> Risk al 99%.</w:t>
       </w:r>
     </w:p>
     <w:p>
@@ -12703,19 +12590,8 @@
                 <w:sz w:val="26"/>
                 <w:szCs w:val="26"/>
               </w:rPr>
-              <w:t xml:space="preserve"> </w:t>
+              <w:t xml:space="preserve"> Risk</w:t>
             </w:r>
-            <w:proofErr w:type="spellStart"/>
-            <w:r>
-              <w:rPr>
-                <w:rFonts w:ascii="Times" w:hAnsi="Times" w:cs="Times"/>
-                <w:color w:val="000000"/>
-                <w:sz w:val="26"/>
-                <w:szCs w:val="26"/>
-              </w:rPr>
-              <w:t>Risk</w:t>
-            </w:r>
-            <w:proofErr w:type="spellEnd"/>
           </w:p>
         </w:tc>
         <w:tc>
@@ -12819,19 +12695,8 @@
                 <w:sz w:val="26"/>
                 <w:szCs w:val="26"/>
               </w:rPr>
-              <w:t xml:space="preserve"> </w:t>
+              <w:t xml:space="preserve"> Risk</w:t>
             </w:r>
-            <w:proofErr w:type="spellStart"/>
-            <w:r>
-              <w:rPr>
-                <w:rFonts w:ascii="Times" w:hAnsi="Times" w:cs="Times"/>
-                <w:color w:val="000000"/>
-                <w:sz w:val="26"/>
-                <w:szCs w:val="26"/>
-              </w:rPr>
-              <w:t>Risk</w:t>
-            </w:r>
-            <w:proofErr w:type="spellEnd"/>
           </w:p>
         </w:tc>
       </w:tr>
@@ -13472,7 +13337,16 @@
           <w:sz w:val="26"/>
           <w:szCs w:val="26"/>
         </w:rPr>
-        <w:t xml:space="preserve"> </w:t>
+        <w:t xml:space="preserve"> Risk (</w:t>
+      </w:r>
+      <w:r>
+        <w:rPr>
+          <w:rFonts w:ascii="Times" w:hAnsi="Times" w:cs="Times"/>
+          <w:color w:val="000000"/>
+          <w:sz w:val="26"/>
+          <w:szCs w:val="26"/>
+        </w:rPr>
+        <w:t xml:space="preserve">Capital </w:t>
       </w:r>
       <w:proofErr w:type="spellStart"/>
       <w:r>
@@ -13482,7 +13356,7 @@
           <w:sz w:val="26"/>
           <w:szCs w:val="26"/>
         </w:rPr>
-        <w:t>Risk</w:t>
+        <w:t>at</w:t>
       </w:r>
       <w:proofErr w:type="spellEnd"/>
       <w:r>
@@ -13492,16 +13366,16 @@
           <w:sz w:val="26"/>
           <w:szCs w:val="26"/>
         </w:rPr>
-        <w:t xml:space="preserve"> (</w:t>
-      </w:r>
-      <w:r>
-        <w:rPr>
-          <w:rFonts w:ascii="Times" w:hAnsi="Times" w:cs="Times"/>
-          <w:color w:val="000000"/>
-          <w:sz w:val="26"/>
-          <w:szCs w:val="26"/>
-        </w:rPr>
-        <w:t xml:space="preserve">Capital </w:t>
+        <w:t xml:space="preserve"> Risk</w:t>
+      </w:r>
+      <w:r>
+        <w:rPr>
+          <w:rFonts w:ascii="Times" w:hAnsi="Times" w:cs="Times"/>
+          <w:color w:val="000000"/>
+          <w:sz w:val="26"/>
+          <w:szCs w:val="26"/>
+        </w:rPr>
+        <w:t xml:space="preserve"> = Value </w:t>
       </w:r>
       <w:proofErr w:type="spellStart"/>
       <w:r>
@@ -13521,56 +13395,7 @@
           <w:sz w:val="26"/>
           <w:szCs w:val="26"/>
         </w:rPr>
-        <w:t xml:space="preserve"> Risk</w:t>
-      </w:r>
-      <w:r>
-        <w:rPr>
-          <w:rFonts w:ascii="Times" w:hAnsi="Times" w:cs="Times"/>
-          <w:color w:val="000000"/>
-          <w:sz w:val="26"/>
-          <w:szCs w:val="26"/>
-        </w:rPr>
-        <w:t xml:space="preserve"> = Value </w:t>
-      </w:r>
-      <w:proofErr w:type="spellStart"/>
-      <w:r>
-        <w:rPr>
-          <w:rFonts w:ascii="Times" w:hAnsi="Times" w:cs="Times"/>
-          <w:color w:val="000000"/>
-          <w:sz w:val="26"/>
-          <w:szCs w:val="26"/>
-        </w:rPr>
-        <w:t>at</w:t>
-      </w:r>
-      <w:proofErr w:type="spellEnd"/>
-      <w:r>
-        <w:rPr>
-          <w:rFonts w:ascii="Times" w:hAnsi="Times" w:cs="Times"/>
-          <w:color w:val="000000"/>
-          <w:sz w:val="26"/>
-          <w:szCs w:val="26"/>
-        </w:rPr>
-        <w:t xml:space="preserve"> </w:t>
-      </w:r>
-      <w:proofErr w:type="spellStart"/>
-      <w:r>
-        <w:rPr>
-          <w:rFonts w:ascii="Times" w:hAnsi="Times" w:cs="Times"/>
-          <w:color w:val="000000"/>
-          <w:sz w:val="26"/>
-          <w:szCs w:val="26"/>
-        </w:rPr>
-        <w:t>Risk</w:t>
-      </w:r>
-      <w:proofErr w:type="spellEnd"/>
-      <w:r>
-        <w:rPr>
-          <w:rFonts w:ascii="Times" w:hAnsi="Times" w:cs="Times"/>
-          <w:color w:val="000000"/>
-          <w:sz w:val="26"/>
-          <w:szCs w:val="26"/>
-        </w:rPr>
-        <w:t xml:space="preserve"> – </w:t>
+        <w:t xml:space="preserve"> Risk – </w:t>
       </w:r>
       <w:proofErr w:type="spellStart"/>
       <w:r>
@@ -13904,27 +13729,7 @@
           <w:sz w:val="26"/>
           <w:szCs w:val="26"/>
         </w:rPr>
-        <w:t xml:space="preserve"> </w:t>
-      </w:r>
-      <w:proofErr w:type="spellStart"/>
-      <w:r>
-        <w:rPr>
-          <w:rFonts w:ascii="Times" w:hAnsi="Times" w:cs="Times"/>
-          <w:color w:val="000000"/>
-          <w:sz w:val="26"/>
-          <w:szCs w:val="26"/>
-        </w:rPr>
-        <w:t>Risk</w:t>
-      </w:r>
-      <w:proofErr w:type="spellEnd"/>
-      <w:r>
-        <w:rPr>
-          <w:rFonts w:ascii="Times" w:hAnsi="Times" w:cs="Times"/>
-          <w:color w:val="000000"/>
-          <w:sz w:val="26"/>
-          <w:szCs w:val="26"/>
-        </w:rPr>
-        <w:t xml:space="preserve"> molto superiore rispetto al caso 1, con una differenza di 342,7</w:t>
+        <w:t xml:space="preserve"> Risk molto superiore rispetto al caso 1, con una differenza di 342,7</w:t>
       </w:r>
       <w:r>
         <w:rPr>
@@ -14431,7 +14236,7 @@
           <w:sz w:val="26"/>
           <w:szCs w:val="26"/>
         </w:rPr>
-        <w:t xml:space="preserve"> </w:t>
+        <w:t xml:space="preserve"> risk e Capital </w:t>
       </w:r>
       <w:proofErr w:type="spellStart"/>
       <w:r>
@@ -14441,7 +14246,7 @@
           <w:sz w:val="26"/>
           <w:szCs w:val="26"/>
         </w:rPr>
-        <w:t>risk</w:t>
+        <w:t>at</w:t>
       </w:r>
       <w:proofErr w:type="spellEnd"/>
       <w:r>
@@ -14451,39 +14256,8 @@
           <w:sz w:val="26"/>
           <w:szCs w:val="26"/>
         </w:rPr>
-        <w:t xml:space="preserve"> e Capital </w:t>
-      </w:r>
-      <w:proofErr w:type="spellStart"/>
-      <w:r>
-        <w:rPr>
-          <w:rFonts w:ascii="Times" w:hAnsi="Times" w:cs="Times"/>
-          <w:color w:val="000000"/>
-          <w:sz w:val="26"/>
-          <w:szCs w:val="26"/>
-        </w:rPr>
-        <w:t>at</w:t>
-      </w:r>
-      <w:proofErr w:type="spellEnd"/>
-      <w:r>
-        <w:rPr>
-          <w:rFonts w:ascii="Times" w:hAnsi="Times" w:cs="Times"/>
-          <w:color w:val="000000"/>
-          <w:sz w:val="26"/>
-          <w:szCs w:val="26"/>
-        </w:rPr>
-        <w:t xml:space="preserve"> </w:t>
-      </w:r>
-      <w:proofErr w:type="spellStart"/>
-      <w:r>
-        <w:rPr>
-          <w:rFonts w:ascii="Times" w:hAnsi="Times" w:cs="Times"/>
-          <w:color w:val="000000"/>
-          <w:sz w:val="26"/>
-          <w:szCs w:val="26"/>
-        </w:rPr>
-        <w:t>Risk</w:t>
-      </w:r>
-      <w:proofErr w:type="spellEnd"/>
+        <w:t xml:space="preserve"> Risk</w:t>
+      </w:r>
       <w:r>
         <w:rPr>
           <w:rFonts w:ascii="Times" w:hAnsi="Times" w:cs="Times"/>
@@ -14579,19 +14353,8 @@
           <w:sz w:val="26"/>
           <w:szCs w:val="26"/>
         </w:rPr>
-        <w:t xml:space="preserve"> </w:t>
-      </w:r>
-      <w:proofErr w:type="spellStart"/>
-      <w:r>
-        <w:rPr>
-          <w:rFonts w:ascii="Times" w:hAnsi="Times" w:cs="Times"/>
-          <w:color w:val="000000"/>
-          <w:sz w:val="26"/>
-          <w:szCs w:val="26"/>
-        </w:rPr>
-        <w:t>Risk</w:t>
-      </w:r>
-      <w:proofErr w:type="spellEnd"/>
+        <w:t xml:space="preserve"> Risk</w:t>
+      </w:r>
       <w:r>
         <w:rPr>
           <w:rFonts w:ascii="Times" w:hAnsi="Times" w:cs="Times"/>
@@ -14768,27 +14531,7 @@
           <w:sz w:val="26"/>
           <w:szCs w:val="26"/>
         </w:rPr>
-        <w:t xml:space="preserve"> </w:t>
-      </w:r>
-      <w:proofErr w:type="spellStart"/>
-      <w:r>
-        <w:rPr>
-          <w:rFonts w:ascii="Times" w:hAnsi="Times" w:cs="Times"/>
-          <w:color w:val="000000"/>
-          <w:sz w:val="26"/>
-          <w:szCs w:val="26"/>
-        </w:rPr>
-        <w:t>Risk</w:t>
-      </w:r>
-      <w:proofErr w:type="spellEnd"/>
-      <w:r>
-        <w:rPr>
-          <w:rFonts w:ascii="Times" w:hAnsi="Times" w:cs="Times"/>
-          <w:color w:val="000000"/>
-          <w:sz w:val="26"/>
-          <w:szCs w:val="26"/>
-        </w:rPr>
-        <w:t xml:space="preserve"> superiore rispetto al caso 2</w:t>
+        <w:t xml:space="preserve"> Risk superiore rispetto al caso 2</w:t>
       </w:r>
       <w:r>
         <w:rPr>
@@ -15236,8 +14979,132 @@
           <w:sz w:val="26"/>
           <w:szCs w:val="26"/>
         </w:rPr>
+        <w:t xml:space="preserve"> Risk per la determinata tipologia di evento e all’interno della </w:t>
+      </w:r>
+      <w:proofErr w:type="spellStart"/>
+      <w:r>
+        <w:rPr>
+          <w:rFonts w:ascii="Times" w:hAnsi="Times" w:cs="Times"/>
+          <w:color w:val="000000"/>
+          <w:sz w:val="26"/>
+          <w:szCs w:val="26"/>
+        </w:rPr>
+        <w:t>prespecificata</w:t>
+      </w:r>
+      <w:proofErr w:type="spellEnd"/>
+      <w:r>
+        <w:rPr>
+          <w:rFonts w:ascii="Times" w:hAnsi="Times" w:cs="Times"/>
+          <w:color w:val="000000"/>
+          <w:sz w:val="26"/>
+          <w:szCs w:val="26"/>
+        </w:rPr>
+        <w:t xml:space="preserve"> linea di business è dato dal </w:t>
+      </w:r>
+      <w:proofErr w:type="spellStart"/>
+      <w:r>
+        <w:rPr>
+          <w:rFonts w:ascii="Times" w:hAnsi="Times" w:cs="Times"/>
+          <w:color w:val="000000"/>
+          <w:sz w:val="26"/>
+          <w:szCs w:val="26"/>
+        </w:rPr>
+        <w:t>X</w:t>
+      </w:r>
+      <w:r>
+        <w:rPr>
+          <w:rFonts w:ascii="Times" w:hAnsi="Times" w:cs="Times"/>
+          <w:color w:val="000000"/>
+          <w:sz w:val="26"/>
+          <w:szCs w:val="26"/>
+          <w:vertAlign w:val="superscript"/>
+        </w:rPr>
+        <w:t>o</w:t>
+      </w:r>
+      <w:proofErr w:type="spellEnd"/>
+      <w:r>
+        <w:rPr>
+          <w:rFonts w:ascii="Times" w:hAnsi="Times" w:cs="Times"/>
+          <w:color w:val="000000"/>
+          <w:sz w:val="26"/>
+          <w:szCs w:val="26"/>
+        </w:rPr>
         <w:t xml:space="preserve"> </w:t>
       </w:r>
+      <w:r>
+        <w:rPr>
+          <w:rFonts w:ascii="Times" w:hAnsi="Times" w:cs="Times"/>
+          <w:color w:val="000000"/>
+          <w:sz w:val="26"/>
+          <w:szCs w:val="26"/>
+        </w:rPr>
+        <w:t>(es. 99.99</w:t>
+      </w:r>
+      <w:r>
+        <w:rPr>
+          <w:rFonts w:ascii="Times" w:hAnsi="Times" w:cs="Times"/>
+          <w:color w:val="000000"/>
+          <w:sz w:val="26"/>
+          <w:szCs w:val="26"/>
+          <w:vertAlign w:val="superscript"/>
+        </w:rPr>
+        <w:t>o</w:t>
+      </w:r>
+      <w:r>
+        <w:rPr>
+          <w:rFonts w:ascii="Times" w:hAnsi="Times" w:cs="Times"/>
+          <w:color w:val="000000"/>
+          <w:sz w:val="26"/>
+          <w:szCs w:val="26"/>
+        </w:rPr>
+        <w:t>, 99</w:t>
+      </w:r>
+      <w:r>
+        <w:rPr>
+          <w:rFonts w:ascii="Times" w:hAnsi="Times" w:cs="Times"/>
+          <w:color w:val="000000"/>
+          <w:sz w:val="26"/>
+          <w:szCs w:val="26"/>
+          <w:vertAlign w:val="superscript"/>
+        </w:rPr>
+        <w:t>o</w:t>
+      </w:r>
+      <w:r>
+        <w:rPr>
+          <w:rFonts w:ascii="Times" w:hAnsi="Times" w:cs="Times"/>
+          <w:color w:val="000000"/>
+          <w:sz w:val="26"/>
+          <w:szCs w:val="26"/>
+        </w:rPr>
+        <w:t xml:space="preserve">, 95°) </w:t>
+      </w:r>
+      <w:r>
+        <w:rPr>
+          <w:rFonts w:ascii="Times" w:hAnsi="Times" w:cs="Times"/>
+          <w:color w:val="000000"/>
+          <w:sz w:val="26"/>
+          <w:szCs w:val="26"/>
+        </w:rPr>
+        <w:t>percentile della dist</w:t>
+      </w:r>
+      <w:r>
+        <w:rPr>
+          <w:rFonts w:ascii="Times" w:hAnsi="Times" w:cs="Times"/>
+          <w:color w:val="000000"/>
+          <w:sz w:val="26"/>
+          <w:szCs w:val="26"/>
+        </w:rPr>
+        <w:t xml:space="preserve">ribuzione di perdita aggregata e rappresenta la perdita aggregata corrispondente a quel determinato percentile, che l’intermediario potrebbe subire entro un determinato orizzonte temporale, giornaliero o annuale che sia. </w:t>
+      </w:r>
+      <w:r>
+        <w:rPr>
+          <w:rFonts w:ascii="Times" w:hAnsi="Times" w:cs="Times"/>
+          <w:color w:val="000000"/>
+          <w:sz w:val="26"/>
+          <w:szCs w:val="26"/>
+        </w:rPr>
+        <w:t xml:space="preserve">L’approccio del </w:t>
+      </w:r>
       <w:proofErr w:type="spellStart"/>
       <w:r>
         <w:rPr>
@@ -15246,7 +15113,7 @@
           <w:sz w:val="26"/>
           <w:szCs w:val="26"/>
         </w:rPr>
-        <w:t>Risk</w:t>
+        <w:t>VaR</w:t>
       </w:r>
       <w:proofErr w:type="spellEnd"/>
       <w:r>
@@ -15256,7 +15123,7 @@
           <w:sz w:val="26"/>
           <w:szCs w:val="26"/>
         </w:rPr>
-        <w:t xml:space="preserve"> per la determinata tipologia di evento e all’interno della </w:t>
+        <w:t xml:space="preserve"> (Value </w:t>
       </w:r>
       <w:proofErr w:type="spellStart"/>
       <w:r>
@@ -15266,7 +15133,7 @@
           <w:sz w:val="26"/>
           <w:szCs w:val="26"/>
         </w:rPr>
-        <w:t>prespecificata</w:t>
+        <w:t>at</w:t>
       </w:r>
       <w:proofErr w:type="spellEnd"/>
       <w:r>
@@ -15276,171 +15143,7 @@
           <w:sz w:val="26"/>
           <w:szCs w:val="26"/>
         </w:rPr>
-        <w:t xml:space="preserve"> linea di business è dato dal </w:t>
-      </w:r>
-      <w:proofErr w:type="spellStart"/>
-      <w:r>
-        <w:rPr>
-          <w:rFonts w:ascii="Times" w:hAnsi="Times" w:cs="Times"/>
-          <w:color w:val="000000"/>
-          <w:sz w:val="26"/>
-          <w:szCs w:val="26"/>
-        </w:rPr>
-        <w:t>X</w:t>
-      </w:r>
-      <w:r>
-        <w:rPr>
-          <w:rFonts w:ascii="Times" w:hAnsi="Times" w:cs="Times"/>
-          <w:color w:val="000000"/>
-          <w:sz w:val="26"/>
-          <w:szCs w:val="26"/>
-          <w:vertAlign w:val="superscript"/>
-        </w:rPr>
-        <w:t>o</w:t>
-      </w:r>
-      <w:proofErr w:type="spellEnd"/>
-      <w:r>
-        <w:rPr>
-          <w:rFonts w:ascii="Times" w:hAnsi="Times" w:cs="Times"/>
-          <w:color w:val="000000"/>
-          <w:sz w:val="26"/>
-          <w:szCs w:val="26"/>
-        </w:rPr>
-        <w:t xml:space="preserve"> </w:t>
-      </w:r>
-      <w:r>
-        <w:rPr>
-          <w:rFonts w:ascii="Times" w:hAnsi="Times" w:cs="Times"/>
-          <w:color w:val="000000"/>
-          <w:sz w:val="26"/>
-          <w:szCs w:val="26"/>
-        </w:rPr>
-        <w:t>(es. 99.99</w:t>
-      </w:r>
-      <w:r>
-        <w:rPr>
-          <w:rFonts w:ascii="Times" w:hAnsi="Times" w:cs="Times"/>
-          <w:color w:val="000000"/>
-          <w:sz w:val="26"/>
-          <w:szCs w:val="26"/>
-          <w:vertAlign w:val="superscript"/>
-        </w:rPr>
-        <w:t>o</w:t>
-      </w:r>
-      <w:r>
-        <w:rPr>
-          <w:rFonts w:ascii="Times" w:hAnsi="Times" w:cs="Times"/>
-          <w:color w:val="000000"/>
-          <w:sz w:val="26"/>
-          <w:szCs w:val="26"/>
-        </w:rPr>
-        <w:t>, 99</w:t>
-      </w:r>
-      <w:r>
-        <w:rPr>
-          <w:rFonts w:ascii="Times" w:hAnsi="Times" w:cs="Times"/>
-          <w:color w:val="000000"/>
-          <w:sz w:val="26"/>
-          <w:szCs w:val="26"/>
-          <w:vertAlign w:val="superscript"/>
-        </w:rPr>
-        <w:t>o</w:t>
-      </w:r>
-      <w:r>
-        <w:rPr>
-          <w:rFonts w:ascii="Times" w:hAnsi="Times" w:cs="Times"/>
-          <w:color w:val="000000"/>
-          <w:sz w:val="26"/>
-          <w:szCs w:val="26"/>
-        </w:rPr>
-        <w:t xml:space="preserve">, 95°) </w:t>
-      </w:r>
-      <w:r>
-        <w:rPr>
-          <w:rFonts w:ascii="Times" w:hAnsi="Times" w:cs="Times"/>
-          <w:color w:val="000000"/>
-          <w:sz w:val="26"/>
-          <w:szCs w:val="26"/>
-        </w:rPr>
-        <w:t>percentile della dist</w:t>
-      </w:r>
-      <w:r>
-        <w:rPr>
-          <w:rFonts w:ascii="Times" w:hAnsi="Times" w:cs="Times"/>
-          <w:color w:val="000000"/>
-          <w:sz w:val="26"/>
-          <w:szCs w:val="26"/>
-        </w:rPr>
-        <w:t xml:space="preserve">ribuzione di perdita aggregata e rappresenta la perdita aggregata corrispondente a quel determinato percentile, che l’intermediario potrebbe subire entro un determinato orizzonte temporale, giornaliero o annuale che sia. </w:t>
-      </w:r>
-      <w:r>
-        <w:rPr>
-          <w:rFonts w:ascii="Times" w:hAnsi="Times" w:cs="Times"/>
-          <w:color w:val="000000"/>
-          <w:sz w:val="26"/>
-          <w:szCs w:val="26"/>
-        </w:rPr>
-        <w:t xml:space="preserve">L’approccio del </w:t>
-      </w:r>
-      <w:proofErr w:type="spellStart"/>
-      <w:r>
-        <w:rPr>
-          <w:rFonts w:ascii="Times" w:hAnsi="Times" w:cs="Times"/>
-          <w:color w:val="000000"/>
-          <w:sz w:val="26"/>
-          <w:szCs w:val="26"/>
-        </w:rPr>
-        <w:t>VaR</w:t>
-      </w:r>
-      <w:proofErr w:type="spellEnd"/>
-      <w:r>
-        <w:rPr>
-          <w:rFonts w:ascii="Times" w:hAnsi="Times" w:cs="Times"/>
-          <w:color w:val="000000"/>
-          <w:sz w:val="26"/>
-          <w:szCs w:val="26"/>
-        </w:rPr>
-        <w:t xml:space="preserve"> (Value </w:t>
-      </w:r>
-      <w:proofErr w:type="spellStart"/>
-      <w:r>
-        <w:rPr>
-          <w:rFonts w:ascii="Times" w:hAnsi="Times" w:cs="Times"/>
-          <w:color w:val="000000"/>
-          <w:sz w:val="26"/>
-          <w:szCs w:val="26"/>
-        </w:rPr>
-        <w:t>at</w:t>
-      </w:r>
-      <w:proofErr w:type="spellEnd"/>
-      <w:r>
-        <w:rPr>
-          <w:rFonts w:ascii="Times" w:hAnsi="Times" w:cs="Times"/>
-          <w:color w:val="000000"/>
-          <w:sz w:val="26"/>
-          <w:szCs w:val="26"/>
-        </w:rPr>
-        <w:t xml:space="preserve"> </w:t>
-      </w:r>
-      <w:proofErr w:type="spellStart"/>
-      <w:r>
-        <w:rPr>
-          <w:rFonts w:ascii="Times" w:hAnsi="Times" w:cs="Times"/>
-          <w:color w:val="000000"/>
-          <w:sz w:val="26"/>
-          <w:szCs w:val="26"/>
-        </w:rPr>
-        <w:t>Risk</w:t>
-      </w:r>
-      <w:proofErr w:type="spellEnd"/>
-      <w:r>
-        <w:rPr>
-          <w:rFonts w:ascii="Times" w:hAnsi="Times" w:cs="Times"/>
-          <w:color w:val="000000"/>
-          <w:sz w:val="26"/>
-          <w:szCs w:val="26"/>
-        </w:rPr>
-        <w:t xml:space="preserve">) rappresenta una metodologia di quantificazione dell’esposizione di un intermediario finanziario alle diverse tipologie di rischio e di determinazione dell’ammontare di capitale proprio necessario ad assorbire perdite potenziali conseguenti a tali rischi. Il </w:t>
+        <w:t xml:space="preserve"> Risk) rappresenta una metodologia di quantificazione dell’esposizione di un intermediario finanziario alle diverse tipologie di rischio e di determinazione dell’ammontare di capitale proprio necessario ad assorbire perdite potenziali conseguenti a tali rischi. Il </w:t>
       </w:r>
       <w:proofErr w:type="spellStart"/>
       <w:r>
@@ -15713,27 +15416,7 @@
           <w:sz w:val="26"/>
           <w:szCs w:val="26"/>
         </w:rPr>
-        <w:t xml:space="preserve"> </w:t>
-      </w:r>
-      <w:proofErr w:type="spellStart"/>
-      <w:r>
-        <w:rPr>
-          <w:rFonts w:ascii="Times" w:hAnsi="Times" w:cs="Times"/>
-          <w:color w:val="000000"/>
-          <w:sz w:val="26"/>
-          <w:szCs w:val="26"/>
-        </w:rPr>
-        <w:t>Risk</w:t>
-      </w:r>
-      <w:proofErr w:type="spellEnd"/>
-      <w:r>
-        <w:rPr>
-          <w:rFonts w:ascii="Times" w:hAnsi="Times" w:cs="Times"/>
-          <w:color w:val="000000"/>
-          <w:sz w:val="26"/>
-          <w:szCs w:val="26"/>
-        </w:rPr>
-        <w:t xml:space="preserve"> complessivo</w:t>
+        <w:t xml:space="preserve"> Risk complessivo</w:t>
       </w:r>
       <w:r>
         <w:rPr>
@@ -15959,7 +15642,15 @@
           <w:sz w:val="26"/>
           <w:szCs w:val="26"/>
         </w:rPr>
-        <w:t xml:space="preserve"> </w:t>
+        <w:t xml:space="preserve"> R</w:t>
+      </w:r>
+      <w:r>
+        <w:rPr>
+          <w:rFonts w:ascii="Times" w:hAnsi="Times"/>
+          <w:sz w:val="26"/>
+          <w:szCs w:val="26"/>
+        </w:rPr>
+        <w:t xml:space="preserve">isk può essere utilizzata per il Capital </w:t>
       </w:r>
       <w:proofErr w:type="spellStart"/>
       <w:r>
@@ -15968,15 +15659,25 @@
           <w:sz w:val="26"/>
           <w:szCs w:val="26"/>
         </w:rPr>
-        <w:t>R</w:t>
-      </w:r>
+        <w:t>at</w:t>
+      </w:r>
+      <w:proofErr w:type="spellEnd"/>
       <w:r>
         <w:rPr>
           <w:rFonts w:ascii="Times" w:hAnsi="Times"/>
           <w:sz w:val="26"/>
           <w:szCs w:val="26"/>
         </w:rPr>
-        <w:t>isk</w:t>
+        <w:t xml:space="preserve"> Risk. Il Capital </w:t>
+      </w:r>
+      <w:proofErr w:type="spellStart"/>
+      <w:r>
+        <w:rPr>
+          <w:rFonts w:ascii="Times" w:hAnsi="Times"/>
+          <w:sz w:val="26"/>
+          <w:szCs w:val="26"/>
+        </w:rPr>
+        <w:t>at</w:t>
       </w:r>
       <w:proofErr w:type="spellEnd"/>
       <w:r>
@@ -15985,7 +15686,7 @@
           <w:sz w:val="26"/>
           <w:szCs w:val="26"/>
         </w:rPr>
-        <w:t xml:space="preserve"> può essere utilizzata per il Capital </w:t>
+        <w:t xml:space="preserve"> Risk è la differenza tra il Value </w:t>
       </w:r>
       <w:proofErr w:type="spellStart"/>
       <w:r>
@@ -16003,97 +15704,7 @@
           <w:sz w:val="26"/>
           <w:szCs w:val="26"/>
         </w:rPr>
-        <w:t xml:space="preserve"> </w:t>
-      </w:r>
-      <w:proofErr w:type="spellStart"/>
-      <w:r>
-        <w:rPr>
-          <w:rFonts w:ascii="Times" w:hAnsi="Times"/>
-          <w:sz w:val="26"/>
-          <w:szCs w:val="26"/>
-        </w:rPr>
-        <w:t>Risk</w:t>
-      </w:r>
-      <w:proofErr w:type="spellEnd"/>
-      <w:r>
-        <w:rPr>
-          <w:rFonts w:ascii="Times" w:hAnsi="Times"/>
-          <w:sz w:val="26"/>
-          <w:szCs w:val="26"/>
-        </w:rPr>
-        <w:t xml:space="preserve">. Il Capital </w:t>
-      </w:r>
-      <w:proofErr w:type="spellStart"/>
-      <w:r>
-        <w:rPr>
-          <w:rFonts w:ascii="Times" w:hAnsi="Times"/>
-          <w:sz w:val="26"/>
-          <w:szCs w:val="26"/>
-        </w:rPr>
-        <w:t>at</w:t>
-      </w:r>
-      <w:proofErr w:type="spellEnd"/>
-      <w:r>
-        <w:rPr>
-          <w:rFonts w:ascii="Times" w:hAnsi="Times"/>
-          <w:sz w:val="26"/>
-          <w:szCs w:val="26"/>
-        </w:rPr>
-        <w:t xml:space="preserve"> </w:t>
-      </w:r>
-      <w:proofErr w:type="spellStart"/>
-      <w:r>
-        <w:rPr>
-          <w:rFonts w:ascii="Times" w:hAnsi="Times"/>
-          <w:sz w:val="26"/>
-          <w:szCs w:val="26"/>
-        </w:rPr>
-        <w:t>Risk</w:t>
-      </w:r>
-      <w:proofErr w:type="spellEnd"/>
-      <w:r>
-        <w:rPr>
-          <w:rFonts w:ascii="Times" w:hAnsi="Times"/>
-          <w:sz w:val="26"/>
-          <w:szCs w:val="26"/>
-        </w:rPr>
-        <w:t xml:space="preserve"> è la differenza tra il Value </w:t>
-      </w:r>
-      <w:proofErr w:type="spellStart"/>
-      <w:r>
-        <w:rPr>
-          <w:rFonts w:ascii="Times" w:hAnsi="Times"/>
-          <w:sz w:val="26"/>
-          <w:szCs w:val="26"/>
-        </w:rPr>
-        <w:t>at</w:t>
-      </w:r>
-      <w:proofErr w:type="spellEnd"/>
-      <w:r>
-        <w:rPr>
-          <w:rFonts w:ascii="Times" w:hAnsi="Times"/>
-          <w:sz w:val="26"/>
-          <w:szCs w:val="26"/>
-        </w:rPr>
-        <w:t xml:space="preserve"> </w:t>
-      </w:r>
-      <w:proofErr w:type="spellStart"/>
-      <w:r>
-        <w:rPr>
-          <w:rFonts w:ascii="Times" w:hAnsi="Times"/>
-          <w:sz w:val="26"/>
-          <w:szCs w:val="26"/>
-        </w:rPr>
-        <w:t>Risk</w:t>
-      </w:r>
-      <w:proofErr w:type="spellEnd"/>
-      <w:r>
-        <w:rPr>
-          <w:rFonts w:ascii="Times" w:hAnsi="Times"/>
-          <w:sz w:val="26"/>
-          <w:szCs w:val="26"/>
-        </w:rPr>
-        <w:t xml:space="preserve"> e l’</w:t>
+        <w:t xml:space="preserve"> Risk e l’</w:t>
       </w:r>
       <w:proofErr w:type="spellStart"/>
       <w:r>
@@ -16287,27 +15898,7 @@
           <w:sz w:val="26"/>
           <w:szCs w:val="26"/>
         </w:rPr>
-        <w:t xml:space="preserve"> </w:t>
-      </w:r>
-      <w:proofErr w:type="spellStart"/>
-      <w:r>
-        <w:rPr>
-          <w:rFonts w:ascii="Times" w:hAnsi="Times" w:cs="Times"/>
-          <w:color w:val="000000"/>
-          <w:sz w:val="26"/>
-          <w:szCs w:val="26"/>
-        </w:rPr>
-        <w:t>Risk</w:t>
-      </w:r>
-      <w:proofErr w:type="spellEnd"/>
-      <w:r>
-        <w:rPr>
-          <w:rFonts w:ascii="Times" w:hAnsi="Times" w:cs="Times"/>
-          <w:color w:val="000000"/>
-          <w:sz w:val="26"/>
-          <w:szCs w:val="26"/>
-        </w:rPr>
-        <w:t xml:space="preserve"> aggregato per un’impresa con una successiva allocazione del capitale medesimo a ciascuna business line:</w:t>
+        <w:t xml:space="preserve"> Risk aggregato per un’impresa con una successiva allocazione del capitale medesimo a ciascuna business line:</w:t>
       </w:r>
     </w:p>
     <w:p>
@@ -16357,27 +15948,7 @@
           <w:sz w:val="26"/>
           <w:szCs w:val="26"/>
         </w:rPr>
-        <w:t xml:space="preserve"> </w:t>
-      </w:r>
-      <w:proofErr w:type="spellStart"/>
-      <w:r>
-        <w:rPr>
-          <w:rFonts w:ascii="Times New Roman" w:hAnsi="Times New Roman" w:cs="Times New Roman"/>
-          <w:color w:val="000000"/>
-          <w:sz w:val="26"/>
-          <w:szCs w:val="26"/>
-        </w:rPr>
-        <w:t>Risk</w:t>
-      </w:r>
-      <w:proofErr w:type="spellEnd"/>
-      <w:r>
-        <w:rPr>
-          <w:rFonts w:ascii="Times New Roman" w:hAnsi="Times New Roman" w:cs="Times New Roman"/>
-          <w:color w:val="000000"/>
-          <w:sz w:val="26"/>
-          <w:szCs w:val="26"/>
-        </w:rPr>
-        <w:t xml:space="preserve"> per ciascuna Business Line e per </w:t>
+        <w:t xml:space="preserve"> Risk per ciascuna Business Line e per </w:t>
       </w:r>
       <w:proofErr w:type="spellStart"/>
       <w:r>
@@ -16456,27 +16027,7 @@
           <w:sz w:val="26"/>
           <w:szCs w:val="26"/>
         </w:rPr>
-        <w:t xml:space="preserve"> </w:t>
-      </w:r>
-      <w:proofErr w:type="spellStart"/>
-      <w:r>
-        <w:rPr>
-          <w:rFonts w:ascii="Times New Roman" w:hAnsi="Times New Roman" w:cs="Times New Roman"/>
-          <w:color w:val="000000"/>
-          <w:sz w:val="26"/>
-          <w:szCs w:val="26"/>
-        </w:rPr>
-        <w:t>Risk</w:t>
-      </w:r>
-      <w:proofErr w:type="spellEnd"/>
-      <w:r>
-        <w:rPr>
-          <w:rFonts w:ascii="Times New Roman" w:hAnsi="Times New Roman" w:cs="Times New Roman"/>
-          <w:color w:val="000000"/>
-          <w:sz w:val="26"/>
-          <w:szCs w:val="26"/>
-        </w:rPr>
-        <w:t xml:space="preserve"> totale tenendo in considerazione di eventuali effetti mitigatori della diversificazione di capitale;</w:t>
+        <w:t xml:space="preserve"> Risk totale tenendo in considerazione di eventuali effetti mitigatori della diversificazione di capitale;</w:t>
       </w:r>
     </w:p>
     <w:p>
@@ -16526,27 +16077,7 @@
           <w:sz w:val="26"/>
           <w:szCs w:val="26"/>
         </w:rPr>
-        <w:t xml:space="preserve"> </w:t>
-      </w:r>
-      <w:proofErr w:type="spellStart"/>
-      <w:r>
-        <w:rPr>
-          <w:rFonts w:ascii="Times New Roman" w:hAnsi="Times New Roman" w:cs="Times New Roman"/>
-          <w:color w:val="000000"/>
-          <w:sz w:val="26"/>
-          <w:szCs w:val="26"/>
-        </w:rPr>
-        <w:t>Risk</w:t>
-      </w:r>
-      <w:proofErr w:type="spellEnd"/>
-      <w:r>
-        <w:rPr>
-          <w:rFonts w:ascii="Times New Roman" w:hAnsi="Times New Roman" w:cs="Times New Roman"/>
-          <w:color w:val="000000"/>
-          <w:sz w:val="26"/>
-          <w:szCs w:val="26"/>
-        </w:rPr>
-        <w:t xml:space="preserve"> aggregato a ciascun </w:t>
+        <w:t xml:space="preserve"> Risk aggregato a ciascun </w:t>
       </w:r>
       <w:proofErr w:type="spellStart"/>
       <w:r>
@@ -16717,19 +16248,8 @@
                 <w:sz w:val="26"/>
                 <w:szCs w:val="26"/>
               </w:rPr>
-              <w:t xml:space="preserve"> </w:t>
+              <w:t xml:space="preserve"> Risk</w:t>
             </w:r>
-            <w:proofErr w:type="spellStart"/>
-            <w:r>
-              <w:rPr>
-                <w:rFonts w:ascii="Times" w:hAnsi="Times" w:cs="Times"/>
-                <w:color w:val="000000"/>
-                <w:sz w:val="26"/>
-                <w:szCs w:val="26"/>
-              </w:rPr>
-              <w:t>Risk</w:t>
-            </w:r>
-            <w:proofErr w:type="spellEnd"/>
           </w:p>
         </w:tc>
         <w:tc>
@@ -16833,19 +16353,8 @@
                 <w:sz w:val="26"/>
                 <w:szCs w:val="26"/>
               </w:rPr>
-              <w:t xml:space="preserve"> </w:t>
+              <w:t xml:space="preserve"> Risk</w:t>
             </w:r>
-            <w:proofErr w:type="spellStart"/>
-            <w:r>
-              <w:rPr>
-                <w:rFonts w:ascii="Times" w:hAnsi="Times" w:cs="Times"/>
-                <w:color w:val="000000"/>
-                <w:sz w:val="26"/>
-                <w:szCs w:val="26"/>
-              </w:rPr>
-              <w:t>Risk</w:t>
-            </w:r>
-            <w:proofErr w:type="spellEnd"/>
           </w:p>
         </w:tc>
       </w:tr>
@@ -19961,7 +19470,7 @@
         <w:autoSpaceDE w:val="0"/>
         <w:autoSpaceDN w:val="0"/>
         <w:adjustRightInd w:val="0"/>
-        <w:spacing w:after="240" w:line="300" w:lineRule="atLeast"/>
+        <w:spacing w:after="240" w:line="276" w:lineRule="auto"/>
         <w:ind w:left="349"/>
         <w:jc w:val="both"/>
         <w:rPr>
@@ -20065,18 +19574,7 @@
           <w:sz w:val="26"/>
           <w:szCs w:val="26"/>
         </w:rPr>
-        <w:t xml:space="preserve">che presentano </w:t>
-      </w:r>
-      <w:bookmarkStart w:id="10" w:name="_GoBack"/>
-      <w:bookmarkEnd w:id="10"/>
-      <w:r>
-        <w:rPr>
-          <w:rFonts w:ascii="Times" w:hAnsi="Times" w:cs="Times"/>
-          <w:color w:val="000000"/>
-          <w:sz w:val="26"/>
-          <w:szCs w:val="26"/>
-        </w:rPr>
-        <w:t xml:space="preserve">un comportamento nelle code estremamente diverso. Per evitare di </w:t>
+        <w:t xml:space="preserve">che presentano un comportamento nelle code estremamente diverso. Per evitare di </w:t>
       </w:r>
       <w:r>
         <w:rPr>
@@ -20115,7 +19613,16 @@
           <w:sz w:val="26"/>
           <w:szCs w:val="26"/>
         </w:rPr>
-        <w:t xml:space="preserve">si può ricorrere al </w:t>
+        <w:t>si può ricorrere al</w:t>
+      </w:r>
+      <w:r>
+        <w:rPr>
+          <w:rFonts w:ascii="Times" w:hAnsi="Times" w:cs="Times"/>
+          <w:color w:val="000000"/>
+          <w:sz w:val="26"/>
+          <w:szCs w:val="26"/>
+        </w:rPr>
+        <w:t>l’</w:t>
       </w:r>
       <w:proofErr w:type="spellStart"/>
       <w:r>
@@ -20145,7 +19652,16 @@
           <w:sz w:val="26"/>
           <w:szCs w:val="26"/>
         </w:rPr>
-        <w:t>shortfall</w:t>
+        <w:t>S</w:t>
+      </w:r>
+      <w:r>
+        <w:rPr>
+          <w:rFonts w:ascii="Times" w:hAnsi="Times" w:cs="Times"/>
+          <w:color w:val="000000"/>
+          <w:sz w:val="26"/>
+          <w:szCs w:val="26"/>
+        </w:rPr>
+        <w:t>hortfall</w:t>
       </w:r>
       <w:proofErr w:type="spellEnd"/>
       <w:r>
@@ -20156,24 +19672,6 @@
           <w:szCs w:val="26"/>
         </w:rPr>
         <w:t xml:space="preserve"> </w:t>
-      </w:r>
-      <w:r>
-        <w:rPr>
-          <w:rFonts w:ascii="Times" w:hAnsi="Times" w:cs="Times"/>
-          <w:color w:val="000000"/>
-          <w:sz w:val="26"/>
-          <w:szCs w:val="26"/>
-        </w:rPr>
-        <w:t>(</w:t>
-      </w:r>
-      <w:r>
-        <w:rPr>
-          <w:rFonts w:ascii="Times" w:hAnsi="Times" w:cs="Times"/>
-          <w:color w:val="000000"/>
-          <w:sz w:val="26"/>
-          <w:szCs w:val="26"/>
-        </w:rPr>
-        <w:t>alfa)%</w:t>
       </w:r>
       <w:proofErr w:type="gramStart"/>
       <w:r>
@@ -20242,6 +19740,46 @@
           <w:sz w:val="26"/>
           <w:szCs w:val="26"/>
         </w:rPr>
+        <w:t xml:space="preserve"> Risk dato dal valore atteso delle perdite che superano il </w:t>
+      </w:r>
+      <w:proofErr w:type="spellStart"/>
+      <w:r>
+        <w:rPr>
+          <w:rFonts w:ascii="Times" w:hAnsi="Times" w:cs="Times"/>
+          <w:color w:val="000000"/>
+          <w:sz w:val="26"/>
+          <w:szCs w:val="26"/>
+        </w:rPr>
+        <w:t>Var</w:t>
+      </w:r>
+      <w:proofErr w:type="spellEnd"/>
+      <w:r>
+        <w:rPr>
+          <w:rFonts w:ascii="Times" w:hAnsi="Times" w:cs="Times"/>
+          <w:color w:val="000000"/>
+          <w:sz w:val="26"/>
+          <w:szCs w:val="26"/>
+        </w:rPr>
+        <w:t xml:space="preserve"> al livello di confidenza definito. Riportiamo di seguito la formula dell’</w:t>
+      </w:r>
+      <w:proofErr w:type="spellStart"/>
+      <w:r>
+        <w:rPr>
+          <w:rFonts w:ascii="Times" w:hAnsi="Times" w:cs="Times"/>
+          <w:color w:val="000000"/>
+          <w:sz w:val="26"/>
+          <w:szCs w:val="26"/>
+        </w:rPr>
+        <w:t>Expected</w:t>
+      </w:r>
+      <w:proofErr w:type="spellEnd"/>
+      <w:r>
+        <w:rPr>
+          <w:rFonts w:ascii="Times" w:hAnsi="Times" w:cs="Times"/>
+          <w:color w:val="000000"/>
+          <w:sz w:val="26"/>
+          <w:szCs w:val="26"/>
+        </w:rPr>
         <w:t xml:space="preserve"> </w:t>
       </w:r>
       <w:proofErr w:type="spellStart"/>
@@ -20252,7 +19790,7 @@
           <w:sz w:val="26"/>
           <w:szCs w:val="26"/>
         </w:rPr>
-        <w:t>Risk</w:t>
+        <w:t>Shortfall</w:t>
       </w:r>
       <w:proofErr w:type="spellEnd"/>
       <w:r>
@@ -20262,19 +19800,532 @@
           <w:sz w:val="26"/>
           <w:szCs w:val="26"/>
         </w:rPr>
-        <w:t xml:space="preserve"> dato dal valore atteso delle perdite che superano il </w:t>
-      </w:r>
-      <w:proofErr w:type="spellStart"/>
-      <w:r>
-        <w:rPr>
-          <w:rFonts w:ascii="Times" w:hAnsi="Times" w:cs="Times"/>
-          <w:color w:val="000000"/>
-          <w:sz w:val="26"/>
-          <w:szCs w:val="26"/>
-        </w:rPr>
-        <w:t>Var</w:t>
-      </w:r>
-      <w:proofErr w:type="spellEnd"/>
+        <w:t>:</w:t>
+      </w:r>
+    </w:p>
+    <w:p>
+      <w:pPr>
+        <w:widowControl w:val="0"/>
+        <w:autoSpaceDE w:val="0"/>
+        <w:autoSpaceDN w:val="0"/>
+        <w:adjustRightInd w:val="0"/>
+        <w:spacing w:after="240" w:line="276" w:lineRule="auto"/>
+        <w:ind w:left="349"/>
+        <w:jc w:val="both"/>
+        <w:rPr>
+          <w:rFonts w:ascii="Times" w:hAnsi="Times" w:cs="Times"/>
+          <w:color w:val="000000"/>
+          <w:sz w:val="26"/>
+          <w:szCs w:val="26"/>
+        </w:rPr>
+      </w:pPr>
+      <w:r>
+        <w:rPr>
+          <w:rFonts w:ascii="Times" w:hAnsi="Times" w:cs="Times"/>
+          <w:color w:val="000000"/>
+          <w:sz w:val="26"/>
+          <w:szCs w:val="26"/>
+        </w:rPr>
+        <mc:AlternateContent>
+          <mc:Choice Requires="wps">
+            <w:drawing>
+              <wp:anchor distT="0" distB="0" distL="114300" distR="114300" simplePos="0" relativeHeight="251672576" behindDoc="0" locked="0" layoutInCell="1" allowOverlap="1" wp14:anchorId="223003BA" wp14:editId="2E0A357C">
+                <wp:simplePos x="0" y="0"/>
+                <wp:positionH relativeFrom="margin">
+                  <wp:posOffset>2162175</wp:posOffset>
+                </wp:positionH>
+                <wp:positionV relativeFrom="paragraph">
+                  <wp:posOffset>168910</wp:posOffset>
+                </wp:positionV>
+                <wp:extent cx="2804614" cy="369332"/>
+                <wp:effectExtent l="0" t="0" r="0" b="0"/>
+                <wp:wrapNone/>
+                <wp:docPr id="3" name="CasellaDiTesto 8">
+                  <a:extLst xmlns:a="http://schemas.openxmlformats.org/drawingml/2006/main"/>
+                </wp:docPr>
+                <wp:cNvGraphicFramePr/>
+                <a:graphic xmlns:a="http://schemas.openxmlformats.org/drawingml/2006/main">
+                  <a:graphicData uri="http://schemas.microsoft.com/office/word/2010/wordprocessingShape">
+                    <wps:wsp>
+                      <wps:cNvSpPr txBox="1"/>
+                      <wps:spPr>
+                        <a:xfrm>
+                          <a:off x="0" y="0"/>
+                          <a:ext cx="2804614" cy="369332"/>
+                        </a:xfrm>
+                        <a:prstGeom prst="rect">
+                          <a:avLst/>
+                        </a:prstGeom>
+                        <a:noFill/>
+                      </wps:spPr>
+                      <wps:txbx>
+                        <w:txbxContent>
+                          <w:p>
+                            <w:pPr>
+                              <w:pStyle w:val="NormaleWeb"/>
+                              <w:spacing w:before="0" w:beforeAutospacing="0" w:after="0" w:afterAutospacing="0"/>
+                              <w:rPr>
+                                <w:sz w:val="26"/>
+                                <w:szCs w:val="26"/>
+                              </w:rPr>
+                            </w:pPr>
+                            <m:oMathPara>
+                              <m:oMathParaPr>
+                                <m:jc m:val="center"/>
+                              </m:oMathParaPr>
+                              <m:oMath>
+                                <m:r>
+                                  <w:rPr>
+                                    <w:rFonts w:ascii="Cambria Math" w:hAnsi="Cambria Math" w:cstheme="minorBidi"/>
+                                    <w:color w:val="000000" w:themeColor="text1"/>
+                                    <w:kern w:val="24"/>
+                                    <w:sz w:val="26"/>
+                                    <w:szCs w:val="26"/>
+                                  </w:rPr>
+                                  <m:t>ES</m:t>
+                                </m:r>
+                                <m:d>
+                                  <m:dPr>
+                                    <m:ctrlPr>
+                                      <w:rPr>
+                                        <w:rFonts w:ascii="Cambria Math" w:hAnsi="Cambria Math" w:cstheme="minorBidi"/>
+                                        <w:i/>
+                                        <w:iCs/>
+                                        <w:color w:val="000000" w:themeColor="text1"/>
+                                        <w:kern w:val="24"/>
+                                        <w:sz w:val="26"/>
+                                        <w:szCs w:val="26"/>
+                                      </w:rPr>
+                                    </m:ctrlPr>
+                                  </m:dPr>
+                                  <m:e>
+                                    <m:r>
+                                      <w:rPr>
+                                        <w:rFonts w:ascii="Cambria Math" w:eastAsia="Cambria Math" w:hAnsi="Cambria Math" w:cstheme="minorBidi"/>
+                                        <w:color w:val="000000" w:themeColor="text1"/>
+                                        <w:kern w:val="24"/>
+                                        <w:sz w:val="26"/>
+                                        <w:szCs w:val="26"/>
+                                      </w:rPr>
+                                      <m:t>α</m:t>
+                                    </m:r>
+                                  </m:e>
+                                </m:d>
+                                <m:r>
+                                  <w:rPr>
+                                    <w:rFonts w:ascii="Cambria Math" w:eastAsia="Cambria Math" w:hAnsi="Cambria Math" w:cstheme="minorBidi"/>
+                                    <w:color w:val="000000" w:themeColor="text1"/>
+                                    <w:kern w:val="24"/>
+                                    <w:sz w:val="26"/>
+                                    <w:szCs w:val="26"/>
+                                  </w:rPr>
+                                  <m:t>=E</m:t>
+                                </m:r>
+                                <m:d>
+                                  <m:dPr>
+                                    <m:endChr m:val="|"/>
+                                    <m:ctrlPr>
+                                      <w:rPr>
+                                        <w:rFonts w:ascii="Cambria Math" w:eastAsia="Cambria Math" w:hAnsi="Cambria Math" w:cstheme="minorBidi"/>
+                                        <w:i/>
+                                        <w:iCs/>
+                                        <w:color w:val="000000" w:themeColor="text1"/>
+                                        <w:kern w:val="24"/>
+                                        <w:sz w:val="26"/>
+                                        <w:szCs w:val="26"/>
+                                      </w:rPr>
+                                    </m:ctrlPr>
+                                  </m:dPr>
+                                  <m:e>
+                                    <m:sSub>
+                                      <m:sSubPr>
+                                        <m:ctrlPr>
+                                          <w:rPr>
+                                            <w:rFonts w:ascii="Cambria Math" w:eastAsia="Cambria Math" w:hAnsi="Cambria Math" w:cstheme="minorBidi"/>
+                                            <w:i/>
+                                            <w:iCs/>
+                                            <w:color w:val="000000" w:themeColor="text1"/>
+                                            <w:kern w:val="24"/>
+                                            <w:sz w:val="26"/>
+                                            <w:szCs w:val="26"/>
+                                          </w:rPr>
+                                        </m:ctrlPr>
+                                      </m:sSubPr>
+                                      <m:e>
+                                        <m:r>
+                                          <w:rPr>
+                                            <w:rFonts w:ascii="Cambria Math" w:eastAsia="Cambria Math" w:hAnsi="Cambria Math" w:cstheme="minorBidi"/>
+                                            <w:color w:val="000000" w:themeColor="text1"/>
+                                            <w:kern w:val="24"/>
+                                            <w:sz w:val="26"/>
+                                            <w:szCs w:val="26"/>
+                                          </w:rPr>
+                                          <m:t>L</m:t>
+                                        </m:r>
+                                      </m:e>
+                                      <m:sub>
+                                        <m:r>
+                                          <w:rPr>
+                                            <w:rFonts w:ascii="Cambria Math" w:eastAsia="Cambria Math" w:hAnsi="Cambria Math" w:cstheme="minorBidi"/>
+                                            <w:color w:val="000000" w:themeColor="text1"/>
+                                            <w:kern w:val="24"/>
+                                            <w:sz w:val="26"/>
+                                            <w:szCs w:val="26"/>
+                                          </w:rPr>
+                                          <m:t>i</m:t>
+                                        </m:r>
+                                      </m:sub>
+                                    </m:sSub>
+                                  </m:e>
+                                </m:d>
+                                <m:sSub>
+                                  <m:sSubPr>
+                                    <m:ctrlPr>
+                                      <w:rPr>
+                                        <w:rFonts w:ascii="Cambria Math" w:eastAsia="Cambria Math" w:hAnsi="Cambria Math" w:cstheme="minorBidi"/>
+                                        <w:i/>
+                                        <w:iCs/>
+                                        <w:color w:val="000000" w:themeColor="text1"/>
+                                        <w:kern w:val="24"/>
+                                        <w:sz w:val="26"/>
+                                        <w:szCs w:val="26"/>
+                                      </w:rPr>
+                                    </m:ctrlPr>
+                                  </m:sSubPr>
+                                  <m:e>
+                                    <m:r>
+                                      <w:rPr>
+                                        <w:rFonts w:ascii="Cambria Math" w:eastAsia="Cambria Math" w:hAnsi="Cambria Math" w:cstheme="minorBidi"/>
+                                        <w:color w:val="000000" w:themeColor="text1"/>
+                                        <w:kern w:val="24"/>
+                                        <w:sz w:val="26"/>
+                                        <w:szCs w:val="26"/>
+                                      </w:rPr>
+                                      <m:t>L</m:t>
+                                    </m:r>
+                                  </m:e>
+                                  <m:sub>
+                                    <m:r>
+                                      <w:rPr>
+                                        <w:rFonts w:ascii="Cambria Math" w:eastAsia="Cambria Math" w:hAnsi="Cambria Math" w:cstheme="minorBidi"/>
+                                        <w:color w:val="000000" w:themeColor="text1"/>
+                                        <w:kern w:val="24"/>
+                                        <w:sz w:val="26"/>
+                                        <w:szCs w:val="26"/>
+                                      </w:rPr>
+                                      <m:t>i</m:t>
+                                    </m:r>
+                                  </m:sub>
+                                </m:sSub>
+                                <m:r>
+                                  <w:rPr>
+                                    <w:rFonts w:ascii="Cambria Math" w:eastAsia="Cambria Math" w:hAnsi="Cambria Math" w:cstheme="minorBidi"/>
+                                    <w:color w:val="000000" w:themeColor="text1"/>
+                                    <w:kern w:val="24"/>
+                                    <w:sz w:val="26"/>
+                                    <w:szCs w:val="26"/>
+                                  </w:rPr>
+                                  <m:t>&gt;</m:t>
+                                </m:r>
+                                <m:sSub>
+                                  <m:sSubPr>
+                                    <m:ctrlPr>
+                                      <w:rPr>
+                                        <w:rFonts w:ascii="Cambria Math" w:eastAsia="Cambria Math" w:hAnsi="Cambria Math" w:cstheme="minorBidi"/>
+                                        <w:i/>
+                                        <w:iCs/>
+                                        <w:color w:val="000000" w:themeColor="text1"/>
+                                        <w:kern w:val="24"/>
+                                        <w:sz w:val="26"/>
+                                        <w:szCs w:val="26"/>
+                                      </w:rPr>
+                                    </m:ctrlPr>
+                                  </m:sSubPr>
+                                  <m:e>
+                                    <m:r>
+                                      <w:rPr>
+                                        <w:rFonts w:ascii="Cambria Math" w:eastAsia="Cambria Math" w:hAnsi="Cambria Math" w:cstheme="minorBidi"/>
+                                        <w:color w:val="000000" w:themeColor="text1"/>
+                                        <w:kern w:val="24"/>
+                                        <w:sz w:val="26"/>
+                                        <w:szCs w:val="26"/>
+                                      </w:rPr>
+                                      <m:t>VaR</m:t>
+                                    </m:r>
+                                  </m:e>
+                                  <m:sub>
+                                    <m:r>
+                                      <w:rPr>
+                                        <w:rFonts w:ascii="Cambria Math" w:eastAsia="Cambria Math" w:hAnsi="Cambria Math" w:cstheme="minorBidi"/>
+                                        <w:color w:val="000000" w:themeColor="text1"/>
+                                        <w:kern w:val="24"/>
+                                        <w:sz w:val="26"/>
+                                        <w:szCs w:val="26"/>
+                                      </w:rPr>
+                                      <m:t>α</m:t>
+                                    </m:r>
+                                  </m:sub>
+                                </m:sSub>
+                                <m:r>
+                                  <w:rPr>
+                                    <w:rFonts w:ascii="Cambria Math" w:eastAsia="Cambria Math" w:hAnsi="Cambria Math" w:cstheme="minorBidi"/>
+                                    <w:color w:val="000000" w:themeColor="text1"/>
+                                    <w:kern w:val="24"/>
+                                    <w:sz w:val="26"/>
+                                    <w:szCs w:val="26"/>
+                                  </w:rPr>
+                                  <m:t>)</m:t>
+                                </m:r>
+                              </m:oMath>
+                            </m:oMathPara>
+                          </w:p>
+                        </w:txbxContent>
+                      </wps:txbx>
+                      <wps:bodyPr wrap="none" rtlCol="0">
+                        <a:spAutoFit/>
+                      </wps:bodyPr>
+                    </wps:wsp>
+                  </a:graphicData>
+                </a:graphic>
+              </wp:anchor>
+            </w:drawing>
+          </mc:Choice>
+          <mc:Fallback>
+            <w:pict>
+              <v:shapetype w14:anchorId="223003BA" id="_x0000_t202" coordsize="21600,21600" o:spt="202" path="m,l,21600r21600,l21600,xe">
+                <v:stroke joinstyle="miter"/>
+                <v:path gradientshapeok="t" o:connecttype="rect"/>
+              </v:shapetype>
+              <v:shape id="CasellaDiTesto 8" o:spid="_x0000_s1026" type="#_x0000_t202" style="position:absolute;left:0;text-align:left;margin-left:170.25pt;margin-top:13.3pt;width:220.85pt;height:29.1pt;z-index:251672576;visibility:visible;mso-wrap-style:none;mso-wrap-distance-left:9pt;mso-wrap-distance-top:0;mso-wrap-distance-right:9pt;mso-wrap-distance-bottom:0;mso-position-horizontal:absolute;mso-position-horizontal-relative:margin;mso-position-vertical:absolute;mso-position-vertical-relative:text;v-text-anchor:top" o:gfxdata="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" filled="f" stroked="f">
+                <v:textbox style="mso-fit-shape-to-text:t">
+                  <w:txbxContent>
+                    <w:p>
+                      <w:pPr>
+                        <w:pStyle w:val="NormaleWeb"/>
+                        <w:spacing w:before="0" w:beforeAutospacing="0" w:after="0" w:afterAutospacing="0"/>
+                        <w:rPr>
+                          <w:sz w:val="26"/>
+                          <w:szCs w:val="26"/>
+                        </w:rPr>
+                      </w:pPr>
+                      <m:oMathPara>
+                        <m:oMathParaPr>
+                          <m:jc m:val="center"/>
+                        </m:oMathParaPr>
+                        <m:oMath>
+                          <m:r>
+                            <w:rPr>
+                              <w:rFonts w:ascii="Cambria Math" w:hAnsi="Cambria Math" w:cstheme="minorBidi"/>
+                              <w:color w:val="000000" w:themeColor="text1"/>
+                              <w:kern w:val="24"/>
+                              <w:sz w:val="26"/>
+                              <w:szCs w:val="26"/>
+                            </w:rPr>
+                            <m:t>ES</m:t>
+                          </m:r>
+                          <m:d>
+                            <m:dPr>
+                              <m:ctrlPr>
+                                <w:rPr>
+                                  <w:rFonts w:ascii="Cambria Math" w:hAnsi="Cambria Math" w:cstheme="minorBidi"/>
+                                  <w:i/>
+                                  <w:iCs/>
+                                  <w:color w:val="000000" w:themeColor="text1"/>
+                                  <w:kern w:val="24"/>
+                                  <w:sz w:val="26"/>
+                                  <w:szCs w:val="26"/>
+                                </w:rPr>
+                              </m:ctrlPr>
+                            </m:dPr>
+                            <m:e>
+                              <m:r>
+                                <w:rPr>
+                                  <w:rFonts w:ascii="Cambria Math" w:eastAsia="Cambria Math" w:hAnsi="Cambria Math" w:cstheme="minorBidi"/>
+                                  <w:color w:val="000000" w:themeColor="text1"/>
+                                  <w:kern w:val="24"/>
+                                  <w:sz w:val="26"/>
+                                  <w:szCs w:val="26"/>
+                                </w:rPr>
+                                <m:t>α</m:t>
+                              </m:r>
+                            </m:e>
+                          </m:d>
+                          <m:r>
+                            <w:rPr>
+                              <w:rFonts w:ascii="Cambria Math" w:eastAsia="Cambria Math" w:hAnsi="Cambria Math" w:cstheme="minorBidi"/>
+                              <w:color w:val="000000" w:themeColor="text1"/>
+                              <w:kern w:val="24"/>
+                              <w:sz w:val="26"/>
+                              <w:szCs w:val="26"/>
+                            </w:rPr>
+                            <m:t>=E</m:t>
+                          </m:r>
+                          <m:d>
+                            <m:dPr>
+                              <m:endChr m:val="|"/>
+                              <m:ctrlPr>
+                                <w:rPr>
+                                  <w:rFonts w:ascii="Cambria Math" w:eastAsia="Cambria Math" w:hAnsi="Cambria Math" w:cstheme="minorBidi"/>
+                                  <w:i/>
+                                  <w:iCs/>
+                                  <w:color w:val="000000" w:themeColor="text1"/>
+                                  <w:kern w:val="24"/>
+                                  <w:sz w:val="26"/>
+                                  <w:szCs w:val="26"/>
+                                </w:rPr>
+                              </m:ctrlPr>
+                            </m:dPr>
+                            <m:e>
+                              <m:sSub>
+                                <m:sSubPr>
+                                  <m:ctrlPr>
+                                    <w:rPr>
+                                      <w:rFonts w:ascii="Cambria Math" w:eastAsia="Cambria Math" w:hAnsi="Cambria Math" w:cstheme="minorBidi"/>
+                                      <w:i/>
+                                      <w:iCs/>
+                                      <w:color w:val="000000" w:themeColor="text1"/>
+                                      <w:kern w:val="24"/>
+                                      <w:sz w:val="26"/>
+                                      <w:szCs w:val="26"/>
+                                    </w:rPr>
+                                  </m:ctrlPr>
+                                </m:sSubPr>
+                                <m:e>
+                                  <m:r>
+                                    <w:rPr>
+                                      <w:rFonts w:ascii="Cambria Math" w:eastAsia="Cambria Math" w:hAnsi="Cambria Math" w:cstheme="minorBidi"/>
+                                      <w:color w:val="000000" w:themeColor="text1"/>
+                                      <w:kern w:val="24"/>
+                                      <w:sz w:val="26"/>
+                                      <w:szCs w:val="26"/>
+                                    </w:rPr>
+                                    <m:t>L</m:t>
+                                  </m:r>
+                                </m:e>
+                                <m:sub>
+                                  <m:r>
+                                    <w:rPr>
+                                      <w:rFonts w:ascii="Cambria Math" w:eastAsia="Cambria Math" w:hAnsi="Cambria Math" w:cstheme="minorBidi"/>
+                                      <w:color w:val="000000" w:themeColor="text1"/>
+                                      <w:kern w:val="24"/>
+                                      <w:sz w:val="26"/>
+                                      <w:szCs w:val="26"/>
+                                    </w:rPr>
+                                    <m:t>i</m:t>
+                                  </m:r>
+                                </m:sub>
+                              </m:sSub>
+                            </m:e>
+                          </m:d>
+                          <m:sSub>
+                            <m:sSubPr>
+                              <m:ctrlPr>
+                                <w:rPr>
+                                  <w:rFonts w:ascii="Cambria Math" w:eastAsia="Cambria Math" w:hAnsi="Cambria Math" w:cstheme="minorBidi"/>
+                                  <w:i/>
+                                  <w:iCs/>
+                                  <w:color w:val="000000" w:themeColor="text1"/>
+                                  <w:kern w:val="24"/>
+                                  <w:sz w:val="26"/>
+                                  <w:szCs w:val="26"/>
+                                </w:rPr>
+                              </m:ctrlPr>
+                            </m:sSubPr>
+                            <m:e>
+                              <m:r>
+                                <w:rPr>
+                                  <w:rFonts w:ascii="Cambria Math" w:eastAsia="Cambria Math" w:hAnsi="Cambria Math" w:cstheme="minorBidi"/>
+                                  <w:color w:val="000000" w:themeColor="text1"/>
+                                  <w:kern w:val="24"/>
+                                  <w:sz w:val="26"/>
+                                  <w:szCs w:val="26"/>
+                                </w:rPr>
+                                <m:t>L</m:t>
+                              </m:r>
+                            </m:e>
+                            <m:sub>
+                              <m:r>
+                                <w:rPr>
+                                  <w:rFonts w:ascii="Cambria Math" w:eastAsia="Cambria Math" w:hAnsi="Cambria Math" w:cstheme="minorBidi"/>
+                                  <w:color w:val="000000" w:themeColor="text1"/>
+                                  <w:kern w:val="24"/>
+                                  <w:sz w:val="26"/>
+                                  <w:szCs w:val="26"/>
+                                </w:rPr>
+                                <m:t>i</m:t>
+                              </m:r>
+                            </m:sub>
+                          </m:sSub>
+                          <m:r>
+                            <w:rPr>
+                              <w:rFonts w:ascii="Cambria Math" w:eastAsia="Cambria Math" w:hAnsi="Cambria Math" w:cstheme="minorBidi"/>
+                              <w:color w:val="000000" w:themeColor="text1"/>
+                              <w:kern w:val="24"/>
+                              <w:sz w:val="26"/>
+                              <w:szCs w:val="26"/>
+                            </w:rPr>
+                            <m:t>&gt;</m:t>
+                          </m:r>
+                          <m:sSub>
+                            <m:sSubPr>
+                              <m:ctrlPr>
+                                <w:rPr>
+                                  <w:rFonts w:ascii="Cambria Math" w:eastAsia="Cambria Math" w:hAnsi="Cambria Math" w:cstheme="minorBidi"/>
+                                  <w:i/>
+                                  <w:iCs/>
+                                  <w:color w:val="000000" w:themeColor="text1"/>
+                                  <w:kern w:val="24"/>
+                                  <w:sz w:val="26"/>
+                                  <w:szCs w:val="26"/>
+                                </w:rPr>
+                              </m:ctrlPr>
+                            </m:sSubPr>
+                            <m:e>
+                              <m:r>
+                                <w:rPr>
+                                  <w:rFonts w:ascii="Cambria Math" w:eastAsia="Cambria Math" w:hAnsi="Cambria Math" w:cstheme="minorBidi"/>
+                                  <w:color w:val="000000" w:themeColor="text1"/>
+                                  <w:kern w:val="24"/>
+                                  <w:sz w:val="26"/>
+                                  <w:szCs w:val="26"/>
+                                </w:rPr>
+                                <m:t>VaR</m:t>
+                              </m:r>
+                            </m:e>
+                            <m:sub>
+                              <m:r>
+                                <w:rPr>
+                                  <w:rFonts w:ascii="Cambria Math" w:eastAsia="Cambria Math" w:hAnsi="Cambria Math" w:cstheme="minorBidi"/>
+                                  <w:color w:val="000000" w:themeColor="text1"/>
+                                  <w:kern w:val="24"/>
+                                  <w:sz w:val="26"/>
+                                  <w:szCs w:val="26"/>
+                                </w:rPr>
+                                <m:t>α</m:t>
+                              </m:r>
+                            </m:sub>
+                          </m:sSub>
+                          <m:r>
+                            <w:rPr>
+                              <w:rFonts w:ascii="Cambria Math" w:eastAsia="Cambria Math" w:hAnsi="Cambria Math" w:cstheme="minorBidi"/>
+                              <w:color w:val="000000" w:themeColor="text1"/>
+                              <w:kern w:val="24"/>
+                              <w:sz w:val="26"/>
+                              <w:szCs w:val="26"/>
+                            </w:rPr>
+                            <m:t>)</m:t>
+                          </m:r>
+                        </m:oMath>
+                      </m:oMathPara>
+                    </w:p>
+                  </w:txbxContent>
+                </v:textbox>
+                <w10:wrap anchorx="margin"/>
+              </v:shape>
+            </w:pict>
+          </mc:Fallback>
+        </mc:AlternateContent>
+      </w:r>
     </w:p>
     <w:p>
       <w:pPr>
@@ -20292,46 +20343,6 @@
           <w:szCs w:val="26"/>
         </w:rPr>
       </w:pPr>
-      <w:proofErr w:type="spellStart"/>
-      <w:r>
-        <w:rPr>
-          <w:rFonts w:ascii="Times" w:hAnsi="Times" w:cs="Times"/>
-          <w:color w:val="000000"/>
-          <w:sz w:val="26"/>
-          <w:szCs w:val="26"/>
-        </w:rPr>
-        <w:t>E</w:t>
-      </w:r>
-      <w:r>
-        <w:rPr>
-          <w:rFonts w:ascii="Times" w:hAnsi="Times" w:cs="Times"/>
-          <w:color w:val="000000"/>
-          <w:sz w:val="26"/>
-          <w:szCs w:val="26"/>
-        </w:rPr>
-        <w:t>Salpha</w:t>
-      </w:r>
-      <w:proofErr w:type="spellEnd"/>
-      <w:r>
-        <w:rPr>
-          <w:rFonts w:ascii="Times" w:hAnsi="Times" w:cs="Times"/>
-          <w:color w:val="000000"/>
-          <w:sz w:val="26"/>
-          <w:szCs w:val="26"/>
-        </w:rPr>
-        <w:t>=E(L|L&gt;</w:t>
-      </w:r>
-      <w:proofErr w:type="spellStart"/>
-      <w:r>
-        <w:rPr>
-          <w:rFonts w:ascii="Times" w:hAnsi="Times" w:cs="Times"/>
-          <w:color w:val="000000"/>
-          <w:sz w:val="26"/>
-          <w:szCs w:val="26"/>
-        </w:rPr>
-        <w:t>VARalpha</w:t>
-      </w:r>
-      <w:proofErr w:type="spellEnd"/>
     </w:p>
     <w:p>
       <w:pPr>
@@ -20356,87 +20367,854 @@
           <w:sz w:val="26"/>
           <w:szCs w:val="26"/>
         </w:rPr>
-        <w:t xml:space="preserve">Come è possibile notare dai grafici sottostanti all’aumentare del livello di confidenza del </w:t>
-      </w:r>
-      <w:proofErr w:type="spellStart"/>
-      <w:r>
-        <w:rPr>
-          <w:rFonts w:ascii="Times" w:hAnsi="Times" w:cs="Times"/>
-          <w:color w:val="000000"/>
-          <w:sz w:val="26"/>
-          <w:szCs w:val="26"/>
-        </w:rPr>
-        <w:t>Var</w:t>
-      </w:r>
-      <w:proofErr w:type="spellEnd"/>
-      <w:r>
-        <w:rPr>
-          <w:rFonts w:ascii="Times" w:hAnsi="Times" w:cs="Times"/>
-          <w:color w:val="000000"/>
-          <w:sz w:val="26"/>
-          <w:szCs w:val="26"/>
-        </w:rPr>
-        <w:t xml:space="preserve"> la differenza tra </w:t>
-      </w:r>
-      <w:proofErr w:type="spellStart"/>
-      <w:r>
-        <w:rPr>
-          <w:rFonts w:ascii="Times" w:hAnsi="Times" w:cs="Times"/>
-          <w:color w:val="000000"/>
-          <w:sz w:val="26"/>
-          <w:szCs w:val="26"/>
-        </w:rPr>
-        <w:t>expected</w:t>
-      </w:r>
-      <w:proofErr w:type="spellEnd"/>
-      <w:r>
-        <w:rPr>
-          <w:rFonts w:ascii="Times" w:hAnsi="Times" w:cs="Times"/>
-          <w:color w:val="000000"/>
-          <w:sz w:val="26"/>
-          <w:szCs w:val="26"/>
-        </w:rPr>
-        <w:t xml:space="preserve"> </w:t>
-      </w:r>
-      <w:proofErr w:type="spellStart"/>
-      <w:r>
-        <w:rPr>
-          <w:rFonts w:ascii="Times" w:hAnsi="Times" w:cs="Times"/>
-          <w:color w:val="000000"/>
-          <w:sz w:val="26"/>
-          <w:szCs w:val="26"/>
-        </w:rPr>
-        <w:t>shortfall</w:t>
-      </w:r>
-      <w:proofErr w:type="spellEnd"/>
-      <w:r>
-        <w:rPr>
-          <w:rFonts w:ascii="Times" w:hAnsi="Times" w:cs="Times"/>
-          <w:color w:val="000000"/>
-          <w:sz w:val="26"/>
-          <w:szCs w:val="26"/>
-        </w:rPr>
-        <w:t xml:space="preserve"> e </w:t>
-      </w:r>
-      <w:proofErr w:type="spellStart"/>
-      <w:r>
-        <w:rPr>
-          <w:rFonts w:ascii="Times" w:hAnsi="Times" w:cs="Times"/>
-          <w:color w:val="000000"/>
-          <w:sz w:val="26"/>
-          <w:szCs w:val="26"/>
-        </w:rPr>
-        <w:t>Var</w:t>
-      </w:r>
-      <w:proofErr w:type="spellEnd"/>
-      <w:r>
-        <w:rPr>
-          <w:rFonts w:ascii="Times" w:hAnsi="Times" w:cs="Times"/>
-          <w:color w:val="000000"/>
-          <w:sz w:val="26"/>
-          <w:szCs w:val="26"/>
-        </w:rPr>
-        <w:t xml:space="preserve"> aumenta </w:t>
+        <mc:AlternateContent>
+          <mc:Choice Requires="wps">
+            <w:drawing>
+              <wp:anchor distT="0" distB="0" distL="114300" distR="114300" simplePos="0" relativeHeight="251674624" behindDoc="0" locked="0" layoutInCell="1" allowOverlap="1" wp14:anchorId="715E21B5" wp14:editId="2426D715">
+                <wp:simplePos x="0" y="0"/>
+                <wp:positionH relativeFrom="margin">
+                  <wp:align>center</wp:align>
+                </wp:positionH>
+                <wp:positionV relativeFrom="paragraph">
+                  <wp:posOffset>57150</wp:posOffset>
+                </wp:positionV>
+                <wp:extent cx="3202800" cy="800732"/>
+                <wp:effectExtent l="0" t="0" r="0" b="0"/>
+                <wp:wrapNone/>
+                <wp:docPr id="10" name="CasellaDiTesto 9">
+                  <a:extLst xmlns:a="http://schemas.openxmlformats.org/drawingml/2006/main">
+                    <a:ext uri="{FF2B5EF4-FFF2-40B4-BE49-F238E27FC236}">
+                      <a16:creationId xmlns:a16="http://schemas.microsoft.com/office/drawing/2014/main" id="{FD999C1C-59B9-48EC-B172-39C0CA5E5DD0}"/>
+                    </a:ext>
+                  </a:extLst>
+                </wp:docPr>
+                <wp:cNvGraphicFramePr/>
+                <a:graphic xmlns:a="http://schemas.openxmlformats.org/drawingml/2006/main">
+                  <a:graphicData uri="http://schemas.microsoft.com/office/word/2010/wordprocessingShape">
+                    <wps:wsp>
+                      <wps:cNvSpPr txBox="1"/>
+                      <wps:spPr>
+                        <a:xfrm>
+                          <a:off x="0" y="0"/>
+                          <a:ext cx="3202800" cy="800732"/>
+                        </a:xfrm>
+                        <a:prstGeom prst="rect">
+                          <a:avLst/>
+                        </a:prstGeom>
+                        <a:noFill/>
+                      </wps:spPr>
+                      <wps:txbx>
+                        <w:txbxContent>
+                          <w:p>
+                            <w:pPr>
+                              <w:pStyle w:val="NormaleWeb"/>
+                              <w:spacing w:before="0" w:beforeAutospacing="0" w:after="0" w:afterAutospacing="0"/>
+                              <w:rPr>
+                                <w:sz w:val="26"/>
+                                <w:szCs w:val="26"/>
+                              </w:rPr>
+                            </w:pPr>
+                            <m:oMathPara>
+                              <m:oMathParaPr>
+                                <m:jc m:val="center"/>
+                              </m:oMathParaPr>
+                              <m:oMath>
+                                <m:sSubSup>
+                                  <m:sSubSupPr>
+                                    <m:ctrlPr>
+                                      <w:rPr>
+                                        <w:rFonts w:ascii="Cambria Math" w:eastAsia="Cambria Math" w:hAnsi="Cambria Math" w:cstheme="minorBidi"/>
+                                        <w:i/>
+                                        <w:iCs/>
+                                        <w:color w:val="000000" w:themeColor="text1"/>
+                                        <w:kern w:val="24"/>
+                                        <w:sz w:val="26"/>
+                                        <w:szCs w:val="26"/>
+                                      </w:rPr>
+                                    </m:ctrlPr>
+                                  </m:sSubSupPr>
+                                  <m:e>
+                                    <m:r>
+                                      <w:rPr>
+                                        <w:rFonts w:ascii="Cambria Math" w:eastAsia="Cambria Math" w:hAnsi="Cambria Math" w:cstheme="minorBidi"/>
+                                        <w:color w:val="000000" w:themeColor="text1"/>
+                                        <w:kern w:val="24"/>
+                                        <w:sz w:val="26"/>
+                                        <w:szCs w:val="26"/>
+                                      </w:rPr>
+                                      <m:t>ES</m:t>
+                                    </m:r>
+                                  </m:e>
+                                  <m:sub>
+                                    <m:r>
+                                      <w:rPr>
+                                        <w:rFonts w:ascii="Cambria Math" w:eastAsia="Cambria Math" w:hAnsi="Cambria Math" w:cstheme="minorBidi"/>
+                                        <w:color w:val="000000" w:themeColor="text1"/>
+                                        <w:kern w:val="24"/>
+                                        <w:sz w:val="26"/>
+                                        <w:szCs w:val="26"/>
+                                      </w:rPr>
+                                      <m:t>α</m:t>
+                                    </m:r>
+                                  </m:sub>
+                                  <m:sup>
+                                    <m:r>
+                                      <w:rPr>
+                                        <w:rFonts w:ascii="Cambria Math" w:eastAsia="Cambria Math" w:hAnsi="Cambria Math" w:cstheme="minorBidi"/>
+                                        <w:color w:val="000000" w:themeColor="text1"/>
+                                        <w:kern w:val="24"/>
+                                        <w:sz w:val="26"/>
+                                        <w:szCs w:val="26"/>
+                                      </w:rPr>
+                                      <m:t>MC</m:t>
+                                    </m:r>
+                                  </m:sup>
+                                </m:sSubSup>
+                                <m:r>
+                                  <w:rPr>
+                                    <w:rFonts w:ascii="Cambria Math" w:eastAsia="Cambria Math" w:hAnsi="Cambria Math" w:cstheme="minorBidi"/>
+                                    <w:color w:val="000000" w:themeColor="text1"/>
+                                    <w:kern w:val="24"/>
+                                    <w:sz w:val="26"/>
+                                    <w:szCs w:val="26"/>
+                                  </w:rPr>
+                                  <m:t>=</m:t>
+                                </m:r>
+                                <m:nary>
+                                  <m:naryPr>
+                                    <m:chr m:val="∑"/>
+                                    <m:supHide m:val="1"/>
+                                    <m:ctrlPr>
+                                      <w:rPr>
+                                        <w:rFonts w:ascii="Cambria Math" w:eastAsia="Cambria Math" w:hAnsi="Cambria Math" w:cstheme="minorBidi"/>
+                                        <w:i/>
+                                        <w:iCs/>
+                                        <w:color w:val="000000" w:themeColor="text1"/>
+                                        <w:kern w:val="24"/>
+                                        <w:sz w:val="26"/>
+                                        <w:szCs w:val="26"/>
+                                      </w:rPr>
+                                    </m:ctrlPr>
+                                  </m:naryPr>
+                                  <m:sub>
+                                    <m:sSub>
+                                      <m:sSubPr>
+                                        <m:ctrlPr>
+                                          <w:rPr>
+                                            <w:rFonts w:ascii="Cambria Math" w:eastAsia="Cambria Math" w:hAnsi="Cambria Math" w:cstheme="minorBidi"/>
+                                            <w:i/>
+                                            <w:iCs/>
+                                            <w:color w:val="000000" w:themeColor="text1"/>
+                                            <w:kern w:val="24"/>
+                                            <w:sz w:val="26"/>
+                                            <w:szCs w:val="26"/>
+                                          </w:rPr>
+                                        </m:ctrlPr>
+                                      </m:sSubPr>
+                                      <m:e>
+                                        <m:r>
+                                          <w:rPr>
+                                            <w:rFonts w:ascii="Cambria Math" w:eastAsia="Cambria Math" w:hAnsi="Cambria Math" w:cstheme="minorBidi"/>
+                                            <w:color w:val="000000" w:themeColor="text1"/>
+                                            <w:kern w:val="24"/>
+                                            <w:sz w:val="26"/>
+                                            <w:szCs w:val="26"/>
+                                          </w:rPr>
+                                          <m:t>L</m:t>
+                                        </m:r>
+                                      </m:e>
+                                      <m:sub>
+                                        <m:r>
+                                          <w:rPr>
+                                            <w:rFonts w:ascii="Cambria Math" w:eastAsia="Cambria Math" w:hAnsi="Cambria Math" w:cstheme="minorBidi"/>
+                                            <w:color w:val="000000" w:themeColor="text1"/>
+                                            <w:kern w:val="24"/>
+                                            <w:sz w:val="26"/>
+                                            <w:szCs w:val="26"/>
+                                          </w:rPr>
+                                          <m:t>i</m:t>
+                                        </m:r>
+                                      </m:sub>
+                                    </m:sSub>
+                                    <m:r>
+                                      <w:rPr>
+                                        <w:rFonts w:ascii="Cambria Math" w:eastAsia="Cambria Math" w:hAnsi="Cambria Math" w:cstheme="minorBidi"/>
+                                        <w:color w:val="000000" w:themeColor="text1"/>
+                                        <w:kern w:val="24"/>
+                                        <w:sz w:val="26"/>
+                                        <w:szCs w:val="26"/>
+                                      </w:rPr>
+                                      <m:t>&gt;</m:t>
+                                    </m:r>
+                                    <m:sSub>
+                                      <m:sSubPr>
+                                        <m:ctrlPr>
+                                          <w:rPr>
+                                            <w:rFonts w:ascii="Cambria Math" w:eastAsia="Cambria Math" w:hAnsi="Cambria Math" w:cstheme="minorBidi"/>
+                                            <w:i/>
+                                            <w:iCs/>
+                                            <w:color w:val="000000" w:themeColor="text1"/>
+                                            <w:kern w:val="24"/>
+                                            <w:sz w:val="26"/>
+                                            <w:szCs w:val="26"/>
+                                          </w:rPr>
+                                        </m:ctrlPr>
+                                      </m:sSubPr>
+                                      <m:e>
+                                        <m:r>
+                                          <w:rPr>
+                                            <w:rFonts w:ascii="Cambria Math" w:eastAsia="Cambria Math" w:hAnsi="Cambria Math" w:cstheme="minorBidi"/>
+                                            <w:color w:val="000000" w:themeColor="text1"/>
+                                            <w:kern w:val="24"/>
+                                            <w:sz w:val="26"/>
+                                            <w:szCs w:val="26"/>
+                                          </w:rPr>
+                                          <m:t>VaR</m:t>
+                                        </m:r>
+                                      </m:e>
+                                      <m:sub>
+                                        <m:r>
+                                          <w:rPr>
+                                            <w:rFonts w:ascii="Cambria Math" w:eastAsia="Cambria Math" w:hAnsi="Cambria Math" w:cstheme="minorBidi"/>
+                                            <w:color w:val="000000" w:themeColor="text1"/>
+                                            <w:kern w:val="24"/>
+                                            <w:sz w:val="26"/>
+                                            <w:szCs w:val="26"/>
+                                          </w:rPr>
+                                          <m:t>α</m:t>
+                                        </m:r>
+                                      </m:sub>
+                                    </m:sSub>
+                                  </m:sub>
+                                  <m:sup/>
+                                  <m:e>
+                                    <m:f>
+                                      <m:fPr>
+                                        <m:ctrlPr>
+                                          <w:rPr>
+                                            <w:rFonts w:ascii="Cambria Math" w:eastAsia="Cambria Math" w:hAnsi="Cambria Math" w:cstheme="minorBidi"/>
+                                            <w:i/>
+                                            <w:iCs/>
+                                            <w:color w:val="000000" w:themeColor="text1"/>
+                                            <w:kern w:val="24"/>
+                                            <w:sz w:val="26"/>
+                                            <w:szCs w:val="26"/>
+                                          </w:rPr>
+                                        </m:ctrlPr>
+                                      </m:fPr>
+                                      <m:num>
+                                        <m:sSub>
+                                          <m:sSubPr>
+                                            <m:ctrlPr>
+                                              <w:rPr>
+                                                <w:rFonts w:ascii="Cambria Math" w:eastAsia="Cambria Math" w:hAnsi="Cambria Math" w:cstheme="minorBidi"/>
+                                                <w:i/>
+                                                <w:iCs/>
+                                                <w:color w:val="000000" w:themeColor="text1"/>
+                                                <w:kern w:val="24"/>
+                                                <w:sz w:val="26"/>
+                                                <w:szCs w:val="26"/>
+                                              </w:rPr>
+                                            </m:ctrlPr>
+                                          </m:sSubPr>
+                                          <m:e>
+                                            <m:r>
+                                              <w:rPr>
+                                                <w:rFonts w:ascii="Cambria Math" w:eastAsia="Cambria Math" w:hAnsi="Cambria Math" w:cstheme="minorBidi"/>
+                                                <w:color w:val="000000" w:themeColor="text1"/>
+                                                <w:kern w:val="24"/>
+                                                <w:sz w:val="26"/>
+                                                <w:szCs w:val="26"/>
+                                              </w:rPr>
+                                              <m:t>L</m:t>
+                                            </m:r>
+                                          </m:e>
+                                          <m:sub>
+                                            <m:r>
+                                              <w:rPr>
+                                                <w:rFonts w:ascii="Cambria Math" w:eastAsia="Cambria Math" w:hAnsi="Cambria Math" w:cstheme="minorBidi"/>
+                                                <w:color w:val="000000" w:themeColor="text1"/>
+                                                <w:kern w:val="24"/>
+                                                <w:sz w:val="26"/>
+                                                <w:szCs w:val="26"/>
+                                              </w:rPr>
+                                              <m:t>i</m:t>
+                                            </m:r>
+                                          </m:sub>
+                                        </m:sSub>
+                                      </m:num>
+                                      <m:den>
+                                        <m:r>
+                                          <w:rPr>
+                                            <w:rFonts w:ascii="Cambria Math" w:eastAsia="Cambria Math" w:hAnsi="Cambria Math" w:cstheme="minorBidi"/>
+                                            <w:color w:val="000000" w:themeColor="text1"/>
+                                            <w:kern w:val="24"/>
+                                            <w:sz w:val="26"/>
+                                            <w:szCs w:val="26"/>
+                                          </w:rPr>
+                                          <m:t>#(</m:t>
+                                        </m:r>
+                                        <m:sSub>
+                                          <m:sSubPr>
+                                            <m:ctrlPr>
+                                              <w:rPr>
+                                                <w:rFonts w:ascii="Cambria Math" w:eastAsia="Cambria Math" w:hAnsi="Cambria Math" w:cstheme="minorBidi"/>
+                                                <w:i/>
+                                                <w:iCs/>
+                                                <w:color w:val="000000" w:themeColor="text1"/>
+                                                <w:kern w:val="24"/>
+                                                <w:sz w:val="26"/>
+                                                <w:szCs w:val="26"/>
+                                              </w:rPr>
+                                            </m:ctrlPr>
+                                          </m:sSubPr>
+                                          <m:e>
+                                            <m:r>
+                                              <w:rPr>
+                                                <w:rFonts w:ascii="Cambria Math" w:eastAsia="Cambria Math" w:hAnsi="Cambria Math" w:cstheme="minorBidi"/>
+                                                <w:color w:val="000000" w:themeColor="text1"/>
+                                                <w:kern w:val="24"/>
+                                                <w:sz w:val="26"/>
+                                                <w:szCs w:val="26"/>
+                                              </w:rPr>
+                                              <m:t>L</m:t>
+                                            </m:r>
+                                          </m:e>
+                                          <m:sub>
+                                            <m:r>
+                                              <w:rPr>
+                                                <w:rFonts w:ascii="Cambria Math" w:eastAsia="Cambria Math" w:hAnsi="Cambria Math" w:cstheme="minorBidi"/>
+                                                <w:color w:val="000000" w:themeColor="text1"/>
+                                                <w:kern w:val="24"/>
+                                                <w:sz w:val="26"/>
+                                                <w:szCs w:val="26"/>
+                                              </w:rPr>
+                                              <m:t>i</m:t>
+                                            </m:r>
+                                          </m:sub>
+                                        </m:sSub>
+                                        <m:r>
+                                          <w:rPr>
+                                            <w:rFonts w:ascii="Cambria Math" w:eastAsia="Cambria Math" w:hAnsi="Cambria Math" w:cstheme="minorBidi"/>
+                                            <w:color w:val="000000" w:themeColor="text1"/>
+                                            <w:kern w:val="24"/>
+                                            <w:sz w:val="26"/>
+                                            <w:szCs w:val="26"/>
+                                          </w:rPr>
+                                          <m:t>&gt;</m:t>
+                                        </m:r>
+                                        <m:sSub>
+                                          <m:sSubPr>
+                                            <m:ctrlPr>
+                                              <w:rPr>
+                                                <w:rFonts w:ascii="Cambria Math" w:eastAsia="Cambria Math" w:hAnsi="Cambria Math" w:cstheme="minorBidi"/>
+                                                <w:i/>
+                                                <w:iCs/>
+                                                <w:color w:val="000000" w:themeColor="text1"/>
+                                                <w:kern w:val="24"/>
+                                                <w:sz w:val="26"/>
+                                                <w:szCs w:val="26"/>
+                                              </w:rPr>
+                                            </m:ctrlPr>
+                                          </m:sSubPr>
+                                          <m:e>
+                                            <m:r>
+                                              <w:rPr>
+                                                <w:rFonts w:ascii="Cambria Math" w:eastAsia="Cambria Math" w:hAnsi="Cambria Math" w:cstheme="minorBidi"/>
+                                                <w:color w:val="000000" w:themeColor="text1"/>
+                                                <w:kern w:val="24"/>
+                                                <w:sz w:val="26"/>
+                                                <w:szCs w:val="26"/>
+                                              </w:rPr>
+                                              <m:t>VaR</m:t>
+                                            </m:r>
+                                          </m:e>
+                                          <m:sub>
+                                            <m:r>
+                                              <w:rPr>
+                                                <w:rFonts w:ascii="Cambria Math" w:eastAsia="Cambria Math" w:hAnsi="Cambria Math" w:cstheme="minorBidi"/>
+                                                <w:color w:val="000000" w:themeColor="text1"/>
+                                                <w:kern w:val="24"/>
+                                                <w:sz w:val="26"/>
+                                                <w:szCs w:val="26"/>
+                                              </w:rPr>
+                                              <m:t>α</m:t>
+                                            </m:r>
+                                          </m:sub>
+                                        </m:sSub>
+                                        <m:r>
+                                          <w:rPr>
+                                            <w:rFonts w:ascii="Cambria Math" w:eastAsia="Cambria Math" w:hAnsi="Cambria Math" w:cstheme="minorBidi"/>
+                                            <w:color w:val="000000" w:themeColor="text1"/>
+                                            <w:kern w:val="24"/>
+                                            <w:sz w:val="26"/>
+                                            <w:szCs w:val="26"/>
+                                          </w:rPr>
+                                          <m:t>)</m:t>
+                                        </m:r>
+                                      </m:den>
+                                    </m:f>
+                                  </m:e>
+                                </m:nary>
+                              </m:oMath>
+                            </m:oMathPara>
+                          </w:p>
+                        </w:txbxContent>
+                      </wps:txbx>
+                      <wps:bodyPr wrap="none" rtlCol="0">
+                        <a:spAutoFit/>
+                      </wps:bodyPr>
+                    </wps:wsp>
+                  </a:graphicData>
+                </a:graphic>
+              </wp:anchor>
+            </w:drawing>
+          </mc:Choice>
+          <mc:Fallback>
+            <w:pict>
+              <v:shape w14:anchorId="715E21B5" id="CasellaDiTesto 9" o:spid="_x0000_s1027" type="#_x0000_t202" style="position:absolute;left:0;text-align:left;margin-left:0;margin-top:4.5pt;width:252.2pt;height:63.05pt;z-index:251674624;visibility:visible;mso-wrap-style:none;mso-wrap-distance-left:9pt;mso-wrap-distance-top:0;mso-wrap-distance-right:9pt;mso-wrap-distance-bottom:0;mso-position-horizontal:center;mso-position-horizontal-relative:margin;mso-position-vertical:absolute;mso-position-vertical-relative:text;v-text-anchor:top" o:gfxdata="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" filled="f" stroked="f">
+                <v:textbox style="mso-fit-shape-to-text:t">
+                  <w:txbxContent>
+                    <w:p>
+                      <w:pPr>
+                        <w:pStyle w:val="NormaleWeb"/>
+                        <w:spacing w:before="0" w:beforeAutospacing="0" w:after="0" w:afterAutospacing="0"/>
+                        <w:rPr>
+                          <w:sz w:val="26"/>
+                          <w:szCs w:val="26"/>
+                        </w:rPr>
+                      </w:pPr>
+                      <m:oMathPara>
+                        <m:oMathParaPr>
+                          <m:jc m:val="center"/>
+                        </m:oMathParaPr>
+                        <m:oMath>
+                          <m:sSubSup>
+                            <m:sSubSupPr>
+                              <m:ctrlPr>
+                                <w:rPr>
+                                  <w:rFonts w:ascii="Cambria Math" w:eastAsia="Cambria Math" w:hAnsi="Cambria Math" w:cstheme="minorBidi"/>
+                                  <w:i/>
+                                  <w:iCs/>
+                                  <w:color w:val="000000" w:themeColor="text1"/>
+                                  <w:kern w:val="24"/>
+                                  <w:sz w:val="26"/>
+                                  <w:szCs w:val="26"/>
+                                </w:rPr>
+                              </m:ctrlPr>
+                            </m:sSubSupPr>
+                            <m:e>
+                              <m:r>
+                                <w:rPr>
+                                  <w:rFonts w:ascii="Cambria Math" w:eastAsia="Cambria Math" w:hAnsi="Cambria Math" w:cstheme="minorBidi"/>
+                                  <w:color w:val="000000" w:themeColor="text1"/>
+                                  <w:kern w:val="24"/>
+                                  <w:sz w:val="26"/>
+                                  <w:szCs w:val="26"/>
+                                </w:rPr>
+                                <m:t>ES</m:t>
+                              </m:r>
+                            </m:e>
+                            <m:sub>
+                              <m:r>
+                                <w:rPr>
+                                  <w:rFonts w:ascii="Cambria Math" w:eastAsia="Cambria Math" w:hAnsi="Cambria Math" w:cstheme="minorBidi"/>
+                                  <w:color w:val="000000" w:themeColor="text1"/>
+                                  <w:kern w:val="24"/>
+                                  <w:sz w:val="26"/>
+                                  <w:szCs w:val="26"/>
+                                </w:rPr>
+                                <m:t>α</m:t>
+                              </m:r>
+                            </m:sub>
+                            <m:sup>
+                              <m:r>
+                                <w:rPr>
+                                  <w:rFonts w:ascii="Cambria Math" w:eastAsia="Cambria Math" w:hAnsi="Cambria Math" w:cstheme="minorBidi"/>
+                                  <w:color w:val="000000" w:themeColor="text1"/>
+                                  <w:kern w:val="24"/>
+                                  <w:sz w:val="26"/>
+                                  <w:szCs w:val="26"/>
+                                </w:rPr>
+                                <m:t>MC</m:t>
+                              </m:r>
+                            </m:sup>
+                          </m:sSubSup>
+                          <m:r>
+                            <w:rPr>
+                              <w:rFonts w:ascii="Cambria Math" w:eastAsia="Cambria Math" w:hAnsi="Cambria Math" w:cstheme="minorBidi"/>
+                              <w:color w:val="000000" w:themeColor="text1"/>
+                              <w:kern w:val="24"/>
+                              <w:sz w:val="26"/>
+                              <w:szCs w:val="26"/>
+                            </w:rPr>
+                            <m:t>=</m:t>
+                          </m:r>
+                          <m:nary>
+                            <m:naryPr>
+                              <m:chr m:val="∑"/>
+                              <m:supHide m:val="1"/>
+                              <m:ctrlPr>
+                                <w:rPr>
+                                  <w:rFonts w:ascii="Cambria Math" w:eastAsia="Cambria Math" w:hAnsi="Cambria Math" w:cstheme="minorBidi"/>
+                                  <w:i/>
+                                  <w:iCs/>
+                                  <w:color w:val="000000" w:themeColor="text1"/>
+                                  <w:kern w:val="24"/>
+                                  <w:sz w:val="26"/>
+                                  <w:szCs w:val="26"/>
+                                </w:rPr>
+                              </m:ctrlPr>
+                            </m:naryPr>
+                            <m:sub>
+                              <m:sSub>
+                                <m:sSubPr>
+                                  <m:ctrlPr>
+                                    <w:rPr>
+                                      <w:rFonts w:ascii="Cambria Math" w:eastAsia="Cambria Math" w:hAnsi="Cambria Math" w:cstheme="minorBidi"/>
+                                      <w:i/>
+                                      <w:iCs/>
+                                      <w:color w:val="000000" w:themeColor="text1"/>
+                                      <w:kern w:val="24"/>
+                                      <w:sz w:val="26"/>
+                                      <w:szCs w:val="26"/>
+                                    </w:rPr>
+                                  </m:ctrlPr>
+                                </m:sSubPr>
+                                <m:e>
+                                  <m:r>
+                                    <w:rPr>
+                                      <w:rFonts w:ascii="Cambria Math" w:eastAsia="Cambria Math" w:hAnsi="Cambria Math" w:cstheme="minorBidi"/>
+                                      <w:color w:val="000000" w:themeColor="text1"/>
+                                      <w:kern w:val="24"/>
+                                      <w:sz w:val="26"/>
+                                      <w:szCs w:val="26"/>
+                                    </w:rPr>
+                                    <m:t>L</m:t>
+                                  </m:r>
+                                </m:e>
+                                <m:sub>
+                                  <m:r>
+                                    <w:rPr>
+                                      <w:rFonts w:ascii="Cambria Math" w:eastAsia="Cambria Math" w:hAnsi="Cambria Math" w:cstheme="minorBidi"/>
+                                      <w:color w:val="000000" w:themeColor="text1"/>
+                                      <w:kern w:val="24"/>
+                                      <w:sz w:val="26"/>
+                                      <w:szCs w:val="26"/>
+                                    </w:rPr>
+                                    <m:t>i</m:t>
+                                  </m:r>
+                                </m:sub>
+                              </m:sSub>
+                              <m:r>
+                                <w:rPr>
+                                  <w:rFonts w:ascii="Cambria Math" w:eastAsia="Cambria Math" w:hAnsi="Cambria Math" w:cstheme="minorBidi"/>
+                                  <w:color w:val="000000" w:themeColor="text1"/>
+                                  <w:kern w:val="24"/>
+                                  <w:sz w:val="26"/>
+                                  <w:szCs w:val="26"/>
+                                </w:rPr>
+                                <m:t>&gt;</m:t>
+                              </m:r>
+                              <m:sSub>
+                                <m:sSubPr>
+                                  <m:ctrlPr>
+                                    <w:rPr>
+                                      <w:rFonts w:ascii="Cambria Math" w:eastAsia="Cambria Math" w:hAnsi="Cambria Math" w:cstheme="minorBidi"/>
+                                      <w:i/>
+                                      <w:iCs/>
+                                      <w:color w:val="000000" w:themeColor="text1"/>
+                                      <w:kern w:val="24"/>
+                                      <w:sz w:val="26"/>
+                                      <w:szCs w:val="26"/>
+                                    </w:rPr>
+                                  </m:ctrlPr>
+                                </m:sSubPr>
+                                <m:e>
+                                  <m:r>
+                                    <w:rPr>
+                                      <w:rFonts w:ascii="Cambria Math" w:eastAsia="Cambria Math" w:hAnsi="Cambria Math" w:cstheme="minorBidi"/>
+                                      <w:color w:val="000000" w:themeColor="text1"/>
+                                      <w:kern w:val="24"/>
+                                      <w:sz w:val="26"/>
+                                      <w:szCs w:val="26"/>
+                                    </w:rPr>
+                                    <m:t>VaR</m:t>
+                                  </m:r>
+                                </m:e>
+                                <m:sub>
+                                  <m:r>
+                                    <w:rPr>
+                                      <w:rFonts w:ascii="Cambria Math" w:eastAsia="Cambria Math" w:hAnsi="Cambria Math" w:cstheme="minorBidi"/>
+                                      <w:color w:val="000000" w:themeColor="text1"/>
+                                      <w:kern w:val="24"/>
+                                      <w:sz w:val="26"/>
+                                      <w:szCs w:val="26"/>
+                                    </w:rPr>
+                                    <m:t>α</m:t>
+                                  </m:r>
+                                </m:sub>
+                              </m:sSub>
+                            </m:sub>
+                            <m:sup/>
+                            <m:e>
+                              <m:f>
+                                <m:fPr>
+                                  <m:ctrlPr>
+                                    <w:rPr>
+                                      <w:rFonts w:ascii="Cambria Math" w:eastAsia="Cambria Math" w:hAnsi="Cambria Math" w:cstheme="minorBidi"/>
+                                      <w:i/>
+                                      <w:iCs/>
+                                      <w:color w:val="000000" w:themeColor="text1"/>
+                                      <w:kern w:val="24"/>
+                                      <w:sz w:val="26"/>
+                                      <w:szCs w:val="26"/>
+                                    </w:rPr>
+                                  </m:ctrlPr>
+                                </m:fPr>
+                                <m:num>
+                                  <m:sSub>
+                                    <m:sSubPr>
+                                      <m:ctrlPr>
+                                        <w:rPr>
+                                          <w:rFonts w:ascii="Cambria Math" w:eastAsia="Cambria Math" w:hAnsi="Cambria Math" w:cstheme="minorBidi"/>
+                                          <w:i/>
+                                          <w:iCs/>
+                                          <w:color w:val="000000" w:themeColor="text1"/>
+                                          <w:kern w:val="24"/>
+                                          <w:sz w:val="26"/>
+                                          <w:szCs w:val="26"/>
+                                        </w:rPr>
+                                      </m:ctrlPr>
+                                    </m:sSubPr>
+                                    <m:e>
+                                      <m:r>
+                                        <w:rPr>
+                                          <w:rFonts w:ascii="Cambria Math" w:eastAsia="Cambria Math" w:hAnsi="Cambria Math" w:cstheme="minorBidi"/>
+                                          <w:color w:val="000000" w:themeColor="text1"/>
+                                          <w:kern w:val="24"/>
+                                          <w:sz w:val="26"/>
+                                          <w:szCs w:val="26"/>
+                                        </w:rPr>
+                                        <m:t>L</m:t>
+                                      </m:r>
+                                    </m:e>
+                                    <m:sub>
+                                      <m:r>
+                                        <w:rPr>
+                                          <w:rFonts w:ascii="Cambria Math" w:eastAsia="Cambria Math" w:hAnsi="Cambria Math" w:cstheme="minorBidi"/>
+                                          <w:color w:val="000000" w:themeColor="text1"/>
+                                          <w:kern w:val="24"/>
+                                          <w:sz w:val="26"/>
+                                          <w:szCs w:val="26"/>
+                                        </w:rPr>
+                                        <m:t>i</m:t>
+                                      </m:r>
+                                    </m:sub>
+                                  </m:sSub>
+                                </m:num>
+                                <m:den>
+                                  <m:r>
+                                    <w:rPr>
+                                      <w:rFonts w:ascii="Cambria Math" w:eastAsia="Cambria Math" w:hAnsi="Cambria Math" w:cstheme="minorBidi"/>
+                                      <w:color w:val="000000" w:themeColor="text1"/>
+                                      <w:kern w:val="24"/>
+                                      <w:sz w:val="26"/>
+                                      <w:szCs w:val="26"/>
+                                    </w:rPr>
+                                    <m:t>#(</m:t>
+                                  </m:r>
+                                  <m:sSub>
+                                    <m:sSubPr>
+                                      <m:ctrlPr>
+                                        <w:rPr>
+                                          <w:rFonts w:ascii="Cambria Math" w:eastAsia="Cambria Math" w:hAnsi="Cambria Math" w:cstheme="minorBidi"/>
+                                          <w:i/>
+                                          <w:iCs/>
+                                          <w:color w:val="000000" w:themeColor="text1"/>
+                                          <w:kern w:val="24"/>
+                                          <w:sz w:val="26"/>
+                                          <w:szCs w:val="26"/>
+                                        </w:rPr>
+                                      </m:ctrlPr>
+                                    </m:sSubPr>
+                                    <m:e>
+                                      <m:r>
+                                        <w:rPr>
+                                          <w:rFonts w:ascii="Cambria Math" w:eastAsia="Cambria Math" w:hAnsi="Cambria Math" w:cstheme="minorBidi"/>
+                                          <w:color w:val="000000" w:themeColor="text1"/>
+                                          <w:kern w:val="24"/>
+                                          <w:sz w:val="26"/>
+                                          <w:szCs w:val="26"/>
+                                        </w:rPr>
+                                        <m:t>L</m:t>
+                                      </m:r>
+                                    </m:e>
+                                    <m:sub>
+                                      <m:r>
+                                        <w:rPr>
+                                          <w:rFonts w:ascii="Cambria Math" w:eastAsia="Cambria Math" w:hAnsi="Cambria Math" w:cstheme="minorBidi"/>
+                                          <w:color w:val="000000" w:themeColor="text1"/>
+                                          <w:kern w:val="24"/>
+                                          <w:sz w:val="26"/>
+                                          <w:szCs w:val="26"/>
+                                        </w:rPr>
+                                        <m:t>i</m:t>
+                                      </m:r>
+                                    </m:sub>
+                                  </m:sSub>
+                                  <m:r>
+                                    <w:rPr>
+                                      <w:rFonts w:ascii="Cambria Math" w:eastAsia="Cambria Math" w:hAnsi="Cambria Math" w:cstheme="minorBidi"/>
+                                      <w:color w:val="000000" w:themeColor="text1"/>
+                                      <w:kern w:val="24"/>
+                                      <w:sz w:val="26"/>
+                                      <w:szCs w:val="26"/>
+                                    </w:rPr>
+                                    <m:t>&gt;</m:t>
+                                  </m:r>
+                                  <m:sSub>
+                                    <m:sSubPr>
+                                      <m:ctrlPr>
+                                        <w:rPr>
+                                          <w:rFonts w:ascii="Cambria Math" w:eastAsia="Cambria Math" w:hAnsi="Cambria Math" w:cstheme="minorBidi"/>
+                                          <w:i/>
+                                          <w:iCs/>
+                                          <w:color w:val="000000" w:themeColor="text1"/>
+                                          <w:kern w:val="24"/>
+                                          <w:sz w:val="26"/>
+                                          <w:szCs w:val="26"/>
+                                        </w:rPr>
+                                      </m:ctrlPr>
+                                    </m:sSubPr>
+                                    <m:e>
+                                      <m:r>
+                                        <w:rPr>
+                                          <w:rFonts w:ascii="Cambria Math" w:eastAsia="Cambria Math" w:hAnsi="Cambria Math" w:cstheme="minorBidi"/>
+                                          <w:color w:val="000000" w:themeColor="text1"/>
+                                          <w:kern w:val="24"/>
+                                          <w:sz w:val="26"/>
+                                          <w:szCs w:val="26"/>
+                                        </w:rPr>
+                                        <m:t>VaR</m:t>
+                                      </m:r>
+                                    </m:e>
+                                    <m:sub>
+                                      <m:r>
+                                        <w:rPr>
+                                          <w:rFonts w:ascii="Cambria Math" w:eastAsia="Cambria Math" w:hAnsi="Cambria Math" w:cstheme="minorBidi"/>
+                                          <w:color w:val="000000" w:themeColor="text1"/>
+                                          <w:kern w:val="24"/>
+                                          <w:sz w:val="26"/>
+                                          <w:szCs w:val="26"/>
+                                        </w:rPr>
+                                        <m:t>α</m:t>
+                                      </m:r>
+                                    </m:sub>
+                                  </m:sSub>
+                                  <m:r>
+                                    <w:rPr>
+                                      <w:rFonts w:ascii="Cambria Math" w:eastAsia="Cambria Math" w:hAnsi="Cambria Math" w:cstheme="minorBidi"/>
+                                      <w:color w:val="000000" w:themeColor="text1"/>
+                                      <w:kern w:val="24"/>
+                                      <w:sz w:val="26"/>
+                                      <w:szCs w:val="26"/>
+                                    </w:rPr>
+                                    <m:t>)</m:t>
+                                  </m:r>
+                                </m:den>
+                              </m:f>
+                            </m:e>
+                          </m:nary>
+                        </m:oMath>
+                      </m:oMathPara>
+                    </w:p>
+                  </w:txbxContent>
+                </v:textbox>
+                <w10:wrap anchorx="margin"/>
+              </v:shape>
+            </w:pict>
+          </mc:Fallback>
+        </mc:AlternateContent>
+      </w:r>
+    </w:p>
+    <w:p>
+      <w:pPr>
+        <w:widowControl w:val="0"/>
+        <w:autoSpaceDE w:val="0"/>
+        <w:autoSpaceDN w:val="0"/>
+        <w:adjustRightInd w:val="0"/>
+        <w:spacing w:after="240" w:line="300" w:lineRule="atLeast"/>
+        <w:ind w:left="349"/>
+        <w:jc w:val="both"/>
+        <w:rPr>
+          <w:rFonts w:ascii="Times" w:hAnsi="Times" w:cs="Times"/>
+          <w:color w:val="000000"/>
+          <w:sz w:val="26"/>
+          <w:szCs w:val="26"/>
+        </w:rPr>
+      </w:pPr>
+    </w:p>
+    <w:p>
+      <w:pPr>
+        <w:widowControl w:val="0"/>
+        <w:autoSpaceDE w:val="0"/>
+        <w:autoSpaceDN w:val="0"/>
+        <w:adjustRightInd w:val="0"/>
+        <w:spacing w:after="240" w:line="276" w:lineRule="auto"/>
+        <w:ind w:left="349"/>
+        <w:jc w:val="both"/>
+        <w:rPr>
+          <w:rFonts w:ascii="Times" w:hAnsi="Times" w:cs="Times"/>
+          <w:color w:val="000000"/>
+          <w:sz w:val="26"/>
+          <w:szCs w:val="26"/>
+        </w:rPr>
+      </w:pPr>
+      <w:r>
+        <w:rPr>
+          <w:rFonts w:ascii="Times" w:hAnsi="Times" w:cs="Times"/>
+          <w:color w:val="000000"/>
+          <w:sz w:val="26"/>
+          <w:szCs w:val="26"/>
+        </w:rPr>
+        <w:t xml:space="preserve">L’ES è quindi una misura </w:t>
+      </w:r>
+      <w:r>
+        <w:rPr>
+          <w:rFonts w:ascii="Times" w:hAnsi="Times" w:cs="Times"/>
+          <w:color w:val="000000"/>
+          <w:sz w:val="26"/>
+          <w:szCs w:val="26"/>
+        </w:rPr>
+        <w:t>più</w:t>
+      </w:r>
+      <w:r>
+        <w:rPr>
+          <w:rFonts w:ascii="Times" w:hAnsi="Times" w:cs="Times"/>
+          <w:color w:val="000000"/>
+          <w:sz w:val="26"/>
+          <w:szCs w:val="26"/>
+        </w:rPr>
+        <w:t xml:space="preserve"> parsimoniosa del rischio considerando la possibilità di eventuali eventi estremi </w:t>
+      </w:r>
+      <w:r>
+        <w:rPr>
+          <w:rFonts w:ascii="Times" w:hAnsi="Times" w:cs="Times"/>
+          <w:color w:val="000000"/>
+          <w:sz w:val="26"/>
+          <w:szCs w:val="26"/>
+        </w:rPr>
+        <w:t xml:space="preserve">oltre </w:t>
+      </w:r>
+      <w:r>
+        <w:rPr>
+          <w:rFonts w:ascii="Times" w:hAnsi="Times" w:cs="Times"/>
+          <w:color w:val="000000"/>
+          <w:sz w:val="26"/>
+          <w:szCs w:val="26"/>
+        </w:rPr>
+        <w:t>l’intervallo di confidenza considerato.</w:t>
       </w:r>
     </w:p>
     <w:p>
@@ -20445,7 +21223,79 @@
         <w:spacing w:line="276" w:lineRule="auto"/>
       </w:pPr>
     </w:p>
-    <w:p/>
+    <w:p>
+      <w:r>
+        <w:drawing>
+          <wp:anchor distT="0" distB="0" distL="114300" distR="114300" simplePos="0" relativeHeight="251675648" behindDoc="0" locked="0" layoutInCell="1" allowOverlap="1" wp14:anchorId="787D471C" wp14:editId="76BACCDC">
+            <wp:simplePos x="0" y="0"/>
+            <wp:positionH relativeFrom="margin">
+              <wp:align>center</wp:align>
+            </wp:positionH>
+            <wp:positionV relativeFrom="paragraph">
+              <wp:posOffset>8255</wp:posOffset>
+            </wp:positionV>
+            <wp:extent cx="4394200" cy="3295650"/>
+            <wp:effectExtent l="0" t="0" r="6350" b="0"/>
+            <wp:wrapSquare wrapText="bothSides"/>
+            <wp:docPr id="11" name="Immagine 3">
+              <a:extLst xmlns:a="http://schemas.openxmlformats.org/drawingml/2006/main">
+                <a:ext uri="{FF2B5EF4-FFF2-40B4-BE49-F238E27FC236}">
+                  <a16:creationId xmlns:a16="http://schemas.microsoft.com/office/drawing/2014/main" id="{8C6786E0-529B-4F2A-A7AE-33B1D159A945}"/>
+                </a:ext>
+              </a:extLst>
+            </wp:docPr>
+            <wp:cNvGraphicFramePr>
+              <a:graphicFrameLocks xmlns:a="http://schemas.openxmlformats.org/drawingml/2006/main" noChangeAspect="1"/>
+            </wp:cNvGraphicFramePr>
+            <a:graphic xmlns:a="http://schemas.openxmlformats.org/drawingml/2006/main">
+              <a:graphicData uri="http://schemas.openxmlformats.org/drawingml/2006/picture">
+                <pic:pic xmlns:pic="http://schemas.openxmlformats.org/drawingml/2006/picture">
+                  <pic:nvPicPr>
+                    <pic:cNvPr id="4" name="Immagine 3">
+                      <a:extLst>
+                        <a:ext uri="{FF2B5EF4-FFF2-40B4-BE49-F238E27FC236}">
+                          <a16:creationId xmlns:a16="http://schemas.microsoft.com/office/drawing/2014/main" id="{8C6786E0-529B-4F2A-A7AE-33B1D159A945}"/>
+                        </a:ext>
+                      </a:extLst>
+                    </pic:cNvPr>
+                    <pic:cNvPicPr>
+                      <a:picLocks noChangeAspect="1"/>
+                    </pic:cNvPicPr>
+                  </pic:nvPicPr>
+                  <pic:blipFill>
+                    <a:blip r:embed="rId26">
+                      <a:extLst>
+                        <a:ext uri="{28A0092B-C50C-407E-A947-70E740481C1C}">
+                          <a14:useLocalDpi xmlns:a14="http://schemas.microsoft.com/office/drawing/2010/main" val="0"/>
+                        </a:ext>
+                      </a:extLst>
+                    </a:blip>
+                    <a:stretch>
+                      <a:fillRect/>
+                    </a:stretch>
+                  </pic:blipFill>
+                  <pic:spPr>
+                    <a:xfrm>
+                      <a:off x="0" y="0"/>
+                      <a:ext cx="4394200" cy="3295650"/>
+                    </a:xfrm>
+                    <a:prstGeom prst="rect">
+                      <a:avLst/>
+                    </a:prstGeom>
+                  </pic:spPr>
+                </pic:pic>
+              </a:graphicData>
+            </a:graphic>
+            <wp14:sizeRelH relativeFrom="page">
+              <wp14:pctWidth>0</wp14:pctWidth>
+            </wp14:sizeRelH>
+            <wp14:sizeRelV relativeFrom="page">
+              <wp14:pctHeight>0</wp14:pctHeight>
+            </wp14:sizeRelV>
+          </wp:anchor>
+        </w:drawing>
+      </w:r>
+    </w:p>
     <w:p/>
     <w:p>
       <w:pPr>
@@ -20461,14 +21311,79 @@
           <w:lang w:val="en-US"/>
         </w:rPr>
       </w:pPr>
-      <w:bookmarkStart w:id="11" w:name="_Toc514157592"/>
-      <w:r>
+      <w:bookmarkStart w:id="10" w:name="_Toc514157592"/>
+    </w:p>
+    <w:p>
+      <w:pPr>
+        <w:pStyle w:val="Titolo1"/>
+        <w:spacing w:line="276" w:lineRule="auto"/>
         <w:rPr>
           <w:lang w:val="en-US"/>
         </w:rPr>
+      </w:pPr>
+    </w:p>
+    <w:p>
+      <w:pPr>
+        <w:pStyle w:val="Titolo1"/>
+        <w:spacing w:line="276" w:lineRule="auto"/>
+        <w:rPr>
+          <w:lang w:val="en-US"/>
+        </w:rPr>
+      </w:pPr>
+      <w:bookmarkStart w:id="11" w:name="_GoBack"/>
+      <w:bookmarkEnd w:id="11"/>
+    </w:p>
+    <w:p>
+      <w:pPr>
+        <w:pStyle w:val="Titolo1"/>
+        <w:spacing w:line="276" w:lineRule="auto"/>
+        <w:rPr>
+          <w:lang w:val="en-US"/>
+        </w:rPr>
+      </w:pPr>
+    </w:p>
+    <w:p>
+      <w:pPr>
+        <w:pStyle w:val="Titolo1"/>
+        <w:spacing w:line="276" w:lineRule="auto"/>
+        <w:rPr>
+          <w:lang w:val="en-US"/>
+        </w:rPr>
+      </w:pPr>
+    </w:p>
+    <w:p>
+      <w:pPr>
+        <w:rPr>
+          <w:rFonts w:ascii="Times New Roman" w:eastAsiaTheme="majorEastAsia" w:hAnsi="Times New Roman" w:cstheme="majorBidi"/>
+          <w:color w:val="2F5496" w:themeColor="accent1" w:themeShade="BF"/>
+          <w:sz w:val="26"/>
+          <w:szCs w:val="32"/>
+          <w:lang w:val="en-US"/>
+        </w:rPr>
+      </w:pPr>
+      <w:r>
+        <w:rPr>
+          <w:lang w:val="en-US"/>
+        </w:rPr>
+        <w:br w:type="page"/>
+      </w:r>
+    </w:p>
+    <w:p>
+      <w:pPr>
+        <w:pStyle w:val="Titolo1"/>
+        <w:spacing w:line="276" w:lineRule="auto"/>
+        <w:rPr>
+          <w:lang w:val="en-US"/>
+        </w:rPr>
+      </w:pPr>
+      <w:r>
+        <w:rPr>
+          <w:lang w:val="en-US"/>
+        </w:rPr>
+        <w:lastRenderedPageBreak/>
         <w:t>BIBLIOGRAFIA</w:t>
       </w:r>
-      <w:bookmarkEnd w:id="11"/>
+      <w:bookmarkEnd w:id="10"/>
     </w:p>
     <w:p>
       <w:pPr>
@@ -20545,51 +21460,7 @@
           <w:szCs w:val="26"/>
           <w:lang w:val="en-US"/>
         </w:rPr>
-        <w:t xml:space="preserve">, </w:t>
-      </w:r>
-      <w:proofErr w:type="spellStart"/>
-      <w:r>
-        <w:rPr>
-          <w:rFonts w:ascii="Times" w:hAnsi="Times" w:cs="Times"/>
-          <w:color w:val="000000"/>
-          <w:sz w:val="26"/>
-          <w:szCs w:val="26"/>
-          <w:lang w:val="en-US"/>
-        </w:rPr>
-        <w:t>Groupe</w:t>
-      </w:r>
-      <w:proofErr w:type="spellEnd"/>
-      <w:r>
-        <w:rPr>
-          <w:rFonts w:ascii="Times" w:hAnsi="Times" w:cs="Times"/>
-          <w:color w:val="000000"/>
-          <w:sz w:val="26"/>
-          <w:szCs w:val="26"/>
-          <w:lang w:val="en-US"/>
-        </w:rPr>
-        <w:t xml:space="preserve"> de </w:t>
-      </w:r>
-      <w:proofErr w:type="spellStart"/>
-      <w:r>
-        <w:rPr>
-          <w:rFonts w:ascii="Times" w:hAnsi="Times" w:cs="Times"/>
-          <w:color w:val="000000"/>
-          <w:sz w:val="26"/>
-          <w:szCs w:val="26"/>
-          <w:lang w:val="en-US"/>
-        </w:rPr>
-        <w:t>Recherche</w:t>
-      </w:r>
-      <w:proofErr w:type="spellEnd"/>
-      <w:r>
-        <w:rPr>
-          <w:rFonts w:ascii="Times" w:hAnsi="Times" w:cs="Times"/>
-          <w:color w:val="000000"/>
-          <w:sz w:val="26"/>
-          <w:szCs w:val="26"/>
-          <w:lang w:val="en-US"/>
-        </w:rPr>
-        <w:t xml:space="preserve"> </w:t>
+        <w:t xml:space="preserve">, Groupe de Recherche </w:t>
       </w:r>
       <w:proofErr w:type="spellStart"/>
       <w:r>
@@ -20783,7 +21654,7 @@
         </w:rPr>
         <w:t xml:space="preserve"> dell’Università degli Studi di Padova sul tema: Rischi Operativi e Basilea 2. Modelli, metodi e problematiche applicative. Link web: </w:t>
       </w:r>
-      <w:hyperlink r:id="rId26" w:history="1">
+      <w:hyperlink r:id="rId27" w:history="1">
         <w:r>
           <w:rPr>
             <w:rStyle w:val="Collegamentoipertestuale"/>
@@ -20839,7 +21710,7 @@
         </w:rPr>
         <w:t xml:space="preserve">Link web: </w:t>
       </w:r>
-      <w:hyperlink r:id="rId27" w:history="1">
+      <w:hyperlink r:id="rId28" w:history="1">
         <w:r>
           <w:rPr>
             <w:rStyle w:val="Collegamentoipertestuale"/>
@@ -20894,7 +21765,7 @@
         </w:rPr>
         <w:t xml:space="preserve">Link web: </w:t>
       </w:r>
-      <w:hyperlink r:id="rId28" w:history="1">
+      <w:hyperlink r:id="rId29" w:history="1">
         <w:r>
           <w:rPr>
             <w:rStyle w:val="Collegamentoipertestuale"/>
@@ -21009,7 +21880,7 @@
         </w:rPr>
         <w:t xml:space="preserve">Link web: </w:t>
       </w:r>
-      <w:hyperlink r:id="rId29" w:history="1">
+      <w:hyperlink r:id="rId30" w:history="1">
         <w:r>
           <w:rPr>
             <w:rStyle w:val="Collegamentoipertestuale"/>
@@ -21067,7 +21938,7 @@
         </w:rPr>
         <w:t xml:space="preserve">Link web:  </w:t>
       </w:r>
-      <w:hyperlink r:id="rId30" w:history="1">
+      <w:hyperlink r:id="rId31" w:history="1">
         <w:r>
           <w:rPr>
             <w:rStyle w:val="Collegamentoipertestuale"/>
@@ -21076,18 +21947,7 @@
             <w:szCs w:val="26"/>
             <w:lang w:val="en-US"/>
           </w:rPr>
-          <w:t>http://www.ecostat.unical.it/Costanzo/Didattica/Probabilit%C3%A0%20ed%20-</w:t>
-        </w:r>
-        <w:r>
-          <w:rPr>
-            <w:rStyle w:val="Collegamentoipertestuale"/>
-            <w:rFonts w:ascii="Times" w:hAnsi="Times" w:cs="Times"/>
-            <w:sz w:val="26"/>
-            <w:szCs w:val="26"/>
-            <w:lang w:val="en-US"/>
-          </w:rPr>
-          <w:lastRenderedPageBreak/>
-          <w:t>Inferenza%20Statistica/lucidi_10.pdf</w:t>
+          <w:t>http://www.ecostat.unical.it/Costanzo/Didattica/Probabilit%C3%A0%20ed%20-Inferenza%20Statistica/lucidi_10.pdf</w:t>
         </w:r>
       </w:hyperlink>
       <w:r>
@@ -21154,7 +22014,7 @@
         </w:rPr>
         <w:t xml:space="preserve"> Link web: </w:t>
       </w:r>
-      <w:hyperlink r:id="rId31" w:history="1">
+      <w:hyperlink r:id="rId32" w:history="1">
         <w:r>
           <w:rPr>
             <w:rStyle w:val="Collegamentoipertestuale"/>
@@ -21176,7 +22036,7 @@
       </w:r>
     </w:p>
     <w:sectPr>
-      <w:footerReference w:type="default" r:id="rId32"/>
+      <w:footerReference w:type="default" r:id="rId33"/>
       <w:pgSz w:w="12240" w:h="15840"/>
       <w:pgMar w:top="1417" w:right="1134" w:bottom="1134" w:left="1134" w:header="720" w:footer="720" w:gutter="0"/>
       <w:pgNumType w:start="1"/>
@@ -21190,7 +22050,7 @@
 </file>
 
 <file path=word/endnotes.xml><?xml version="1.0" encoding="utf-8"?>
-<w:endnotes xmlns:wpc="http://schemas.microsoft.com/office/word/2010/wordprocessingCanvas" xmlns:mo="http://schemas.microsoft.com/office/mac/office/2008/main" xmlns:mc="http://schemas.openxmlformats.org/markup-compatibility/2006" xmlns:mv="urn:schemas-microsoft-com:mac:vml" xmlns:o="urn:schemas-microsoft-com:office:office" xmlns:r="http://schemas.openxmlformats.org/officeDocument/2006/relationships" xmlns:m="http://schemas.openxmlformats.org/officeDocument/2006/math" xmlns:v="urn:schemas-microsoft-com:vml" xmlns:wp14="http://schemas.microsoft.com/office/word/2010/wordprocessingDrawing" xmlns:wp="http://schemas.openxmlformats.org/drawingml/2006/wordprocessingDrawing" xmlns:w10="urn:schemas-microsoft-com:office:word" xmlns:w="http://schemas.openxmlformats.org/wordprocessingml/2006/main" xmlns:w14="http://schemas.microsoft.com/office/word/2010/wordml" xmlns:w15="http://schemas.microsoft.com/office/word/2012/wordml" xmlns:wpg="http://schemas.microsoft.com/office/word/2010/wordprocessingGroup" xmlns:wpi="http://schemas.microsoft.com/office/word/2010/wordprocessingInk" xmlns:wne="http://schemas.microsoft.com/office/word/2006/wordml" xmlns:wps="http://schemas.microsoft.com/office/word/2010/wordprocessingShape" mc:Ignorable="w14 w15 wp14">
+<w:endnotes xmlns:wpc="http://schemas.microsoft.com/office/word/2010/wordprocessingCanvas" xmlns:cx="http://schemas.microsoft.com/office/drawing/2014/chartex" xmlns:cx1="http://schemas.microsoft.com/office/drawing/2015/9/8/chartex" xmlns:cx2="http://schemas.microsoft.com/office/drawing/2015/10/21/chartex" xmlns:cx3="http://schemas.microsoft.com/office/drawing/2016/5/9/chartex" xmlns:cx4="http://schemas.microsoft.com/office/drawing/2016/5/10/chartex" xmlns:cx5="http://schemas.microsoft.com/office/drawing/2016/5/11/chartex" xmlns:cx6="http://schemas.microsoft.com/office/drawing/2016/5/12/chartex" xmlns:cx7="http://schemas.microsoft.com/office/drawing/2016/5/13/chartex" xmlns:cx8="http://schemas.microsoft.com/office/drawing/2016/5/14/chartex" xmlns:mc="http://schemas.openxmlformats.org/markup-compatibility/2006" xmlns:aink="http://schemas.microsoft.com/office/drawing/2016/ink" xmlns:am3d="http://schemas.microsoft.com/office/drawing/2017/model3d" xmlns:o="urn:schemas-microsoft-com:office:office" xmlns:r="http://schemas.openxmlformats.org/officeDocument/2006/relationships" xmlns:m="http://schemas.openxmlformats.org/officeDocument/2006/math" xmlns:v="urn:schemas-microsoft-com:vml" xmlns:wp14="http://schemas.microsoft.com/office/word/2010/wordprocessingDrawing" xmlns:wp="http://schemas.openxmlformats.org/drawingml/2006/wordprocessingDrawing" xmlns:w10="urn:schemas-microsoft-com:office:word" xmlns:w="http://schemas.openxmlformats.org/wordprocessingml/2006/main" xmlns:w14="http://schemas.microsoft.com/office/word/2010/wordml" xmlns:w15="http://schemas.microsoft.com/office/word/2012/wordml" xmlns:w16cid="http://schemas.microsoft.com/office/word/2016/wordml/cid" xmlns:w16se="http://schemas.microsoft.com/office/word/2015/wordml/symex" xmlns:wpg="http://schemas.microsoft.com/office/word/2010/wordprocessingGroup" xmlns:wpi="http://schemas.microsoft.com/office/word/2010/wordprocessingInk" xmlns:wne="http://schemas.microsoft.com/office/word/2006/wordml" xmlns:wps="http://schemas.microsoft.com/office/word/2010/wordprocessingShape" mc:Ignorable="w14 w15 w16se w16cid wp14">
   <w:endnote w:type="separator" w:id="-1">
     <w:p>
       <w:r>
@@ -21209,7 +22069,7 @@
 </file>
 
 <file path=word/footer1.xml><?xml version="1.0" encoding="utf-8"?>
-<w:ftr xmlns:wpc="http://schemas.microsoft.com/office/word/2010/wordprocessingCanvas" xmlns:mo="http://schemas.microsoft.com/office/mac/office/2008/main" xmlns:mc="http://schemas.openxmlformats.org/markup-compatibility/2006" xmlns:mv="urn:schemas-microsoft-com:mac:vml" xmlns:o="urn:schemas-microsoft-com:office:office" xmlns:r="http://schemas.openxmlformats.org/officeDocument/2006/relationships" xmlns:m="http://schemas.openxmlformats.org/officeDocument/2006/math" xmlns:v="urn:schemas-microsoft-com:vml" xmlns:wp14="http://schemas.microsoft.com/office/word/2010/wordprocessingDrawing" xmlns:wp="http://schemas.openxmlformats.org/drawingml/2006/wordprocessingDrawing" xmlns:w10="urn:schemas-microsoft-com:office:word" xmlns:w="http://schemas.openxmlformats.org/wordprocessingml/2006/main" xmlns:w14="http://schemas.microsoft.com/office/word/2010/wordml" xmlns:w15="http://schemas.microsoft.com/office/word/2012/wordml" xmlns:wpg="http://schemas.microsoft.com/office/word/2010/wordprocessingGroup" xmlns:wpi="http://schemas.microsoft.com/office/word/2010/wordprocessingInk" xmlns:wne="http://schemas.microsoft.com/office/word/2006/wordml" xmlns:wps="http://schemas.microsoft.com/office/word/2010/wordprocessingShape" mc:Ignorable="w14 w15 wp14">
+<w:ftr xmlns:wpc="http://schemas.microsoft.com/office/word/2010/wordprocessingCanvas" xmlns:cx="http://schemas.microsoft.com/office/drawing/2014/chartex" xmlns:cx1="http://schemas.microsoft.com/office/drawing/2015/9/8/chartex" xmlns:cx2="http://schemas.microsoft.com/office/drawing/2015/10/21/chartex" xmlns:cx3="http://schemas.microsoft.com/office/drawing/2016/5/9/chartex" xmlns:cx4="http://schemas.microsoft.com/office/drawing/2016/5/10/chartex" xmlns:cx5="http://schemas.microsoft.com/office/drawing/2016/5/11/chartex" xmlns:cx6="http://schemas.microsoft.com/office/drawing/2016/5/12/chartex" xmlns:cx7="http://schemas.microsoft.com/office/drawing/2016/5/13/chartex" xmlns:cx8="http://schemas.microsoft.com/office/drawing/2016/5/14/chartex" xmlns:mc="http://schemas.openxmlformats.org/markup-compatibility/2006" xmlns:aink="http://schemas.microsoft.com/office/drawing/2016/ink" xmlns:am3d="http://schemas.microsoft.com/office/drawing/2017/model3d" xmlns:o="urn:schemas-microsoft-com:office:office" xmlns:r="http://schemas.openxmlformats.org/officeDocument/2006/relationships" xmlns:m="http://schemas.openxmlformats.org/officeDocument/2006/math" xmlns:v="urn:schemas-microsoft-com:vml" xmlns:wp14="http://schemas.microsoft.com/office/word/2010/wordprocessingDrawing" xmlns:wp="http://schemas.openxmlformats.org/drawingml/2006/wordprocessingDrawing" xmlns:w10="urn:schemas-microsoft-com:office:word" xmlns:w="http://schemas.openxmlformats.org/wordprocessingml/2006/main" xmlns:w14="http://schemas.microsoft.com/office/word/2010/wordml" xmlns:w15="http://schemas.microsoft.com/office/word/2012/wordml" xmlns:w16cid="http://schemas.microsoft.com/office/word/2016/wordml/cid" xmlns:w16se="http://schemas.microsoft.com/office/word/2015/wordml/symex" xmlns:wpg="http://schemas.microsoft.com/office/word/2010/wordprocessingGroup" xmlns:wpi="http://schemas.microsoft.com/office/word/2010/wordprocessingInk" xmlns:wne="http://schemas.microsoft.com/office/word/2006/wordml" xmlns:wps="http://schemas.microsoft.com/office/word/2010/wordprocessingShape" mc:Ignorable="w14 w15 w16se w16cid wp14">
   <w:sdt>
     <w:sdtPr>
       <w:id w:val="131981701"/>
@@ -21218,7 +22078,6 @@
         <w:docPartUnique/>
       </w:docPartObj>
     </w:sdtPr>
-    <w:sdtEndPr/>
     <w:sdtContent>
       <w:p>
         <w:pPr>
@@ -21255,7 +22114,7 @@
 </file>
 
 <file path=word/footnotes.xml><?xml version="1.0" encoding="utf-8"?>
-<w:footnotes xmlns:wpc="http://schemas.microsoft.com/office/word/2010/wordprocessingCanvas" xmlns:mo="http://schemas.microsoft.com/office/mac/office/2008/main" xmlns:mc="http://schemas.openxmlformats.org/markup-compatibility/2006" xmlns:mv="urn:schemas-microsoft-com:mac:vml" xmlns:o="urn:schemas-microsoft-com:office:office" xmlns:r="http://schemas.openxmlformats.org/officeDocument/2006/relationships" xmlns:m="http://schemas.openxmlformats.org/officeDocument/2006/math" xmlns:v="urn:schemas-microsoft-com:vml" xmlns:wp14="http://schemas.microsoft.com/office/word/2010/wordprocessingDrawing" xmlns:wp="http://schemas.openxmlformats.org/drawingml/2006/wordprocessingDrawing" xmlns:w10="urn:schemas-microsoft-com:office:word" xmlns:w="http://schemas.openxmlformats.org/wordprocessingml/2006/main" xmlns:w14="http://schemas.microsoft.com/office/word/2010/wordml" xmlns:w15="http://schemas.microsoft.com/office/word/2012/wordml" xmlns:wpg="http://schemas.microsoft.com/office/word/2010/wordprocessingGroup" xmlns:wpi="http://schemas.microsoft.com/office/word/2010/wordprocessingInk" xmlns:wne="http://schemas.microsoft.com/office/word/2006/wordml" xmlns:wps="http://schemas.microsoft.com/office/word/2010/wordprocessingShape" mc:Ignorable="w14 w15 wp14">
+<w:footnotes xmlns:wpc="http://schemas.microsoft.com/office/word/2010/wordprocessingCanvas" xmlns:cx="http://schemas.microsoft.com/office/drawing/2014/chartex" xmlns:cx1="http://schemas.microsoft.com/office/drawing/2015/9/8/chartex" xmlns:cx2="http://schemas.microsoft.com/office/drawing/2015/10/21/chartex" xmlns:cx3="http://schemas.microsoft.com/office/drawing/2016/5/9/chartex" xmlns:cx4="http://schemas.microsoft.com/office/drawing/2016/5/10/chartex" xmlns:cx5="http://schemas.microsoft.com/office/drawing/2016/5/11/chartex" xmlns:cx6="http://schemas.microsoft.com/office/drawing/2016/5/12/chartex" xmlns:cx7="http://schemas.microsoft.com/office/drawing/2016/5/13/chartex" xmlns:cx8="http://schemas.microsoft.com/office/drawing/2016/5/14/chartex" xmlns:mc="http://schemas.openxmlformats.org/markup-compatibility/2006" xmlns:aink="http://schemas.microsoft.com/office/drawing/2016/ink" xmlns:am3d="http://schemas.microsoft.com/office/drawing/2017/model3d" xmlns:o="urn:schemas-microsoft-com:office:office" xmlns:r="http://schemas.openxmlformats.org/officeDocument/2006/relationships" xmlns:m="http://schemas.openxmlformats.org/officeDocument/2006/math" xmlns:v="urn:schemas-microsoft-com:vml" xmlns:wp14="http://schemas.microsoft.com/office/word/2010/wordprocessingDrawing" xmlns:wp="http://schemas.openxmlformats.org/drawingml/2006/wordprocessingDrawing" xmlns:w10="urn:schemas-microsoft-com:office:word" xmlns:w="http://schemas.openxmlformats.org/wordprocessingml/2006/main" xmlns:w14="http://schemas.microsoft.com/office/word/2010/wordml" xmlns:w15="http://schemas.microsoft.com/office/word/2012/wordml" xmlns:w16cid="http://schemas.microsoft.com/office/word/2016/wordml/cid" xmlns:w16se="http://schemas.microsoft.com/office/word/2015/wordml/symex" xmlns:wpg="http://schemas.microsoft.com/office/word/2010/wordprocessingGroup" xmlns:wpi="http://schemas.microsoft.com/office/word/2010/wordprocessingInk" xmlns:wne="http://schemas.microsoft.com/office/word/2006/wordml" xmlns:wps="http://schemas.microsoft.com/office/word/2010/wordprocessingShape" mc:Ignorable="w14 w15 w16se w16cid wp14">
   <w:footnote w:type="separator" w:id="-1">
     <w:p>
       <w:r>
@@ -21432,35 +22291,7 @@
         <w:rPr>
           <w:lang w:val="en-US"/>
         </w:rPr>
-        <w:t xml:space="preserve">, </w:t>
-      </w:r>
-      <w:proofErr w:type="spellStart"/>
-      <w:r>
-        <w:rPr>
-          <w:lang w:val="en-US"/>
-        </w:rPr>
-        <w:t>Groupe</w:t>
-      </w:r>
-      <w:proofErr w:type="spellEnd"/>
-      <w:r>
-        <w:rPr>
-          <w:lang w:val="en-US"/>
-        </w:rPr>
-        <w:t xml:space="preserve"> de </w:t>
-      </w:r>
-      <w:proofErr w:type="spellStart"/>
-      <w:r>
-        <w:rPr>
-          <w:lang w:val="en-US"/>
-        </w:rPr>
-        <w:t>Recherche</w:t>
-      </w:r>
-      <w:proofErr w:type="spellEnd"/>
-      <w:r>
-        <w:rPr>
-          <w:lang w:val="en-US"/>
-        </w:rPr>
-        <w:t xml:space="preserve"> </w:t>
+        <w:t xml:space="preserve">, Groupe de Recherche </w:t>
       </w:r>
       <w:proofErr w:type="spellStart"/>
       <w:r>
@@ -21541,15 +22372,7 @@
       </w:r>
       <w:proofErr w:type="spellEnd"/>
       <w:r>
-        <w:t xml:space="preserve"> </w:t>
-      </w:r>
-      <w:proofErr w:type="spellStart"/>
-      <w:r>
-        <w:t>risk</w:t>
-      </w:r>
-      <w:proofErr w:type="spellEnd"/>
-      <w:r>
-        <w:t xml:space="preserve">, A. </w:t>
+        <w:t xml:space="preserve"> risk, A. </w:t>
       </w:r>
       <w:proofErr w:type="spellStart"/>
       <w:r>
@@ -21659,32 +22482,15 @@
         </w:rPr>
         <w:t xml:space="preserve">Link web:  </w:t>
       </w:r>
-      <w:r>
-        <w:fldChar w:fldCharType="begin"/>
-      </w:r>
-      <w:r>
-        <w:rPr>
-          <w:lang w:val="en-US"/>
-        </w:rPr>
-        <w:instrText xml:space="preserve"> HYPERLINK "http://www.ecostat.unical.it/Costanzo/Didattica/Probabilit%C3%A0%20ed%20Inferenza%20Statistica/lucidi_10.pdf" </w:instrText>
-      </w:r>
-      <w:r>
-        <w:fldChar w:fldCharType="separate"/>
-      </w:r>
-      <w:r>
-        <w:rPr>
-          <w:rStyle w:val="Collegamentoipertestuale"/>
-          <w:lang w:val="en-US"/>
-        </w:rPr>
-        <w:t>http://www.ecostat.unical.it/Costanzo/Didattica/Probabilit%C3%A0%20ed%20Inferenza%20Statistica/lucidi_10.pdf</w:t>
-      </w:r>
-      <w:r>
-        <w:rPr>
-          <w:rStyle w:val="Collegamentoipertestuale"/>
-          <w:lang w:val="en-US"/>
-        </w:rPr>
-        <w:fldChar w:fldCharType="end"/>
-      </w:r>
+      <w:hyperlink r:id="rId1" w:history="1">
+        <w:r>
+          <w:rPr>
+            <w:rStyle w:val="Collegamentoipertestuale"/>
+            <w:lang w:val="en-US"/>
+          </w:rPr>
+          <w:t>http://www.ecostat.unical.it/Costanzo/Didattica/Probabilit%C3%A0%20ed%20Inferenza%20Statistica/lucidi_10.pdf</w:t>
+        </w:r>
+      </w:hyperlink>
       <w:r>
         <w:rPr>
           <w:lang w:val="en-US"/>
@@ -21911,35 +22717,7 @@
         <w:rPr>
           <w:lang w:val="en-US"/>
         </w:rPr>
-        <w:t xml:space="preserve"> </w:t>
-      </w:r>
-      <w:proofErr w:type="spellStart"/>
-      <w:r>
-        <w:rPr>
-          <w:lang w:val="en-US"/>
-        </w:rPr>
-        <w:t>Groupe</w:t>
-      </w:r>
-      <w:proofErr w:type="spellEnd"/>
-      <w:r>
-        <w:rPr>
-          <w:lang w:val="en-US"/>
-        </w:rPr>
-        <w:t xml:space="preserve"> de </w:t>
-      </w:r>
-      <w:proofErr w:type="spellStart"/>
-      <w:r>
-        <w:rPr>
-          <w:lang w:val="en-US"/>
-        </w:rPr>
-        <w:t>Recherche</w:t>
-      </w:r>
-      <w:proofErr w:type="spellEnd"/>
-      <w:r>
-        <w:rPr>
-          <w:lang w:val="en-US"/>
-        </w:rPr>
-        <w:t xml:space="preserve"> </w:t>
+        <w:t xml:space="preserve"> Groupe de Recherche </w:t>
       </w:r>
       <w:proofErr w:type="spellStart"/>
       <w:r>
@@ -22003,35 +22781,7 @@
         <w:rPr>
           <w:lang w:val="en-US"/>
         </w:rPr>
-        <w:t xml:space="preserve">, </w:t>
-      </w:r>
-      <w:proofErr w:type="spellStart"/>
-      <w:r>
-        <w:rPr>
-          <w:lang w:val="en-US"/>
-        </w:rPr>
-        <w:t>Groupe</w:t>
-      </w:r>
-      <w:proofErr w:type="spellEnd"/>
-      <w:r>
-        <w:rPr>
-          <w:lang w:val="en-US"/>
-        </w:rPr>
-        <w:t xml:space="preserve"> de </w:t>
-      </w:r>
-      <w:proofErr w:type="spellStart"/>
-      <w:r>
-        <w:rPr>
-          <w:lang w:val="en-US"/>
-        </w:rPr>
-        <w:t>Recherche</w:t>
-      </w:r>
-      <w:proofErr w:type="spellEnd"/>
-      <w:r>
-        <w:rPr>
-          <w:lang w:val="en-US"/>
-        </w:rPr>
-        <w:t xml:space="preserve"> </w:t>
+        <w:t xml:space="preserve">, Groupe de Recherche </w:t>
       </w:r>
       <w:proofErr w:type="spellStart"/>
       <w:r>
@@ -22072,8 +22822,8 @@
 </file>
 
 <file path=word/numbering.xml><?xml version="1.0" encoding="utf-8"?>
-<w:numbering xmlns:wpc="http://schemas.microsoft.com/office/word/2010/wordprocessingCanvas" xmlns:mo="http://schemas.microsoft.com/office/mac/office/2008/main" xmlns:mc="http://schemas.openxmlformats.org/markup-compatibility/2006" xmlns:mv="urn:schemas-microsoft-com:mac:vml" xmlns:o="urn:schemas-microsoft-com:office:office" xmlns:r="http://schemas.openxmlformats.org/officeDocument/2006/relationships" xmlns:m="http://schemas.openxmlformats.org/officeDocument/2006/math" xmlns:v="urn:schemas-microsoft-com:vml" xmlns:wp14="http://schemas.microsoft.com/office/word/2010/wordprocessingDrawing" xmlns:wp="http://schemas.openxmlformats.org/drawingml/2006/wordprocessingDrawing" xmlns:w10="urn:schemas-microsoft-com:office:word" xmlns:w="http://schemas.openxmlformats.org/wordprocessingml/2006/main" xmlns:w14="http://schemas.microsoft.com/office/word/2010/wordml" xmlns:w15="http://schemas.microsoft.com/office/word/2012/wordml" xmlns:wpg="http://schemas.microsoft.com/office/word/2010/wordprocessingGroup" xmlns:wpi="http://schemas.microsoft.com/office/word/2010/wordprocessingInk" xmlns:wne="http://schemas.microsoft.com/office/word/2006/wordml" xmlns:wps="http://schemas.microsoft.com/office/word/2010/wordprocessingShape" mc:Ignorable="w14 w15 wp14">
-  <w:abstractNum w:abstractNumId="0">
+<w:numbering xmlns:wpc="http://schemas.microsoft.com/office/word/2010/wordprocessingCanvas" xmlns:cx="http://schemas.microsoft.com/office/drawing/2014/chartex" xmlns:cx1="http://schemas.microsoft.com/office/drawing/2015/9/8/chartex" xmlns:cx2="http://schemas.microsoft.com/office/drawing/2015/10/21/chartex" xmlns:cx3="http://schemas.microsoft.com/office/drawing/2016/5/9/chartex" xmlns:cx4="http://schemas.microsoft.com/office/drawing/2016/5/10/chartex" xmlns:cx5="http://schemas.microsoft.com/office/drawing/2016/5/11/chartex" xmlns:cx6="http://schemas.microsoft.com/office/drawing/2016/5/12/chartex" xmlns:cx7="http://schemas.microsoft.com/office/drawing/2016/5/13/chartex" xmlns:cx8="http://schemas.microsoft.com/office/drawing/2016/5/14/chartex" xmlns:mc="http://schemas.openxmlformats.org/markup-compatibility/2006" xmlns:aink="http://schemas.microsoft.com/office/drawing/2016/ink" xmlns:am3d="http://schemas.microsoft.com/office/drawing/2017/model3d" xmlns:o="urn:schemas-microsoft-com:office:office" xmlns:r="http://schemas.openxmlformats.org/officeDocument/2006/relationships" xmlns:m="http://schemas.openxmlformats.org/officeDocument/2006/math" xmlns:v="urn:schemas-microsoft-com:vml" xmlns:wp14="http://schemas.microsoft.com/office/word/2010/wordprocessingDrawing" xmlns:wp="http://schemas.openxmlformats.org/drawingml/2006/wordprocessingDrawing" xmlns:w10="urn:schemas-microsoft-com:office:word" xmlns:w="http://schemas.openxmlformats.org/wordprocessingml/2006/main" xmlns:w14="http://schemas.microsoft.com/office/word/2010/wordml" xmlns:w15="http://schemas.microsoft.com/office/word/2012/wordml" xmlns:w16cid="http://schemas.microsoft.com/office/word/2016/wordml/cid" xmlns:w16se="http://schemas.microsoft.com/office/word/2015/wordml/symex" xmlns:wpg="http://schemas.microsoft.com/office/word/2010/wordprocessingGroup" xmlns:wpi="http://schemas.microsoft.com/office/word/2010/wordprocessingInk" xmlns:wne="http://schemas.microsoft.com/office/word/2006/wordml" xmlns:wps="http://schemas.microsoft.com/office/word/2010/wordprocessingShape" mc:Ignorable="w14 w15 w16se w16cid wp14">
+  <w:abstractNum w:abstractNumId="0" w15:restartNumberingAfterBreak="0">
     <w:nsid w:val="00000001"/>
     <w:multiLevelType w:val="hybridMultilevel"/>
     <w:tmpl w:val="00000001"/>
@@ -22127,7 +22877,7 @@
       <w:lvlJc w:val="left"/>
     </w:lvl>
   </w:abstractNum>
-  <w:abstractNum w:abstractNumId="1">
+  <w:abstractNum w:abstractNumId="1" w15:restartNumberingAfterBreak="0">
     <w:nsid w:val="00000002"/>
     <w:multiLevelType w:val="hybridMultilevel"/>
     <w:tmpl w:val="00000002"/>
@@ -22185,7 +22935,7 @@
       <w:lvlJc w:val="left"/>
     </w:lvl>
   </w:abstractNum>
-  <w:abstractNum w:abstractNumId="2">
+  <w:abstractNum w:abstractNumId="2" w15:restartNumberingAfterBreak="0">
     <w:nsid w:val="02B05028"/>
     <w:multiLevelType w:val="hybridMultilevel"/>
     <w:tmpl w:val="BC6AD3AA"/>
@@ -22298,7 +23048,7 @@
       </w:rPr>
     </w:lvl>
   </w:abstractNum>
-  <w:abstractNum w:abstractNumId="3">
+  <w:abstractNum w:abstractNumId="3" w15:restartNumberingAfterBreak="0">
     <w:nsid w:val="02B20A9C"/>
     <w:multiLevelType w:val="multilevel"/>
     <w:tmpl w:val="6D22252A"/>
@@ -22411,7 +23161,7 @@
       </w:rPr>
     </w:lvl>
   </w:abstractNum>
-  <w:abstractNum w:abstractNumId="4">
+  <w:abstractNum w:abstractNumId="4" w15:restartNumberingAfterBreak="0">
     <w:nsid w:val="032555AB"/>
     <w:multiLevelType w:val="hybridMultilevel"/>
     <w:tmpl w:val="C7F0B932"/>
@@ -22523,7 +23273,7 @@
       </w:rPr>
     </w:lvl>
   </w:abstractNum>
-  <w:abstractNum w:abstractNumId="5">
+  <w:abstractNum w:abstractNumId="5" w15:restartNumberingAfterBreak="0">
     <w:nsid w:val="0E0803A7"/>
     <w:multiLevelType w:val="hybridMultilevel"/>
     <w:tmpl w:val="106E8D94"/>
@@ -22612,7 +23362,7 @@
       </w:pPr>
     </w:lvl>
   </w:abstractNum>
-  <w:abstractNum w:abstractNumId="6">
+  <w:abstractNum w:abstractNumId="6" w15:restartNumberingAfterBreak="0">
     <w:nsid w:val="0FC05D89"/>
     <w:multiLevelType w:val="hybridMultilevel"/>
     <w:tmpl w:val="44AE1884"/>
@@ -22724,7 +23474,7 @@
       </w:rPr>
     </w:lvl>
   </w:abstractNum>
-  <w:abstractNum w:abstractNumId="7">
+  <w:abstractNum w:abstractNumId="7" w15:restartNumberingAfterBreak="0">
     <w:nsid w:val="138F7BA7"/>
     <w:multiLevelType w:val="hybridMultilevel"/>
     <w:tmpl w:val="329836EE"/>
@@ -22837,7 +23587,7 @@
       </w:rPr>
     </w:lvl>
   </w:abstractNum>
-  <w:abstractNum w:abstractNumId="8">
+  <w:abstractNum w:abstractNumId="8" w15:restartNumberingAfterBreak="0">
     <w:nsid w:val="14CD4381"/>
     <w:multiLevelType w:val="hybridMultilevel"/>
     <w:tmpl w:val="EBDAB4A0"/>
@@ -22923,7 +23673,7 @@
       </w:pPr>
     </w:lvl>
   </w:abstractNum>
-  <w:abstractNum w:abstractNumId="9">
+  <w:abstractNum w:abstractNumId="9" w15:restartNumberingAfterBreak="0">
     <w:nsid w:val="16061314"/>
     <w:multiLevelType w:val="hybridMultilevel"/>
     <w:tmpl w:val="3C422240"/>
@@ -23036,7 +23786,7 @@
       </w:rPr>
     </w:lvl>
   </w:abstractNum>
-  <w:abstractNum w:abstractNumId="10">
+  <w:abstractNum w:abstractNumId="10" w15:restartNumberingAfterBreak="0">
     <w:nsid w:val="1CDC53A6"/>
     <w:multiLevelType w:val="hybridMultilevel"/>
     <w:tmpl w:val="988E2086"/>
@@ -23148,7 +23898,7 @@
       </w:rPr>
     </w:lvl>
   </w:abstractNum>
-  <w:abstractNum w:abstractNumId="11">
+  <w:abstractNum w:abstractNumId="11" w15:restartNumberingAfterBreak="0">
     <w:nsid w:val="1E857E6B"/>
     <w:multiLevelType w:val="hybridMultilevel"/>
     <w:tmpl w:val="691AA5C6"/>
@@ -23261,7 +24011,7 @@
       </w:rPr>
     </w:lvl>
   </w:abstractNum>
-  <w:abstractNum w:abstractNumId="12">
+  <w:abstractNum w:abstractNumId="12" w15:restartNumberingAfterBreak="0">
     <w:nsid w:val="1EA84197"/>
     <w:multiLevelType w:val="hybridMultilevel"/>
     <w:tmpl w:val="DABA934A"/>
@@ -23373,7 +24123,7 @@
       </w:rPr>
     </w:lvl>
   </w:abstractNum>
-  <w:abstractNum w:abstractNumId="13">
+  <w:abstractNum w:abstractNumId="13" w15:restartNumberingAfterBreak="0">
     <w:nsid w:val="1F640889"/>
     <w:multiLevelType w:val="hybridMultilevel"/>
     <w:tmpl w:val="646A9B08"/>
@@ -23485,7 +24235,7 @@
       </w:rPr>
     </w:lvl>
   </w:abstractNum>
-  <w:abstractNum w:abstractNumId="14">
+  <w:abstractNum w:abstractNumId="14" w15:restartNumberingAfterBreak="0">
     <w:nsid w:val="2294518D"/>
     <w:multiLevelType w:val="hybridMultilevel"/>
     <w:tmpl w:val="8CAE6DBC"/>
@@ -23598,7 +24348,7 @@
       </w:rPr>
     </w:lvl>
   </w:abstractNum>
-  <w:abstractNum w:abstractNumId="15">
+  <w:abstractNum w:abstractNumId="15" w15:restartNumberingAfterBreak="0">
     <w:nsid w:val="26DA4613"/>
     <w:multiLevelType w:val="hybridMultilevel"/>
     <w:tmpl w:val="FE68A8A8"/>
@@ -23684,7 +24434,7 @@
       </w:pPr>
     </w:lvl>
   </w:abstractNum>
-  <w:abstractNum w:abstractNumId="16">
+  <w:abstractNum w:abstractNumId="16" w15:restartNumberingAfterBreak="0">
     <w:nsid w:val="2B1744F4"/>
     <w:multiLevelType w:val="hybridMultilevel"/>
     <w:tmpl w:val="1BC4A7D0"/>
@@ -23797,7 +24547,7 @@
       </w:rPr>
     </w:lvl>
   </w:abstractNum>
-  <w:abstractNum w:abstractNumId="17">
+  <w:abstractNum w:abstractNumId="17" w15:restartNumberingAfterBreak="0">
     <w:nsid w:val="2D584A5E"/>
     <w:multiLevelType w:val="hybridMultilevel"/>
     <w:tmpl w:val="8C1A2F78"/>
@@ -23910,7 +24660,7 @@
       </w:rPr>
     </w:lvl>
   </w:abstractNum>
-  <w:abstractNum w:abstractNumId="18">
+  <w:abstractNum w:abstractNumId="18" w15:restartNumberingAfterBreak="0">
     <w:nsid w:val="2EB172E3"/>
     <w:multiLevelType w:val="hybridMultilevel"/>
     <w:tmpl w:val="C56EB2CA"/>
@@ -24001,7 +24751,7 @@
       </w:pPr>
     </w:lvl>
   </w:abstractNum>
-  <w:abstractNum w:abstractNumId="19">
+  <w:abstractNum w:abstractNumId="19" w15:restartNumberingAfterBreak="0">
     <w:nsid w:val="348921D1"/>
     <w:multiLevelType w:val="hybridMultilevel"/>
     <w:tmpl w:val="09BA7B3C"/>
@@ -24113,7 +24863,7 @@
       </w:rPr>
     </w:lvl>
   </w:abstractNum>
-  <w:abstractNum w:abstractNumId="20">
+  <w:abstractNum w:abstractNumId="20" w15:restartNumberingAfterBreak="0">
     <w:nsid w:val="3CA66F10"/>
     <w:multiLevelType w:val="hybridMultilevel"/>
     <w:tmpl w:val="30C2E1D6"/>
@@ -24225,7 +24975,7 @@
       </w:rPr>
     </w:lvl>
   </w:abstractNum>
-  <w:abstractNum w:abstractNumId="21">
+  <w:abstractNum w:abstractNumId="21" w15:restartNumberingAfterBreak="0">
     <w:nsid w:val="3EC54E3D"/>
     <w:multiLevelType w:val="hybridMultilevel"/>
     <w:tmpl w:val="07A0BF3C"/>
@@ -24337,7 +25087,7 @@
       </w:rPr>
     </w:lvl>
   </w:abstractNum>
-  <w:abstractNum w:abstractNumId="22">
+  <w:abstractNum w:abstractNumId="22" w15:restartNumberingAfterBreak="0">
     <w:nsid w:val="3F710F0C"/>
     <w:multiLevelType w:val="hybridMultilevel"/>
     <w:tmpl w:val="D250CDB6"/>
@@ -24450,7 +25200,7 @@
       </w:rPr>
     </w:lvl>
   </w:abstractNum>
-  <w:abstractNum w:abstractNumId="23">
+  <w:abstractNum w:abstractNumId="23" w15:restartNumberingAfterBreak="0">
     <w:nsid w:val="401351EE"/>
     <w:multiLevelType w:val="hybridMultilevel"/>
     <w:tmpl w:val="BED68B8C"/>
@@ -24536,7 +25286,7 @@
       </w:pPr>
     </w:lvl>
   </w:abstractNum>
-  <w:abstractNum w:abstractNumId="24">
+  <w:abstractNum w:abstractNumId="24" w15:restartNumberingAfterBreak="0">
     <w:nsid w:val="45964196"/>
     <w:multiLevelType w:val="hybridMultilevel"/>
     <w:tmpl w:val="99F49D8E"/>
@@ -24648,7 +25398,7 @@
       </w:rPr>
     </w:lvl>
   </w:abstractNum>
-  <w:abstractNum w:abstractNumId="25">
+  <w:abstractNum w:abstractNumId="25" w15:restartNumberingAfterBreak="0">
     <w:nsid w:val="45DA02F7"/>
     <w:multiLevelType w:val="hybridMultilevel"/>
     <w:tmpl w:val="C56EB2CA"/>
@@ -24739,7 +25489,7 @@
       </w:pPr>
     </w:lvl>
   </w:abstractNum>
-  <w:abstractNum w:abstractNumId="26">
+  <w:abstractNum w:abstractNumId="26" w15:restartNumberingAfterBreak="0">
     <w:nsid w:val="49E17D48"/>
     <w:multiLevelType w:val="hybridMultilevel"/>
     <w:tmpl w:val="FA9A7392"/>
@@ -24825,7 +25575,7 @@
       </w:pPr>
     </w:lvl>
   </w:abstractNum>
-  <w:abstractNum w:abstractNumId="27">
+  <w:abstractNum w:abstractNumId="27" w15:restartNumberingAfterBreak="0">
     <w:nsid w:val="547A15C9"/>
     <w:multiLevelType w:val="hybridMultilevel"/>
     <w:tmpl w:val="2856B1CE"/>
@@ -24937,7 +25687,7 @@
       </w:rPr>
     </w:lvl>
   </w:abstractNum>
-  <w:abstractNum w:abstractNumId="28">
+  <w:abstractNum w:abstractNumId="28" w15:restartNumberingAfterBreak="0">
     <w:nsid w:val="56971FDC"/>
     <w:multiLevelType w:val="hybridMultilevel"/>
     <w:tmpl w:val="D68E7F7C"/>
@@ -25050,7 +25800,7 @@
       </w:rPr>
     </w:lvl>
   </w:abstractNum>
-  <w:abstractNum w:abstractNumId="29">
+  <w:abstractNum w:abstractNumId="29" w15:restartNumberingAfterBreak="0">
     <w:nsid w:val="77C17B03"/>
     <w:multiLevelType w:val="hybridMultilevel"/>
     <w:tmpl w:val="F2368E74"/>
@@ -25163,7 +25913,7 @@
       </w:rPr>
     </w:lvl>
   </w:abstractNum>
-  <w:abstractNum w:abstractNumId="30">
+  <w:abstractNum w:abstractNumId="30" w15:restartNumberingAfterBreak="0">
     <w:nsid w:val="79A44CC4"/>
     <w:multiLevelType w:val="hybridMultilevel"/>
     <w:tmpl w:val="81B0C892"/>
@@ -25276,7 +26026,7 @@
       </w:rPr>
     </w:lvl>
   </w:abstractNum>
-  <w:abstractNum w:abstractNumId="31">
+  <w:abstractNum w:abstractNumId="31" w15:restartNumberingAfterBreak="0">
     <w:nsid w:val="79DC518B"/>
     <w:multiLevelType w:val="hybridMultilevel"/>
     <w:tmpl w:val="183C0E90"/>
@@ -25488,7 +26238,7 @@
 </file>
 
 <file path=word/styles.xml><?xml version="1.0" encoding="utf-8"?>
-<w:styles xmlns:mc="http://schemas.openxmlformats.org/markup-compatibility/2006" xmlns:r="http://schemas.openxmlformats.org/officeDocument/2006/relationships" xmlns:w="http://schemas.openxmlformats.org/wordprocessingml/2006/main" xmlns:w14="http://schemas.microsoft.com/office/word/2010/wordml" xmlns:w15="http://schemas.microsoft.com/office/word/2012/wordml" mc:Ignorable="w14 w15">
+<w:styles xmlns:mc="http://schemas.openxmlformats.org/markup-compatibility/2006" xmlns:r="http://schemas.openxmlformats.org/officeDocument/2006/relationships" xmlns:w="http://schemas.openxmlformats.org/wordprocessingml/2006/main" xmlns:w14="http://schemas.microsoft.com/office/word/2010/wordml" xmlns:w15="http://schemas.microsoft.com/office/word/2012/wordml" xmlns:w16cid="http://schemas.microsoft.com/office/word/2016/wordml/cid" xmlns:w16se="http://schemas.microsoft.com/office/word/2015/wordml/symex" mc:Ignorable="w14 w15 w16se w16cid">
   <w:docDefaults>
     <w:rPrDefault>
       <w:rPr>
@@ -25500,7 +26250,7 @@
     </w:rPrDefault>
     <w:pPrDefault/>
   </w:docDefaults>
-  <w:latentStyles w:defLockedState="0" w:defUIPriority="99" w:defSemiHidden="0" w:defUnhideWhenUsed="0" w:defQFormat="0" w:count="382">
+  <w:latentStyles w:defLockedState="0" w:defUIPriority="99" w:defSemiHidden="0" w:defUnhideWhenUsed="0" w:defQFormat="0" w:count="375">
     <w:lsdException w:name="Normal" w:uiPriority="0" w:qFormat="1"/>
     <w:lsdException w:name="heading 1" w:uiPriority="9" w:qFormat="1"/>
     <w:lsdException w:name="heading 2" w:semiHidden="1" w:uiPriority="9" w:unhideWhenUsed="1" w:qFormat="1"/>
@@ -25903,7 +26653,6 @@
   <w:style w:type="character" w:default="1" w:styleId="Carpredefinitoparagrafo">
     <w:name w:val="Default Paragraph Font"/>
     <w:uiPriority w:val="1"/>
-    <w:semiHidden/>
     <w:unhideWhenUsed/>
   </w:style>
   <w:style w:type="table" w:default="1" w:styleId="Tabellanormale">
@@ -26131,7 +26880,6 @@
     <w:uiPriority w:val="39"/>
     <w:rsid w:val="00B26DC1"/>
     <w:tblPr>
-      <w:tblInd w:w="0" w:type="dxa"/>
       <w:tblBorders>
         <w:top w:val="single" w:sz="4" w:space="0" w:color="auto"/>
         <w:left w:val="single" w:sz="4" w:space="0" w:color="auto"/>
@@ -26140,12 +26888,6 @@
         <w:insideH w:val="single" w:sz="4" w:space="0" w:color="auto"/>
         <w:insideV w:val="single" w:sz="4" w:space="0" w:color="auto"/>
       </w:tblBorders>
-      <w:tblCellMar>
-        <w:top w:w="0" w:type="dxa"/>
-        <w:left w:w="108" w:type="dxa"/>
-        <w:bottom w:w="0" w:type="dxa"/>
-        <w:right w:w="108" w:type="dxa"/>
-      </w:tblCellMar>
     </w:tblPr>
   </w:style>
   <w:style w:type="table" w:styleId="Tabellasemplice5">
@@ -26156,13 +26898,6 @@
     <w:tblPr>
       <w:tblStyleRowBandSize w:val="1"/>
       <w:tblStyleColBandSize w:val="1"/>
-      <w:tblInd w:w="0" w:type="dxa"/>
-      <w:tblCellMar>
-        <w:top w:w="0" w:type="dxa"/>
-        <w:left w:w="108" w:type="dxa"/>
-        <w:bottom w:w="0" w:type="dxa"/>
-        <w:right w:w="108" w:type="dxa"/>
-      </w:tblCellMar>
     </w:tblPr>
     <w:tblStylePr w:type="firstRow">
       <w:rPr>
@@ -26280,7 +27015,6 @@
     <w:tblPr>
       <w:tblStyleRowBandSize w:val="1"/>
       <w:tblStyleColBandSize w:val="1"/>
-      <w:tblInd w:w="0" w:type="dxa"/>
       <w:tblBorders>
         <w:top w:val="single" w:sz="4" w:space="0" w:color="999999" w:themeColor="text1" w:themeTint="66"/>
         <w:left w:val="single" w:sz="4" w:space="0" w:color="999999" w:themeColor="text1" w:themeTint="66"/>
@@ -26289,12 +27023,6 @@
         <w:insideH w:val="single" w:sz="4" w:space="0" w:color="999999" w:themeColor="text1" w:themeTint="66"/>
         <w:insideV w:val="single" w:sz="4" w:space="0" w:color="999999" w:themeColor="text1" w:themeTint="66"/>
       </w:tblBorders>
-      <w:tblCellMar>
-        <w:top w:w="0" w:type="dxa"/>
-        <w:left w:w="108" w:type="dxa"/>
-        <w:bottom w:w="0" w:type="dxa"/>
-        <w:right w:w="108" w:type="dxa"/>
-      </w:tblCellMar>
     </w:tblPr>
     <w:tblStylePr w:type="firstRow">
       <w:rPr>
@@ -26341,13 +27069,6 @@
     <w:tblPr>
       <w:tblStyleRowBandSize w:val="1"/>
       <w:tblStyleColBandSize w:val="1"/>
-      <w:tblInd w:w="0" w:type="dxa"/>
-      <w:tblCellMar>
-        <w:top w:w="0" w:type="dxa"/>
-        <w:left w:w="108" w:type="dxa"/>
-        <w:bottom w:w="0" w:type="dxa"/>
-        <w:right w:w="108" w:type="dxa"/>
-      </w:tblCellMar>
     </w:tblPr>
     <w:tblStylePr w:type="firstRow">
       <w:rPr>
@@ -26393,19 +27114,12 @@
     <w:unhideWhenUsed/>
     <w:rsid w:val="00D9307E"/>
     <w:tblPr>
-      <w:tblInd w:w="0" w:type="dxa"/>
       <w:tblBorders>
         <w:top w:val="single" w:sz="12" w:space="0" w:color="000000"/>
         <w:left w:val="single" w:sz="12" w:space="0" w:color="000000"/>
         <w:bottom w:val="single" w:sz="12" w:space="0" w:color="000000"/>
         <w:right w:val="single" w:sz="12" w:space="0" w:color="000000"/>
       </w:tblBorders>
-      <w:tblCellMar>
-        <w:top w:w="0" w:type="dxa"/>
-        <w:left w:w="108" w:type="dxa"/>
-        <w:bottom w:w="0" w:type="dxa"/>
-        <w:right w:w="108" w:type="dxa"/>
-      </w:tblCellMar>
     </w:tblPr>
     <w:tcPr>
       <w:shd w:val="clear" w:color="auto" w:fill="auto"/>
@@ -26428,15 +27142,7 @@
     <w:uiPriority w:val="99"/>
     <w:unhideWhenUsed/>
     <w:rsid w:val="00D9307E"/>
-    <w:tblPr>
-      <w:tblInd w:w="0" w:type="dxa"/>
-      <w:tblCellMar>
-        <w:top w:w="0" w:type="dxa"/>
-        <w:left w:w="108" w:type="dxa"/>
-        <w:bottom w:w="0" w:type="dxa"/>
-        <w:right w:w="108" w:type="dxa"/>
-      </w:tblCellMar>
-    </w:tblPr>
+    <w:tblPr/>
     <w:tblStylePr w:type="firstRow">
       <w:rPr>
         <w:b/>
@@ -26510,6 +27216,21 @@
         </w:tcBorders>
       </w:tcPr>
     </w:tblStylePr>
+  </w:style>
+  <w:style w:type="paragraph" w:styleId="NormaleWeb">
+    <w:name w:val="Normal (Web)"/>
+    <w:basedOn w:val="Normale"/>
+    <w:uiPriority w:val="99"/>
+    <w:semiHidden/>
+    <w:unhideWhenUsed/>
+    <w:rsid w:val="008B0AB3"/>
+    <w:pPr>
+      <w:spacing w:before="100" w:beforeAutospacing="1" w:after="100" w:afterAutospacing="1"/>
+    </w:pPr>
+    <w:rPr>
+      <w:rFonts w:ascii="Times New Roman" w:eastAsiaTheme="minorEastAsia" w:hAnsi="Times New Roman" w:cs="Times New Roman"/>
+      <w:lang w:eastAsia="it-IT"/>
+    </w:rPr>
   </w:style>
 </w:styles>
 </file>
@@ -26780,7 +27501,7 @@
 </file>
 
 <file path=customXml/itemProps1.xml><?xml version="1.0" encoding="utf-8"?>
-<ds:datastoreItem xmlns:ds="http://schemas.openxmlformats.org/officeDocument/2006/customXml" ds:itemID="{BF958756-A20D-F34F-B222-18D63CB56AE1}">
+<ds:datastoreItem xmlns:ds="http://schemas.openxmlformats.org/officeDocument/2006/customXml" ds:itemID="{F792BE31-AE64-415F-A117-FBED9CD75245}">
   <ds:schemaRefs>
     <ds:schemaRef ds:uri="http://schemas.openxmlformats.org/officeDocument/2006/bibliography"/>
   </ds:schemaRefs>
